--- a/teaching/doc/Teaching.docx
+++ b/teaching/doc/Teaching.docx
@@ -19,7 +19,16 @@
           <w:sz w:val="30"/>
           <w:szCs w:val="30"/>
         </w:rPr>
-        <w:t>Teaching详细设计</w:t>
+        <w:t>Teaching</w:t>
+      </w:r>
+      <w:r>
+        <w:rPr>
+          <w:rFonts w:ascii="华文细黑" w:eastAsia="华文细黑" w:hAnsi="华文细黑" w:hint="eastAsia"/>
+          <w:b/>
+          <w:sz w:val="30"/>
+          <w:szCs w:val="30"/>
+        </w:rPr>
+        <w:t>详细设计</w:t>
       </w:r>
       <w:r>
         <w:rPr>
@@ -95,7 +104,7 @@
     <w:p>
       <w:pPr>
         <w:rPr>
-          <w:rFonts w:ascii="华文细黑" w:eastAsia="华文细黑" w:hAnsi="华文细黑" w:hint="eastAsia"/>
+          <w:rFonts w:ascii="华文细黑" w:eastAsia="华文细黑" w:hAnsi="华文细黑"/>
           <w:b/>
           <w:sz w:val="24"/>
           <w:szCs w:val="24"/>
@@ -885,6 +894,13 @@
                 <w:szCs w:val="21"/>
               </w:rPr>
             </w:pPr>
+            <w:r>
+              <w:rPr>
+                <w:rFonts w:ascii="华文细黑" w:eastAsia="华文细黑" w:hAnsi="华文细黑" w:hint="eastAsia"/>
+                <w:szCs w:val="21"/>
+              </w:rPr>
+              <w:t>2016/4/13</w:t>
+            </w:r>
           </w:p>
         </w:tc>
         <w:tc>
@@ -898,6 +914,13 @@
                 <w:szCs w:val="21"/>
               </w:rPr>
             </w:pPr>
+            <w:r>
+              <w:rPr>
+                <w:rFonts w:ascii="华文细黑" w:eastAsia="华文细黑" w:hAnsi="华文细黑" w:hint="eastAsia"/>
+                <w:szCs w:val="21"/>
+              </w:rPr>
+              <w:t>v_0.4.0</w:t>
+            </w:r>
           </w:p>
         </w:tc>
         <w:tc>
@@ -911,6 +934,13 @@
                 <w:szCs w:val="21"/>
               </w:rPr>
             </w:pPr>
+            <w:r>
+              <w:rPr>
+                <w:rFonts w:ascii="华文细黑" w:eastAsia="华文细黑" w:hAnsi="华文细黑" w:hint="eastAsia"/>
+                <w:szCs w:val="21"/>
+              </w:rPr>
+              <w:t>江屿，陆江</w:t>
+            </w:r>
           </w:p>
         </w:tc>
         <w:tc>
@@ -924,6 +954,13 @@
                 <w:szCs w:val="21"/>
               </w:rPr>
             </w:pPr>
+            <w:r>
+              <w:rPr>
+                <w:rFonts w:ascii="华文细黑" w:eastAsia="华文细黑" w:hAnsi="华文细黑" w:hint="eastAsia"/>
+                <w:szCs w:val="21"/>
+              </w:rPr>
+              <w:t>引入混合编程和面向容器编程</w:t>
+            </w:r>
           </w:p>
         </w:tc>
       </w:tr>
@@ -1150,7 +1187,7 @@
           <w:r>
             <w:fldChar w:fldCharType="separate"/>
           </w:r>
-          <w:hyperlink w:anchor="_Toc448176783" w:history="1">
+          <w:hyperlink w:anchor="_Toc448264417" w:history="1">
             <w:r>
               <w:rPr>
                 <w:rStyle w:val="a5"/>
@@ -1194,7 +1231,7 @@
                 <w:noProof/>
                 <w:webHidden/>
               </w:rPr>
-              <w:instrText xml:space="preserve"> PAGEREF _Toc448176783 \h </w:instrText>
+              <w:instrText xml:space="preserve"> PAGEREF _Toc448264417 \h </w:instrText>
             </w:r>
             <w:r>
               <w:rPr>
@@ -1236,7 +1273,7 @@
               <w:noProof/>
             </w:rPr>
           </w:pPr>
-          <w:hyperlink w:anchor="_Toc448176784" w:history="1">
+          <w:hyperlink w:anchor="_Toc448264418" w:history="1">
             <w:r>
               <w:rPr>
                 <w:rStyle w:val="a5"/>
@@ -1278,7 +1315,7 @@
                 <w:noProof/>
                 <w:webHidden/>
               </w:rPr>
-              <w:instrText xml:space="preserve"> PAGEREF _Toc448176784 \h </w:instrText>
+              <w:instrText xml:space="preserve"> PAGEREF _Toc448264418 \h </w:instrText>
             </w:r>
             <w:r>
               <w:rPr>
@@ -1320,7 +1357,7 @@
               <w:noProof/>
             </w:rPr>
           </w:pPr>
-          <w:hyperlink w:anchor="_Toc448176785" w:history="1">
+          <w:hyperlink w:anchor="_Toc448264419" w:history="1">
             <w:r>
               <w:rPr>
                 <w:rStyle w:val="a5"/>
@@ -1370,7 +1407,7 @@
                 <w:noProof/>
                 <w:webHidden/>
               </w:rPr>
-              <w:instrText xml:space="preserve"> PAGEREF _Toc448176785 \h </w:instrText>
+              <w:instrText xml:space="preserve"> PAGEREF _Toc448264419 \h </w:instrText>
             </w:r>
             <w:r>
               <w:rPr>
@@ -1412,7 +1449,7 @@
               <w:noProof/>
             </w:rPr>
           </w:pPr>
-          <w:hyperlink w:anchor="_Toc448176786" w:history="1">
+          <w:hyperlink w:anchor="_Toc448264420" w:history="1">
             <w:r>
               <w:rPr>
                 <w:rStyle w:val="a5"/>
@@ -1456,7 +1493,7 @@
                 <w:noProof/>
                 <w:webHidden/>
               </w:rPr>
-              <w:instrText xml:space="preserve"> PAGEREF _Toc448176786 \h </w:instrText>
+              <w:instrText xml:space="preserve"> PAGEREF _Toc448264420 \h </w:instrText>
             </w:r>
             <w:r>
               <w:rPr>
@@ -1498,7 +1535,7 @@
               <w:noProof/>
             </w:rPr>
           </w:pPr>
-          <w:hyperlink w:anchor="_Toc448176787" w:history="1">
+          <w:hyperlink w:anchor="_Toc448264421" w:history="1">
             <w:r>
               <w:rPr>
                 <w:rStyle w:val="a5"/>
@@ -1540,7 +1577,7 @@
                 <w:noProof/>
                 <w:webHidden/>
               </w:rPr>
-              <w:instrText xml:space="preserve"> PAGEREF _Toc448176787 \h </w:instrText>
+              <w:instrText xml:space="preserve"> PAGEREF _Toc448264421 \h </w:instrText>
             </w:r>
             <w:r>
               <w:rPr>
@@ -1582,7 +1619,7 @@
               <w:noProof/>
             </w:rPr>
           </w:pPr>
-          <w:hyperlink w:anchor="_Toc448176788" w:history="1">
+          <w:hyperlink w:anchor="_Toc448264422" w:history="1">
             <w:r>
               <w:rPr>
                 <w:rStyle w:val="a5"/>
@@ -1624,7 +1661,7 @@
                 <w:noProof/>
                 <w:webHidden/>
               </w:rPr>
-              <w:instrText xml:space="preserve"> PAGEREF _Toc448176788 \h </w:instrText>
+              <w:instrText xml:space="preserve"> PAGEREF _Toc448264422 \h </w:instrText>
             </w:r>
             <w:r>
               <w:rPr>
@@ -1666,7 +1703,7 @@
               <w:noProof/>
             </w:rPr>
           </w:pPr>
-          <w:hyperlink w:anchor="_Toc448176789" w:history="1">
+          <w:hyperlink w:anchor="_Toc448264423" w:history="1">
             <w:r>
               <w:rPr>
                 <w:rStyle w:val="a5"/>
@@ -1708,7 +1745,7 @@
                 <w:noProof/>
                 <w:webHidden/>
               </w:rPr>
-              <w:instrText xml:space="preserve"> PAGEREF _Toc448176789 \h </w:instrText>
+              <w:instrText xml:space="preserve"> PAGEREF _Toc448264423 \h </w:instrText>
             </w:r>
             <w:r>
               <w:rPr>
@@ -1750,7 +1787,7 @@
               <w:noProof/>
             </w:rPr>
           </w:pPr>
-          <w:hyperlink w:anchor="_Toc448176790" w:history="1">
+          <w:hyperlink w:anchor="_Toc448264424" w:history="1">
             <w:r>
               <w:rPr>
                 <w:rStyle w:val="a5"/>
@@ -1794,7 +1831,7 @@
                 <w:noProof/>
                 <w:webHidden/>
               </w:rPr>
-              <w:instrText xml:space="preserve"> PAGEREF _Toc448176790 \h </w:instrText>
+              <w:instrText xml:space="preserve"> PAGEREF _Toc448264424 \h </w:instrText>
             </w:r>
             <w:r>
               <w:rPr>
@@ -1836,7 +1873,7 @@
               <w:noProof/>
             </w:rPr>
           </w:pPr>
-          <w:hyperlink w:anchor="_Toc448176791" w:history="1">
+          <w:hyperlink w:anchor="_Toc448264425" w:history="1">
             <w:r>
               <w:rPr>
                 <w:rStyle w:val="a5"/>
@@ -1878,7 +1915,7 @@
                 <w:noProof/>
                 <w:webHidden/>
               </w:rPr>
-              <w:instrText xml:space="preserve"> PAGEREF _Toc448176791 \h </w:instrText>
+              <w:instrText xml:space="preserve"> PAGEREF _Toc448264425 \h </w:instrText>
             </w:r>
             <w:r>
               <w:rPr>
@@ -1920,7 +1957,7 @@
               <w:noProof/>
             </w:rPr>
           </w:pPr>
-          <w:hyperlink w:anchor="_Toc448176792" w:history="1">
+          <w:hyperlink w:anchor="_Toc448264426" w:history="1">
             <w:r>
               <w:rPr>
                 <w:rStyle w:val="a5"/>
@@ -1964,7 +2001,7 @@
                 <w:noProof/>
                 <w:webHidden/>
               </w:rPr>
-              <w:instrText xml:space="preserve"> PAGEREF _Toc448176792 \h </w:instrText>
+              <w:instrText xml:space="preserve"> PAGEREF _Toc448264426 \h </w:instrText>
             </w:r>
             <w:r>
               <w:rPr>
@@ -2006,7 +2043,7 @@
               <w:noProof/>
             </w:rPr>
           </w:pPr>
-          <w:hyperlink w:anchor="_Toc448176793" w:history="1">
+          <w:hyperlink w:anchor="_Toc448264427" w:history="1">
             <w:r>
               <w:rPr>
                 <w:rStyle w:val="a5"/>
@@ -2048,7 +2085,7 @@
                 <w:noProof/>
                 <w:webHidden/>
               </w:rPr>
-              <w:instrText xml:space="preserve"> PAGEREF _Toc448176793 \h </w:instrText>
+              <w:instrText xml:space="preserve"> PAGEREF _Toc448264427 \h </w:instrText>
             </w:r>
             <w:r>
               <w:rPr>
@@ -2090,7 +2127,7 @@
               <w:noProof/>
             </w:rPr>
           </w:pPr>
-          <w:hyperlink w:anchor="_Toc448176794" w:history="1">
+          <w:hyperlink w:anchor="_Toc448264428" w:history="1">
             <w:r>
               <w:rPr>
                 <w:rStyle w:val="a5"/>
@@ -2132,7 +2169,7 @@
                 <w:noProof/>
                 <w:webHidden/>
               </w:rPr>
-              <w:instrText xml:space="preserve"> PAGEREF _Toc448176794 \h </w:instrText>
+              <w:instrText xml:space="preserve"> PAGEREF _Toc448264428 \h </w:instrText>
             </w:r>
             <w:r>
               <w:rPr>
@@ -2152,7 +2189,7 @@
                 <w:noProof/>
                 <w:webHidden/>
               </w:rPr>
-              <w:t>4</w:t>
+              <w:t>5</w:t>
             </w:r>
             <w:r>
               <w:rPr>
@@ -2174,7 +2211,7 @@
               <w:noProof/>
             </w:rPr>
           </w:pPr>
-          <w:hyperlink w:anchor="_Toc448176795" w:history="1">
+          <w:hyperlink w:anchor="_Toc448264429" w:history="1">
             <w:r>
               <w:rPr>
                 <w:rStyle w:val="a5"/>
@@ -2248,7 +2285,7 @@
                 <w:noProof/>
                 <w:webHidden/>
               </w:rPr>
-              <w:instrText xml:space="preserve"> PAGEREF _Toc448176795 \h </w:instrText>
+              <w:instrText xml:space="preserve"> PAGEREF _Toc448264429 \h </w:instrText>
             </w:r>
             <w:r>
               <w:rPr>
@@ -2290,7 +2327,7 @@
               <w:noProof/>
             </w:rPr>
           </w:pPr>
-          <w:hyperlink w:anchor="_Toc448176796" w:history="1">
+          <w:hyperlink w:anchor="_Toc448264430" w:history="1">
             <w:r>
               <w:rPr>
                 <w:rStyle w:val="a5"/>
@@ -2334,7 +2371,7 @@
                 <w:noProof/>
                 <w:webHidden/>
               </w:rPr>
-              <w:instrText xml:space="preserve"> PAGEREF _Toc448176796 \h </w:instrText>
+              <w:instrText xml:space="preserve"> PAGEREF _Toc448264430 \h </w:instrText>
             </w:r>
             <w:r>
               <w:rPr>
@@ -2354,7 +2391,7 @@
                 <w:noProof/>
                 <w:webHidden/>
               </w:rPr>
-              <w:t>6</w:t>
+              <w:t>7</w:t>
             </w:r>
             <w:r>
               <w:rPr>
@@ -2376,7 +2413,7 @@
               <w:noProof/>
             </w:rPr>
           </w:pPr>
-          <w:hyperlink w:anchor="_Toc448176797" w:history="1">
+          <w:hyperlink w:anchor="_Toc448264431" w:history="1">
             <w:r>
               <w:rPr>
                 <w:rStyle w:val="a5"/>
@@ -2418,7 +2455,7 @@
                 <w:noProof/>
                 <w:webHidden/>
               </w:rPr>
-              <w:instrText xml:space="preserve"> PAGEREF _Toc448176797 \h </w:instrText>
+              <w:instrText xml:space="preserve"> PAGEREF _Toc448264431 \h </w:instrText>
             </w:r>
             <w:r>
               <w:rPr>
@@ -2438,7 +2475,7 @@
                 <w:noProof/>
                 <w:webHidden/>
               </w:rPr>
-              <w:t>6</w:t>
+              <w:t>7</w:t>
             </w:r>
             <w:r>
               <w:rPr>
@@ -2460,7 +2497,7 @@
               <w:noProof/>
             </w:rPr>
           </w:pPr>
-          <w:hyperlink w:anchor="_Toc448176798" w:history="1">
+          <w:hyperlink w:anchor="_Toc448264432" w:history="1">
             <w:r>
               <w:rPr>
                 <w:rStyle w:val="a5"/>
@@ -2502,7 +2539,7 @@
                 <w:noProof/>
                 <w:webHidden/>
               </w:rPr>
-              <w:instrText xml:space="preserve"> PAGEREF _Toc448176798 \h </w:instrText>
+              <w:instrText xml:space="preserve"> PAGEREF _Toc448264432 \h </w:instrText>
             </w:r>
             <w:r>
               <w:rPr>
@@ -2522,7 +2559,7 @@
                 <w:noProof/>
                 <w:webHidden/>
               </w:rPr>
-              <w:t>7</w:t>
+              <w:t>8</w:t>
             </w:r>
             <w:r>
               <w:rPr>
@@ -2544,7 +2581,7 @@
               <w:noProof/>
             </w:rPr>
           </w:pPr>
-          <w:hyperlink w:anchor="_Toc448176799" w:history="1">
+          <w:hyperlink w:anchor="_Toc448264433" w:history="1">
             <w:r>
               <w:rPr>
                 <w:rStyle w:val="a5"/>
@@ -2586,7 +2623,7 @@
                 <w:noProof/>
                 <w:webHidden/>
               </w:rPr>
-              <w:instrText xml:space="preserve"> PAGEREF _Toc448176799 \h </w:instrText>
+              <w:instrText xml:space="preserve"> PAGEREF _Toc448264433 \h </w:instrText>
             </w:r>
             <w:r>
               <w:rPr>
@@ -2606,7 +2643,7 @@
                 <w:noProof/>
                 <w:webHidden/>
               </w:rPr>
-              <w:t>9</w:t>
+              <w:t>10</w:t>
             </w:r>
             <w:r>
               <w:rPr>
@@ -2628,7 +2665,7 @@
               <w:noProof/>
             </w:rPr>
           </w:pPr>
-          <w:hyperlink w:anchor="_Toc448176800" w:history="1">
+          <w:hyperlink w:anchor="_Toc448264434" w:history="1">
             <w:r>
               <w:rPr>
                 <w:rStyle w:val="a5"/>
@@ -2672,7 +2709,7 @@
                 <w:noProof/>
                 <w:webHidden/>
               </w:rPr>
-              <w:instrText xml:space="preserve"> PAGEREF _Toc448176800 \h </w:instrText>
+              <w:instrText xml:space="preserve"> PAGEREF _Toc448264434 \h </w:instrText>
             </w:r>
             <w:r>
               <w:rPr>
@@ -2692,7 +2729,7 @@
                 <w:noProof/>
                 <w:webHidden/>
               </w:rPr>
-              <w:t>9</w:t>
+              <w:t>10</w:t>
             </w:r>
             <w:r>
               <w:rPr>
@@ -2714,7 +2751,7 @@
               <w:noProof/>
             </w:rPr>
           </w:pPr>
-          <w:hyperlink w:anchor="_Toc448176801" w:history="1">
+          <w:hyperlink w:anchor="_Toc448264435" w:history="1">
             <w:r>
               <w:rPr>
                 <w:rStyle w:val="a5"/>
@@ -2780,7 +2817,7 @@
                 <w:noProof/>
                 <w:webHidden/>
               </w:rPr>
-              <w:instrText xml:space="preserve"> PAGEREF _Toc448176801 \h </w:instrText>
+              <w:instrText xml:space="preserve"> PAGEREF _Toc448264435 \h </w:instrText>
             </w:r>
             <w:r>
               <w:rPr>
@@ -2800,7 +2837,7 @@
                 <w:noProof/>
                 <w:webHidden/>
               </w:rPr>
-              <w:t>9</w:t>
+              <w:t>10</w:t>
             </w:r>
             <w:r>
               <w:rPr>
@@ -2944,7 +2981,7 @@
           <w:szCs w:val="24"/>
         </w:rPr>
       </w:pPr>
-      <w:bookmarkStart w:id="0" w:name="_Toc448176783"/>
+      <w:bookmarkStart w:id="0" w:name="_Toc448264417"/>
       <w:r>
         <w:rPr>
           <w:rFonts w:ascii="华文细黑" w:eastAsia="华文细黑" w:hAnsi="华文细黑" w:hint="eastAsia"/>
@@ -2973,7 +3010,7 @@
           <w:szCs w:val="24"/>
         </w:rPr>
       </w:pPr>
-      <w:bookmarkStart w:id="1" w:name="_Toc448176784"/>
+      <w:bookmarkStart w:id="1" w:name="_Toc448264418"/>
       <w:r>
         <w:rPr>
           <w:rFonts w:ascii="华文细黑" w:eastAsia="华文细黑" w:hAnsi="华文细黑" w:hint="eastAsia"/>
@@ -3032,7 +3069,7 @@
           <w:szCs w:val="24"/>
         </w:rPr>
       </w:pPr>
-      <w:bookmarkStart w:id="2" w:name="_Toc448176785"/>
+      <w:bookmarkStart w:id="2" w:name="_Toc448264419"/>
       <w:r>
         <w:rPr>
           <w:rFonts w:ascii="华文细黑" w:eastAsia="华文细黑" w:hAnsi="华文细黑" w:hint="eastAsia"/>
@@ -3097,7 +3134,7 @@
           <w:szCs w:val="24"/>
         </w:rPr>
       </w:pPr>
-      <w:bookmarkStart w:id="3" w:name="_Toc448176786"/>
+      <w:bookmarkStart w:id="3" w:name="_Toc448264420"/>
       <w:r>
         <w:rPr>
           <w:rFonts w:ascii="华文细黑" w:eastAsia="华文细黑" w:hAnsi="华文细黑" w:hint="eastAsia"/>
@@ -3125,7 +3162,7 @@
           <w:szCs w:val="24"/>
         </w:rPr>
       </w:pPr>
-      <w:bookmarkStart w:id="4" w:name="_Toc448176787"/>
+      <w:bookmarkStart w:id="4" w:name="_Toc448264421"/>
       <w:r>
         <w:rPr>
           <w:rFonts w:ascii="华文细黑" w:eastAsia="华文细黑" w:hAnsi="华文细黑" w:hint="eastAsia"/>
@@ -3178,7 +3215,7 @@
           <w:szCs w:val="24"/>
         </w:rPr>
       </w:pPr>
-      <w:bookmarkStart w:id="5" w:name="_Toc448176788"/>
+      <w:bookmarkStart w:id="5" w:name="_Toc448264422"/>
       <w:r>
         <w:rPr>
           <w:rFonts w:ascii="华文细黑" w:eastAsia="华文细黑" w:hAnsi="华文细黑" w:hint="eastAsia"/>
@@ -3193,7 +3230,7 @@
     <w:p>
       <w:pPr>
         <w:rPr>
-          <w:rFonts w:ascii="华文细黑" w:eastAsia="华文细黑" w:hAnsi="华文细黑"/>
+          <w:rFonts w:ascii="华文细黑" w:eastAsia="华文细黑" w:hAnsi="华文细黑" w:hint="eastAsia"/>
         </w:rPr>
       </w:pPr>
       <w:r>
@@ -3207,6 +3244,19 @@
           <w:rFonts w:ascii="华文细黑" w:eastAsia="华文细黑" w:hAnsi="华文细黑" w:hint="eastAsia"/>
         </w:rPr>
         <w:t>。</w:t>
+      </w:r>
+    </w:p>
+    <w:p>
+      <w:pPr>
+        <w:rPr>
+          <w:rFonts w:ascii="华文细黑" w:eastAsia="华文细黑" w:hAnsi="华文细黑"/>
+        </w:rPr>
+      </w:pPr>
+      <w:r>
+        <w:rPr>
+          <w:rFonts w:ascii="华文细黑" w:eastAsia="华文细黑" w:hAnsi="华文细黑" w:hint="eastAsia"/>
+        </w:rPr>
+        <w:t>引入混合式编程和面向容器编程等概念。</w:t>
       </w:r>
     </w:p>
     <w:p>
@@ -3251,7 +3301,7 @@
           <w:szCs w:val="24"/>
         </w:rPr>
       </w:pPr>
-      <w:bookmarkStart w:id="6" w:name="_Toc448176789"/>
+      <w:bookmarkStart w:id="6" w:name="_Toc448264423"/>
       <w:r>
         <w:rPr>
           <w:rFonts w:ascii="华文细黑" w:eastAsia="华文细黑" w:hAnsi="华文细黑" w:hint="eastAsia"/>
@@ -3301,13 +3351,13 @@
         <w:ind w:firstLineChars="0"/>
         <w:outlineLvl w:val="0"/>
         <w:rPr>
-          <w:rFonts w:ascii="华文细黑" w:eastAsia="华文细黑" w:hAnsi="华文细黑"/>
+          <w:rFonts w:ascii="华文细黑" w:eastAsia="华文细黑" w:hAnsi="华文细黑" w:hint="eastAsia"/>
           <w:b/>
           <w:sz w:val="24"/>
           <w:szCs w:val="24"/>
         </w:rPr>
       </w:pPr>
-      <w:bookmarkStart w:id="7" w:name="_Toc448176790"/>
+      <w:bookmarkStart w:id="7" w:name="_Toc448264424"/>
       <w:r>
         <w:rPr>
           <w:rFonts w:ascii="华文细黑" w:eastAsia="华文细黑" w:hAnsi="华文细黑" w:hint="eastAsia"/>
@@ -3329,13 +3379,185 @@
         <w:spacing w:line="415" w:lineRule="auto"/>
         <w:ind w:left="477"/>
         <w:rPr>
-          <w:rFonts w:ascii="华文细黑" w:eastAsia="华文细黑" w:hAnsi="华文细黑"/>
+          <w:rFonts w:ascii="华文细黑" w:eastAsia="华文细黑" w:hAnsi="华文细黑" w:hint="eastAsia"/>
           <w:b w:val="0"/>
           <w:sz w:val="24"/>
           <w:szCs w:val="24"/>
         </w:rPr>
       </w:pPr>
-      <w:bookmarkStart w:id="8" w:name="_Toc448176791"/>
+      <w:r>
+        <w:rPr>
+          <w:rFonts w:ascii="华文细黑" w:eastAsia="华文细黑" w:hAnsi="华文细黑" w:hint="eastAsia"/>
+          <w:b w:val="0"/>
+          <w:sz w:val="24"/>
+          <w:szCs w:val="24"/>
+        </w:rPr>
+        <w:t>UI和GUI</w:t>
+      </w:r>
+    </w:p>
+    <w:p>
+      <w:pPr>
+        <w:rPr>
+          <w:rFonts w:ascii="华文细黑" w:eastAsia="华文细黑" w:hAnsi="华文细黑" w:hint="eastAsia"/>
+        </w:rPr>
+      </w:pPr>
+      <w:r>
+        <w:rPr>
+          <w:rFonts w:ascii="华文细黑" w:eastAsia="华文细黑" w:hAnsi="华文细黑" w:hint="eastAsia"/>
+        </w:rPr>
+        <w:t>UI和GUI主要抄袭“跟谁学”APP</w:t>
+      </w:r>
+      <w:r>
+        <w:rPr>
+          <w:rFonts w:ascii="华文细黑" w:eastAsia="华文细黑" w:hAnsi="华文细黑" w:hint="eastAsia"/>
+        </w:rPr>
+        <w:t>，当然也做了简单的“微创新”</w:t>
+      </w:r>
+      <w:r>
+        <w:rPr>
+          <w:rFonts w:ascii="华文细黑" w:eastAsia="华文细黑" w:hAnsi="华文细黑" w:hint="eastAsia"/>
+        </w:rPr>
+        <w:t>。</w:t>
+      </w:r>
+    </w:p>
+    <w:p>
+      <w:pPr>
+        <w:widowControl/>
+        <w:jc w:val="left"/>
+        <w:rPr>
+          <w:rFonts w:ascii="宋体" w:eastAsia="宋体" w:hAnsi="宋体" w:cs="宋体"/>
+          <w:kern w:val="0"/>
+          <w:sz w:val="24"/>
+          <w:szCs w:val="24"/>
+        </w:rPr>
+      </w:pPr>
+      <w:r>
+        <w:rPr>
+          <w:rFonts w:ascii="宋体" w:eastAsia="宋体" w:hAnsi="宋体" w:cs="宋体"/>
+          <w:noProof/>
+          <w:kern w:val="0"/>
+          <w:sz w:val="24"/>
+          <w:szCs w:val="24"/>
+        </w:rPr>
+        <w:lastRenderedPageBreak/>
+        <w:drawing>
+          <wp:inline distT="0" distB="0" distL="0" distR="0">
+            <wp:extent cx="2419350" cy="4611096"/>
+            <wp:effectExtent l="19050" t="0" r="0" b="0"/>
+            <wp:docPr id="8" name="图片 8" descr="C:\Users\lujiang\Documents\Tencent Files\993739637\Image\C2C\4}7RS]}%[M$AJT5~RVS}I`X.png"/>
+            <wp:cNvGraphicFramePr>
+              <a:graphicFrameLocks xmlns:a="http://schemas.openxmlformats.org/drawingml/2006/main" noChangeAspect="1"/>
+            </wp:cNvGraphicFramePr>
+            <a:graphic xmlns:a="http://schemas.openxmlformats.org/drawingml/2006/main">
+              <a:graphicData uri="http://schemas.openxmlformats.org/drawingml/2006/picture">
+                <pic:pic xmlns:pic="http://schemas.openxmlformats.org/drawingml/2006/picture">
+                  <pic:nvPicPr>
+                    <pic:cNvPr id="0" name="Picture 8" descr="C:\Users\lujiang\Documents\Tencent Files\993739637\Image\C2C\4}7RS]}%[M$AJT5~RVS}I`X.png"/>
+                    <pic:cNvPicPr>
+                      <a:picLocks noChangeAspect="1" noChangeArrowheads="1"/>
+                    </pic:cNvPicPr>
+                  </pic:nvPicPr>
+                  <pic:blipFill>
+                    <a:blip r:embed="rId9"/>
+                    <a:srcRect/>
+                    <a:stretch>
+                      <a:fillRect/>
+                    </a:stretch>
+                  </pic:blipFill>
+                  <pic:spPr bwMode="auto">
+                    <a:xfrm>
+                      <a:off x="0" y="0"/>
+                      <a:ext cx="2424598" cy="4621098"/>
+                    </a:xfrm>
+                    <a:prstGeom prst="rect">
+                      <a:avLst/>
+                    </a:prstGeom>
+                    <a:noFill/>
+                    <a:ln w="9525">
+                      <a:noFill/>
+                      <a:miter lim="800000"/>
+                      <a:headEnd/>
+                      <a:tailEnd/>
+                    </a:ln>
+                  </pic:spPr>
+                </pic:pic>
+              </a:graphicData>
+            </a:graphic>
+          </wp:inline>
+        </w:drawing>
+      </w:r>
+      <w:r>
+        <w:rPr>
+          <w:rFonts w:ascii="宋体" w:eastAsia="宋体" w:hAnsi="宋体" w:cs="宋体"/>
+          <w:noProof/>
+          <w:kern w:val="0"/>
+          <w:sz w:val="24"/>
+          <w:szCs w:val="24"/>
+        </w:rPr>
+        <w:drawing>
+          <wp:inline distT="0" distB="0" distL="0" distR="0">
+            <wp:extent cx="2381250" cy="3590925"/>
+            <wp:effectExtent l="19050" t="0" r="0" b="0"/>
+            <wp:docPr id="3" name="图片 6" descr="C:\Users\lujiang\Documents\Tencent Files\993739637\Image\C2C\}95H9QAP3KYT2%XLGRVMY~6.png"/>
+            <wp:cNvGraphicFramePr>
+              <a:graphicFrameLocks xmlns:a="http://schemas.openxmlformats.org/drawingml/2006/main" noChangeAspect="1"/>
+            </wp:cNvGraphicFramePr>
+            <a:graphic xmlns:a="http://schemas.openxmlformats.org/drawingml/2006/main">
+              <a:graphicData uri="http://schemas.openxmlformats.org/drawingml/2006/picture">
+                <pic:pic xmlns:pic="http://schemas.openxmlformats.org/drawingml/2006/picture">
+                  <pic:nvPicPr>
+                    <pic:cNvPr id="0" name="Picture 6" descr="C:\Users\lujiang\Documents\Tencent Files\993739637\Image\C2C\}95H9QAP3KYT2%XLGRVMY~6.png"/>
+                    <pic:cNvPicPr>
+                      <a:picLocks noChangeAspect="1" noChangeArrowheads="1"/>
+                    </pic:cNvPicPr>
+                  </pic:nvPicPr>
+                  <pic:blipFill>
+                    <a:blip r:embed="rId10"/>
+                    <a:srcRect/>
+                    <a:stretch>
+                      <a:fillRect/>
+                    </a:stretch>
+                  </pic:blipFill>
+                  <pic:spPr bwMode="auto">
+                    <a:xfrm>
+                      <a:off x="0" y="0"/>
+                      <a:ext cx="2381250" cy="3590925"/>
+                    </a:xfrm>
+                    <a:prstGeom prst="rect">
+                      <a:avLst/>
+                    </a:prstGeom>
+                    <a:noFill/>
+                    <a:ln w="9525">
+                      <a:noFill/>
+                      <a:miter lim="800000"/>
+                      <a:headEnd/>
+                      <a:tailEnd/>
+                    </a:ln>
+                  </pic:spPr>
+                </pic:pic>
+              </a:graphicData>
+            </a:graphic>
+          </wp:inline>
+        </w:drawing>
+      </w:r>
+    </w:p>
+    <w:p>
+      <w:pPr>
+        <w:pStyle w:val="2"/>
+        <w:numPr>
+          <w:ilvl w:val="1"/>
+          <w:numId w:val="1"/>
+        </w:numPr>
+        <w:spacing w:line="415" w:lineRule="auto"/>
+        <w:ind w:left="477"/>
+        <w:rPr>
+          <w:rFonts w:ascii="华文细黑" w:eastAsia="华文细黑" w:hAnsi="华文细黑"/>
+          <w:b w:val="0"/>
+          <w:sz w:val="24"/>
+          <w:szCs w:val="24"/>
+        </w:rPr>
+      </w:pPr>
+      <w:bookmarkStart w:id="8" w:name="_Toc448264425"/>
       <w:r>
         <w:rPr>
           <w:rFonts w:ascii="华文细黑" w:eastAsia="华文细黑" w:hAnsi="华文细黑" w:hint="eastAsia"/>
@@ -3460,7 +3682,7 @@
                     </pic:cNvPicPr>
                   </pic:nvPicPr>
                   <pic:blipFill>
-                    <a:blip r:embed="rId9"/>
+                    <a:blip r:embed="rId11"/>
                     <a:stretch>
                       <a:fillRect/>
                     </a:stretch>
@@ -3536,19 +3758,34 @@
     </w:p>
     <w:p>
       <w:pPr>
-        <w:rPr>
-          <w:rFonts w:ascii="华文细黑" w:eastAsia="华文细黑" w:hAnsi="华文细黑"/>
-        </w:rPr>
-      </w:pPr>
-      <w:r>
-        <w:rPr>
-          <w:rFonts w:ascii="华文细黑" w:eastAsia="华文细黑" w:hAnsi="华文细黑" w:hint="eastAsia"/>
-        </w:rPr>
-        <w:t>uid:用户唯一的id，根据这个id可以去查询用户的订单，收藏列表，关注列表等信息</w:t>
-      </w:r>
-    </w:p>
-    <w:p>
-      <w:pPr>
+        <w:ind w:firstLine="420"/>
+        <w:rPr>
+          <w:rFonts w:ascii="华文细黑" w:eastAsia="华文细黑" w:hAnsi="华文细黑"/>
+        </w:rPr>
+      </w:pPr>
+      <w:r>
+        <w:rPr>
+          <w:rFonts w:ascii="华文细黑" w:eastAsia="华文细黑" w:hAnsi="华文细黑" w:hint="eastAsia"/>
+        </w:rPr>
+        <w:t>uid:用户唯一的id，根据这个id可以去查询用户的订单，</w:t>
+      </w:r>
+      <w:r>
+        <w:rPr>
+          <w:rFonts w:ascii="华文细黑" w:eastAsia="华文细黑" w:hAnsi="华文细黑" w:hint="eastAsia"/>
+          <w:color w:val="FF0000"/>
+        </w:rPr>
+        <w:t>收藏列表，关注列表</w:t>
+      </w:r>
+      <w:r>
+        <w:rPr>
+          <w:rFonts w:ascii="华文细黑" w:eastAsia="华文细黑" w:hAnsi="华文细黑" w:hint="eastAsia"/>
+        </w:rPr>
+        <w:t>等信息</w:t>
+      </w:r>
+    </w:p>
+    <w:p>
+      <w:pPr>
+        <w:ind w:firstLine="420"/>
         <w:rPr>
           <w:rFonts w:ascii="华文细黑" w:eastAsia="华文细黑" w:hAnsi="华文细黑"/>
         </w:rPr>
@@ -3563,11 +3800,30 @@
         <w:rPr>
           <w:rFonts w:ascii="华文细黑" w:eastAsia="华文细黑" w:hAnsi="华文细黑" w:hint="eastAsia"/>
         </w:rPr>
-        <w:t>hone：151511860255</w:t>
-      </w:r>
-    </w:p>
-    <w:p>
-      <w:pPr>
+        <w:t>hone</w:t>
+      </w:r>
+      <w:r>
+        <w:rPr>
+          <w:rFonts w:ascii="华文细黑" w:eastAsia="华文细黑" w:hAnsi="华文细黑" w:hint="eastAsia"/>
+        </w:rPr>
+        <w:t>:"</w:t>
+      </w:r>
+      <w:r>
+        <w:rPr>
+          <w:rFonts w:ascii="华文细黑" w:eastAsia="华文细黑" w:hAnsi="华文细黑" w:hint="eastAsia"/>
+        </w:rPr>
+        <w:t>151511860255</w:t>
+      </w:r>
+      <w:r>
+        <w:rPr>
+          <w:rFonts w:ascii="华文细黑" w:eastAsia="华文细黑" w:hAnsi="华文细黑" w:hint="eastAsia"/>
+        </w:rPr>
+        <w:t>",</w:t>
+      </w:r>
+    </w:p>
+    <w:p>
+      <w:pPr>
+        <w:ind w:firstLine="420"/>
         <w:rPr>
           <w:rFonts w:ascii="华文细黑" w:eastAsia="华文细黑" w:hAnsi="华文细黑"/>
         </w:rPr>
@@ -3580,45 +3836,66 @@
       </w:r>
       <w:r>
         <w:rPr>
-          <w:rFonts w:ascii="华文细黑" w:eastAsia="华文细黑" w:hAnsi="华文细黑"/>
-        </w:rPr>
-        <w:t>“”</w:t>
-      </w:r>
-    </w:p>
-    <w:p>
-      <w:pPr>
-        <w:rPr>
-          <w:rFonts w:ascii="华文细黑" w:eastAsia="华文细黑" w:hAnsi="华文细黑"/>
-        </w:rPr>
-      </w:pPr>
-      <w:r>
-        <w:rPr>
-          <w:rFonts w:ascii="华文细黑" w:eastAsia="华文细黑" w:hAnsi="华文细黑" w:hint="eastAsia"/>
-        </w:rPr>
-        <w:t>name: 15151860255</w:t>
-      </w:r>
-    </w:p>
-    <w:p>
-      <w:pPr>
-        <w:rPr>
-          <w:rFonts w:ascii="华文细黑" w:eastAsia="华文细黑" w:hAnsi="华文细黑"/>
-        </w:rPr>
-      </w:pPr>
-      <w:r>
-        <w:rPr>
-          <w:rFonts w:ascii="华文细黑" w:eastAsia="华文细黑" w:hAnsi="华文细黑" w:hint="eastAsia"/>
-        </w:rPr>
-        <w:t xml:space="preserve">sex: </w:t>
-      </w:r>
-      <w:r>
-        <w:rPr>
-          <w:rFonts w:ascii="华文细黑" w:eastAsia="华文细黑" w:hAnsi="华文细黑"/>
-        </w:rPr>
-        <w:t>“”</w:t>
-      </w:r>
-    </w:p>
-    <w:p>
-      <w:pPr>
+          <w:rFonts w:ascii="华文细黑" w:eastAsia="华文细黑" w:hAnsi="华文细黑" w:hint="eastAsia"/>
+        </w:rPr>
+        <w:t>"",</w:t>
+      </w:r>
+    </w:p>
+    <w:p>
+      <w:pPr>
+        <w:ind w:firstLine="420"/>
+        <w:rPr>
+          <w:rFonts w:ascii="华文细黑" w:eastAsia="华文细黑" w:hAnsi="华文细黑"/>
+        </w:rPr>
+      </w:pPr>
+      <w:r>
+        <w:rPr>
+          <w:rFonts w:ascii="华文细黑" w:eastAsia="华文细黑" w:hAnsi="华文细黑" w:hint="eastAsia"/>
+        </w:rPr>
+        <w:t>name:"</w:t>
+      </w:r>
+      <w:r>
+        <w:rPr>
+          <w:rFonts w:ascii="华文细黑" w:eastAsia="华文细黑" w:hAnsi="华文细黑" w:hint="eastAsia"/>
+        </w:rPr>
+        <w:t>15151860255</w:t>
+      </w:r>
+      <w:r>
+        <w:rPr>
+          <w:rFonts w:ascii="华文细黑" w:eastAsia="华文细黑" w:hAnsi="华文细黑" w:hint="eastAsia"/>
+        </w:rPr>
+        <w:t>"</w:t>
+      </w:r>
+      <w:r>
+        <w:rPr>
+          <w:rFonts w:ascii="华文细黑" w:eastAsia="华文细黑" w:hAnsi="华文细黑" w:hint="eastAsia"/>
+        </w:rPr>
+        <w:t>,</w:t>
+      </w:r>
+    </w:p>
+    <w:p>
+      <w:pPr>
+        <w:ind w:firstLine="420"/>
+        <w:rPr>
+          <w:rFonts w:ascii="华文细黑" w:eastAsia="华文细黑" w:hAnsi="华文细黑"/>
+        </w:rPr>
+      </w:pPr>
+      <w:r>
+        <w:rPr>
+          <w:rFonts w:ascii="华文细黑" w:eastAsia="华文细黑" w:hAnsi="华文细黑" w:hint="eastAsia"/>
+        </w:rPr>
+        <w:t>sex:1</w:t>
+      </w:r>
+      <w:r>
+        <w:rPr>
+          <w:rFonts w:ascii="华文细黑" w:eastAsia="华文细黑" w:hAnsi="华文细黑" w:hint="eastAsia"/>
+        </w:rPr>
+        <w:t>,</w:t>
+      </w:r>
+    </w:p>
+    <w:p>
+      <w:pPr>
+        <w:ind w:firstLine="420"/>
         <w:rPr>
           <w:rFonts w:ascii="华文细黑" w:eastAsia="华文细黑" w:hAnsi="华文细黑"/>
         </w:rPr>
@@ -3706,6 +3983,20 @@
         </w:rPr>
         <w:t>ret</w:t>
       </w:r>
+      <w:r>
+        <w:rPr>
+          <w:rFonts w:ascii="华文细黑" w:eastAsia="华文细黑" w:hAnsi="华文细黑" w:hint="eastAsia"/>
+          <w:bCs/>
+        </w:rPr>
+        <w:t>:400xxx</w:t>
+      </w:r>
+      <w:r>
+        <w:rPr>
+          <w:rFonts w:ascii="华文细黑" w:eastAsia="华文细黑" w:hAnsi="华文细黑" w:hint="eastAsia"/>
+          <w:bCs/>
+        </w:rPr>
+        <w:t>,</w:t>
+      </w:r>
     </w:p>
     <w:p>
       <w:pPr>
@@ -3737,6 +4028,20 @@
           <w:bCs/>
         </w:rPr>
         <w:t>msg</w:t>
+      </w:r>
+      <w:r>
+        <w:rPr>
+          <w:rFonts w:ascii="华文细黑" w:eastAsia="华文细黑" w:hAnsi="华文细黑" w:hint="eastAsia"/>
+          <w:bCs/>
+        </w:rPr>
+        <w:t>:</w:t>
+      </w:r>
+      <w:r>
+        <w:rPr>
+          <w:rFonts w:ascii="华文细黑" w:eastAsia="华文细黑" w:hAnsi="华文细黑" w:hint="eastAsia"/>
+          <w:bCs/>
+        </w:rPr>
+        <w:t>""</w:t>
       </w:r>
     </w:p>
     <w:p>
@@ -3769,7 +4074,7 @@
           <w:szCs w:val="24"/>
         </w:rPr>
       </w:pPr>
-      <w:bookmarkStart w:id="10" w:name="_Toc448176792"/>
+      <w:bookmarkStart w:id="10" w:name="_Toc448264426"/>
       <w:r>
         <w:rPr>
           <w:rFonts w:ascii="华文细黑" w:eastAsia="华文细黑" w:hAnsi="华文细黑" w:hint="eastAsia"/>
@@ -3797,7 +4102,7 @@
           <w:szCs w:val="24"/>
         </w:rPr>
       </w:pPr>
-      <w:bookmarkStart w:id="11" w:name="_Toc448176793"/>
+      <w:bookmarkStart w:id="11" w:name="_Toc448264427"/>
       <w:r>
         <w:rPr>
           <w:rFonts w:ascii="华文细黑" w:eastAsia="华文细黑" w:hAnsi="华文细黑" w:hint="eastAsia"/>
@@ -3838,7 +4143,7 @@
           <w:szCs w:val="24"/>
         </w:rPr>
       </w:pPr>
-      <w:bookmarkStart w:id="12" w:name="_Toc448176794"/>
+      <w:bookmarkStart w:id="12" w:name="_Toc448264428"/>
       <w:r>
         <w:rPr>
           <w:rFonts w:ascii="华文细黑" w:eastAsia="华文细黑" w:hAnsi="华文细黑" w:hint="eastAsia"/>
@@ -3846,6 +4151,7 @@
           <w:sz w:val="24"/>
           <w:szCs w:val="24"/>
         </w:rPr>
+        <w:lastRenderedPageBreak/>
         <w:t>数据库选型</w:t>
       </w:r>
       <w:bookmarkEnd w:id="12"/>
@@ -3877,7 +4183,6 @@
           <w:rFonts w:ascii="华文细黑" w:eastAsia="华文细黑" w:hAnsi="华文细黑" w:hint="eastAsia"/>
           <w:szCs w:val="21"/>
         </w:rPr>
-        <w:lastRenderedPageBreak/>
         <w:t>数据库：teaching</w:t>
       </w:r>
     </w:p>
@@ -3894,6 +4199,13 @@
           <w:szCs w:val="21"/>
         </w:rPr>
         <w:t>集合：course,teacher,item</w:t>
+      </w:r>
+      <w:r>
+        <w:rPr>
+          <w:rFonts w:ascii="华文细黑" w:eastAsia="华文细黑" w:hAnsi="华文细黑" w:hint="eastAsia"/>
+          <w:szCs w:val="21"/>
+        </w:rPr>
+        <w:t>,user</w:t>
       </w:r>
     </w:p>
     <w:p/>
@@ -3913,7 +4225,7 @@
           <w:szCs w:val="24"/>
         </w:rPr>
       </w:pPr>
-      <w:bookmarkStart w:id="13" w:name="_Toc448176795"/>
+      <w:bookmarkStart w:id="13" w:name="_Toc448264429"/>
       <w:r>
         <w:rPr>
           <w:rFonts w:ascii="华文细黑" w:eastAsia="华文细黑" w:hAnsi="华文细黑" w:hint="eastAsia"/>
@@ -3927,11 +4239,17 @@
     </w:p>
     <w:p>
       <w:pPr>
-        <w:jc w:val="center"/>
-        <w:rPr>
-          <w:rFonts w:ascii="华文细黑" w:eastAsia="华文细黑" w:hAnsi="华文细黑"/>
-        </w:rPr>
-      </w:pPr>
+        <w:jc w:val="left"/>
+        <w:rPr>
+          <w:rFonts w:ascii="华文细黑" w:eastAsia="华文细黑" w:hAnsi="华文细黑"/>
+        </w:rPr>
+      </w:pPr>
+      <w:r>
+        <w:rPr>
+          <w:rFonts w:ascii="华文细黑" w:eastAsia="华文细黑" w:hAnsi="华文细黑" w:hint="eastAsia"/>
+        </w:rPr>
+        <w:t>（1）</w:t>
+      </w:r>
       <w:r>
         <w:rPr>
           <w:rFonts w:ascii="华文细黑" w:eastAsia="华文细黑" w:hAnsi="华文细黑"/>
@@ -5257,12 +5575,19 @@
     </w:p>
     <w:p>
       <w:pPr>
-        <w:jc w:val="center"/>
+        <w:jc w:val="left"/>
         <w:rPr>
           <w:rFonts w:ascii="华文细黑" w:eastAsia="华文细黑" w:hAnsi="华文细黑"/>
           <w:szCs w:val="21"/>
         </w:rPr>
       </w:pPr>
+      <w:r>
+        <w:rPr>
+          <w:rFonts w:ascii="华文细黑" w:eastAsia="华文细黑" w:hAnsi="华文细黑" w:hint="eastAsia"/>
+          <w:szCs w:val="21"/>
+        </w:rPr>
+        <w:t>（2）</w:t>
+      </w:r>
       <w:r>
         <w:rPr>
           <w:rFonts w:ascii="华文细黑" w:eastAsia="华文细黑" w:hAnsi="华文细黑"/>
@@ -5639,15 +5964,17 @@
             <w:pPr>
               <w:rPr>
                 <w:rFonts w:ascii="华文细黑" w:eastAsia="华文细黑" w:hAnsi="华文细黑"/>
-                <w:szCs w:val="21"/>
-              </w:rPr>
-            </w:pPr>
-            <w:r>
-              <w:rPr>
-                <w:rFonts w:ascii="华文细黑" w:eastAsia="华文细黑" w:hAnsi="华文细黑" w:hint="eastAsia"/>
-                <w:szCs w:val="21"/>
-              </w:rPr>
-              <w:t>teachAge</w:t>
+                <w:color w:val="FF0000"/>
+                <w:szCs w:val="21"/>
+              </w:rPr>
+            </w:pPr>
+            <w:r>
+              <w:rPr>
+                <w:rFonts w:ascii="华文细黑" w:eastAsia="华文细黑" w:hAnsi="华文细黑" w:hint="eastAsia"/>
+                <w:color w:val="FF0000"/>
+                <w:szCs w:val="21"/>
+              </w:rPr>
+              <w:t>phone</w:t>
             </w:r>
           </w:p>
         </w:tc>
@@ -5659,15 +5986,17 @@
             <w:pPr>
               <w:rPr>
                 <w:rFonts w:ascii="华文细黑" w:eastAsia="华文细黑" w:hAnsi="华文细黑"/>
-                <w:szCs w:val="21"/>
-              </w:rPr>
-            </w:pPr>
-            <w:r>
-              <w:rPr>
-                <w:rFonts w:ascii="华文细黑" w:eastAsia="华文细黑" w:hAnsi="华文细黑" w:hint="eastAsia"/>
-                <w:szCs w:val="21"/>
-              </w:rPr>
-              <w:t>int</w:t>
+                <w:color w:val="FF0000"/>
+                <w:szCs w:val="21"/>
+              </w:rPr>
+            </w:pPr>
+            <w:r>
+              <w:rPr>
+                <w:rFonts w:ascii="华文细黑" w:eastAsia="华文细黑" w:hAnsi="华文细黑" w:hint="eastAsia"/>
+                <w:color w:val="FF0000"/>
+                <w:szCs w:val="21"/>
+              </w:rPr>
+              <w:t>string</w:t>
             </w:r>
           </w:p>
         </w:tc>
@@ -5679,15 +6008,17 @@
             <w:pPr>
               <w:rPr>
                 <w:rFonts w:ascii="华文细黑" w:eastAsia="华文细黑" w:hAnsi="华文细黑"/>
-                <w:szCs w:val="21"/>
-              </w:rPr>
-            </w:pPr>
-            <w:r>
-              <w:rPr>
-                <w:rFonts w:ascii="华文细黑" w:eastAsia="华文细黑" w:hAnsi="华文细黑" w:hint="eastAsia"/>
-                <w:szCs w:val="21"/>
-              </w:rPr>
-              <w:t>教龄</w:t>
+                <w:color w:val="FF0000"/>
+                <w:szCs w:val="21"/>
+              </w:rPr>
+            </w:pPr>
+            <w:r>
+              <w:rPr>
+                <w:rFonts w:ascii="华文细黑" w:eastAsia="华文细黑" w:hAnsi="华文细黑" w:hint="eastAsia"/>
+                <w:color w:val="FF0000"/>
+                <w:szCs w:val="21"/>
+              </w:rPr>
+              <w:t>联系方式</w:t>
             </w:r>
           </w:p>
         </w:tc>
@@ -5709,7 +6040,7 @@
                 <w:rFonts w:ascii="华文细黑" w:eastAsia="华文细黑" w:hAnsi="华文细黑" w:hint="eastAsia"/>
                 <w:szCs w:val="21"/>
               </w:rPr>
-              <w:t>experience</w:t>
+              <w:t>teachAge</w:t>
             </w:r>
           </w:p>
         </w:tc>
@@ -5729,7 +6060,7 @@
                 <w:rFonts w:ascii="华文细黑" w:eastAsia="华文细黑" w:hAnsi="华文细黑" w:hint="eastAsia"/>
                 <w:szCs w:val="21"/>
               </w:rPr>
-              <w:t>string</w:t>
+              <w:t>int</w:t>
             </w:r>
           </w:p>
         </w:tc>
@@ -5749,7 +6080,7 @@
                 <w:rFonts w:ascii="华文细黑" w:eastAsia="华文细黑" w:hAnsi="华文细黑" w:hint="eastAsia"/>
                 <w:szCs w:val="21"/>
               </w:rPr>
-              <w:t>过往经历</w:t>
+              <w:t>教龄</w:t>
             </w:r>
           </w:p>
         </w:tc>
@@ -5771,7 +6102,8 @@
                 <w:rFonts w:ascii="华文细黑" w:eastAsia="华文细黑" w:hAnsi="华文细黑" w:hint="eastAsia"/>
                 <w:szCs w:val="21"/>
               </w:rPr>
-              <w:t>sex</w:t>
+              <w:lastRenderedPageBreak/>
+              <w:t>experience</w:t>
             </w:r>
           </w:p>
         </w:tc>
@@ -5791,7 +6123,7 @@
                 <w:rFonts w:ascii="华文细黑" w:eastAsia="华文细黑" w:hAnsi="华文细黑" w:hint="eastAsia"/>
                 <w:szCs w:val="21"/>
               </w:rPr>
-              <w:t>int</w:t>
+              <w:t>string</w:t>
             </w:r>
           </w:p>
         </w:tc>
@@ -5811,7 +6143,7 @@
                 <w:rFonts w:ascii="华文细黑" w:eastAsia="华文细黑" w:hAnsi="华文细黑" w:hint="eastAsia"/>
                 <w:szCs w:val="21"/>
               </w:rPr>
-              <w:t>性别1:男0:女</w:t>
+              <w:t>过往经历</w:t>
             </w:r>
           </w:p>
         </w:tc>
@@ -5833,7 +6165,7 @@
                 <w:rFonts w:ascii="华文细黑" w:eastAsia="华文细黑" w:hAnsi="华文细黑" w:hint="eastAsia"/>
                 <w:szCs w:val="21"/>
               </w:rPr>
-              <w:t>isVerify</w:t>
+              <w:t>sex</w:t>
             </w:r>
           </w:p>
         </w:tc>
@@ -5873,7 +6205,7 @@
                 <w:rFonts w:ascii="华文细黑" w:eastAsia="华文细黑" w:hAnsi="华文细黑" w:hint="eastAsia"/>
                 <w:szCs w:val="21"/>
               </w:rPr>
-              <w:t>是否认证1:认证0:未认证</w:t>
+              <w:t>性别1:男0:女</w:t>
             </w:r>
           </w:p>
         </w:tc>
@@ -5887,19 +6219,15 @@
             <w:pPr>
               <w:rPr>
                 <w:rFonts w:ascii="华文细黑" w:eastAsia="华文细黑" w:hAnsi="华文细黑"/>
-                <w:strike/>
-                <w:szCs w:val="21"/>
-                <w:highlight w:val="yellow"/>
-              </w:rPr>
-            </w:pPr>
-            <w:r>
-              <w:rPr>
-                <w:rFonts w:ascii="华文细黑" w:eastAsia="华文细黑" w:hAnsi="华文细黑" w:hint="eastAsia"/>
-                <w:strike/>
-                <w:szCs w:val="21"/>
-                <w:highlight w:val="yellow"/>
-              </w:rPr>
-              <w:t>teachCourse</w:t>
+                <w:szCs w:val="21"/>
+              </w:rPr>
+            </w:pPr>
+            <w:r>
+              <w:rPr>
+                <w:rFonts w:ascii="华文细黑" w:eastAsia="华文细黑" w:hAnsi="华文细黑" w:hint="eastAsia"/>
+                <w:szCs w:val="21"/>
+              </w:rPr>
+              <w:t>isVerify</w:t>
             </w:r>
           </w:p>
         </w:tc>
@@ -5911,20 +6239,64 @@
             <w:pPr>
               <w:rPr>
                 <w:rFonts w:ascii="华文细黑" w:eastAsia="华文细黑" w:hAnsi="华文细黑"/>
-                <w:strike/>
-                <w:szCs w:val="21"/>
-                <w:highlight w:val="yellow"/>
-              </w:rPr>
-            </w:pPr>
-            <w:r>
-              <w:rPr>
-                <w:rFonts w:ascii="华文细黑" w:eastAsia="华文细黑" w:hAnsi="华文细黑" w:hint="eastAsia"/>
-                <w:strike/>
-                <w:szCs w:val="21"/>
-                <w:highlight w:val="yellow"/>
-              </w:rPr>
-              <w:t>对应course表一个条目</w:t>
-            </w:r>
+                <w:szCs w:val="21"/>
+              </w:rPr>
+            </w:pPr>
+            <w:r>
+              <w:rPr>
+                <w:rFonts w:ascii="华文细黑" w:eastAsia="华文细黑" w:hAnsi="华文细黑" w:hint="eastAsia"/>
+                <w:szCs w:val="21"/>
+              </w:rPr>
+              <w:t>int</w:t>
+            </w:r>
+          </w:p>
+        </w:tc>
+        <w:tc>
+          <w:tcPr>
+            <w:tcW w:w="2841" w:type="dxa"/>
+          </w:tcPr>
+          <w:p>
+            <w:pPr>
+              <w:rPr>
+                <w:rFonts w:ascii="华文细黑" w:eastAsia="华文细黑" w:hAnsi="华文细黑"/>
+                <w:szCs w:val="21"/>
+              </w:rPr>
+            </w:pPr>
+            <w:r>
+              <w:rPr>
+                <w:rFonts w:ascii="华文细黑" w:eastAsia="华文细黑" w:hAnsi="华文细黑" w:hint="eastAsia"/>
+                <w:szCs w:val="21"/>
+              </w:rPr>
+              <w:t>是否认证1:认证0:未认证</w:t>
+            </w:r>
+          </w:p>
+        </w:tc>
+      </w:tr>
+      <w:tr>
+        <w:tc>
+          <w:tcPr>
+            <w:tcW w:w="2840" w:type="dxa"/>
+          </w:tcPr>
+          <w:p>
+            <w:pPr>
+              <w:rPr>
+                <w:rFonts w:ascii="华文细黑" w:eastAsia="华文细黑" w:hAnsi="华文细黑"/>
+                <w:szCs w:val="21"/>
+              </w:rPr>
+            </w:pPr>
+          </w:p>
+        </w:tc>
+        <w:tc>
+          <w:tcPr>
+            <w:tcW w:w="2841" w:type="dxa"/>
+          </w:tcPr>
+          <w:p>
+            <w:pPr>
+              <w:rPr>
+                <w:rFonts w:ascii="华文细黑" w:eastAsia="华文细黑" w:hAnsi="华文细黑"/>
+                <w:szCs w:val="21"/>
+              </w:rPr>
+            </w:pPr>
           </w:p>
         </w:tc>
         <w:tc>
@@ -5952,7 +6324,7 @@
     </w:p>
     <w:p>
       <w:pPr>
-        <w:jc w:val="center"/>
+        <w:jc w:val="left"/>
         <w:rPr>
           <w:rFonts w:ascii="华文细黑" w:eastAsia="华文细黑" w:hAnsi="华文细黑"/>
           <w:szCs w:val="21"/>
@@ -5960,10 +6332,16 @@
       </w:pPr>
       <w:r>
         <w:rPr>
-          <w:rFonts w:ascii="华文细黑" w:eastAsia="华文细黑" w:hAnsi="华文细黑"/>
+          <w:rFonts w:ascii="华文细黑" w:eastAsia="华文细黑" w:hAnsi="华文细黑" w:hint="eastAsia"/>
           <w:szCs w:val="21"/>
         </w:rPr>
-        <w:lastRenderedPageBreak/>
+        <w:t>（3）</w:t>
+      </w:r>
+      <w:r>
+        <w:rPr>
+          <w:rFonts w:ascii="华文细黑" w:eastAsia="华文细黑" w:hAnsi="华文细黑"/>
+          <w:szCs w:val="21"/>
+        </w:rPr>
         <w:t>I</w:t>
       </w:r>
       <w:r>
@@ -6211,19 +6589,17 @@
             <w:pPr>
               <w:rPr>
                 <w:rFonts w:ascii="华文细黑" w:eastAsia="华文细黑" w:hAnsi="华文细黑"/>
-                <w:strike/>
-                <w:szCs w:val="21"/>
-                <w:highlight w:val="yellow"/>
-              </w:rPr>
-            </w:pPr>
-            <w:r>
-              <w:rPr>
-                <w:rFonts w:ascii="华文细黑" w:eastAsia="华文细黑" w:hAnsi="华文细黑" w:hint="eastAsia"/>
-                <w:strike/>
-                <w:szCs w:val="21"/>
-                <w:highlight w:val="yellow"/>
-              </w:rPr>
-              <w:t>address</w:t>
+                <w:color w:val="FF0000"/>
+                <w:szCs w:val="21"/>
+              </w:rPr>
+            </w:pPr>
+            <w:r>
+              <w:rPr>
+                <w:rFonts w:ascii="华文细黑" w:eastAsia="华文细黑" w:hAnsi="华文细黑" w:hint="eastAsia"/>
+                <w:color w:val="FF0000"/>
+                <w:szCs w:val="21"/>
+              </w:rPr>
+              <w:t>sortBy</w:t>
             </w:r>
           </w:p>
         </w:tc>
@@ -6235,19 +6611,17 @@
             <w:pPr>
               <w:rPr>
                 <w:rFonts w:ascii="华文细黑" w:eastAsia="华文细黑" w:hAnsi="华文细黑"/>
-                <w:strike/>
-                <w:szCs w:val="21"/>
-                <w:highlight w:val="yellow"/>
-              </w:rPr>
-            </w:pPr>
-            <w:r>
-              <w:rPr>
-                <w:rFonts w:ascii="华文细黑" w:eastAsia="华文细黑" w:hAnsi="华文细黑" w:hint="eastAsia"/>
-                <w:strike/>
-                <w:szCs w:val="21"/>
-                <w:highlight w:val="yellow"/>
-              </w:rPr>
-              <w:t>string</w:t>
+                <w:color w:val="FF0000"/>
+                <w:szCs w:val="21"/>
+              </w:rPr>
+            </w:pPr>
+            <w:r>
+              <w:rPr>
+                <w:rFonts w:ascii="华文细黑" w:eastAsia="华文细黑" w:hAnsi="华文细黑" w:hint="eastAsia"/>
+                <w:color w:val="FF0000"/>
+                <w:szCs w:val="21"/>
+              </w:rPr>
+              <w:t>int</w:t>
             </w:r>
           </w:p>
         </w:tc>
@@ -6259,19 +6633,17 @@
             <w:pPr>
               <w:rPr>
                 <w:rFonts w:ascii="华文细黑" w:eastAsia="华文细黑" w:hAnsi="华文细黑"/>
-                <w:strike/>
-                <w:szCs w:val="21"/>
-                <w:highlight w:val="yellow"/>
-              </w:rPr>
-            </w:pPr>
-            <w:r>
-              <w:rPr>
-                <w:rFonts w:ascii="华文细黑" w:eastAsia="华文细黑" w:hAnsi="华文细黑" w:hint="eastAsia"/>
-                <w:strike/>
-                <w:szCs w:val="21"/>
-                <w:highlight w:val="yellow"/>
-              </w:rPr>
-              <w:t>项目对应的地址</w:t>
+                <w:color w:val="FF0000"/>
+                <w:szCs w:val="21"/>
+              </w:rPr>
+            </w:pPr>
+            <w:r>
+              <w:rPr>
+                <w:rFonts w:ascii="华文细黑" w:eastAsia="华文细黑" w:hAnsi="华文细黑" w:hint="eastAsia"/>
+                <w:color w:val="FF0000"/>
+                <w:szCs w:val="21"/>
+              </w:rPr>
+              <w:t>排序依据</w:t>
             </w:r>
           </w:p>
         </w:tc>
@@ -6286,712 +6658,536 @@
     </w:p>
     <w:p>
       <w:pPr>
-        <w:pStyle w:val="a8"/>
-        <w:numPr>
-          <w:ilvl w:val="0"/>
-          <w:numId w:val="1"/>
-        </w:numPr>
-        <w:ind w:firstLineChars="0"/>
-        <w:outlineLvl w:val="0"/>
-        <w:rPr>
-          <w:rFonts w:ascii="华文细黑" w:eastAsia="华文细黑" w:hAnsi="华文细黑"/>
-          <w:b/>
-          <w:sz w:val="24"/>
-          <w:szCs w:val="24"/>
-        </w:rPr>
-      </w:pPr>
-      <w:bookmarkStart w:id="14" w:name="_Toc448176796"/>
-      <w:r>
-        <w:rPr>
-          <w:rFonts w:ascii="华文细黑" w:eastAsia="华文细黑" w:hAnsi="华文细黑" w:hint="eastAsia"/>
-          <w:b/>
-          <w:sz w:val="24"/>
-          <w:szCs w:val="24"/>
-        </w:rPr>
-        <w:t>接口设计</w:t>
-      </w:r>
-      <w:bookmarkEnd w:id="14"/>
-    </w:p>
-    <w:p>
-      <w:pPr>
-        <w:pStyle w:val="2"/>
-        <w:numPr>
-          <w:ilvl w:val="1"/>
-          <w:numId w:val="1"/>
-        </w:numPr>
-        <w:spacing w:line="415" w:lineRule="auto"/>
-        <w:ind w:left="477"/>
-        <w:rPr>
-          <w:rFonts w:ascii="华文细黑" w:eastAsia="华文细黑" w:hAnsi="华文细黑"/>
-          <w:b w:val="0"/>
-          <w:sz w:val="24"/>
-          <w:szCs w:val="24"/>
-        </w:rPr>
-      </w:pPr>
-      <w:bookmarkStart w:id="15" w:name="_Toc448176797"/>
-      <w:r>
-        <w:rPr>
-          <w:rFonts w:ascii="华文细黑" w:eastAsia="华文细黑" w:hAnsi="华文细黑" w:hint="eastAsia"/>
-          <w:b w:val="0"/>
-          <w:sz w:val="24"/>
-          <w:szCs w:val="24"/>
-        </w:rPr>
-        <w:t>接口规范</w:t>
-      </w:r>
-      <w:r>
-        <w:rPr>
-          <w:rFonts w:ascii="华文细黑" w:eastAsia="华文细黑" w:hAnsi="华文细黑" w:hint="eastAsia"/>
-          <w:b w:val="0"/>
-          <w:sz w:val="24"/>
-          <w:szCs w:val="24"/>
-        </w:rPr>
-        <w:t>（请注意）</w:t>
-      </w:r>
-      <w:bookmarkEnd w:id="15"/>
-    </w:p>
-    <w:p>
-      <w:pPr>
-        <w:rPr>
-          <w:rFonts w:ascii="华文细黑" w:eastAsia="华文细黑" w:hAnsi="华文细黑"/>
-        </w:rPr>
-      </w:pPr>
-      <w:r>
-        <w:rPr>
-          <w:rFonts w:ascii="华文细黑" w:eastAsia="华文细黑" w:hAnsi="华文细黑" w:hint="eastAsia"/>
-        </w:rPr>
-        <w:t>总纲：接口未开，规范先行</w:t>
-      </w:r>
-    </w:p>
-    <w:p>
-      <w:pPr>
-        <w:rPr>
-          <w:rFonts w:ascii="华文细黑" w:eastAsia="华文细黑" w:hAnsi="华文细黑"/>
-        </w:rPr>
-      </w:pPr>
-      <w:r>
-        <w:rPr>
-          <w:rFonts w:ascii="华文细黑" w:eastAsia="华文细黑" w:hAnsi="华文细黑" w:hint="eastAsia"/>
-        </w:rPr>
-        <w:t>接口返回字段名称：首字母小写，采用驼峰式。</w:t>
-      </w:r>
-    </w:p>
-    <w:p>
-      <w:pPr>
-        <w:rPr>
-          <w:rFonts w:ascii="华文细黑" w:eastAsia="华文细黑" w:hAnsi="华文细黑"/>
-        </w:rPr>
-      </w:pPr>
-      <w:r>
-        <w:rPr>
-          <w:rFonts w:ascii="华文细黑" w:eastAsia="华文细黑" w:hAnsi="华文细黑" w:hint="eastAsia"/>
-        </w:rPr>
-        <w:t>200 OK 表示请求OK，并且服务器有数据返回，注意可能数据为空。</w:t>
-      </w:r>
-    </w:p>
-    <w:p>
-      <w:pPr>
-        <w:rPr>
-          <w:rFonts w:ascii="华文细黑" w:eastAsia="华文细黑" w:hAnsi="华文细黑"/>
-        </w:rPr>
-      </w:pPr>
-      <w:r>
-        <w:rPr>
-          <w:rFonts w:ascii="华文细黑" w:eastAsia="华文细黑" w:hAnsi="华文细黑" w:hint="eastAsia"/>
-        </w:rPr>
-        <w:t>204 No Content，服务器没有数据返回，body</w:t>
-      </w:r>
-      <w:r>
-        <w:rPr>
-          <w:rFonts w:ascii="华文细黑" w:eastAsia="华文细黑" w:hAnsi="华文细黑" w:hint="eastAsia"/>
-        </w:rPr>
-        <w:t>为null</w:t>
-      </w:r>
-      <w:r>
-        <w:rPr>
-          <w:rFonts w:ascii="华文细黑" w:eastAsia="华文细黑" w:hAnsi="华文细黑" w:hint="eastAsia"/>
-        </w:rPr>
-        <w:t>。</w:t>
-      </w:r>
-    </w:p>
-    <w:p>
-      <w:pPr>
-        <w:rPr>
-          <w:rFonts w:ascii="华文细黑" w:eastAsia="华文细黑" w:hAnsi="华文细黑"/>
-        </w:rPr>
-      </w:pPr>
-      <w:r>
-        <w:rPr>
-          <w:rFonts w:ascii="华文细黑" w:eastAsia="华文细黑" w:hAnsi="华文细黑" w:hint="eastAsia"/>
-        </w:rPr>
-        <w:t>400 Bad Request，客户端的请求有错误，具体信息请参考</w:t>
-      </w:r>
-      <w:r>
-        <w:rPr>
-          <w:rFonts w:ascii="华文细黑" w:eastAsia="华文细黑" w:hAnsi="华文细黑" w:hint="eastAsia"/>
-        </w:rPr>
-        <w:t>子</w:t>
-      </w:r>
-      <w:r>
-        <w:rPr>
-          <w:rFonts w:ascii="华文细黑" w:eastAsia="华文细黑" w:hAnsi="华文细黑" w:hint="eastAsia"/>
-        </w:rPr>
-        <w:t>码ret和描述信息msg。</w:t>
-      </w:r>
-    </w:p>
-    <w:p>
-      <w:pPr>
-        <w:rPr>
-          <w:rFonts w:ascii="华文细黑" w:eastAsia="华文细黑" w:hAnsi="华文细黑"/>
-        </w:rPr>
-      </w:pPr>
-      <w:r>
-        <w:rPr>
-          <w:rFonts w:ascii="华文细黑" w:eastAsia="华文细黑" w:hAnsi="华文细黑" w:hint="eastAsia"/>
-        </w:rPr>
-        <w:t>500 Server Error，可以理解为服务器挂了。</w:t>
-      </w:r>
-    </w:p>
-    <w:p>
-      <w:pPr>
-        <w:rPr>
-          <w:rFonts w:ascii="华文细黑" w:eastAsia="华文细黑" w:hAnsi="华文细黑"/>
-        </w:rPr>
-      </w:pPr>
-      <w:r>
-        <w:rPr>
-          <w:rFonts w:ascii="华文细黑" w:eastAsia="华文细黑" w:hAnsi="华文细黑" w:hint="eastAsia"/>
-        </w:rPr>
-        <w:t>举例：</w:t>
-      </w:r>
-    </w:p>
-    <w:p>
-      <w:pPr>
-        <w:rPr>
-          <w:rFonts w:ascii="华文细黑" w:eastAsia="华文细黑" w:hAnsi="华文细黑"/>
-        </w:rPr>
-      </w:pPr>
-      <w:r>
-        <w:rPr>
-          <w:rFonts w:ascii="华文细黑" w:eastAsia="华文细黑" w:hAnsi="华文细黑" w:hint="eastAsia"/>
-        </w:rPr>
-        <w:t>（1）</w:t>
-      </w:r>
-      <w:r>
-        <w:rPr>
-          <w:rFonts w:ascii="华文细黑" w:eastAsia="华文细黑" w:hAnsi="华文细黑" w:hint="eastAsia"/>
-        </w:rPr>
-        <w:t>200 OK</w:t>
-      </w:r>
-    </w:p>
-    <w:p>
-      <w:pPr>
-        <w:ind w:firstLine="420"/>
-        <w:rPr>
-          <w:rFonts w:ascii="华文细黑" w:eastAsia="华文细黑" w:hAnsi="华文细黑"/>
-        </w:rPr>
-      </w:pPr>
-      <w:r>
-        <w:rPr>
-          <w:rFonts w:ascii="华文细黑" w:eastAsia="华文细黑" w:hAnsi="华文细黑" w:hint="eastAsia"/>
-        </w:rPr>
-        <w:t>body:</w:t>
-      </w:r>
-    </w:p>
-    <w:p>
-      <w:pPr>
-        <w:ind w:firstLine="420"/>
-        <w:rPr>
-          <w:rFonts w:ascii="华文细黑" w:eastAsia="华文细黑" w:hAnsi="华文细黑"/>
-        </w:rPr>
-      </w:pPr>
-      <w:r>
-        <w:rPr>
-          <w:rFonts w:ascii="华文细黑" w:eastAsia="华文细黑" w:hAnsi="华文细黑" w:hint="eastAsia"/>
-        </w:rPr>
-        <w:t>{</w:t>
-      </w:r>
-    </w:p>
-    <w:p>
-      <w:pPr>
-        <w:rPr>
-          <w:rFonts w:ascii="华文细黑" w:eastAsia="华文细黑" w:hAnsi="华文细黑"/>
-        </w:rPr>
-      </w:pPr>
-      <w:r>
-        <w:rPr>
-          <w:rFonts w:ascii="华文细黑" w:eastAsia="华文细黑" w:hAnsi="华文细黑" w:hint="eastAsia"/>
-        </w:rPr>
-        <w:t xml:space="preserve">  </w:t>
-      </w:r>
-      <w:r>
-        <w:rPr>
-          <w:rFonts w:ascii="华文细黑" w:eastAsia="华文细黑" w:hAnsi="华文细黑" w:hint="eastAsia"/>
-        </w:rPr>
-        <w:tab/>
-      </w:r>
-      <w:r>
-        <w:rPr>
-          <w:rFonts w:ascii="华文细黑" w:eastAsia="华文细黑" w:hAnsi="华文细黑" w:hint="eastAsia"/>
-        </w:rPr>
-        <w:t xml:space="preserve"> "</w:t>
-      </w:r>
-      <w:r>
-        <w:rPr>
-          <w:rFonts w:ascii="华文细黑" w:eastAsia="华文细黑" w:hAnsi="华文细黑" w:hint="eastAsia"/>
-        </w:rPr>
-        <w:t>d</w:t>
-      </w:r>
-      <w:r>
-        <w:rPr>
-          <w:rFonts w:ascii="华文细黑" w:eastAsia="华文细黑" w:hAnsi="华文细黑" w:hint="eastAsia"/>
-        </w:rPr>
-        <w:t>ata</w:t>
-      </w:r>
-      <w:r>
-        <w:rPr>
-          <w:rFonts w:ascii="华文细黑" w:eastAsia="华文细黑" w:hAnsi="华文细黑" w:hint="eastAsia"/>
-        </w:rPr>
-        <w:t>"</w:t>
-      </w:r>
-      <w:r>
-        <w:rPr>
-          <w:rFonts w:ascii="华文细黑" w:eastAsia="华文细黑" w:hAnsi="华文细黑" w:hint="eastAsia"/>
-        </w:rPr>
-        <w:t>:[{</w:t>
-      </w:r>
-    </w:p>
-    <w:p>
-      <w:pPr>
-        <w:ind w:firstLineChars="100" w:firstLine="210"/>
-        <w:rPr>
-          <w:rFonts w:ascii="华文细黑" w:eastAsia="华文细黑" w:hAnsi="华文细黑"/>
-        </w:rPr>
-      </w:pPr>
-      <w:r>
-        <w:rPr>
-          <w:rFonts w:ascii="华文细黑" w:eastAsia="华文细黑" w:hAnsi="华文细黑" w:hint="eastAsia"/>
-        </w:rPr>
-        <w:t xml:space="preserve">  </w:t>
-      </w:r>
-      <w:r>
-        <w:rPr>
-          <w:rFonts w:ascii="华文细黑" w:eastAsia="华文细黑" w:hAnsi="华文细黑" w:hint="eastAsia"/>
-        </w:rPr>
-        <w:tab/>
-      </w:r>
-      <w:r>
-        <w:rPr>
-          <w:rFonts w:ascii="华文细黑" w:eastAsia="华文细黑" w:hAnsi="华文细黑" w:hint="eastAsia"/>
-        </w:rPr>
-        <w:t xml:space="preserve"> </w:t>
-      </w:r>
-      <w:r>
-        <w:rPr>
-          <w:rFonts w:ascii="华文细黑" w:eastAsia="华文细黑" w:hAnsi="华文细黑" w:hint="eastAsia"/>
-        </w:rPr>
-        <w:t>"</w:t>
-      </w:r>
-      <w:r>
-        <w:rPr>
-          <w:rFonts w:ascii="华文细黑" w:eastAsia="华文细黑" w:hAnsi="华文细黑" w:hint="eastAsia"/>
-        </w:rPr>
-        <w:t>id</w:t>
-      </w:r>
-      <w:r>
-        <w:rPr>
-          <w:rFonts w:ascii="华文细黑" w:eastAsia="华文细黑" w:hAnsi="华文细黑" w:hint="eastAsia"/>
-        </w:rPr>
-        <w:t>"</w:t>
-      </w:r>
-      <w:r>
-        <w:rPr>
-          <w:rFonts w:ascii="华文细黑" w:eastAsia="华文细黑" w:hAnsi="华文细黑" w:hint="eastAsia"/>
-        </w:rPr>
-        <w:t>:1</w:t>
-      </w:r>
-      <w:r>
-        <w:rPr>
-          <w:rFonts w:ascii="华文细黑" w:eastAsia="华文细黑" w:hAnsi="华文细黑" w:hint="eastAsia"/>
-        </w:rPr>
-        <w:t>,</w:t>
-      </w:r>
-    </w:p>
-    <w:p>
-      <w:pPr>
-        <w:ind w:firstLineChars="100" w:firstLine="210"/>
-        <w:rPr>
-          <w:rFonts w:ascii="华文细黑" w:eastAsia="华文细黑" w:hAnsi="华文细黑"/>
-        </w:rPr>
-      </w:pPr>
-      <w:r>
-        <w:rPr>
-          <w:rFonts w:ascii="华文细黑" w:eastAsia="华文细黑" w:hAnsi="华文细黑" w:hint="eastAsia"/>
-        </w:rPr>
-        <w:t xml:space="preserve">   </w:t>
-      </w:r>
-      <w:r>
-        <w:rPr>
-          <w:rFonts w:ascii="华文细黑" w:eastAsia="华文细黑" w:hAnsi="华文细黑" w:hint="eastAsia"/>
-        </w:rPr>
-        <w:tab/>
-      </w:r>
-      <w:r>
-        <w:rPr>
-          <w:rFonts w:ascii="华文细黑" w:eastAsia="华文细黑" w:hAnsi="华文细黑" w:hint="eastAsia"/>
-        </w:rPr>
-        <w:t xml:space="preserve"> </w:t>
-      </w:r>
-      <w:r>
-        <w:rPr>
-          <w:rFonts w:ascii="华文细黑" w:eastAsia="华文细黑" w:hAnsi="华文细黑" w:hint="eastAsia"/>
-        </w:rPr>
-        <w:t>"</w:t>
-      </w:r>
-      <w:r>
-        <w:rPr>
-          <w:rFonts w:ascii="华文细黑" w:eastAsia="华文细黑" w:hAnsi="华文细黑" w:hint="eastAsia"/>
-        </w:rPr>
-        <w:t>name</w:t>
-      </w:r>
-      <w:r>
-        <w:rPr>
-          <w:rFonts w:ascii="华文细黑" w:eastAsia="华文细黑" w:hAnsi="华文细黑" w:hint="eastAsia"/>
-        </w:rPr>
-        <w:t>"</w:t>
-      </w:r>
-      <w:r>
-        <w:rPr>
-          <w:rFonts w:ascii="华文细黑" w:eastAsia="华文细黑" w:hAnsi="华文细黑" w:hint="eastAsia"/>
-        </w:rPr>
-        <w:t>:"lujiang"</w:t>
-      </w:r>
-    </w:p>
-    <w:p>
-      <w:pPr>
-        <w:ind w:firstLineChars="200" w:firstLine="420"/>
-        <w:rPr>
-          <w:rFonts w:ascii="华文细黑" w:eastAsia="华文细黑" w:hAnsi="华文细黑"/>
-        </w:rPr>
-      </w:pPr>
-      <w:r>
-        <w:rPr>
-          <w:rFonts w:ascii="华文细黑" w:eastAsia="华文细黑" w:hAnsi="华文细黑" w:hint="eastAsia"/>
-        </w:rPr>
-        <w:t>}]</w:t>
-      </w:r>
-    </w:p>
-    <w:p>
-      <w:pPr>
-        <w:ind w:firstLine="420"/>
-        <w:rPr>
-          <w:rFonts w:ascii="华文细黑" w:eastAsia="华文细黑" w:hAnsi="华文细黑"/>
-        </w:rPr>
-      </w:pPr>
-      <w:r>
-        <w:rPr>
-          <w:rFonts w:ascii="华文细黑" w:eastAsia="华文细黑" w:hAnsi="华文细黑" w:hint="eastAsia"/>
-        </w:rPr>
-        <w:t>}</w:t>
-      </w:r>
-      <w:r>
-        <w:rPr>
-          <w:rFonts w:ascii="华文细黑" w:eastAsia="华文细黑" w:hAnsi="华文细黑" w:hint="eastAsia"/>
-        </w:rPr>
-        <w:t>或</w:t>
-      </w:r>
-    </w:p>
-    <w:p>
-      <w:pPr>
-        <w:ind w:firstLine="420"/>
-        <w:rPr>
-          <w:rFonts w:ascii="华文细黑" w:eastAsia="华文细黑" w:hAnsi="华文细黑"/>
-        </w:rPr>
-      </w:pPr>
-      <w:r>
-        <w:rPr>
-          <w:rFonts w:ascii="华文细黑" w:eastAsia="华文细黑" w:hAnsi="华文细黑" w:hint="eastAsia"/>
-        </w:rPr>
-        <w:t>{</w:t>
-      </w:r>
-    </w:p>
-    <w:p>
-      <w:pPr>
-        <w:rPr>
-          <w:rFonts w:ascii="华文细黑" w:eastAsia="华文细黑" w:hAnsi="华文细黑"/>
-        </w:rPr>
-      </w:pPr>
-      <w:r>
-        <w:rPr>
-          <w:rFonts w:ascii="华文细黑" w:eastAsia="华文细黑" w:hAnsi="华文细黑" w:hint="eastAsia"/>
-        </w:rPr>
-        <w:t xml:space="preserve">  </w:t>
-      </w:r>
-      <w:r>
-        <w:rPr>
-          <w:rFonts w:ascii="华文细黑" w:eastAsia="华文细黑" w:hAnsi="华文细黑" w:hint="eastAsia"/>
-        </w:rPr>
-        <w:tab/>
-      </w:r>
-      <w:r>
-        <w:rPr>
-          <w:rFonts w:ascii="华文细黑" w:eastAsia="华文细黑" w:hAnsi="华文细黑" w:hint="eastAsia"/>
-        </w:rPr>
-        <w:t xml:space="preserve">  "</w:t>
-      </w:r>
-      <w:r>
-        <w:rPr>
-          <w:rFonts w:ascii="华文细黑" w:eastAsia="华文细黑" w:hAnsi="华文细黑" w:hint="eastAsia"/>
-        </w:rPr>
-        <w:t>d</w:t>
-      </w:r>
-      <w:r>
-        <w:rPr>
-          <w:rFonts w:ascii="华文细黑" w:eastAsia="华文细黑" w:hAnsi="华文细黑" w:hint="eastAsia"/>
-        </w:rPr>
-        <w:t>ata</w:t>
-      </w:r>
-      <w:r>
-        <w:rPr>
-          <w:rFonts w:ascii="华文细黑" w:eastAsia="华文细黑" w:hAnsi="华文细黑" w:hint="eastAsia"/>
-        </w:rPr>
-        <w:t>"</w:t>
-      </w:r>
-      <w:r>
-        <w:rPr>
-          <w:rFonts w:ascii="华文细黑" w:eastAsia="华文细黑" w:hAnsi="华文细黑" w:hint="eastAsia"/>
-        </w:rPr>
-        <w:t>:[]</w:t>
-      </w:r>
-    </w:p>
-    <w:p>
-      <w:pPr>
-        <w:ind w:firstLine="420"/>
-        <w:rPr>
-          <w:rFonts w:ascii="华文细黑" w:eastAsia="华文细黑" w:hAnsi="华文细黑"/>
-        </w:rPr>
-      </w:pPr>
-      <w:r>
-        <w:rPr>
-          <w:rFonts w:ascii="华文细黑" w:eastAsia="华文细黑" w:hAnsi="华文细黑" w:hint="eastAsia"/>
-        </w:rPr>
-        <w:t>}</w:t>
-      </w:r>
-    </w:p>
-    <w:p>
-      <w:pPr>
-        <w:rPr>
-          <w:rFonts w:ascii="华文细黑" w:eastAsia="华文细黑" w:hAnsi="华文细黑"/>
-        </w:rPr>
-      </w:pPr>
-      <w:r>
-        <w:rPr>
-          <w:rFonts w:ascii="华文细黑" w:eastAsia="华文细黑" w:hAnsi="华文细黑" w:hint="eastAsia"/>
-        </w:rPr>
-        <w:t>（2）</w:t>
-      </w:r>
-      <w:r>
-        <w:rPr>
-          <w:rFonts w:ascii="华文细黑" w:eastAsia="华文细黑" w:hAnsi="华文细黑" w:hint="eastAsia"/>
-        </w:rPr>
-        <w:t>204 No Content</w:t>
-      </w:r>
-    </w:p>
-    <w:p>
-      <w:pPr>
-        <w:ind w:firstLine="420"/>
-        <w:rPr>
-          <w:rFonts w:ascii="华文细黑" w:eastAsia="华文细黑" w:hAnsi="华文细黑"/>
-        </w:rPr>
-      </w:pPr>
-      <w:r>
-        <w:rPr>
-          <w:rFonts w:ascii="华文细黑" w:eastAsia="华文细黑" w:hAnsi="华文细黑" w:hint="eastAsia"/>
-        </w:rPr>
-        <w:t>body:null</w:t>
-      </w:r>
-    </w:p>
-    <w:p>
-      <w:pPr>
-        <w:rPr>
-          <w:rFonts w:ascii="华文细黑" w:eastAsia="华文细黑" w:hAnsi="华文细黑"/>
-        </w:rPr>
-      </w:pPr>
-      <w:r>
-        <w:rPr>
-          <w:rFonts w:ascii="华文细黑" w:eastAsia="华文细黑" w:hAnsi="华文细黑" w:hint="eastAsia"/>
-        </w:rPr>
-        <w:t xml:space="preserve">（3）400 </w:t>
-      </w:r>
-      <w:r>
-        <w:rPr>
-          <w:rFonts w:ascii="华文细黑" w:eastAsia="华文细黑" w:hAnsi="华文细黑" w:hint="eastAsia"/>
-        </w:rPr>
-        <w:t>Bad Request</w:t>
-      </w:r>
-    </w:p>
-    <w:p>
-      <w:pPr>
-        <w:rPr>
-          <w:rFonts w:ascii="华文细黑" w:eastAsia="华文细黑" w:hAnsi="华文细黑"/>
-        </w:rPr>
-      </w:pPr>
-      <w:r>
-        <w:rPr>
-          <w:rFonts w:ascii="华文细黑" w:eastAsia="华文细黑" w:hAnsi="华文细黑" w:hint="eastAsia"/>
-        </w:rPr>
-        <w:tab/>
-        <w:t>body:</w:t>
-      </w:r>
-    </w:p>
-    <w:p>
-      <w:pPr>
-        <w:rPr>
-          <w:rFonts w:ascii="华文细黑" w:eastAsia="华文细黑" w:hAnsi="华文细黑"/>
-        </w:rPr>
-      </w:pPr>
-      <w:r>
-        <w:rPr>
-          <w:rFonts w:ascii="华文细黑" w:eastAsia="华文细黑" w:hAnsi="华文细黑" w:hint="eastAsia"/>
-        </w:rPr>
-        <w:tab/>
-        <w:t>{</w:t>
-      </w:r>
-    </w:p>
-    <w:p>
-      <w:pPr>
-        <w:rPr>
-          <w:rFonts w:ascii="华文细黑" w:eastAsia="华文细黑" w:hAnsi="华文细黑"/>
-        </w:rPr>
-      </w:pPr>
-      <w:r>
-        <w:rPr>
-          <w:rFonts w:ascii="华文细黑" w:eastAsia="华文细黑" w:hAnsi="华文细黑" w:hint="eastAsia"/>
-        </w:rPr>
-        <w:t xml:space="preserve">      </w:t>
-      </w:r>
-      <w:r>
-        <w:rPr>
-          <w:rFonts w:ascii="华文细黑" w:eastAsia="华文细黑" w:hAnsi="华文细黑" w:hint="eastAsia"/>
-        </w:rPr>
-        <w:t>"</w:t>
-      </w:r>
-      <w:r>
-        <w:rPr>
-          <w:rFonts w:ascii="华文细黑" w:eastAsia="华文细黑" w:hAnsi="华文细黑" w:hint="eastAsia"/>
-        </w:rPr>
-        <w:t>ret</w:t>
-      </w:r>
-      <w:r>
-        <w:rPr>
-          <w:rFonts w:ascii="华文细黑" w:eastAsia="华文细黑" w:hAnsi="华文细黑" w:hint="eastAsia"/>
-        </w:rPr>
-        <w:t>"</w:t>
-      </w:r>
-      <w:r>
-        <w:rPr>
-          <w:rFonts w:ascii="华文细黑" w:eastAsia="华文细黑" w:hAnsi="华文细黑" w:hint="eastAsia"/>
-        </w:rPr>
-        <w:t>:400100,</w:t>
-      </w:r>
-    </w:p>
-    <w:p>
-      <w:pPr>
-        <w:rPr>
-          <w:rFonts w:ascii="华文细黑" w:eastAsia="华文细黑" w:hAnsi="华文细黑"/>
-        </w:rPr>
-      </w:pPr>
-      <w:r>
-        <w:rPr>
-          <w:rFonts w:ascii="华文细黑" w:eastAsia="华文细黑" w:hAnsi="华文细黑" w:hint="eastAsia"/>
-        </w:rPr>
-        <w:t xml:space="preserve">      </w:t>
-      </w:r>
-      <w:r>
-        <w:rPr>
-          <w:rFonts w:ascii="华文细黑" w:eastAsia="华文细黑" w:hAnsi="华文细黑" w:hint="eastAsia"/>
-        </w:rPr>
-        <w:t>"</w:t>
-      </w:r>
-      <w:r>
-        <w:rPr>
-          <w:rFonts w:ascii="华文细黑" w:eastAsia="华文细黑" w:hAnsi="华文细黑" w:hint="eastAsia"/>
-        </w:rPr>
-        <w:t>msg</w:t>
-      </w:r>
-      <w:r>
-        <w:rPr>
-          <w:rFonts w:ascii="华文细黑" w:eastAsia="华文细黑" w:hAnsi="华文细黑" w:hint="eastAsia"/>
-        </w:rPr>
-        <w:t>"</w:t>
-      </w:r>
-      <w:r>
-        <w:rPr>
-          <w:rFonts w:ascii="华文细黑" w:eastAsia="华文细黑" w:hAnsi="华文细黑" w:hint="eastAsia"/>
-        </w:rPr>
-        <w:t>:"location is empty"</w:t>
-      </w:r>
-    </w:p>
-    <w:p>
-      <w:pPr>
-        <w:ind w:firstLineChars="200" w:firstLine="420"/>
-        <w:rPr>
-          <w:rFonts w:ascii="华文细黑" w:eastAsia="华文细黑" w:hAnsi="华文细黑"/>
-        </w:rPr>
-      </w:pPr>
-      <w:r>
-        <w:rPr>
-          <w:rFonts w:ascii="华文细黑" w:eastAsia="华文细黑" w:hAnsi="华文细黑" w:hint="eastAsia"/>
-        </w:rPr>
-        <w:t>}</w:t>
-      </w:r>
-    </w:p>
-    <w:p>
-      <w:pPr>
-        <w:rPr>
-          <w:rFonts w:ascii="华文细黑" w:eastAsia="华文细黑" w:hAnsi="华文细黑"/>
-        </w:rPr>
-      </w:pPr>
-      <w:r>
-        <w:rPr>
-          <w:rFonts w:ascii="华文细黑" w:eastAsia="华文细黑" w:hAnsi="华文细黑" w:hint="eastAsia"/>
-        </w:rPr>
-        <w:t>（4）500 Server Error</w:t>
-      </w:r>
-    </w:p>
-    <w:p>
-      <w:pPr>
-        <w:ind w:firstLine="420"/>
-        <w:rPr>
-          <w:rFonts w:ascii="华文细黑" w:eastAsia="华文细黑" w:hAnsi="华文细黑"/>
-        </w:rPr>
-      </w:pPr>
-      <w:r>
-        <w:rPr>
-          <w:rFonts w:ascii="华文细黑" w:eastAsia="华文细黑" w:hAnsi="华文细黑" w:hint="eastAsia"/>
-        </w:rPr>
-        <w:t>body：服务都挂了，你还想有body体？</w:t>
-      </w:r>
-    </w:p>
-    <w:p>
-      <w:pPr>
-        <w:ind w:firstLine="420"/>
-        <w:rPr>
-          <w:rFonts w:ascii="华文细黑" w:eastAsia="华文细黑" w:hAnsi="华文细黑"/>
-        </w:rPr>
-      </w:pPr>
-    </w:p>
-    <w:p>
-      <w:pPr>
-        <w:jc w:val="center"/>
-        <w:rPr>
-          <w:rFonts w:ascii="华文细黑" w:eastAsia="华文细黑" w:hAnsi="华文细黑"/>
-        </w:rPr>
-      </w:pPr>
-      <w:r>
-        <w:rPr>
-          <w:rFonts w:ascii="华文细黑" w:eastAsia="华文细黑" w:hAnsi="华文细黑" w:hint="eastAsia"/>
-        </w:rPr>
-        <w:t>字码及描述信息（服务器定期更新，不保证实时）</w:t>
+        <w:jc w:val="left"/>
+        <w:rPr>
+          <w:rFonts w:ascii="华文细黑" w:eastAsia="华文细黑" w:hAnsi="华文细黑"/>
+        </w:rPr>
+      </w:pPr>
+      <w:r>
+        <w:rPr>
+          <w:rFonts w:ascii="华文细黑" w:eastAsia="华文细黑" w:hAnsi="华文细黑" w:hint="eastAsia"/>
+        </w:rPr>
+        <w:t>（4）</w:t>
+      </w:r>
+      <w:r>
+        <w:rPr>
+          <w:rFonts w:ascii="华文细黑" w:eastAsia="华文细黑" w:hAnsi="华文细黑" w:hint="eastAsia"/>
+        </w:rPr>
+        <w:t>User集合数据结构</w:t>
+      </w:r>
+    </w:p>
+    <w:tbl>
+      <w:tblPr>
+        <w:tblStyle w:val="a6"/>
+        <w:tblW w:w="0" w:type="auto"/>
+        <w:tblLook w:val="04A0"/>
+      </w:tblPr>
+      <w:tblGrid>
+        <w:gridCol w:w="2093"/>
+        <w:gridCol w:w="1984"/>
+        <w:gridCol w:w="4445"/>
+      </w:tblGrid>
+      <w:tr>
+        <w:tc>
+          <w:tcPr>
+            <w:tcW w:w="8522" w:type="dxa"/>
+            <w:gridSpan w:val="3"/>
+          </w:tcPr>
+          <w:p>
+            <w:pPr>
+              <w:rPr>
+                <w:rFonts w:ascii="华文细黑" w:eastAsia="华文细黑" w:hAnsi="华文细黑"/>
+              </w:rPr>
+            </w:pPr>
+            <w:r>
+              <w:rPr>
+                <w:rFonts w:ascii="华文细黑" w:eastAsia="华文细黑" w:hAnsi="华文细黑" w:hint="eastAsia"/>
+              </w:rPr>
+              <w:t>user</w:t>
+            </w:r>
+          </w:p>
+        </w:tc>
+      </w:tr>
+      <w:tr>
+        <w:tc>
+          <w:tcPr>
+            <w:tcW w:w="2093" w:type="dxa"/>
+          </w:tcPr>
+          <w:p>
+            <w:pPr>
+              <w:rPr>
+                <w:rFonts w:ascii="华文细黑" w:eastAsia="华文细黑" w:hAnsi="华文细黑"/>
+              </w:rPr>
+            </w:pPr>
+            <w:r>
+              <w:rPr>
+                <w:rFonts w:ascii="华文细黑" w:eastAsia="华文细黑" w:hAnsi="华文细黑" w:hint="eastAsia"/>
+              </w:rPr>
+              <w:t>_id</w:t>
+            </w:r>
+          </w:p>
+        </w:tc>
+        <w:tc>
+          <w:tcPr>
+            <w:tcW w:w="1984" w:type="dxa"/>
+          </w:tcPr>
+          <w:p>
+            <w:pPr>
+              <w:rPr>
+                <w:rFonts w:ascii="华文细黑" w:eastAsia="华文细黑" w:hAnsi="华文细黑"/>
+              </w:rPr>
+            </w:pPr>
+            <w:r>
+              <w:rPr>
+                <w:rFonts w:ascii="华文细黑" w:eastAsia="华文细黑" w:hAnsi="华文细黑" w:hint="eastAsia"/>
+              </w:rPr>
+              <w:t>ObjectId</w:t>
+            </w:r>
+          </w:p>
+        </w:tc>
+        <w:tc>
+          <w:tcPr>
+            <w:tcW w:w="4445" w:type="dxa"/>
+          </w:tcPr>
+          <w:p>
+            <w:pPr>
+              <w:rPr>
+                <w:rFonts w:ascii="华文细黑" w:eastAsia="华文细黑" w:hAnsi="华文细黑"/>
+              </w:rPr>
+            </w:pPr>
+            <w:r>
+              <w:rPr>
+                <w:rFonts w:ascii="华文细黑" w:eastAsia="华文细黑" w:hAnsi="华文细黑" w:hint="eastAsia"/>
+              </w:rPr>
+              <w:t>Mongo自生成</w:t>
+            </w:r>
+          </w:p>
+        </w:tc>
+      </w:tr>
+      <w:tr>
+        <w:tc>
+          <w:tcPr>
+            <w:tcW w:w="2093" w:type="dxa"/>
+          </w:tcPr>
+          <w:p>
+            <w:pPr>
+              <w:rPr>
+                <w:rFonts w:ascii="华文细黑" w:eastAsia="华文细黑" w:hAnsi="华文细黑"/>
+              </w:rPr>
+            </w:pPr>
+            <w:r>
+              <w:rPr>
+                <w:rFonts w:ascii="华文细黑" w:eastAsia="华文细黑" w:hAnsi="华文细黑" w:hint="eastAsia"/>
+              </w:rPr>
+              <w:t>uid</w:t>
+            </w:r>
+          </w:p>
+        </w:tc>
+        <w:tc>
+          <w:tcPr>
+            <w:tcW w:w="1984" w:type="dxa"/>
+          </w:tcPr>
+          <w:p>
+            <w:pPr>
+              <w:rPr>
+                <w:rFonts w:ascii="华文细黑" w:eastAsia="华文细黑" w:hAnsi="华文细黑"/>
+              </w:rPr>
+            </w:pPr>
+            <w:r>
+              <w:rPr>
+                <w:rFonts w:ascii="华文细黑" w:eastAsia="华文细黑" w:hAnsi="华文细黑" w:hint="eastAsia"/>
+              </w:rPr>
+              <w:t>int</w:t>
+            </w:r>
+          </w:p>
+        </w:tc>
+        <w:tc>
+          <w:tcPr>
+            <w:tcW w:w="4445" w:type="dxa"/>
+          </w:tcPr>
+          <w:p>
+            <w:pPr>
+              <w:rPr>
+                <w:rFonts w:ascii="华文细黑" w:eastAsia="华文细黑" w:hAnsi="华文细黑"/>
+              </w:rPr>
+            </w:pPr>
+            <w:r>
+              <w:rPr>
+                <w:rFonts w:ascii="华文细黑" w:eastAsia="华文细黑" w:hAnsi="华文细黑"/>
+              </w:rPr>
+              <w:t>U</w:t>
+            </w:r>
+            <w:r>
+              <w:rPr>
+                <w:rFonts w:ascii="华文细黑" w:eastAsia="华文细黑" w:hAnsi="华文细黑" w:hint="eastAsia"/>
+              </w:rPr>
+              <w:t>ser id</w:t>
+            </w:r>
+          </w:p>
+        </w:tc>
+      </w:tr>
+      <w:tr>
+        <w:tc>
+          <w:tcPr>
+            <w:tcW w:w="2093" w:type="dxa"/>
+          </w:tcPr>
+          <w:p>
+            <w:pPr>
+              <w:rPr>
+                <w:rFonts w:ascii="华文细黑" w:eastAsia="华文细黑" w:hAnsi="华文细黑"/>
+              </w:rPr>
+            </w:pPr>
+            <w:r>
+              <w:rPr>
+                <w:rFonts w:ascii="华文细黑" w:eastAsia="华文细黑" w:hAnsi="华文细黑" w:hint="eastAsia"/>
+              </w:rPr>
+              <w:t>name</w:t>
+            </w:r>
+          </w:p>
+        </w:tc>
+        <w:tc>
+          <w:tcPr>
+            <w:tcW w:w="1984" w:type="dxa"/>
+          </w:tcPr>
+          <w:p>
+            <w:pPr>
+              <w:rPr>
+                <w:rFonts w:ascii="华文细黑" w:eastAsia="华文细黑" w:hAnsi="华文细黑"/>
+              </w:rPr>
+            </w:pPr>
+            <w:r>
+              <w:rPr>
+                <w:rFonts w:ascii="华文细黑" w:eastAsia="华文细黑" w:hAnsi="华文细黑" w:hint="eastAsia"/>
+              </w:rPr>
+              <w:t>string</w:t>
+            </w:r>
+          </w:p>
+        </w:tc>
+        <w:tc>
+          <w:tcPr>
+            <w:tcW w:w="4445" w:type="dxa"/>
+          </w:tcPr>
+          <w:p>
+            <w:pPr>
+              <w:rPr>
+                <w:rFonts w:ascii="华文细黑" w:eastAsia="华文细黑" w:hAnsi="华文细黑"/>
+              </w:rPr>
+            </w:pPr>
+            <w:r>
+              <w:rPr>
+                <w:rFonts w:ascii="华文细黑" w:eastAsia="华文细黑" w:hAnsi="华文细黑" w:hint="eastAsia"/>
+              </w:rPr>
+              <w:t>真实姓名</w:t>
+            </w:r>
+          </w:p>
+        </w:tc>
+      </w:tr>
+      <w:tr>
+        <w:tc>
+          <w:tcPr>
+            <w:tcW w:w="2093" w:type="dxa"/>
+          </w:tcPr>
+          <w:p>
+            <w:pPr>
+              <w:rPr>
+                <w:rFonts w:ascii="华文细黑" w:eastAsia="华文细黑" w:hAnsi="华文细黑"/>
+              </w:rPr>
+            </w:pPr>
+            <w:r>
+              <w:rPr>
+                <w:rFonts w:ascii="华文细黑" w:eastAsia="华文细黑" w:hAnsi="华文细黑" w:hint="eastAsia"/>
+              </w:rPr>
+              <w:t>nickname</w:t>
+            </w:r>
+          </w:p>
+        </w:tc>
+        <w:tc>
+          <w:tcPr>
+            <w:tcW w:w="1984" w:type="dxa"/>
+          </w:tcPr>
+          <w:p>
+            <w:pPr>
+              <w:rPr>
+                <w:rFonts w:ascii="华文细黑" w:eastAsia="华文细黑" w:hAnsi="华文细黑"/>
+              </w:rPr>
+            </w:pPr>
+            <w:r>
+              <w:rPr>
+                <w:rFonts w:ascii="华文细黑" w:eastAsia="华文细黑" w:hAnsi="华文细黑" w:hint="eastAsia"/>
+              </w:rPr>
+              <w:t>string</w:t>
+            </w:r>
+          </w:p>
+        </w:tc>
+        <w:tc>
+          <w:tcPr>
+            <w:tcW w:w="4445" w:type="dxa"/>
+          </w:tcPr>
+          <w:p>
+            <w:pPr>
+              <w:rPr>
+                <w:rFonts w:ascii="华文细黑" w:eastAsia="华文细黑" w:hAnsi="华文细黑"/>
+              </w:rPr>
+            </w:pPr>
+            <w:r>
+              <w:rPr>
+                <w:rFonts w:ascii="华文细黑" w:eastAsia="华文细黑" w:hAnsi="华文细黑" w:hint="eastAsia"/>
+              </w:rPr>
+              <w:t>昵称</w:t>
+            </w:r>
+          </w:p>
+        </w:tc>
+      </w:tr>
+      <w:tr>
+        <w:tc>
+          <w:tcPr>
+            <w:tcW w:w="2093" w:type="dxa"/>
+          </w:tcPr>
+          <w:p>
+            <w:pPr>
+              <w:rPr>
+                <w:rFonts w:ascii="华文细黑" w:eastAsia="华文细黑" w:hAnsi="华文细黑"/>
+              </w:rPr>
+            </w:pPr>
+            <w:r>
+              <w:rPr>
+                <w:rFonts w:ascii="华文细黑" w:eastAsia="华文细黑" w:hAnsi="华文细黑" w:hint="eastAsia"/>
+              </w:rPr>
+              <w:t>phone</w:t>
+            </w:r>
+          </w:p>
+        </w:tc>
+        <w:tc>
+          <w:tcPr>
+            <w:tcW w:w="1984" w:type="dxa"/>
+          </w:tcPr>
+          <w:p>
+            <w:pPr>
+              <w:rPr>
+                <w:rFonts w:ascii="华文细黑" w:eastAsia="华文细黑" w:hAnsi="华文细黑"/>
+              </w:rPr>
+            </w:pPr>
+            <w:r>
+              <w:rPr>
+                <w:rFonts w:ascii="华文细黑" w:eastAsia="华文细黑" w:hAnsi="华文细黑" w:hint="eastAsia"/>
+              </w:rPr>
+              <w:t>string</w:t>
+            </w:r>
+          </w:p>
+        </w:tc>
+        <w:tc>
+          <w:tcPr>
+            <w:tcW w:w="4445" w:type="dxa"/>
+          </w:tcPr>
+          <w:p>
+            <w:pPr>
+              <w:rPr>
+                <w:rFonts w:ascii="华文细黑" w:eastAsia="华文细黑" w:hAnsi="华文细黑"/>
+              </w:rPr>
+            </w:pPr>
+            <w:r>
+              <w:rPr>
+                <w:rFonts w:ascii="华文细黑" w:eastAsia="华文细黑" w:hAnsi="华文细黑" w:hint="eastAsia"/>
+              </w:rPr>
+              <w:t>联系方式，默认是name和nickname的值</w:t>
+            </w:r>
+          </w:p>
+        </w:tc>
+      </w:tr>
+      <w:tr>
+        <w:tc>
+          <w:tcPr>
+            <w:tcW w:w="2093" w:type="dxa"/>
+          </w:tcPr>
+          <w:p>
+            <w:pPr>
+              <w:rPr>
+                <w:rFonts w:ascii="华文细黑" w:eastAsia="华文细黑" w:hAnsi="华文细黑"/>
+              </w:rPr>
+            </w:pPr>
+            <w:r>
+              <w:rPr>
+                <w:rFonts w:ascii="华文细黑" w:eastAsia="华文细黑" w:hAnsi="华文细黑" w:hint="eastAsia"/>
+              </w:rPr>
+              <w:t>avatar</w:t>
+            </w:r>
+          </w:p>
+        </w:tc>
+        <w:tc>
+          <w:tcPr>
+            <w:tcW w:w="1984" w:type="dxa"/>
+          </w:tcPr>
+          <w:p>
+            <w:pPr>
+              <w:rPr>
+                <w:rFonts w:ascii="华文细黑" w:eastAsia="华文细黑" w:hAnsi="华文细黑"/>
+              </w:rPr>
+            </w:pPr>
+            <w:r>
+              <w:rPr>
+                <w:rFonts w:ascii="华文细黑" w:eastAsia="华文细黑" w:hAnsi="华文细黑" w:hint="eastAsia"/>
+              </w:rPr>
+              <w:t>string</w:t>
+            </w:r>
+          </w:p>
+        </w:tc>
+        <w:tc>
+          <w:tcPr>
+            <w:tcW w:w="4445" w:type="dxa"/>
+          </w:tcPr>
+          <w:p>
+            <w:pPr>
+              <w:rPr>
+                <w:rFonts w:ascii="华文细黑" w:eastAsia="华文细黑" w:hAnsi="华文细黑"/>
+              </w:rPr>
+            </w:pPr>
+            <w:r>
+              <w:rPr>
+                <w:rFonts w:ascii="华文细黑" w:eastAsia="华文细黑" w:hAnsi="华文细黑" w:hint="eastAsia"/>
+              </w:rPr>
+              <w:t>头像</w:t>
+            </w:r>
+          </w:p>
+        </w:tc>
+      </w:tr>
+      <w:tr>
+        <w:tc>
+          <w:tcPr>
+            <w:tcW w:w="2093" w:type="dxa"/>
+          </w:tcPr>
+          <w:p>
+            <w:pPr>
+              <w:rPr>
+                <w:rFonts w:ascii="华文细黑" w:eastAsia="华文细黑" w:hAnsi="华文细黑"/>
+              </w:rPr>
+            </w:pPr>
+            <w:r>
+              <w:rPr>
+                <w:rFonts w:ascii="华文细黑" w:eastAsia="华文细黑" w:hAnsi="华文细黑" w:hint="eastAsia"/>
+              </w:rPr>
+              <w:t>sex</w:t>
+            </w:r>
+          </w:p>
+        </w:tc>
+        <w:tc>
+          <w:tcPr>
+            <w:tcW w:w="1984" w:type="dxa"/>
+          </w:tcPr>
+          <w:p>
+            <w:pPr>
+              <w:rPr>
+                <w:rFonts w:ascii="华文细黑" w:eastAsia="华文细黑" w:hAnsi="华文细黑"/>
+              </w:rPr>
+            </w:pPr>
+            <w:r>
+              <w:rPr>
+                <w:rFonts w:ascii="华文细黑" w:eastAsia="华文细黑" w:hAnsi="华文细黑" w:hint="eastAsia"/>
+              </w:rPr>
+              <w:t>int</w:t>
+            </w:r>
+          </w:p>
+        </w:tc>
+        <w:tc>
+          <w:tcPr>
+            <w:tcW w:w="4445" w:type="dxa"/>
+          </w:tcPr>
+          <w:p>
+            <w:pPr>
+              <w:rPr>
+                <w:rFonts w:ascii="华文细黑" w:eastAsia="华文细黑" w:hAnsi="华文细黑"/>
+              </w:rPr>
+            </w:pPr>
+            <w:r>
+              <w:rPr>
+                <w:rFonts w:ascii="华文细黑" w:eastAsia="华文细黑" w:hAnsi="华文细黑" w:hint="eastAsia"/>
+              </w:rPr>
+              <w:t>性别，1：男，0：女</w:t>
+            </w:r>
+          </w:p>
+        </w:tc>
+      </w:tr>
+      <w:tr>
+        <w:tc>
+          <w:tcPr>
+            <w:tcW w:w="2093" w:type="dxa"/>
+          </w:tcPr>
+          <w:p>
+            <w:pPr>
+              <w:rPr>
+                <w:rFonts w:ascii="华文细黑" w:eastAsia="华文细黑" w:hAnsi="华文细黑"/>
+              </w:rPr>
+            </w:pPr>
+            <w:r>
+              <w:rPr>
+                <w:rFonts w:ascii="华文细黑" w:eastAsia="华文细黑" w:hAnsi="华文细黑" w:hint="eastAsia"/>
+              </w:rPr>
+              <w:t>city</w:t>
+            </w:r>
+          </w:p>
+        </w:tc>
+        <w:tc>
+          <w:tcPr>
+            <w:tcW w:w="1984" w:type="dxa"/>
+          </w:tcPr>
+          <w:p>
+            <w:pPr>
+              <w:rPr>
+                <w:rFonts w:ascii="华文细黑" w:eastAsia="华文细黑" w:hAnsi="华文细黑"/>
+              </w:rPr>
+            </w:pPr>
+            <w:r>
+              <w:rPr>
+                <w:rFonts w:ascii="华文细黑" w:eastAsia="华文细黑" w:hAnsi="华文细黑" w:hint="eastAsia"/>
+              </w:rPr>
+              <w:t>string</w:t>
+            </w:r>
+          </w:p>
+        </w:tc>
+        <w:tc>
+          <w:tcPr>
+            <w:tcW w:w="4445" w:type="dxa"/>
+          </w:tcPr>
+          <w:p>
+            <w:pPr>
+              <w:rPr>
+                <w:rFonts w:ascii="华文细黑" w:eastAsia="华文细黑" w:hAnsi="华文细黑"/>
+              </w:rPr>
+            </w:pPr>
+            <w:r>
+              <w:rPr>
+                <w:rFonts w:ascii="华文细黑" w:eastAsia="华文细黑" w:hAnsi="华文细黑" w:hint="eastAsia"/>
+              </w:rPr>
+              <w:t>所在城市，如：南京市</w:t>
+            </w:r>
+          </w:p>
+        </w:tc>
+      </w:tr>
+    </w:tbl>
+    <w:p>
+      <w:pPr>
+        <w:rPr>
+          <w:rFonts w:ascii="华文细黑" w:eastAsia="华文细黑" w:hAnsi="华文细黑"/>
+        </w:rPr>
+      </w:pPr>
+    </w:p>
+    <w:p>
+      <w:pPr>
+        <w:jc w:val="left"/>
+        <w:rPr>
+          <w:rFonts w:ascii="华文细黑" w:eastAsia="华文细黑" w:hAnsi="华文细黑"/>
+        </w:rPr>
+      </w:pPr>
+      <w:r>
+        <w:rPr>
+          <w:rFonts w:ascii="华文细黑" w:eastAsia="华文细黑" w:hAnsi="华文细黑" w:hint="eastAsia"/>
+        </w:rPr>
+        <w:t>（5）</w:t>
+      </w:r>
+      <w:r>
+        <w:rPr>
+          <w:rFonts w:ascii="华文细黑" w:eastAsia="华文细黑" w:hAnsi="华文细黑" w:hint="eastAsia"/>
+        </w:rPr>
+        <w:t>UserInfo集合数据结构</w:t>
       </w:r>
     </w:p>
     <w:tbl>
@@ -7008,61 +7204,21 @@
       <w:tr>
         <w:tc>
           <w:tcPr>
-            <w:tcW w:w="2840" w:type="dxa"/>
-            <w:shd w:val="clear" w:color="auto" w:fill="F2F2F2" w:themeFill="background1" w:themeFillShade="F2"/>
-          </w:tcPr>
-          <w:p>
-            <w:pPr>
-              <w:jc w:val="center"/>
-              <w:rPr>
-                <w:rFonts w:ascii="华文细黑" w:eastAsia="华文细黑" w:hAnsi="华文细黑"/>
-              </w:rPr>
-            </w:pPr>
-            <w:r>
-              <w:rPr>
-                <w:rFonts w:ascii="华文细黑" w:eastAsia="华文细黑" w:hAnsi="华文细黑" w:hint="eastAsia"/>
-              </w:rPr>
-              <w:t>ret</w:t>
-            </w:r>
-          </w:p>
-        </w:tc>
-        <w:tc>
-          <w:tcPr>
-            <w:tcW w:w="2841" w:type="dxa"/>
-            <w:shd w:val="clear" w:color="auto" w:fill="F2F2F2" w:themeFill="background1" w:themeFillShade="F2"/>
-          </w:tcPr>
-          <w:p>
-            <w:pPr>
-              <w:jc w:val="center"/>
-              <w:rPr>
-                <w:rFonts w:ascii="华文细黑" w:eastAsia="华文细黑" w:hAnsi="华文细黑"/>
-              </w:rPr>
-            </w:pPr>
-            <w:r>
-              <w:rPr>
-                <w:rFonts w:ascii="华文细黑" w:eastAsia="华文细黑" w:hAnsi="华文细黑" w:hint="eastAsia"/>
-              </w:rPr>
-              <w:t>msg</w:t>
-            </w:r>
-          </w:p>
-        </w:tc>
-        <w:tc>
-          <w:tcPr>
-            <w:tcW w:w="2841" w:type="dxa"/>
-            <w:shd w:val="clear" w:color="auto" w:fill="F2F2F2" w:themeFill="background1" w:themeFillShade="F2"/>
-          </w:tcPr>
-          <w:p>
-            <w:pPr>
-              <w:jc w:val="center"/>
-              <w:rPr>
-                <w:rFonts w:ascii="华文细黑" w:eastAsia="华文细黑" w:hAnsi="华文细黑"/>
-              </w:rPr>
-            </w:pPr>
-            <w:r>
-              <w:rPr>
-                <w:rFonts w:ascii="华文细黑" w:eastAsia="华文细黑" w:hAnsi="华文细黑" w:hint="eastAsia"/>
-              </w:rPr>
-              <w:t>desc</w:t>
+            <w:tcW w:w="8522" w:type="dxa"/>
+            <w:gridSpan w:val="3"/>
+          </w:tcPr>
+          <w:p>
+            <w:pPr>
+              <w:jc w:val="left"/>
+              <w:rPr>
+                <w:rFonts w:ascii="华文细黑" w:eastAsia="华文细黑" w:hAnsi="华文细黑"/>
+              </w:rPr>
+            </w:pPr>
+            <w:r>
+              <w:rPr>
+                <w:rFonts w:ascii="华文细黑" w:eastAsia="华文细黑" w:hAnsi="华文细黑" w:hint="eastAsia"/>
+              </w:rPr>
+              <w:t>UserInfo</w:t>
             </w:r>
           </w:p>
         </w:tc>
@@ -7074,17 +7230,16 @@
           </w:tcPr>
           <w:p>
             <w:pPr>
-              <w:jc w:val="center"/>
-              <w:rPr>
-                <w:rFonts w:ascii="华文细黑" w:eastAsia="华文细黑" w:hAnsi="华文细黑"/>
-              </w:rPr>
-            </w:pPr>
-            <w:r>
-              <w:rPr>
-                <w:rFonts w:ascii="华文细黑" w:eastAsia="华文细黑" w:hAnsi="华文细黑" w:hint="eastAsia"/>
-              </w:rPr>
-              <w:lastRenderedPageBreak/>
-              <w:t>400100</w:t>
+              <w:jc w:val="left"/>
+              <w:rPr>
+                <w:rFonts w:ascii="华文细黑" w:eastAsia="华文细黑" w:hAnsi="华文细黑"/>
+              </w:rPr>
+            </w:pPr>
+            <w:r>
+              <w:rPr>
+                <w:rFonts w:ascii="华文细黑" w:eastAsia="华文细黑" w:hAnsi="华文细黑" w:hint="eastAsia"/>
+              </w:rPr>
+              <w:t>_id</w:t>
             </w:r>
           </w:p>
         </w:tc>
@@ -7094,16 +7249,16 @@
           </w:tcPr>
           <w:p>
             <w:pPr>
-              <w:jc w:val="center"/>
-              <w:rPr>
-                <w:rFonts w:ascii="华文细黑" w:eastAsia="华文细黑" w:hAnsi="华文细黑"/>
-              </w:rPr>
-            </w:pPr>
-            <w:r>
-              <w:rPr>
-                <w:rFonts w:ascii="华文细黑" w:eastAsia="华文细黑" w:hAnsi="华文细黑" w:hint="eastAsia"/>
-              </w:rPr>
-              <w:t>location is empty</w:t>
+              <w:jc w:val="left"/>
+              <w:rPr>
+                <w:rFonts w:ascii="华文细黑" w:eastAsia="华文细黑" w:hAnsi="华文细黑"/>
+              </w:rPr>
+            </w:pPr>
+            <w:r>
+              <w:rPr>
+                <w:rFonts w:ascii="华文细黑" w:eastAsia="华文细黑" w:hAnsi="华文细黑" w:hint="eastAsia"/>
+              </w:rPr>
+              <w:t>ObjectId</w:t>
             </w:r>
           </w:p>
         </w:tc>
@@ -7113,16 +7268,16 @@
           </w:tcPr>
           <w:p>
             <w:pPr>
-              <w:jc w:val="center"/>
-              <w:rPr>
-                <w:rFonts w:ascii="华文细黑" w:eastAsia="华文细黑" w:hAnsi="华文细黑"/>
-              </w:rPr>
-            </w:pPr>
-            <w:r>
-              <w:rPr>
-                <w:rFonts w:ascii="华文细黑" w:eastAsia="华文细黑" w:hAnsi="华文细黑" w:hint="eastAsia"/>
-              </w:rPr>
-              <w:t>位置信息为空</w:t>
+              <w:jc w:val="left"/>
+              <w:rPr>
+                <w:rFonts w:ascii="华文细黑" w:eastAsia="华文细黑" w:hAnsi="华文细黑"/>
+              </w:rPr>
+            </w:pPr>
+            <w:r>
+              <w:rPr>
+                <w:rFonts w:ascii="华文细黑" w:eastAsia="华文细黑" w:hAnsi="华文细黑" w:hint="eastAsia"/>
+              </w:rPr>
+              <w:t>Mongo自生成</w:t>
             </w:r>
           </w:p>
         </w:tc>
@@ -7134,11 +7289,17 @@
           </w:tcPr>
           <w:p>
             <w:pPr>
-              <w:jc w:val="center"/>
-              <w:rPr>
-                <w:rFonts w:ascii="华文细黑" w:eastAsia="华文细黑" w:hAnsi="华文细黑"/>
-              </w:rPr>
-            </w:pPr>
+              <w:jc w:val="left"/>
+              <w:rPr>
+                <w:rFonts w:ascii="华文细黑" w:eastAsia="华文细黑" w:hAnsi="华文细黑"/>
+              </w:rPr>
+            </w:pPr>
+            <w:r>
+              <w:rPr>
+                <w:rFonts w:ascii="华文细黑" w:eastAsia="华文细黑" w:hAnsi="华文细黑" w:hint="eastAsia"/>
+              </w:rPr>
+              <w:t>userId</w:t>
+            </w:r>
           </w:p>
         </w:tc>
         <w:tc>
@@ -7147,11 +7308,17 @@
           </w:tcPr>
           <w:p>
             <w:pPr>
-              <w:jc w:val="center"/>
-              <w:rPr>
-                <w:rFonts w:ascii="华文细黑" w:eastAsia="华文细黑" w:hAnsi="华文细黑"/>
-              </w:rPr>
-            </w:pPr>
+              <w:jc w:val="left"/>
+              <w:rPr>
+                <w:rFonts w:ascii="华文细黑" w:eastAsia="华文细黑" w:hAnsi="华文细黑"/>
+              </w:rPr>
+            </w:pPr>
+            <w:r>
+              <w:rPr>
+                <w:rFonts w:ascii="华文细黑" w:eastAsia="华文细黑" w:hAnsi="华文细黑" w:hint="eastAsia"/>
+              </w:rPr>
+              <w:t>string</w:t>
+            </w:r>
           </w:p>
         </w:tc>
         <w:tc>
@@ -7160,7 +7327,349 @@
           </w:tcPr>
           <w:p>
             <w:pPr>
-              <w:jc w:val="center"/>
+              <w:jc w:val="left"/>
+              <w:rPr>
+                <w:rFonts w:ascii="华文细黑" w:eastAsia="华文细黑" w:hAnsi="华文细黑"/>
+              </w:rPr>
+            </w:pPr>
+            <w:r>
+              <w:rPr>
+                <w:rFonts w:ascii="华文细黑" w:eastAsia="华文细黑" w:hAnsi="华文细黑" w:hint="eastAsia"/>
+              </w:rPr>
+              <w:t>同uid</w:t>
+            </w:r>
+          </w:p>
+        </w:tc>
+      </w:tr>
+      <w:tr>
+        <w:tc>
+          <w:tcPr>
+            <w:tcW w:w="2840" w:type="dxa"/>
+          </w:tcPr>
+          <w:p>
+            <w:pPr>
+              <w:jc w:val="left"/>
+              <w:rPr>
+                <w:rFonts w:ascii="华文细黑" w:eastAsia="华文细黑" w:hAnsi="华文细黑"/>
+              </w:rPr>
+            </w:pPr>
+            <w:r>
+              <w:rPr>
+                <w:rFonts w:ascii="华文细黑" w:eastAsia="华文细黑" w:hAnsi="华文细黑" w:hint="eastAsia"/>
+              </w:rPr>
+              <w:t>comment</w:t>
+            </w:r>
+            <w:r>
+              <w:rPr>
+                <w:rFonts w:ascii="华文细黑" w:eastAsia="华文细黑" w:hAnsi="华文细黑" w:hint="eastAsia"/>
+              </w:rPr>
+              <w:t>:</w:t>
+            </w:r>
+            <w:r>
+              <w:rPr>
+                <w:rFonts w:ascii="华文细黑" w:eastAsia="华文细黑" w:hAnsi="华文细黑" w:hint="eastAsia"/>
+              </w:rPr>
+              <w:t>{</w:t>
+            </w:r>
+          </w:p>
+          <w:p>
+            <w:pPr>
+              <w:jc w:val="left"/>
+              <w:rPr>
+                <w:rFonts w:ascii="华文细黑" w:eastAsia="华文细黑" w:hAnsi="华文细黑"/>
+              </w:rPr>
+            </w:pPr>
+            <w:r>
+              <w:rPr>
+                <w:rFonts w:ascii="华文细黑" w:eastAsia="华文细黑" w:hAnsi="华文细黑" w:hint="eastAsia"/>
+              </w:rPr>
+              <w:t xml:space="preserve">   cid:"",</w:t>
+            </w:r>
+          </w:p>
+          <w:p>
+            <w:pPr>
+              <w:jc w:val="left"/>
+              <w:rPr>
+                <w:rFonts w:ascii="华文细黑" w:eastAsia="华文细黑" w:hAnsi="华文细黑"/>
+              </w:rPr>
+            </w:pPr>
+            <w:r>
+              <w:rPr>
+                <w:rFonts w:ascii="华文细黑" w:eastAsia="华文细黑" w:hAnsi="华文细黑" w:hint="eastAsia"/>
+              </w:rPr>
+              <w:t xml:space="preserve">   info:""</w:t>
+            </w:r>
+          </w:p>
+          <w:p>
+            <w:pPr>
+              <w:jc w:val="left"/>
+              <w:rPr>
+                <w:rFonts w:ascii="华文细黑" w:eastAsia="华文细黑" w:hAnsi="华文细黑"/>
+              </w:rPr>
+            </w:pPr>
+            <w:r>
+              <w:rPr>
+                <w:rFonts w:ascii="华文细黑" w:eastAsia="华文细黑" w:hAnsi="华文细黑" w:hint="eastAsia"/>
+              </w:rPr>
+              <w:t>}</w:t>
+            </w:r>
+          </w:p>
+        </w:tc>
+        <w:tc>
+          <w:tcPr>
+            <w:tcW w:w="2841" w:type="dxa"/>
+          </w:tcPr>
+          <w:p>
+            <w:pPr>
+              <w:jc w:val="left"/>
+              <w:rPr>
+                <w:rFonts w:ascii="华文细黑" w:eastAsia="华文细黑" w:hAnsi="华文细黑"/>
+              </w:rPr>
+            </w:pPr>
+            <w:r>
+              <w:rPr>
+                <w:rFonts w:ascii="华文细黑" w:eastAsia="华文细黑" w:hAnsi="华文细黑" w:hint="eastAsia"/>
+              </w:rPr>
+              <w:t>json</w:t>
+            </w:r>
+            <w:r>
+              <w:rPr>
+                <w:rFonts w:ascii="华文细黑" w:eastAsia="华文细黑" w:hAnsi="华文细黑" w:hint="eastAsia"/>
+              </w:rPr>
+              <w:t>object</w:t>
+            </w:r>
+          </w:p>
+        </w:tc>
+        <w:tc>
+          <w:tcPr>
+            <w:tcW w:w="2841" w:type="dxa"/>
+          </w:tcPr>
+          <w:p>
+            <w:pPr>
+              <w:jc w:val="left"/>
+              <w:rPr>
+                <w:rFonts w:ascii="华文细黑" w:eastAsia="华文细黑" w:hAnsi="华文细黑"/>
+              </w:rPr>
+            </w:pPr>
+            <w:r>
+              <w:rPr>
+                <w:rFonts w:ascii="华文细黑" w:eastAsia="华文细黑" w:hAnsi="华文细黑" w:hint="eastAsia"/>
+              </w:rPr>
+              <w:t>cid评论ID</w:t>
+            </w:r>
+          </w:p>
+          <w:p>
+            <w:pPr>
+              <w:jc w:val="left"/>
+              <w:rPr>
+                <w:rFonts w:ascii="华文细黑" w:eastAsia="华文细黑" w:hAnsi="华文细黑"/>
+              </w:rPr>
+            </w:pPr>
+            <w:r>
+              <w:rPr>
+                <w:rFonts w:ascii="华文细黑" w:eastAsia="华文细黑" w:hAnsi="华文细黑" w:hint="eastAsia"/>
+              </w:rPr>
+              <w:t>info评论具体信息</w:t>
+            </w:r>
+          </w:p>
+        </w:tc>
+      </w:tr>
+      <w:tr>
+        <w:tc>
+          <w:tcPr>
+            <w:tcW w:w="2840" w:type="dxa"/>
+          </w:tcPr>
+          <w:p>
+            <w:pPr>
+              <w:jc w:val="left"/>
+              <w:rPr>
+                <w:rFonts w:ascii="华文细黑" w:eastAsia="华文细黑" w:hAnsi="华文细黑"/>
+              </w:rPr>
+            </w:pPr>
+            <w:r>
+              <w:rPr>
+                <w:rFonts w:ascii="华文细黑" w:eastAsia="华文细黑" w:hAnsi="华文细黑" w:hint="eastAsia"/>
+              </w:rPr>
+              <w:t>collect</w:t>
+            </w:r>
+            <w:r>
+              <w:rPr>
+                <w:rFonts w:ascii="华文细黑" w:eastAsia="华文细黑" w:hAnsi="华文细黑" w:hint="eastAsia"/>
+              </w:rPr>
+              <w:t>ion:{</w:t>
+            </w:r>
+          </w:p>
+          <w:p>
+            <w:pPr>
+              <w:jc w:val="left"/>
+              <w:rPr>
+                <w:rFonts w:ascii="华文细黑" w:eastAsia="华文细黑" w:hAnsi="华文细黑"/>
+              </w:rPr>
+            </w:pPr>
+            <w:r>
+              <w:rPr>
+                <w:rFonts w:ascii="华文细黑" w:eastAsia="华文细黑" w:hAnsi="华文细黑" w:hint="eastAsia"/>
+              </w:rPr>
+              <w:t xml:space="preserve">   cid:"",</w:t>
+            </w:r>
+          </w:p>
+          <w:p>
+            <w:pPr>
+              <w:jc w:val="left"/>
+              <w:rPr>
+                <w:rFonts w:ascii="华文细黑" w:eastAsia="华文细黑" w:hAnsi="华文细黑"/>
+              </w:rPr>
+            </w:pPr>
+            <w:r>
+              <w:rPr>
+                <w:rFonts w:ascii="华文细黑" w:eastAsia="华文细黑" w:hAnsi="华文细黑" w:hint="eastAsia"/>
+              </w:rPr>
+              <w:t xml:space="preserve">   info:""</w:t>
+            </w:r>
+          </w:p>
+          <w:p>
+            <w:pPr>
+              <w:jc w:val="left"/>
+              <w:rPr>
+                <w:rFonts w:ascii="华文细黑" w:eastAsia="华文细黑" w:hAnsi="华文细黑"/>
+              </w:rPr>
+            </w:pPr>
+            <w:r>
+              <w:rPr>
+                <w:rFonts w:ascii="华文细黑" w:eastAsia="华文细黑" w:hAnsi="华文细黑" w:hint="eastAsia"/>
+              </w:rPr>
+              <w:t>}</w:t>
+            </w:r>
+          </w:p>
+        </w:tc>
+        <w:tc>
+          <w:tcPr>
+            <w:tcW w:w="2841" w:type="dxa"/>
+          </w:tcPr>
+          <w:p>
+            <w:pPr>
+              <w:jc w:val="left"/>
+              <w:rPr>
+                <w:rFonts w:ascii="华文细黑" w:eastAsia="华文细黑" w:hAnsi="华文细黑"/>
+              </w:rPr>
+            </w:pPr>
+            <w:r>
+              <w:rPr>
+                <w:rFonts w:ascii="华文细黑" w:eastAsia="华文细黑" w:hAnsi="华文细黑" w:hint="eastAsia"/>
+              </w:rPr>
+              <w:t>jsonobject</w:t>
+            </w:r>
+          </w:p>
+        </w:tc>
+        <w:tc>
+          <w:tcPr>
+            <w:tcW w:w="2841" w:type="dxa"/>
+          </w:tcPr>
+          <w:p>
+            <w:pPr>
+              <w:jc w:val="left"/>
+              <w:rPr>
+                <w:rFonts w:ascii="华文细黑" w:eastAsia="华文细黑" w:hAnsi="华文细黑"/>
+              </w:rPr>
+            </w:pPr>
+            <w:r>
+              <w:rPr>
+                <w:rFonts w:ascii="华文细黑" w:eastAsia="华文细黑" w:hAnsi="华文细黑" w:hint="eastAsia"/>
+              </w:rPr>
+              <w:t>cid 收藏ID</w:t>
+            </w:r>
+          </w:p>
+          <w:p>
+            <w:pPr>
+              <w:jc w:val="left"/>
+              <w:rPr>
+                <w:rFonts w:ascii="华文细黑" w:eastAsia="华文细黑" w:hAnsi="华文细黑"/>
+              </w:rPr>
+            </w:pPr>
+            <w:r>
+              <w:rPr>
+                <w:rFonts w:ascii="华文细黑" w:eastAsia="华文细黑" w:hAnsi="华文细黑" w:hint="eastAsia"/>
+              </w:rPr>
+              <w:t>info收藏信息</w:t>
+            </w:r>
+          </w:p>
+        </w:tc>
+      </w:tr>
+      <w:tr>
+        <w:tc>
+          <w:tcPr>
+            <w:tcW w:w="2840" w:type="dxa"/>
+          </w:tcPr>
+          <w:p>
+            <w:pPr>
+              <w:jc w:val="left"/>
+              <w:rPr>
+                <w:rFonts w:ascii="华文细黑" w:eastAsia="华文细黑" w:hAnsi="华文细黑"/>
+              </w:rPr>
+            </w:pPr>
+          </w:p>
+        </w:tc>
+        <w:tc>
+          <w:tcPr>
+            <w:tcW w:w="2841" w:type="dxa"/>
+          </w:tcPr>
+          <w:p>
+            <w:pPr>
+              <w:jc w:val="left"/>
+              <w:rPr>
+                <w:rFonts w:ascii="华文细黑" w:eastAsia="华文细黑" w:hAnsi="华文细黑"/>
+              </w:rPr>
+            </w:pPr>
+          </w:p>
+        </w:tc>
+        <w:tc>
+          <w:tcPr>
+            <w:tcW w:w="2841" w:type="dxa"/>
+          </w:tcPr>
+          <w:p>
+            <w:pPr>
+              <w:jc w:val="left"/>
+              <w:rPr>
+                <w:rFonts w:ascii="华文细黑" w:eastAsia="华文细黑" w:hAnsi="华文细黑"/>
+              </w:rPr>
+            </w:pPr>
+          </w:p>
+        </w:tc>
+      </w:tr>
+      <w:tr>
+        <w:tc>
+          <w:tcPr>
+            <w:tcW w:w="2840" w:type="dxa"/>
+          </w:tcPr>
+          <w:p>
+            <w:pPr>
+              <w:jc w:val="left"/>
+              <w:rPr>
+                <w:rFonts w:ascii="华文细黑" w:eastAsia="华文细黑" w:hAnsi="华文细黑"/>
+              </w:rPr>
+            </w:pPr>
+          </w:p>
+        </w:tc>
+        <w:tc>
+          <w:tcPr>
+            <w:tcW w:w="2841" w:type="dxa"/>
+          </w:tcPr>
+          <w:p>
+            <w:pPr>
+              <w:jc w:val="left"/>
+              <w:rPr>
+                <w:rFonts w:ascii="华文细黑" w:eastAsia="华文细黑" w:hAnsi="华文细黑"/>
+              </w:rPr>
+            </w:pPr>
+          </w:p>
+        </w:tc>
+        <w:tc>
+          <w:tcPr>
+            <w:tcW w:w="2841" w:type="dxa"/>
+          </w:tcPr>
+          <w:p>
+            <w:pPr>
+              <w:jc w:val="left"/>
               <w:rPr>
                 <w:rFonts w:ascii="华文细黑" w:eastAsia="华文细黑" w:hAnsi="华文细黑"/>
               </w:rPr>
@@ -7171,10 +7680,45 @@
     </w:tbl>
     <w:p>
       <w:pPr>
-        <w:rPr>
-          <w:rFonts w:ascii="华文细黑" w:eastAsia="华文细黑" w:hAnsi="华文细黑"/>
-        </w:rPr>
-      </w:pPr>
+        <w:jc w:val="left"/>
+        <w:rPr>
+          <w:rFonts w:ascii="华文细黑" w:eastAsia="华文细黑" w:hAnsi="华文细黑"/>
+        </w:rPr>
+      </w:pPr>
+    </w:p>
+    <w:p>
+      <w:pPr>
+        <w:jc w:val="left"/>
+        <w:rPr>
+          <w:rFonts w:ascii="华文细黑" w:eastAsia="华文细黑" w:hAnsi="华文细黑"/>
+        </w:rPr>
+      </w:pPr>
+    </w:p>
+    <w:p>
+      <w:pPr>
+        <w:pStyle w:val="a8"/>
+        <w:numPr>
+          <w:ilvl w:val="0"/>
+          <w:numId w:val="1"/>
+        </w:numPr>
+        <w:ind w:firstLineChars="0"/>
+        <w:outlineLvl w:val="0"/>
+        <w:rPr>
+          <w:rFonts w:ascii="华文细黑" w:eastAsia="华文细黑" w:hAnsi="华文细黑" w:hint="eastAsia"/>
+          <w:b/>
+          <w:sz w:val="24"/>
+          <w:szCs w:val="24"/>
+        </w:rPr>
+      </w:pPr>
+      <w:r>
+        <w:rPr>
+          <w:rFonts w:ascii="华文细黑" w:eastAsia="华文细黑" w:hAnsi="华文细黑" w:hint="eastAsia"/>
+          <w:b/>
+          <w:sz w:val="24"/>
+          <w:szCs w:val="24"/>
+        </w:rPr>
+        <w:t>混合编程和面向容器编程（骚气）</w:t>
+      </w:r>
     </w:p>
     <w:p>
       <w:pPr>
@@ -7192,8 +7736,1010 @@
           <w:szCs w:val="24"/>
         </w:rPr>
       </w:pPr>
+      <w:r>
+        <w:rPr>
+          <w:rFonts w:ascii="华文细黑" w:eastAsia="华文细黑" w:hAnsi="华文细黑" w:hint="eastAsia"/>
+          <w:b w:val="0"/>
+          <w:sz w:val="24"/>
+          <w:szCs w:val="24"/>
+        </w:rPr>
+        <w:lastRenderedPageBreak/>
+        <w:t>Why引入高大上的概念？</w:t>
+      </w:r>
+    </w:p>
+    <w:p>
+      <w:pPr>
+        <w:ind w:firstLineChars="200" w:firstLine="420"/>
+        <w:jc w:val="left"/>
+        <w:rPr>
+          <w:rFonts w:ascii="华文细黑" w:eastAsia="华文细黑" w:hAnsi="华文细黑" w:hint="eastAsia"/>
+        </w:rPr>
+      </w:pPr>
+      <w:r>
+        <w:rPr>
+          <w:rFonts w:ascii="华文细黑" w:eastAsia="华文细黑" w:hAnsi="华文细黑" w:hint="eastAsia"/>
+        </w:rPr>
+        <w:t>为了APP的灵活和更好的</w:t>
+      </w:r>
+      <w:r>
+        <w:rPr>
+          <w:rFonts w:ascii="华文细黑" w:eastAsia="华文细黑" w:hAnsi="华文细黑" w:hint="eastAsia"/>
+        </w:rPr>
+        <w:t>展示效果，决定客户端和服务器互相配合采用混合编程</w:t>
+      </w:r>
+      <w:r>
+        <w:rPr>
+          <w:rFonts w:ascii="华文细黑" w:eastAsia="华文细黑" w:hAnsi="华文细黑" w:hint="eastAsia"/>
+        </w:rPr>
+        <w:t>，即客户端混合Activity和HTML5来完成前段展示；服务器尽力为客户端的展示提供数据支撑。</w:t>
+      </w:r>
+    </w:p>
+    <w:p>
+      <w:pPr>
+        <w:ind w:firstLineChars="200" w:firstLine="420"/>
+        <w:jc w:val="left"/>
+        <w:rPr>
+          <w:rFonts w:ascii="华文细黑" w:eastAsia="华文细黑" w:hAnsi="华文细黑" w:hint="eastAsia"/>
+        </w:rPr>
+      </w:pPr>
+      <w:r>
+        <w:rPr>
+          <w:rFonts w:ascii="华文细黑" w:eastAsia="华文细黑" w:hAnsi="华文细黑" w:hint="eastAsia"/>
+        </w:rPr>
+        <w:t>为了灵活控制App，客户端的数据除布局方式之外，所有数据均由服务器统一派发和控制。</w:t>
+      </w:r>
+    </w:p>
+    <w:p>
+      <w:pPr>
+        <w:pStyle w:val="2"/>
+        <w:numPr>
+          <w:ilvl w:val="1"/>
+          <w:numId w:val="1"/>
+        </w:numPr>
+        <w:spacing w:line="415" w:lineRule="auto"/>
+        <w:ind w:left="477"/>
+        <w:rPr>
+          <w:rFonts w:ascii="华文细黑" w:eastAsia="华文细黑" w:hAnsi="华文细黑"/>
+          <w:b w:val="0"/>
+          <w:sz w:val="24"/>
+          <w:szCs w:val="24"/>
+        </w:rPr>
+      </w:pPr>
+      <w:r>
+        <w:rPr>
+          <w:rFonts w:ascii="华文细黑" w:eastAsia="华文细黑" w:hAnsi="华文细黑" w:hint="eastAsia"/>
+          <w:b w:val="0"/>
+          <w:sz w:val="24"/>
+          <w:szCs w:val="24"/>
+        </w:rPr>
+        <w:t>实施方案</w:t>
+      </w:r>
+    </w:p>
+    <w:p>
+      <w:pPr>
+        <w:jc w:val="left"/>
+        <w:rPr>
+          <w:rFonts w:ascii="华文细黑" w:eastAsia="华文细黑" w:hAnsi="华文细黑"/>
+        </w:rPr>
+      </w:pPr>
+    </w:p>
+    <w:p>
+      <w:pPr>
+        <w:rPr>
+          <w:rFonts w:ascii="华文细黑" w:eastAsia="华文细黑" w:hAnsi="华文细黑"/>
+        </w:rPr>
+      </w:pPr>
+    </w:p>
+    <w:p>
+      <w:pPr>
+        <w:pStyle w:val="a8"/>
+        <w:numPr>
+          <w:ilvl w:val="0"/>
+          <w:numId w:val="1"/>
+        </w:numPr>
+        <w:ind w:firstLineChars="0"/>
+        <w:outlineLvl w:val="0"/>
+        <w:rPr>
+          <w:rFonts w:ascii="华文细黑" w:eastAsia="华文细黑" w:hAnsi="华文细黑"/>
+          <w:b/>
+          <w:sz w:val="24"/>
+          <w:szCs w:val="24"/>
+        </w:rPr>
+      </w:pPr>
+      <w:bookmarkStart w:id="14" w:name="_Toc448264430"/>
+      <w:r>
+        <w:rPr>
+          <w:rFonts w:ascii="华文细黑" w:eastAsia="华文细黑" w:hAnsi="华文细黑" w:hint="eastAsia"/>
+          <w:b/>
+          <w:sz w:val="24"/>
+          <w:szCs w:val="24"/>
+        </w:rPr>
+        <w:t>接口设计</w:t>
+      </w:r>
+      <w:bookmarkEnd w:id="14"/>
+    </w:p>
+    <w:p>
+      <w:pPr>
+        <w:pStyle w:val="2"/>
+        <w:numPr>
+          <w:ilvl w:val="1"/>
+          <w:numId w:val="1"/>
+        </w:numPr>
+        <w:spacing w:line="415" w:lineRule="auto"/>
+        <w:ind w:left="477"/>
+        <w:rPr>
+          <w:rFonts w:ascii="华文细黑" w:eastAsia="华文细黑" w:hAnsi="华文细黑"/>
+          <w:b w:val="0"/>
+          <w:sz w:val="24"/>
+          <w:szCs w:val="24"/>
+        </w:rPr>
+      </w:pPr>
+      <w:bookmarkStart w:id="15" w:name="_Toc448264431"/>
+      <w:r>
+        <w:rPr>
+          <w:rFonts w:ascii="华文细黑" w:eastAsia="华文细黑" w:hAnsi="华文细黑" w:hint="eastAsia"/>
+          <w:b w:val="0"/>
+          <w:sz w:val="24"/>
+          <w:szCs w:val="24"/>
+        </w:rPr>
+        <w:t>接口规范</w:t>
+      </w:r>
+      <w:r>
+        <w:rPr>
+          <w:rFonts w:ascii="华文细黑" w:eastAsia="华文细黑" w:hAnsi="华文细黑" w:hint="eastAsia"/>
+          <w:b w:val="0"/>
+          <w:sz w:val="24"/>
+          <w:szCs w:val="24"/>
+        </w:rPr>
+        <w:t>（请注意）</w:t>
+      </w:r>
+      <w:bookmarkEnd w:id="15"/>
+    </w:p>
+    <w:p>
+      <w:pPr>
+        <w:rPr>
+          <w:rFonts w:ascii="华文细黑" w:eastAsia="华文细黑" w:hAnsi="华文细黑"/>
+        </w:rPr>
+      </w:pPr>
+      <w:r>
+        <w:rPr>
+          <w:rFonts w:ascii="华文细黑" w:eastAsia="华文细黑" w:hAnsi="华文细黑" w:hint="eastAsia"/>
+        </w:rPr>
+        <w:t>总纲：接口未开，规范先行</w:t>
+      </w:r>
+    </w:p>
+    <w:p>
+      <w:pPr>
+        <w:rPr>
+          <w:rFonts w:ascii="华文细黑" w:eastAsia="华文细黑" w:hAnsi="华文细黑"/>
+        </w:rPr>
+      </w:pPr>
+      <w:r>
+        <w:rPr>
+          <w:rFonts w:ascii="华文细黑" w:eastAsia="华文细黑" w:hAnsi="华文细黑" w:hint="eastAsia"/>
+        </w:rPr>
+        <w:t>接口返回字段名称：首字母小写，采用驼峰式。</w:t>
+      </w:r>
+    </w:p>
+    <w:p>
+      <w:pPr>
+        <w:rPr>
+          <w:rFonts w:ascii="华文细黑" w:eastAsia="华文细黑" w:hAnsi="华文细黑"/>
+        </w:rPr>
+      </w:pPr>
+      <w:r>
+        <w:rPr>
+          <w:rFonts w:ascii="华文细黑" w:eastAsia="华文细黑" w:hAnsi="华文细黑" w:hint="eastAsia"/>
+        </w:rPr>
+        <w:t>200 OK 表示请求OK，并且服务器有数据返回，注意可能数据为空。</w:t>
+      </w:r>
+    </w:p>
+    <w:p>
+      <w:pPr>
+        <w:rPr>
+          <w:rFonts w:ascii="华文细黑" w:eastAsia="华文细黑" w:hAnsi="华文细黑"/>
+        </w:rPr>
+      </w:pPr>
+      <w:r>
+        <w:rPr>
+          <w:rFonts w:ascii="华文细黑" w:eastAsia="华文细黑" w:hAnsi="华文细黑" w:hint="eastAsia"/>
+        </w:rPr>
+        <w:t>204 No Content，服务器没有数据返回，body</w:t>
+      </w:r>
+      <w:r>
+        <w:rPr>
+          <w:rFonts w:ascii="华文细黑" w:eastAsia="华文细黑" w:hAnsi="华文细黑" w:hint="eastAsia"/>
+        </w:rPr>
+        <w:t>为null</w:t>
+      </w:r>
+      <w:r>
+        <w:rPr>
+          <w:rFonts w:ascii="华文细黑" w:eastAsia="华文细黑" w:hAnsi="华文细黑" w:hint="eastAsia"/>
+        </w:rPr>
+        <w:t>。</w:t>
+      </w:r>
+    </w:p>
+    <w:p>
+      <w:pPr>
+        <w:rPr>
+          <w:rFonts w:ascii="华文细黑" w:eastAsia="华文细黑" w:hAnsi="华文细黑"/>
+        </w:rPr>
+      </w:pPr>
+      <w:r>
+        <w:rPr>
+          <w:rFonts w:ascii="华文细黑" w:eastAsia="华文细黑" w:hAnsi="华文细黑" w:hint="eastAsia"/>
+        </w:rPr>
+        <w:t>400 Bad Request，客户端的请求有错误，具体信息请参考</w:t>
+      </w:r>
+      <w:r>
+        <w:rPr>
+          <w:rFonts w:ascii="华文细黑" w:eastAsia="华文细黑" w:hAnsi="华文细黑" w:hint="eastAsia"/>
+        </w:rPr>
+        <w:t>子</w:t>
+      </w:r>
+      <w:r>
+        <w:rPr>
+          <w:rFonts w:ascii="华文细黑" w:eastAsia="华文细黑" w:hAnsi="华文细黑" w:hint="eastAsia"/>
+        </w:rPr>
+        <w:t>码ret和描述信息msg。</w:t>
+      </w:r>
+    </w:p>
+    <w:p>
+      <w:pPr>
+        <w:rPr>
+          <w:rFonts w:ascii="华文细黑" w:eastAsia="华文细黑" w:hAnsi="华文细黑"/>
+        </w:rPr>
+      </w:pPr>
+      <w:r>
+        <w:rPr>
+          <w:rFonts w:ascii="华文细黑" w:eastAsia="华文细黑" w:hAnsi="华文细黑" w:hint="eastAsia"/>
+        </w:rPr>
+        <w:t>500 Server Error，可以理解为服务器挂了。</w:t>
+      </w:r>
+    </w:p>
+    <w:p>
+      <w:pPr>
+        <w:rPr>
+          <w:rFonts w:ascii="华文细黑" w:eastAsia="华文细黑" w:hAnsi="华文细黑"/>
+        </w:rPr>
+      </w:pPr>
+      <w:r>
+        <w:rPr>
+          <w:rFonts w:ascii="华文细黑" w:eastAsia="华文细黑" w:hAnsi="华文细黑" w:hint="eastAsia"/>
+        </w:rPr>
+        <w:t>举例：</w:t>
+      </w:r>
+    </w:p>
+    <w:p>
+      <w:pPr>
+        <w:rPr>
+          <w:rFonts w:ascii="华文细黑" w:eastAsia="华文细黑" w:hAnsi="华文细黑"/>
+        </w:rPr>
+      </w:pPr>
+      <w:r>
+        <w:rPr>
+          <w:rFonts w:ascii="华文细黑" w:eastAsia="华文细黑" w:hAnsi="华文细黑" w:hint="eastAsia"/>
+        </w:rPr>
+        <w:t>（1）</w:t>
+      </w:r>
+      <w:r>
+        <w:rPr>
+          <w:rFonts w:ascii="华文细黑" w:eastAsia="华文细黑" w:hAnsi="华文细黑" w:hint="eastAsia"/>
+        </w:rPr>
+        <w:t>200 OK</w:t>
+      </w:r>
+    </w:p>
+    <w:p>
+      <w:pPr>
+        <w:ind w:firstLine="420"/>
+        <w:rPr>
+          <w:rFonts w:ascii="华文细黑" w:eastAsia="华文细黑" w:hAnsi="华文细黑"/>
+        </w:rPr>
+      </w:pPr>
+      <w:r>
+        <w:rPr>
+          <w:rFonts w:ascii="华文细黑" w:eastAsia="华文细黑" w:hAnsi="华文细黑" w:hint="eastAsia"/>
+        </w:rPr>
+        <w:t>body:</w:t>
+      </w:r>
+    </w:p>
+    <w:p>
+      <w:pPr>
+        <w:ind w:firstLine="420"/>
+        <w:rPr>
+          <w:rFonts w:ascii="华文细黑" w:eastAsia="华文细黑" w:hAnsi="华文细黑"/>
+        </w:rPr>
+      </w:pPr>
+      <w:r>
+        <w:rPr>
+          <w:rFonts w:ascii="华文细黑" w:eastAsia="华文细黑" w:hAnsi="华文细黑" w:hint="eastAsia"/>
+        </w:rPr>
+        <w:t>{</w:t>
+      </w:r>
+    </w:p>
+    <w:p>
+      <w:pPr>
+        <w:rPr>
+          <w:rFonts w:ascii="华文细黑" w:eastAsia="华文细黑" w:hAnsi="华文细黑"/>
+        </w:rPr>
+      </w:pPr>
+      <w:r>
+        <w:rPr>
+          <w:rFonts w:ascii="华文细黑" w:eastAsia="华文细黑" w:hAnsi="华文细黑" w:hint="eastAsia"/>
+        </w:rPr>
+        <w:t xml:space="preserve">  </w:t>
+      </w:r>
+      <w:r>
+        <w:rPr>
+          <w:rFonts w:ascii="华文细黑" w:eastAsia="华文细黑" w:hAnsi="华文细黑" w:hint="eastAsia"/>
+        </w:rPr>
+        <w:tab/>
+      </w:r>
+      <w:r>
+        <w:rPr>
+          <w:rFonts w:ascii="华文细黑" w:eastAsia="华文细黑" w:hAnsi="华文细黑" w:hint="eastAsia"/>
+        </w:rPr>
+        <w:t xml:space="preserve"> "</w:t>
+      </w:r>
+      <w:r>
+        <w:rPr>
+          <w:rFonts w:ascii="华文细黑" w:eastAsia="华文细黑" w:hAnsi="华文细黑" w:hint="eastAsia"/>
+        </w:rPr>
+        <w:t>d</w:t>
+      </w:r>
+      <w:r>
+        <w:rPr>
+          <w:rFonts w:ascii="华文细黑" w:eastAsia="华文细黑" w:hAnsi="华文细黑" w:hint="eastAsia"/>
+        </w:rPr>
+        <w:t>ata</w:t>
+      </w:r>
+      <w:r>
+        <w:rPr>
+          <w:rFonts w:ascii="华文细黑" w:eastAsia="华文细黑" w:hAnsi="华文细黑" w:hint="eastAsia"/>
+        </w:rPr>
+        <w:t>"</w:t>
+      </w:r>
+      <w:r>
+        <w:rPr>
+          <w:rFonts w:ascii="华文细黑" w:eastAsia="华文细黑" w:hAnsi="华文细黑" w:hint="eastAsia"/>
+        </w:rPr>
+        <w:t>:[{</w:t>
+      </w:r>
+    </w:p>
+    <w:p>
+      <w:pPr>
+        <w:ind w:firstLineChars="100" w:firstLine="210"/>
+        <w:rPr>
+          <w:rFonts w:ascii="华文细黑" w:eastAsia="华文细黑" w:hAnsi="华文细黑"/>
+        </w:rPr>
+      </w:pPr>
+      <w:r>
+        <w:rPr>
+          <w:rFonts w:ascii="华文细黑" w:eastAsia="华文细黑" w:hAnsi="华文细黑" w:hint="eastAsia"/>
+        </w:rPr>
+        <w:t xml:space="preserve">  </w:t>
+      </w:r>
+      <w:r>
+        <w:rPr>
+          <w:rFonts w:ascii="华文细黑" w:eastAsia="华文细黑" w:hAnsi="华文细黑" w:hint="eastAsia"/>
+        </w:rPr>
+        <w:tab/>
+      </w:r>
+      <w:r>
+        <w:rPr>
+          <w:rFonts w:ascii="华文细黑" w:eastAsia="华文细黑" w:hAnsi="华文细黑" w:hint="eastAsia"/>
+        </w:rPr>
+        <w:t xml:space="preserve"> </w:t>
+      </w:r>
+      <w:r>
+        <w:rPr>
+          <w:rFonts w:ascii="华文细黑" w:eastAsia="华文细黑" w:hAnsi="华文细黑" w:hint="eastAsia"/>
+        </w:rPr>
+        <w:t>"</w:t>
+      </w:r>
+      <w:r>
+        <w:rPr>
+          <w:rFonts w:ascii="华文细黑" w:eastAsia="华文细黑" w:hAnsi="华文细黑" w:hint="eastAsia"/>
+        </w:rPr>
+        <w:t>id</w:t>
+      </w:r>
+      <w:r>
+        <w:rPr>
+          <w:rFonts w:ascii="华文细黑" w:eastAsia="华文细黑" w:hAnsi="华文细黑" w:hint="eastAsia"/>
+        </w:rPr>
+        <w:t>"</w:t>
+      </w:r>
+      <w:r>
+        <w:rPr>
+          <w:rFonts w:ascii="华文细黑" w:eastAsia="华文细黑" w:hAnsi="华文细黑" w:hint="eastAsia"/>
+        </w:rPr>
+        <w:t>:1</w:t>
+      </w:r>
+      <w:r>
+        <w:rPr>
+          <w:rFonts w:ascii="华文细黑" w:eastAsia="华文细黑" w:hAnsi="华文细黑" w:hint="eastAsia"/>
+        </w:rPr>
+        <w:t>,</w:t>
+      </w:r>
+    </w:p>
+    <w:p>
+      <w:pPr>
+        <w:ind w:firstLineChars="100" w:firstLine="210"/>
+        <w:rPr>
+          <w:rFonts w:ascii="华文细黑" w:eastAsia="华文细黑" w:hAnsi="华文细黑"/>
+        </w:rPr>
+      </w:pPr>
+      <w:r>
+        <w:rPr>
+          <w:rFonts w:ascii="华文细黑" w:eastAsia="华文细黑" w:hAnsi="华文细黑" w:hint="eastAsia"/>
+        </w:rPr>
+        <w:t xml:space="preserve">   </w:t>
+      </w:r>
+      <w:r>
+        <w:rPr>
+          <w:rFonts w:ascii="华文细黑" w:eastAsia="华文细黑" w:hAnsi="华文细黑" w:hint="eastAsia"/>
+        </w:rPr>
+        <w:tab/>
+      </w:r>
+      <w:r>
+        <w:rPr>
+          <w:rFonts w:ascii="华文细黑" w:eastAsia="华文细黑" w:hAnsi="华文细黑" w:hint="eastAsia"/>
+        </w:rPr>
+        <w:t xml:space="preserve"> </w:t>
+      </w:r>
+      <w:r>
+        <w:rPr>
+          <w:rFonts w:ascii="华文细黑" w:eastAsia="华文细黑" w:hAnsi="华文细黑" w:hint="eastAsia"/>
+        </w:rPr>
+        <w:t>"</w:t>
+      </w:r>
+      <w:r>
+        <w:rPr>
+          <w:rFonts w:ascii="华文细黑" w:eastAsia="华文细黑" w:hAnsi="华文细黑" w:hint="eastAsia"/>
+        </w:rPr>
+        <w:t>name</w:t>
+      </w:r>
+      <w:r>
+        <w:rPr>
+          <w:rFonts w:ascii="华文细黑" w:eastAsia="华文细黑" w:hAnsi="华文细黑" w:hint="eastAsia"/>
+        </w:rPr>
+        <w:t>"</w:t>
+      </w:r>
+      <w:r>
+        <w:rPr>
+          <w:rFonts w:ascii="华文细黑" w:eastAsia="华文细黑" w:hAnsi="华文细黑" w:hint="eastAsia"/>
+        </w:rPr>
+        <w:t>:"lujiang"</w:t>
+      </w:r>
+    </w:p>
+    <w:p>
+      <w:pPr>
+        <w:ind w:firstLineChars="200" w:firstLine="420"/>
+        <w:rPr>
+          <w:rFonts w:ascii="华文细黑" w:eastAsia="华文细黑" w:hAnsi="华文细黑"/>
+        </w:rPr>
+      </w:pPr>
+      <w:r>
+        <w:rPr>
+          <w:rFonts w:ascii="华文细黑" w:eastAsia="华文细黑" w:hAnsi="华文细黑" w:hint="eastAsia"/>
+        </w:rPr>
+        <w:t>}]</w:t>
+      </w:r>
+    </w:p>
+    <w:p>
+      <w:pPr>
+        <w:ind w:firstLine="420"/>
+        <w:rPr>
+          <w:rFonts w:ascii="华文细黑" w:eastAsia="华文细黑" w:hAnsi="华文细黑"/>
+        </w:rPr>
+      </w:pPr>
+      <w:r>
+        <w:rPr>
+          <w:rFonts w:ascii="华文细黑" w:eastAsia="华文细黑" w:hAnsi="华文细黑" w:hint="eastAsia"/>
+        </w:rPr>
+        <w:t>}</w:t>
+      </w:r>
+      <w:r>
+        <w:rPr>
+          <w:rFonts w:ascii="华文细黑" w:eastAsia="华文细黑" w:hAnsi="华文细黑" w:hint="eastAsia"/>
+        </w:rPr>
+        <w:t>或</w:t>
+      </w:r>
+    </w:p>
+    <w:p>
+      <w:pPr>
+        <w:ind w:firstLine="420"/>
+        <w:rPr>
+          <w:rFonts w:ascii="华文细黑" w:eastAsia="华文细黑" w:hAnsi="华文细黑"/>
+        </w:rPr>
+      </w:pPr>
+      <w:r>
+        <w:rPr>
+          <w:rFonts w:ascii="华文细黑" w:eastAsia="华文细黑" w:hAnsi="华文细黑" w:hint="eastAsia"/>
+        </w:rPr>
+        <w:t>{</w:t>
+      </w:r>
+    </w:p>
+    <w:p>
+      <w:pPr>
+        <w:rPr>
+          <w:rFonts w:ascii="华文细黑" w:eastAsia="华文细黑" w:hAnsi="华文细黑"/>
+        </w:rPr>
+      </w:pPr>
+      <w:r>
+        <w:rPr>
+          <w:rFonts w:ascii="华文细黑" w:eastAsia="华文细黑" w:hAnsi="华文细黑" w:hint="eastAsia"/>
+        </w:rPr>
+        <w:t xml:space="preserve">  </w:t>
+      </w:r>
+      <w:r>
+        <w:rPr>
+          <w:rFonts w:ascii="华文细黑" w:eastAsia="华文细黑" w:hAnsi="华文细黑" w:hint="eastAsia"/>
+        </w:rPr>
+        <w:tab/>
+      </w:r>
+      <w:r>
+        <w:rPr>
+          <w:rFonts w:ascii="华文细黑" w:eastAsia="华文细黑" w:hAnsi="华文细黑" w:hint="eastAsia"/>
+        </w:rPr>
+        <w:t xml:space="preserve">  "</w:t>
+      </w:r>
+      <w:r>
+        <w:rPr>
+          <w:rFonts w:ascii="华文细黑" w:eastAsia="华文细黑" w:hAnsi="华文细黑" w:hint="eastAsia"/>
+        </w:rPr>
+        <w:t>d</w:t>
+      </w:r>
+      <w:r>
+        <w:rPr>
+          <w:rFonts w:ascii="华文细黑" w:eastAsia="华文细黑" w:hAnsi="华文细黑" w:hint="eastAsia"/>
+        </w:rPr>
+        <w:t>ata</w:t>
+      </w:r>
+      <w:r>
+        <w:rPr>
+          <w:rFonts w:ascii="华文细黑" w:eastAsia="华文细黑" w:hAnsi="华文细黑" w:hint="eastAsia"/>
+        </w:rPr>
+        <w:t>"</w:t>
+      </w:r>
+      <w:r>
+        <w:rPr>
+          <w:rFonts w:ascii="华文细黑" w:eastAsia="华文细黑" w:hAnsi="华文细黑" w:hint="eastAsia"/>
+        </w:rPr>
+        <w:t>:[]</w:t>
+      </w:r>
+    </w:p>
+    <w:p>
+      <w:pPr>
+        <w:ind w:firstLine="420"/>
+        <w:rPr>
+          <w:rFonts w:ascii="华文细黑" w:eastAsia="华文细黑" w:hAnsi="华文细黑"/>
+        </w:rPr>
+      </w:pPr>
+      <w:r>
+        <w:rPr>
+          <w:rFonts w:ascii="华文细黑" w:eastAsia="华文细黑" w:hAnsi="华文细黑" w:hint="eastAsia"/>
+        </w:rPr>
+        <w:t>}</w:t>
+      </w:r>
+    </w:p>
+    <w:p>
+      <w:pPr>
+        <w:rPr>
+          <w:rFonts w:ascii="华文细黑" w:eastAsia="华文细黑" w:hAnsi="华文细黑"/>
+        </w:rPr>
+      </w:pPr>
+      <w:r>
+        <w:rPr>
+          <w:rFonts w:ascii="华文细黑" w:eastAsia="华文细黑" w:hAnsi="华文细黑" w:hint="eastAsia"/>
+        </w:rPr>
+        <w:t>（2）</w:t>
+      </w:r>
+      <w:r>
+        <w:rPr>
+          <w:rFonts w:ascii="华文细黑" w:eastAsia="华文细黑" w:hAnsi="华文细黑" w:hint="eastAsia"/>
+        </w:rPr>
+        <w:t>204 No Content</w:t>
+      </w:r>
+    </w:p>
+    <w:p>
+      <w:pPr>
+        <w:ind w:firstLine="420"/>
+        <w:rPr>
+          <w:rFonts w:ascii="华文细黑" w:eastAsia="华文细黑" w:hAnsi="华文细黑"/>
+        </w:rPr>
+      </w:pPr>
+      <w:r>
+        <w:rPr>
+          <w:rFonts w:ascii="华文细黑" w:eastAsia="华文细黑" w:hAnsi="华文细黑" w:hint="eastAsia"/>
+        </w:rPr>
+        <w:t>body:null</w:t>
+      </w:r>
+    </w:p>
+    <w:p>
+      <w:pPr>
+        <w:rPr>
+          <w:rFonts w:ascii="华文细黑" w:eastAsia="华文细黑" w:hAnsi="华文细黑"/>
+        </w:rPr>
+      </w:pPr>
+      <w:r>
+        <w:rPr>
+          <w:rFonts w:ascii="华文细黑" w:eastAsia="华文细黑" w:hAnsi="华文细黑" w:hint="eastAsia"/>
+        </w:rPr>
+        <w:t xml:space="preserve">（3）400 </w:t>
+      </w:r>
+      <w:r>
+        <w:rPr>
+          <w:rFonts w:ascii="华文细黑" w:eastAsia="华文细黑" w:hAnsi="华文细黑" w:hint="eastAsia"/>
+        </w:rPr>
+        <w:t>Bad Request</w:t>
+      </w:r>
+    </w:p>
+    <w:p>
+      <w:pPr>
+        <w:rPr>
+          <w:rFonts w:ascii="华文细黑" w:eastAsia="华文细黑" w:hAnsi="华文细黑"/>
+        </w:rPr>
+      </w:pPr>
+      <w:r>
+        <w:rPr>
+          <w:rFonts w:ascii="华文细黑" w:eastAsia="华文细黑" w:hAnsi="华文细黑" w:hint="eastAsia"/>
+        </w:rPr>
+        <w:tab/>
+        <w:t>body:</w:t>
+      </w:r>
+    </w:p>
+    <w:p>
+      <w:pPr>
+        <w:rPr>
+          <w:rFonts w:ascii="华文细黑" w:eastAsia="华文细黑" w:hAnsi="华文细黑"/>
+        </w:rPr>
+      </w:pPr>
+      <w:r>
+        <w:rPr>
+          <w:rFonts w:ascii="华文细黑" w:eastAsia="华文细黑" w:hAnsi="华文细黑" w:hint="eastAsia"/>
+        </w:rPr>
+        <w:tab/>
+        <w:t>{</w:t>
+      </w:r>
+    </w:p>
+    <w:p>
+      <w:pPr>
+        <w:rPr>
+          <w:rFonts w:ascii="华文细黑" w:eastAsia="华文细黑" w:hAnsi="华文细黑"/>
+        </w:rPr>
+      </w:pPr>
+      <w:r>
+        <w:rPr>
+          <w:rFonts w:ascii="华文细黑" w:eastAsia="华文细黑" w:hAnsi="华文细黑" w:hint="eastAsia"/>
+        </w:rPr>
+        <w:t xml:space="preserve">      </w:t>
+      </w:r>
+      <w:r>
+        <w:rPr>
+          <w:rFonts w:ascii="华文细黑" w:eastAsia="华文细黑" w:hAnsi="华文细黑" w:hint="eastAsia"/>
+        </w:rPr>
+        <w:t>"</w:t>
+      </w:r>
+      <w:r>
+        <w:rPr>
+          <w:rFonts w:ascii="华文细黑" w:eastAsia="华文细黑" w:hAnsi="华文细黑" w:hint="eastAsia"/>
+        </w:rPr>
+        <w:t>ret</w:t>
+      </w:r>
+      <w:r>
+        <w:rPr>
+          <w:rFonts w:ascii="华文细黑" w:eastAsia="华文细黑" w:hAnsi="华文细黑" w:hint="eastAsia"/>
+        </w:rPr>
+        <w:t>"</w:t>
+      </w:r>
+      <w:r>
+        <w:rPr>
+          <w:rFonts w:ascii="华文细黑" w:eastAsia="华文细黑" w:hAnsi="华文细黑" w:hint="eastAsia"/>
+        </w:rPr>
+        <w:t>:400100,</w:t>
+      </w:r>
+    </w:p>
+    <w:p>
+      <w:pPr>
+        <w:rPr>
+          <w:rFonts w:ascii="华文细黑" w:eastAsia="华文细黑" w:hAnsi="华文细黑"/>
+        </w:rPr>
+      </w:pPr>
+      <w:r>
+        <w:rPr>
+          <w:rFonts w:ascii="华文细黑" w:eastAsia="华文细黑" w:hAnsi="华文细黑" w:hint="eastAsia"/>
+        </w:rPr>
+        <w:t xml:space="preserve">      </w:t>
+      </w:r>
+      <w:r>
+        <w:rPr>
+          <w:rFonts w:ascii="华文细黑" w:eastAsia="华文细黑" w:hAnsi="华文细黑" w:hint="eastAsia"/>
+        </w:rPr>
+        <w:t>"</w:t>
+      </w:r>
+      <w:r>
+        <w:rPr>
+          <w:rFonts w:ascii="华文细黑" w:eastAsia="华文细黑" w:hAnsi="华文细黑" w:hint="eastAsia"/>
+        </w:rPr>
+        <w:t>msg</w:t>
+      </w:r>
+      <w:r>
+        <w:rPr>
+          <w:rFonts w:ascii="华文细黑" w:eastAsia="华文细黑" w:hAnsi="华文细黑" w:hint="eastAsia"/>
+        </w:rPr>
+        <w:t>"</w:t>
+      </w:r>
+      <w:r>
+        <w:rPr>
+          <w:rFonts w:ascii="华文细黑" w:eastAsia="华文细黑" w:hAnsi="华文细黑" w:hint="eastAsia"/>
+        </w:rPr>
+        <w:t>:"location is empty"</w:t>
+      </w:r>
+    </w:p>
+    <w:p>
+      <w:pPr>
+        <w:ind w:firstLineChars="200" w:firstLine="420"/>
+        <w:rPr>
+          <w:rFonts w:ascii="华文细黑" w:eastAsia="华文细黑" w:hAnsi="华文细黑"/>
+        </w:rPr>
+      </w:pPr>
+      <w:r>
+        <w:rPr>
+          <w:rFonts w:ascii="华文细黑" w:eastAsia="华文细黑" w:hAnsi="华文细黑" w:hint="eastAsia"/>
+        </w:rPr>
+        <w:lastRenderedPageBreak/>
+        <w:t>}</w:t>
+      </w:r>
+    </w:p>
+    <w:p>
+      <w:pPr>
+        <w:rPr>
+          <w:rFonts w:ascii="华文细黑" w:eastAsia="华文细黑" w:hAnsi="华文细黑"/>
+        </w:rPr>
+      </w:pPr>
+      <w:r>
+        <w:rPr>
+          <w:rFonts w:ascii="华文细黑" w:eastAsia="华文细黑" w:hAnsi="华文细黑" w:hint="eastAsia"/>
+        </w:rPr>
+        <w:t>（4）500 Server Error</w:t>
+      </w:r>
+    </w:p>
+    <w:p>
+      <w:pPr>
+        <w:ind w:firstLine="420"/>
+        <w:rPr>
+          <w:rFonts w:ascii="华文细黑" w:eastAsia="华文细黑" w:hAnsi="华文细黑"/>
+        </w:rPr>
+      </w:pPr>
+      <w:r>
+        <w:rPr>
+          <w:rFonts w:ascii="华文细黑" w:eastAsia="华文细黑" w:hAnsi="华文细黑" w:hint="eastAsia"/>
+        </w:rPr>
+        <w:t>body：服务都挂了，你还想有body体？</w:t>
+      </w:r>
+    </w:p>
+    <w:p>
+      <w:pPr>
+        <w:ind w:firstLine="420"/>
+        <w:rPr>
+          <w:rFonts w:ascii="华文细黑" w:eastAsia="华文细黑" w:hAnsi="华文细黑"/>
+        </w:rPr>
+      </w:pPr>
+    </w:p>
+    <w:p>
+      <w:pPr>
+        <w:jc w:val="center"/>
+        <w:rPr>
+          <w:rFonts w:ascii="华文细黑" w:eastAsia="华文细黑" w:hAnsi="华文细黑"/>
+        </w:rPr>
+      </w:pPr>
+      <w:r>
+        <w:rPr>
+          <w:rFonts w:ascii="华文细黑" w:eastAsia="华文细黑" w:hAnsi="华文细黑" w:hint="eastAsia"/>
+        </w:rPr>
+        <w:t>字码及描述信息（服务器定期更新，不保证实时）</w:t>
+      </w:r>
+    </w:p>
+    <w:tbl>
+      <w:tblPr>
+        <w:tblStyle w:val="a6"/>
+        <w:tblW w:w="0" w:type="auto"/>
+        <w:tblLook w:val="04A0"/>
+      </w:tblPr>
+      <w:tblGrid>
+        <w:gridCol w:w="2840"/>
+        <w:gridCol w:w="2841"/>
+        <w:gridCol w:w="2841"/>
+      </w:tblGrid>
+      <w:tr>
+        <w:tc>
+          <w:tcPr>
+            <w:tcW w:w="2840" w:type="dxa"/>
+            <w:shd w:val="clear" w:color="auto" w:fill="F2F2F2" w:themeFill="background1" w:themeFillShade="F2"/>
+          </w:tcPr>
+          <w:p>
+            <w:pPr>
+              <w:jc w:val="center"/>
+              <w:rPr>
+                <w:rFonts w:ascii="华文细黑" w:eastAsia="华文细黑" w:hAnsi="华文细黑"/>
+              </w:rPr>
+            </w:pPr>
+            <w:r>
+              <w:rPr>
+                <w:rFonts w:ascii="华文细黑" w:eastAsia="华文细黑" w:hAnsi="华文细黑" w:hint="eastAsia"/>
+              </w:rPr>
+              <w:t>ret</w:t>
+            </w:r>
+          </w:p>
+        </w:tc>
+        <w:tc>
+          <w:tcPr>
+            <w:tcW w:w="2841" w:type="dxa"/>
+            <w:shd w:val="clear" w:color="auto" w:fill="F2F2F2" w:themeFill="background1" w:themeFillShade="F2"/>
+          </w:tcPr>
+          <w:p>
+            <w:pPr>
+              <w:jc w:val="center"/>
+              <w:rPr>
+                <w:rFonts w:ascii="华文细黑" w:eastAsia="华文细黑" w:hAnsi="华文细黑"/>
+              </w:rPr>
+            </w:pPr>
+            <w:r>
+              <w:rPr>
+                <w:rFonts w:ascii="华文细黑" w:eastAsia="华文细黑" w:hAnsi="华文细黑" w:hint="eastAsia"/>
+              </w:rPr>
+              <w:t>msg</w:t>
+            </w:r>
+          </w:p>
+        </w:tc>
+        <w:tc>
+          <w:tcPr>
+            <w:tcW w:w="2841" w:type="dxa"/>
+            <w:shd w:val="clear" w:color="auto" w:fill="F2F2F2" w:themeFill="background1" w:themeFillShade="F2"/>
+          </w:tcPr>
+          <w:p>
+            <w:pPr>
+              <w:jc w:val="center"/>
+              <w:rPr>
+                <w:rFonts w:ascii="华文细黑" w:eastAsia="华文细黑" w:hAnsi="华文细黑"/>
+              </w:rPr>
+            </w:pPr>
+            <w:r>
+              <w:rPr>
+                <w:rFonts w:ascii="华文细黑" w:eastAsia="华文细黑" w:hAnsi="华文细黑" w:hint="eastAsia"/>
+              </w:rPr>
+              <w:t>desc</w:t>
+            </w:r>
+          </w:p>
+        </w:tc>
+      </w:tr>
+      <w:tr>
+        <w:tc>
+          <w:tcPr>
+            <w:tcW w:w="2840" w:type="dxa"/>
+          </w:tcPr>
+          <w:p>
+            <w:pPr>
+              <w:jc w:val="center"/>
+              <w:rPr>
+                <w:rFonts w:ascii="华文细黑" w:eastAsia="华文细黑" w:hAnsi="华文细黑"/>
+              </w:rPr>
+            </w:pPr>
+            <w:r>
+              <w:rPr>
+                <w:rFonts w:ascii="华文细黑" w:eastAsia="华文细黑" w:hAnsi="华文细黑" w:hint="eastAsia"/>
+              </w:rPr>
+              <w:t>400100</w:t>
+            </w:r>
+          </w:p>
+        </w:tc>
+        <w:tc>
+          <w:tcPr>
+            <w:tcW w:w="2841" w:type="dxa"/>
+          </w:tcPr>
+          <w:p>
+            <w:pPr>
+              <w:jc w:val="center"/>
+              <w:rPr>
+                <w:rFonts w:ascii="华文细黑" w:eastAsia="华文细黑" w:hAnsi="华文细黑"/>
+              </w:rPr>
+            </w:pPr>
+            <w:r>
+              <w:rPr>
+                <w:rFonts w:ascii="华文细黑" w:eastAsia="华文细黑" w:hAnsi="华文细黑" w:hint="eastAsia"/>
+              </w:rPr>
+              <w:t>location is empty</w:t>
+            </w:r>
+          </w:p>
+        </w:tc>
+        <w:tc>
+          <w:tcPr>
+            <w:tcW w:w="2841" w:type="dxa"/>
+          </w:tcPr>
+          <w:p>
+            <w:pPr>
+              <w:jc w:val="center"/>
+              <w:rPr>
+                <w:rFonts w:ascii="华文细黑" w:eastAsia="华文细黑" w:hAnsi="华文细黑"/>
+              </w:rPr>
+            </w:pPr>
+            <w:r>
+              <w:rPr>
+                <w:rFonts w:ascii="华文细黑" w:eastAsia="华文细黑" w:hAnsi="华文细黑" w:hint="eastAsia"/>
+              </w:rPr>
+              <w:t>位置信息为空</w:t>
+            </w:r>
+          </w:p>
+        </w:tc>
+      </w:tr>
+      <w:tr>
+        <w:tc>
+          <w:tcPr>
+            <w:tcW w:w="2840" w:type="dxa"/>
+          </w:tcPr>
+          <w:p>
+            <w:pPr>
+              <w:jc w:val="center"/>
+              <w:rPr>
+                <w:rFonts w:ascii="华文细黑" w:eastAsia="华文细黑" w:hAnsi="华文细黑"/>
+              </w:rPr>
+            </w:pPr>
+          </w:p>
+        </w:tc>
+        <w:tc>
+          <w:tcPr>
+            <w:tcW w:w="2841" w:type="dxa"/>
+          </w:tcPr>
+          <w:p>
+            <w:pPr>
+              <w:jc w:val="center"/>
+              <w:rPr>
+                <w:rFonts w:ascii="华文细黑" w:eastAsia="华文细黑" w:hAnsi="华文细黑"/>
+              </w:rPr>
+            </w:pPr>
+          </w:p>
+        </w:tc>
+        <w:tc>
+          <w:tcPr>
+            <w:tcW w:w="2841" w:type="dxa"/>
+          </w:tcPr>
+          <w:p>
+            <w:pPr>
+              <w:jc w:val="center"/>
+              <w:rPr>
+                <w:rFonts w:ascii="华文细黑" w:eastAsia="华文细黑" w:hAnsi="华文细黑"/>
+              </w:rPr>
+            </w:pPr>
+          </w:p>
+        </w:tc>
+      </w:tr>
+    </w:tbl>
+    <w:p>
+      <w:pPr>
+        <w:rPr>
+          <w:rFonts w:ascii="华文细黑" w:eastAsia="华文细黑" w:hAnsi="华文细黑"/>
+        </w:rPr>
+      </w:pPr>
+    </w:p>
+    <w:p>
+      <w:pPr>
+        <w:pStyle w:val="2"/>
+        <w:numPr>
+          <w:ilvl w:val="1"/>
+          <w:numId w:val="1"/>
+        </w:numPr>
+        <w:spacing w:line="415" w:lineRule="auto"/>
+        <w:ind w:left="477"/>
+        <w:rPr>
+          <w:rFonts w:ascii="华文细黑" w:eastAsia="华文细黑" w:hAnsi="华文细黑"/>
+          <w:b w:val="0"/>
+          <w:sz w:val="24"/>
+          <w:szCs w:val="24"/>
+        </w:rPr>
+      </w:pPr>
       <w:bookmarkStart w:id="16" w:name="_Toc448171470"/>
-      <w:bookmarkStart w:id="17" w:name="_Toc448176798"/>
+      <w:bookmarkStart w:id="17" w:name="_Toc448264432"/>
       <w:r>
         <w:rPr>
           <w:rFonts w:ascii="华文细黑" w:eastAsia="华文细黑" w:hAnsi="华文细黑" w:hint="eastAsia"/>
@@ -7277,11 +8823,10 @@
         <w:tblLook w:val="04A0"/>
       </w:tblPr>
       <w:tblGrid>
-        <w:gridCol w:w="1101"/>
-        <w:gridCol w:w="992"/>
+        <w:gridCol w:w="1809"/>
+        <w:gridCol w:w="284"/>
         <w:gridCol w:w="747"/>
-        <w:gridCol w:w="387"/>
-        <w:gridCol w:w="992"/>
+        <w:gridCol w:w="1379"/>
         <w:gridCol w:w="1462"/>
         <w:gridCol w:w="2841"/>
       </w:tblGrid>
@@ -7289,7 +8834,7 @@
         <w:tc>
           <w:tcPr>
             <w:tcW w:w="8522" w:type="dxa"/>
-            <w:gridSpan w:val="7"/>
+            <w:gridSpan w:val="6"/>
           </w:tcPr>
           <w:p>
             <w:pPr>
@@ -7312,7 +8857,28 @@
                 <w:rFonts w:ascii="华文细黑" w:eastAsia="华文细黑" w:hAnsi="华文细黑" w:hint="eastAsia"/>
                 <w:szCs w:val="21"/>
               </w:rPr>
-              <w:t>http://42.96.149.208:10029/teaching/course/_get</w:t>
+              <w:t>http://42.96.149.208:10029/</w:t>
+            </w:r>
+            <w:r>
+              <w:rPr>
+                <w:rFonts w:ascii="华文细黑" w:eastAsia="华文细黑" w:hAnsi="华文细黑" w:hint="eastAsia"/>
+                <w:szCs w:val="21"/>
+              </w:rPr>
+              <w:t>teaching</w:t>
+            </w:r>
+            <w:r>
+              <w:rPr>
+                <w:rFonts w:ascii="华文细黑" w:eastAsia="华文细黑" w:hAnsi="华文细黑" w:hint="eastAsia"/>
+                <w:szCs w:val="21"/>
+              </w:rPr>
+              <w:t>/</w:t>
+            </w:r>
+            <w:r>
+              <w:rPr>
+                <w:rFonts w:ascii="华文细黑" w:eastAsia="华文细黑" w:hAnsi="华文细黑" w:hint="eastAsia"/>
+                <w:szCs w:val="21"/>
+              </w:rPr>
+              <w:t>index</w:t>
             </w:r>
           </w:p>
         </w:tc>
@@ -7344,7 +8910,7 @@
         <w:tc>
           <w:tcPr>
             <w:tcW w:w="2841" w:type="dxa"/>
-            <w:gridSpan w:val="3"/>
+            <w:gridSpan w:val="2"/>
           </w:tcPr>
           <w:p>
             <w:pPr>
@@ -7381,7 +8947,7 @@
         <w:tc>
           <w:tcPr>
             <w:tcW w:w="8522" w:type="dxa"/>
-            <w:gridSpan w:val="7"/>
+            <w:gridSpan w:val="6"/>
           </w:tcPr>
           <w:p>
             <w:pPr>
@@ -7433,7 +8999,7 @@
         <w:tc>
           <w:tcPr>
             <w:tcW w:w="2126" w:type="dxa"/>
-            <w:gridSpan w:val="3"/>
+            <w:gridSpan w:val="2"/>
           </w:tcPr>
           <w:p>
             <w:pPr>
@@ -7508,7 +9074,7 @@
         <w:tc>
           <w:tcPr>
             <w:tcW w:w="2126" w:type="dxa"/>
-            <w:gridSpan w:val="3"/>
+            <w:gridSpan w:val="2"/>
           </w:tcPr>
           <w:p>
             <w:pPr>
@@ -7549,6 +9115,13 @@
               </w:rPr>
               <w:t>位置信息，只支持市级，如：南京</w:t>
             </w:r>
+            <w:r>
+              <w:rPr>
+                <w:rFonts w:ascii="华文细黑" w:eastAsia="华文细黑" w:hAnsi="华文细黑" w:hint="eastAsia"/>
+                <w:szCs w:val="21"/>
+              </w:rPr>
+              <w:t>市</w:t>
+            </w:r>
           </w:p>
         </w:tc>
       </w:tr>
@@ -7579,7 +9152,7 @@
         <w:tc>
           <w:tcPr>
             <w:tcW w:w="2126" w:type="dxa"/>
-            <w:gridSpan w:val="3"/>
+            <w:gridSpan w:val="2"/>
           </w:tcPr>
           <w:p>
             <w:pPr>
@@ -7644,7 +9217,7 @@
         <w:tc>
           <w:tcPr>
             <w:tcW w:w="8522" w:type="dxa"/>
-            <w:gridSpan w:val="7"/>
+            <w:gridSpan w:val="6"/>
           </w:tcPr>
           <w:p>
             <w:pPr>
@@ -7670,7 +9243,7 @@
       <w:tr>
         <w:tc>
           <w:tcPr>
-            <w:tcW w:w="1101" w:type="dxa"/>
+            <w:tcW w:w="1809" w:type="dxa"/>
           </w:tcPr>
           <w:p>
             <w:pPr>
@@ -7692,7 +9265,7 @@
         </w:tc>
         <w:tc>
           <w:tcPr>
-            <w:tcW w:w="2126" w:type="dxa"/>
+            <w:tcW w:w="2410" w:type="dxa"/>
             <w:gridSpan w:val="3"/>
           </w:tcPr>
           <w:p>
@@ -7751,7 +9324,7 @@
               <w:pStyle w:val="10"/>
               <w:ind w:firstLineChars="0" w:firstLine="0"/>
               <w:rPr>
-                <w:rFonts w:ascii="华文细黑" w:eastAsia="华文细黑" w:hAnsi="华文细黑"/>
+                <w:rFonts w:ascii="华文细黑" w:eastAsia="华文细黑" w:hAnsi="华文细黑" w:hint="eastAsia"/>
                 <w:szCs w:val="21"/>
               </w:rPr>
             </w:pPr>
@@ -7777,7 +9350,14 @@
                 <w:rFonts w:ascii="华文细黑" w:eastAsia="华文细黑" w:hAnsi="华文细黑" w:hint="eastAsia"/>
                 <w:szCs w:val="21"/>
               </w:rPr>
-              <w:t>data:[],</w:t>
+              <w:t>banner:[]</w:t>
+            </w:r>
+            <w:r>
+              <w:rPr>
+                <w:rFonts w:ascii="华文细黑" w:eastAsia="华文细黑" w:hAnsi="华文细黑" w:hint="eastAsia"/>
+                <w:szCs w:val="21"/>
+              </w:rPr>
+              <w:t>,</w:t>
             </w:r>
           </w:p>
           <w:p>
@@ -7794,7 +9374,7 @@
                 <w:rFonts w:ascii="华文细黑" w:eastAsia="华文细黑" w:hAnsi="华文细黑" w:hint="eastAsia"/>
                 <w:szCs w:val="21"/>
               </w:rPr>
-              <w:t>timestamp:</w:t>
+              <w:t>data:[],</w:t>
             </w:r>
           </w:p>
           <w:p>
@@ -7811,7 +9391,7 @@
                 <w:rFonts w:ascii="华文细黑" w:eastAsia="华文细黑" w:hAnsi="华文细黑" w:hint="eastAsia"/>
                 <w:szCs w:val="21"/>
               </w:rPr>
-              <w:t>}</w:t>
+              <w:t>timestamp:</w:t>
             </w:r>
           </w:p>
           <w:p>
@@ -7828,7 +9408,7 @@
                 <w:rFonts w:ascii="华文细黑" w:eastAsia="华文细黑" w:hAnsi="华文细黑" w:hint="eastAsia"/>
                 <w:szCs w:val="21"/>
               </w:rPr>
-              <w:t>当timestamp!=0</w:t>
+              <w:t>}</w:t>
             </w:r>
           </w:p>
           <w:p>
@@ -7845,7 +9425,7 @@
                 <w:rFonts w:ascii="华文细黑" w:eastAsia="华文细黑" w:hAnsi="华文细黑" w:hint="eastAsia"/>
                 <w:szCs w:val="21"/>
               </w:rPr>
-              <w:t>{</w:t>
+              <w:t>当timestamp!=0</w:t>
             </w:r>
           </w:p>
           <w:p>
@@ -7862,7 +9442,7 @@
                 <w:rFonts w:ascii="华文细黑" w:eastAsia="华文细黑" w:hAnsi="华文细黑" w:hint="eastAsia"/>
                 <w:szCs w:val="21"/>
               </w:rPr>
-              <w:t>data:[],</w:t>
+              <w:t>{</w:t>
             </w:r>
           </w:p>
           <w:p>
@@ -7879,7 +9459,7 @@
                 <w:rFonts w:ascii="华文细黑" w:eastAsia="华文细黑" w:hAnsi="华文细黑" w:hint="eastAsia"/>
                 <w:szCs w:val="21"/>
               </w:rPr>
-              <w:t>timestamp:</w:t>
+              <w:t>data:[],</w:t>
             </w:r>
           </w:p>
           <w:p>
@@ -7896,15 +9476,9 @@
                 <w:rFonts w:ascii="华文细黑" w:eastAsia="华文细黑" w:hAnsi="华文细黑" w:hint="eastAsia"/>
                 <w:szCs w:val="21"/>
               </w:rPr>
-              <w:t>}</w:t>
-            </w:r>
-          </w:p>
-        </w:tc>
-        <w:tc>
-          <w:tcPr>
-            <w:tcW w:w="5295" w:type="dxa"/>
-            <w:gridSpan w:val="3"/>
-          </w:tcPr>
+              <w:t>timestamp:</w:t>
+            </w:r>
+          </w:p>
           <w:p>
             <w:pPr>
               <w:pStyle w:val="10"/>
@@ -7919,9 +9493,15 @@
                 <w:rFonts w:ascii="华文细黑" w:eastAsia="华文细黑" w:hAnsi="华文细黑" w:hint="eastAsia"/>
                 <w:szCs w:val="21"/>
               </w:rPr>
-              <w:t>timestamp=0表示请求首页数据。timestamp!=0表示请求小于timestamp之后10条数据。</w:t>
-            </w:r>
-          </w:p>
+              <w:t>}</w:t>
+            </w:r>
+          </w:p>
+        </w:tc>
+        <w:tc>
+          <w:tcPr>
+            <w:tcW w:w="4303" w:type="dxa"/>
+            <w:gridSpan w:val="2"/>
+          </w:tcPr>
           <w:p>
             <w:pPr>
               <w:pStyle w:val="10"/>
@@ -7936,7 +9516,7 @@
                 <w:rFonts w:ascii="华文细黑" w:eastAsia="华文细黑" w:hAnsi="华文细黑" w:hint="eastAsia"/>
                 <w:szCs w:val="21"/>
               </w:rPr>
-              <w:t>top_courses:[]表示请求5条滚动数据。数据库中只能有5条滚动数据，如果接口返回大于5条数据，请客户端默认只处理前5条。如果接口返回小于5条数据，请客户端自行处理异常，保证返回的小于5条的数据显示正常。</w:t>
+              <w:t>timestamp=0表示请求首页数据。timestamp!=0表示请求小于timestamp之后10条数据。</w:t>
             </w:r>
           </w:p>
           <w:p>
@@ -7953,7 +9533,7 @@
                 <w:rFonts w:ascii="华文细黑" w:eastAsia="华文细黑" w:hAnsi="华文细黑" w:hint="eastAsia"/>
                 <w:szCs w:val="21"/>
               </w:rPr>
-              <w:t>items:[]表示目前支持的课程类别，如：数学，英语</w:t>
+              <w:t>top_courses:[]表示请求5条滚动数据。数据库中只能有5条滚动数据，如果接口返回大于5条数据，请客户端默认只处理前5条。如果接口返回小于5条数据，请客户端自行处理异常，保证返回的小于5条的数据显示正常。</w:t>
             </w:r>
           </w:p>
           <w:p>
@@ -7961,16 +9541,23 @@
               <w:pStyle w:val="10"/>
               <w:ind w:firstLineChars="0" w:firstLine="0"/>
               <w:rPr>
-                <w:rFonts w:ascii="华文细黑" w:eastAsia="华文细黑" w:hAnsi="华文细黑"/>
-                <w:szCs w:val="21"/>
-              </w:rPr>
-            </w:pPr>
-            <w:r>
-              <w:rPr>
-                <w:rFonts w:ascii="华文细黑" w:eastAsia="华文细黑" w:hAnsi="华文细黑" w:hint="eastAsia"/>
-                <w:szCs w:val="21"/>
-              </w:rPr>
-              <w:t>data:[]默认按照时间戳降序的10条数据</w:t>
+                <w:rFonts w:ascii="华文细黑" w:eastAsia="华文细黑" w:hAnsi="华文细黑" w:hint="eastAsia"/>
+                <w:szCs w:val="21"/>
+              </w:rPr>
+            </w:pPr>
+            <w:r>
+              <w:rPr>
+                <w:rFonts w:ascii="华文细黑" w:eastAsia="华文细黑" w:hAnsi="华文细黑" w:hint="eastAsia"/>
+                <w:szCs w:val="21"/>
+              </w:rPr>
+              <w:t>items:[]</w:t>
+            </w:r>
+            <w:r>
+              <w:rPr>
+                <w:rFonts w:ascii="华文细黑" w:eastAsia="华文细黑" w:hAnsi="华文细黑" w:hint="eastAsia"/>
+                <w:szCs w:val="21"/>
+              </w:rPr>
+              <w:t>表示目前支持的类别，如：科目，考研等</w:t>
             </w:r>
           </w:p>
           <w:p>
@@ -7987,7 +9574,7 @@
                 <w:rFonts w:ascii="华文细黑" w:eastAsia="华文细黑" w:hAnsi="华文细黑" w:hint="eastAsia"/>
                 <w:szCs w:val="21"/>
               </w:rPr>
-              <w:t>timestamp:每次请求的data中最后一条数据的时间戳。</w:t>
+              <w:t>banner:[]目前准备放个图片用于链接HTML5页面</w:t>
             </w:r>
           </w:p>
           <w:p>
@@ -8004,7 +9591,63 @@
                 <w:rFonts w:ascii="华文细黑" w:eastAsia="华文细黑" w:hAnsi="华文细黑" w:hint="eastAsia"/>
                 <w:szCs w:val="21"/>
               </w:rPr>
-              <w:t>具体top_courses,items,data数据结构如下表</w:t>
+              <w:t>data:[]默认按照时间戳降序的10条数据</w:t>
+            </w:r>
+          </w:p>
+          <w:p>
+            <w:pPr>
+              <w:pStyle w:val="10"/>
+              <w:ind w:firstLineChars="0" w:firstLine="0"/>
+              <w:rPr>
+                <w:rFonts w:ascii="华文细黑" w:eastAsia="华文细黑" w:hAnsi="华文细黑"/>
+                <w:szCs w:val="21"/>
+              </w:rPr>
+            </w:pPr>
+            <w:r>
+              <w:rPr>
+                <w:rFonts w:ascii="华文细黑" w:eastAsia="华文细黑" w:hAnsi="华文细黑" w:hint="eastAsia"/>
+                <w:szCs w:val="21"/>
+              </w:rPr>
+              <w:t>timestamp:每次请求的data中最后一条数据的时间戳。</w:t>
+            </w:r>
+          </w:p>
+          <w:p>
+            <w:pPr>
+              <w:pStyle w:val="10"/>
+              <w:ind w:firstLineChars="0" w:firstLine="0"/>
+              <w:rPr>
+                <w:rFonts w:ascii="华文细黑" w:eastAsia="华文细黑" w:hAnsi="华文细黑"/>
+                <w:szCs w:val="21"/>
+              </w:rPr>
+            </w:pPr>
+            <w:r>
+              <w:rPr>
+                <w:rFonts w:ascii="华文细黑" w:eastAsia="华文细黑" w:hAnsi="华文细黑" w:hint="eastAsia"/>
+                <w:szCs w:val="21"/>
+              </w:rPr>
+              <w:t>具体top_courses,items</w:t>
+            </w:r>
+            <w:r>
+              <w:rPr>
+                <w:rFonts w:ascii="华文细黑" w:eastAsia="华文细黑" w:hAnsi="华文细黑" w:hint="eastAsia"/>
+                <w:szCs w:val="21"/>
+              </w:rPr>
+              <w:t>,banner</w:t>
+            </w:r>
+            <w:r>
+              <w:rPr>
+                <w:rFonts w:ascii="华文细黑" w:eastAsia="华文细黑" w:hAnsi="华文细黑" w:hint="eastAsia"/>
+                <w:szCs w:val="21"/>
+              </w:rPr>
+              <w:t>,data数据</w:t>
+            </w:r>
+            <w:r>
+              <w:rPr>
+                <w:rFonts w:ascii="华文细黑" w:eastAsia="华文细黑" w:hAnsi="华文细黑" w:hint="eastAsia"/>
+                <w:szCs w:val="21"/>
+              </w:rPr>
+              <w:lastRenderedPageBreak/>
+              <w:t>结构如下表</w:t>
             </w:r>
           </w:p>
         </w:tc>
@@ -8012,7 +9655,7 @@
       <w:tr>
         <w:tc>
           <w:tcPr>
-            <w:tcW w:w="1101" w:type="dxa"/>
+            <w:tcW w:w="1809" w:type="dxa"/>
           </w:tcPr>
           <w:p>
             <w:pPr>
@@ -8028,13 +9671,14 @@
                 <w:rFonts w:ascii="华文细黑" w:eastAsia="华文细黑" w:hAnsi="华文细黑" w:hint="eastAsia"/>
                 <w:szCs w:val="21"/>
               </w:rPr>
+              <w:lastRenderedPageBreak/>
               <w:t>400,500</w:t>
             </w:r>
           </w:p>
         </w:tc>
         <w:tc>
           <w:tcPr>
-            <w:tcW w:w="2126" w:type="dxa"/>
+            <w:tcW w:w="2410" w:type="dxa"/>
             <w:gridSpan w:val="3"/>
           </w:tcPr>
           <w:p>
@@ -8199,8 +9843,8 @@
         </w:tc>
         <w:tc>
           <w:tcPr>
-            <w:tcW w:w="5295" w:type="dxa"/>
-            <w:gridSpan w:val="3"/>
+            <w:tcW w:w="4303" w:type="dxa"/>
+            <w:gridSpan w:val="2"/>
           </w:tcPr>
           <w:p>
             <w:pPr>
@@ -8218,7 +9862,7 @@
       <w:tr>
         <w:tc>
           <w:tcPr>
-            <w:tcW w:w="1101" w:type="dxa"/>
+            <w:tcW w:w="1809" w:type="dxa"/>
           </w:tcPr>
           <w:p>
             <w:pPr>
@@ -8242,7 +9886,7 @@
         </w:tc>
         <w:tc>
           <w:tcPr>
-            <w:tcW w:w="2126" w:type="dxa"/>
+            <w:tcW w:w="2410" w:type="dxa"/>
             <w:gridSpan w:val="3"/>
           </w:tcPr>
           <w:p>
@@ -8267,8 +9911,8 @@
         </w:tc>
         <w:tc>
           <w:tcPr>
-            <w:tcW w:w="5295" w:type="dxa"/>
-            <w:gridSpan w:val="3"/>
+            <w:tcW w:w="4303" w:type="dxa"/>
+            <w:gridSpan w:val="2"/>
           </w:tcPr>
           <w:p>
             <w:pPr>
@@ -8294,7 +9938,7 @@
       <w:tr>
         <w:tc>
           <w:tcPr>
-            <w:tcW w:w="1101" w:type="dxa"/>
+            <w:tcW w:w="1809" w:type="dxa"/>
           </w:tcPr>
           <w:p>
             <w:pPr>
@@ -8316,7 +9960,7 @@
         </w:tc>
         <w:tc>
           <w:tcPr>
-            <w:tcW w:w="2126" w:type="dxa"/>
+            <w:tcW w:w="2410" w:type="dxa"/>
             <w:gridSpan w:val="3"/>
           </w:tcPr>
           <w:p>
@@ -8388,7 +10032,7 @@
                 <w:rFonts w:ascii="华文细黑" w:eastAsia="华文细黑" w:hAnsi="华文细黑" w:hint="eastAsia"/>
                 <w:szCs w:val="21"/>
               </w:rPr>
-              <w:t>:int</w:t>
+              <w:t>:string</w:t>
             </w:r>
           </w:p>
           <w:p>
@@ -8480,56 +10124,36 @@
               <w:ind w:firstLineChars="0" w:firstLine="0"/>
               <w:rPr>
                 <w:rFonts w:ascii="华文细黑" w:eastAsia="华文细黑" w:hAnsi="华文细黑"/>
-                <w:strike/>
-                <w:szCs w:val="21"/>
-                <w:highlight w:val="yellow"/>
-              </w:rPr>
-            </w:pPr>
-            <w:r>
-              <w:rPr>
-                <w:rFonts w:ascii="华文细黑" w:eastAsia="华文细黑" w:hAnsi="华文细黑"/>
-                <w:strike/>
-                <w:szCs w:val="21"/>
-                <w:highlight w:val="yellow"/>
+                <w:szCs w:val="21"/>
+              </w:rPr>
+            </w:pPr>
+            <w:r>
+              <w:rPr>
+                <w:rFonts w:ascii="华文细黑" w:eastAsia="华文细黑" w:hAnsi="华文细黑"/>
+                <w:szCs w:val="21"/>
               </w:rPr>
               <w:t>“</w:t>
             </w:r>
             <w:r>
               <w:rPr>
                 <w:rFonts w:ascii="华文细黑" w:eastAsia="华文细黑" w:hAnsi="华文细黑" w:hint="eastAsia"/>
-                <w:strike/>
-                <w:szCs w:val="21"/>
-                <w:highlight w:val="yellow"/>
-              </w:rPr>
-              <w:t>comment</w:t>
-            </w:r>
-            <w:r>
-              <w:rPr>
-                <w:rFonts w:ascii="华文细黑" w:eastAsia="华文细黑" w:hAnsi="华文细黑"/>
-                <w:strike/>
-                <w:szCs w:val="21"/>
-                <w:highlight w:val="yellow"/>
+                <w:szCs w:val="21"/>
+              </w:rPr>
+              <w:t>description</w:t>
+            </w:r>
+            <w:r>
+              <w:rPr>
+                <w:rFonts w:ascii="华文细黑" w:eastAsia="华文细黑" w:hAnsi="华文细黑"/>
+                <w:szCs w:val="21"/>
               </w:rPr>
               <w:t>”</w:t>
             </w:r>
             <w:r>
               <w:rPr>
                 <w:rFonts w:ascii="华文细黑" w:eastAsia="华文细黑" w:hAnsi="华文细黑" w:hint="eastAsia"/>
-                <w:strike/>
-                <w:szCs w:val="21"/>
-                <w:highlight w:val="yellow"/>
-              </w:rPr>
-              <w:t>:strin</w:t>
-            </w:r>
-            <w:r>
-              <w:rPr>
-                <w:rFonts w:ascii="华文细黑" w:eastAsia="华文细黑" w:hAnsi="华文细黑" w:hint="eastAsia"/>
-                <w:strike/>
-                <w:szCs w:val="21"/>
-                <w:highlight w:val="yellow"/>
-              </w:rPr>
-              <w:lastRenderedPageBreak/>
-              <w:t>g（评论应该是一个列表，谁评论的哪门课程，等加上用户系统之后再搞）</w:t>
+                <w:szCs w:val="21"/>
+              </w:rPr>
+              <w:t>:string</w:t>
             </w:r>
           </w:p>
           <w:p>
@@ -8553,7 +10177,7 @@
                 <w:rFonts w:ascii="华文细黑" w:eastAsia="华文细黑" w:hAnsi="华文细黑" w:hint="eastAsia"/>
                 <w:szCs w:val="21"/>
               </w:rPr>
-              <w:t>description</w:t>
+              <w:t>location</w:t>
             </w:r>
             <w:r>
               <w:rPr>
@@ -8591,7 +10215,7 @@
                 <w:rFonts w:ascii="华文细黑" w:eastAsia="华文细黑" w:hAnsi="华文细黑" w:hint="eastAsia"/>
                 <w:szCs w:val="21"/>
               </w:rPr>
-              <w:t>location</w:t>
+              <w:t>teacher</w:t>
             </w:r>
             <w:r>
               <w:rPr>
@@ -8605,7 +10229,7 @@
                 <w:rFonts w:ascii="华文细黑" w:eastAsia="华文细黑" w:hAnsi="华文细黑" w:hint="eastAsia"/>
                 <w:szCs w:val="21"/>
               </w:rPr>
-              <w:t>:string</w:t>
+              <w:t>:{</w:t>
             </w:r>
           </w:p>
           <w:p>
@@ -8629,7 +10253,7 @@
                 <w:rFonts w:ascii="华文细黑" w:eastAsia="华文细黑" w:hAnsi="华文细黑" w:hint="eastAsia"/>
                 <w:szCs w:val="21"/>
               </w:rPr>
-              <w:t>teacher</w:t>
+              <w:t>tid</w:t>
             </w:r>
             <w:r>
               <w:rPr>
@@ -8643,7 +10267,7 @@
                 <w:rFonts w:ascii="华文细黑" w:eastAsia="华文细黑" w:hAnsi="华文细黑" w:hint="eastAsia"/>
                 <w:szCs w:val="21"/>
               </w:rPr>
-              <w:t>:{</w:t>
+              <w:t>:int</w:t>
             </w:r>
           </w:p>
           <w:p>
@@ -8667,7 +10291,7 @@
                 <w:rFonts w:ascii="华文细黑" w:eastAsia="华文细黑" w:hAnsi="华文细黑" w:hint="eastAsia"/>
                 <w:szCs w:val="21"/>
               </w:rPr>
-              <w:t>tid</w:t>
+              <w:t>name</w:t>
             </w:r>
             <w:r>
               <w:rPr>
@@ -8681,7 +10305,7 @@
                 <w:rFonts w:ascii="华文细黑" w:eastAsia="华文细黑" w:hAnsi="华文细黑" w:hint="eastAsia"/>
                 <w:szCs w:val="21"/>
               </w:rPr>
-              <w:t>:int</w:t>
+              <w:t>:string</w:t>
             </w:r>
           </w:p>
           <w:p>
@@ -8705,7 +10329,7 @@
                 <w:rFonts w:ascii="华文细黑" w:eastAsia="华文细黑" w:hAnsi="华文细黑" w:hint="eastAsia"/>
                 <w:szCs w:val="21"/>
               </w:rPr>
-              <w:t>name</w:t>
+              <w:t>avatar</w:t>
             </w:r>
             <w:r>
               <w:rPr>
@@ -8733,31 +10357,10 @@
             </w:pPr>
             <w:r>
               <w:rPr>
-                <w:rFonts w:ascii="华文细黑" w:eastAsia="华文细黑" w:hAnsi="华文细黑"/>
-                <w:szCs w:val="21"/>
-              </w:rPr>
-              <w:t>“</w:t>
-            </w:r>
-            <w:r>
-              <w:rPr>
-                <w:rFonts w:ascii="华文细黑" w:eastAsia="华文细黑" w:hAnsi="华文细黑" w:hint="eastAsia"/>
-                <w:szCs w:val="21"/>
-              </w:rPr>
-              <w:t>avatar</w:t>
-            </w:r>
-            <w:r>
-              <w:rPr>
-                <w:rFonts w:ascii="华文细黑" w:eastAsia="华文细黑" w:hAnsi="华文细黑"/>
-                <w:szCs w:val="21"/>
-              </w:rPr>
-              <w:t>”</w:t>
-            </w:r>
-            <w:r>
-              <w:rPr>
-                <w:rFonts w:ascii="华文细黑" w:eastAsia="华文细黑" w:hAnsi="华文细黑" w:hint="eastAsia"/>
-                <w:szCs w:val="21"/>
-              </w:rPr>
-              <w:t>:string</w:t>
+                <w:rFonts w:ascii="华文细黑" w:eastAsia="华文细黑" w:hAnsi="华文细黑" w:hint="eastAsia"/>
+                <w:szCs w:val="21"/>
+              </w:rPr>
+              <w:t>}</w:t>
             </w:r>
           </w:p>
           <w:p>
@@ -8771,10 +10374,31 @@
             </w:pPr>
             <w:r>
               <w:rPr>
-                <w:rFonts w:ascii="华文细黑" w:eastAsia="华文细黑" w:hAnsi="华文细黑" w:hint="eastAsia"/>
-                <w:szCs w:val="21"/>
-              </w:rPr>
-              <w:t>}</w:t>
+                <w:rFonts w:ascii="华文细黑" w:eastAsia="华文细黑" w:hAnsi="华文细黑"/>
+                <w:szCs w:val="21"/>
+              </w:rPr>
+              <w:t>“</w:t>
+            </w:r>
+            <w:r>
+              <w:rPr>
+                <w:rFonts w:ascii="华文细黑" w:eastAsia="华文细黑" w:hAnsi="华文细黑" w:hint="eastAsia"/>
+                <w:szCs w:val="21"/>
+              </w:rPr>
+              <w:t>image</w:t>
+            </w:r>
+            <w:r>
+              <w:rPr>
+                <w:rFonts w:ascii="华文细黑" w:eastAsia="华文细黑" w:hAnsi="华文细黑"/>
+                <w:szCs w:val="21"/>
+              </w:rPr>
+              <w:t>”</w:t>
+            </w:r>
+            <w:r>
+              <w:rPr>
+                <w:rFonts w:ascii="华文细黑" w:eastAsia="华文细黑" w:hAnsi="华文细黑" w:hint="eastAsia"/>
+                <w:szCs w:val="21"/>
+              </w:rPr>
+              <w:t>:string</w:t>
             </w:r>
           </w:p>
           <w:p>
@@ -8798,7 +10422,7 @@
                 <w:rFonts w:ascii="华文细黑" w:eastAsia="华文细黑" w:hAnsi="华文细黑" w:hint="eastAsia"/>
                 <w:szCs w:val="21"/>
               </w:rPr>
-              <w:t>image</w:t>
+              <w:t>thumbnail</w:t>
             </w:r>
             <w:r>
               <w:rPr>
@@ -8836,7 +10460,7 @@
                 <w:rFonts w:ascii="华文细黑" w:eastAsia="华文细黑" w:hAnsi="华文细黑" w:hint="eastAsia"/>
                 <w:szCs w:val="21"/>
               </w:rPr>
-              <w:t>thumbnail</w:t>
+              <w:t>sign</w:t>
             </w:r>
             <w:r>
               <w:rPr>
@@ -8850,7 +10474,7 @@
                 <w:rFonts w:ascii="华文细黑" w:eastAsia="华文细黑" w:hAnsi="华文细黑" w:hint="eastAsia"/>
                 <w:szCs w:val="21"/>
               </w:rPr>
-              <w:t>:string</w:t>
+              <w:t>:int</w:t>
             </w:r>
           </w:p>
           <w:p>
@@ -8874,7 +10498,7 @@
                 <w:rFonts w:ascii="华文细黑" w:eastAsia="华文细黑" w:hAnsi="华文细黑" w:hint="eastAsia"/>
                 <w:szCs w:val="21"/>
               </w:rPr>
-              <w:t>sign</w:t>
+              <w:t>total</w:t>
             </w:r>
             <w:r>
               <w:rPr>
@@ -8912,7 +10536,7 @@
                 <w:rFonts w:ascii="华文细黑" w:eastAsia="华文细黑" w:hAnsi="华文细黑" w:hint="eastAsia"/>
                 <w:szCs w:val="21"/>
               </w:rPr>
-              <w:t>total</w:t>
+              <w:t>price</w:t>
             </w:r>
             <w:r>
               <w:rPr>
@@ -8926,7 +10550,7 @@
                 <w:rFonts w:ascii="华文细黑" w:eastAsia="华文细黑" w:hAnsi="华文细黑" w:hint="eastAsia"/>
                 <w:szCs w:val="21"/>
               </w:rPr>
-              <w:t>:int</w:t>
+              <w:t>:double</w:t>
             </w:r>
           </w:p>
           <w:p>
@@ -8934,7 +10558,7 @@
               <w:pStyle w:val="10"/>
               <w:ind w:firstLineChars="0" w:firstLine="0"/>
               <w:rPr>
-                <w:rFonts w:ascii="华文细黑" w:eastAsia="华文细黑" w:hAnsi="华文细黑"/>
+                <w:rFonts w:ascii="华文细黑" w:eastAsia="华文细黑" w:hAnsi="华文细黑" w:hint="eastAsia"/>
                 <w:szCs w:val="21"/>
               </w:rPr>
             </w:pPr>
@@ -8950,7 +10574,7 @@
                 <w:rFonts w:ascii="华文细黑" w:eastAsia="华文细黑" w:hAnsi="华文细黑" w:hint="eastAsia"/>
                 <w:szCs w:val="21"/>
               </w:rPr>
-              <w:t>price</w:t>
+              <w:t>address</w:t>
             </w:r>
             <w:r>
               <w:rPr>
@@ -8964,7 +10588,7 @@
                 <w:rFonts w:ascii="华文细黑" w:eastAsia="华文细黑" w:hAnsi="华文细黑" w:hint="eastAsia"/>
                 <w:szCs w:val="21"/>
               </w:rPr>
-              <w:t>:double</w:t>
+              <w:t>:string</w:t>
             </w:r>
           </w:p>
           <w:p>
@@ -8978,31 +10602,10 @@
             </w:pPr>
             <w:r>
               <w:rPr>
-                <w:rFonts w:ascii="华文细黑" w:eastAsia="华文细黑" w:hAnsi="华文细黑"/>
-                <w:szCs w:val="21"/>
-              </w:rPr>
-              <w:t>“</w:t>
-            </w:r>
-            <w:r>
-              <w:rPr>
-                <w:rFonts w:ascii="华文细黑" w:eastAsia="华文细黑" w:hAnsi="华文细黑" w:hint="eastAsia"/>
-                <w:szCs w:val="21"/>
-              </w:rPr>
-              <w:t>address</w:t>
-            </w:r>
-            <w:r>
-              <w:rPr>
-                <w:rFonts w:ascii="华文细黑" w:eastAsia="华文细黑" w:hAnsi="华文细黑"/>
-                <w:szCs w:val="21"/>
-              </w:rPr>
-              <w:t>”</w:t>
-            </w:r>
-            <w:r>
-              <w:rPr>
-                <w:rFonts w:ascii="华文细黑" w:eastAsia="华文细黑" w:hAnsi="华文细黑" w:hint="eastAsia"/>
-                <w:szCs w:val="21"/>
-              </w:rPr>
-              <w:t>:string</w:t>
+                <w:rFonts w:ascii="华文细黑" w:eastAsia="华文细黑" w:hAnsi="华文细黑" w:hint="eastAsia"/>
+                <w:szCs w:val="21"/>
+              </w:rPr>
+              <w:t>“url”:string</w:t>
             </w:r>
           </w:p>
           <w:p>
@@ -9043,8 +10646,8 @@
         </w:tc>
         <w:tc>
           <w:tcPr>
-            <w:tcW w:w="5295" w:type="dxa"/>
-            <w:gridSpan w:val="3"/>
+            <w:tcW w:w="4303" w:type="dxa"/>
+            <w:gridSpan w:val="2"/>
           </w:tcPr>
           <w:p>
             <w:pPr>
@@ -9060,7 +10663,6 @@
                 <w:rFonts w:ascii="华文细黑" w:eastAsia="华文细黑" w:hAnsi="华文细黑" w:hint="eastAsia"/>
                 <w:szCs w:val="21"/>
               </w:rPr>
-              <w:lastRenderedPageBreak/>
               <w:t>cid:课程编号</w:t>
             </w:r>
           </w:p>
@@ -9110,11 +10712,9 @@
             <w:r>
               <w:rPr>
                 <w:rFonts w:ascii="华文细黑" w:eastAsia="华文细黑" w:hAnsi="华文细黑" w:hint="eastAsia"/>
-                <w:strike/>
-                <w:szCs w:val="21"/>
-                <w:highlight w:val="yellow"/>
-              </w:rPr>
-              <w:t>comment:评论</w:t>
+                <w:szCs w:val="21"/>
+              </w:rPr>
+              <w:t>description:描述</w:t>
             </w:r>
           </w:p>
           <w:p>
@@ -9131,7 +10731,7 @@
                 <w:rFonts w:ascii="华文细黑" w:eastAsia="华文细黑" w:hAnsi="华文细黑" w:hint="eastAsia"/>
                 <w:szCs w:val="21"/>
               </w:rPr>
-              <w:t>description:描述</w:t>
+              <w:t>location:位置信息</w:t>
             </w:r>
           </w:p>
           <w:p>
@@ -9148,7 +10748,7 @@
                 <w:rFonts w:ascii="华文细黑" w:eastAsia="华文细黑" w:hAnsi="华文细黑" w:hint="eastAsia"/>
                 <w:szCs w:val="21"/>
               </w:rPr>
-              <w:t>location:位置信息</w:t>
+              <w:t>teacher.tid:老师编号</w:t>
             </w:r>
           </w:p>
           <w:p>
@@ -9165,8 +10765,7 @@
                 <w:rFonts w:ascii="华文细黑" w:eastAsia="华文细黑" w:hAnsi="华文细黑" w:hint="eastAsia"/>
                 <w:szCs w:val="21"/>
               </w:rPr>
-              <w:lastRenderedPageBreak/>
-              <w:t>teacher.tid:老师编号</w:t>
+              <w:t>teacher.name:老师姓名</w:t>
             </w:r>
           </w:p>
           <w:p>
@@ -9183,7 +10782,7 @@
                 <w:rFonts w:ascii="华文细黑" w:eastAsia="华文细黑" w:hAnsi="华文细黑" w:hint="eastAsia"/>
                 <w:szCs w:val="21"/>
               </w:rPr>
-              <w:t>teacher.name:老师姓名</w:t>
+              <w:t>teacher.avatar:老师头像（小图）</w:t>
             </w:r>
           </w:p>
           <w:p>
@@ -9200,7 +10799,7 @@
                 <w:rFonts w:ascii="华文细黑" w:eastAsia="华文细黑" w:hAnsi="华文细黑" w:hint="eastAsia"/>
                 <w:szCs w:val="21"/>
               </w:rPr>
-              <w:t>teacher.avatar:老师头像（小图）</w:t>
+              <w:t>image:课程原图</w:t>
             </w:r>
           </w:p>
           <w:p>
@@ -9217,7 +10816,7 @@
                 <w:rFonts w:ascii="华文细黑" w:eastAsia="华文细黑" w:hAnsi="华文细黑" w:hint="eastAsia"/>
                 <w:szCs w:val="21"/>
               </w:rPr>
-              <w:t>image:课程原图</w:t>
+              <w:t>thumbnail:课程缩略图</w:t>
             </w:r>
           </w:p>
           <w:p>
@@ -9234,7 +10833,7 @@
                 <w:rFonts w:ascii="华文细黑" w:eastAsia="华文细黑" w:hAnsi="华文细黑" w:hint="eastAsia"/>
                 <w:szCs w:val="21"/>
               </w:rPr>
-              <w:t>thumbnail:课程缩略图</w:t>
+              <w:t>sign:已经报名</w:t>
             </w:r>
           </w:p>
           <w:p>
@@ -9251,7 +10850,7 @@
                 <w:rFonts w:ascii="华文细黑" w:eastAsia="华文细黑" w:hAnsi="华文细黑" w:hint="eastAsia"/>
                 <w:szCs w:val="21"/>
               </w:rPr>
-              <w:t>sign:已经报名</w:t>
+              <w:t xml:space="preserve">total:报名上限 </w:t>
             </w:r>
           </w:p>
           <w:p>
@@ -9268,7 +10867,7 @@
                 <w:rFonts w:ascii="华文细黑" w:eastAsia="华文细黑" w:hAnsi="华文细黑" w:hint="eastAsia"/>
                 <w:szCs w:val="21"/>
               </w:rPr>
-              <w:t xml:space="preserve">total:报名上限 </w:t>
+              <w:t>price:价格</w:t>
             </w:r>
           </w:p>
           <w:p>
@@ -9276,16 +10875,16 @@
               <w:pStyle w:val="10"/>
               <w:ind w:firstLineChars="0" w:firstLine="0"/>
               <w:rPr>
-                <w:rFonts w:ascii="华文细黑" w:eastAsia="华文细黑" w:hAnsi="华文细黑"/>
-                <w:szCs w:val="21"/>
-              </w:rPr>
-            </w:pPr>
-            <w:r>
-              <w:rPr>
-                <w:rFonts w:ascii="华文细黑" w:eastAsia="华文细黑" w:hAnsi="华文细黑" w:hint="eastAsia"/>
-                <w:szCs w:val="21"/>
-              </w:rPr>
-              <w:t>price:价格</w:t>
+                <w:rFonts w:ascii="华文细黑" w:eastAsia="华文细黑" w:hAnsi="华文细黑" w:hint="eastAsia"/>
+                <w:szCs w:val="21"/>
+              </w:rPr>
+            </w:pPr>
+            <w:r>
+              <w:rPr>
+                <w:rFonts w:ascii="华文细黑" w:eastAsia="华文细黑" w:hAnsi="华文细黑" w:hint="eastAsia"/>
+                <w:szCs w:val="21"/>
+              </w:rPr>
+              <w:t>address:该门课程的授课地点</w:t>
             </w:r>
           </w:p>
           <w:p>
@@ -9302,7 +10901,7 @@
                 <w:rFonts w:ascii="华文细黑" w:eastAsia="华文细黑" w:hAnsi="华文细黑" w:hint="eastAsia"/>
                 <w:szCs w:val="21"/>
               </w:rPr>
-              <w:t>address:该门课程的授课地点</w:t>
+              <w:t>url:点击跳转的url</w:t>
             </w:r>
           </w:p>
         </w:tc>
@@ -9310,7 +10909,7 @@
       <w:tr>
         <w:tc>
           <w:tcPr>
-            <w:tcW w:w="1101" w:type="dxa"/>
+            <w:tcW w:w="1809" w:type="dxa"/>
           </w:tcPr>
           <w:p>
             <w:pPr>
@@ -9326,14 +10925,13 @@
                 <w:rFonts w:ascii="华文细黑" w:eastAsia="华文细黑" w:hAnsi="华文细黑" w:hint="eastAsia"/>
                 <w:szCs w:val="21"/>
               </w:rPr>
-              <w:lastRenderedPageBreak/>
               <w:t>items</w:t>
             </w:r>
           </w:p>
         </w:tc>
         <w:tc>
           <w:tcPr>
-            <w:tcW w:w="2126" w:type="dxa"/>
+            <w:tcW w:w="2410" w:type="dxa"/>
             <w:gridSpan w:val="3"/>
           </w:tcPr>
           <w:p>
@@ -9375,16 +10973,16 @@
               <w:pStyle w:val="10"/>
               <w:ind w:firstLineChars="0" w:firstLine="0"/>
               <w:rPr>
-                <w:rFonts w:ascii="华文细黑" w:eastAsia="华文细黑" w:hAnsi="华文细黑"/>
-                <w:szCs w:val="21"/>
-              </w:rPr>
-            </w:pPr>
-            <w:r>
-              <w:rPr>
-                <w:rFonts w:ascii="华文细黑" w:eastAsia="华文细黑" w:hAnsi="华文细黑" w:hint="eastAsia"/>
-                <w:szCs w:val="21"/>
-              </w:rPr>
-              <w:t>iid:int</w:t>
+                <w:rFonts w:ascii="华文细黑" w:eastAsia="华文细黑" w:hAnsi="华文细黑" w:hint="eastAsia"/>
+                <w:szCs w:val="21"/>
+              </w:rPr>
+            </w:pPr>
+            <w:r>
+              <w:rPr>
+                <w:rFonts w:ascii="华文细黑" w:eastAsia="华文细黑" w:hAnsi="华文细黑" w:hint="eastAsia"/>
+                <w:szCs w:val="21"/>
+              </w:rPr>
+              <w:t>iid:string</w:t>
             </w:r>
           </w:p>
           <w:p>
@@ -9392,16 +10990,16 @@
               <w:pStyle w:val="10"/>
               <w:ind w:firstLineChars="0" w:firstLine="0"/>
               <w:rPr>
-                <w:rFonts w:ascii="华文细黑" w:eastAsia="华文细黑" w:hAnsi="华文细黑"/>
-                <w:szCs w:val="21"/>
-              </w:rPr>
-            </w:pPr>
-            <w:r>
-              <w:rPr>
-                <w:rFonts w:ascii="华文细黑" w:eastAsia="华文细黑" w:hAnsi="华文细黑" w:hint="eastAsia"/>
-                <w:szCs w:val="21"/>
-              </w:rPr>
-              <w:t>name:string</w:t>
+                <w:rFonts w:ascii="华文细黑" w:eastAsia="华文细黑" w:hAnsi="华文细黑" w:hint="eastAsia"/>
+                <w:szCs w:val="21"/>
+              </w:rPr>
+            </w:pPr>
+            <w:r>
+              <w:rPr>
+                <w:rFonts w:ascii="华文细黑" w:eastAsia="华文细黑" w:hAnsi="华文细黑" w:hint="eastAsia"/>
+                <w:szCs w:val="21"/>
+              </w:rPr>
+              <w:t>hotIcon:string</w:t>
             </w:r>
           </w:p>
           <w:p>
@@ -9418,7 +11016,7 @@
                 <w:rFonts w:ascii="华文细黑" w:eastAsia="华文细黑" w:hAnsi="华文细黑" w:hint="eastAsia"/>
                 <w:szCs w:val="21"/>
               </w:rPr>
-              <w:t>}</w:t>
+              <w:t>icon:string</w:t>
             </w:r>
           </w:p>
           <w:p>
@@ -9426,25 +11024,18 @@
               <w:pStyle w:val="10"/>
               <w:ind w:firstLineChars="0" w:firstLine="0"/>
               <w:rPr>
-                <w:rFonts w:ascii="华文细黑" w:eastAsia="华文细黑" w:hAnsi="华文细黑"/>
-                <w:b/>
-                <w:szCs w:val="21"/>
-              </w:rPr>
-            </w:pPr>
-            <w:r>
-              <w:rPr>
-                <w:rFonts w:ascii="华文细黑" w:eastAsia="华文细黑" w:hAnsi="华文细黑" w:hint="eastAsia"/>
-                <w:szCs w:val="21"/>
-              </w:rPr>
-              <w:t>]</w:t>
-            </w:r>
-          </w:p>
-        </w:tc>
-        <w:tc>
-          <w:tcPr>
-            <w:tcW w:w="5295" w:type="dxa"/>
-            <w:gridSpan w:val="3"/>
-          </w:tcPr>
+                <w:rFonts w:ascii="华文细黑" w:eastAsia="华文细黑" w:hAnsi="华文细黑" w:hint="eastAsia"/>
+                <w:szCs w:val="21"/>
+              </w:rPr>
+            </w:pPr>
+            <w:r>
+              <w:rPr>
+                <w:rFonts w:ascii="华文细黑" w:eastAsia="华文细黑" w:hAnsi="华文细黑" w:hint="eastAsia"/>
+                <w:szCs w:val="21"/>
+              </w:rPr>
+              <w:t>name:string</w:t>
+            </w:r>
+          </w:p>
           <w:p>
             <w:pPr>
               <w:pStyle w:val="10"/>
@@ -9459,7 +11050,7 @@
                 <w:rFonts w:ascii="华文细黑" w:eastAsia="华文细黑" w:hAnsi="华文细黑" w:hint="eastAsia"/>
                 <w:szCs w:val="21"/>
               </w:rPr>
-              <w:t>iid:项目编号</w:t>
+              <w:t>url:string</w:t>
             </w:r>
           </w:p>
           <w:p>
@@ -9476,37 +11067,173 @@
                 <w:rFonts w:ascii="华文细黑" w:eastAsia="华文细黑" w:hAnsi="华文细黑" w:hint="eastAsia"/>
                 <w:szCs w:val="21"/>
               </w:rPr>
+              <w:t>}</w:t>
+            </w:r>
+          </w:p>
+          <w:p>
+            <w:pPr>
+              <w:pStyle w:val="10"/>
+              <w:ind w:firstLineChars="0" w:firstLine="0"/>
+              <w:rPr>
+                <w:rFonts w:ascii="华文细黑" w:eastAsia="华文细黑" w:hAnsi="华文细黑"/>
+                <w:b/>
+                <w:szCs w:val="21"/>
+              </w:rPr>
+            </w:pPr>
+            <w:r>
+              <w:rPr>
+                <w:rFonts w:ascii="华文细黑" w:eastAsia="华文细黑" w:hAnsi="华文细黑" w:hint="eastAsia"/>
+                <w:szCs w:val="21"/>
+              </w:rPr>
+              <w:t>]</w:t>
+            </w:r>
+          </w:p>
+        </w:tc>
+        <w:tc>
+          <w:tcPr>
+            <w:tcW w:w="4303" w:type="dxa"/>
+            <w:gridSpan w:val="2"/>
+          </w:tcPr>
+          <w:p>
+            <w:pPr>
+              <w:pStyle w:val="10"/>
+              <w:ind w:firstLineChars="0" w:firstLine="0"/>
+              <w:rPr>
+                <w:rFonts w:ascii="华文细黑" w:eastAsia="华文细黑" w:hAnsi="华文细黑" w:hint="eastAsia"/>
+                <w:szCs w:val="21"/>
+              </w:rPr>
+            </w:pPr>
+            <w:r>
+              <w:rPr>
+                <w:rFonts w:ascii="华文细黑" w:eastAsia="华文细黑" w:hAnsi="华文细黑" w:hint="eastAsia"/>
+                <w:szCs w:val="21"/>
+              </w:rPr>
+              <w:t>iid:项目编号</w:t>
+            </w:r>
+          </w:p>
+          <w:p>
+            <w:pPr>
+              <w:pStyle w:val="10"/>
+              <w:ind w:firstLineChars="0" w:firstLine="0"/>
+              <w:rPr>
+                <w:rFonts w:ascii="华文细黑" w:eastAsia="华文细黑" w:hAnsi="华文细黑" w:hint="eastAsia"/>
+                <w:szCs w:val="21"/>
+              </w:rPr>
+            </w:pPr>
+            <w:r>
+              <w:rPr>
+                <w:rFonts w:ascii="华文细黑" w:eastAsia="华文细黑" w:hAnsi="华文细黑" w:hint="eastAsia"/>
+                <w:szCs w:val="21"/>
+              </w:rPr>
+              <w:t>hotIcon:热图图标</w:t>
+            </w:r>
+          </w:p>
+          <w:p>
+            <w:pPr>
+              <w:pStyle w:val="10"/>
+              <w:ind w:firstLineChars="0" w:firstLine="0"/>
+              <w:rPr>
+                <w:rFonts w:ascii="华文细黑" w:eastAsia="华文细黑" w:hAnsi="华文细黑"/>
+                <w:szCs w:val="21"/>
+              </w:rPr>
+            </w:pPr>
+            <w:r>
+              <w:rPr>
+                <w:rFonts w:ascii="华文细黑" w:eastAsia="华文细黑" w:hAnsi="华文细黑" w:hint="eastAsia"/>
+                <w:szCs w:val="21"/>
+              </w:rPr>
+              <w:t>icon:图标</w:t>
+            </w:r>
+          </w:p>
+          <w:p>
+            <w:pPr>
+              <w:pStyle w:val="10"/>
+              <w:ind w:firstLineChars="0" w:firstLine="0"/>
+              <w:rPr>
+                <w:rFonts w:ascii="华文细黑" w:eastAsia="华文细黑" w:hAnsi="华文细黑" w:hint="eastAsia"/>
+                <w:szCs w:val="21"/>
+              </w:rPr>
+            </w:pPr>
+            <w:r>
+              <w:rPr>
+                <w:rFonts w:ascii="华文细黑" w:eastAsia="华文细黑" w:hAnsi="华文细黑" w:hint="eastAsia"/>
+                <w:szCs w:val="21"/>
+              </w:rPr>
               <w:t>name:项目名称</w:t>
             </w:r>
+          </w:p>
+          <w:p>
+            <w:pPr>
+              <w:pStyle w:val="10"/>
+              <w:ind w:firstLineChars="0" w:firstLine="0"/>
+              <w:rPr>
+                <w:rFonts w:ascii="华文细黑" w:eastAsia="华文细黑" w:hAnsi="华文细黑" w:hint="eastAsia"/>
+                <w:szCs w:val="21"/>
+              </w:rPr>
+            </w:pPr>
+            <w:r>
+              <w:rPr>
+                <w:rFonts w:ascii="华文细黑" w:eastAsia="华文细黑" w:hAnsi="华文细黑" w:hint="eastAsia"/>
+                <w:szCs w:val="21"/>
+              </w:rPr>
+              <w:t>url:点击该条目链接的地址</w:t>
+            </w:r>
+            <w:r>
+              <w:rPr>
+                <w:rFonts w:ascii="华文细黑" w:eastAsia="华文细黑" w:hAnsi="华文细黑" w:hint="eastAsia"/>
+                <w:szCs w:val="21"/>
+              </w:rPr>
+              <w:t>，以http[https]开头的直接用Html5展示，以aixue开头的直接用Activity布局。</w:t>
+            </w:r>
+          </w:p>
+          <w:p>
+            <w:pPr>
+              <w:pStyle w:val="10"/>
+              <w:ind w:firstLineChars="0" w:firstLine="0"/>
+              <w:rPr>
+                <w:rFonts w:ascii="华文细黑" w:eastAsia="华文细黑" w:hAnsi="华文细黑" w:hint="eastAsia"/>
+                <w:szCs w:val="21"/>
+              </w:rPr>
+            </w:pPr>
+          </w:p>
+          <w:p>
+            <w:pPr>
+              <w:pStyle w:val="10"/>
+              <w:ind w:firstLineChars="0" w:firstLine="0"/>
+              <w:rPr>
+                <w:rFonts w:ascii="华文细黑" w:eastAsia="华文细黑" w:hAnsi="华文细黑"/>
+                <w:szCs w:val="21"/>
+              </w:rPr>
+            </w:pPr>
           </w:p>
         </w:tc>
       </w:tr>
       <w:tr>
         <w:tc>
           <w:tcPr>
-            <w:tcW w:w="1101" w:type="dxa"/>
+            <w:tcW w:w="1809" w:type="dxa"/>
           </w:tcPr>
           <w:p>
             <w:pPr>
               <w:pStyle w:val="10"/>
               <w:ind w:firstLineChars="0" w:firstLine="0"/>
               <w:rPr>
-                <w:rFonts w:ascii="华文细黑" w:eastAsia="华文细黑" w:hAnsi="华文细黑"/>
-                <w:szCs w:val="21"/>
-              </w:rPr>
-            </w:pPr>
-            <w:r>
-              <w:rPr>
-                <w:rFonts w:ascii="华文细黑" w:eastAsia="华文细黑" w:hAnsi="华文细黑" w:hint="eastAsia"/>
-                <w:szCs w:val="21"/>
-              </w:rPr>
-              <w:t>data</w:t>
-            </w:r>
-          </w:p>
-        </w:tc>
-        <w:tc>
-          <w:tcPr>
-            <w:tcW w:w="2126" w:type="dxa"/>
+                <w:rFonts w:ascii="华文细黑" w:eastAsia="华文细黑" w:hAnsi="华文细黑" w:hint="eastAsia"/>
+                <w:szCs w:val="21"/>
+              </w:rPr>
+            </w:pPr>
+            <w:r>
+              <w:rPr>
+                <w:rFonts w:ascii="华文细黑" w:eastAsia="华文细黑" w:hAnsi="华文细黑" w:hint="eastAsia"/>
+                <w:szCs w:val="21"/>
+              </w:rPr>
+              <w:t>banner</w:t>
+            </w:r>
+          </w:p>
+        </w:tc>
+        <w:tc>
+          <w:tcPr>
+            <w:tcW w:w="2410" w:type="dxa"/>
             <w:gridSpan w:val="3"/>
           </w:tcPr>
           <w:p>
@@ -9514,29 +11241,195 @@
               <w:pStyle w:val="10"/>
               <w:ind w:firstLineChars="0" w:firstLine="0"/>
               <w:rPr>
-                <w:rFonts w:ascii="华文细黑" w:eastAsia="华文细黑" w:hAnsi="华文细黑"/>
-                <w:szCs w:val="21"/>
-              </w:rPr>
-            </w:pPr>
-            <w:r>
-              <w:rPr>
-                <w:rFonts w:ascii="华文细黑" w:eastAsia="华文细黑" w:hAnsi="华文细黑" w:hint="eastAsia"/>
-                <w:szCs w:val="21"/>
-              </w:rPr>
-              <w:t>同top_courses</w:t>
-            </w:r>
-          </w:p>
-        </w:tc>
-        <w:tc>
-          <w:tcPr>
-            <w:tcW w:w="5295" w:type="dxa"/>
-            <w:gridSpan w:val="3"/>
-          </w:tcPr>
+                <w:rFonts w:ascii="华文细黑" w:eastAsia="华文细黑" w:hAnsi="华文细黑" w:hint="eastAsia"/>
+                <w:szCs w:val="21"/>
+              </w:rPr>
+            </w:pPr>
+            <w:r>
+              <w:rPr>
+                <w:rFonts w:ascii="华文细黑" w:eastAsia="华文细黑" w:hAnsi="华文细黑" w:hint="eastAsia"/>
+                <w:szCs w:val="21"/>
+              </w:rPr>
+              <w:t>banner:[</w:t>
+            </w:r>
+          </w:p>
           <w:p>
             <w:pPr>
               <w:pStyle w:val="10"/>
               <w:ind w:firstLineChars="0" w:firstLine="0"/>
               <w:rPr>
+                <w:rFonts w:ascii="华文细黑" w:eastAsia="华文细黑" w:hAnsi="华文细黑" w:hint="eastAsia"/>
+                <w:szCs w:val="21"/>
+              </w:rPr>
+            </w:pPr>
+            <w:r>
+              <w:rPr>
+                <w:rFonts w:ascii="华文细黑" w:eastAsia="华文细黑" w:hAnsi="华文细黑" w:hint="eastAsia"/>
+                <w:szCs w:val="21"/>
+              </w:rPr>
+              <w:t>{</w:t>
+            </w:r>
+          </w:p>
+          <w:p>
+            <w:pPr>
+              <w:pStyle w:val="10"/>
+              <w:ind w:firstLineChars="0" w:firstLine="0"/>
+              <w:rPr>
+                <w:rFonts w:ascii="华文细黑" w:eastAsia="华文细黑" w:hAnsi="华文细黑" w:hint="eastAsia"/>
+                <w:szCs w:val="21"/>
+              </w:rPr>
+            </w:pPr>
+            <w:r>
+              <w:rPr>
+                <w:rFonts w:ascii="华文细黑" w:eastAsia="华文细黑" w:hAnsi="华文细黑" w:hint="eastAsia"/>
+                <w:szCs w:val="21"/>
+              </w:rPr>
+              <w:t>bid:string</w:t>
+            </w:r>
+          </w:p>
+          <w:p>
+            <w:pPr>
+              <w:pStyle w:val="10"/>
+              <w:ind w:firstLineChars="0" w:firstLine="0"/>
+              <w:rPr>
+                <w:rFonts w:ascii="华文细黑" w:eastAsia="华文细黑" w:hAnsi="华文细黑" w:hint="eastAsia"/>
+                <w:szCs w:val="21"/>
+              </w:rPr>
+            </w:pPr>
+            <w:r>
+              <w:rPr>
+                <w:rFonts w:ascii="华文细黑" w:eastAsia="华文细黑" w:hAnsi="华文细黑" w:hint="eastAsia"/>
+                <w:szCs w:val="21"/>
+              </w:rPr>
+              <w:t>icon:string</w:t>
+            </w:r>
+          </w:p>
+          <w:p>
+            <w:pPr>
+              <w:pStyle w:val="10"/>
+              <w:ind w:firstLineChars="0" w:firstLine="0"/>
+              <w:rPr>
+                <w:rFonts w:ascii="华文细黑" w:eastAsia="华文细黑" w:hAnsi="华文细黑" w:hint="eastAsia"/>
+                <w:szCs w:val="21"/>
+              </w:rPr>
+            </w:pPr>
+            <w:r>
+              <w:rPr>
+                <w:rFonts w:ascii="华文细黑" w:eastAsia="华文细黑" w:hAnsi="华文细黑" w:hint="eastAsia"/>
+                <w:szCs w:val="21"/>
+              </w:rPr>
+              <w:t>url:string</w:t>
+            </w:r>
+          </w:p>
+          <w:p>
+            <w:pPr>
+              <w:pStyle w:val="10"/>
+              <w:ind w:firstLineChars="0" w:firstLine="0"/>
+              <w:rPr>
+                <w:rFonts w:ascii="华文细黑" w:eastAsia="华文细黑" w:hAnsi="华文细黑" w:hint="eastAsia"/>
+                <w:szCs w:val="21"/>
+              </w:rPr>
+            </w:pPr>
+            <w:r>
+              <w:rPr>
+                <w:rFonts w:ascii="华文细黑" w:eastAsia="华文细黑" w:hAnsi="华文细黑" w:hint="eastAsia"/>
+                <w:szCs w:val="21"/>
+              </w:rPr>
+              <w:t>}</w:t>
+            </w:r>
+          </w:p>
+          <w:p>
+            <w:pPr>
+              <w:pStyle w:val="10"/>
+              <w:ind w:firstLineChars="0" w:firstLine="0"/>
+              <w:rPr>
+                <w:rFonts w:ascii="华文细黑" w:eastAsia="华文细黑" w:hAnsi="华文细黑" w:hint="eastAsia"/>
+                <w:szCs w:val="21"/>
+              </w:rPr>
+            </w:pPr>
+            <w:r>
+              <w:rPr>
+                <w:rFonts w:ascii="华文细黑" w:eastAsia="华文细黑" w:hAnsi="华文细黑" w:hint="eastAsia"/>
+                <w:szCs w:val="21"/>
+              </w:rPr>
+              <w:t>]</w:t>
+            </w:r>
+          </w:p>
+        </w:tc>
+        <w:tc>
+          <w:tcPr>
+            <w:tcW w:w="4303" w:type="dxa"/>
+            <w:gridSpan w:val="2"/>
+          </w:tcPr>
+          <w:p>
+            <w:pPr>
+              <w:pStyle w:val="10"/>
+              <w:ind w:firstLineChars="0" w:firstLine="0"/>
+              <w:rPr>
+                <w:rFonts w:ascii="华文细黑" w:eastAsia="华文细黑" w:hAnsi="华文细黑" w:hint="eastAsia"/>
+                <w:szCs w:val="21"/>
+              </w:rPr>
+            </w:pPr>
+          </w:p>
+        </w:tc>
+      </w:tr>
+      <w:tr>
+        <w:tc>
+          <w:tcPr>
+            <w:tcW w:w="1809" w:type="dxa"/>
+          </w:tcPr>
+          <w:p>
+            <w:pPr>
+              <w:pStyle w:val="10"/>
+              <w:ind w:firstLineChars="0" w:firstLine="0"/>
+              <w:rPr>
+                <w:rFonts w:ascii="华文细黑" w:eastAsia="华文细黑" w:hAnsi="华文细黑"/>
+                <w:szCs w:val="21"/>
+              </w:rPr>
+            </w:pPr>
+            <w:r>
+              <w:rPr>
+                <w:rFonts w:ascii="华文细黑" w:eastAsia="华文细黑" w:hAnsi="华文细黑" w:hint="eastAsia"/>
+                <w:szCs w:val="21"/>
+              </w:rPr>
+              <w:lastRenderedPageBreak/>
+              <w:t>data</w:t>
+            </w:r>
+          </w:p>
+        </w:tc>
+        <w:tc>
+          <w:tcPr>
+            <w:tcW w:w="2410" w:type="dxa"/>
+            <w:gridSpan w:val="3"/>
+          </w:tcPr>
+          <w:p>
+            <w:pPr>
+              <w:pStyle w:val="10"/>
+              <w:ind w:firstLineChars="0" w:firstLine="0"/>
+              <w:rPr>
+                <w:rFonts w:ascii="华文细黑" w:eastAsia="华文细黑" w:hAnsi="华文细黑"/>
+                <w:szCs w:val="21"/>
+              </w:rPr>
+            </w:pPr>
+            <w:r>
+              <w:rPr>
+                <w:rFonts w:ascii="华文细黑" w:eastAsia="华文细黑" w:hAnsi="华文细黑" w:hint="eastAsia"/>
+                <w:szCs w:val="21"/>
+              </w:rPr>
+              <w:t>同top_courses</w:t>
+            </w:r>
+          </w:p>
+        </w:tc>
+        <w:tc>
+          <w:tcPr>
+            <w:tcW w:w="4303" w:type="dxa"/>
+            <w:gridSpan w:val="2"/>
+          </w:tcPr>
+          <w:p>
+            <w:pPr>
+              <w:pStyle w:val="10"/>
+              <w:ind w:firstLineChars="0" w:firstLine="0"/>
+              <w:rPr>
                 <w:rFonts w:ascii="华文细黑" w:eastAsia="华文细黑" w:hAnsi="华文细黑"/>
                 <w:b/>
                 <w:szCs w:val="21"/>
@@ -9814,7 +11707,6 @@
           <w:rFonts w:ascii="华文细黑" w:eastAsia="华文细黑" w:hAnsi="华文细黑" w:hint="eastAsia"/>
           <w:szCs w:val="21"/>
         </w:rPr>
-        <w:lastRenderedPageBreak/>
         <w:t>timestamp:</w:t>
       </w:r>
     </w:p>
@@ -9956,7 +11848,7 @@
           <w:szCs w:val="24"/>
         </w:rPr>
       </w:pPr>
-      <w:bookmarkStart w:id="18" w:name="_Toc448176799"/>
+      <w:bookmarkStart w:id="18" w:name="_Toc448264433"/>
       <w:r>
         <w:rPr>
           <w:rFonts w:ascii="华文细黑" w:eastAsia="华文细黑" w:hAnsi="华文细黑" w:hint="eastAsia"/>
@@ -10012,7 +11904,7 @@
           <w:szCs w:val="24"/>
         </w:rPr>
       </w:pPr>
-      <w:bookmarkStart w:id="19" w:name="_Toc448176800"/>
+      <w:bookmarkStart w:id="19" w:name="_Toc448264434"/>
       <w:r>
         <w:rPr>
           <w:rFonts w:ascii="华文细黑" w:eastAsia="华文细黑" w:hAnsi="华文细黑" w:hint="eastAsia"/>
@@ -10040,7 +11932,7 @@
           <w:szCs w:val="24"/>
         </w:rPr>
       </w:pPr>
-      <w:bookmarkStart w:id="20" w:name="_Toc448176801"/>
+      <w:bookmarkStart w:id="20" w:name="_Toc448264435"/>
       <w:r>
         <w:rPr>
           <w:rFonts w:ascii="华文细黑" w:eastAsia="华文细黑" w:hAnsi="华文细黑" w:hint="eastAsia"/>
@@ -10163,8 +12055,8 @@
     </w:p>
     <w:p/>
     <w:sectPr>
-      <w:headerReference w:type="default" r:id="rId10"/>
-      <w:footerReference w:type="default" r:id="rId11"/>
+      <w:headerReference w:type="default" r:id="rId12"/>
+      <w:footerReference w:type="default" r:id="rId13"/>
       <w:pgSz w:w="11906" w:h="16838"/>
       <w:pgMar w:top="1440" w:right="1800" w:bottom="1440" w:left="1800" w:header="851" w:footer="992" w:gutter="0"/>
       <w:cols w:space="425"/>
@@ -10277,13 +12169,7 @@
           <w:rPr>
             <w:rFonts w:hint="eastAsia"/>
           </w:rPr>
-          <w:t xml:space="preserve">                                            </w:t>
-        </w:r>
-        <w:r>
-          <w:rPr>
-            <w:rFonts w:hint="eastAsia"/>
-          </w:rPr>
-          <w:t xml:space="preserve">                              </w:t>
+          <w:t xml:space="preserve">                                                                          </w:t>
         </w:r>
         <w:r>
           <w:rPr>
@@ -10322,7 +12208,7 @@
             <w:b/>
             <w:noProof/>
           </w:rPr>
-          <w:t>5</w:t>
+          <w:t>1</w:t>
         </w:r>
         <w:r>
           <w:rPr>
@@ -10371,7 +12257,7 @@
             <w:b/>
             <w:noProof/>
           </w:rPr>
-          <w:t>9</w:t>
+          <w:t>12</w:t>
         </w:r>
         <w:r>
           <w:rPr>

--- a/teaching/doc/Teaching.docx
+++ b/teaching/doc/Teaching.docx
@@ -3230,7 +3230,7 @@
     <w:p>
       <w:pPr>
         <w:rPr>
-          <w:rFonts w:ascii="华文细黑" w:eastAsia="华文细黑" w:hAnsi="华文细黑" w:hint="eastAsia"/>
+          <w:rFonts w:ascii="华文细黑" w:eastAsia="华文细黑" w:hAnsi="华文细黑"/>
         </w:rPr>
       </w:pPr>
       <w:r>
@@ -3351,7 +3351,7 @@
         <w:ind w:firstLineChars="0"/>
         <w:outlineLvl w:val="0"/>
         <w:rPr>
-          <w:rFonts w:ascii="华文细黑" w:eastAsia="华文细黑" w:hAnsi="华文细黑" w:hint="eastAsia"/>
+          <w:rFonts w:ascii="华文细黑" w:eastAsia="华文细黑" w:hAnsi="华文细黑"/>
           <w:b/>
           <w:sz w:val="24"/>
           <w:szCs w:val="24"/>
@@ -3379,7 +3379,7 @@
         <w:spacing w:line="415" w:lineRule="auto"/>
         <w:ind w:left="477"/>
         <w:rPr>
-          <w:rFonts w:ascii="华文细黑" w:eastAsia="华文细黑" w:hAnsi="华文细黑" w:hint="eastAsia"/>
+          <w:rFonts w:ascii="华文细黑" w:eastAsia="华文细黑" w:hAnsi="华文细黑"/>
           <w:b w:val="0"/>
           <w:sz w:val="24"/>
           <w:szCs w:val="24"/>
@@ -3398,7 +3398,7 @@
     <w:p>
       <w:pPr>
         <w:rPr>
-          <w:rFonts w:ascii="华文细黑" w:eastAsia="华文细黑" w:hAnsi="华文细黑" w:hint="eastAsia"/>
+          <w:rFonts w:ascii="华文细黑" w:eastAsia="华文细黑" w:hAnsi="华文细黑"/>
         </w:rPr>
       </w:pPr>
       <w:r>
@@ -7682,6 +7682,847 @@
       <w:pPr>
         <w:jc w:val="left"/>
         <w:rPr>
+          <w:rFonts w:ascii="华文细黑" w:eastAsia="华文细黑" w:hAnsi="华文细黑" w:hint="eastAsia"/>
+        </w:rPr>
+      </w:pPr>
+    </w:p>
+    <w:p>
+      <w:pPr>
+        <w:jc w:val="left"/>
+        <w:rPr>
+          <w:rFonts w:ascii="华文细黑" w:eastAsia="华文细黑" w:hAnsi="华文细黑"/>
+          <w:szCs w:val="21"/>
+        </w:rPr>
+      </w:pPr>
+      <w:r>
+        <w:rPr>
+          <w:rFonts w:ascii="华文细黑" w:eastAsia="华文细黑" w:hAnsi="华文细黑" w:hint="eastAsia"/>
+          <w:szCs w:val="21"/>
+        </w:rPr>
+        <w:t>（6）banner</w:t>
+      </w:r>
+      <w:r>
+        <w:rPr>
+          <w:rFonts w:ascii="华文细黑" w:eastAsia="华文细黑" w:hAnsi="华文细黑" w:hint="eastAsia"/>
+          <w:szCs w:val="21"/>
+        </w:rPr>
+        <w:t>集合数据结构</w:t>
+      </w:r>
+    </w:p>
+    <w:tbl>
+      <w:tblPr>
+        <w:tblStyle w:val="a6"/>
+        <w:tblW w:w="8522" w:type="dxa"/>
+        <w:tblLayout w:type="fixed"/>
+        <w:tblLook w:val="04A0"/>
+      </w:tblPr>
+      <w:tblGrid>
+        <w:gridCol w:w="2840"/>
+        <w:gridCol w:w="2841"/>
+        <w:gridCol w:w="2841"/>
+      </w:tblGrid>
+      <w:tr>
+        <w:tc>
+          <w:tcPr>
+            <w:tcW w:w="8522" w:type="dxa"/>
+            <w:gridSpan w:val="3"/>
+          </w:tcPr>
+          <w:p>
+            <w:pPr>
+              <w:rPr>
+                <w:rFonts w:ascii="华文细黑" w:eastAsia="华文细黑" w:hAnsi="华文细黑"/>
+                <w:szCs w:val="21"/>
+              </w:rPr>
+            </w:pPr>
+            <w:r>
+              <w:rPr>
+                <w:rFonts w:ascii="华文细黑" w:eastAsia="华文细黑" w:hAnsi="华文细黑" w:hint="eastAsia"/>
+                <w:szCs w:val="21"/>
+              </w:rPr>
+              <w:t>item</w:t>
+            </w:r>
+          </w:p>
+        </w:tc>
+      </w:tr>
+      <w:tr>
+        <w:tc>
+          <w:tcPr>
+            <w:tcW w:w="2840" w:type="dxa"/>
+          </w:tcPr>
+          <w:p>
+            <w:pPr>
+              <w:rPr>
+                <w:rFonts w:ascii="华文细黑" w:eastAsia="华文细黑" w:hAnsi="华文细黑"/>
+                <w:szCs w:val="21"/>
+              </w:rPr>
+            </w:pPr>
+            <w:r>
+              <w:rPr>
+                <w:rFonts w:ascii="华文细黑" w:eastAsia="华文细黑" w:hAnsi="华文细黑" w:hint="eastAsia"/>
+                <w:szCs w:val="21"/>
+              </w:rPr>
+              <w:t>_id</w:t>
+            </w:r>
+          </w:p>
+        </w:tc>
+        <w:tc>
+          <w:tcPr>
+            <w:tcW w:w="2841" w:type="dxa"/>
+          </w:tcPr>
+          <w:p>
+            <w:pPr>
+              <w:rPr>
+                <w:rFonts w:ascii="华文细黑" w:eastAsia="华文细黑" w:hAnsi="华文细黑"/>
+                <w:szCs w:val="21"/>
+              </w:rPr>
+            </w:pPr>
+            <w:r>
+              <w:rPr>
+                <w:rFonts w:ascii="华文细黑" w:eastAsia="华文细黑" w:hAnsi="华文细黑" w:hint="eastAsia"/>
+                <w:szCs w:val="21"/>
+              </w:rPr>
+              <w:t>ObjectId</w:t>
+            </w:r>
+          </w:p>
+        </w:tc>
+        <w:tc>
+          <w:tcPr>
+            <w:tcW w:w="2841" w:type="dxa"/>
+          </w:tcPr>
+          <w:p>
+            <w:pPr>
+              <w:rPr>
+                <w:rFonts w:ascii="华文细黑" w:eastAsia="华文细黑" w:hAnsi="华文细黑"/>
+                <w:szCs w:val="21"/>
+              </w:rPr>
+            </w:pPr>
+            <w:r>
+              <w:rPr>
+                <w:rFonts w:ascii="华文细黑" w:eastAsia="华文细黑" w:hAnsi="华文细黑"/>
+                <w:szCs w:val="21"/>
+              </w:rPr>
+              <w:t>M</w:t>
+            </w:r>
+            <w:r>
+              <w:rPr>
+                <w:rFonts w:ascii="华文细黑" w:eastAsia="华文细黑" w:hAnsi="华文细黑" w:hint="eastAsia"/>
+                <w:szCs w:val="21"/>
+              </w:rPr>
+              <w:t>ongo自生成</w:t>
+            </w:r>
+          </w:p>
+        </w:tc>
+      </w:tr>
+      <w:tr>
+        <w:tc>
+          <w:tcPr>
+            <w:tcW w:w="2840" w:type="dxa"/>
+          </w:tcPr>
+          <w:p>
+            <w:pPr>
+              <w:rPr>
+                <w:rFonts w:ascii="华文细黑" w:eastAsia="华文细黑" w:hAnsi="华文细黑"/>
+                <w:szCs w:val="21"/>
+              </w:rPr>
+            </w:pPr>
+            <w:r>
+              <w:rPr>
+                <w:rFonts w:ascii="华文细黑" w:eastAsia="华文细黑" w:hAnsi="华文细黑" w:hint="eastAsia"/>
+                <w:szCs w:val="21"/>
+              </w:rPr>
+              <w:t>b</w:t>
+            </w:r>
+            <w:r>
+              <w:rPr>
+                <w:rFonts w:ascii="华文细黑" w:eastAsia="华文细黑" w:hAnsi="华文细黑" w:hint="eastAsia"/>
+                <w:szCs w:val="21"/>
+              </w:rPr>
+              <w:t>id</w:t>
+            </w:r>
+          </w:p>
+        </w:tc>
+        <w:tc>
+          <w:tcPr>
+            <w:tcW w:w="2841" w:type="dxa"/>
+          </w:tcPr>
+          <w:p>
+            <w:pPr>
+              <w:rPr>
+                <w:rFonts w:ascii="华文细黑" w:eastAsia="华文细黑" w:hAnsi="华文细黑"/>
+                <w:szCs w:val="21"/>
+              </w:rPr>
+            </w:pPr>
+            <w:r>
+              <w:rPr>
+                <w:rFonts w:ascii="华文细黑" w:eastAsia="华文细黑" w:hAnsi="华文细黑" w:hint="eastAsia"/>
+                <w:szCs w:val="21"/>
+              </w:rPr>
+              <w:t>int</w:t>
+            </w:r>
+          </w:p>
+        </w:tc>
+        <w:tc>
+          <w:tcPr>
+            <w:tcW w:w="2841" w:type="dxa"/>
+          </w:tcPr>
+          <w:p>
+            <w:pPr>
+              <w:rPr>
+                <w:rFonts w:ascii="华文细黑" w:eastAsia="华文细黑" w:hAnsi="华文细黑"/>
+                <w:szCs w:val="21"/>
+              </w:rPr>
+            </w:pPr>
+            <w:r>
+              <w:rPr>
+                <w:rFonts w:ascii="华文细黑" w:eastAsia="华文细黑" w:hAnsi="华文细黑" w:hint="eastAsia"/>
+                <w:szCs w:val="21"/>
+              </w:rPr>
+              <w:t>项目标号</w:t>
+            </w:r>
+          </w:p>
+        </w:tc>
+      </w:tr>
+      <w:tr>
+        <w:tc>
+          <w:tcPr>
+            <w:tcW w:w="2840" w:type="dxa"/>
+          </w:tcPr>
+          <w:p>
+            <w:pPr>
+              <w:rPr>
+                <w:rFonts w:ascii="华文细黑" w:eastAsia="华文细黑" w:hAnsi="华文细黑"/>
+                <w:szCs w:val="21"/>
+              </w:rPr>
+            </w:pPr>
+            <w:r>
+              <w:rPr>
+                <w:rFonts w:ascii="华文细黑" w:eastAsia="华文细黑" w:hAnsi="华文细黑" w:hint="eastAsia"/>
+                <w:szCs w:val="21"/>
+              </w:rPr>
+              <w:t>icon</w:t>
+            </w:r>
+          </w:p>
+        </w:tc>
+        <w:tc>
+          <w:tcPr>
+            <w:tcW w:w="2841" w:type="dxa"/>
+          </w:tcPr>
+          <w:p>
+            <w:pPr>
+              <w:rPr>
+                <w:rFonts w:ascii="华文细黑" w:eastAsia="华文细黑" w:hAnsi="华文细黑"/>
+                <w:szCs w:val="21"/>
+              </w:rPr>
+            </w:pPr>
+            <w:r>
+              <w:rPr>
+                <w:rFonts w:ascii="华文细黑" w:eastAsia="华文细黑" w:hAnsi="华文细黑" w:hint="eastAsia"/>
+                <w:szCs w:val="21"/>
+              </w:rPr>
+              <w:t>string</w:t>
+            </w:r>
+          </w:p>
+        </w:tc>
+        <w:tc>
+          <w:tcPr>
+            <w:tcW w:w="2841" w:type="dxa"/>
+          </w:tcPr>
+          <w:p>
+            <w:pPr>
+              <w:rPr>
+                <w:rFonts w:ascii="华文细黑" w:eastAsia="华文细黑" w:hAnsi="华文细黑"/>
+                <w:szCs w:val="21"/>
+              </w:rPr>
+            </w:pPr>
+            <w:r>
+              <w:rPr>
+                <w:rFonts w:ascii="华文细黑" w:eastAsia="华文细黑" w:hAnsi="华文细黑" w:hint="eastAsia"/>
+                <w:szCs w:val="21"/>
+              </w:rPr>
+              <w:t>logo</w:t>
+            </w:r>
+          </w:p>
+        </w:tc>
+      </w:tr>
+      <w:tr>
+        <w:tc>
+          <w:tcPr>
+            <w:tcW w:w="2840" w:type="dxa"/>
+          </w:tcPr>
+          <w:p>
+            <w:pPr>
+              <w:rPr>
+                <w:rFonts w:ascii="华文细黑" w:eastAsia="华文细黑" w:hAnsi="华文细黑"/>
+                <w:color w:val="FF0000"/>
+                <w:szCs w:val="21"/>
+              </w:rPr>
+            </w:pPr>
+            <w:r>
+              <w:rPr>
+                <w:rFonts w:ascii="华文细黑" w:eastAsia="华文细黑" w:hAnsi="华文细黑" w:hint="eastAsia"/>
+                <w:color w:val="FF0000"/>
+                <w:szCs w:val="21"/>
+              </w:rPr>
+              <w:lastRenderedPageBreak/>
+              <w:t>sortBy</w:t>
+            </w:r>
+          </w:p>
+        </w:tc>
+        <w:tc>
+          <w:tcPr>
+            <w:tcW w:w="2841" w:type="dxa"/>
+          </w:tcPr>
+          <w:p>
+            <w:pPr>
+              <w:rPr>
+                <w:rFonts w:ascii="华文细黑" w:eastAsia="华文细黑" w:hAnsi="华文细黑"/>
+                <w:color w:val="FF0000"/>
+                <w:szCs w:val="21"/>
+              </w:rPr>
+            </w:pPr>
+            <w:r>
+              <w:rPr>
+                <w:rFonts w:ascii="华文细黑" w:eastAsia="华文细黑" w:hAnsi="华文细黑" w:hint="eastAsia"/>
+                <w:color w:val="FF0000"/>
+                <w:szCs w:val="21"/>
+              </w:rPr>
+              <w:t>int</w:t>
+            </w:r>
+          </w:p>
+        </w:tc>
+        <w:tc>
+          <w:tcPr>
+            <w:tcW w:w="2841" w:type="dxa"/>
+          </w:tcPr>
+          <w:p>
+            <w:pPr>
+              <w:rPr>
+                <w:rFonts w:ascii="华文细黑" w:eastAsia="华文细黑" w:hAnsi="华文细黑"/>
+                <w:color w:val="FF0000"/>
+                <w:szCs w:val="21"/>
+              </w:rPr>
+            </w:pPr>
+            <w:r>
+              <w:rPr>
+                <w:rFonts w:ascii="华文细黑" w:eastAsia="华文细黑" w:hAnsi="华文细黑" w:hint="eastAsia"/>
+                <w:color w:val="FF0000"/>
+                <w:szCs w:val="21"/>
+              </w:rPr>
+              <w:t>排序依据</w:t>
+            </w:r>
+          </w:p>
+        </w:tc>
+      </w:tr>
+      <w:tr>
+        <w:tc>
+          <w:tcPr>
+            <w:tcW w:w="2840" w:type="dxa"/>
+          </w:tcPr>
+          <w:p>
+            <w:pPr>
+              <w:rPr>
+                <w:rFonts w:ascii="华文细黑" w:eastAsia="华文细黑" w:hAnsi="华文细黑" w:hint="eastAsia"/>
+                <w:color w:val="FF0000"/>
+                <w:szCs w:val="21"/>
+              </w:rPr>
+            </w:pPr>
+            <w:r>
+              <w:rPr>
+                <w:rFonts w:ascii="华文细黑" w:eastAsia="华文细黑" w:hAnsi="华文细黑" w:hint="eastAsia"/>
+                <w:color w:val="FF0000"/>
+                <w:szCs w:val="21"/>
+              </w:rPr>
+              <w:t>display</w:t>
+            </w:r>
+          </w:p>
+        </w:tc>
+        <w:tc>
+          <w:tcPr>
+            <w:tcW w:w="2841" w:type="dxa"/>
+          </w:tcPr>
+          <w:p>
+            <w:pPr>
+              <w:rPr>
+                <w:rFonts w:ascii="华文细黑" w:eastAsia="华文细黑" w:hAnsi="华文细黑" w:hint="eastAsia"/>
+                <w:color w:val="FF0000"/>
+                <w:szCs w:val="21"/>
+              </w:rPr>
+            </w:pPr>
+            <w:r>
+              <w:rPr>
+                <w:rFonts w:ascii="华文细黑" w:eastAsia="华文细黑" w:hAnsi="华文细黑" w:hint="eastAsia"/>
+                <w:color w:val="FF0000"/>
+                <w:szCs w:val="21"/>
+              </w:rPr>
+              <w:t>int</w:t>
+            </w:r>
+          </w:p>
+        </w:tc>
+        <w:tc>
+          <w:tcPr>
+            <w:tcW w:w="2841" w:type="dxa"/>
+          </w:tcPr>
+          <w:p>
+            <w:pPr>
+              <w:rPr>
+                <w:rFonts w:ascii="华文细黑" w:eastAsia="华文细黑" w:hAnsi="华文细黑" w:hint="eastAsia"/>
+                <w:color w:val="FF0000"/>
+                <w:szCs w:val="21"/>
+              </w:rPr>
+            </w:pPr>
+            <w:r>
+              <w:rPr>
+                <w:rFonts w:ascii="华文细黑" w:eastAsia="华文细黑" w:hAnsi="华文细黑" w:hint="eastAsia"/>
+                <w:color w:val="FF0000"/>
+                <w:szCs w:val="21"/>
+              </w:rPr>
+              <w:t>是否显示</w:t>
+            </w:r>
+          </w:p>
+        </w:tc>
+      </w:tr>
+    </w:tbl>
+    <w:p>
+      <w:pPr>
+        <w:rPr>
+          <w:rFonts w:ascii="华文细黑" w:eastAsia="华文细黑" w:hAnsi="华文细黑" w:hint="eastAsia"/>
+        </w:rPr>
+      </w:pPr>
+    </w:p>
+    <w:p>
+      <w:pPr>
+        <w:jc w:val="left"/>
+        <w:rPr>
+          <w:rFonts w:ascii="华文细黑" w:eastAsia="华文细黑" w:hAnsi="华文细黑"/>
+          <w:szCs w:val="21"/>
+        </w:rPr>
+      </w:pPr>
+      <w:r>
+        <w:rPr>
+          <w:rFonts w:ascii="华文细黑" w:eastAsia="华文细黑" w:hAnsi="华文细黑" w:hint="eastAsia"/>
+          <w:szCs w:val="21"/>
+        </w:rPr>
+        <w:t>（6）menu</w:t>
+      </w:r>
+      <w:r>
+        <w:rPr>
+          <w:rFonts w:ascii="华文细黑" w:eastAsia="华文细黑" w:hAnsi="华文细黑" w:hint="eastAsia"/>
+          <w:szCs w:val="21"/>
+        </w:rPr>
+        <w:t>集合数据结构</w:t>
+      </w:r>
+    </w:p>
+    <w:tbl>
+      <w:tblPr>
+        <w:tblStyle w:val="a6"/>
+        <w:tblW w:w="8522" w:type="dxa"/>
+        <w:tblLayout w:type="fixed"/>
+        <w:tblLook w:val="04A0"/>
+      </w:tblPr>
+      <w:tblGrid>
+        <w:gridCol w:w="2840"/>
+        <w:gridCol w:w="2841"/>
+        <w:gridCol w:w="2841"/>
+      </w:tblGrid>
+      <w:tr>
+        <w:tc>
+          <w:tcPr>
+            <w:tcW w:w="8522" w:type="dxa"/>
+            <w:gridSpan w:val="3"/>
+          </w:tcPr>
+          <w:p>
+            <w:pPr>
+              <w:rPr>
+                <w:rFonts w:ascii="华文细黑" w:eastAsia="华文细黑" w:hAnsi="华文细黑"/>
+                <w:szCs w:val="21"/>
+              </w:rPr>
+            </w:pPr>
+            <w:r>
+              <w:rPr>
+                <w:rFonts w:ascii="华文细黑" w:eastAsia="华文细黑" w:hAnsi="华文细黑" w:hint="eastAsia"/>
+                <w:szCs w:val="21"/>
+              </w:rPr>
+              <w:t>item</w:t>
+            </w:r>
+          </w:p>
+        </w:tc>
+      </w:tr>
+      <w:tr>
+        <w:tc>
+          <w:tcPr>
+            <w:tcW w:w="2840" w:type="dxa"/>
+          </w:tcPr>
+          <w:p>
+            <w:pPr>
+              <w:rPr>
+                <w:rFonts w:ascii="华文细黑" w:eastAsia="华文细黑" w:hAnsi="华文细黑"/>
+                <w:szCs w:val="21"/>
+              </w:rPr>
+            </w:pPr>
+            <w:r>
+              <w:rPr>
+                <w:rFonts w:ascii="华文细黑" w:eastAsia="华文细黑" w:hAnsi="华文细黑" w:hint="eastAsia"/>
+                <w:szCs w:val="21"/>
+              </w:rPr>
+              <w:t>_id</w:t>
+            </w:r>
+          </w:p>
+        </w:tc>
+        <w:tc>
+          <w:tcPr>
+            <w:tcW w:w="2841" w:type="dxa"/>
+          </w:tcPr>
+          <w:p>
+            <w:pPr>
+              <w:rPr>
+                <w:rFonts w:ascii="华文细黑" w:eastAsia="华文细黑" w:hAnsi="华文细黑"/>
+                <w:szCs w:val="21"/>
+              </w:rPr>
+            </w:pPr>
+            <w:r>
+              <w:rPr>
+                <w:rFonts w:ascii="华文细黑" w:eastAsia="华文细黑" w:hAnsi="华文细黑" w:hint="eastAsia"/>
+                <w:szCs w:val="21"/>
+              </w:rPr>
+              <w:t>ObjectId</w:t>
+            </w:r>
+          </w:p>
+        </w:tc>
+        <w:tc>
+          <w:tcPr>
+            <w:tcW w:w="2841" w:type="dxa"/>
+          </w:tcPr>
+          <w:p>
+            <w:pPr>
+              <w:rPr>
+                <w:rFonts w:ascii="华文细黑" w:eastAsia="华文细黑" w:hAnsi="华文细黑"/>
+                <w:szCs w:val="21"/>
+              </w:rPr>
+            </w:pPr>
+            <w:r>
+              <w:rPr>
+                <w:rFonts w:ascii="华文细黑" w:eastAsia="华文细黑" w:hAnsi="华文细黑"/>
+                <w:szCs w:val="21"/>
+              </w:rPr>
+              <w:t>M</w:t>
+            </w:r>
+            <w:r>
+              <w:rPr>
+                <w:rFonts w:ascii="华文细黑" w:eastAsia="华文细黑" w:hAnsi="华文细黑" w:hint="eastAsia"/>
+                <w:szCs w:val="21"/>
+              </w:rPr>
+              <w:t>ongo自生成</w:t>
+            </w:r>
+          </w:p>
+        </w:tc>
+      </w:tr>
+      <w:tr>
+        <w:tc>
+          <w:tcPr>
+            <w:tcW w:w="2840" w:type="dxa"/>
+          </w:tcPr>
+          <w:p>
+            <w:pPr>
+              <w:rPr>
+                <w:rFonts w:ascii="华文细黑" w:eastAsia="华文细黑" w:hAnsi="华文细黑"/>
+                <w:szCs w:val="21"/>
+              </w:rPr>
+            </w:pPr>
+            <w:r>
+              <w:rPr>
+                <w:rFonts w:ascii="华文细黑" w:eastAsia="华文细黑" w:hAnsi="华文细黑" w:hint="eastAsia"/>
+                <w:szCs w:val="21"/>
+              </w:rPr>
+              <w:t>m</w:t>
+            </w:r>
+            <w:r>
+              <w:rPr>
+                <w:rFonts w:ascii="华文细黑" w:eastAsia="华文细黑" w:hAnsi="华文细黑" w:hint="eastAsia"/>
+                <w:szCs w:val="21"/>
+              </w:rPr>
+              <w:t>id</w:t>
+            </w:r>
+          </w:p>
+        </w:tc>
+        <w:tc>
+          <w:tcPr>
+            <w:tcW w:w="2841" w:type="dxa"/>
+          </w:tcPr>
+          <w:p>
+            <w:pPr>
+              <w:rPr>
+                <w:rFonts w:ascii="华文细黑" w:eastAsia="华文细黑" w:hAnsi="华文细黑"/>
+                <w:szCs w:val="21"/>
+              </w:rPr>
+            </w:pPr>
+            <w:r>
+              <w:rPr>
+                <w:rFonts w:ascii="华文细黑" w:eastAsia="华文细黑" w:hAnsi="华文细黑" w:hint="eastAsia"/>
+                <w:szCs w:val="21"/>
+              </w:rPr>
+              <w:t>int</w:t>
+            </w:r>
+          </w:p>
+        </w:tc>
+        <w:tc>
+          <w:tcPr>
+            <w:tcW w:w="2841" w:type="dxa"/>
+          </w:tcPr>
+          <w:p>
+            <w:pPr>
+              <w:rPr>
+                <w:rFonts w:ascii="华文细黑" w:eastAsia="华文细黑" w:hAnsi="华文细黑"/>
+                <w:szCs w:val="21"/>
+              </w:rPr>
+            </w:pPr>
+            <w:r>
+              <w:rPr>
+                <w:rFonts w:ascii="华文细黑" w:eastAsia="华文细黑" w:hAnsi="华文细黑" w:hint="eastAsia"/>
+                <w:szCs w:val="21"/>
+              </w:rPr>
+              <w:t>项目标号</w:t>
+            </w:r>
+          </w:p>
+        </w:tc>
+      </w:tr>
+      <w:tr>
+        <w:tc>
+          <w:tcPr>
+            <w:tcW w:w="2840" w:type="dxa"/>
+          </w:tcPr>
+          <w:p>
+            <w:pPr>
+              <w:rPr>
+                <w:rFonts w:ascii="华文细黑" w:eastAsia="华文细黑" w:hAnsi="华文细黑"/>
+                <w:szCs w:val="21"/>
+              </w:rPr>
+            </w:pPr>
+            <w:r>
+              <w:rPr>
+                <w:rFonts w:ascii="华文细黑" w:eastAsia="华文细黑" w:hAnsi="华文细黑" w:hint="eastAsia"/>
+                <w:szCs w:val="21"/>
+              </w:rPr>
+              <w:t>icon</w:t>
+            </w:r>
+          </w:p>
+        </w:tc>
+        <w:tc>
+          <w:tcPr>
+            <w:tcW w:w="2841" w:type="dxa"/>
+          </w:tcPr>
+          <w:p>
+            <w:pPr>
+              <w:rPr>
+                <w:rFonts w:ascii="华文细黑" w:eastAsia="华文细黑" w:hAnsi="华文细黑"/>
+                <w:szCs w:val="21"/>
+              </w:rPr>
+            </w:pPr>
+            <w:r>
+              <w:rPr>
+                <w:rFonts w:ascii="华文细黑" w:eastAsia="华文细黑" w:hAnsi="华文细黑" w:hint="eastAsia"/>
+                <w:szCs w:val="21"/>
+              </w:rPr>
+              <w:t>string</w:t>
+            </w:r>
+          </w:p>
+        </w:tc>
+        <w:tc>
+          <w:tcPr>
+            <w:tcW w:w="2841" w:type="dxa"/>
+          </w:tcPr>
+          <w:p>
+            <w:pPr>
+              <w:rPr>
+                <w:rFonts w:ascii="华文细黑" w:eastAsia="华文细黑" w:hAnsi="华文细黑"/>
+                <w:szCs w:val="21"/>
+              </w:rPr>
+            </w:pPr>
+            <w:r>
+              <w:rPr>
+                <w:rFonts w:ascii="华文细黑" w:eastAsia="华文细黑" w:hAnsi="华文细黑" w:hint="eastAsia"/>
+                <w:szCs w:val="21"/>
+              </w:rPr>
+              <w:t>logo</w:t>
+            </w:r>
+          </w:p>
+        </w:tc>
+      </w:tr>
+      <w:tr>
+        <w:tc>
+          <w:tcPr>
+            <w:tcW w:w="2840" w:type="dxa"/>
+          </w:tcPr>
+          <w:p>
+            <w:pPr>
+              <w:rPr>
+                <w:rFonts w:ascii="华文细黑" w:eastAsia="华文细黑" w:hAnsi="华文细黑"/>
+                <w:color w:val="FF0000"/>
+                <w:szCs w:val="21"/>
+              </w:rPr>
+            </w:pPr>
+            <w:r>
+              <w:rPr>
+                <w:rFonts w:ascii="华文细黑" w:eastAsia="华文细黑" w:hAnsi="华文细黑" w:hint="eastAsia"/>
+                <w:color w:val="FF0000"/>
+                <w:szCs w:val="21"/>
+              </w:rPr>
+              <w:t>sortBy</w:t>
+            </w:r>
+          </w:p>
+        </w:tc>
+        <w:tc>
+          <w:tcPr>
+            <w:tcW w:w="2841" w:type="dxa"/>
+          </w:tcPr>
+          <w:p>
+            <w:pPr>
+              <w:rPr>
+                <w:rFonts w:ascii="华文细黑" w:eastAsia="华文细黑" w:hAnsi="华文细黑"/>
+                <w:color w:val="FF0000"/>
+                <w:szCs w:val="21"/>
+              </w:rPr>
+            </w:pPr>
+            <w:r>
+              <w:rPr>
+                <w:rFonts w:ascii="华文细黑" w:eastAsia="华文细黑" w:hAnsi="华文细黑" w:hint="eastAsia"/>
+                <w:color w:val="FF0000"/>
+                <w:szCs w:val="21"/>
+              </w:rPr>
+              <w:t>int</w:t>
+            </w:r>
+          </w:p>
+        </w:tc>
+        <w:tc>
+          <w:tcPr>
+            <w:tcW w:w="2841" w:type="dxa"/>
+          </w:tcPr>
+          <w:p>
+            <w:pPr>
+              <w:rPr>
+                <w:rFonts w:ascii="华文细黑" w:eastAsia="华文细黑" w:hAnsi="华文细黑"/>
+                <w:color w:val="FF0000"/>
+                <w:szCs w:val="21"/>
+              </w:rPr>
+            </w:pPr>
+            <w:r>
+              <w:rPr>
+                <w:rFonts w:ascii="华文细黑" w:eastAsia="华文细黑" w:hAnsi="华文细黑" w:hint="eastAsia"/>
+                <w:color w:val="FF0000"/>
+                <w:szCs w:val="21"/>
+              </w:rPr>
+              <w:t>排序依据</w:t>
+            </w:r>
+          </w:p>
+        </w:tc>
+      </w:tr>
+      <w:tr>
+        <w:tc>
+          <w:tcPr>
+            <w:tcW w:w="2840" w:type="dxa"/>
+          </w:tcPr>
+          <w:p>
+            <w:pPr>
+              <w:rPr>
+                <w:rFonts w:ascii="华文细黑" w:eastAsia="华文细黑" w:hAnsi="华文细黑" w:hint="eastAsia"/>
+                <w:color w:val="FF0000"/>
+                <w:szCs w:val="21"/>
+              </w:rPr>
+            </w:pPr>
+            <w:r>
+              <w:rPr>
+                <w:rFonts w:ascii="华文细黑" w:eastAsia="华文细黑" w:hAnsi="华文细黑" w:hint="eastAsia"/>
+                <w:color w:val="FF0000"/>
+                <w:szCs w:val="21"/>
+              </w:rPr>
+              <w:t>display</w:t>
+            </w:r>
+          </w:p>
+        </w:tc>
+        <w:tc>
+          <w:tcPr>
+            <w:tcW w:w="2841" w:type="dxa"/>
+          </w:tcPr>
+          <w:p>
+            <w:pPr>
+              <w:rPr>
+                <w:rFonts w:ascii="华文细黑" w:eastAsia="华文细黑" w:hAnsi="华文细黑" w:hint="eastAsia"/>
+                <w:color w:val="FF0000"/>
+                <w:szCs w:val="21"/>
+              </w:rPr>
+            </w:pPr>
+            <w:r>
+              <w:rPr>
+                <w:rFonts w:ascii="华文细黑" w:eastAsia="华文细黑" w:hAnsi="华文细黑" w:hint="eastAsia"/>
+                <w:color w:val="FF0000"/>
+                <w:szCs w:val="21"/>
+              </w:rPr>
+              <w:t>int</w:t>
+            </w:r>
+          </w:p>
+        </w:tc>
+        <w:tc>
+          <w:tcPr>
+            <w:tcW w:w="2841" w:type="dxa"/>
+          </w:tcPr>
+          <w:p>
+            <w:pPr>
+              <w:rPr>
+                <w:rFonts w:ascii="华文细黑" w:eastAsia="华文细黑" w:hAnsi="华文细黑" w:hint="eastAsia"/>
+                <w:color w:val="FF0000"/>
+                <w:szCs w:val="21"/>
+              </w:rPr>
+            </w:pPr>
+            <w:r>
+              <w:rPr>
+                <w:rFonts w:ascii="华文细黑" w:eastAsia="华文细黑" w:hAnsi="华文细黑" w:hint="eastAsia"/>
+                <w:color w:val="FF0000"/>
+                <w:szCs w:val="21"/>
+              </w:rPr>
+              <w:t>是否显示</w:t>
+            </w:r>
+          </w:p>
+        </w:tc>
+      </w:tr>
+    </w:tbl>
+    <w:p>
+      <w:pPr>
+        <w:rPr>
+          <w:rFonts w:ascii="华文细黑" w:eastAsia="华文细黑" w:hAnsi="华文细黑" w:hint="eastAsia"/>
+        </w:rPr>
+      </w:pPr>
+    </w:p>
+    <w:p>
+      <w:pPr>
+        <w:rPr>
+          <w:rFonts w:ascii="华文细黑" w:eastAsia="华文细黑" w:hAnsi="华文细黑" w:hint="eastAsia"/>
+        </w:rPr>
+      </w:pPr>
+    </w:p>
+    <w:p>
+      <w:pPr>
+        <w:rPr>
+          <w:rFonts w:ascii="华文细黑" w:eastAsia="华文细黑" w:hAnsi="华文细黑"/>
+        </w:rPr>
+      </w:pPr>
+    </w:p>
+    <w:p>
+      <w:pPr>
+        <w:jc w:val="left"/>
+        <w:rPr>
+          <w:rFonts w:ascii="华文细黑" w:eastAsia="华文细黑" w:hAnsi="华文细黑"/>
+        </w:rPr>
+      </w:pPr>
+      <w:r>
+        <w:rPr>
+          <w:rFonts w:ascii="华文细黑" w:eastAsia="华文细黑" w:hAnsi="华文细黑" w:hint="eastAsia"/>
+        </w:rPr>
+        <w:t>（4）User集合数据结构</w:t>
+      </w:r>
+    </w:p>
+    <w:p>
+      <w:pPr>
+        <w:jc w:val="left"/>
+        <w:rPr>
           <w:rFonts w:ascii="华文细黑" w:eastAsia="华文细黑" w:hAnsi="华文细黑"/>
         </w:rPr>
       </w:pPr>
@@ -7704,7 +8545,7 @@
         <w:ind w:firstLineChars="0"/>
         <w:outlineLvl w:val="0"/>
         <w:rPr>
-          <w:rFonts w:ascii="华文细黑" w:eastAsia="华文细黑" w:hAnsi="华文细黑" w:hint="eastAsia"/>
+          <w:rFonts w:ascii="华文细黑" w:eastAsia="华文细黑" w:hAnsi="华文细黑"/>
           <w:b/>
           <w:sz w:val="24"/>
           <w:szCs w:val="24"/>
@@ -7743,7 +8584,6 @@
           <w:sz w:val="24"/>
           <w:szCs w:val="24"/>
         </w:rPr>
-        <w:lastRenderedPageBreak/>
         <w:t>Why引入高大上的概念？</w:t>
       </w:r>
     </w:p>
@@ -7752,7 +8592,7 @@
         <w:ind w:firstLineChars="200" w:firstLine="420"/>
         <w:jc w:val="left"/>
         <w:rPr>
-          <w:rFonts w:ascii="华文细黑" w:eastAsia="华文细黑" w:hAnsi="华文细黑" w:hint="eastAsia"/>
+          <w:rFonts w:ascii="华文细黑" w:eastAsia="华文细黑" w:hAnsi="华文细黑"/>
         </w:rPr>
       </w:pPr>
       <w:r>
@@ -7779,7 +8619,7 @@
         <w:ind w:firstLineChars="200" w:firstLine="420"/>
         <w:jc w:val="left"/>
         <w:rPr>
-          <w:rFonts w:ascii="华文细黑" w:eastAsia="华文细黑" w:hAnsi="华文细黑" w:hint="eastAsia"/>
+          <w:rFonts w:ascii="华文细黑" w:eastAsia="华文细黑" w:hAnsi="华文细黑"/>
         </w:rPr>
       </w:pPr>
       <w:r>
@@ -8007,6 +8847,7 @@
         <w:rPr>
           <w:rFonts w:ascii="华文细黑" w:eastAsia="华文细黑" w:hAnsi="华文细黑" w:hint="eastAsia"/>
         </w:rPr>
+        <w:lastRenderedPageBreak/>
         <w:t>举例：</w:t>
       </w:r>
     </w:p>
@@ -8488,7 +9329,6 @@
         <w:rPr>
           <w:rFonts w:ascii="华文细黑" w:eastAsia="华文细黑" w:hAnsi="华文细黑" w:hint="eastAsia"/>
         </w:rPr>
-        <w:lastRenderedPageBreak/>
         <w:t>}</w:t>
       </w:r>
     </w:p>
@@ -8747,7 +9587,7 @@
           <w:sz w:val="24"/>
           <w:szCs w:val="24"/>
         </w:rPr>
-        <w:t>获取课程信息</w:t>
+        <w:t>首页</w:t>
       </w:r>
       <w:bookmarkEnd w:id="16"/>
       <w:bookmarkEnd w:id="17"/>
@@ -8774,7 +9614,7 @@
     <w:p>
       <w:pPr>
         <w:rPr>
-          <w:rFonts w:ascii="华文细黑" w:eastAsia="华文细黑" w:hAnsi="华文细黑"/>
+          <w:rFonts w:ascii="华文细黑" w:eastAsia="华文细黑" w:hAnsi="华文细黑" w:hint="eastAsia"/>
         </w:rPr>
       </w:pPr>
       <w:r>
@@ -8787,13 +9627,139 @@
         <w:rPr>
           <w:rFonts w:ascii="华文细黑" w:eastAsia="华文细黑" w:hAnsi="华文细黑" w:hint="eastAsia"/>
         </w:rPr>
-        <w:t>（包括：滚动条数据[默认5条]，课程类别信息[默认数据库中所有]，具体课程信息[默认10条]）</w:t>
-      </w:r>
-      <w:r>
-        <w:rPr>
-          <w:rFonts w:ascii="华文细黑" w:eastAsia="华文细黑" w:hAnsi="华文细黑" w:hint="eastAsia"/>
-        </w:rPr>
-        <w:t>，支持按照时间戳分页，支持按照位置信息查询数据。</w:t>
+        <w:t>包括：</w:t>
+      </w:r>
+    </w:p>
+    <w:p>
+      <w:pPr>
+        <w:rPr>
+          <w:rFonts w:ascii="华文细黑" w:eastAsia="华文细黑" w:hAnsi="华文细黑" w:hint="eastAsia"/>
+        </w:rPr>
+      </w:pPr>
+      <w:r>
+        <w:rPr>
+          <w:rFonts w:ascii="华文细黑" w:eastAsia="华文细黑" w:hAnsi="华文细黑" w:hint="eastAsia"/>
+        </w:rPr>
+        <w:t>top</w:t>
+      </w:r>
+      <w:r>
+        <w:rPr>
+          <w:rFonts w:ascii="华文细黑" w:eastAsia="华文细黑" w:hAnsi="华文细黑" w:hint="eastAsia"/>
+        </w:rPr>
+        <w:t>Courses</w:t>
+      </w:r>
+      <w:r>
+        <w:rPr>
+          <w:rFonts w:ascii="华文细黑" w:eastAsia="华文细黑" w:hAnsi="华文细黑" w:hint="eastAsia"/>
+        </w:rPr>
+        <w:t>滚动条数据[默认5条]</w:t>
+      </w:r>
+      <w:r>
+        <w:rPr>
+          <w:rFonts w:ascii="华文细黑" w:eastAsia="华文细黑" w:hAnsi="华文细黑" w:hint="eastAsia"/>
+        </w:rPr>
+        <w:t>；</w:t>
+      </w:r>
+    </w:p>
+    <w:p>
+      <w:pPr>
+        <w:rPr>
+          <w:rFonts w:ascii="华文细黑" w:eastAsia="华文细黑" w:hAnsi="华文细黑" w:hint="eastAsia"/>
+        </w:rPr>
+      </w:pPr>
+      <w:r>
+        <w:rPr>
+          <w:rFonts w:ascii="华文细黑" w:eastAsia="华文细黑" w:hAnsi="华文细黑" w:hint="eastAsia"/>
+        </w:rPr>
+        <w:t>items</w:t>
+      </w:r>
+      <w:r>
+        <w:rPr>
+          <w:rFonts w:ascii="华文细黑" w:eastAsia="华文细黑" w:hAnsi="华文细黑" w:hint="eastAsia"/>
+        </w:rPr>
+        <w:t>课程类别信息[默认数据库中所有]</w:t>
+      </w:r>
+      <w:r>
+        <w:rPr>
+          <w:rFonts w:ascii="华文细黑" w:eastAsia="华文细黑" w:hAnsi="华文细黑" w:hint="eastAsia"/>
+        </w:rPr>
+        <w:t>；</w:t>
+      </w:r>
+    </w:p>
+    <w:p>
+      <w:pPr>
+        <w:rPr>
+          <w:rFonts w:ascii="华文细黑" w:eastAsia="华文细黑" w:hAnsi="华文细黑" w:hint="eastAsia"/>
+        </w:rPr>
+      </w:pPr>
+      <w:r>
+        <w:rPr>
+          <w:rFonts w:ascii="华文细黑" w:eastAsia="华文细黑" w:hAnsi="华文细黑" w:hint="eastAsia"/>
+        </w:rPr>
+        <w:t>banners广告[默认1条]</w:t>
+      </w:r>
+      <w:r>
+        <w:rPr>
+          <w:rFonts w:ascii="华文细黑" w:eastAsia="华文细黑" w:hAnsi="华文细黑" w:hint="eastAsia"/>
+        </w:rPr>
+        <w:t>；</w:t>
+      </w:r>
+    </w:p>
+    <w:p>
+      <w:pPr>
+        <w:rPr>
+          <w:rFonts w:ascii="华文细黑" w:eastAsia="华文细黑" w:hAnsi="华文细黑" w:hint="eastAsia"/>
+        </w:rPr>
+      </w:pPr>
+      <w:r>
+        <w:rPr>
+          <w:rFonts w:ascii="华文细黑" w:eastAsia="华文细黑" w:hAnsi="华文细黑" w:hint="eastAsia"/>
+        </w:rPr>
+        <w:t>datas</w:t>
+      </w:r>
+      <w:r>
+        <w:rPr>
+          <w:rFonts w:ascii="华文细黑" w:eastAsia="华文细黑" w:hAnsi="华文细黑" w:hint="eastAsia"/>
+        </w:rPr>
+        <w:t>具体课程信息[默认10条]）</w:t>
+      </w:r>
+      <w:r>
+        <w:rPr>
+          <w:rFonts w:ascii="华文细黑" w:eastAsia="华文细黑" w:hAnsi="华文细黑" w:hint="eastAsia"/>
+        </w:rPr>
+        <w:t>；</w:t>
+      </w:r>
+    </w:p>
+    <w:p>
+      <w:pPr>
+        <w:rPr>
+          <w:rFonts w:ascii="华文细黑" w:eastAsia="华文细黑" w:hAnsi="华文细黑" w:hint="eastAsia"/>
+        </w:rPr>
+      </w:pPr>
+      <w:r>
+        <w:rPr>
+          <w:rFonts w:ascii="华文细黑" w:eastAsia="华文细黑" w:hAnsi="华文细黑" w:hint="eastAsia"/>
+        </w:rPr>
+        <w:t>menus底部的菜单[默认4个]</w:t>
+      </w:r>
+      <w:r>
+        <w:rPr>
+          <w:rFonts w:ascii="华文细黑" w:eastAsia="华文细黑" w:hAnsi="华文细黑" w:hint="eastAsia"/>
+        </w:rPr>
+        <w:t>；</w:t>
+      </w:r>
+    </w:p>
+    <w:p>
+      <w:pPr>
+        <w:rPr>
+          <w:rFonts w:ascii="华文细黑" w:eastAsia="华文细黑" w:hAnsi="华文细黑"/>
+        </w:rPr>
+      </w:pPr>
+      <w:r>
+        <w:rPr>
+          <w:rFonts w:ascii="华文细黑" w:eastAsia="华文细黑" w:hAnsi="华文细黑" w:hint="eastAsia"/>
+        </w:rPr>
+        <w:t>支持按照时间戳分页，支持按照位置信息查询数据。</w:t>
       </w:r>
     </w:p>
     <w:p>
@@ -8992,6 +9958,7 @@
                 <w:b/>
                 <w:szCs w:val="21"/>
               </w:rPr>
+              <w:lastRenderedPageBreak/>
               <w:t>参数名(是否必填)</w:t>
             </w:r>
           </w:p>
@@ -9316,7 +10283,14 @@
                 <w:rFonts w:ascii="华文细黑" w:eastAsia="华文细黑" w:hAnsi="华文细黑" w:hint="eastAsia"/>
                 <w:szCs w:val="21"/>
               </w:rPr>
-              <w:t>top_courses:[],</w:t>
+              <w:t>topC</w:t>
+            </w:r>
+            <w:r>
+              <w:rPr>
+                <w:rFonts w:ascii="华文细黑" w:eastAsia="华文细黑" w:hAnsi="华文细黑" w:hint="eastAsia"/>
+                <w:szCs w:val="21"/>
+              </w:rPr>
+              <w:t>ourses:[],</w:t>
             </w:r>
           </w:p>
           <w:p>
@@ -9324,7 +10298,7 @@
               <w:pStyle w:val="10"/>
               <w:ind w:firstLineChars="0" w:firstLine="0"/>
               <w:rPr>
-                <w:rFonts w:ascii="华文细黑" w:eastAsia="华文细黑" w:hAnsi="华文细黑" w:hint="eastAsia"/>
+                <w:rFonts w:ascii="华文细黑" w:eastAsia="华文细黑" w:hAnsi="华文细黑"/>
                 <w:szCs w:val="21"/>
               </w:rPr>
             </w:pPr>
@@ -9350,7 +10324,21 @@
                 <w:rFonts w:ascii="华文细黑" w:eastAsia="华文细黑" w:hAnsi="华文细黑" w:hint="eastAsia"/>
                 <w:szCs w:val="21"/>
               </w:rPr>
-              <w:t>banner:[]</w:t>
+              <w:t>banner</w:t>
+            </w:r>
+            <w:r>
+              <w:rPr>
+                <w:rFonts w:ascii="华文细黑" w:eastAsia="华文细黑" w:hAnsi="华文细黑" w:hint="eastAsia"/>
+                <w:szCs w:val="21"/>
+              </w:rPr>
+              <w:t>s</w:t>
+            </w:r>
+            <w:r>
+              <w:rPr>
+                <w:rFonts w:ascii="华文细黑" w:eastAsia="华文细黑" w:hAnsi="华文细黑" w:hint="eastAsia"/>
+                <w:szCs w:val="21"/>
+              </w:rPr>
+              <w:t>:[]</w:t>
             </w:r>
             <w:r>
               <w:rPr>
@@ -9365,16 +10353,30 @@
               <w:pStyle w:val="10"/>
               <w:ind w:firstLineChars="0" w:firstLine="0"/>
               <w:rPr>
-                <w:rFonts w:ascii="华文细黑" w:eastAsia="华文细黑" w:hAnsi="华文细黑"/>
-                <w:szCs w:val="21"/>
-              </w:rPr>
-            </w:pPr>
-            <w:r>
-              <w:rPr>
-                <w:rFonts w:ascii="华文细黑" w:eastAsia="华文细黑" w:hAnsi="华文细黑" w:hint="eastAsia"/>
-                <w:szCs w:val="21"/>
-              </w:rPr>
-              <w:t>data:[],</w:t>
+                <w:rFonts w:ascii="华文细黑" w:eastAsia="华文细黑" w:hAnsi="华文细黑" w:hint="eastAsia"/>
+                <w:szCs w:val="21"/>
+              </w:rPr>
+            </w:pPr>
+            <w:r>
+              <w:rPr>
+                <w:rFonts w:ascii="华文细黑" w:eastAsia="华文细黑" w:hAnsi="华文细黑" w:hint="eastAsia"/>
+                <w:szCs w:val="21"/>
+              </w:rPr>
+              <w:t>data</w:t>
+            </w:r>
+            <w:r>
+              <w:rPr>
+                <w:rFonts w:ascii="华文细黑" w:eastAsia="华文细黑" w:hAnsi="华文细黑" w:hint="eastAsia"/>
+                <w:szCs w:val="21"/>
+              </w:rPr>
+              <w:t>s</w:t>
+            </w:r>
+            <w:r>
+              <w:rPr>
+                <w:rFonts w:ascii="华文细黑" w:eastAsia="华文细黑" w:hAnsi="华文细黑" w:hint="eastAsia"/>
+                <w:szCs w:val="21"/>
+              </w:rPr>
+              <w:t>:[],</w:t>
             </w:r>
           </w:p>
           <w:p>
@@ -9391,7 +10393,21 @@
                 <w:rFonts w:ascii="华文细黑" w:eastAsia="华文细黑" w:hAnsi="华文细黑" w:hint="eastAsia"/>
                 <w:szCs w:val="21"/>
               </w:rPr>
-              <w:t>timestamp:</w:t>
+              <w:t>menu</w:t>
+            </w:r>
+            <w:r>
+              <w:rPr>
+                <w:rFonts w:ascii="华文细黑" w:eastAsia="华文细黑" w:hAnsi="华文细黑" w:hint="eastAsia"/>
+                <w:szCs w:val="21"/>
+              </w:rPr>
+              <w:t>s</w:t>
+            </w:r>
+            <w:r>
+              <w:rPr>
+                <w:rFonts w:ascii="华文细黑" w:eastAsia="华文细黑" w:hAnsi="华文细黑" w:hint="eastAsia"/>
+                <w:szCs w:val="21"/>
+              </w:rPr>
+              <w:t>:[],</w:t>
             </w:r>
           </w:p>
           <w:p>
@@ -9408,7 +10424,7 @@
                 <w:rFonts w:ascii="华文细黑" w:eastAsia="华文细黑" w:hAnsi="华文细黑" w:hint="eastAsia"/>
                 <w:szCs w:val="21"/>
               </w:rPr>
-              <w:t>}</w:t>
+              <w:t>timestamp:</w:t>
             </w:r>
           </w:p>
           <w:p>
@@ -9425,7 +10441,7 @@
                 <w:rFonts w:ascii="华文细黑" w:eastAsia="华文细黑" w:hAnsi="华文细黑" w:hint="eastAsia"/>
                 <w:szCs w:val="21"/>
               </w:rPr>
-              <w:t>当timestamp!=0</w:t>
+              <w:t>}</w:t>
             </w:r>
           </w:p>
           <w:p>
@@ -9442,7 +10458,7 @@
                 <w:rFonts w:ascii="华文细黑" w:eastAsia="华文细黑" w:hAnsi="华文细黑" w:hint="eastAsia"/>
                 <w:szCs w:val="21"/>
               </w:rPr>
-              <w:t>{</w:t>
+              <w:t>当timestamp!=0</w:t>
             </w:r>
           </w:p>
           <w:p>
@@ -9459,7 +10475,7 @@
                 <w:rFonts w:ascii="华文细黑" w:eastAsia="华文细黑" w:hAnsi="华文细黑" w:hint="eastAsia"/>
                 <w:szCs w:val="21"/>
               </w:rPr>
-              <w:t>data:[],</w:t>
+              <w:t>{</w:t>
             </w:r>
           </w:p>
           <w:p>
@@ -9476,7 +10492,7 @@
                 <w:rFonts w:ascii="华文细黑" w:eastAsia="华文细黑" w:hAnsi="华文细黑" w:hint="eastAsia"/>
                 <w:szCs w:val="21"/>
               </w:rPr>
-              <w:t>timestamp:</w:t>
+              <w:t>data:[],</w:t>
             </w:r>
           </w:p>
           <w:p>
@@ -9493,6 +10509,23 @@
                 <w:rFonts w:ascii="华文细黑" w:eastAsia="华文细黑" w:hAnsi="华文细黑" w:hint="eastAsia"/>
                 <w:szCs w:val="21"/>
               </w:rPr>
+              <w:t>timestamp:</w:t>
+            </w:r>
+          </w:p>
+          <w:p>
+            <w:pPr>
+              <w:pStyle w:val="10"/>
+              <w:ind w:firstLineChars="0" w:firstLine="0"/>
+              <w:rPr>
+                <w:rFonts w:ascii="华文细黑" w:eastAsia="华文细黑" w:hAnsi="华文细黑"/>
+                <w:szCs w:val="21"/>
+              </w:rPr>
+            </w:pPr>
+            <w:r>
+              <w:rPr>
+                <w:rFonts w:ascii="华文细黑" w:eastAsia="华文细黑" w:hAnsi="华文细黑" w:hint="eastAsia"/>
+                <w:szCs w:val="21"/>
+              </w:rPr>
               <w:t>}</w:t>
             </w:r>
           </w:p>
@@ -9533,7 +10566,14 @@
                 <w:rFonts w:ascii="华文细黑" w:eastAsia="华文细黑" w:hAnsi="华文细黑" w:hint="eastAsia"/>
                 <w:szCs w:val="21"/>
               </w:rPr>
-              <w:t>top_courses:[]表示请求5条滚动数据。数据库中只能有5条滚动数据，如果接口返回大于5条数据，请客户端默认只处理前5条。如果接口返回小于5条数据，请客户端自行处理异常，保证返回的小于5条的数据显示正常。</w:t>
+              <w:t>topC</w:t>
+            </w:r>
+            <w:r>
+              <w:rPr>
+                <w:rFonts w:ascii="华文细黑" w:eastAsia="华文细黑" w:hAnsi="华文细黑" w:hint="eastAsia"/>
+                <w:szCs w:val="21"/>
+              </w:rPr>
+              <w:t>ourses:[]表示请求5条滚动数据。数据库中只能有5条滚动数据，如果接口返回大于5条数据，请客户端默认只处理前5条。如果接口返回小于5条数据，请客户端自行处理异常，保证返回的小于5条的数据显示正常。</w:t>
             </w:r>
           </w:p>
           <w:p>
@@ -9541,7 +10581,7 @@
               <w:pStyle w:val="10"/>
               <w:ind w:firstLineChars="0" w:firstLine="0"/>
               <w:rPr>
-                <w:rFonts w:ascii="华文细黑" w:eastAsia="华文细黑" w:hAnsi="华文细黑" w:hint="eastAsia"/>
+                <w:rFonts w:ascii="华文细黑" w:eastAsia="华文细黑" w:hAnsi="华文细黑"/>
                 <w:szCs w:val="21"/>
               </w:rPr>
             </w:pPr>
@@ -9574,7 +10614,21 @@
                 <w:rFonts w:ascii="华文细黑" w:eastAsia="华文细黑" w:hAnsi="华文细黑" w:hint="eastAsia"/>
                 <w:szCs w:val="21"/>
               </w:rPr>
-              <w:t>banner:[]目前准备放个图片用于链接HTML5页面</w:t>
+              <w:t>banner</w:t>
+            </w:r>
+            <w:r>
+              <w:rPr>
+                <w:rFonts w:ascii="华文细黑" w:eastAsia="华文细黑" w:hAnsi="华文细黑" w:hint="eastAsia"/>
+                <w:szCs w:val="21"/>
+              </w:rPr>
+              <w:t>s</w:t>
+            </w:r>
+            <w:r>
+              <w:rPr>
+                <w:rFonts w:ascii="华文细黑" w:eastAsia="华文细黑" w:hAnsi="华文细黑" w:hint="eastAsia"/>
+                <w:szCs w:val="21"/>
+              </w:rPr>
+              <w:t>:[]目前准备放个图片用于链接HTML5页面</w:t>
             </w:r>
           </w:p>
           <w:p>
@@ -9582,16 +10636,30 @@
               <w:pStyle w:val="10"/>
               <w:ind w:firstLineChars="0" w:firstLine="0"/>
               <w:rPr>
-                <w:rFonts w:ascii="华文细黑" w:eastAsia="华文细黑" w:hAnsi="华文细黑"/>
-                <w:szCs w:val="21"/>
-              </w:rPr>
-            </w:pPr>
-            <w:r>
-              <w:rPr>
-                <w:rFonts w:ascii="华文细黑" w:eastAsia="华文细黑" w:hAnsi="华文细黑" w:hint="eastAsia"/>
-                <w:szCs w:val="21"/>
-              </w:rPr>
-              <w:t>data:[]默认按照时间戳降序的10条数据</w:t>
+                <w:rFonts w:ascii="华文细黑" w:eastAsia="华文细黑" w:hAnsi="华文细黑" w:hint="eastAsia"/>
+                <w:szCs w:val="21"/>
+              </w:rPr>
+            </w:pPr>
+            <w:r>
+              <w:rPr>
+                <w:rFonts w:ascii="华文细黑" w:eastAsia="华文细黑" w:hAnsi="华文细黑" w:hint="eastAsia"/>
+                <w:szCs w:val="21"/>
+              </w:rPr>
+              <w:t>data</w:t>
+            </w:r>
+            <w:r>
+              <w:rPr>
+                <w:rFonts w:ascii="华文细黑" w:eastAsia="华文细黑" w:hAnsi="华文细黑" w:hint="eastAsia"/>
+                <w:szCs w:val="21"/>
+              </w:rPr>
+              <w:t>s</w:t>
+            </w:r>
+            <w:r>
+              <w:rPr>
+                <w:rFonts w:ascii="华文细黑" w:eastAsia="华文细黑" w:hAnsi="华文细黑" w:hint="eastAsia"/>
+                <w:szCs w:val="21"/>
+              </w:rPr>
+              <w:t>:[]默认按照时间戳降序的10条数据</w:t>
             </w:r>
           </w:p>
           <w:p>
@@ -9608,7 +10676,21 @@
                 <w:rFonts w:ascii="华文细黑" w:eastAsia="华文细黑" w:hAnsi="华文细黑" w:hint="eastAsia"/>
                 <w:szCs w:val="21"/>
               </w:rPr>
-              <w:t>timestamp:每次请求的data中最后一条数据的时间戳。</w:t>
+              <w:t>menu</w:t>
+            </w:r>
+            <w:r>
+              <w:rPr>
+                <w:rFonts w:ascii="华文细黑" w:eastAsia="华文细黑" w:hAnsi="华文细黑" w:hint="eastAsia"/>
+                <w:szCs w:val="21"/>
+              </w:rPr>
+              <w:t>s</w:t>
+            </w:r>
+            <w:r>
+              <w:rPr>
+                <w:rFonts w:ascii="华文细黑" w:eastAsia="华文细黑" w:hAnsi="华文细黑" w:hint="eastAsia"/>
+                <w:szCs w:val="21"/>
+              </w:rPr>
+              <w:t>:[]菜单项</w:t>
             </w:r>
           </w:p>
           <w:p>
@@ -9625,7 +10707,38 @@
                 <w:rFonts w:ascii="华文细黑" w:eastAsia="华文细黑" w:hAnsi="华文细黑" w:hint="eastAsia"/>
                 <w:szCs w:val="21"/>
               </w:rPr>
-              <w:t>具体top_courses,items</w:t>
+              <w:t>timestamp:每次请求的data中最后一条数据的时间戳。</w:t>
+            </w:r>
+          </w:p>
+          <w:p>
+            <w:pPr>
+              <w:pStyle w:val="10"/>
+              <w:ind w:firstLineChars="0" w:firstLine="0"/>
+              <w:rPr>
+                <w:rFonts w:ascii="华文细黑" w:eastAsia="华文细黑" w:hAnsi="华文细黑"/>
+                <w:szCs w:val="21"/>
+              </w:rPr>
+            </w:pPr>
+            <w:r>
+              <w:rPr>
+                <w:rFonts w:ascii="华文细黑" w:eastAsia="华文细黑" w:hAnsi="华文细黑" w:hint="eastAsia"/>
+                <w:szCs w:val="21"/>
+              </w:rPr>
+              <w:t>具体</w:t>
+            </w:r>
+            <w:r>
+              <w:rPr>
+                <w:rFonts w:ascii="华文细黑" w:eastAsia="华文细黑" w:hAnsi="华文细黑" w:hint="eastAsia"/>
+                <w:szCs w:val="21"/>
+              </w:rPr>
+              <w:t>topC</w:t>
+            </w:r>
+            <w:r>
+              <w:rPr>
+                <w:rFonts w:ascii="华文细黑" w:eastAsia="华文细黑" w:hAnsi="华文细黑" w:hint="eastAsia"/>
+                <w:szCs w:val="21"/>
+              </w:rPr>
+              <w:t>ourses,items</w:t>
             </w:r>
             <w:r>
               <w:rPr>
@@ -9639,15 +10752,42 @@
                 <w:rFonts w:ascii="华文细黑" w:eastAsia="华文细黑" w:hAnsi="华文细黑" w:hint="eastAsia"/>
                 <w:szCs w:val="21"/>
               </w:rPr>
-              <w:t>,data数据</w:t>
-            </w:r>
-            <w:r>
-              <w:rPr>
-                <w:rFonts w:ascii="华文细黑" w:eastAsia="华文细黑" w:hAnsi="华文细黑" w:hint="eastAsia"/>
-                <w:szCs w:val="21"/>
-              </w:rPr>
-              <w:lastRenderedPageBreak/>
-              <w:t>结构如下表</w:t>
+              <w:t>s</w:t>
+            </w:r>
+            <w:r>
+              <w:rPr>
+                <w:rFonts w:ascii="华文细黑" w:eastAsia="华文细黑" w:hAnsi="华文细黑" w:hint="eastAsia"/>
+                <w:szCs w:val="21"/>
+              </w:rPr>
+              <w:t>,data</w:t>
+            </w:r>
+            <w:r>
+              <w:rPr>
+                <w:rFonts w:ascii="华文细黑" w:eastAsia="华文细黑" w:hAnsi="华文细黑" w:hint="eastAsia"/>
+                <w:szCs w:val="21"/>
+              </w:rPr>
+              <w:t>s</w:t>
+            </w:r>
+            <w:r>
+              <w:rPr>
+                <w:rFonts w:ascii="华文细黑" w:eastAsia="华文细黑" w:hAnsi="华文细黑" w:hint="eastAsia"/>
+                <w:szCs w:val="21"/>
+              </w:rPr>
+              <w:t>，menu</w:t>
+            </w:r>
+            <w:r>
+              <w:rPr>
+                <w:rFonts w:ascii="华文细黑" w:eastAsia="华文细黑" w:hAnsi="华文细黑" w:hint="eastAsia"/>
+                <w:szCs w:val="21"/>
+              </w:rPr>
+              <w:t>s</w:t>
+            </w:r>
+            <w:r>
+              <w:rPr>
+                <w:rFonts w:ascii="华文细黑" w:eastAsia="华文细黑" w:hAnsi="华文细黑" w:hint="eastAsia"/>
+                <w:szCs w:val="21"/>
+              </w:rPr>
+              <w:t>数据结构如下表</w:t>
             </w:r>
           </w:p>
         </w:tc>
@@ -9671,7 +10811,6 @@
                 <w:rFonts w:ascii="华文细黑" w:eastAsia="华文细黑" w:hAnsi="华文细黑" w:hint="eastAsia"/>
                 <w:szCs w:val="21"/>
               </w:rPr>
-              <w:lastRenderedPageBreak/>
               <w:t>400,500</w:t>
             </w:r>
           </w:p>
@@ -9954,7 +11093,14 @@
                 <w:rFonts w:ascii="华文细黑" w:eastAsia="华文细黑" w:hAnsi="华文细黑" w:hint="eastAsia"/>
                 <w:szCs w:val="21"/>
               </w:rPr>
-              <w:t>top_courses</w:t>
+              <w:t>topC</w:t>
+            </w:r>
+            <w:r>
+              <w:rPr>
+                <w:rFonts w:ascii="华文细黑" w:eastAsia="华文细黑" w:hAnsi="华文细黑" w:hint="eastAsia"/>
+                <w:szCs w:val="21"/>
+              </w:rPr>
+              <w:t>ourses</w:t>
             </w:r>
           </w:p>
         </w:tc>
@@ -9977,7 +11123,14 @@
                 <w:rFonts w:ascii="华文细黑" w:eastAsia="华文细黑" w:hAnsi="华文细黑" w:hint="eastAsia"/>
                 <w:szCs w:val="21"/>
               </w:rPr>
-              <w:t>top_courses:[</w:t>
+              <w:t>topC</w:t>
+            </w:r>
+            <w:r>
+              <w:rPr>
+                <w:rFonts w:ascii="华文细黑" w:eastAsia="华文细黑" w:hAnsi="华文细黑" w:hint="eastAsia"/>
+                <w:szCs w:val="21"/>
+              </w:rPr>
+              <w:t>ourses:[</w:t>
             </w:r>
           </w:p>
           <w:p>
@@ -10415,6 +11568,7 @@
                 <w:rFonts w:ascii="华文细黑" w:eastAsia="华文细黑" w:hAnsi="华文细黑"/>
                 <w:szCs w:val="21"/>
               </w:rPr>
+              <w:lastRenderedPageBreak/>
               <w:t>“</w:t>
             </w:r>
             <w:r>
@@ -10558,7 +11712,7 @@
               <w:pStyle w:val="10"/>
               <w:ind w:firstLineChars="0" w:firstLine="0"/>
               <w:rPr>
-                <w:rFonts w:ascii="华文细黑" w:eastAsia="华文细黑" w:hAnsi="华文细黑" w:hint="eastAsia"/>
+                <w:rFonts w:ascii="华文细黑" w:eastAsia="华文细黑" w:hAnsi="华文细黑"/>
                 <w:szCs w:val="21"/>
               </w:rPr>
             </w:pPr>
@@ -10663,6 +11817,7 @@
                 <w:rFonts w:ascii="华文细黑" w:eastAsia="华文细黑" w:hAnsi="华文细黑" w:hint="eastAsia"/>
                 <w:szCs w:val="21"/>
               </w:rPr>
+              <w:lastRenderedPageBreak/>
               <w:t>cid:课程编号</w:t>
             </w:r>
           </w:p>
@@ -10875,15 +12030,16 @@
               <w:pStyle w:val="10"/>
               <w:ind w:firstLineChars="0" w:firstLine="0"/>
               <w:rPr>
-                <w:rFonts w:ascii="华文细黑" w:eastAsia="华文细黑" w:hAnsi="华文细黑" w:hint="eastAsia"/>
-                <w:szCs w:val="21"/>
-              </w:rPr>
-            </w:pPr>
-            <w:r>
-              <w:rPr>
-                <w:rFonts w:ascii="华文细黑" w:eastAsia="华文细黑" w:hAnsi="华文细黑" w:hint="eastAsia"/>
-                <w:szCs w:val="21"/>
-              </w:rPr>
+                <w:rFonts w:ascii="华文细黑" w:eastAsia="华文细黑" w:hAnsi="华文细黑"/>
+                <w:szCs w:val="21"/>
+              </w:rPr>
+            </w:pPr>
+            <w:r>
+              <w:rPr>
+                <w:rFonts w:ascii="华文细黑" w:eastAsia="华文细黑" w:hAnsi="华文细黑" w:hint="eastAsia"/>
+                <w:szCs w:val="21"/>
+              </w:rPr>
+              <w:lastRenderedPageBreak/>
               <w:t>address:该门课程的授课地点</w:t>
             </w:r>
           </w:p>
@@ -10925,6 +12081,7 @@
                 <w:rFonts w:ascii="华文细黑" w:eastAsia="华文细黑" w:hAnsi="华文细黑" w:hint="eastAsia"/>
                 <w:szCs w:val="21"/>
               </w:rPr>
+              <w:lastRenderedPageBreak/>
               <w:t>items</w:t>
             </w:r>
           </w:p>
@@ -10973,7 +12130,7 @@
               <w:pStyle w:val="10"/>
               <w:ind w:firstLineChars="0" w:firstLine="0"/>
               <w:rPr>
-                <w:rFonts w:ascii="华文细黑" w:eastAsia="华文细黑" w:hAnsi="华文细黑" w:hint="eastAsia"/>
+                <w:rFonts w:ascii="华文细黑" w:eastAsia="华文细黑" w:hAnsi="华文细黑"/>
                 <w:szCs w:val="21"/>
               </w:rPr>
             </w:pPr>
@@ -10990,7 +12147,7 @@
               <w:pStyle w:val="10"/>
               <w:ind w:firstLineChars="0" w:firstLine="0"/>
               <w:rPr>
-                <w:rFonts w:ascii="华文细黑" w:eastAsia="华文细黑" w:hAnsi="华文细黑" w:hint="eastAsia"/>
+                <w:rFonts w:ascii="华文细黑" w:eastAsia="华文细黑" w:hAnsi="华文细黑"/>
                 <w:szCs w:val="21"/>
               </w:rPr>
             </w:pPr>
@@ -11024,7 +12181,7 @@
               <w:pStyle w:val="10"/>
               <w:ind w:firstLineChars="0" w:firstLine="0"/>
               <w:rPr>
-                <w:rFonts w:ascii="华文细黑" w:eastAsia="华文细黑" w:hAnsi="华文细黑" w:hint="eastAsia"/>
+                <w:rFonts w:ascii="华文细黑" w:eastAsia="华文细黑" w:hAnsi="华文细黑"/>
                 <w:szCs w:val="21"/>
               </w:rPr>
             </w:pPr>
@@ -11099,7 +12256,7 @@
               <w:pStyle w:val="10"/>
               <w:ind w:firstLineChars="0" w:firstLine="0"/>
               <w:rPr>
-                <w:rFonts w:ascii="华文细黑" w:eastAsia="华文细黑" w:hAnsi="华文细黑" w:hint="eastAsia"/>
+                <w:rFonts w:ascii="华文细黑" w:eastAsia="华文细黑" w:hAnsi="华文细黑"/>
                 <w:szCs w:val="21"/>
               </w:rPr>
             </w:pPr>
@@ -11116,7 +12273,7 @@
               <w:pStyle w:val="10"/>
               <w:ind w:firstLineChars="0" w:firstLine="0"/>
               <w:rPr>
-                <w:rFonts w:ascii="华文细黑" w:eastAsia="华文细黑" w:hAnsi="华文细黑" w:hint="eastAsia"/>
+                <w:rFonts w:ascii="华文细黑" w:eastAsia="华文细黑" w:hAnsi="华文细黑"/>
                 <w:szCs w:val="21"/>
               </w:rPr>
             </w:pPr>
@@ -11150,7 +12307,7 @@
               <w:pStyle w:val="10"/>
               <w:ind w:firstLineChars="0" w:firstLine="0"/>
               <w:rPr>
-                <w:rFonts w:ascii="华文细黑" w:eastAsia="华文细黑" w:hAnsi="华文细黑" w:hint="eastAsia"/>
+                <w:rFonts w:ascii="华文细黑" w:eastAsia="华文细黑" w:hAnsi="华文细黑"/>
                 <w:szCs w:val="21"/>
               </w:rPr>
             </w:pPr>
@@ -11167,7 +12324,7 @@
               <w:pStyle w:val="10"/>
               <w:ind w:firstLineChars="0" w:firstLine="0"/>
               <w:rPr>
-                <w:rFonts w:ascii="华文细黑" w:eastAsia="华文细黑" w:hAnsi="华文细黑" w:hint="eastAsia"/>
+                <w:rFonts w:ascii="华文细黑" w:eastAsia="华文细黑" w:hAnsi="华文细黑"/>
                 <w:szCs w:val="21"/>
               </w:rPr>
             </w:pPr>
@@ -11191,7 +12348,7 @@
               <w:pStyle w:val="10"/>
               <w:ind w:firstLineChars="0" w:firstLine="0"/>
               <w:rPr>
-                <w:rFonts w:ascii="华文细黑" w:eastAsia="华文细黑" w:hAnsi="华文细黑" w:hint="eastAsia"/>
+                <w:rFonts w:ascii="华文细黑" w:eastAsia="华文细黑" w:hAnsi="华文细黑"/>
                 <w:szCs w:val="21"/>
               </w:rPr>
             </w:pPr>
@@ -11218,7 +12375,7 @@
               <w:pStyle w:val="10"/>
               <w:ind w:firstLineChars="0" w:firstLine="0"/>
               <w:rPr>
-                <w:rFonts w:ascii="华文细黑" w:eastAsia="华文细黑" w:hAnsi="华文细黑" w:hint="eastAsia"/>
+                <w:rFonts w:ascii="华文细黑" w:eastAsia="华文细黑" w:hAnsi="华文细黑"/>
                 <w:szCs w:val="21"/>
               </w:rPr>
             </w:pPr>
@@ -11228,6 +12385,13 @@
                 <w:szCs w:val="21"/>
               </w:rPr>
               <w:t>banner</w:t>
+            </w:r>
+            <w:r>
+              <w:rPr>
+                <w:rFonts w:ascii="华文细黑" w:eastAsia="华文细黑" w:hAnsi="华文细黑" w:hint="eastAsia"/>
+                <w:szCs w:val="21"/>
+              </w:rPr>
+              <w:t>s</w:t>
             </w:r>
           </w:p>
         </w:tc>
@@ -11241,7 +12405,7 @@
               <w:pStyle w:val="10"/>
               <w:ind w:firstLineChars="0" w:firstLine="0"/>
               <w:rPr>
-                <w:rFonts w:ascii="华文细黑" w:eastAsia="华文细黑" w:hAnsi="华文细黑" w:hint="eastAsia"/>
+                <w:rFonts w:ascii="华文细黑" w:eastAsia="华文细黑" w:hAnsi="华文细黑"/>
                 <w:szCs w:val="21"/>
               </w:rPr>
             </w:pPr>
@@ -11258,7 +12422,7 @@
               <w:pStyle w:val="10"/>
               <w:ind w:firstLineChars="0" w:firstLine="0"/>
               <w:rPr>
-                <w:rFonts w:ascii="华文细黑" w:eastAsia="华文细黑" w:hAnsi="华文细黑" w:hint="eastAsia"/>
+                <w:rFonts w:ascii="华文细黑" w:eastAsia="华文细黑" w:hAnsi="华文细黑"/>
                 <w:szCs w:val="21"/>
               </w:rPr>
             </w:pPr>
@@ -11275,7 +12439,7 @@
               <w:pStyle w:val="10"/>
               <w:ind w:firstLineChars="0" w:firstLine="0"/>
               <w:rPr>
-                <w:rFonts w:ascii="华文细黑" w:eastAsia="华文细黑" w:hAnsi="华文细黑" w:hint="eastAsia"/>
+                <w:rFonts w:ascii="华文细黑" w:eastAsia="华文细黑" w:hAnsi="华文细黑"/>
                 <w:szCs w:val="21"/>
               </w:rPr>
             </w:pPr>
@@ -11292,7 +12456,7 @@
               <w:pStyle w:val="10"/>
               <w:ind w:firstLineChars="0" w:firstLine="0"/>
               <w:rPr>
-                <w:rFonts w:ascii="华文细黑" w:eastAsia="华文细黑" w:hAnsi="华文细黑" w:hint="eastAsia"/>
+                <w:rFonts w:ascii="华文细黑" w:eastAsia="华文细黑" w:hAnsi="华文细黑"/>
                 <w:szCs w:val="21"/>
               </w:rPr>
             </w:pPr>
@@ -11309,7 +12473,7 @@
               <w:pStyle w:val="10"/>
               <w:ind w:firstLineChars="0" w:firstLine="0"/>
               <w:rPr>
-                <w:rFonts w:ascii="华文细黑" w:eastAsia="华文细黑" w:hAnsi="华文细黑" w:hint="eastAsia"/>
+                <w:rFonts w:ascii="华文细黑" w:eastAsia="华文细黑" w:hAnsi="华文细黑"/>
                 <w:szCs w:val="21"/>
               </w:rPr>
             </w:pPr>
@@ -11326,7 +12490,7 @@
               <w:pStyle w:val="10"/>
               <w:ind w:firstLineChars="0" w:firstLine="0"/>
               <w:rPr>
-                <w:rFonts w:ascii="华文细黑" w:eastAsia="华文细黑" w:hAnsi="华文细黑" w:hint="eastAsia"/>
+                <w:rFonts w:ascii="华文细黑" w:eastAsia="华文细黑" w:hAnsi="华文细黑"/>
                 <w:szCs w:val="21"/>
               </w:rPr>
             </w:pPr>
@@ -11343,7 +12507,7 @@
               <w:pStyle w:val="10"/>
               <w:ind w:firstLineChars="0" w:firstLine="0"/>
               <w:rPr>
-                <w:rFonts w:ascii="华文细黑" w:eastAsia="华文细黑" w:hAnsi="华文细黑" w:hint="eastAsia"/>
+                <w:rFonts w:ascii="华文细黑" w:eastAsia="华文细黑" w:hAnsi="华文细黑"/>
                 <w:szCs w:val="21"/>
               </w:rPr>
             </w:pPr>
@@ -11370,6 +12534,47 @@
                 <w:szCs w:val="21"/>
               </w:rPr>
             </w:pPr>
+            <w:r>
+              <w:rPr>
+                <w:rFonts w:ascii="华文细黑" w:eastAsia="华文细黑" w:hAnsi="华文细黑" w:hint="eastAsia"/>
+                <w:szCs w:val="21"/>
+              </w:rPr>
+              <w:t>bid:广告标号</w:t>
+            </w:r>
+          </w:p>
+          <w:p>
+            <w:pPr>
+              <w:pStyle w:val="10"/>
+              <w:ind w:firstLineChars="0" w:firstLine="0"/>
+              <w:rPr>
+                <w:rFonts w:ascii="华文细黑" w:eastAsia="华文细黑" w:hAnsi="华文细黑" w:hint="eastAsia"/>
+                <w:szCs w:val="21"/>
+              </w:rPr>
+            </w:pPr>
+            <w:r>
+              <w:rPr>
+                <w:rFonts w:ascii="华文细黑" w:eastAsia="华文细黑" w:hAnsi="华文细黑" w:hint="eastAsia"/>
+                <w:szCs w:val="21"/>
+              </w:rPr>
+              <w:t>icon：广告的图片</w:t>
+            </w:r>
+          </w:p>
+          <w:p>
+            <w:pPr>
+              <w:pStyle w:val="10"/>
+              <w:ind w:firstLineChars="0" w:firstLine="0"/>
+              <w:rPr>
+                <w:rFonts w:ascii="华文细黑" w:eastAsia="华文细黑" w:hAnsi="华文细黑"/>
+                <w:szCs w:val="21"/>
+              </w:rPr>
+            </w:pPr>
+            <w:r>
+              <w:rPr>
+                <w:rFonts w:ascii="华文细黑" w:eastAsia="华文细黑" w:hAnsi="华文细黑" w:hint="eastAsia"/>
+                <w:szCs w:val="21"/>
+              </w:rPr>
+              <w:t>url：点击广告的url</w:t>
+            </w:r>
           </w:p>
         </w:tc>
       </w:tr>
@@ -11392,8 +12597,14 @@
                 <w:rFonts w:ascii="华文细黑" w:eastAsia="华文细黑" w:hAnsi="华文细黑" w:hint="eastAsia"/>
                 <w:szCs w:val="21"/>
               </w:rPr>
-              <w:lastRenderedPageBreak/>
               <w:t>data</w:t>
+            </w:r>
+            <w:r>
+              <w:rPr>
+                <w:rFonts w:ascii="华文细黑" w:eastAsia="华文细黑" w:hAnsi="华文细黑" w:hint="eastAsia"/>
+                <w:szCs w:val="21"/>
+              </w:rPr>
+              <w:t>s</w:t>
             </w:r>
           </w:p>
         </w:tc>
@@ -11416,7 +12627,21 @@
                 <w:rFonts w:ascii="华文细黑" w:eastAsia="华文细黑" w:hAnsi="华文细黑" w:hint="eastAsia"/>
                 <w:szCs w:val="21"/>
               </w:rPr>
-              <w:t>同top_courses</w:t>
+              <w:t>同</w:t>
+            </w:r>
+            <w:r>
+              <w:rPr>
+                <w:rFonts w:ascii="华文细黑" w:eastAsia="华文细黑" w:hAnsi="华文细黑" w:hint="eastAsia"/>
+                <w:szCs w:val="21"/>
+              </w:rPr>
+              <w:t>topC</w:t>
+            </w:r>
+            <w:r>
+              <w:rPr>
+                <w:rFonts w:ascii="华文细黑" w:eastAsia="华文细黑" w:hAnsi="华文细黑" w:hint="eastAsia"/>
+                <w:szCs w:val="21"/>
+              </w:rPr>
+              <w:t>ourses</w:t>
             </w:r>
           </w:p>
         </w:tc>
@@ -11438,6 +12663,233 @@
           </w:p>
         </w:tc>
       </w:tr>
+      <w:tr>
+        <w:tc>
+          <w:tcPr>
+            <w:tcW w:w="1809" w:type="dxa"/>
+          </w:tcPr>
+          <w:p>
+            <w:pPr>
+              <w:pStyle w:val="10"/>
+              <w:ind w:firstLineChars="0" w:firstLine="0"/>
+              <w:rPr>
+                <w:rFonts w:ascii="华文细黑" w:eastAsia="华文细黑" w:hAnsi="华文细黑" w:hint="eastAsia"/>
+                <w:szCs w:val="21"/>
+              </w:rPr>
+            </w:pPr>
+            <w:r>
+              <w:rPr>
+                <w:rFonts w:ascii="华文细黑" w:eastAsia="华文细黑" w:hAnsi="华文细黑" w:hint="eastAsia"/>
+                <w:szCs w:val="21"/>
+              </w:rPr>
+              <w:t>menu</w:t>
+            </w:r>
+            <w:r>
+              <w:rPr>
+                <w:rFonts w:ascii="华文细黑" w:eastAsia="华文细黑" w:hAnsi="华文细黑" w:hint="eastAsia"/>
+                <w:szCs w:val="21"/>
+              </w:rPr>
+              <w:t>s</w:t>
+            </w:r>
+          </w:p>
+        </w:tc>
+        <w:tc>
+          <w:tcPr>
+            <w:tcW w:w="2410" w:type="dxa"/>
+            <w:gridSpan w:val="3"/>
+          </w:tcPr>
+          <w:p>
+            <w:pPr>
+              <w:pStyle w:val="10"/>
+              <w:ind w:firstLineChars="0" w:firstLine="0"/>
+              <w:rPr>
+                <w:rFonts w:ascii="华文细黑" w:eastAsia="华文细黑" w:hAnsi="华文细黑"/>
+                <w:szCs w:val="21"/>
+              </w:rPr>
+            </w:pPr>
+            <w:r>
+              <w:rPr>
+                <w:rFonts w:ascii="华文细黑" w:eastAsia="华文细黑" w:hAnsi="华文细黑" w:hint="eastAsia"/>
+                <w:szCs w:val="21"/>
+              </w:rPr>
+              <w:t>menu</w:t>
+            </w:r>
+            <w:r>
+              <w:rPr>
+                <w:rFonts w:ascii="华文细黑" w:eastAsia="华文细黑" w:hAnsi="华文细黑" w:hint="eastAsia"/>
+                <w:szCs w:val="21"/>
+              </w:rPr>
+              <w:t>s</w:t>
+            </w:r>
+            <w:r>
+              <w:rPr>
+                <w:rFonts w:ascii="华文细黑" w:eastAsia="华文细黑" w:hAnsi="华文细黑" w:hint="eastAsia"/>
+                <w:szCs w:val="21"/>
+              </w:rPr>
+              <w:t>:[</w:t>
+            </w:r>
+          </w:p>
+          <w:p>
+            <w:pPr>
+              <w:pStyle w:val="10"/>
+              <w:ind w:firstLineChars="0" w:firstLine="0"/>
+              <w:rPr>
+                <w:rFonts w:ascii="华文细黑" w:eastAsia="华文细黑" w:hAnsi="华文细黑"/>
+                <w:szCs w:val="21"/>
+              </w:rPr>
+            </w:pPr>
+            <w:r>
+              <w:rPr>
+                <w:rFonts w:ascii="华文细黑" w:eastAsia="华文细黑" w:hAnsi="华文细黑" w:hint="eastAsia"/>
+                <w:szCs w:val="21"/>
+              </w:rPr>
+              <w:t>{</w:t>
+            </w:r>
+          </w:p>
+          <w:p>
+            <w:pPr>
+              <w:pStyle w:val="10"/>
+              <w:ind w:firstLineChars="0" w:firstLine="0"/>
+              <w:rPr>
+                <w:rFonts w:ascii="华文细黑" w:eastAsia="华文细黑" w:hAnsi="华文细黑"/>
+                <w:szCs w:val="21"/>
+              </w:rPr>
+            </w:pPr>
+            <w:r>
+              <w:rPr>
+                <w:rFonts w:ascii="华文细黑" w:eastAsia="华文细黑" w:hAnsi="华文细黑" w:hint="eastAsia"/>
+                <w:szCs w:val="21"/>
+              </w:rPr>
+              <w:t>mid:string</w:t>
+            </w:r>
+          </w:p>
+          <w:p>
+            <w:pPr>
+              <w:pStyle w:val="10"/>
+              <w:ind w:firstLineChars="0" w:firstLine="0"/>
+              <w:rPr>
+                <w:rFonts w:ascii="华文细黑" w:eastAsia="华文细黑" w:hAnsi="华文细黑"/>
+                <w:szCs w:val="21"/>
+              </w:rPr>
+            </w:pPr>
+            <w:r>
+              <w:rPr>
+                <w:rFonts w:ascii="华文细黑" w:eastAsia="华文细黑" w:hAnsi="华文细黑" w:hint="eastAsia"/>
+                <w:szCs w:val="21"/>
+              </w:rPr>
+              <w:t>icon:string</w:t>
+            </w:r>
+          </w:p>
+          <w:p>
+            <w:pPr>
+              <w:pStyle w:val="10"/>
+              <w:ind w:firstLineChars="0" w:firstLine="0"/>
+              <w:rPr>
+                <w:rFonts w:ascii="华文细黑" w:eastAsia="华文细黑" w:hAnsi="华文细黑"/>
+                <w:szCs w:val="21"/>
+              </w:rPr>
+            </w:pPr>
+            <w:r>
+              <w:rPr>
+                <w:rFonts w:ascii="华文细黑" w:eastAsia="华文细黑" w:hAnsi="华文细黑" w:hint="eastAsia"/>
+                <w:szCs w:val="21"/>
+              </w:rPr>
+              <w:t>url:string</w:t>
+            </w:r>
+          </w:p>
+          <w:p>
+            <w:pPr>
+              <w:pStyle w:val="10"/>
+              <w:ind w:firstLineChars="0" w:firstLine="0"/>
+              <w:rPr>
+                <w:rFonts w:ascii="华文细黑" w:eastAsia="华文细黑" w:hAnsi="华文细黑"/>
+                <w:szCs w:val="21"/>
+              </w:rPr>
+            </w:pPr>
+            <w:r>
+              <w:rPr>
+                <w:rFonts w:ascii="华文细黑" w:eastAsia="华文细黑" w:hAnsi="华文细黑" w:hint="eastAsia"/>
+                <w:szCs w:val="21"/>
+              </w:rPr>
+              <w:t>}</w:t>
+            </w:r>
+          </w:p>
+          <w:p>
+            <w:pPr>
+              <w:pStyle w:val="10"/>
+              <w:ind w:firstLineChars="0" w:firstLine="0"/>
+              <w:rPr>
+                <w:rFonts w:ascii="华文细黑" w:eastAsia="华文细黑" w:hAnsi="华文细黑" w:hint="eastAsia"/>
+                <w:szCs w:val="21"/>
+              </w:rPr>
+            </w:pPr>
+          </w:p>
+        </w:tc>
+        <w:tc>
+          <w:tcPr>
+            <w:tcW w:w="4303" w:type="dxa"/>
+            <w:gridSpan w:val="2"/>
+          </w:tcPr>
+          <w:p>
+            <w:pPr>
+              <w:pStyle w:val="10"/>
+              <w:ind w:firstLineChars="0" w:firstLine="0"/>
+              <w:rPr>
+                <w:rFonts w:ascii="华文细黑" w:eastAsia="华文细黑" w:hAnsi="华文细黑" w:hint="eastAsia"/>
+                <w:szCs w:val="21"/>
+              </w:rPr>
+            </w:pPr>
+            <w:r>
+              <w:rPr>
+                <w:rFonts w:ascii="华文细黑" w:eastAsia="华文细黑" w:hAnsi="华文细黑" w:hint="eastAsia"/>
+                <w:szCs w:val="21"/>
+              </w:rPr>
+              <w:t>mid</w:t>
+            </w:r>
+            <w:r>
+              <w:rPr>
+                <w:rFonts w:ascii="华文细黑" w:eastAsia="华文细黑" w:hAnsi="华文细黑" w:hint="eastAsia"/>
+                <w:szCs w:val="21"/>
+              </w:rPr>
+              <w:t>:菜单ID</w:t>
+            </w:r>
+          </w:p>
+          <w:p>
+            <w:pPr>
+              <w:pStyle w:val="10"/>
+              <w:ind w:firstLineChars="0" w:firstLine="0"/>
+              <w:rPr>
+                <w:rFonts w:ascii="华文细黑" w:eastAsia="华文细黑" w:hAnsi="华文细黑" w:hint="eastAsia"/>
+                <w:szCs w:val="21"/>
+              </w:rPr>
+            </w:pPr>
+            <w:r>
+              <w:rPr>
+                <w:rFonts w:ascii="华文细黑" w:eastAsia="华文细黑" w:hAnsi="华文细黑" w:hint="eastAsia"/>
+                <w:szCs w:val="21"/>
+              </w:rPr>
+              <w:t>icon:菜单图标</w:t>
+            </w:r>
+          </w:p>
+          <w:p>
+            <w:pPr>
+              <w:pStyle w:val="10"/>
+              <w:ind w:firstLineChars="0" w:firstLine="0"/>
+              <w:rPr>
+                <w:rFonts w:ascii="华文细黑" w:eastAsia="华文细黑" w:hAnsi="华文细黑"/>
+                <w:szCs w:val="21"/>
+              </w:rPr>
+            </w:pPr>
+            <w:r>
+              <w:rPr>
+                <w:rFonts w:ascii="华文细黑" w:eastAsia="华文细黑" w:hAnsi="华文细黑" w:hint="eastAsia"/>
+                <w:szCs w:val="21"/>
+              </w:rPr>
+              <w:t>url:点击菜单图标跳转的url</w:t>
+            </w:r>
+          </w:p>
+        </w:tc>
+      </w:tr>
     </w:tbl>
     <w:p>
       <w:pPr>
@@ -11491,21 +12943,35 @@
           <w:rFonts w:ascii="华文细黑" w:eastAsia="华文细黑" w:hAnsi="华文细黑" w:hint="eastAsia"/>
           <w:szCs w:val="21"/>
         </w:rPr>
-        <w:t>当http://42.96.149.208:10029/teaching/course/_get?location=南京timestamp=0</w:t>
-      </w:r>
-    </w:p>
-    <w:p>
-      <w:pPr>
-        <w:rPr>
-          <w:rFonts w:ascii="华文细黑" w:eastAsia="华文细黑" w:hAnsi="华文细黑"/>
+        <w:t>当http://42.96.149.208:10029/teaching/</w:t>
+      </w:r>
+      <w:r>
+        <w:rPr>
+          <w:rFonts w:ascii="华文细黑" w:eastAsia="华文细黑" w:hAnsi="华文细黑" w:hint="eastAsia"/>
           <w:szCs w:val="21"/>
         </w:rPr>
-      </w:pPr>
+        <w:t>index?</w:t>
+      </w:r>
       <w:r>
         <w:rPr>
           <w:rFonts w:ascii="华文细黑" w:eastAsia="华文细黑" w:hAnsi="华文细黑" w:hint="eastAsia"/>
           <w:szCs w:val="21"/>
         </w:rPr>
+        <w:t>location=南京timestamp=0</w:t>
+      </w:r>
+    </w:p>
+    <w:p>
+      <w:pPr>
+        <w:rPr>
+          <w:rFonts w:ascii="华文细黑" w:eastAsia="华文细黑" w:hAnsi="华文细黑"/>
+          <w:szCs w:val="21"/>
+        </w:rPr>
+      </w:pPr>
+      <w:r>
+        <w:rPr>
+          <w:rFonts w:ascii="华文细黑" w:eastAsia="华文细黑" w:hAnsi="华文细黑" w:hint="eastAsia"/>
+          <w:szCs w:val="21"/>
+        </w:rPr>
         <w:t>200 OK</w:t>
       </w:r>
     </w:p>
@@ -11552,7 +13018,14 @@
           <w:szCs w:val="21"/>
         </w:rPr>
         <w:tab/>
-        <w:t>top_courses:[],</w:t>
+        <w:t>topC</w:t>
+      </w:r>
+      <w:r>
+        <w:rPr>
+          <w:rFonts w:ascii="华文细黑" w:eastAsia="华文细黑" w:hAnsi="华文细黑" w:hint="eastAsia"/>
+          <w:szCs w:val="21"/>
+        </w:rPr>
+        <w:t>ourses:[],</w:t>
       </w:r>
     </w:p>
     <w:p>
@@ -11584,14 +13057,28 @@
           <w:rFonts w:ascii="华文细黑" w:eastAsia="华文细黑" w:hAnsi="华文细黑" w:hint="eastAsia"/>
           <w:szCs w:val="21"/>
         </w:rPr>
-        <w:t>data:[],</w:t>
+        <w:t>banner</w:t>
+      </w:r>
+      <w:r>
+        <w:rPr>
+          <w:rFonts w:ascii="华文细黑" w:eastAsia="华文细黑" w:hAnsi="华文细黑" w:hint="eastAsia"/>
+          <w:szCs w:val="21"/>
+        </w:rPr>
+        <w:t>s</w:t>
+      </w:r>
+      <w:r>
+        <w:rPr>
+          <w:rFonts w:ascii="华文细黑" w:eastAsia="华文细黑" w:hAnsi="华文细黑" w:hint="eastAsia"/>
+          <w:szCs w:val="21"/>
+        </w:rPr>
+        <w:t>:[],</w:t>
       </w:r>
     </w:p>
     <w:p>
       <w:pPr>
         <w:ind w:firstLine="405"/>
         <w:rPr>
-          <w:rFonts w:ascii="华文细黑" w:eastAsia="华文细黑" w:hAnsi="华文细黑"/>
+          <w:rFonts w:ascii="华文细黑" w:eastAsia="华文细黑" w:hAnsi="华文细黑" w:hint="eastAsia"/>
           <w:szCs w:val="21"/>
         </w:rPr>
       </w:pPr>
@@ -11600,6 +13087,67 @@
           <w:rFonts w:ascii="华文细黑" w:eastAsia="华文细黑" w:hAnsi="华文细黑" w:hint="eastAsia"/>
           <w:szCs w:val="21"/>
         </w:rPr>
+        <w:t>data</w:t>
+      </w:r>
+      <w:r>
+        <w:rPr>
+          <w:rFonts w:ascii="华文细黑" w:eastAsia="华文细黑" w:hAnsi="华文细黑" w:hint="eastAsia"/>
+          <w:szCs w:val="21"/>
+        </w:rPr>
+        <w:t>s</w:t>
+      </w:r>
+      <w:r>
+        <w:rPr>
+          <w:rFonts w:ascii="华文细黑" w:eastAsia="华文细黑" w:hAnsi="华文细黑" w:hint="eastAsia"/>
+          <w:szCs w:val="21"/>
+        </w:rPr>
+        <w:t>:[],</w:t>
+      </w:r>
+    </w:p>
+    <w:p>
+      <w:pPr>
+        <w:ind w:firstLine="405"/>
+        <w:rPr>
+          <w:rFonts w:ascii="华文细黑" w:eastAsia="华文细黑" w:hAnsi="华文细黑"/>
+          <w:szCs w:val="21"/>
+        </w:rPr>
+      </w:pPr>
+      <w:r>
+        <w:rPr>
+          <w:rFonts w:ascii="华文细黑" w:eastAsia="华文细黑" w:hAnsi="华文细黑" w:hint="eastAsia"/>
+          <w:szCs w:val="21"/>
+        </w:rPr>
+        <w:t>menu</w:t>
+      </w:r>
+      <w:r>
+        <w:rPr>
+          <w:rFonts w:ascii="华文细黑" w:eastAsia="华文细黑" w:hAnsi="华文细黑" w:hint="eastAsia"/>
+          <w:szCs w:val="21"/>
+        </w:rPr>
+        <w:t>s</w:t>
+      </w:r>
+      <w:r>
+        <w:rPr>
+          <w:rFonts w:ascii="华文细黑" w:eastAsia="华文细黑" w:hAnsi="华文细黑" w:hint="eastAsia"/>
+          <w:szCs w:val="21"/>
+        </w:rPr>
+        <w:t>:[],</w:t>
+      </w:r>
+    </w:p>
+    <w:p>
+      <w:pPr>
+        <w:ind w:firstLine="405"/>
+        <w:rPr>
+          <w:rFonts w:ascii="华文细黑" w:eastAsia="华文细黑" w:hAnsi="华文细黑"/>
+          <w:szCs w:val="21"/>
+        </w:rPr>
+      </w:pPr>
+      <w:r>
+        <w:rPr>
+          <w:rFonts w:ascii="华文细黑" w:eastAsia="华文细黑" w:hAnsi="华文细黑" w:hint="eastAsia"/>
+          <w:szCs w:val="21"/>
+        </w:rPr>
+        <w:lastRenderedPageBreak/>
         <w:t>timestamp:</w:t>
       </w:r>
     </w:p>
@@ -11630,21 +13178,35 @@
           <w:rFonts w:ascii="华文细黑" w:eastAsia="华文细黑" w:hAnsi="华文细黑" w:hint="eastAsia"/>
           <w:szCs w:val="21"/>
         </w:rPr>
-        <w:t>当http://42.96.149.208:10029/teaching/course/_get?location=南京timestamp=12</w:t>
-      </w:r>
-    </w:p>
-    <w:p>
-      <w:pPr>
-        <w:rPr>
-          <w:rFonts w:ascii="华文细黑" w:eastAsia="华文细黑" w:hAnsi="华文细黑"/>
+        <w:t>当http://42.96.149.208:10029/teaching/</w:t>
+      </w:r>
+      <w:r>
+        <w:rPr>
+          <w:rFonts w:ascii="华文细黑" w:eastAsia="华文细黑" w:hAnsi="华文细黑" w:hint="eastAsia"/>
           <w:szCs w:val="21"/>
         </w:rPr>
-      </w:pPr>
+        <w:t>index</w:t>
+      </w:r>
       <w:r>
         <w:rPr>
           <w:rFonts w:ascii="华文细黑" w:eastAsia="华文细黑" w:hAnsi="华文细黑" w:hint="eastAsia"/>
           <w:szCs w:val="21"/>
         </w:rPr>
+        <w:t>?location=南京timestamp=12</w:t>
+      </w:r>
+    </w:p>
+    <w:p>
+      <w:pPr>
+        <w:rPr>
+          <w:rFonts w:ascii="华文细黑" w:eastAsia="华文细黑" w:hAnsi="华文细黑"/>
+          <w:szCs w:val="21"/>
+        </w:rPr>
+      </w:pPr>
+      <w:r>
+        <w:rPr>
+          <w:rFonts w:ascii="华文细黑" w:eastAsia="华文细黑" w:hAnsi="华文细黑" w:hint="eastAsia"/>
+          <w:szCs w:val="21"/>
+        </w:rPr>
         <w:t>200 OK</w:t>
       </w:r>
     </w:p>
@@ -11691,7 +13253,21 @@
           <w:szCs w:val="21"/>
         </w:rPr>
         <w:tab/>
-        <w:t>data:[],</w:t>
+        <w:t>data</w:t>
+      </w:r>
+      <w:r>
+        <w:rPr>
+          <w:rFonts w:ascii="华文细黑" w:eastAsia="华文细黑" w:hAnsi="华文细黑" w:hint="eastAsia"/>
+          <w:szCs w:val="21"/>
+        </w:rPr>
+        <w:t>s</w:t>
+      </w:r>
+      <w:r>
+        <w:rPr>
+          <w:rFonts w:ascii="华文细黑" w:eastAsia="华文细黑" w:hAnsi="华文细黑" w:hint="eastAsia"/>
+          <w:szCs w:val="21"/>
+        </w:rPr>
+        <w:t>:[],</w:t>
       </w:r>
     </w:p>
     <w:p>
@@ -11737,22 +13313,21 @@
           <w:rFonts w:ascii="华文细黑" w:eastAsia="华文细黑" w:hAnsi="华文细黑" w:hint="eastAsia"/>
           <w:szCs w:val="21"/>
         </w:rPr>
-        <w:t>当http://42.96.149.208:10029/teaching/course/_get?location=南京timestamp=12</w:t>
-      </w:r>
-    </w:p>
-    <w:p>
-      <w:pPr>
-        <w:rPr>
-          <w:rFonts w:ascii="华文细黑" w:eastAsia="华文细黑" w:hAnsi="华文细黑"/>
+        <w:t>当http://42.96.149.208:10029/teaching/</w:t>
+      </w:r>
+      <w:r>
+        <w:rPr>
+          <w:rFonts w:ascii="华文细黑" w:eastAsia="华文细黑" w:hAnsi="华文细黑" w:hint="eastAsia"/>
           <w:szCs w:val="21"/>
         </w:rPr>
-      </w:pPr>
+        <w:t>index</w:t>
+      </w:r>
       <w:r>
         <w:rPr>
           <w:rFonts w:ascii="华文细黑" w:eastAsia="华文细黑" w:hAnsi="华文细黑" w:hint="eastAsia"/>
           <w:szCs w:val="21"/>
         </w:rPr>
-        <w:t>200 OK，并且是最后一页时，返回timestamp为0，data数组为空</w:t>
+        <w:t>?location=南京timestamp=12</w:t>
       </w:r>
     </w:p>
     <w:p>
@@ -11767,6 +13342,35 @@
           <w:rFonts w:ascii="华文细黑" w:eastAsia="华文细黑" w:hAnsi="华文细黑" w:hint="eastAsia"/>
           <w:szCs w:val="21"/>
         </w:rPr>
+        <w:t>200 OK，并且是最后一页时，返回timestamp为0，data</w:t>
+      </w:r>
+      <w:r>
+        <w:rPr>
+          <w:rFonts w:ascii="华文细黑" w:eastAsia="华文细黑" w:hAnsi="华文细黑" w:hint="eastAsia"/>
+          <w:szCs w:val="21"/>
+        </w:rPr>
+        <w:t>s</w:t>
+      </w:r>
+      <w:r>
+        <w:rPr>
+          <w:rFonts w:ascii="华文细黑" w:eastAsia="华文细黑" w:hAnsi="华文细黑" w:hint="eastAsia"/>
+          <w:szCs w:val="21"/>
+        </w:rPr>
+        <w:t>数组为空</w:t>
+      </w:r>
+    </w:p>
+    <w:p>
+      <w:pPr>
+        <w:rPr>
+          <w:rFonts w:ascii="华文细黑" w:eastAsia="华文细黑" w:hAnsi="华文细黑"/>
+          <w:szCs w:val="21"/>
+        </w:rPr>
+      </w:pPr>
+      <w:r>
+        <w:rPr>
+          <w:rFonts w:ascii="华文细黑" w:eastAsia="华文细黑" w:hAnsi="华文细黑" w:hint="eastAsia"/>
+          <w:szCs w:val="21"/>
+        </w:rPr>
         <w:t>Body:</w:t>
       </w:r>
     </w:p>
@@ -11798,7 +13402,21 @@
           <w:szCs w:val="21"/>
         </w:rPr>
         <w:tab/>
-        <w:t>data:[],</w:t>
+        <w:t>data</w:t>
+      </w:r>
+      <w:r>
+        <w:rPr>
+          <w:rFonts w:ascii="华文细黑" w:eastAsia="华文细黑" w:hAnsi="华文细黑" w:hint="eastAsia"/>
+          <w:szCs w:val="21"/>
+        </w:rPr>
+        <w:t>s</w:t>
+      </w:r>
+      <w:r>
+        <w:rPr>
+          <w:rFonts w:ascii="华文细黑" w:eastAsia="华文细黑" w:hAnsi="华文细黑" w:hint="eastAsia"/>
+          <w:szCs w:val="21"/>
+        </w:rPr>
+        <w:t>:[],</w:t>
       </w:r>
     </w:p>
     <w:p>
@@ -12208,7 +13826,7 @@
             <w:b/>
             <w:noProof/>
           </w:rPr>
-          <w:t>1</w:t>
+          <w:t>12</w:t>
         </w:r>
         <w:r>
           <w:rPr>

--- a/teaching/doc/Teaching.docx
+++ b/teaching/doc/Teaching.docx
@@ -4151,10 +4151,40 @@
           <w:sz w:val="24"/>
           <w:szCs w:val="24"/>
         </w:rPr>
+        <w:t>数据库选型</w:t>
+      </w:r>
+      <w:bookmarkEnd w:id="12"/>
+    </w:p>
+    <w:p>
+      <w:pPr>
+        <w:rPr>
+          <w:rFonts w:ascii="华文细黑" w:eastAsia="华文细黑" w:hAnsi="华文细黑"/>
+          <w:szCs w:val="21"/>
+        </w:rPr>
+      </w:pPr>
+      <w:r>
+        <w:rPr>
+          <w:rFonts w:ascii="华文细黑" w:eastAsia="华文细黑" w:hAnsi="华文细黑" w:hint="eastAsia"/>
+          <w:szCs w:val="21"/>
+        </w:rPr>
+        <w:t>采用mongodb</w:t>
+      </w:r>
+    </w:p>
+    <w:p>
+      <w:pPr>
+        <w:rPr>
+          <w:rFonts w:ascii="华文细黑" w:eastAsia="华文细黑" w:hAnsi="华文细黑"/>
+          <w:szCs w:val="21"/>
+        </w:rPr>
+      </w:pPr>
+      <w:r>
+        <w:rPr>
+          <w:rFonts w:ascii="华文细黑" w:eastAsia="华文细黑" w:hAnsi="华文细黑" w:hint="eastAsia"/>
+          <w:szCs w:val="21"/>
+        </w:rPr>
         <w:lastRenderedPageBreak/>
-        <w:t>数据库选型</w:t>
-      </w:r>
-      <w:bookmarkEnd w:id="12"/>
+        <w:t>数据库：teaching</w:t>
+      </w:r>
     </w:p>
     <w:p>
       <w:pPr>
@@ -4168,44 +4198,21 @@
           <w:rFonts w:ascii="华文细黑" w:eastAsia="华文细黑" w:hAnsi="华文细黑" w:hint="eastAsia"/>
           <w:szCs w:val="21"/>
         </w:rPr>
-        <w:t>采用mongodb</w:t>
-      </w:r>
-    </w:p>
-    <w:p>
-      <w:pPr>
-        <w:rPr>
-          <w:rFonts w:ascii="华文细黑" w:eastAsia="华文细黑" w:hAnsi="华文细黑"/>
+        <w:t>集合：course,teacher,item</w:t>
+      </w:r>
+      <w:r>
+        <w:rPr>
+          <w:rFonts w:ascii="华文细黑" w:eastAsia="华文细黑" w:hAnsi="华文细黑" w:hint="eastAsia"/>
           <w:szCs w:val="21"/>
         </w:rPr>
-      </w:pPr>
+        <w:t>,user</w:t>
+      </w:r>
       <w:r>
         <w:rPr>
           <w:rFonts w:ascii="华文细黑" w:eastAsia="华文细黑" w:hAnsi="华文细黑" w:hint="eastAsia"/>
           <w:szCs w:val="21"/>
         </w:rPr>
-        <w:t>数据库：teaching</w:t>
-      </w:r>
-    </w:p>
-    <w:p>
-      <w:pPr>
-        <w:rPr>
-          <w:rFonts w:ascii="华文细黑" w:eastAsia="华文细黑" w:hAnsi="华文细黑"/>
-          <w:szCs w:val="21"/>
-        </w:rPr>
-      </w:pPr>
-      <w:r>
-        <w:rPr>
-          <w:rFonts w:ascii="华文细黑" w:eastAsia="华文细黑" w:hAnsi="华文细黑" w:hint="eastAsia"/>
-          <w:szCs w:val="21"/>
-        </w:rPr>
-        <w:t>集合：course,teacher,item</w:t>
-      </w:r>
-      <w:r>
-        <w:rPr>
-          <w:rFonts w:ascii="华文细黑" w:eastAsia="华文细黑" w:hAnsi="华文细黑" w:hint="eastAsia"/>
-          <w:szCs w:val="21"/>
-        </w:rPr>
-        <w:t>,user</w:t>
+        <w:t>,banner</w:t>
       </w:r>
     </w:p>
     <w:p/>
@@ -4404,7 +4411,7 @@
                 <w:rFonts w:ascii="华文细黑" w:eastAsia="华文细黑" w:hAnsi="华文细黑" w:hint="eastAsia"/>
                 <w:szCs w:val="21"/>
               </w:rPr>
-              <w:t>int</w:t>
+              <w:t>string</w:t>
             </w:r>
           </w:p>
         </w:tc>
@@ -4562,19 +4569,15 @@
             <w:pPr>
               <w:rPr>
                 <w:rFonts w:ascii="华文细黑" w:eastAsia="华文细黑" w:hAnsi="华文细黑"/>
-                <w:strike/>
-                <w:szCs w:val="21"/>
-                <w:highlight w:val="yellow"/>
-              </w:rPr>
-            </w:pPr>
-            <w:r>
-              <w:rPr>
-                <w:rFonts w:ascii="华文细黑" w:eastAsia="华文细黑" w:hAnsi="华文细黑" w:hint="eastAsia"/>
-                <w:strike/>
-                <w:szCs w:val="21"/>
-                <w:highlight w:val="yellow"/>
-              </w:rPr>
-              <w:t>comment</w:t>
+                <w:szCs w:val="21"/>
+              </w:rPr>
+            </w:pPr>
+            <w:r>
+              <w:rPr>
+                <w:rFonts w:ascii="华文细黑" w:eastAsia="华文细黑" w:hAnsi="华文细黑" w:hint="eastAsia"/>
+                <w:szCs w:val="21"/>
+              </w:rPr>
+              <w:t>decription</w:t>
             </w:r>
           </w:p>
         </w:tc>
@@ -4586,17 +4589,13 @@
             <w:pPr>
               <w:rPr>
                 <w:rFonts w:ascii="华文细黑" w:eastAsia="华文细黑" w:hAnsi="华文细黑"/>
-                <w:strike/>
-                <w:szCs w:val="21"/>
-                <w:highlight w:val="yellow"/>
-              </w:rPr>
-            </w:pPr>
-            <w:r>
-              <w:rPr>
-                <w:rFonts w:ascii="华文细黑" w:eastAsia="华文细黑" w:hAnsi="华文细黑" w:hint="eastAsia"/>
-                <w:strike/>
-                <w:szCs w:val="21"/>
-                <w:highlight w:val="yellow"/>
+                <w:szCs w:val="21"/>
+              </w:rPr>
+            </w:pPr>
+            <w:r>
+              <w:rPr>
+                <w:rFonts w:ascii="华文细黑" w:eastAsia="华文细黑" w:hAnsi="华文细黑" w:hint="eastAsia"/>
+                <w:szCs w:val="21"/>
               </w:rPr>
               <w:t>string</w:t>
             </w:r>
@@ -4610,19 +4609,15 @@
             <w:pPr>
               <w:rPr>
                 <w:rFonts w:ascii="华文细黑" w:eastAsia="华文细黑" w:hAnsi="华文细黑"/>
-                <w:strike/>
-                <w:szCs w:val="21"/>
-                <w:highlight w:val="yellow"/>
-              </w:rPr>
-            </w:pPr>
-            <w:r>
-              <w:rPr>
-                <w:rFonts w:ascii="华文细黑" w:eastAsia="华文细黑" w:hAnsi="华文细黑" w:hint="eastAsia"/>
-                <w:strike/>
-                <w:szCs w:val="21"/>
-                <w:highlight w:val="yellow"/>
-              </w:rPr>
-              <w:t>评论</w:t>
+                <w:szCs w:val="21"/>
+              </w:rPr>
+            </w:pPr>
+            <w:r>
+              <w:rPr>
+                <w:rFonts w:ascii="华文细黑" w:eastAsia="华文细黑" w:hAnsi="华文细黑" w:hint="eastAsia"/>
+                <w:szCs w:val="21"/>
+              </w:rPr>
+              <w:t>描述</w:t>
             </w:r>
           </w:p>
         </w:tc>
@@ -4644,7 +4639,7 @@
                 <w:rFonts w:ascii="华文细黑" w:eastAsia="华文细黑" w:hAnsi="华文细黑" w:hint="eastAsia"/>
                 <w:szCs w:val="21"/>
               </w:rPr>
-              <w:t>decription</w:t>
+              <w:t>location</w:t>
             </w:r>
           </w:p>
         </w:tc>
@@ -4684,7 +4679,7 @@
                 <w:rFonts w:ascii="华文细黑" w:eastAsia="华文细黑" w:hAnsi="华文细黑" w:hint="eastAsia"/>
                 <w:szCs w:val="21"/>
               </w:rPr>
-              <w:t>描述</w:t>
+              <w:t>位置</w:t>
             </w:r>
           </w:p>
         </w:tc>
@@ -4706,7 +4701,7 @@
                 <w:rFonts w:ascii="华文细黑" w:eastAsia="华文细黑" w:hAnsi="华文细黑" w:hint="eastAsia"/>
                 <w:szCs w:val="21"/>
               </w:rPr>
-              <w:t>location</w:t>
+              <w:t>teacherId</w:t>
             </w:r>
           </w:p>
         </w:tc>
@@ -4726,7 +4721,7 @@
                 <w:rFonts w:ascii="华文细黑" w:eastAsia="华文细黑" w:hAnsi="华文细黑" w:hint="eastAsia"/>
                 <w:szCs w:val="21"/>
               </w:rPr>
-              <w:t>string</w:t>
+              <w:t>int</w:t>
             </w:r>
           </w:p>
         </w:tc>
@@ -4746,7 +4741,7 @@
                 <w:rFonts w:ascii="华文细黑" w:eastAsia="华文细黑" w:hAnsi="华文细黑" w:hint="eastAsia"/>
                 <w:szCs w:val="21"/>
               </w:rPr>
-              <w:t>位置</w:t>
+              <w:t>老师标号,同teacher.tid</w:t>
             </w:r>
           </w:p>
         </w:tc>
@@ -4768,7 +4763,7 @@
                 <w:rFonts w:ascii="华文细黑" w:eastAsia="华文细黑" w:hAnsi="华文细黑" w:hint="eastAsia"/>
                 <w:szCs w:val="21"/>
               </w:rPr>
-              <w:t>teacherId</w:t>
+              <w:t>image</w:t>
             </w:r>
           </w:p>
         </w:tc>
@@ -4788,7 +4783,7 @@
                 <w:rFonts w:ascii="华文细黑" w:eastAsia="华文细黑" w:hAnsi="华文细黑" w:hint="eastAsia"/>
                 <w:szCs w:val="21"/>
               </w:rPr>
-              <w:t>int</w:t>
+              <w:t>string</w:t>
             </w:r>
           </w:p>
         </w:tc>
@@ -4808,7 +4803,7 @@
                 <w:rFonts w:ascii="华文细黑" w:eastAsia="华文细黑" w:hAnsi="华文细黑" w:hint="eastAsia"/>
                 <w:szCs w:val="21"/>
               </w:rPr>
-              <w:t>老师标号,同teacher.tid</w:t>
+              <w:t>原图</w:t>
             </w:r>
           </w:p>
         </w:tc>
@@ -4830,7 +4825,7 @@
                 <w:rFonts w:ascii="华文细黑" w:eastAsia="华文细黑" w:hAnsi="华文细黑" w:hint="eastAsia"/>
                 <w:szCs w:val="21"/>
               </w:rPr>
-              <w:t>image</w:t>
+              <w:t>thumbnail</w:t>
             </w:r>
           </w:p>
         </w:tc>
@@ -4870,7 +4865,7 @@
                 <w:rFonts w:ascii="华文细黑" w:eastAsia="华文细黑" w:hAnsi="华文细黑" w:hint="eastAsia"/>
                 <w:szCs w:val="21"/>
               </w:rPr>
-              <w:t>原图</w:t>
+              <w:t>缩略图</w:t>
             </w:r>
           </w:p>
         </w:tc>
@@ -4892,7 +4887,7 @@
                 <w:rFonts w:ascii="华文细黑" w:eastAsia="华文细黑" w:hAnsi="华文细黑" w:hint="eastAsia"/>
                 <w:szCs w:val="21"/>
               </w:rPr>
-              <w:t>thumbnail</w:t>
+              <w:t>sign</w:t>
             </w:r>
           </w:p>
         </w:tc>
@@ -4912,7 +4907,7 @@
                 <w:rFonts w:ascii="华文细黑" w:eastAsia="华文细黑" w:hAnsi="华文细黑" w:hint="eastAsia"/>
                 <w:szCs w:val="21"/>
               </w:rPr>
-              <w:t>string</w:t>
+              <w:t>int</w:t>
             </w:r>
           </w:p>
         </w:tc>
@@ -4932,7 +4927,7 @@
                 <w:rFonts w:ascii="华文细黑" w:eastAsia="华文细黑" w:hAnsi="华文细黑" w:hint="eastAsia"/>
                 <w:szCs w:val="21"/>
               </w:rPr>
-              <w:t>缩略图</w:t>
+              <w:t>已经报名的人数</w:t>
             </w:r>
           </w:p>
         </w:tc>
@@ -4954,7 +4949,7 @@
                 <w:rFonts w:ascii="华文细黑" w:eastAsia="华文细黑" w:hAnsi="华文细黑" w:hint="eastAsia"/>
                 <w:szCs w:val="21"/>
               </w:rPr>
-              <w:t>sign</w:t>
+              <w:t>total</w:t>
             </w:r>
           </w:p>
         </w:tc>
@@ -4994,7 +4989,7 @@
                 <w:rFonts w:ascii="华文细黑" w:eastAsia="华文细黑" w:hAnsi="华文细黑" w:hint="eastAsia"/>
                 <w:szCs w:val="21"/>
               </w:rPr>
-              <w:t>已经报名的人数</w:t>
+              <w:t>报名上限</w:t>
             </w:r>
           </w:p>
         </w:tc>
@@ -5016,76 +5011,7 @@
                 <w:rFonts w:ascii="华文细黑" w:eastAsia="华文细黑" w:hAnsi="华文细黑" w:hint="eastAsia"/>
                 <w:szCs w:val="21"/>
               </w:rPr>
-              <w:t>total</w:t>
-            </w:r>
-          </w:p>
-        </w:tc>
-        <w:tc>
-          <w:tcPr>
-            <w:tcW w:w="2088" w:type="dxa"/>
-          </w:tcPr>
-          <w:p>
-            <w:pPr>
-              <w:rPr>
-                <w:rFonts w:ascii="华文细黑" w:eastAsia="华文细黑" w:hAnsi="华文细黑"/>
-                <w:szCs w:val="21"/>
-              </w:rPr>
-            </w:pPr>
-            <w:r>
-              <w:rPr>
-                <w:rFonts w:ascii="华文细黑" w:eastAsia="华文细黑" w:hAnsi="华文细黑" w:hint="eastAsia"/>
-                <w:szCs w:val="21"/>
-              </w:rPr>
-              <w:t>int</w:t>
-            </w:r>
-          </w:p>
-        </w:tc>
-        <w:tc>
-          <w:tcPr>
-            <w:tcW w:w="3594" w:type="dxa"/>
-          </w:tcPr>
-          <w:p>
-            <w:pPr>
-              <w:rPr>
-                <w:rFonts w:ascii="华文细黑" w:eastAsia="华文细黑" w:hAnsi="华文细黑"/>
-                <w:szCs w:val="21"/>
-              </w:rPr>
-            </w:pPr>
-            <w:r>
-              <w:rPr>
-                <w:rFonts w:ascii="华文细黑" w:eastAsia="华文细黑" w:hAnsi="华文细黑" w:hint="eastAsia"/>
-                <w:szCs w:val="21"/>
-              </w:rPr>
-              <w:t>报名上限</w:t>
-            </w:r>
-          </w:p>
-        </w:tc>
-      </w:tr>
-      <w:tr>
-        <w:tc>
-          <w:tcPr>
-            <w:tcW w:w="2840" w:type="dxa"/>
-          </w:tcPr>
-          <w:p>
-            <w:pPr>
-              <w:rPr>
-                <w:rFonts w:ascii="华文细黑" w:eastAsia="华文细黑" w:hAnsi="华文细黑"/>
-                <w:szCs w:val="21"/>
-              </w:rPr>
-            </w:pPr>
-            <w:r>
-              <w:rPr>
-                <w:rFonts w:ascii="华文细黑" w:eastAsia="华文细黑" w:hAnsi="华文细黑"/>
-                <w:szCs w:val="21"/>
-              </w:rPr>
-              <w:t>category</w:t>
-            </w:r>
-            <w:r>
-              <w:rPr>
-                <w:rFonts w:ascii="华文细黑" w:eastAsia="华文细黑" w:hAnsi="华文细黑" w:hint="eastAsia"/>
-                <w:szCs w:val="21"/>
-              </w:rPr>
-              <w:t>Id</w:t>
+              <w:t>itemId</w:t>
             </w:r>
           </w:p>
         </w:tc>
@@ -5744,7 +5670,7 @@
                 <w:rFonts w:ascii="华文细黑" w:eastAsia="华文细黑" w:hAnsi="华文细黑" w:hint="eastAsia"/>
                 <w:szCs w:val="21"/>
               </w:rPr>
-              <w:t>int</w:t>
+              <w:t>string</w:t>
             </w:r>
           </w:p>
         </w:tc>
@@ -6102,7 +6028,6 @@
                 <w:rFonts w:ascii="华文细黑" w:eastAsia="华文细黑" w:hAnsi="华文细黑" w:hint="eastAsia"/>
                 <w:szCs w:val="21"/>
               </w:rPr>
-              <w:lastRenderedPageBreak/>
               <w:t>experience</w:t>
             </w:r>
           </w:p>
@@ -6335,6 +6260,7 @@
           <w:rFonts w:ascii="华文细黑" w:eastAsia="华文细黑" w:hAnsi="华文细黑" w:hint="eastAsia"/>
           <w:szCs w:val="21"/>
         </w:rPr>
+        <w:lastRenderedPageBreak/>
         <w:t>（3）</w:t>
       </w:r>
       <w:r>
@@ -6645,6 +6571,116 @@
               </w:rPr>
               <w:t>排序依据</w:t>
             </w:r>
+            <w:r>
+              <w:rPr>
+                <w:rFonts w:ascii="华文细黑" w:eastAsia="华文细黑" w:hAnsi="华文细黑" w:hint="eastAsia"/>
+                <w:color w:val="FF0000"/>
+                <w:szCs w:val="21"/>
+              </w:rPr>
+              <w:t>,按照数值大小进行排序</w:t>
+            </w:r>
+          </w:p>
+        </w:tc>
+      </w:tr>
+      <w:tr>
+        <w:tc>
+          <w:tcPr>
+            <w:tcW w:w="2840" w:type="dxa"/>
+          </w:tcPr>
+          <w:p>
+            <w:pPr>
+              <w:rPr>
+                <w:rFonts w:ascii="华文细黑" w:eastAsia="华文细黑" w:hAnsi="华文细黑"/>
+                <w:color w:val="FF0000"/>
+                <w:szCs w:val="21"/>
+              </w:rPr>
+            </w:pPr>
+            <w:r>
+              <w:rPr>
+                <w:rFonts w:ascii="华文细黑" w:eastAsia="华文细黑" w:hAnsi="华文细黑" w:hint="eastAsia"/>
+                <w:color w:val="FF0000"/>
+                <w:szCs w:val="21"/>
+              </w:rPr>
+              <w:t>display</w:t>
+            </w:r>
+          </w:p>
+        </w:tc>
+        <w:tc>
+          <w:tcPr>
+            <w:tcW w:w="2841" w:type="dxa"/>
+          </w:tcPr>
+          <w:p>
+            <w:pPr>
+              <w:rPr>
+                <w:rFonts w:ascii="华文细黑" w:eastAsia="华文细黑" w:hAnsi="华文细黑"/>
+                <w:color w:val="FF0000"/>
+                <w:szCs w:val="21"/>
+              </w:rPr>
+            </w:pPr>
+            <w:r>
+              <w:rPr>
+                <w:rFonts w:ascii="华文细黑" w:eastAsia="华文细黑" w:hAnsi="华文细黑" w:hint="eastAsia"/>
+                <w:color w:val="FF0000"/>
+                <w:szCs w:val="21"/>
+              </w:rPr>
+              <w:t>int</w:t>
+            </w:r>
+          </w:p>
+        </w:tc>
+        <w:tc>
+          <w:tcPr>
+            <w:tcW w:w="2841" w:type="dxa"/>
+          </w:tcPr>
+          <w:p>
+            <w:pPr>
+              <w:rPr>
+                <w:rFonts w:ascii="华文细黑" w:eastAsia="华文细黑" w:hAnsi="华文细黑"/>
+                <w:color w:val="FF0000"/>
+                <w:szCs w:val="21"/>
+              </w:rPr>
+            </w:pPr>
+            <w:r>
+              <w:rPr>
+                <w:rFonts w:ascii="华文细黑" w:eastAsia="华文细黑" w:hAnsi="华文细黑" w:hint="eastAsia"/>
+                <w:color w:val="FF0000"/>
+                <w:szCs w:val="21"/>
+              </w:rPr>
+              <w:t>是否显示</w:t>
+            </w:r>
+          </w:p>
+          <w:p>
+            <w:pPr>
+              <w:rPr>
+                <w:rFonts w:ascii="华文细黑" w:eastAsia="华文细黑" w:hAnsi="华文细黑"/>
+                <w:color w:val="FF0000"/>
+                <w:szCs w:val="21"/>
+              </w:rPr>
+            </w:pPr>
+            <w:r>
+              <w:rPr>
+                <w:rFonts w:ascii="华文细黑" w:eastAsia="华文细黑" w:hAnsi="华文细黑" w:hint="eastAsia"/>
+                <w:color w:val="FF0000"/>
+                <w:szCs w:val="21"/>
+              </w:rPr>
+              <w:t>1:显示【默认】</w:t>
+            </w:r>
+          </w:p>
+          <w:p>
+            <w:pPr>
+              <w:rPr>
+                <w:rFonts w:ascii="华文细黑" w:eastAsia="华文细黑" w:hAnsi="华文细黑"/>
+                <w:color w:val="FF0000"/>
+                <w:szCs w:val="21"/>
+              </w:rPr>
+            </w:pPr>
+            <w:r>
+              <w:rPr>
+                <w:rFonts w:ascii="华文细黑" w:eastAsia="华文细黑" w:hAnsi="华文细黑" w:hint="eastAsia"/>
+                <w:color w:val="FF0000"/>
+                <w:szCs w:val="21"/>
+              </w:rPr>
+              <w:t>0：不显示</w:t>
+            </w:r>
           </w:p>
         </w:tc>
       </w:tr>
@@ -6797,7 +6833,7 @@
               <w:rPr>
                 <w:rFonts w:ascii="华文细黑" w:eastAsia="华文细黑" w:hAnsi="华文细黑" w:hint="eastAsia"/>
               </w:rPr>
-              <w:t>int</w:t>
+              <w:t>string</w:t>
             </w:r>
           </w:p>
         </w:tc>
@@ -6822,6 +6858,19 @@
                 <w:rFonts w:ascii="华文细黑" w:eastAsia="华文细黑" w:hAnsi="华文细黑" w:hint="eastAsia"/>
               </w:rPr>
               <w:t>ser id</w:t>
+            </w:r>
+          </w:p>
+          <w:p>
+            <w:pPr>
+              <w:rPr>
+                <w:rFonts w:ascii="华文细黑" w:eastAsia="华文细黑" w:hAnsi="华文细黑"/>
+              </w:rPr>
+            </w:pPr>
+            <w:r>
+              <w:rPr>
+                <w:rFonts w:ascii="华文细黑" w:eastAsia="华文细黑" w:hAnsi="华文细黑" w:hint="eastAsia"/>
+              </w:rPr>
+              <w:t>uuid+timestamp</w:t>
             </w:r>
           </w:p>
         </w:tc>
@@ -7682,7 +7731,7 @@
       <w:pPr>
         <w:jc w:val="left"/>
         <w:rPr>
-          <w:rFonts w:ascii="华文细黑" w:eastAsia="华文细黑" w:hAnsi="华文细黑" w:hint="eastAsia"/>
+          <w:rFonts w:ascii="华文细黑" w:eastAsia="华文细黑" w:hAnsi="华文细黑"/>
         </w:rPr>
       </w:pPr>
     </w:p>
@@ -7857,7 +7906,7 @@
                 <w:rFonts w:ascii="华文细黑" w:eastAsia="华文细黑" w:hAnsi="华文细黑" w:hint="eastAsia"/>
                 <w:szCs w:val="21"/>
               </w:rPr>
-              <w:t>int</w:t>
+              <w:t>string</w:t>
             </w:r>
           </w:p>
         </w:tc>
@@ -8010,6 +8059,14 @@
               </w:rPr>
               <w:t>排序依据</w:t>
             </w:r>
+            <w:r>
+              <w:rPr>
+                <w:rFonts w:ascii="华文细黑" w:eastAsia="华文细黑" w:hAnsi="华文细黑" w:hint="eastAsia"/>
+                <w:color w:val="FF0000"/>
+                <w:szCs w:val="21"/>
+              </w:rPr>
+              <w:t>，同上</w:t>
+            </w:r>
           </w:p>
         </w:tc>
       </w:tr>
@@ -8021,7 +8078,7 @@
           <w:p>
             <w:pPr>
               <w:rPr>
-                <w:rFonts w:ascii="华文细黑" w:eastAsia="华文细黑" w:hAnsi="华文细黑" w:hint="eastAsia"/>
+                <w:rFonts w:ascii="华文细黑" w:eastAsia="华文细黑" w:hAnsi="华文细黑"/>
                 <w:color w:val="FF0000"/>
                 <w:szCs w:val="21"/>
               </w:rPr>
@@ -8043,7 +8100,7 @@
           <w:p>
             <w:pPr>
               <w:rPr>
-                <w:rFonts w:ascii="华文细黑" w:eastAsia="华文细黑" w:hAnsi="华文细黑" w:hint="eastAsia"/>
+                <w:rFonts w:ascii="华文细黑" w:eastAsia="华文细黑" w:hAnsi="华文细黑"/>
                 <w:color w:val="FF0000"/>
                 <w:szCs w:val="21"/>
               </w:rPr>
@@ -8065,7 +8122,7 @@
           <w:p>
             <w:pPr>
               <w:rPr>
-                <w:rFonts w:ascii="华文细黑" w:eastAsia="华文细黑" w:hAnsi="华文细黑" w:hint="eastAsia"/>
+                <w:rFonts w:ascii="华文细黑" w:eastAsia="华文细黑" w:hAnsi="华文细黑"/>
                 <w:color w:val="FF0000"/>
                 <w:szCs w:val="21"/>
               </w:rPr>
@@ -8077,6 +8134,14 @@
                 <w:szCs w:val="21"/>
               </w:rPr>
               <w:t>是否显示</w:t>
+            </w:r>
+            <w:r>
+              <w:rPr>
+                <w:rFonts w:ascii="华文细黑" w:eastAsia="华文细黑" w:hAnsi="华文细黑" w:hint="eastAsia"/>
+                <w:color w:val="FF0000"/>
+                <w:szCs w:val="21"/>
+              </w:rPr>
+              <w:t>，同上</w:t>
             </w:r>
           </w:p>
         </w:tc>
@@ -8085,7 +8150,7 @@
     <w:p>
       <w:pPr>
         <w:rPr>
-          <w:rFonts w:ascii="华文细黑" w:eastAsia="华文细黑" w:hAnsi="华文细黑" w:hint="eastAsia"/>
+          <w:rFonts w:ascii="华文细黑" w:eastAsia="华文细黑" w:hAnsi="华文细黑"/>
         </w:rPr>
       </w:pPr>
     </w:p>
@@ -8094,22 +8159,19 @@
         <w:jc w:val="left"/>
         <w:rPr>
           <w:rFonts w:ascii="华文细黑" w:eastAsia="华文细黑" w:hAnsi="华文细黑"/>
+          <w:strike/>
           <w:szCs w:val="21"/>
-        </w:rPr>
-      </w:pPr>
-      <w:r>
-        <w:rPr>
-          <w:rFonts w:ascii="华文细黑" w:eastAsia="华文细黑" w:hAnsi="华文细黑" w:hint="eastAsia"/>
+          <w:highlight w:val="yellow"/>
+        </w:rPr>
+      </w:pPr>
+      <w:r>
+        <w:rPr>
+          <w:rFonts w:ascii="华文细黑" w:eastAsia="华文细黑" w:hAnsi="华文细黑" w:hint="eastAsia"/>
+          <w:strike/>
           <w:szCs w:val="21"/>
-        </w:rPr>
-        <w:t>（6）menu</w:t>
-      </w:r>
-      <w:r>
-        <w:rPr>
-          <w:rFonts w:ascii="华文细黑" w:eastAsia="华文细黑" w:hAnsi="华文细黑" w:hint="eastAsia"/>
-          <w:szCs w:val="21"/>
-        </w:rPr>
-        <w:t>集合数据结构</w:t>
+          <w:highlight w:val="yellow"/>
+        </w:rPr>
+        <w:t>（6）menu集合数据结构</w:t>
       </w:r>
     </w:p>
     <w:tbl>
@@ -8134,13 +8196,17 @@
             <w:pPr>
               <w:rPr>
                 <w:rFonts w:ascii="华文细黑" w:eastAsia="华文细黑" w:hAnsi="华文细黑"/>
-                <w:szCs w:val="21"/>
-              </w:rPr>
-            </w:pPr>
-            <w:r>
-              <w:rPr>
-                <w:rFonts w:ascii="华文细黑" w:eastAsia="华文细黑" w:hAnsi="华文细黑" w:hint="eastAsia"/>
-                <w:szCs w:val="21"/>
+                <w:strike/>
+                <w:szCs w:val="21"/>
+                <w:highlight w:val="yellow"/>
+              </w:rPr>
+            </w:pPr>
+            <w:r>
+              <w:rPr>
+                <w:rFonts w:ascii="华文细黑" w:eastAsia="华文细黑" w:hAnsi="华文细黑" w:hint="eastAsia"/>
+                <w:strike/>
+                <w:szCs w:val="21"/>
+                <w:highlight w:val="yellow"/>
               </w:rPr>
               <w:t>item</w:t>
             </w:r>
@@ -8156,13 +8222,17 @@
             <w:pPr>
               <w:rPr>
                 <w:rFonts w:ascii="华文细黑" w:eastAsia="华文细黑" w:hAnsi="华文细黑"/>
-                <w:szCs w:val="21"/>
-              </w:rPr>
-            </w:pPr>
-            <w:r>
-              <w:rPr>
-                <w:rFonts w:ascii="华文细黑" w:eastAsia="华文细黑" w:hAnsi="华文细黑" w:hint="eastAsia"/>
-                <w:szCs w:val="21"/>
+                <w:strike/>
+                <w:szCs w:val="21"/>
+                <w:highlight w:val="yellow"/>
+              </w:rPr>
+            </w:pPr>
+            <w:r>
+              <w:rPr>
+                <w:rFonts w:ascii="华文细黑" w:eastAsia="华文细黑" w:hAnsi="华文细黑" w:hint="eastAsia"/>
+                <w:strike/>
+                <w:szCs w:val="21"/>
+                <w:highlight w:val="yellow"/>
               </w:rPr>
               <w:t>_id</w:t>
             </w:r>
@@ -8176,13 +8246,17 @@
             <w:pPr>
               <w:rPr>
                 <w:rFonts w:ascii="华文细黑" w:eastAsia="华文细黑" w:hAnsi="华文细黑"/>
-                <w:szCs w:val="21"/>
-              </w:rPr>
-            </w:pPr>
-            <w:r>
-              <w:rPr>
-                <w:rFonts w:ascii="华文细黑" w:eastAsia="华文细黑" w:hAnsi="华文细黑" w:hint="eastAsia"/>
-                <w:szCs w:val="21"/>
+                <w:strike/>
+                <w:szCs w:val="21"/>
+                <w:highlight w:val="yellow"/>
+              </w:rPr>
+            </w:pPr>
+            <w:r>
+              <w:rPr>
+                <w:rFonts w:ascii="华文细黑" w:eastAsia="华文细黑" w:hAnsi="华文细黑" w:hint="eastAsia"/>
+                <w:strike/>
+                <w:szCs w:val="21"/>
+                <w:highlight w:val="yellow"/>
               </w:rPr>
               <w:t>ObjectId</w:t>
             </w:r>
@@ -8196,20 +8270,26 @@
             <w:pPr>
               <w:rPr>
                 <w:rFonts w:ascii="华文细黑" w:eastAsia="华文细黑" w:hAnsi="华文细黑"/>
-                <w:szCs w:val="21"/>
-              </w:rPr>
-            </w:pPr>
-            <w:r>
-              <w:rPr>
-                <w:rFonts w:ascii="华文细黑" w:eastAsia="华文细黑" w:hAnsi="华文细黑"/>
-                <w:szCs w:val="21"/>
+                <w:strike/>
+                <w:szCs w:val="21"/>
+                <w:highlight w:val="yellow"/>
+              </w:rPr>
+            </w:pPr>
+            <w:r>
+              <w:rPr>
+                <w:rFonts w:ascii="华文细黑" w:eastAsia="华文细黑" w:hAnsi="华文细黑"/>
+                <w:strike/>
+                <w:szCs w:val="21"/>
+                <w:highlight w:val="yellow"/>
               </w:rPr>
               <w:t>M</w:t>
             </w:r>
             <w:r>
               <w:rPr>
                 <w:rFonts w:ascii="华文细黑" w:eastAsia="华文细黑" w:hAnsi="华文细黑" w:hint="eastAsia"/>
-                <w:szCs w:val="21"/>
+                <w:strike/>
+                <w:szCs w:val="21"/>
+                <w:highlight w:val="yellow"/>
               </w:rPr>
               <w:t>ongo自生成</w:t>
             </w:r>
@@ -8225,22 +8305,19 @@
             <w:pPr>
               <w:rPr>
                 <w:rFonts w:ascii="华文细黑" w:eastAsia="华文细黑" w:hAnsi="华文细黑"/>
-                <w:szCs w:val="21"/>
-              </w:rPr>
-            </w:pPr>
-            <w:r>
-              <w:rPr>
-                <w:rFonts w:ascii="华文细黑" w:eastAsia="华文细黑" w:hAnsi="华文细黑" w:hint="eastAsia"/>
-                <w:szCs w:val="21"/>
-              </w:rPr>
-              <w:t>m</w:t>
-            </w:r>
-            <w:r>
-              <w:rPr>
-                <w:rFonts w:ascii="华文细黑" w:eastAsia="华文细黑" w:hAnsi="华文细黑" w:hint="eastAsia"/>
-                <w:szCs w:val="21"/>
-              </w:rPr>
-              <w:t>id</w:t>
+                <w:strike/>
+                <w:szCs w:val="21"/>
+                <w:highlight w:val="yellow"/>
+              </w:rPr>
+            </w:pPr>
+            <w:r>
+              <w:rPr>
+                <w:rFonts w:ascii="华文细黑" w:eastAsia="华文细黑" w:hAnsi="华文细黑" w:hint="eastAsia"/>
+                <w:strike/>
+                <w:szCs w:val="21"/>
+                <w:highlight w:val="yellow"/>
+              </w:rPr>
+              <w:t>mid</w:t>
             </w:r>
           </w:p>
         </w:tc>
@@ -8252,15 +8329,19 @@
             <w:pPr>
               <w:rPr>
                 <w:rFonts w:ascii="华文细黑" w:eastAsia="华文细黑" w:hAnsi="华文细黑"/>
-                <w:szCs w:val="21"/>
-              </w:rPr>
-            </w:pPr>
-            <w:r>
-              <w:rPr>
-                <w:rFonts w:ascii="华文细黑" w:eastAsia="华文细黑" w:hAnsi="华文细黑" w:hint="eastAsia"/>
-                <w:szCs w:val="21"/>
-              </w:rPr>
-              <w:t>int</w:t>
+                <w:strike/>
+                <w:szCs w:val="21"/>
+                <w:highlight w:val="yellow"/>
+              </w:rPr>
+            </w:pPr>
+            <w:r>
+              <w:rPr>
+                <w:rFonts w:ascii="华文细黑" w:eastAsia="华文细黑" w:hAnsi="华文细黑" w:hint="eastAsia"/>
+                <w:strike/>
+                <w:szCs w:val="21"/>
+                <w:highlight w:val="yellow"/>
+              </w:rPr>
+              <w:t>string</w:t>
             </w:r>
           </w:p>
         </w:tc>
@@ -8272,13 +8353,17 @@
             <w:pPr>
               <w:rPr>
                 <w:rFonts w:ascii="华文细黑" w:eastAsia="华文细黑" w:hAnsi="华文细黑"/>
-                <w:szCs w:val="21"/>
-              </w:rPr>
-            </w:pPr>
-            <w:r>
-              <w:rPr>
-                <w:rFonts w:ascii="华文细黑" w:eastAsia="华文细黑" w:hAnsi="华文细黑" w:hint="eastAsia"/>
-                <w:szCs w:val="21"/>
+                <w:strike/>
+                <w:szCs w:val="21"/>
+                <w:highlight w:val="yellow"/>
+              </w:rPr>
+            </w:pPr>
+            <w:r>
+              <w:rPr>
+                <w:rFonts w:ascii="华文细黑" w:eastAsia="华文细黑" w:hAnsi="华文细黑" w:hint="eastAsia"/>
+                <w:strike/>
+                <w:szCs w:val="21"/>
+                <w:highlight w:val="yellow"/>
               </w:rPr>
               <w:t>项目标号</w:t>
             </w:r>
@@ -8294,13 +8379,17 @@
             <w:pPr>
               <w:rPr>
                 <w:rFonts w:ascii="华文细黑" w:eastAsia="华文细黑" w:hAnsi="华文细黑"/>
-                <w:szCs w:val="21"/>
-              </w:rPr>
-            </w:pPr>
-            <w:r>
-              <w:rPr>
-                <w:rFonts w:ascii="华文细黑" w:eastAsia="华文细黑" w:hAnsi="华文细黑" w:hint="eastAsia"/>
-                <w:szCs w:val="21"/>
+                <w:strike/>
+                <w:szCs w:val="21"/>
+                <w:highlight w:val="yellow"/>
+              </w:rPr>
+            </w:pPr>
+            <w:r>
+              <w:rPr>
+                <w:rFonts w:ascii="华文细黑" w:eastAsia="华文细黑" w:hAnsi="华文细黑" w:hint="eastAsia"/>
+                <w:strike/>
+                <w:szCs w:val="21"/>
+                <w:highlight w:val="yellow"/>
               </w:rPr>
               <w:t>icon</w:t>
             </w:r>
@@ -8314,13 +8403,17 @@
             <w:pPr>
               <w:rPr>
                 <w:rFonts w:ascii="华文细黑" w:eastAsia="华文细黑" w:hAnsi="华文细黑"/>
-                <w:szCs w:val="21"/>
-              </w:rPr>
-            </w:pPr>
-            <w:r>
-              <w:rPr>
-                <w:rFonts w:ascii="华文细黑" w:eastAsia="华文细黑" w:hAnsi="华文细黑" w:hint="eastAsia"/>
-                <w:szCs w:val="21"/>
+                <w:strike/>
+                <w:szCs w:val="21"/>
+                <w:highlight w:val="yellow"/>
+              </w:rPr>
+            </w:pPr>
+            <w:r>
+              <w:rPr>
+                <w:rFonts w:ascii="华文细黑" w:eastAsia="华文细黑" w:hAnsi="华文细黑" w:hint="eastAsia"/>
+                <w:strike/>
+                <w:szCs w:val="21"/>
+                <w:highlight w:val="yellow"/>
               </w:rPr>
               <w:t>string</w:t>
             </w:r>
@@ -8334,13 +8427,17 @@
             <w:pPr>
               <w:rPr>
                 <w:rFonts w:ascii="华文细黑" w:eastAsia="华文细黑" w:hAnsi="华文细黑"/>
-                <w:szCs w:val="21"/>
-              </w:rPr>
-            </w:pPr>
-            <w:r>
-              <w:rPr>
-                <w:rFonts w:ascii="华文细黑" w:eastAsia="华文细黑" w:hAnsi="华文细黑" w:hint="eastAsia"/>
-                <w:szCs w:val="21"/>
+                <w:strike/>
+                <w:szCs w:val="21"/>
+                <w:highlight w:val="yellow"/>
+              </w:rPr>
+            </w:pPr>
+            <w:r>
+              <w:rPr>
+                <w:rFonts w:ascii="华文细黑" w:eastAsia="华文细黑" w:hAnsi="华文细黑" w:hint="eastAsia"/>
+                <w:strike/>
+                <w:szCs w:val="21"/>
+                <w:highlight w:val="yellow"/>
               </w:rPr>
               <w:t>logo</w:t>
             </w:r>
@@ -8356,15 +8453,19 @@
             <w:pPr>
               <w:rPr>
                 <w:rFonts w:ascii="华文细黑" w:eastAsia="华文细黑" w:hAnsi="华文细黑"/>
+                <w:strike/>
                 <w:color w:val="FF0000"/>
                 <w:szCs w:val="21"/>
-              </w:rPr>
-            </w:pPr>
-            <w:r>
-              <w:rPr>
-                <w:rFonts w:ascii="华文细黑" w:eastAsia="华文细黑" w:hAnsi="华文细黑" w:hint="eastAsia"/>
+                <w:highlight w:val="yellow"/>
+              </w:rPr>
+            </w:pPr>
+            <w:r>
+              <w:rPr>
+                <w:rFonts w:ascii="华文细黑" w:eastAsia="华文细黑" w:hAnsi="华文细黑" w:hint="eastAsia"/>
+                <w:strike/>
                 <w:color w:val="FF0000"/>
                 <w:szCs w:val="21"/>
+                <w:highlight w:val="yellow"/>
               </w:rPr>
               <w:t>sortBy</w:t>
             </w:r>
@@ -8378,15 +8479,19 @@
             <w:pPr>
               <w:rPr>
                 <w:rFonts w:ascii="华文细黑" w:eastAsia="华文细黑" w:hAnsi="华文细黑"/>
+                <w:strike/>
                 <w:color w:val="FF0000"/>
                 <w:szCs w:val="21"/>
-              </w:rPr>
-            </w:pPr>
-            <w:r>
-              <w:rPr>
-                <w:rFonts w:ascii="华文细黑" w:eastAsia="华文细黑" w:hAnsi="华文细黑" w:hint="eastAsia"/>
+                <w:highlight w:val="yellow"/>
+              </w:rPr>
+            </w:pPr>
+            <w:r>
+              <w:rPr>
+                <w:rFonts w:ascii="华文细黑" w:eastAsia="华文细黑" w:hAnsi="华文细黑" w:hint="eastAsia"/>
+                <w:strike/>
                 <w:color w:val="FF0000"/>
                 <w:szCs w:val="21"/>
+                <w:highlight w:val="yellow"/>
               </w:rPr>
               <w:t>int</w:t>
             </w:r>
@@ -8400,17 +8505,31 @@
             <w:pPr>
               <w:rPr>
                 <w:rFonts w:ascii="华文细黑" w:eastAsia="华文细黑" w:hAnsi="华文细黑"/>
+                <w:strike/>
                 <w:color w:val="FF0000"/>
                 <w:szCs w:val="21"/>
-              </w:rPr>
-            </w:pPr>
-            <w:r>
-              <w:rPr>
-                <w:rFonts w:ascii="华文细黑" w:eastAsia="华文细黑" w:hAnsi="华文细黑" w:hint="eastAsia"/>
+                <w:highlight w:val="yellow"/>
+              </w:rPr>
+            </w:pPr>
+            <w:r>
+              <w:rPr>
+                <w:rFonts w:ascii="华文细黑" w:eastAsia="华文细黑" w:hAnsi="华文细黑" w:hint="eastAsia"/>
+                <w:strike/>
                 <w:color w:val="FF0000"/>
                 <w:szCs w:val="21"/>
+                <w:highlight w:val="yellow"/>
               </w:rPr>
               <w:t>排序依据</w:t>
+            </w:r>
+            <w:r>
+              <w:rPr>
+                <w:rFonts w:ascii="华文细黑" w:eastAsia="华文细黑" w:hAnsi="华文细黑" w:hint="eastAsia"/>
+                <w:strike/>
+                <w:color w:val="FF0000"/>
+                <w:szCs w:val="21"/>
+                <w:highlight w:val="yellow"/>
+              </w:rPr>
+              <w:t>，同上</w:t>
             </w:r>
           </w:p>
         </w:tc>
@@ -8423,16 +8542,20 @@
           <w:p>
             <w:pPr>
               <w:rPr>
-                <w:rFonts w:ascii="华文细黑" w:eastAsia="华文细黑" w:hAnsi="华文细黑" w:hint="eastAsia"/>
+                <w:rFonts w:ascii="华文细黑" w:eastAsia="华文细黑" w:hAnsi="华文细黑"/>
+                <w:strike/>
                 <w:color w:val="FF0000"/>
                 <w:szCs w:val="21"/>
-              </w:rPr>
-            </w:pPr>
-            <w:r>
-              <w:rPr>
-                <w:rFonts w:ascii="华文细黑" w:eastAsia="华文细黑" w:hAnsi="华文细黑" w:hint="eastAsia"/>
+                <w:highlight w:val="yellow"/>
+              </w:rPr>
+            </w:pPr>
+            <w:r>
+              <w:rPr>
+                <w:rFonts w:ascii="华文细黑" w:eastAsia="华文细黑" w:hAnsi="华文细黑" w:hint="eastAsia"/>
+                <w:strike/>
                 <w:color w:val="FF0000"/>
                 <w:szCs w:val="21"/>
+                <w:highlight w:val="yellow"/>
               </w:rPr>
               <w:t>display</w:t>
             </w:r>
@@ -8445,16 +8568,20 @@
           <w:p>
             <w:pPr>
               <w:rPr>
-                <w:rFonts w:ascii="华文细黑" w:eastAsia="华文细黑" w:hAnsi="华文细黑" w:hint="eastAsia"/>
+                <w:rFonts w:ascii="华文细黑" w:eastAsia="华文细黑" w:hAnsi="华文细黑"/>
+                <w:strike/>
                 <w:color w:val="FF0000"/>
                 <w:szCs w:val="21"/>
-              </w:rPr>
-            </w:pPr>
-            <w:r>
-              <w:rPr>
-                <w:rFonts w:ascii="华文细黑" w:eastAsia="华文细黑" w:hAnsi="华文细黑" w:hint="eastAsia"/>
+                <w:highlight w:val="yellow"/>
+              </w:rPr>
+            </w:pPr>
+            <w:r>
+              <w:rPr>
+                <w:rFonts w:ascii="华文细黑" w:eastAsia="华文细黑" w:hAnsi="华文细黑" w:hint="eastAsia"/>
+                <w:strike/>
                 <w:color w:val="FF0000"/>
                 <w:szCs w:val="21"/>
+                <w:highlight w:val="yellow"/>
               </w:rPr>
               <w:t>int</w:t>
             </w:r>
@@ -8467,7 +8594,8 @@
           <w:p>
             <w:pPr>
               <w:rPr>
-                <w:rFonts w:ascii="华文细黑" w:eastAsia="华文细黑" w:hAnsi="华文细黑" w:hint="eastAsia"/>
+                <w:rFonts w:ascii="华文细黑" w:eastAsia="华文细黑" w:hAnsi="华文细黑"/>
+                <w:strike/>
                 <w:color w:val="FF0000"/>
                 <w:szCs w:val="21"/>
               </w:rPr>
@@ -8475,10 +8603,22 @@
             <w:r>
               <w:rPr>
                 <w:rFonts w:ascii="华文细黑" w:eastAsia="华文细黑" w:hAnsi="华文细黑" w:hint="eastAsia"/>
+                <w:strike/>
                 <w:color w:val="FF0000"/>
                 <w:szCs w:val="21"/>
+                <w:highlight w:val="yellow"/>
               </w:rPr>
               <w:t>是否显示</w:t>
+            </w:r>
+            <w:r>
+              <w:rPr>
+                <w:rFonts w:ascii="华文细黑" w:eastAsia="华文细黑" w:hAnsi="华文细黑" w:hint="eastAsia"/>
+                <w:strike/>
+                <w:color w:val="FF0000"/>
+                <w:szCs w:val="21"/>
+                <w:highlight w:val="yellow"/>
+              </w:rPr>
+              <w:t>，同上</w:t>
             </w:r>
           </w:p>
         </w:tc>
@@ -8486,50 +8626,6 @@
     </w:tbl>
     <w:p>
       <w:pPr>
-        <w:rPr>
-          <w:rFonts w:ascii="华文细黑" w:eastAsia="华文细黑" w:hAnsi="华文细黑" w:hint="eastAsia"/>
-        </w:rPr>
-      </w:pPr>
-    </w:p>
-    <w:p>
-      <w:pPr>
-        <w:rPr>
-          <w:rFonts w:ascii="华文细黑" w:eastAsia="华文细黑" w:hAnsi="华文细黑" w:hint="eastAsia"/>
-        </w:rPr>
-      </w:pPr>
-    </w:p>
-    <w:p>
-      <w:pPr>
-        <w:rPr>
-          <w:rFonts w:ascii="华文细黑" w:eastAsia="华文细黑" w:hAnsi="华文细黑"/>
-        </w:rPr>
-      </w:pPr>
-    </w:p>
-    <w:p>
-      <w:pPr>
-        <w:jc w:val="left"/>
-        <w:rPr>
-          <w:rFonts w:ascii="华文细黑" w:eastAsia="华文细黑" w:hAnsi="华文细黑"/>
-        </w:rPr>
-      </w:pPr>
-      <w:r>
-        <w:rPr>
-          <w:rFonts w:ascii="华文细黑" w:eastAsia="华文细黑" w:hAnsi="华文细黑" w:hint="eastAsia"/>
-        </w:rPr>
-        <w:t>（4）User集合数据结构</w:t>
-      </w:r>
-    </w:p>
-    <w:p>
-      <w:pPr>
-        <w:jc w:val="left"/>
-        <w:rPr>
-          <w:rFonts w:ascii="华文细黑" w:eastAsia="华文细黑" w:hAnsi="华文细黑"/>
-        </w:rPr>
-      </w:pPr>
-    </w:p>
-    <w:p>
-      <w:pPr>
-        <w:jc w:val="left"/>
         <w:rPr>
           <w:rFonts w:ascii="华文细黑" w:eastAsia="华文细黑" w:hAnsi="华文细黑"/>
         </w:rPr>
@@ -8619,7 +8715,7 @@
         <w:ind w:firstLineChars="200" w:firstLine="420"/>
         <w:jc w:val="left"/>
         <w:rPr>
-          <w:rFonts w:ascii="华文细黑" w:eastAsia="华文细黑" w:hAnsi="华文细黑"/>
+          <w:rFonts w:ascii="华文细黑" w:eastAsia="华文细黑" w:hAnsi="华文细黑" w:hint="eastAsia"/>
         </w:rPr>
       </w:pPr>
       <w:r>
@@ -8627,6 +8723,21 @@
           <w:rFonts w:ascii="华文细黑" w:eastAsia="华文细黑" w:hAnsi="华文细黑" w:hint="eastAsia"/>
         </w:rPr>
         <w:t>为了灵活控制App，客户端的数据除布局方式之外，所有数据均由服务器统一派发和控制。</w:t>
+      </w:r>
+    </w:p>
+    <w:p>
+      <w:pPr>
+        <w:ind w:firstLineChars="200" w:firstLine="420"/>
+        <w:jc w:val="left"/>
+        <w:rPr>
+          <w:rFonts w:ascii="华文细黑" w:eastAsia="华文细黑" w:hAnsi="华文细黑"/>
+        </w:rPr>
+      </w:pPr>
+      <w:r>
+        <w:rPr>
+          <w:rFonts w:ascii="华文细黑" w:eastAsia="华文细黑" w:hAnsi="华文细黑" w:hint="eastAsia"/>
+        </w:rPr>
+        <w:t>客户端通过webview与Activity之间的交互完成混合编程，取长补短。</w:t>
       </w:r>
     </w:p>
     <w:p>
@@ -8847,117 +8958,117 @@
         <w:rPr>
           <w:rFonts w:ascii="华文细黑" w:eastAsia="华文细黑" w:hAnsi="华文细黑" w:hint="eastAsia"/>
         </w:rPr>
+        <w:t>举例：</w:t>
+      </w:r>
+    </w:p>
+    <w:p>
+      <w:pPr>
+        <w:rPr>
+          <w:rFonts w:ascii="华文细黑" w:eastAsia="华文细黑" w:hAnsi="华文细黑"/>
+        </w:rPr>
+      </w:pPr>
+      <w:r>
+        <w:rPr>
+          <w:rFonts w:ascii="华文细黑" w:eastAsia="华文细黑" w:hAnsi="华文细黑" w:hint="eastAsia"/>
+        </w:rPr>
+        <w:t>（1）</w:t>
+      </w:r>
+      <w:r>
+        <w:rPr>
+          <w:rFonts w:ascii="华文细黑" w:eastAsia="华文细黑" w:hAnsi="华文细黑" w:hint="eastAsia"/>
+        </w:rPr>
+        <w:t>200 OK</w:t>
+      </w:r>
+    </w:p>
+    <w:p>
+      <w:pPr>
+        <w:ind w:firstLine="420"/>
+        <w:rPr>
+          <w:rFonts w:ascii="华文细黑" w:eastAsia="华文细黑" w:hAnsi="华文细黑"/>
+        </w:rPr>
+      </w:pPr>
+      <w:r>
+        <w:rPr>
+          <w:rFonts w:ascii="华文细黑" w:eastAsia="华文细黑" w:hAnsi="华文细黑" w:hint="eastAsia"/>
+        </w:rPr>
+        <w:t>body:</w:t>
+      </w:r>
+    </w:p>
+    <w:p>
+      <w:pPr>
+        <w:ind w:firstLine="420"/>
+        <w:rPr>
+          <w:rFonts w:ascii="华文细黑" w:eastAsia="华文细黑" w:hAnsi="华文细黑"/>
+        </w:rPr>
+      </w:pPr>
+      <w:r>
+        <w:rPr>
+          <w:rFonts w:ascii="华文细黑" w:eastAsia="华文细黑" w:hAnsi="华文细黑" w:hint="eastAsia"/>
+        </w:rPr>
+        <w:t>{</w:t>
+      </w:r>
+    </w:p>
+    <w:p>
+      <w:pPr>
+        <w:rPr>
+          <w:rFonts w:ascii="华文细黑" w:eastAsia="华文细黑" w:hAnsi="华文细黑"/>
+        </w:rPr>
+      </w:pPr>
+      <w:r>
+        <w:rPr>
+          <w:rFonts w:ascii="华文细黑" w:eastAsia="华文细黑" w:hAnsi="华文细黑" w:hint="eastAsia"/>
+        </w:rPr>
+        <w:t xml:space="preserve">  </w:t>
+      </w:r>
+      <w:r>
+        <w:rPr>
+          <w:rFonts w:ascii="华文细黑" w:eastAsia="华文细黑" w:hAnsi="华文细黑" w:hint="eastAsia"/>
+        </w:rPr>
+        <w:tab/>
+      </w:r>
+      <w:r>
+        <w:rPr>
+          <w:rFonts w:ascii="华文细黑" w:eastAsia="华文细黑" w:hAnsi="华文细黑" w:hint="eastAsia"/>
+        </w:rPr>
+        <w:t xml:space="preserve"> "</w:t>
+      </w:r>
+      <w:r>
+        <w:rPr>
+          <w:rFonts w:ascii="华文细黑" w:eastAsia="华文细黑" w:hAnsi="华文细黑" w:hint="eastAsia"/>
+        </w:rPr>
+        <w:t>d</w:t>
+      </w:r>
+      <w:r>
+        <w:rPr>
+          <w:rFonts w:ascii="华文细黑" w:eastAsia="华文细黑" w:hAnsi="华文细黑" w:hint="eastAsia"/>
+        </w:rPr>
+        <w:t>ata</w:t>
+      </w:r>
+      <w:r>
+        <w:rPr>
+          <w:rFonts w:ascii="华文细黑" w:eastAsia="华文细黑" w:hAnsi="华文细黑" w:hint="eastAsia"/>
+        </w:rPr>
+        <w:t>"</w:t>
+      </w:r>
+      <w:r>
+        <w:rPr>
+          <w:rFonts w:ascii="华文细黑" w:eastAsia="华文细黑" w:hAnsi="华文细黑" w:hint="eastAsia"/>
+        </w:rPr>
+        <w:t>:[{</w:t>
+      </w:r>
+    </w:p>
+    <w:p>
+      <w:pPr>
+        <w:ind w:firstLineChars="100" w:firstLine="210"/>
+        <w:rPr>
+          <w:rFonts w:ascii="华文细黑" w:eastAsia="华文细黑" w:hAnsi="华文细黑"/>
+        </w:rPr>
+      </w:pPr>
+      <w:r>
+        <w:rPr>
+          <w:rFonts w:ascii="华文细黑" w:eastAsia="华文细黑" w:hAnsi="华文细黑" w:hint="eastAsia"/>
+        </w:rPr>
         <w:lastRenderedPageBreak/>
-        <w:t>举例：</w:t>
-      </w:r>
-    </w:p>
-    <w:p>
-      <w:pPr>
-        <w:rPr>
-          <w:rFonts w:ascii="华文细黑" w:eastAsia="华文细黑" w:hAnsi="华文细黑"/>
-        </w:rPr>
-      </w:pPr>
-      <w:r>
-        <w:rPr>
-          <w:rFonts w:ascii="华文细黑" w:eastAsia="华文细黑" w:hAnsi="华文细黑" w:hint="eastAsia"/>
-        </w:rPr>
-        <w:t>（1）</w:t>
-      </w:r>
-      <w:r>
-        <w:rPr>
-          <w:rFonts w:ascii="华文细黑" w:eastAsia="华文细黑" w:hAnsi="华文细黑" w:hint="eastAsia"/>
-        </w:rPr>
-        <w:t>200 OK</w:t>
-      </w:r>
-    </w:p>
-    <w:p>
-      <w:pPr>
-        <w:ind w:firstLine="420"/>
-        <w:rPr>
-          <w:rFonts w:ascii="华文细黑" w:eastAsia="华文细黑" w:hAnsi="华文细黑"/>
-        </w:rPr>
-      </w:pPr>
-      <w:r>
-        <w:rPr>
-          <w:rFonts w:ascii="华文细黑" w:eastAsia="华文细黑" w:hAnsi="华文细黑" w:hint="eastAsia"/>
-        </w:rPr>
-        <w:t>body:</w:t>
-      </w:r>
-    </w:p>
-    <w:p>
-      <w:pPr>
-        <w:ind w:firstLine="420"/>
-        <w:rPr>
-          <w:rFonts w:ascii="华文细黑" w:eastAsia="华文细黑" w:hAnsi="华文细黑"/>
-        </w:rPr>
-      </w:pPr>
-      <w:r>
-        <w:rPr>
-          <w:rFonts w:ascii="华文细黑" w:eastAsia="华文细黑" w:hAnsi="华文细黑" w:hint="eastAsia"/>
-        </w:rPr>
-        <w:t>{</w:t>
-      </w:r>
-    </w:p>
-    <w:p>
-      <w:pPr>
-        <w:rPr>
-          <w:rFonts w:ascii="华文细黑" w:eastAsia="华文细黑" w:hAnsi="华文细黑"/>
-        </w:rPr>
-      </w:pPr>
-      <w:r>
-        <w:rPr>
-          <w:rFonts w:ascii="华文细黑" w:eastAsia="华文细黑" w:hAnsi="华文细黑" w:hint="eastAsia"/>
-        </w:rPr>
-        <w:t xml:space="preserve">  </w:t>
-      </w:r>
-      <w:r>
-        <w:rPr>
-          <w:rFonts w:ascii="华文细黑" w:eastAsia="华文细黑" w:hAnsi="华文细黑" w:hint="eastAsia"/>
-        </w:rPr>
-        <w:tab/>
-      </w:r>
-      <w:r>
-        <w:rPr>
-          <w:rFonts w:ascii="华文细黑" w:eastAsia="华文细黑" w:hAnsi="华文细黑" w:hint="eastAsia"/>
-        </w:rPr>
-        <w:t xml:space="preserve"> "</w:t>
-      </w:r>
-      <w:r>
-        <w:rPr>
-          <w:rFonts w:ascii="华文细黑" w:eastAsia="华文细黑" w:hAnsi="华文细黑" w:hint="eastAsia"/>
-        </w:rPr>
-        <w:t>d</w:t>
-      </w:r>
-      <w:r>
-        <w:rPr>
-          <w:rFonts w:ascii="华文细黑" w:eastAsia="华文细黑" w:hAnsi="华文细黑" w:hint="eastAsia"/>
-        </w:rPr>
-        <w:t>ata</w:t>
-      </w:r>
-      <w:r>
-        <w:rPr>
-          <w:rFonts w:ascii="华文细黑" w:eastAsia="华文细黑" w:hAnsi="华文细黑" w:hint="eastAsia"/>
-        </w:rPr>
-        <w:t>"</w:t>
-      </w:r>
-      <w:r>
-        <w:rPr>
-          <w:rFonts w:ascii="华文细黑" w:eastAsia="华文细黑" w:hAnsi="华文细黑" w:hint="eastAsia"/>
-        </w:rPr>
-        <w:t>:[{</w:t>
-      </w:r>
-    </w:p>
-    <w:p>
-      <w:pPr>
-        <w:ind w:firstLineChars="100" w:firstLine="210"/>
-        <w:rPr>
-          <w:rFonts w:ascii="华文细黑" w:eastAsia="华文细黑" w:hAnsi="华文细黑"/>
-        </w:rPr>
-      </w:pPr>
-      <w:r>
-        <w:rPr>
-          <w:rFonts w:ascii="华文细黑" w:eastAsia="华文细黑" w:hAnsi="华文细黑" w:hint="eastAsia"/>
-        </w:rPr>
         <w:t xml:space="preserve">  </w:t>
       </w:r>
       <w:r>
@@ -9557,13 +9668,6 @@
     </w:tbl>
     <w:p>
       <w:pPr>
-        <w:rPr>
-          <w:rFonts w:ascii="华文细黑" w:eastAsia="华文细黑" w:hAnsi="华文细黑"/>
-        </w:rPr>
-      </w:pPr>
-    </w:p>
-    <w:p>
-      <w:pPr>
         <w:pStyle w:val="2"/>
         <w:numPr>
           <w:ilvl w:val="1"/>
@@ -9614,7 +9718,7 @@
     <w:p>
       <w:pPr>
         <w:rPr>
-          <w:rFonts w:ascii="华文细黑" w:eastAsia="华文细黑" w:hAnsi="华文细黑" w:hint="eastAsia"/>
+          <w:rFonts w:ascii="华文细黑" w:eastAsia="华文细黑" w:hAnsi="华文细黑"/>
         </w:rPr>
       </w:pPr>
       <w:r>
@@ -9633,7 +9737,7 @@
     <w:p>
       <w:pPr>
         <w:rPr>
-          <w:rFonts w:ascii="华文细黑" w:eastAsia="华文细黑" w:hAnsi="华文细黑" w:hint="eastAsia"/>
+          <w:rFonts w:ascii="华文细黑" w:eastAsia="华文细黑" w:hAnsi="华文细黑"/>
         </w:rPr>
       </w:pPr>
       <w:r>
@@ -9696,7 +9800,579 @@
         <w:rPr>
           <w:rFonts w:ascii="华文细黑" w:eastAsia="华文细黑" w:hAnsi="华文细黑" w:hint="eastAsia"/>
         </w:rPr>
-        <w:t>banners广告[默认1条]</w:t>
+        <w:t>item</w:t>
+      </w:r>
+      <w:r>
+        <w:rPr>
+          <w:rFonts w:ascii="华文细黑" w:eastAsia="华文细黑" w:hAnsi="华文细黑" w:hint="eastAsia"/>
+        </w:rPr>
+        <w:t>s</w:t>
+      </w:r>
+      <w:r>
+        <w:rPr>
+          <w:rFonts w:ascii="华文细黑" w:eastAsia="华文细黑" w:hAnsi="华文细黑" w:hint="eastAsia"/>
+        </w:rPr>
+        <w:t>规则如下：</w:t>
+      </w:r>
+    </w:p>
+    <w:p>
+      <w:pPr>
+        <w:rPr>
+          <w:rFonts w:ascii="华文细黑" w:eastAsia="华文细黑" w:hAnsi="华文细黑" w:hint="eastAsia"/>
+        </w:rPr>
+      </w:pPr>
+      <w:r>
+        <w:rPr>
+          <w:rFonts w:ascii="华文细黑" w:eastAsia="华文细黑" w:hAnsi="华文细黑" w:hint="eastAsia"/>
+        </w:rPr>
+        <w:t>约定一下items 的url：</w:t>
+      </w:r>
+    </w:p>
+    <w:tbl>
+      <w:tblPr>
+        <w:tblStyle w:val="a6"/>
+        <w:tblW w:w="0" w:type="auto"/>
+        <w:tblLook w:val="04A0"/>
+      </w:tblPr>
+      <w:tblGrid>
+        <w:gridCol w:w="1242"/>
+        <w:gridCol w:w="6521"/>
+        <w:gridCol w:w="759"/>
+      </w:tblGrid>
+      <w:tr>
+        <w:tc>
+          <w:tcPr>
+            <w:tcW w:w="1242" w:type="dxa"/>
+          </w:tcPr>
+          <w:p>
+            <w:pPr>
+              <w:rPr>
+                <w:rFonts w:ascii="华文细黑" w:eastAsia="华文细黑" w:hAnsi="华文细黑" w:hint="eastAsia"/>
+              </w:rPr>
+            </w:pPr>
+            <w:r>
+              <w:rPr>
+                <w:rFonts w:ascii="华文细黑" w:eastAsia="华文细黑" w:hAnsi="华文细黑" w:hint="eastAsia"/>
+              </w:rPr>
+              <w:t>名称</w:t>
+            </w:r>
+          </w:p>
+        </w:tc>
+        <w:tc>
+          <w:tcPr>
+            <w:tcW w:w="6521" w:type="dxa"/>
+          </w:tcPr>
+          <w:p>
+            <w:pPr>
+              <w:rPr>
+                <w:rFonts w:ascii="华文细黑" w:eastAsia="华文细黑" w:hAnsi="华文细黑" w:hint="eastAsia"/>
+              </w:rPr>
+            </w:pPr>
+            <w:r>
+              <w:rPr>
+                <w:rFonts w:ascii="华文细黑" w:eastAsia="华文细黑" w:hAnsi="华文细黑" w:hint="eastAsia"/>
+              </w:rPr>
+              <w:t>url</w:t>
+            </w:r>
+          </w:p>
+        </w:tc>
+        <w:tc>
+          <w:tcPr>
+            <w:tcW w:w="759" w:type="dxa"/>
+          </w:tcPr>
+          <w:p>
+            <w:pPr>
+              <w:rPr>
+                <w:rFonts w:ascii="华文细黑" w:eastAsia="华文细黑" w:hAnsi="华文细黑" w:hint="eastAsia"/>
+              </w:rPr>
+            </w:pPr>
+            <w:r>
+              <w:rPr>
+                <w:rFonts w:ascii="华文细黑" w:eastAsia="华文细黑" w:hAnsi="华文细黑" w:hint="eastAsia"/>
+              </w:rPr>
+              <w:t>排序</w:t>
+            </w:r>
+          </w:p>
+        </w:tc>
+      </w:tr>
+      <w:tr>
+        <w:tc>
+          <w:tcPr>
+            <w:tcW w:w="1242" w:type="dxa"/>
+          </w:tcPr>
+          <w:p>
+            <w:pPr>
+              <w:rPr>
+                <w:rFonts w:ascii="华文细黑" w:eastAsia="华文细黑" w:hAnsi="华文细黑" w:hint="eastAsia"/>
+              </w:rPr>
+            </w:pPr>
+            <w:r>
+              <w:rPr>
+                <w:rFonts w:ascii="华文细黑" w:eastAsia="华文细黑" w:hAnsi="华文细黑" w:hint="eastAsia"/>
+              </w:rPr>
+              <w:t>考研数学</w:t>
+            </w:r>
+          </w:p>
+        </w:tc>
+        <w:tc>
+          <w:tcPr>
+            <w:tcW w:w="6521" w:type="dxa"/>
+          </w:tcPr>
+          <w:p>
+            <w:pPr>
+              <w:rPr>
+                <w:rFonts w:ascii="华文细黑" w:eastAsia="华文细黑" w:hAnsi="华文细黑" w:hint="eastAsia"/>
+              </w:rPr>
+            </w:pPr>
+            <w:r>
+              <w:rPr>
+                <w:rFonts w:ascii="华文细黑" w:eastAsia="华文细黑" w:hAnsi="华文细黑" w:hint="eastAsia"/>
+              </w:rPr>
+              <w:t>aixue://a=maths</w:t>
+            </w:r>
+          </w:p>
+        </w:tc>
+        <w:tc>
+          <w:tcPr>
+            <w:tcW w:w="759" w:type="dxa"/>
+          </w:tcPr>
+          <w:p>
+            <w:pPr>
+              <w:rPr>
+                <w:rFonts w:ascii="华文细黑" w:eastAsia="华文细黑" w:hAnsi="华文细黑" w:hint="eastAsia"/>
+              </w:rPr>
+            </w:pPr>
+            <w:r>
+              <w:rPr>
+                <w:rFonts w:ascii="华文细黑" w:eastAsia="华文细黑" w:hAnsi="华文细黑" w:hint="eastAsia"/>
+              </w:rPr>
+              <w:t>1</w:t>
+            </w:r>
+          </w:p>
+        </w:tc>
+      </w:tr>
+      <w:tr>
+        <w:tc>
+          <w:tcPr>
+            <w:tcW w:w="1242" w:type="dxa"/>
+          </w:tcPr>
+          <w:p>
+            <w:pPr>
+              <w:rPr>
+                <w:rFonts w:ascii="华文细黑" w:eastAsia="华文细黑" w:hAnsi="华文细黑" w:hint="eastAsia"/>
+              </w:rPr>
+            </w:pPr>
+            <w:r>
+              <w:rPr>
+                <w:rFonts w:ascii="华文细黑" w:eastAsia="华文细黑" w:hAnsi="华文细黑" w:hint="eastAsia"/>
+              </w:rPr>
+              <w:t>考研英语</w:t>
+            </w:r>
+          </w:p>
+        </w:tc>
+        <w:tc>
+          <w:tcPr>
+            <w:tcW w:w="6521" w:type="dxa"/>
+          </w:tcPr>
+          <w:p>
+            <w:pPr>
+              <w:rPr>
+                <w:rFonts w:ascii="华文细黑" w:eastAsia="华文细黑" w:hAnsi="华文细黑" w:hint="eastAsia"/>
+              </w:rPr>
+            </w:pPr>
+            <w:r>
+              <w:rPr>
+                <w:rFonts w:ascii="华文细黑" w:eastAsia="华文细黑" w:hAnsi="华文细黑" w:hint="eastAsia"/>
+              </w:rPr>
+              <w:t>aixue://a=english</w:t>
+            </w:r>
+          </w:p>
+        </w:tc>
+        <w:tc>
+          <w:tcPr>
+            <w:tcW w:w="759" w:type="dxa"/>
+          </w:tcPr>
+          <w:p>
+            <w:pPr>
+              <w:rPr>
+                <w:rFonts w:ascii="华文细黑" w:eastAsia="华文细黑" w:hAnsi="华文细黑" w:hint="eastAsia"/>
+              </w:rPr>
+            </w:pPr>
+            <w:r>
+              <w:rPr>
+                <w:rFonts w:ascii="华文细黑" w:eastAsia="华文细黑" w:hAnsi="华文细黑" w:hint="eastAsia"/>
+              </w:rPr>
+              <w:t>2</w:t>
+            </w:r>
+          </w:p>
+        </w:tc>
+      </w:tr>
+      <w:tr>
+        <w:tc>
+          <w:tcPr>
+            <w:tcW w:w="1242" w:type="dxa"/>
+          </w:tcPr>
+          <w:p>
+            <w:pPr>
+              <w:rPr>
+                <w:rFonts w:ascii="华文细黑" w:eastAsia="华文细黑" w:hAnsi="华文细黑" w:hint="eastAsia"/>
+              </w:rPr>
+            </w:pPr>
+            <w:r>
+              <w:rPr>
+                <w:rFonts w:ascii="华文细黑" w:eastAsia="华文细黑" w:hAnsi="华文细黑" w:hint="eastAsia"/>
+              </w:rPr>
+              <w:t>考研政治</w:t>
+            </w:r>
+          </w:p>
+        </w:tc>
+        <w:tc>
+          <w:tcPr>
+            <w:tcW w:w="6521" w:type="dxa"/>
+          </w:tcPr>
+          <w:p>
+            <w:pPr>
+              <w:rPr>
+                <w:rFonts w:ascii="华文细黑" w:eastAsia="华文细黑" w:hAnsi="华文细黑" w:hint="eastAsia"/>
+              </w:rPr>
+            </w:pPr>
+            <w:r>
+              <w:rPr>
+                <w:rFonts w:ascii="华文细黑" w:eastAsia="华文细黑" w:hAnsi="华文细黑" w:hint="eastAsia"/>
+              </w:rPr>
+              <w:t>aixue://a=politics</w:t>
+            </w:r>
+          </w:p>
+        </w:tc>
+        <w:tc>
+          <w:tcPr>
+            <w:tcW w:w="759" w:type="dxa"/>
+          </w:tcPr>
+          <w:p>
+            <w:pPr>
+              <w:rPr>
+                <w:rFonts w:ascii="华文细黑" w:eastAsia="华文细黑" w:hAnsi="华文细黑" w:hint="eastAsia"/>
+              </w:rPr>
+            </w:pPr>
+            <w:r>
+              <w:rPr>
+                <w:rFonts w:ascii="华文细黑" w:eastAsia="华文细黑" w:hAnsi="华文细黑" w:hint="eastAsia"/>
+              </w:rPr>
+              <w:t>3</w:t>
+            </w:r>
+          </w:p>
+        </w:tc>
+      </w:tr>
+      <w:tr>
+        <w:tc>
+          <w:tcPr>
+            <w:tcW w:w="1242" w:type="dxa"/>
+          </w:tcPr>
+          <w:p>
+            <w:pPr>
+              <w:rPr>
+                <w:rFonts w:ascii="华文细黑" w:eastAsia="华文细黑" w:hAnsi="华文细黑" w:hint="eastAsia"/>
+              </w:rPr>
+            </w:pPr>
+            <w:r>
+              <w:rPr>
+                <w:rFonts w:ascii="华文细黑" w:eastAsia="华文细黑" w:hAnsi="华文细黑" w:hint="eastAsia"/>
+              </w:rPr>
+              <w:t>专业课</w:t>
+            </w:r>
+          </w:p>
+        </w:tc>
+        <w:tc>
+          <w:tcPr>
+            <w:tcW w:w="6521" w:type="dxa"/>
+          </w:tcPr>
+          <w:p>
+            <w:pPr>
+              <w:rPr>
+                <w:rFonts w:ascii="华文细黑" w:eastAsia="华文细黑" w:hAnsi="华文细黑" w:hint="eastAsia"/>
+              </w:rPr>
+            </w:pPr>
+            <w:r>
+              <w:rPr>
+                <w:rFonts w:ascii="华文细黑" w:eastAsia="华文细黑" w:hAnsi="华文细黑" w:hint="eastAsia"/>
+              </w:rPr>
+              <w:t>aixue://a=special</w:t>
+            </w:r>
+          </w:p>
+        </w:tc>
+        <w:tc>
+          <w:tcPr>
+            <w:tcW w:w="759" w:type="dxa"/>
+          </w:tcPr>
+          <w:p>
+            <w:pPr>
+              <w:rPr>
+                <w:rFonts w:ascii="华文细黑" w:eastAsia="华文细黑" w:hAnsi="华文细黑" w:hint="eastAsia"/>
+              </w:rPr>
+            </w:pPr>
+            <w:r>
+              <w:rPr>
+                <w:rFonts w:ascii="华文细黑" w:eastAsia="华文细黑" w:hAnsi="华文细黑" w:hint="eastAsia"/>
+              </w:rPr>
+              <w:t>4</w:t>
+            </w:r>
+          </w:p>
+        </w:tc>
+      </w:tr>
+      <w:tr>
+        <w:tc>
+          <w:tcPr>
+            <w:tcW w:w="1242" w:type="dxa"/>
+          </w:tcPr>
+          <w:p>
+            <w:pPr>
+              <w:rPr>
+                <w:rFonts w:ascii="华文细黑" w:eastAsia="华文细黑" w:hAnsi="华文细黑" w:hint="eastAsia"/>
+              </w:rPr>
+            </w:pPr>
+            <w:r>
+              <w:rPr>
+                <w:rFonts w:ascii="华文细黑" w:eastAsia="华文细黑" w:hAnsi="华文细黑" w:hint="eastAsia"/>
+              </w:rPr>
+              <w:t>视频</w:t>
+            </w:r>
+          </w:p>
+        </w:tc>
+        <w:tc>
+          <w:tcPr>
+            <w:tcW w:w="6521" w:type="dxa"/>
+          </w:tcPr>
+          <w:p>
+            <w:pPr>
+              <w:rPr>
+                <w:rFonts w:ascii="华文细黑" w:eastAsia="华文细黑" w:hAnsi="华文细黑" w:hint="eastAsia"/>
+              </w:rPr>
+            </w:pPr>
+            <w:r>
+              <w:rPr>
+                <w:rFonts w:ascii="华文细黑" w:eastAsia="华文细黑" w:hAnsi="华文细黑" w:hint="eastAsia"/>
+              </w:rPr>
+              <w:t>aixue://a=video</w:t>
+            </w:r>
+          </w:p>
+        </w:tc>
+        <w:tc>
+          <w:tcPr>
+            <w:tcW w:w="759" w:type="dxa"/>
+          </w:tcPr>
+          <w:p>
+            <w:pPr>
+              <w:rPr>
+                <w:rFonts w:ascii="华文细黑" w:eastAsia="华文细黑" w:hAnsi="华文细黑" w:hint="eastAsia"/>
+              </w:rPr>
+            </w:pPr>
+            <w:r>
+              <w:rPr>
+                <w:rFonts w:ascii="华文细黑" w:eastAsia="华文细黑" w:hAnsi="华文细黑" w:hint="eastAsia"/>
+              </w:rPr>
+              <w:t>5</w:t>
+            </w:r>
+          </w:p>
+        </w:tc>
+      </w:tr>
+      <w:tr>
+        <w:tc>
+          <w:tcPr>
+            <w:tcW w:w="1242" w:type="dxa"/>
+          </w:tcPr>
+          <w:p>
+            <w:pPr>
+              <w:rPr>
+                <w:rFonts w:ascii="华文细黑" w:eastAsia="华文细黑" w:hAnsi="华文细黑" w:hint="eastAsia"/>
+              </w:rPr>
+            </w:pPr>
+            <w:r>
+              <w:rPr>
+                <w:rFonts w:ascii="华文细黑" w:eastAsia="华文细黑" w:hAnsi="华文细黑" w:hint="eastAsia"/>
+              </w:rPr>
+              <w:t>历年真题</w:t>
+            </w:r>
+          </w:p>
+        </w:tc>
+        <w:tc>
+          <w:tcPr>
+            <w:tcW w:w="6521" w:type="dxa"/>
+          </w:tcPr>
+          <w:p>
+            <w:pPr>
+              <w:rPr>
+                <w:rFonts w:ascii="华文细黑" w:eastAsia="华文细黑" w:hAnsi="华文细黑" w:hint="eastAsia"/>
+              </w:rPr>
+            </w:pPr>
+            <w:r>
+              <w:rPr>
+                <w:rFonts w:ascii="华文细黑" w:eastAsia="华文细黑" w:hAnsi="华文细黑" w:hint="eastAsia"/>
+              </w:rPr>
+              <w:t>aixue://a=exam</w:t>
+            </w:r>
+          </w:p>
+        </w:tc>
+        <w:tc>
+          <w:tcPr>
+            <w:tcW w:w="759" w:type="dxa"/>
+          </w:tcPr>
+          <w:p>
+            <w:pPr>
+              <w:rPr>
+                <w:rFonts w:ascii="华文细黑" w:eastAsia="华文细黑" w:hAnsi="华文细黑" w:hint="eastAsia"/>
+              </w:rPr>
+            </w:pPr>
+            <w:r>
+              <w:rPr>
+                <w:rFonts w:ascii="华文细黑" w:eastAsia="华文细黑" w:hAnsi="华文细黑" w:hint="eastAsia"/>
+              </w:rPr>
+              <w:t>6</w:t>
+            </w:r>
+          </w:p>
+        </w:tc>
+      </w:tr>
+      <w:tr>
+        <w:tc>
+          <w:tcPr>
+            <w:tcW w:w="1242" w:type="dxa"/>
+          </w:tcPr>
+          <w:p>
+            <w:pPr>
+              <w:rPr>
+                <w:rFonts w:ascii="华文细黑" w:eastAsia="华文细黑" w:hAnsi="华文细黑" w:hint="eastAsia"/>
+              </w:rPr>
+            </w:pPr>
+            <w:r>
+              <w:rPr>
+                <w:rFonts w:ascii="华文细黑" w:eastAsia="华文细黑" w:hAnsi="华文细黑" w:hint="eastAsia"/>
+              </w:rPr>
+              <w:t>经验分享</w:t>
+            </w:r>
+          </w:p>
+        </w:tc>
+        <w:tc>
+          <w:tcPr>
+            <w:tcW w:w="6521" w:type="dxa"/>
+          </w:tcPr>
+          <w:p>
+            <w:pPr>
+              <w:rPr>
+                <w:rFonts w:ascii="华文细黑" w:eastAsia="华文细黑" w:hAnsi="华文细黑" w:hint="eastAsia"/>
+              </w:rPr>
+            </w:pPr>
+            <w:r>
+              <w:rPr>
+                <w:rFonts w:ascii="华文细黑" w:eastAsia="华文细黑" w:hAnsi="华文细黑" w:hint="eastAsia"/>
+              </w:rPr>
+              <w:t>aixue://a=experience_share</w:t>
+            </w:r>
+          </w:p>
+        </w:tc>
+        <w:tc>
+          <w:tcPr>
+            <w:tcW w:w="759" w:type="dxa"/>
+          </w:tcPr>
+          <w:p>
+            <w:pPr>
+              <w:rPr>
+                <w:rFonts w:ascii="华文细黑" w:eastAsia="华文细黑" w:hAnsi="华文细黑" w:hint="eastAsia"/>
+              </w:rPr>
+            </w:pPr>
+            <w:r>
+              <w:rPr>
+                <w:rFonts w:ascii="华文细黑" w:eastAsia="华文细黑" w:hAnsi="华文细黑" w:hint="eastAsia"/>
+              </w:rPr>
+              <w:t>7</w:t>
+            </w:r>
+          </w:p>
+        </w:tc>
+      </w:tr>
+      <w:tr>
+        <w:tc>
+          <w:tcPr>
+            <w:tcW w:w="1242" w:type="dxa"/>
+          </w:tcPr>
+          <w:p>
+            <w:pPr>
+              <w:rPr>
+                <w:rFonts w:ascii="华文细黑" w:eastAsia="华文细黑" w:hAnsi="华文细黑" w:hint="eastAsia"/>
+              </w:rPr>
+            </w:pPr>
+            <w:r>
+              <w:rPr>
+                <w:rFonts w:ascii="华文细黑" w:eastAsia="华文细黑" w:hAnsi="华文细黑" w:hint="eastAsia"/>
+              </w:rPr>
+              <w:t>名师答疑</w:t>
+            </w:r>
+          </w:p>
+        </w:tc>
+        <w:tc>
+          <w:tcPr>
+            <w:tcW w:w="6521" w:type="dxa"/>
+          </w:tcPr>
+          <w:p>
+            <w:pPr>
+              <w:rPr>
+                <w:rFonts w:ascii="华文细黑" w:eastAsia="华文细黑" w:hAnsi="华文细黑" w:hint="eastAsia"/>
+              </w:rPr>
+            </w:pPr>
+            <w:r>
+              <w:rPr>
+                <w:rFonts w:ascii="华文细黑" w:eastAsia="华文细黑" w:hAnsi="华文细黑" w:hint="eastAsia"/>
+              </w:rPr>
+              <w:t>aixue://a=forasked</w:t>
+            </w:r>
+          </w:p>
+        </w:tc>
+        <w:tc>
+          <w:tcPr>
+            <w:tcW w:w="759" w:type="dxa"/>
+          </w:tcPr>
+          <w:p>
+            <w:pPr>
+              <w:rPr>
+                <w:rFonts w:ascii="华文细黑" w:eastAsia="华文细黑" w:hAnsi="华文细黑" w:hint="eastAsia"/>
+              </w:rPr>
+            </w:pPr>
+            <w:r>
+              <w:rPr>
+                <w:rFonts w:ascii="华文细黑" w:eastAsia="华文细黑" w:hAnsi="华文细黑" w:hint="eastAsia"/>
+              </w:rPr>
+              <w:t>8</w:t>
+            </w:r>
+          </w:p>
+        </w:tc>
+      </w:tr>
+    </w:tbl>
+    <w:p>
+      <w:pPr>
+        <w:rPr>
+          <w:rFonts w:ascii="华文细黑" w:eastAsia="华文细黑" w:hAnsi="华文细黑"/>
+        </w:rPr>
+      </w:pPr>
+      <w:r>
+        <w:rPr>
+          <w:rFonts w:ascii="华文细黑" w:eastAsia="华文细黑" w:hAnsi="华文细黑" w:hint="eastAsia"/>
+        </w:rPr>
+        <w:t>timeOr</w:t>
+      </w:r>
+      <w:r>
+        <w:rPr>
+          <w:rFonts w:ascii="华文细黑" w:eastAsia="华文细黑" w:hAnsi="华文细黑" w:hint="eastAsia"/>
+        </w:rPr>
+        <w:t>b</w:t>
+      </w:r>
+      <w:r>
+        <w:rPr>
+          <w:rFonts w:ascii="华文细黑" w:eastAsia="华文细黑" w:hAnsi="华文细黑" w:hint="eastAsia"/>
+        </w:rPr>
+        <w:t>anner</w:t>
+      </w:r>
+      <w:r>
+        <w:rPr>
+          <w:rFonts w:ascii="华文细黑" w:eastAsia="华文细黑" w:hAnsi="华文细黑" w:hint="eastAsia"/>
+        </w:rPr>
+        <w:t>广告[默认1条]</w:t>
       </w:r>
       <w:r>
         <w:rPr>
@@ -9704,11 +10380,17 @@
         </w:rPr>
         <w:t>；</w:t>
       </w:r>
-    </w:p>
-    <w:p>
-      <w:pPr>
-        <w:rPr>
-          <w:rFonts w:ascii="华文细黑" w:eastAsia="华文细黑" w:hAnsi="华文细黑" w:hint="eastAsia"/>
+      <w:r>
+        <w:rPr>
+          <w:rFonts w:ascii="华文细黑" w:eastAsia="华文细黑" w:hAnsi="华文细黑" w:hint="eastAsia"/>
+        </w:rPr>
+        <w:t>或者倒计时，</w:t>
+      </w:r>
+    </w:p>
+    <w:p>
+      <w:pPr>
+        <w:rPr>
+          <w:rFonts w:ascii="华文细黑" w:eastAsia="华文细黑" w:hAnsi="华文细黑"/>
         </w:rPr>
       </w:pPr>
       <w:r>
@@ -9733,18 +10415,23 @@
     <w:p>
       <w:pPr>
         <w:rPr>
-          <w:rFonts w:ascii="华文细黑" w:eastAsia="华文细黑" w:hAnsi="华文细黑" w:hint="eastAsia"/>
-        </w:rPr>
-      </w:pPr>
-      <w:r>
-        <w:rPr>
-          <w:rFonts w:ascii="华文细黑" w:eastAsia="华文细黑" w:hAnsi="华文细黑" w:hint="eastAsia"/>
+          <w:rFonts w:ascii="华文细黑" w:eastAsia="华文细黑" w:hAnsi="华文细黑"/>
+          <w:strike/>
+        </w:rPr>
+      </w:pPr>
+      <w:r>
+        <w:rPr>
+          <w:rFonts w:ascii="华文细黑" w:eastAsia="华文细黑" w:hAnsi="华文细黑" w:hint="eastAsia"/>
+          <w:strike/>
+          <w:highlight w:val="yellow"/>
         </w:rPr>
         <w:t>menus底部的菜单[默认4个]</w:t>
       </w:r>
       <w:r>
         <w:rPr>
           <w:rFonts w:ascii="华文细黑" w:eastAsia="华文细黑" w:hAnsi="华文细黑" w:hint="eastAsia"/>
+          <w:strike/>
+          <w:highlight w:val="yellow"/>
         </w:rPr>
         <w:t>；</w:t>
       </w:r>
@@ -9759,6 +10446,7 @@
         <w:rPr>
           <w:rFonts w:ascii="华文细黑" w:eastAsia="华文细黑" w:hAnsi="华文细黑" w:hint="eastAsia"/>
         </w:rPr>
+        <w:lastRenderedPageBreak/>
         <w:t>支持按照时间戳分页，支持按照位置信息查询数据。</w:t>
       </w:r>
     </w:p>
@@ -9958,7 +10646,6 @@
                 <w:b/>
                 <w:szCs w:val="21"/>
               </w:rPr>
-              <w:lastRenderedPageBreak/>
               <w:t>参数名(是否必填)</w:t>
             </w:r>
           </w:p>
@@ -10324,21 +11011,14 @@
                 <w:rFonts w:ascii="华文细黑" w:eastAsia="华文细黑" w:hAnsi="华文细黑" w:hint="eastAsia"/>
                 <w:szCs w:val="21"/>
               </w:rPr>
-              <w:t>banner</w:t>
-            </w:r>
-            <w:r>
-              <w:rPr>
-                <w:rFonts w:ascii="华文细黑" w:eastAsia="华文细黑" w:hAnsi="华文细黑" w:hint="eastAsia"/>
-                <w:szCs w:val="21"/>
-              </w:rPr>
-              <w:t>s</w:t>
-            </w:r>
-            <w:r>
-              <w:rPr>
-                <w:rFonts w:ascii="华文细黑" w:eastAsia="华文细黑" w:hAnsi="华文细黑" w:hint="eastAsia"/>
-                <w:szCs w:val="21"/>
-              </w:rPr>
-              <w:t>:[]</w:t>
+              <w:t>timeOr</w:t>
+            </w:r>
+            <w:r>
+              <w:rPr>
+                <w:rFonts w:ascii="华文细黑" w:eastAsia="华文细黑" w:hAnsi="华文细黑" w:hint="eastAsia"/>
+                <w:szCs w:val="21"/>
+              </w:rPr>
+              <w:t>banner:[]</w:t>
             </w:r>
             <w:r>
               <w:rPr>
@@ -10353,7 +11033,7 @@
               <w:pStyle w:val="10"/>
               <w:ind w:firstLineChars="0" w:firstLine="0"/>
               <w:rPr>
-                <w:rFonts w:ascii="华文细黑" w:eastAsia="华文细黑" w:hAnsi="华文细黑" w:hint="eastAsia"/>
+                <w:rFonts w:ascii="华文细黑" w:eastAsia="华文细黑" w:hAnsi="华文细黑"/>
                 <w:szCs w:val="21"/>
               </w:rPr>
             </w:pPr>
@@ -10376,7 +11056,14 @@
                 <w:rFonts w:ascii="华文细黑" w:eastAsia="华文细黑" w:hAnsi="华文细黑" w:hint="eastAsia"/>
                 <w:szCs w:val="21"/>
               </w:rPr>
-              <w:t>:[],</w:t>
+              <w:t>:{}</w:t>
+            </w:r>
+            <w:r>
+              <w:rPr>
+                <w:rFonts w:ascii="华文细黑" w:eastAsia="华文细黑" w:hAnsi="华文细黑" w:hint="eastAsia"/>
+                <w:szCs w:val="21"/>
+              </w:rPr>
+              <w:t>,</w:t>
             </w:r>
           </w:p>
           <w:p>
@@ -10385,27 +11072,34 @@
               <w:ind w:firstLineChars="0" w:firstLine="0"/>
               <w:rPr>
                 <w:rFonts w:ascii="华文细黑" w:eastAsia="华文细黑" w:hAnsi="华文细黑"/>
-                <w:szCs w:val="21"/>
-              </w:rPr>
-            </w:pPr>
-            <w:r>
-              <w:rPr>
-                <w:rFonts w:ascii="华文细黑" w:eastAsia="华文细黑" w:hAnsi="华文细黑" w:hint="eastAsia"/>
-                <w:szCs w:val="21"/>
+                <w:strike/>
+                <w:szCs w:val="21"/>
+              </w:rPr>
+            </w:pPr>
+            <w:r>
+              <w:rPr>
+                <w:rFonts w:ascii="华文细黑" w:eastAsia="华文细黑" w:hAnsi="华文细黑" w:hint="eastAsia"/>
+                <w:strike/>
+                <w:szCs w:val="21"/>
+                <w:highlight w:val="yellow"/>
               </w:rPr>
               <w:t>menu</w:t>
             </w:r>
             <w:r>
               <w:rPr>
                 <w:rFonts w:ascii="华文细黑" w:eastAsia="华文细黑" w:hAnsi="华文细黑" w:hint="eastAsia"/>
-                <w:szCs w:val="21"/>
+                <w:strike/>
+                <w:szCs w:val="21"/>
+                <w:highlight w:val="yellow"/>
               </w:rPr>
               <w:t>s</w:t>
             </w:r>
             <w:r>
               <w:rPr>
                 <w:rFonts w:ascii="华文细黑" w:eastAsia="华文细黑" w:hAnsi="华文细黑" w:hint="eastAsia"/>
-                <w:szCs w:val="21"/>
+                <w:strike/>
+                <w:szCs w:val="21"/>
+                <w:highlight w:val="yellow"/>
               </w:rPr>
               <w:t>:[],</w:t>
             </w:r>
@@ -10614,6 +11308,13 @@
                 <w:rFonts w:ascii="华文细黑" w:eastAsia="华文细黑" w:hAnsi="华文细黑" w:hint="eastAsia"/>
                 <w:szCs w:val="21"/>
               </w:rPr>
+              <w:t>timeOr</w:t>
+            </w:r>
+            <w:r>
+              <w:rPr>
+                <w:rFonts w:ascii="华文细黑" w:eastAsia="华文细黑" w:hAnsi="华文细黑" w:hint="eastAsia"/>
+                <w:szCs w:val="21"/>
+              </w:rPr>
               <w:t>banner</w:t>
             </w:r>
             <w:r>
@@ -10621,14 +11322,35 @@
                 <w:rFonts w:ascii="华文细黑" w:eastAsia="华文细黑" w:hAnsi="华文细黑" w:hint="eastAsia"/>
                 <w:szCs w:val="21"/>
               </w:rPr>
-              <w:t>s</w:t>
-            </w:r>
-            <w:r>
-              <w:rPr>
-                <w:rFonts w:ascii="华文细黑" w:eastAsia="华文细黑" w:hAnsi="华文细黑" w:hint="eastAsia"/>
-                <w:szCs w:val="21"/>
-              </w:rPr>
-              <w:t>:[]目前准备放个图片用于链接HTML5页面</w:t>
+              <w:t>:{}</w:t>
+            </w:r>
+            <w:r>
+              <w:rPr>
+                <w:rFonts w:ascii="华文细黑" w:eastAsia="华文细黑" w:hAnsi="华文细黑" w:hint="eastAsia"/>
+                <w:szCs w:val="21"/>
+              </w:rPr>
+              <w:t>目前准备放个图片用于链接HTML5</w:t>
+            </w:r>
+            <w:r>
+              <w:rPr>
+                <w:rFonts w:ascii="华文细黑" w:eastAsia="华文细黑" w:hAnsi="华文细黑" w:hint="eastAsia"/>
+                <w:szCs w:val="21"/>
+              </w:rPr>
+              <w:t>广告</w:t>
+            </w:r>
+            <w:r>
+              <w:rPr>
+                <w:rFonts w:ascii="华文细黑" w:eastAsia="华文细黑" w:hAnsi="华文细黑" w:hint="eastAsia"/>
+                <w:szCs w:val="21"/>
+              </w:rPr>
+              <w:t>页面</w:t>
+            </w:r>
+            <w:r>
+              <w:rPr>
+                <w:rFonts w:ascii="华文细黑" w:eastAsia="华文细黑" w:hAnsi="华文细黑" w:hint="eastAsia"/>
+                <w:szCs w:val="21"/>
+              </w:rPr>
+              <w:t>或者直接倒计时。</w:t>
             </w:r>
           </w:p>
           <w:p>
@@ -10636,7 +11358,7 @@
               <w:pStyle w:val="10"/>
               <w:ind w:firstLineChars="0" w:firstLine="0"/>
               <w:rPr>
-                <w:rFonts w:ascii="华文细黑" w:eastAsia="华文细黑" w:hAnsi="华文细黑" w:hint="eastAsia"/>
+                <w:rFonts w:ascii="华文细黑" w:eastAsia="华文细黑" w:hAnsi="华文细黑"/>
                 <w:szCs w:val="21"/>
               </w:rPr>
             </w:pPr>
@@ -10668,27 +11390,34 @@
               <w:ind w:firstLineChars="0" w:firstLine="0"/>
               <w:rPr>
                 <w:rFonts w:ascii="华文细黑" w:eastAsia="华文细黑" w:hAnsi="华文细黑"/>
-                <w:szCs w:val="21"/>
-              </w:rPr>
-            </w:pPr>
-            <w:r>
-              <w:rPr>
-                <w:rFonts w:ascii="华文细黑" w:eastAsia="华文细黑" w:hAnsi="华文细黑" w:hint="eastAsia"/>
-                <w:szCs w:val="21"/>
+                <w:strike/>
+                <w:szCs w:val="21"/>
+              </w:rPr>
+            </w:pPr>
+            <w:r>
+              <w:rPr>
+                <w:rFonts w:ascii="华文细黑" w:eastAsia="华文细黑" w:hAnsi="华文细黑" w:hint="eastAsia"/>
+                <w:strike/>
+                <w:szCs w:val="21"/>
+                <w:highlight w:val="yellow"/>
               </w:rPr>
               <w:t>menu</w:t>
             </w:r>
             <w:r>
               <w:rPr>
                 <w:rFonts w:ascii="华文细黑" w:eastAsia="华文细黑" w:hAnsi="华文细黑" w:hint="eastAsia"/>
-                <w:szCs w:val="21"/>
+                <w:strike/>
+                <w:szCs w:val="21"/>
+                <w:highlight w:val="yellow"/>
               </w:rPr>
               <w:t>s</w:t>
             </w:r>
             <w:r>
               <w:rPr>
                 <w:rFonts w:ascii="华文细黑" w:eastAsia="华文细黑" w:hAnsi="华文细黑" w:hint="eastAsia"/>
-                <w:szCs w:val="21"/>
+                <w:strike/>
+                <w:szCs w:val="21"/>
+                <w:highlight w:val="yellow"/>
               </w:rPr>
               <w:t>:[]菜单项</w:t>
             </w:r>
@@ -10745,7 +11474,28 @@
                 <w:rFonts w:ascii="华文细黑" w:eastAsia="华文细黑" w:hAnsi="华文细黑" w:hint="eastAsia"/>
                 <w:szCs w:val="21"/>
               </w:rPr>
-              <w:t>,banner</w:t>
+              <w:t>,</w:t>
+            </w:r>
+            <w:r>
+              <w:rPr>
+                <w:rFonts w:ascii="华文细黑" w:eastAsia="华文细黑" w:hAnsi="华文细黑" w:hint="eastAsia"/>
+                <w:szCs w:val="21"/>
+              </w:rPr>
+              <w:t>timeOr</w:t>
+            </w:r>
+            <w:r>
+              <w:rPr>
+                <w:rFonts w:ascii="华文细黑" w:eastAsia="华文细黑" w:hAnsi="华文细黑" w:hint="eastAsia"/>
+                <w:szCs w:val="21"/>
+              </w:rPr>
+              <w:t>banner</w:t>
+            </w:r>
+            <w:r>
+              <w:rPr>
+                <w:rFonts w:ascii="华文细黑" w:eastAsia="华文细黑" w:hAnsi="华文细黑" w:hint="eastAsia"/>
+                <w:szCs w:val="21"/>
+              </w:rPr>
+              <w:t>,data</w:t>
             </w:r>
             <w:r>
               <w:rPr>
@@ -10759,26 +11509,23 @@
                 <w:rFonts w:ascii="华文细黑" w:eastAsia="华文细黑" w:hAnsi="华文细黑" w:hint="eastAsia"/>
                 <w:szCs w:val="21"/>
               </w:rPr>
-              <w:t>,data</w:t>
-            </w:r>
-            <w:r>
-              <w:rPr>
-                <w:rFonts w:ascii="华文细黑" w:eastAsia="华文细黑" w:hAnsi="华文细黑" w:hint="eastAsia"/>
-                <w:szCs w:val="21"/>
-              </w:rPr>
-              <w:t>s</w:t>
-            </w:r>
-            <w:r>
-              <w:rPr>
-                <w:rFonts w:ascii="华文细黑" w:eastAsia="华文细黑" w:hAnsi="华文细黑" w:hint="eastAsia"/>
-                <w:szCs w:val="21"/>
-              </w:rPr>
-              <w:t>，menu</w:t>
-            </w:r>
-            <w:r>
-              <w:rPr>
-                <w:rFonts w:ascii="华文细黑" w:eastAsia="华文细黑" w:hAnsi="华文细黑" w:hint="eastAsia"/>
-                <w:szCs w:val="21"/>
+              <w:t>，</w:t>
+            </w:r>
+            <w:r>
+              <w:rPr>
+                <w:rFonts w:ascii="华文细黑" w:eastAsia="华文细黑" w:hAnsi="华文细黑" w:hint="eastAsia"/>
+                <w:strike/>
+                <w:szCs w:val="21"/>
+                <w:highlight w:val="yellow"/>
+              </w:rPr>
+              <w:t>menu</w:t>
+            </w:r>
+            <w:r>
+              <w:rPr>
+                <w:rFonts w:ascii="华文细黑" w:eastAsia="华文细黑" w:hAnsi="华文细黑" w:hint="eastAsia"/>
+                <w:strike/>
+                <w:szCs w:val="21"/>
+                <w:highlight w:val="yellow"/>
               </w:rPr>
               <w:t>s</w:t>
             </w:r>
@@ -11153,19 +11900,12 @@
           <w:p>
             <w:pPr>
               <w:pStyle w:val="10"/>
-              <w:ind w:firstLineChars="0" w:firstLine="0"/>
-              <w:rPr>
-                <w:rFonts w:ascii="华文细黑" w:eastAsia="华文细黑" w:hAnsi="华文细黑"/>
-                <w:szCs w:val="21"/>
-              </w:rPr>
-            </w:pPr>
-            <w:r>
-              <w:rPr>
-                <w:rFonts w:ascii="华文细黑" w:eastAsia="华文细黑" w:hAnsi="华文细黑"/>
-                <w:szCs w:val="21"/>
-              </w:rPr>
-              <w:t>“</w:t>
-            </w:r>
+              <w:ind w:firstLineChars="50" w:firstLine="105"/>
+              <w:rPr>
+                <w:rFonts w:ascii="华文细黑" w:eastAsia="华文细黑" w:hAnsi="华文细黑"/>
+                <w:szCs w:val="21"/>
+              </w:rPr>
+            </w:pPr>
             <w:r>
               <w:rPr>
                 <w:rFonts w:ascii="华文细黑" w:eastAsia="华文细黑" w:hAnsi="华文细黑" w:hint="eastAsia"/>
@@ -11178,7 +11918,7 @@
                 <w:rFonts w:ascii="华文细黑" w:eastAsia="华文细黑" w:hAnsi="华文细黑"/>
                 <w:szCs w:val="21"/>
               </w:rPr>
-              <w:t>d”</w:t>
+              <w:t>d</w:t>
             </w:r>
             <w:r>
               <w:rPr>
@@ -11186,6 +11926,150 @@
                 <w:szCs w:val="21"/>
               </w:rPr>
               <w:t>:string</w:t>
+            </w:r>
+          </w:p>
+          <w:p>
+            <w:pPr>
+              <w:pStyle w:val="10"/>
+              <w:ind w:firstLineChars="50" w:firstLine="105"/>
+              <w:rPr>
+                <w:rFonts w:ascii="华文细黑" w:eastAsia="华文细黑" w:hAnsi="华文细黑"/>
+                <w:szCs w:val="21"/>
+              </w:rPr>
+            </w:pPr>
+            <w:r>
+              <w:rPr>
+                <w:rFonts w:ascii="华文细黑" w:eastAsia="华文细黑" w:hAnsi="华文细黑" w:hint="eastAsia"/>
+                <w:szCs w:val="21"/>
+              </w:rPr>
+              <w:t>name:</w:t>
+            </w:r>
+            <w:r>
+              <w:rPr>
+                <w:rFonts w:ascii="华文细黑" w:eastAsia="华文细黑" w:hAnsi="华文细黑"/>
+                <w:szCs w:val="21"/>
+              </w:rPr>
+              <w:t>string</w:t>
+            </w:r>
+          </w:p>
+          <w:p>
+            <w:pPr>
+              <w:pStyle w:val="10"/>
+              <w:ind w:firstLineChars="50" w:firstLine="105"/>
+              <w:rPr>
+                <w:rFonts w:ascii="华文细黑" w:eastAsia="华文细黑" w:hAnsi="华文细黑"/>
+                <w:szCs w:val="21"/>
+              </w:rPr>
+            </w:pPr>
+            <w:r>
+              <w:rPr>
+                <w:rFonts w:ascii="华文细黑" w:eastAsia="华文细黑" w:hAnsi="华文细黑" w:hint="eastAsia"/>
+                <w:szCs w:val="21"/>
+              </w:rPr>
+              <w:t>title:string</w:t>
+            </w:r>
+          </w:p>
+          <w:p>
+            <w:pPr>
+              <w:pStyle w:val="10"/>
+              <w:ind w:firstLineChars="50" w:firstLine="105"/>
+              <w:rPr>
+                <w:rFonts w:ascii="华文细黑" w:eastAsia="华文细黑" w:hAnsi="华文细黑"/>
+                <w:szCs w:val="21"/>
+              </w:rPr>
+            </w:pPr>
+            <w:r>
+              <w:rPr>
+                <w:rFonts w:ascii="华文细黑" w:eastAsia="华文细黑" w:hAnsi="华文细黑" w:hint="eastAsia"/>
+                <w:szCs w:val="21"/>
+              </w:rPr>
+              <w:t>description:string</w:t>
+            </w:r>
+          </w:p>
+          <w:p>
+            <w:pPr>
+              <w:pStyle w:val="10"/>
+              <w:ind w:firstLineChars="50" w:firstLine="105"/>
+              <w:rPr>
+                <w:rFonts w:ascii="华文细黑" w:eastAsia="华文细黑" w:hAnsi="华文细黑"/>
+                <w:szCs w:val="21"/>
+              </w:rPr>
+            </w:pPr>
+            <w:r>
+              <w:rPr>
+                <w:rFonts w:ascii="华文细黑" w:eastAsia="华文细黑" w:hAnsi="华文细黑" w:hint="eastAsia"/>
+                <w:szCs w:val="21"/>
+              </w:rPr>
+              <w:t>location:string</w:t>
+            </w:r>
+          </w:p>
+          <w:p>
+            <w:pPr>
+              <w:pStyle w:val="10"/>
+              <w:ind w:firstLineChars="50" w:firstLine="105"/>
+              <w:rPr>
+                <w:rFonts w:ascii="华文细黑" w:eastAsia="华文细黑" w:hAnsi="华文细黑"/>
+                <w:szCs w:val="21"/>
+              </w:rPr>
+            </w:pPr>
+            <w:r>
+              <w:rPr>
+                <w:rFonts w:ascii="华文细黑" w:eastAsia="华文细黑" w:hAnsi="华文细黑" w:hint="eastAsia"/>
+                <w:szCs w:val="21"/>
+              </w:rPr>
+              <w:lastRenderedPageBreak/>
+              <w:t>teacher:{</w:t>
+            </w:r>
+          </w:p>
+          <w:p>
+            <w:pPr>
+              <w:pStyle w:val="10"/>
+              <w:ind w:firstLineChars="50" w:firstLine="105"/>
+              <w:rPr>
+                <w:rFonts w:ascii="华文细黑" w:eastAsia="华文细黑" w:hAnsi="华文细黑"/>
+                <w:szCs w:val="21"/>
+              </w:rPr>
+            </w:pPr>
+            <w:r>
+              <w:rPr>
+                <w:rFonts w:ascii="华文细黑" w:eastAsia="华文细黑" w:hAnsi="华文细黑" w:hint="eastAsia"/>
+                <w:szCs w:val="21"/>
+              </w:rPr>
+              <w:t>tid:int</w:t>
+            </w:r>
+          </w:p>
+          <w:p>
+            <w:pPr>
+              <w:pStyle w:val="10"/>
+              <w:ind w:firstLineChars="50" w:firstLine="105"/>
+              <w:rPr>
+                <w:rFonts w:ascii="华文细黑" w:eastAsia="华文细黑" w:hAnsi="华文细黑"/>
+                <w:szCs w:val="21"/>
+              </w:rPr>
+            </w:pPr>
+            <w:r>
+              <w:rPr>
+                <w:rFonts w:ascii="华文细黑" w:eastAsia="华文细黑" w:hAnsi="华文细黑" w:hint="eastAsia"/>
+                <w:szCs w:val="21"/>
+              </w:rPr>
+              <w:t>name:string</w:t>
+            </w:r>
+          </w:p>
+          <w:p>
+            <w:pPr>
+              <w:pStyle w:val="10"/>
+              <w:ind w:firstLineChars="50" w:firstLine="105"/>
+              <w:rPr>
+                <w:rFonts w:ascii="华文细黑" w:eastAsia="华文细黑" w:hAnsi="华文细黑"/>
+                <w:szCs w:val="21"/>
+              </w:rPr>
+            </w:pPr>
+            <w:r>
+              <w:rPr>
+                <w:rFonts w:ascii="华文细黑" w:eastAsia="华文细黑" w:hAnsi="华文细黑" w:hint="eastAsia"/>
+                <w:szCs w:val="21"/>
+              </w:rPr>
+              <w:t>avatar:string</w:t>
             </w:r>
           </w:p>
           <w:p>
@@ -11199,38 +12083,129 @@
             </w:pPr>
             <w:r>
               <w:rPr>
-                <w:rFonts w:ascii="华文细黑" w:eastAsia="华文细黑" w:hAnsi="华文细黑"/>
-                <w:szCs w:val="21"/>
-              </w:rPr>
-              <w:t>“</w:t>
-            </w:r>
-            <w:r>
-              <w:rPr>
-                <w:rFonts w:ascii="华文细黑" w:eastAsia="华文细黑" w:hAnsi="华文细黑" w:hint="eastAsia"/>
-                <w:szCs w:val="21"/>
-              </w:rPr>
-              <w:t>name</w:t>
-            </w:r>
-            <w:r>
-              <w:rPr>
-                <w:rFonts w:ascii="华文细黑" w:eastAsia="华文细黑" w:hAnsi="华文细黑"/>
-                <w:szCs w:val="21"/>
-              </w:rPr>
-              <w:t>”</w:t>
-            </w:r>
-            <w:r>
-              <w:rPr>
-                <w:rFonts w:ascii="华文细黑" w:eastAsia="华文细黑" w:hAnsi="华文细黑" w:hint="eastAsia"/>
-                <w:szCs w:val="21"/>
-              </w:rPr>
-              <w:t>:</w:t>
-            </w:r>
-            <w:r>
-              <w:rPr>
-                <w:rFonts w:ascii="华文细黑" w:eastAsia="华文细黑" w:hAnsi="华文细黑"/>
-                <w:szCs w:val="21"/>
-              </w:rPr>
-              <w:t>string</w:t>
+                <w:rFonts w:ascii="华文细黑" w:eastAsia="华文细黑" w:hAnsi="华文细黑" w:hint="eastAsia"/>
+                <w:szCs w:val="21"/>
+              </w:rPr>
+              <w:t>}</w:t>
+            </w:r>
+          </w:p>
+          <w:p>
+            <w:pPr>
+              <w:pStyle w:val="10"/>
+              <w:ind w:firstLineChars="50" w:firstLine="105"/>
+              <w:rPr>
+                <w:rFonts w:ascii="华文细黑" w:eastAsia="华文细黑" w:hAnsi="华文细黑"/>
+                <w:szCs w:val="21"/>
+              </w:rPr>
+            </w:pPr>
+            <w:r>
+              <w:rPr>
+                <w:rFonts w:ascii="华文细黑" w:eastAsia="华文细黑" w:hAnsi="华文细黑" w:hint="eastAsia"/>
+                <w:szCs w:val="21"/>
+              </w:rPr>
+              <w:t>image:string</w:t>
+            </w:r>
+          </w:p>
+          <w:p>
+            <w:pPr>
+              <w:pStyle w:val="10"/>
+              <w:ind w:firstLineChars="50" w:firstLine="105"/>
+              <w:rPr>
+                <w:rFonts w:ascii="华文细黑" w:eastAsia="华文细黑" w:hAnsi="华文细黑"/>
+                <w:szCs w:val="21"/>
+              </w:rPr>
+            </w:pPr>
+            <w:r>
+              <w:rPr>
+                <w:rFonts w:ascii="华文细黑" w:eastAsia="华文细黑" w:hAnsi="华文细黑" w:hint="eastAsia"/>
+                <w:szCs w:val="21"/>
+              </w:rPr>
+              <w:t>thumbnail:string</w:t>
+            </w:r>
+          </w:p>
+          <w:p>
+            <w:pPr>
+              <w:pStyle w:val="10"/>
+              <w:ind w:firstLineChars="50" w:firstLine="105"/>
+              <w:rPr>
+                <w:rFonts w:ascii="华文细黑" w:eastAsia="华文细黑" w:hAnsi="华文细黑"/>
+                <w:szCs w:val="21"/>
+              </w:rPr>
+            </w:pPr>
+            <w:r>
+              <w:rPr>
+                <w:rFonts w:ascii="华文细黑" w:eastAsia="华文细黑" w:hAnsi="华文细黑" w:hint="eastAsia"/>
+                <w:szCs w:val="21"/>
+              </w:rPr>
+              <w:t>sign:int</w:t>
+            </w:r>
+          </w:p>
+          <w:p>
+            <w:pPr>
+              <w:pStyle w:val="10"/>
+              <w:ind w:firstLineChars="50" w:firstLine="105"/>
+              <w:rPr>
+                <w:rFonts w:ascii="华文细黑" w:eastAsia="华文细黑" w:hAnsi="华文细黑"/>
+                <w:szCs w:val="21"/>
+              </w:rPr>
+            </w:pPr>
+            <w:r>
+              <w:rPr>
+                <w:rFonts w:ascii="华文细黑" w:eastAsia="华文细黑" w:hAnsi="华文细黑" w:hint="eastAsia"/>
+                <w:szCs w:val="21"/>
+              </w:rPr>
+              <w:t>total:int</w:t>
+            </w:r>
+          </w:p>
+          <w:p>
+            <w:pPr>
+              <w:pStyle w:val="10"/>
+              <w:ind w:firstLineChars="50" w:firstLine="105"/>
+              <w:rPr>
+                <w:rFonts w:ascii="华文细黑" w:eastAsia="华文细黑" w:hAnsi="华文细黑"/>
+                <w:szCs w:val="21"/>
+              </w:rPr>
+            </w:pPr>
+            <w:r>
+              <w:rPr>
+                <w:rFonts w:ascii="华文细黑" w:eastAsia="华文细黑" w:hAnsi="华文细黑" w:hint="eastAsia"/>
+                <w:szCs w:val="21"/>
+              </w:rPr>
+              <w:t>price:double</w:t>
+            </w:r>
+          </w:p>
+          <w:p>
+            <w:pPr>
+              <w:pStyle w:val="10"/>
+              <w:ind w:firstLineChars="50" w:firstLine="105"/>
+              <w:rPr>
+                <w:rFonts w:ascii="华文细黑" w:eastAsia="华文细黑" w:hAnsi="华文细黑"/>
+                <w:szCs w:val="21"/>
+              </w:rPr>
+            </w:pPr>
+            <w:r>
+              <w:rPr>
+                <w:rFonts w:ascii="华文细黑" w:eastAsia="华文细黑" w:hAnsi="华文细黑" w:hint="eastAsia"/>
+                <w:szCs w:val="21"/>
+              </w:rPr>
+              <w:t>address:string</w:t>
+            </w:r>
+          </w:p>
+          <w:p>
+            <w:pPr>
+              <w:pStyle w:val="10"/>
+              <w:ind w:firstLineChars="50" w:firstLine="105"/>
+              <w:rPr>
+                <w:rFonts w:ascii="华文细黑" w:eastAsia="华文细黑" w:hAnsi="华文细黑"/>
+                <w:szCs w:val="21"/>
+              </w:rPr>
+            </w:pPr>
+            <w:r>
+              <w:rPr>
+                <w:rFonts w:ascii="华文细黑" w:eastAsia="华文细黑" w:hAnsi="华文细黑" w:hint="eastAsia"/>
+                <w:szCs w:val="21"/>
+              </w:rPr>
+              <w:t>url:string</w:t>
             </w:r>
           </w:p>
           <w:p>
@@ -11244,31 +12219,10 @@
             </w:pPr>
             <w:r>
               <w:rPr>
-                <w:rFonts w:ascii="华文细黑" w:eastAsia="华文细黑" w:hAnsi="华文细黑"/>
-                <w:szCs w:val="21"/>
-              </w:rPr>
-              <w:t>“</w:t>
-            </w:r>
-            <w:r>
-              <w:rPr>
-                <w:rFonts w:ascii="华文细黑" w:eastAsia="华文细黑" w:hAnsi="华文细黑" w:hint="eastAsia"/>
-                <w:szCs w:val="21"/>
-              </w:rPr>
-              <w:t>title</w:t>
-            </w:r>
-            <w:r>
-              <w:rPr>
-                <w:rFonts w:ascii="华文细黑" w:eastAsia="华文细黑" w:hAnsi="华文细黑"/>
-                <w:szCs w:val="21"/>
-              </w:rPr>
-              <w:t>”</w:t>
-            </w:r>
-            <w:r>
-              <w:rPr>
-                <w:rFonts w:ascii="华文细黑" w:eastAsia="华文细黑" w:hAnsi="华文细黑" w:hint="eastAsia"/>
-                <w:szCs w:val="21"/>
-              </w:rPr>
-              <w:t>:string</w:t>
+                <w:rFonts w:ascii="华文细黑" w:eastAsia="华文细黑" w:hAnsi="华文细黑" w:hint="eastAsia"/>
+                <w:szCs w:val="21"/>
+              </w:rPr>
+              <w:t>}</w:t>
             </w:r>
           </w:p>
           <w:p>
@@ -11277,38 +12231,24 @@
               <w:ind w:firstLineChars="0" w:firstLine="0"/>
               <w:rPr>
                 <w:rFonts w:ascii="华文细黑" w:eastAsia="华文细黑" w:hAnsi="华文细黑"/>
-                <w:szCs w:val="21"/>
-              </w:rPr>
-            </w:pPr>
-            <w:r>
-              <w:rPr>
-                <w:rFonts w:ascii="华文细黑" w:eastAsia="华文细黑" w:hAnsi="华文细黑"/>
-                <w:szCs w:val="21"/>
-              </w:rPr>
-              <w:t>“</w:t>
-            </w:r>
-            <w:r>
-              <w:rPr>
-                <w:rFonts w:ascii="华文细黑" w:eastAsia="华文细黑" w:hAnsi="华文细黑" w:hint="eastAsia"/>
-                <w:szCs w:val="21"/>
-              </w:rPr>
-              <w:t>description</w:t>
-            </w:r>
-            <w:r>
-              <w:rPr>
-                <w:rFonts w:ascii="华文细黑" w:eastAsia="华文细黑" w:hAnsi="华文细黑"/>
-                <w:szCs w:val="21"/>
-              </w:rPr>
-              <w:t>”</w:t>
-            </w:r>
-            <w:r>
-              <w:rPr>
-                <w:rFonts w:ascii="华文细黑" w:eastAsia="华文细黑" w:hAnsi="华文细黑" w:hint="eastAsia"/>
-                <w:szCs w:val="21"/>
-              </w:rPr>
-              <w:t>:string</w:t>
-            </w:r>
-          </w:p>
+                <w:b/>
+                <w:szCs w:val="21"/>
+              </w:rPr>
+            </w:pPr>
+            <w:r>
+              <w:rPr>
+                <w:rFonts w:ascii="华文细黑" w:eastAsia="华文细黑" w:hAnsi="华文细黑" w:hint="eastAsia"/>
+                <w:szCs w:val="21"/>
+              </w:rPr>
+              <w:t>]</w:t>
+            </w:r>
+          </w:p>
+        </w:tc>
+        <w:tc>
+          <w:tcPr>
+            <w:tcW w:w="4303" w:type="dxa"/>
+            <w:gridSpan w:val="2"/>
+          </w:tcPr>
           <w:p>
             <w:pPr>
               <w:pStyle w:val="10"/>
@@ -11320,31 +12260,11 @@
             </w:pPr>
             <w:r>
               <w:rPr>
-                <w:rFonts w:ascii="华文细黑" w:eastAsia="华文细黑" w:hAnsi="华文细黑"/>
-                <w:szCs w:val="21"/>
-              </w:rPr>
-              <w:t>“</w:t>
-            </w:r>
-            <w:r>
-              <w:rPr>
-                <w:rFonts w:ascii="华文细黑" w:eastAsia="华文细黑" w:hAnsi="华文细黑" w:hint="eastAsia"/>
-                <w:szCs w:val="21"/>
-              </w:rPr>
-              <w:t>location</w:t>
-            </w:r>
-            <w:r>
-              <w:rPr>
-                <w:rFonts w:ascii="华文细黑" w:eastAsia="华文细黑" w:hAnsi="华文细黑"/>
-                <w:szCs w:val="21"/>
-              </w:rPr>
-              <w:t>”</w:t>
-            </w:r>
-            <w:r>
-              <w:rPr>
-                <w:rFonts w:ascii="华文细黑" w:eastAsia="华文细黑" w:hAnsi="华文细黑" w:hint="eastAsia"/>
-                <w:szCs w:val="21"/>
-              </w:rPr>
-              <w:t>:string</w:t>
+                <w:rFonts w:ascii="华文细黑" w:eastAsia="华文细黑" w:hAnsi="华文细黑" w:hint="eastAsia"/>
+                <w:szCs w:val="21"/>
+              </w:rPr>
+              <w:lastRenderedPageBreak/>
+              <w:t>cid:课程编号</w:t>
             </w:r>
           </w:p>
           <w:p>
@@ -11358,31 +12278,10 @@
             </w:pPr>
             <w:r>
               <w:rPr>
-                <w:rFonts w:ascii="华文细黑" w:eastAsia="华文细黑" w:hAnsi="华文细黑"/>
-                <w:szCs w:val="21"/>
-              </w:rPr>
-              <w:t>“</w:t>
-            </w:r>
-            <w:r>
-              <w:rPr>
-                <w:rFonts w:ascii="华文细黑" w:eastAsia="华文细黑" w:hAnsi="华文细黑" w:hint="eastAsia"/>
-                <w:szCs w:val="21"/>
-              </w:rPr>
-              <w:t>teacher</w:t>
-            </w:r>
-            <w:r>
-              <w:rPr>
-                <w:rFonts w:ascii="华文细黑" w:eastAsia="华文细黑" w:hAnsi="华文细黑"/>
-                <w:szCs w:val="21"/>
-              </w:rPr>
-              <w:t>”</w:t>
-            </w:r>
-            <w:r>
-              <w:rPr>
-                <w:rFonts w:ascii="华文细黑" w:eastAsia="华文细黑" w:hAnsi="华文细黑" w:hint="eastAsia"/>
-                <w:szCs w:val="21"/>
-              </w:rPr>
-              <w:t>:{</w:t>
+                <w:rFonts w:ascii="华文细黑" w:eastAsia="华文细黑" w:hAnsi="华文细黑" w:hint="eastAsia"/>
+                <w:szCs w:val="21"/>
+              </w:rPr>
+              <w:t>name:课程名称</w:t>
             </w:r>
           </w:p>
           <w:p>
@@ -11396,31 +12295,10 @@
             </w:pPr>
             <w:r>
               <w:rPr>
-                <w:rFonts w:ascii="华文细黑" w:eastAsia="华文细黑" w:hAnsi="华文细黑"/>
-                <w:szCs w:val="21"/>
-              </w:rPr>
-              <w:t>“</w:t>
-            </w:r>
-            <w:r>
-              <w:rPr>
-                <w:rFonts w:ascii="华文细黑" w:eastAsia="华文细黑" w:hAnsi="华文细黑" w:hint="eastAsia"/>
-                <w:szCs w:val="21"/>
-              </w:rPr>
-              <w:t>tid</w:t>
-            </w:r>
-            <w:r>
-              <w:rPr>
-                <w:rFonts w:ascii="华文细黑" w:eastAsia="华文细黑" w:hAnsi="华文细黑"/>
-                <w:szCs w:val="21"/>
-              </w:rPr>
-              <w:t>”</w:t>
-            </w:r>
-            <w:r>
-              <w:rPr>
-                <w:rFonts w:ascii="华文细黑" w:eastAsia="华文细黑" w:hAnsi="华文细黑" w:hint="eastAsia"/>
-                <w:szCs w:val="21"/>
-              </w:rPr>
-              <w:t>:int</w:t>
+                <w:rFonts w:ascii="华文细黑" w:eastAsia="华文细黑" w:hAnsi="华文细黑" w:hint="eastAsia"/>
+                <w:szCs w:val="21"/>
+              </w:rPr>
+              <w:t>title:课程的宣传语</w:t>
             </w:r>
           </w:p>
           <w:p>
@@ -11434,31 +12312,10 @@
             </w:pPr>
             <w:r>
               <w:rPr>
-                <w:rFonts w:ascii="华文细黑" w:eastAsia="华文细黑" w:hAnsi="华文细黑"/>
-                <w:szCs w:val="21"/>
-              </w:rPr>
-              <w:t>“</w:t>
-            </w:r>
-            <w:r>
-              <w:rPr>
-                <w:rFonts w:ascii="华文细黑" w:eastAsia="华文细黑" w:hAnsi="华文细黑" w:hint="eastAsia"/>
-                <w:szCs w:val="21"/>
-              </w:rPr>
-              <w:t>name</w:t>
-            </w:r>
-            <w:r>
-              <w:rPr>
-                <w:rFonts w:ascii="华文细黑" w:eastAsia="华文细黑" w:hAnsi="华文细黑"/>
-                <w:szCs w:val="21"/>
-              </w:rPr>
-              <w:t>”</w:t>
-            </w:r>
-            <w:r>
-              <w:rPr>
-                <w:rFonts w:ascii="华文细黑" w:eastAsia="华文细黑" w:hAnsi="华文细黑" w:hint="eastAsia"/>
-                <w:szCs w:val="21"/>
-              </w:rPr>
-              <w:t>:string</w:t>
+                <w:rFonts w:ascii="华文细黑" w:eastAsia="华文细黑" w:hAnsi="华文细黑" w:hint="eastAsia"/>
+                <w:szCs w:val="21"/>
+              </w:rPr>
+              <w:t>description:描述</w:t>
             </w:r>
           </w:p>
           <w:p>
@@ -11472,31 +12329,10 @@
             </w:pPr>
             <w:r>
               <w:rPr>
-                <w:rFonts w:ascii="华文细黑" w:eastAsia="华文细黑" w:hAnsi="华文细黑"/>
-                <w:szCs w:val="21"/>
-              </w:rPr>
-              <w:t>“</w:t>
-            </w:r>
-            <w:r>
-              <w:rPr>
-                <w:rFonts w:ascii="华文细黑" w:eastAsia="华文细黑" w:hAnsi="华文细黑" w:hint="eastAsia"/>
-                <w:szCs w:val="21"/>
-              </w:rPr>
-              <w:t>avatar</w:t>
-            </w:r>
-            <w:r>
-              <w:rPr>
-                <w:rFonts w:ascii="华文细黑" w:eastAsia="华文细黑" w:hAnsi="华文细黑"/>
-                <w:szCs w:val="21"/>
-              </w:rPr>
-              <w:t>”</w:t>
-            </w:r>
-            <w:r>
-              <w:rPr>
-                <w:rFonts w:ascii="华文细黑" w:eastAsia="华文细黑" w:hAnsi="华文细黑" w:hint="eastAsia"/>
-                <w:szCs w:val="21"/>
-              </w:rPr>
-              <w:t>:string</w:t>
+                <w:rFonts w:ascii="华文细黑" w:eastAsia="华文细黑" w:hAnsi="华文细黑" w:hint="eastAsia"/>
+                <w:szCs w:val="21"/>
+              </w:rPr>
+              <w:t>location:位置信息</w:t>
             </w:r>
           </w:p>
           <w:p>
@@ -11513,7 +12349,7 @@
                 <w:rFonts w:ascii="华文细黑" w:eastAsia="华文细黑" w:hAnsi="华文细黑" w:hint="eastAsia"/>
                 <w:szCs w:val="21"/>
               </w:rPr>
-              <w:t>}</w:t>
+              <w:t>teacher.tid:老师编号</w:t>
             </w:r>
           </w:p>
           <w:p>
@@ -11527,31 +12363,10 @@
             </w:pPr>
             <w:r>
               <w:rPr>
-                <w:rFonts w:ascii="华文细黑" w:eastAsia="华文细黑" w:hAnsi="华文细黑"/>
-                <w:szCs w:val="21"/>
-              </w:rPr>
-              <w:t>“</w:t>
-            </w:r>
-            <w:r>
-              <w:rPr>
-                <w:rFonts w:ascii="华文细黑" w:eastAsia="华文细黑" w:hAnsi="华文细黑" w:hint="eastAsia"/>
-                <w:szCs w:val="21"/>
-              </w:rPr>
-              <w:t>image</w:t>
-            </w:r>
-            <w:r>
-              <w:rPr>
-                <w:rFonts w:ascii="华文细黑" w:eastAsia="华文细黑" w:hAnsi="华文细黑"/>
-                <w:szCs w:val="21"/>
-              </w:rPr>
-              <w:t>”</w:t>
-            </w:r>
-            <w:r>
-              <w:rPr>
-                <w:rFonts w:ascii="华文细黑" w:eastAsia="华文细黑" w:hAnsi="华文细黑" w:hint="eastAsia"/>
-                <w:szCs w:val="21"/>
-              </w:rPr>
-              <w:t>:string</w:t>
+                <w:rFonts w:ascii="华文细黑" w:eastAsia="华文细黑" w:hAnsi="华文细黑" w:hint="eastAsia"/>
+                <w:szCs w:val="21"/>
+              </w:rPr>
+              <w:t>teacher.name:老师姓名</w:t>
             </w:r>
           </w:p>
           <w:p>
@@ -11565,32 +12380,11 @@
             </w:pPr>
             <w:r>
               <w:rPr>
-                <w:rFonts w:ascii="华文细黑" w:eastAsia="华文细黑" w:hAnsi="华文细黑"/>
+                <w:rFonts w:ascii="华文细黑" w:eastAsia="华文细黑" w:hAnsi="华文细黑" w:hint="eastAsia"/>
                 <w:szCs w:val="21"/>
               </w:rPr>
               <w:lastRenderedPageBreak/>
-              <w:t>“</w:t>
-            </w:r>
-            <w:r>
-              <w:rPr>
-                <w:rFonts w:ascii="华文细黑" w:eastAsia="华文细黑" w:hAnsi="华文细黑" w:hint="eastAsia"/>
-                <w:szCs w:val="21"/>
-              </w:rPr>
-              <w:t>thumbnail</w:t>
-            </w:r>
-            <w:r>
-              <w:rPr>
-                <w:rFonts w:ascii="华文细黑" w:eastAsia="华文细黑" w:hAnsi="华文细黑"/>
-                <w:szCs w:val="21"/>
-              </w:rPr>
-              <w:t>”</w:t>
-            </w:r>
-            <w:r>
-              <w:rPr>
-                <w:rFonts w:ascii="华文细黑" w:eastAsia="华文细黑" w:hAnsi="华文细黑" w:hint="eastAsia"/>
-                <w:szCs w:val="21"/>
-              </w:rPr>
-              <w:t>:string</w:t>
+              <w:t>teacher.avatar:老师头像（小图）</w:t>
             </w:r>
           </w:p>
           <w:p>
@@ -11604,31 +12398,10 @@
             </w:pPr>
             <w:r>
               <w:rPr>
-                <w:rFonts w:ascii="华文细黑" w:eastAsia="华文细黑" w:hAnsi="华文细黑"/>
-                <w:szCs w:val="21"/>
-              </w:rPr>
-              <w:t>“</w:t>
-            </w:r>
-            <w:r>
-              <w:rPr>
-                <w:rFonts w:ascii="华文细黑" w:eastAsia="华文细黑" w:hAnsi="华文细黑" w:hint="eastAsia"/>
-                <w:szCs w:val="21"/>
-              </w:rPr>
-              <w:t>sign</w:t>
-            </w:r>
-            <w:r>
-              <w:rPr>
-                <w:rFonts w:ascii="华文细黑" w:eastAsia="华文细黑" w:hAnsi="华文细黑"/>
-                <w:szCs w:val="21"/>
-              </w:rPr>
-              <w:t>”</w:t>
-            </w:r>
-            <w:r>
-              <w:rPr>
-                <w:rFonts w:ascii="华文细黑" w:eastAsia="华文细黑" w:hAnsi="华文细黑" w:hint="eastAsia"/>
-                <w:szCs w:val="21"/>
-              </w:rPr>
-              <w:t>:int</w:t>
+                <w:rFonts w:ascii="华文细黑" w:eastAsia="华文细黑" w:hAnsi="华文细黑" w:hint="eastAsia"/>
+                <w:szCs w:val="21"/>
+              </w:rPr>
+              <w:t>image:课程原图</w:t>
             </w:r>
           </w:p>
           <w:p>
@@ -11642,31 +12415,10 @@
             </w:pPr>
             <w:r>
               <w:rPr>
-                <w:rFonts w:ascii="华文细黑" w:eastAsia="华文细黑" w:hAnsi="华文细黑"/>
-                <w:szCs w:val="21"/>
-              </w:rPr>
-              <w:t>“</w:t>
-            </w:r>
-            <w:r>
-              <w:rPr>
-                <w:rFonts w:ascii="华文细黑" w:eastAsia="华文细黑" w:hAnsi="华文细黑" w:hint="eastAsia"/>
-                <w:szCs w:val="21"/>
-              </w:rPr>
-              <w:t>total</w:t>
-            </w:r>
-            <w:r>
-              <w:rPr>
-                <w:rFonts w:ascii="华文细黑" w:eastAsia="华文细黑" w:hAnsi="华文细黑"/>
-                <w:szCs w:val="21"/>
-              </w:rPr>
-              <w:t>”</w:t>
-            </w:r>
-            <w:r>
-              <w:rPr>
-                <w:rFonts w:ascii="华文细黑" w:eastAsia="华文细黑" w:hAnsi="华文细黑" w:hint="eastAsia"/>
-                <w:szCs w:val="21"/>
-              </w:rPr>
-              <w:t>:int</w:t>
+                <w:rFonts w:ascii="华文细黑" w:eastAsia="华文细黑" w:hAnsi="华文细黑" w:hint="eastAsia"/>
+                <w:szCs w:val="21"/>
+              </w:rPr>
+              <w:t>thumbnail:课程缩略图</w:t>
             </w:r>
           </w:p>
           <w:p>
@@ -11680,31 +12432,10 @@
             </w:pPr>
             <w:r>
               <w:rPr>
-                <w:rFonts w:ascii="华文细黑" w:eastAsia="华文细黑" w:hAnsi="华文细黑"/>
-                <w:szCs w:val="21"/>
-              </w:rPr>
-              <w:t>“</w:t>
-            </w:r>
-            <w:r>
-              <w:rPr>
-                <w:rFonts w:ascii="华文细黑" w:eastAsia="华文细黑" w:hAnsi="华文细黑" w:hint="eastAsia"/>
-                <w:szCs w:val="21"/>
-              </w:rPr>
-              <w:t>price</w:t>
-            </w:r>
-            <w:r>
-              <w:rPr>
-                <w:rFonts w:ascii="华文细黑" w:eastAsia="华文细黑" w:hAnsi="华文细黑"/>
-                <w:szCs w:val="21"/>
-              </w:rPr>
-              <w:t>”</w:t>
-            </w:r>
-            <w:r>
-              <w:rPr>
-                <w:rFonts w:ascii="华文细黑" w:eastAsia="华文细黑" w:hAnsi="华文细黑" w:hint="eastAsia"/>
-                <w:szCs w:val="21"/>
-              </w:rPr>
-              <w:t>:double</w:t>
+                <w:rFonts w:ascii="华文细黑" w:eastAsia="华文细黑" w:hAnsi="华文细黑" w:hint="eastAsia"/>
+                <w:szCs w:val="21"/>
+              </w:rPr>
+              <w:t>sign:已经报名</w:t>
             </w:r>
           </w:p>
           <w:p>
@@ -11718,31 +12449,10 @@
             </w:pPr>
             <w:r>
               <w:rPr>
-                <w:rFonts w:ascii="华文细黑" w:eastAsia="华文细黑" w:hAnsi="华文细黑"/>
-                <w:szCs w:val="21"/>
-              </w:rPr>
-              <w:t>“</w:t>
-            </w:r>
-            <w:r>
-              <w:rPr>
-                <w:rFonts w:ascii="华文细黑" w:eastAsia="华文细黑" w:hAnsi="华文细黑" w:hint="eastAsia"/>
-                <w:szCs w:val="21"/>
-              </w:rPr>
-              <w:t>address</w:t>
-            </w:r>
-            <w:r>
-              <w:rPr>
-                <w:rFonts w:ascii="华文细黑" w:eastAsia="华文细黑" w:hAnsi="华文细黑"/>
-                <w:szCs w:val="21"/>
-              </w:rPr>
-              <w:t>”</w:t>
-            </w:r>
-            <w:r>
-              <w:rPr>
-                <w:rFonts w:ascii="华文细黑" w:eastAsia="华文细黑" w:hAnsi="华文细黑" w:hint="eastAsia"/>
-                <w:szCs w:val="21"/>
-              </w:rPr>
-              <w:t>:string</w:t>
+                <w:rFonts w:ascii="华文细黑" w:eastAsia="华文细黑" w:hAnsi="华文细黑" w:hint="eastAsia"/>
+                <w:szCs w:val="21"/>
+              </w:rPr>
+              <w:t xml:space="preserve">total:报名上限 </w:t>
             </w:r>
           </w:p>
           <w:p>
@@ -11759,7 +12469,7 @@
                 <w:rFonts w:ascii="华文细黑" w:eastAsia="华文细黑" w:hAnsi="华文细黑" w:hint="eastAsia"/>
                 <w:szCs w:val="21"/>
               </w:rPr>
-              <w:t>“url”:string</w:t>
+              <w:t>price:价格</w:t>
             </w:r>
           </w:p>
           <w:p>
@@ -11776,7 +12486,7 @@
                 <w:rFonts w:ascii="华文细黑" w:eastAsia="华文细黑" w:hAnsi="华文细黑" w:hint="eastAsia"/>
                 <w:szCs w:val="21"/>
               </w:rPr>
-              <w:t>}</w:t>
+              <w:t>address:该门课程的授课地点</w:t>
             </w:r>
           </w:p>
           <w:p>
@@ -11785,6 +12495,190 @@
               <w:ind w:firstLineChars="0" w:firstLine="0"/>
               <w:rPr>
                 <w:rFonts w:ascii="华文细黑" w:eastAsia="华文细黑" w:hAnsi="华文细黑"/>
+                <w:szCs w:val="21"/>
+              </w:rPr>
+            </w:pPr>
+            <w:r>
+              <w:rPr>
+                <w:rFonts w:ascii="华文细黑" w:eastAsia="华文细黑" w:hAnsi="华文细黑" w:hint="eastAsia"/>
+                <w:szCs w:val="21"/>
+              </w:rPr>
+              <w:t>url:点击跳转的url</w:t>
+            </w:r>
+          </w:p>
+        </w:tc>
+      </w:tr>
+      <w:tr>
+        <w:tc>
+          <w:tcPr>
+            <w:tcW w:w="1809" w:type="dxa"/>
+          </w:tcPr>
+          <w:p>
+            <w:pPr>
+              <w:pStyle w:val="10"/>
+              <w:ind w:firstLineChars="0" w:firstLine="0"/>
+              <w:rPr>
+                <w:rFonts w:ascii="华文细黑" w:eastAsia="华文细黑" w:hAnsi="华文细黑"/>
+                <w:szCs w:val="21"/>
+              </w:rPr>
+            </w:pPr>
+            <w:r>
+              <w:rPr>
+                <w:rFonts w:ascii="华文细黑" w:eastAsia="华文细黑" w:hAnsi="华文细黑" w:hint="eastAsia"/>
+                <w:szCs w:val="21"/>
+              </w:rPr>
+              <w:lastRenderedPageBreak/>
+              <w:t>items</w:t>
+            </w:r>
+          </w:p>
+        </w:tc>
+        <w:tc>
+          <w:tcPr>
+            <w:tcW w:w="2410" w:type="dxa"/>
+            <w:gridSpan w:val="3"/>
+          </w:tcPr>
+          <w:p>
+            <w:pPr>
+              <w:pStyle w:val="10"/>
+              <w:ind w:firstLineChars="0" w:firstLine="0"/>
+              <w:rPr>
+                <w:rFonts w:ascii="华文细黑" w:eastAsia="华文细黑" w:hAnsi="华文细黑"/>
+                <w:szCs w:val="21"/>
+              </w:rPr>
+            </w:pPr>
+            <w:r>
+              <w:rPr>
+                <w:rFonts w:ascii="华文细黑" w:eastAsia="华文细黑" w:hAnsi="华文细黑" w:hint="eastAsia"/>
+                <w:szCs w:val="21"/>
+              </w:rPr>
+              <w:t>items:[</w:t>
+            </w:r>
+          </w:p>
+          <w:p>
+            <w:pPr>
+              <w:pStyle w:val="10"/>
+              <w:ind w:firstLineChars="0" w:firstLine="0"/>
+              <w:rPr>
+                <w:rFonts w:ascii="华文细黑" w:eastAsia="华文细黑" w:hAnsi="华文细黑"/>
+                <w:szCs w:val="21"/>
+              </w:rPr>
+            </w:pPr>
+            <w:r>
+              <w:rPr>
+                <w:rFonts w:ascii="华文细黑" w:eastAsia="华文细黑" w:hAnsi="华文细黑" w:hint="eastAsia"/>
+                <w:szCs w:val="21"/>
+              </w:rPr>
+              <w:t>{</w:t>
+            </w:r>
+          </w:p>
+          <w:p>
+            <w:pPr>
+              <w:pStyle w:val="10"/>
+              <w:ind w:firstLineChars="0" w:firstLine="0"/>
+              <w:rPr>
+                <w:rFonts w:ascii="华文细黑" w:eastAsia="华文细黑" w:hAnsi="华文细黑"/>
+                <w:szCs w:val="21"/>
+              </w:rPr>
+            </w:pPr>
+            <w:r>
+              <w:rPr>
+                <w:rFonts w:ascii="华文细黑" w:eastAsia="华文细黑" w:hAnsi="华文细黑" w:hint="eastAsia"/>
+                <w:szCs w:val="21"/>
+              </w:rPr>
+              <w:t>iid:string</w:t>
+            </w:r>
+          </w:p>
+          <w:p>
+            <w:pPr>
+              <w:pStyle w:val="10"/>
+              <w:ind w:firstLineChars="0" w:firstLine="0"/>
+              <w:rPr>
+                <w:rFonts w:ascii="华文细黑" w:eastAsia="华文细黑" w:hAnsi="华文细黑"/>
+                <w:szCs w:val="21"/>
+              </w:rPr>
+            </w:pPr>
+            <w:r>
+              <w:rPr>
+                <w:rFonts w:ascii="华文细黑" w:eastAsia="华文细黑" w:hAnsi="华文细黑" w:hint="eastAsia"/>
+                <w:szCs w:val="21"/>
+              </w:rPr>
+              <w:t>hotIcon:string</w:t>
+            </w:r>
+          </w:p>
+          <w:p>
+            <w:pPr>
+              <w:pStyle w:val="10"/>
+              <w:ind w:firstLineChars="0" w:firstLine="0"/>
+              <w:rPr>
+                <w:rFonts w:ascii="华文细黑" w:eastAsia="华文细黑" w:hAnsi="华文细黑"/>
+                <w:szCs w:val="21"/>
+              </w:rPr>
+            </w:pPr>
+            <w:r>
+              <w:rPr>
+                <w:rFonts w:ascii="华文细黑" w:eastAsia="华文细黑" w:hAnsi="华文细黑" w:hint="eastAsia"/>
+                <w:szCs w:val="21"/>
+              </w:rPr>
+              <w:t>icon:string</w:t>
+            </w:r>
+          </w:p>
+          <w:p>
+            <w:pPr>
+              <w:pStyle w:val="10"/>
+              <w:ind w:firstLineChars="0" w:firstLine="0"/>
+              <w:rPr>
+                <w:rFonts w:ascii="华文细黑" w:eastAsia="华文细黑" w:hAnsi="华文细黑"/>
+                <w:szCs w:val="21"/>
+              </w:rPr>
+            </w:pPr>
+            <w:r>
+              <w:rPr>
+                <w:rFonts w:ascii="华文细黑" w:eastAsia="华文细黑" w:hAnsi="华文细黑" w:hint="eastAsia"/>
+                <w:szCs w:val="21"/>
+              </w:rPr>
+              <w:t>name:string</w:t>
+            </w:r>
+          </w:p>
+          <w:p>
+            <w:pPr>
+              <w:pStyle w:val="10"/>
+              <w:ind w:firstLineChars="0" w:firstLine="0"/>
+              <w:rPr>
+                <w:rFonts w:ascii="华文细黑" w:eastAsia="华文细黑" w:hAnsi="华文细黑"/>
+                <w:szCs w:val="21"/>
+              </w:rPr>
+            </w:pPr>
+            <w:r>
+              <w:rPr>
+                <w:rFonts w:ascii="华文细黑" w:eastAsia="华文细黑" w:hAnsi="华文细黑" w:hint="eastAsia"/>
+                <w:szCs w:val="21"/>
+              </w:rPr>
+              <w:t>url:string</w:t>
+            </w:r>
+          </w:p>
+          <w:p>
+            <w:pPr>
+              <w:pStyle w:val="10"/>
+              <w:ind w:firstLineChars="0" w:firstLine="0"/>
+              <w:rPr>
+                <w:rFonts w:ascii="华文细黑" w:eastAsia="华文细黑" w:hAnsi="华文细黑"/>
+                <w:szCs w:val="21"/>
+              </w:rPr>
+            </w:pPr>
+            <w:r>
+              <w:rPr>
+                <w:rFonts w:ascii="华文细黑" w:eastAsia="华文细黑" w:hAnsi="华文细黑" w:hint="eastAsia"/>
+                <w:szCs w:val="21"/>
+              </w:rPr>
+              <w:t>}</w:t>
+            </w:r>
+          </w:p>
+          <w:p>
+            <w:pPr>
+              <w:pStyle w:val="10"/>
+              <w:ind w:firstLineChars="0" w:firstLine="0"/>
+              <w:rPr>
+                <w:rFonts w:ascii="华文细黑" w:eastAsia="华文细黑" w:hAnsi="华文细黑"/>
                 <w:b/>
                 <w:szCs w:val="21"/>
               </w:rPr>
@@ -11817,8 +12711,7 @@
                 <w:rFonts w:ascii="华文细黑" w:eastAsia="华文细黑" w:hAnsi="华文细黑" w:hint="eastAsia"/>
                 <w:szCs w:val="21"/>
               </w:rPr>
-              <w:lastRenderedPageBreak/>
-              <w:t>cid:课程编号</w:t>
+              <w:t>iid:项目编号</w:t>
             </w:r>
           </w:p>
           <w:p>
@@ -11835,7 +12728,7 @@
                 <w:rFonts w:ascii="华文细黑" w:eastAsia="华文细黑" w:hAnsi="华文细黑" w:hint="eastAsia"/>
                 <w:szCs w:val="21"/>
               </w:rPr>
-              <w:t>name:课程名称</w:t>
+              <w:t>hotIcon:热图图标</w:t>
             </w:r>
           </w:p>
           <w:p>
@@ -11852,7 +12745,7 @@
                 <w:rFonts w:ascii="华文细黑" w:eastAsia="华文细黑" w:hAnsi="华文细黑" w:hint="eastAsia"/>
                 <w:szCs w:val="21"/>
               </w:rPr>
-              <w:t>title:课程的宣传语</w:t>
+              <w:t>icon:图标</w:t>
             </w:r>
           </w:p>
           <w:p>
@@ -11869,7 +12762,7 @@
                 <w:rFonts w:ascii="华文细黑" w:eastAsia="华文细黑" w:hAnsi="华文细黑" w:hint="eastAsia"/>
                 <w:szCs w:val="21"/>
               </w:rPr>
-              <w:t>description:描述</w:t>
+              <w:t>name:项目名称</w:t>
             </w:r>
           </w:p>
           <w:p>
@@ -11886,7 +12779,14 @@
                 <w:rFonts w:ascii="华文细黑" w:eastAsia="华文细黑" w:hAnsi="华文细黑" w:hint="eastAsia"/>
                 <w:szCs w:val="21"/>
               </w:rPr>
-              <w:t>location:位置信息</w:t>
+              <w:t>url:点击该条目链接的地址</w:t>
+            </w:r>
+            <w:r>
+              <w:rPr>
+                <w:rFonts w:ascii="华文细黑" w:eastAsia="华文细黑" w:hAnsi="华文细黑" w:hint="eastAsia"/>
+                <w:szCs w:val="21"/>
+              </w:rPr>
+              <w:t>，以http[https]开头的直接用Html5展示，以aixue开头的直接用Activity布局。</w:t>
             </w:r>
           </w:p>
           <w:p>
@@ -11898,13 +12798,6 @@
                 <w:szCs w:val="21"/>
               </w:rPr>
             </w:pPr>
-            <w:r>
-              <w:rPr>
-                <w:rFonts w:ascii="华文细黑" w:eastAsia="华文细黑" w:hAnsi="华文细黑" w:hint="eastAsia"/>
-                <w:szCs w:val="21"/>
-              </w:rPr>
-              <w:t>teacher.tid:老师编号</w:t>
-            </w:r>
           </w:p>
           <w:p>
             <w:pPr>
@@ -11915,14 +12808,14 @@
                 <w:szCs w:val="21"/>
               </w:rPr>
             </w:pPr>
-            <w:r>
-              <w:rPr>
-                <w:rFonts w:ascii="华文细黑" w:eastAsia="华文细黑" w:hAnsi="华文细黑" w:hint="eastAsia"/>
-                <w:szCs w:val="21"/>
-              </w:rPr>
-              <w:t>teacher.name:老师姓名</w:t>
-            </w:r>
-          </w:p>
+          </w:p>
+        </w:tc>
+      </w:tr>
+      <w:tr>
+        <w:tc>
+          <w:tcPr>
+            <w:tcW w:w="1809" w:type="dxa"/>
+          </w:tcPr>
           <w:p>
             <w:pPr>
               <w:pStyle w:val="10"/>
@@ -11937,24 +12830,44 @@
                 <w:rFonts w:ascii="华文细黑" w:eastAsia="华文细黑" w:hAnsi="华文细黑" w:hint="eastAsia"/>
                 <w:szCs w:val="21"/>
               </w:rPr>
-              <w:t>teacher.avatar:老师头像（小图）</w:t>
-            </w:r>
-          </w:p>
+              <w:t>timeOrbanner</w:t>
+            </w:r>
+          </w:p>
+        </w:tc>
+        <w:tc>
+          <w:tcPr>
+            <w:tcW w:w="2410" w:type="dxa"/>
+            <w:gridSpan w:val="3"/>
+          </w:tcPr>
           <w:p>
             <w:pPr>
               <w:pStyle w:val="10"/>
               <w:ind w:firstLineChars="0" w:firstLine="0"/>
               <w:rPr>
-                <w:rFonts w:ascii="华文细黑" w:eastAsia="华文细黑" w:hAnsi="华文细黑"/>
-                <w:szCs w:val="21"/>
-              </w:rPr>
-            </w:pPr>
-            <w:r>
-              <w:rPr>
-                <w:rFonts w:ascii="华文细黑" w:eastAsia="华文细黑" w:hAnsi="华文细黑" w:hint="eastAsia"/>
-                <w:szCs w:val="21"/>
-              </w:rPr>
-              <w:t>image:课程原图</w:t>
+                <w:rFonts w:ascii="华文细黑" w:eastAsia="华文细黑" w:hAnsi="华文细黑" w:hint="eastAsia"/>
+                <w:szCs w:val="21"/>
+              </w:rPr>
+            </w:pPr>
+            <w:r>
+              <w:rPr>
+                <w:rFonts w:ascii="华文细黑" w:eastAsia="华文细黑" w:hAnsi="华文细黑" w:hint="eastAsia"/>
+                <w:szCs w:val="21"/>
+              </w:rPr>
+              <w:t>timeOrbanner</w:t>
+            </w:r>
+            <w:r>
+              <w:rPr>
+                <w:rFonts w:ascii="华文细黑" w:eastAsia="华文细黑" w:hAnsi="华文细黑" w:hint="eastAsia"/>
+                <w:szCs w:val="21"/>
+              </w:rPr>
+              <w:t>:</w:t>
+            </w:r>
+            <w:r>
+              <w:rPr>
+                <w:rFonts w:ascii="华文细黑" w:eastAsia="华文细黑" w:hAnsi="华文细黑" w:hint="eastAsia"/>
+                <w:szCs w:val="21"/>
+              </w:rPr>
+              <w:t>{</w:t>
             </w:r>
           </w:p>
           <w:p>
@@ -11962,16 +12875,16 @@
               <w:pStyle w:val="10"/>
               <w:ind w:firstLineChars="0" w:firstLine="0"/>
               <w:rPr>
-                <w:rFonts w:ascii="华文细黑" w:eastAsia="华文细黑" w:hAnsi="华文细黑"/>
-                <w:szCs w:val="21"/>
-              </w:rPr>
-            </w:pPr>
-            <w:r>
-              <w:rPr>
-                <w:rFonts w:ascii="华文细黑" w:eastAsia="华文细黑" w:hAnsi="华文细黑" w:hint="eastAsia"/>
-                <w:szCs w:val="21"/>
-              </w:rPr>
-              <w:t>thumbnail:课程缩略图</w:t>
+                <w:rFonts w:ascii="华文细黑" w:eastAsia="华文细黑" w:hAnsi="华文细黑" w:hint="eastAsia"/>
+                <w:szCs w:val="21"/>
+              </w:rPr>
+            </w:pPr>
+            <w:r>
+              <w:rPr>
+                <w:rFonts w:ascii="华文细黑" w:eastAsia="华文细黑" w:hAnsi="华文细黑" w:hint="eastAsia"/>
+                <w:szCs w:val="21"/>
+              </w:rPr>
+              <w:t xml:space="preserve">  type:int</w:t>
             </w:r>
           </w:p>
           <w:p>
@@ -11979,16 +12892,16 @@
               <w:pStyle w:val="10"/>
               <w:ind w:firstLineChars="0" w:firstLine="0"/>
               <w:rPr>
-                <w:rFonts w:ascii="华文细黑" w:eastAsia="华文细黑" w:hAnsi="华文细黑"/>
-                <w:szCs w:val="21"/>
-              </w:rPr>
-            </w:pPr>
-            <w:r>
-              <w:rPr>
-                <w:rFonts w:ascii="华文细黑" w:eastAsia="华文细黑" w:hAnsi="华文细黑" w:hint="eastAsia"/>
-                <w:szCs w:val="21"/>
-              </w:rPr>
-              <w:t>sign:已经报名</w:t>
+                <w:rFonts w:ascii="华文细黑" w:eastAsia="华文细黑" w:hAnsi="华文细黑" w:hint="eastAsia"/>
+                <w:szCs w:val="21"/>
+              </w:rPr>
+            </w:pPr>
+            <w:r>
+              <w:rPr>
+                <w:rFonts w:ascii="华文细黑" w:eastAsia="华文细黑" w:hAnsi="华文细黑" w:hint="eastAsia"/>
+                <w:szCs w:val="21"/>
+              </w:rPr>
+              <w:t xml:space="preserve">  base:{}</w:t>
             </w:r>
           </w:p>
           <w:p>
@@ -11996,16 +12909,16 @@
               <w:pStyle w:val="10"/>
               <w:ind w:firstLineChars="0" w:firstLine="0"/>
               <w:rPr>
-                <w:rFonts w:ascii="华文细黑" w:eastAsia="华文细黑" w:hAnsi="华文细黑"/>
-                <w:szCs w:val="21"/>
-              </w:rPr>
-            </w:pPr>
-            <w:r>
-              <w:rPr>
-                <w:rFonts w:ascii="华文细黑" w:eastAsia="华文细黑" w:hAnsi="华文细黑" w:hint="eastAsia"/>
-                <w:szCs w:val="21"/>
-              </w:rPr>
-              <w:t xml:space="preserve">total:报名上限 </w:t>
+                <w:rFonts w:ascii="华文细黑" w:eastAsia="华文细黑" w:hAnsi="华文细黑" w:hint="eastAsia"/>
+                <w:szCs w:val="21"/>
+              </w:rPr>
+            </w:pPr>
+            <w:r>
+              <w:rPr>
+                <w:rFonts w:ascii="华文细黑" w:eastAsia="华文细黑" w:hAnsi="华文细黑" w:hint="eastAsia"/>
+                <w:szCs w:val="21"/>
+              </w:rPr>
+              <w:t>}或</w:t>
             </w:r>
           </w:p>
           <w:p>
@@ -12013,16 +12926,23 @@
               <w:pStyle w:val="10"/>
               <w:ind w:firstLineChars="0" w:firstLine="0"/>
               <w:rPr>
-                <w:rFonts w:ascii="华文细黑" w:eastAsia="华文细黑" w:hAnsi="华文细黑"/>
-                <w:szCs w:val="21"/>
-              </w:rPr>
-            </w:pPr>
-            <w:r>
-              <w:rPr>
-                <w:rFonts w:ascii="华文细黑" w:eastAsia="华文细黑" w:hAnsi="华文细黑" w:hint="eastAsia"/>
-                <w:szCs w:val="21"/>
-              </w:rPr>
-              <w:t>price:价格</w:t>
+                <w:rFonts w:ascii="华文细黑" w:eastAsia="华文细黑" w:hAnsi="华文细黑" w:hint="eastAsia"/>
+                <w:szCs w:val="21"/>
+              </w:rPr>
+            </w:pPr>
+            <w:r>
+              <w:rPr>
+                <w:rFonts w:ascii="华文细黑" w:eastAsia="华文细黑" w:hAnsi="华文细黑" w:hint="eastAsia"/>
+                <w:szCs w:val="21"/>
+              </w:rPr>
+              <w:t>timeOrbanner</w:t>
+            </w:r>
+            <w:r>
+              <w:rPr>
+                <w:rFonts w:ascii="华文细黑" w:eastAsia="华文细黑" w:hAnsi="华文细黑" w:hint="eastAsia"/>
+                <w:szCs w:val="21"/>
+              </w:rPr>
+              <w:t>:{</w:t>
             </w:r>
           </w:p>
           <w:p>
@@ -12030,17 +12950,16 @@
               <w:pStyle w:val="10"/>
               <w:ind w:firstLineChars="0" w:firstLine="0"/>
               <w:rPr>
-                <w:rFonts w:ascii="华文细黑" w:eastAsia="华文细黑" w:hAnsi="华文细黑"/>
-                <w:szCs w:val="21"/>
-              </w:rPr>
-            </w:pPr>
-            <w:r>
-              <w:rPr>
-                <w:rFonts w:ascii="华文细黑" w:eastAsia="华文细黑" w:hAnsi="华文细黑" w:hint="eastAsia"/>
-                <w:szCs w:val="21"/>
-              </w:rPr>
-              <w:lastRenderedPageBreak/>
-              <w:t>address:该门课程的授课地点</w:t>
+                <w:rFonts w:ascii="华文细黑" w:eastAsia="华文细黑" w:hAnsi="华文细黑" w:hint="eastAsia"/>
+                <w:szCs w:val="21"/>
+              </w:rPr>
+            </w:pPr>
+            <w:r>
+              <w:rPr>
+                <w:rFonts w:ascii="华文细黑" w:eastAsia="华文细黑" w:hAnsi="华文细黑" w:hint="eastAsia"/>
+                <w:szCs w:val="21"/>
+              </w:rPr>
+              <w:t xml:space="preserve">  type:int</w:t>
             </w:r>
           </w:p>
           <w:p>
@@ -12057,7 +12976,245 @@
                 <w:rFonts w:ascii="华文细黑" w:eastAsia="华文细黑" w:hAnsi="华文细黑" w:hint="eastAsia"/>
                 <w:szCs w:val="21"/>
               </w:rPr>
-              <w:t>url:点击跳转的url</w:t>
+              <w:t xml:space="preserve">  </w:t>
+            </w:r>
+            <w:r>
+              <w:rPr>
+                <w:rFonts w:ascii="华文细黑" w:eastAsia="华文细黑" w:hAnsi="华文细黑" w:hint="eastAsia"/>
+                <w:szCs w:val="21"/>
+              </w:rPr>
+              <w:t>banner</w:t>
+            </w:r>
+            <w:r>
+              <w:rPr>
+                <w:rFonts w:ascii="华文细黑" w:eastAsia="华文细黑" w:hAnsi="华文细黑" w:hint="eastAsia"/>
+                <w:szCs w:val="21"/>
+              </w:rPr>
+              <w:t>:{</w:t>
+            </w:r>
+          </w:p>
+          <w:p>
+            <w:pPr>
+              <w:pStyle w:val="10"/>
+              <w:ind w:firstLineChars="150" w:firstLine="315"/>
+              <w:rPr>
+                <w:rFonts w:ascii="华文细黑" w:eastAsia="华文细黑" w:hAnsi="华文细黑"/>
+                <w:szCs w:val="21"/>
+              </w:rPr>
+            </w:pPr>
+            <w:r>
+              <w:rPr>
+                <w:rFonts w:ascii="华文细黑" w:eastAsia="华文细黑" w:hAnsi="华文细黑" w:hint="eastAsia"/>
+                <w:szCs w:val="21"/>
+              </w:rPr>
+              <w:t>bid:string</w:t>
+            </w:r>
+          </w:p>
+          <w:p>
+            <w:pPr>
+              <w:pStyle w:val="10"/>
+              <w:ind w:firstLineChars="150" w:firstLine="315"/>
+              <w:rPr>
+                <w:rFonts w:ascii="华文细黑" w:eastAsia="华文细黑" w:hAnsi="华文细黑"/>
+                <w:szCs w:val="21"/>
+              </w:rPr>
+            </w:pPr>
+            <w:r>
+              <w:rPr>
+                <w:rFonts w:ascii="华文细黑" w:eastAsia="华文细黑" w:hAnsi="华文细黑" w:hint="eastAsia"/>
+                <w:szCs w:val="21"/>
+              </w:rPr>
+              <w:t>icon:string</w:t>
+            </w:r>
+          </w:p>
+          <w:p>
+            <w:pPr>
+              <w:pStyle w:val="10"/>
+              <w:ind w:firstLineChars="150" w:firstLine="315"/>
+              <w:rPr>
+                <w:rFonts w:ascii="华文细黑" w:eastAsia="华文细黑" w:hAnsi="华文细黑"/>
+                <w:szCs w:val="21"/>
+              </w:rPr>
+            </w:pPr>
+            <w:r>
+              <w:rPr>
+                <w:rFonts w:ascii="华文细黑" w:eastAsia="华文细黑" w:hAnsi="华文细黑" w:hint="eastAsia"/>
+                <w:szCs w:val="21"/>
+              </w:rPr>
+              <w:t>url:string</w:t>
+            </w:r>
+          </w:p>
+          <w:p>
+            <w:pPr>
+              <w:pStyle w:val="10"/>
+              <w:ind w:firstLineChars="0" w:firstLine="0"/>
+              <w:rPr>
+                <w:rFonts w:ascii="华文细黑" w:eastAsia="华文细黑" w:hAnsi="华文细黑" w:hint="eastAsia"/>
+                <w:szCs w:val="21"/>
+              </w:rPr>
+            </w:pPr>
+            <w:r>
+              <w:rPr>
+                <w:rFonts w:ascii="华文细黑" w:eastAsia="华文细黑" w:hAnsi="华文细黑" w:hint="eastAsia"/>
+                <w:szCs w:val="21"/>
+              </w:rPr>
+              <w:t>}</w:t>
+            </w:r>
+          </w:p>
+          <w:p>
+            <w:pPr>
+              <w:pStyle w:val="10"/>
+              <w:ind w:firstLineChars="0" w:firstLine="0"/>
+              <w:rPr>
+                <w:rFonts w:ascii="华文细黑" w:eastAsia="华文细黑" w:hAnsi="华文细黑"/>
+                <w:szCs w:val="21"/>
+              </w:rPr>
+            </w:pPr>
+            <w:r>
+              <w:rPr>
+                <w:rFonts w:ascii="华文细黑" w:eastAsia="华文细黑" w:hAnsi="华文细黑" w:hint="eastAsia"/>
+                <w:szCs w:val="21"/>
+              </w:rPr>
+              <w:t>}</w:t>
+            </w:r>
+          </w:p>
+        </w:tc>
+        <w:tc>
+          <w:tcPr>
+            <w:tcW w:w="4303" w:type="dxa"/>
+            <w:gridSpan w:val="2"/>
+          </w:tcPr>
+          <w:p>
+            <w:pPr>
+              <w:pStyle w:val="10"/>
+              <w:ind w:firstLineChars="0" w:firstLine="0"/>
+              <w:rPr>
+                <w:rFonts w:ascii="华文细黑" w:eastAsia="华文细黑" w:hAnsi="华文细黑" w:hint="eastAsia"/>
+                <w:szCs w:val="21"/>
+              </w:rPr>
+            </w:pPr>
+            <w:r>
+              <w:rPr>
+                <w:rFonts w:ascii="华文细黑" w:eastAsia="华文细黑" w:hAnsi="华文细黑" w:hint="eastAsia"/>
+                <w:szCs w:val="21"/>
+              </w:rPr>
+              <w:t>type:类型，0：倒计时【默认】</w:t>
+            </w:r>
+          </w:p>
+          <w:p>
+            <w:pPr>
+              <w:pStyle w:val="10"/>
+              <w:ind w:firstLineChars="0" w:firstLine="0"/>
+              <w:rPr>
+                <w:rFonts w:ascii="华文细黑" w:eastAsia="华文细黑" w:hAnsi="华文细黑" w:hint="eastAsia"/>
+                <w:szCs w:val="21"/>
+              </w:rPr>
+            </w:pPr>
+            <w:r>
+              <w:rPr>
+                <w:rFonts w:ascii="华文细黑" w:eastAsia="华文细黑" w:hAnsi="华文细黑" w:hint="eastAsia"/>
+                <w:szCs w:val="21"/>
+              </w:rPr>
+              <w:t>1：广告</w:t>
+            </w:r>
+          </w:p>
+          <w:p>
+            <w:pPr>
+              <w:pStyle w:val="10"/>
+              <w:ind w:firstLineChars="0" w:firstLine="0"/>
+              <w:rPr>
+                <w:rFonts w:ascii="华文细黑" w:eastAsia="华文细黑" w:hAnsi="华文细黑" w:hint="eastAsia"/>
+                <w:szCs w:val="21"/>
+              </w:rPr>
+            </w:pPr>
+            <w:r>
+              <w:rPr>
+                <w:rFonts w:ascii="华文细黑" w:eastAsia="华文细黑" w:hAnsi="华文细黑" w:hint="eastAsia"/>
+                <w:szCs w:val="21"/>
+              </w:rPr>
+              <w:t>base:倒计时的基准</w:t>
+            </w:r>
+            <w:r>
+              <w:rPr>
+                <w:rFonts w:ascii="华文细黑" w:eastAsia="华文细黑" w:hAnsi="华文细黑" w:hint="eastAsia"/>
+                <w:szCs w:val="21"/>
+              </w:rPr>
+              <w:t>日期</w:t>
+            </w:r>
+          </w:p>
+          <w:p>
+            <w:pPr>
+              <w:pStyle w:val="10"/>
+              <w:ind w:firstLineChars="0" w:firstLine="0"/>
+              <w:rPr>
+                <w:rFonts w:ascii="华文细黑" w:eastAsia="华文细黑" w:hAnsi="华文细黑" w:hint="eastAsia"/>
+                <w:szCs w:val="21"/>
+              </w:rPr>
+            </w:pPr>
+            <w:r>
+              <w:rPr>
+                <w:rFonts w:ascii="华文细黑" w:eastAsia="华文细黑" w:hAnsi="华文细黑" w:hint="eastAsia"/>
+                <w:szCs w:val="21"/>
+              </w:rPr>
+              <w:t>banner</w:t>
+            </w:r>
+            <w:r>
+              <w:rPr>
+                <w:rFonts w:ascii="华文细黑" w:eastAsia="华文细黑" w:hAnsi="华文细黑" w:hint="eastAsia"/>
+                <w:szCs w:val="21"/>
+              </w:rPr>
+              <w:t>:广告详细信息</w:t>
+            </w:r>
+          </w:p>
+          <w:p>
+            <w:pPr>
+              <w:pStyle w:val="10"/>
+              <w:ind w:firstLineChars="0" w:firstLine="0"/>
+              <w:rPr>
+                <w:rFonts w:ascii="华文细黑" w:eastAsia="华文细黑" w:hAnsi="华文细黑"/>
+                <w:szCs w:val="21"/>
+              </w:rPr>
+            </w:pPr>
+            <w:r>
+              <w:rPr>
+                <w:rFonts w:ascii="华文细黑" w:eastAsia="华文细黑" w:hAnsi="华文细黑" w:hint="eastAsia"/>
+                <w:szCs w:val="21"/>
+              </w:rPr>
+              <w:t>bid:广告标号</w:t>
+            </w:r>
+          </w:p>
+          <w:p>
+            <w:pPr>
+              <w:pStyle w:val="10"/>
+              <w:ind w:firstLineChars="0" w:firstLine="0"/>
+              <w:rPr>
+                <w:rFonts w:ascii="华文细黑" w:eastAsia="华文细黑" w:hAnsi="华文细黑"/>
+                <w:szCs w:val="21"/>
+              </w:rPr>
+            </w:pPr>
+            <w:r>
+              <w:rPr>
+                <w:rFonts w:ascii="华文细黑" w:eastAsia="华文细黑" w:hAnsi="华文细黑" w:hint="eastAsia"/>
+                <w:szCs w:val="21"/>
+              </w:rPr>
+              <w:t>icon：广告的图片</w:t>
+            </w:r>
+          </w:p>
+          <w:p>
+            <w:pPr>
+              <w:pStyle w:val="10"/>
+              <w:ind w:firstLineChars="0" w:firstLine="0"/>
+              <w:rPr>
+                <w:rFonts w:ascii="华文细黑" w:eastAsia="华文细黑" w:hAnsi="华文细黑"/>
+                <w:szCs w:val="21"/>
+              </w:rPr>
+            </w:pPr>
+            <w:r>
+              <w:rPr>
+                <w:rFonts w:ascii="华文细黑" w:eastAsia="华文细黑" w:hAnsi="华文细黑" w:hint="eastAsia"/>
+                <w:szCs w:val="21"/>
+              </w:rPr>
+              <w:t>url：点击广告的url</w:t>
             </w:r>
           </w:p>
         </w:tc>
@@ -12081,8 +13238,14 @@
                 <w:rFonts w:ascii="华文细黑" w:eastAsia="华文细黑" w:hAnsi="华文细黑" w:hint="eastAsia"/>
                 <w:szCs w:val="21"/>
               </w:rPr>
-              <w:lastRenderedPageBreak/>
-              <w:t>items</w:t>
+              <w:t>data</w:t>
+            </w:r>
+            <w:r>
+              <w:rPr>
+                <w:rFonts w:ascii="华文细黑" w:eastAsia="华文细黑" w:hAnsi="华文细黑" w:hint="eastAsia"/>
+                <w:szCs w:val="21"/>
+              </w:rPr>
+              <w:t>s</w:t>
             </w:r>
           </w:p>
         </w:tc>
@@ -12105,41 +13268,132 @@
                 <w:rFonts w:ascii="华文细黑" w:eastAsia="华文细黑" w:hAnsi="华文细黑" w:hint="eastAsia"/>
                 <w:szCs w:val="21"/>
               </w:rPr>
-              <w:t>items:[</w:t>
-            </w:r>
-          </w:p>
+              <w:t>同</w:t>
+            </w:r>
+            <w:r>
+              <w:rPr>
+                <w:rFonts w:ascii="华文细黑" w:eastAsia="华文细黑" w:hAnsi="华文细黑" w:hint="eastAsia"/>
+                <w:szCs w:val="21"/>
+              </w:rPr>
+              <w:t>topC</w:t>
+            </w:r>
+            <w:r>
+              <w:rPr>
+                <w:rFonts w:ascii="华文细黑" w:eastAsia="华文细黑" w:hAnsi="华文细黑" w:hint="eastAsia"/>
+                <w:szCs w:val="21"/>
+              </w:rPr>
+              <w:t>ourses</w:t>
+            </w:r>
+          </w:p>
+        </w:tc>
+        <w:tc>
+          <w:tcPr>
+            <w:tcW w:w="4303" w:type="dxa"/>
+            <w:gridSpan w:val="2"/>
+          </w:tcPr>
           <w:p>
             <w:pPr>
               <w:pStyle w:val="10"/>
               <w:ind w:firstLineChars="0" w:firstLine="0"/>
               <w:rPr>
                 <w:rFonts w:ascii="华文细黑" w:eastAsia="华文细黑" w:hAnsi="华文细黑"/>
-                <w:szCs w:val="21"/>
-              </w:rPr>
-            </w:pPr>
-            <w:r>
-              <w:rPr>
-                <w:rFonts w:ascii="华文细黑" w:eastAsia="华文细黑" w:hAnsi="华文细黑" w:hint="eastAsia"/>
-                <w:szCs w:val="21"/>
-              </w:rPr>
-              <w:t>{</w:t>
-            </w:r>
-          </w:p>
+                <w:b/>
+                <w:szCs w:val="21"/>
+              </w:rPr>
+            </w:pPr>
+          </w:p>
+        </w:tc>
+      </w:tr>
+      <w:tr>
+        <w:tc>
+          <w:tcPr>
+            <w:tcW w:w="1809" w:type="dxa"/>
+          </w:tcPr>
+          <w:p>
+            <w:pPr>
+              <w:pStyle w:val="10"/>
+              <w:tabs>
+                <w:tab w:val="left" w:pos="1140"/>
+              </w:tabs>
+              <w:ind w:firstLineChars="0" w:firstLine="0"/>
+              <w:rPr>
+                <w:rFonts w:ascii="华文细黑" w:eastAsia="华文细黑" w:hAnsi="华文细黑"/>
+                <w:strike/>
+                <w:szCs w:val="21"/>
+                <w:highlight w:val="yellow"/>
+              </w:rPr>
+            </w:pPr>
+            <w:r>
+              <w:rPr>
+                <w:rFonts w:ascii="华文细黑" w:eastAsia="华文细黑" w:hAnsi="华文细黑" w:hint="eastAsia"/>
+                <w:strike/>
+                <w:szCs w:val="21"/>
+                <w:highlight w:val="yellow"/>
+              </w:rPr>
+              <w:t>menu</w:t>
+            </w:r>
+            <w:r>
+              <w:rPr>
+                <w:rFonts w:ascii="华文细黑" w:eastAsia="华文细黑" w:hAnsi="华文细黑" w:hint="eastAsia"/>
+                <w:strike/>
+                <w:szCs w:val="21"/>
+                <w:highlight w:val="yellow"/>
+              </w:rPr>
+              <w:t>s</w:t>
+            </w:r>
+            <w:r>
+              <w:rPr>
+                <w:rFonts w:ascii="华文细黑" w:eastAsia="华文细黑" w:hAnsi="华文细黑"/>
+                <w:strike/>
+                <w:szCs w:val="21"/>
+                <w:highlight w:val="yellow"/>
+              </w:rPr>
+              <w:tab/>
+            </w:r>
+          </w:p>
+        </w:tc>
+        <w:tc>
+          <w:tcPr>
+            <w:tcW w:w="2410" w:type="dxa"/>
+            <w:gridSpan w:val="3"/>
+          </w:tcPr>
           <w:p>
             <w:pPr>
               <w:pStyle w:val="10"/>
               <w:ind w:firstLineChars="0" w:firstLine="0"/>
               <w:rPr>
                 <w:rFonts w:ascii="华文细黑" w:eastAsia="华文细黑" w:hAnsi="华文细黑"/>
-                <w:szCs w:val="21"/>
-              </w:rPr>
-            </w:pPr>
-            <w:r>
-              <w:rPr>
-                <w:rFonts w:ascii="华文细黑" w:eastAsia="华文细黑" w:hAnsi="华文细黑" w:hint="eastAsia"/>
-                <w:szCs w:val="21"/>
-              </w:rPr>
-              <w:t>iid:string</w:t>
+                <w:strike/>
+                <w:szCs w:val="21"/>
+                <w:highlight w:val="yellow"/>
+              </w:rPr>
+            </w:pPr>
+            <w:r>
+              <w:rPr>
+                <w:rFonts w:ascii="华文细黑" w:eastAsia="华文细黑" w:hAnsi="华文细黑" w:hint="eastAsia"/>
+                <w:strike/>
+                <w:szCs w:val="21"/>
+                <w:highlight w:val="yellow"/>
+              </w:rPr>
+              <w:t>menu</w:t>
+            </w:r>
+            <w:r>
+              <w:rPr>
+                <w:rFonts w:ascii="华文细黑" w:eastAsia="华文细黑" w:hAnsi="华文细黑" w:hint="eastAsia"/>
+                <w:strike/>
+                <w:szCs w:val="21"/>
+                <w:highlight w:val="yellow"/>
+              </w:rPr>
+              <w:t>s</w:t>
+            </w:r>
+            <w:r>
+              <w:rPr>
+                <w:rFonts w:ascii="华文细黑" w:eastAsia="华文细黑" w:hAnsi="华文细黑" w:hint="eastAsia"/>
+                <w:strike/>
+                <w:szCs w:val="21"/>
+                <w:highlight w:val="yellow"/>
+              </w:rPr>
+              <w:t>:[</w:t>
             </w:r>
           </w:p>
           <w:p>
@@ -12148,15 +13402,19 @@
               <w:ind w:firstLineChars="0" w:firstLine="0"/>
               <w:rPr>
                 <w:rFonts w:ascii="华文细黑" w:eastAsia="华文细黑" w:hAnsi="华文细黑"/>
-                <w:szCs w:val="21"/>
-              </w:rPr>
-            </w:pPr>
-            <w:r>
-              <w:rPr>
-                <w:rFonts w:ascii="华文细黑" w:eastAsia="华文细黑" w:hAnsi="华文细黑" w:hint="eastAsia"/>
-                <w:szCs w:val="21"/>
-              </w:rPr>
-              <w:t>hotIcon:string</w:t>
+                <w:strike/>
+                <w:szCs w:val="21"/>
+                <w:highlight w:val="yellow"/>
+              </w:rPr>
+            </w:pPr>
+            <w:r>
+              <w:rPr>
+                <w:rFonts w:ascii="华文细黑" w:eastAsia="华文细黑" w:hAnsi="华文细黑" w:hint="eastAsia"/>
+                <w:strike/>
+                <w:szCs w:val="21"/>
+                <w:highlight w:val="yellow"/>
+              </w:rPr>
+              <w:t>{</w:t>
             </w:r>
           </w:p>
           <w:p>
@@ -12165,15 +13423,19 @@
               <w:ind w:firstLineChars="0" w:firstLine="0"/>
               <w:rPr>
                 <w:rFonts w:ascii="华文细黑" w:eastAsia="华文细黑" w:hAnsi="华文细黑"/>
-                <w:szCs w:val="21"/>
-              </w:rPr>
-            </w:pPr>
-            <w:r>
-              <w:rPr>
-                <w:rFonts w:ascii="华文细黑" w:eastAsia="华文细黑" w:hAnsi="华文细黑" w:hint="eastAsia"/>
-                <w:szCs w:val="21"/>
-              </w:rPr>
-              <w:t>icon:string</w:t>
+                <w:strike/>
+                <w:szCs w:val="21"/>
+                <w:highlight w:val="yellow"/>
+              </w:rPr>
+            </w:pPr>
+            <w:r>
+              <w:rPr>
+                <w:rFonts w:ascii="华文细黑" w:eastAsia="华文细黑" w:hAnsi="华文细黑" w:hint="eastAsia"/>
+                <w:strike/>
+                <w:szCs w:val="21"/>
+                <w:highlight w:val="yellow"/>
+              </w:rPr>
+              <w:t>mid:string</w:t>
             </w:r>
           </w:p>
           <w:p>
@@ -12182,15 +13444,19 @@
               <w:ind w:firstLineChars="0" w:firstLine="0"/>
               <w:rPr>
                 <w:rFonts w:ascii="华文细黑" w:eastAsia="华文细黑" w:hAnsi="华文细黑"/>
-                <w:szCs w:val="21"/>
-              </w:rPr>
-            </w:pPr>
-            <w:r>
-              <w:rPr>
-                <w:rFonts w:ascii="华文细黑" w:eastAsia="华文细黑" w:hAnsi="华文细黑" w:hint="eastAsia"/>
-                <w:szCs w:val="21"/>
-              </w:rPr>
-              <w:t>name:string</w:t>
+                <w:strike/>
+                <w:szCs w:val="21"/>
+                <w:highlight w:val="yellow"/>
+              </w:rPr>
+            </w:pPr>
+            <w:r>
+              <w:rPr>
+                <w:rFonts w:ascii="华文细黑" w:eastAsia="华文细黑" w:hAnsi="华文细黑" w:hint="eastAsia"/>
+                <w:strike/>
+                <w:szCs w:val="21"/>
+                <w:highlight w:val="yellow"/>
+              </w:rPr>
+              <w:t>icon:string</w:t>
             </w:r>
           </w:p>
           <w:p>
@@ -12199,13 +13465,17 @@
               <w:ind w:firstLineChars="0" w:firstLine="0"/>
               <w:rPr>
                 <w:rFonts w:ascii="华文细黑" w:eastAsia="华文细黑" w:hAnsi="华文细黑"/>
-                <w:szCs w:val="21"/>
-              </w:rPr>
-            </w:pPr>
-            <w:r>
-              <w:rPr>
-                <w:rFonts w:ascii="华文细黑" w:eastAsia="华文细黑" w:hAnsi="华文细黑" w:hint="eastAsia"/>
-                <w:szCs w:val="21"/>
+                <w:strike/>
+                <w:szCs w:val="21"/>
+                <w:highlight w:val="yellow"/>
+              </w:rPr>
+            </w:pPr>
+            <w:r>
+              <w:rPr>
+                <w:rFonts w:ascii="华文细黑" w:eastAsia="华文细黑" w:hAnsi="华文细黑" w:hint="eastAsia"/>
+                <w:strike/>
+                <w:szCs w:val="21"/>
+                <w:highlight w:val="yellow"/>
               </w:rPr>
               <w:t>url:string</w:t>
             </w:r>
@@ -12216,13 +13486,17 @@
               <w:ind w:firstLineChars="0" w:firstLine="0"/>
               <w:rPr>
                 <w:rFonts w:ascii="华文细黑" w:eastAsia="华文细黑" w:hAnsi="华文细黑"/>
-                <w:szCs w:val="21"/>
-              </w:rPr>
-            </w:pPr>
-            <w:r>
-              <w:rPr>
-                <w:rFonts w:ascii="华文细黑" w:eastAsia="华文细黑" w:hAnsi="华文细黑" w:hint="eastAsia"/>
-                <w:szCs w:val="21"/>
+                <w:strike/>
+                <w:szCs w:val="21"/>
+                <w:highlight w:val="yellow"/>
+              </w:rPr>
+            </w:pPr>
+            <w:r>
+              <w:rPr>
+                <w:rFonts w:ascii="华文细黑" w:eastAsia="华文细黑" w:hAnsi="华文细黑" w:hint="eastAsia"/>
+                <w:strike/>
+                <w:szCs w:val="21"/>
+                <w:highlight w:val="yellow"/>
               </w:rPr>
               <w:t>}</w:t>
             </w:r>
@@ -12233,17 +13507,11 @@
               <w:ind w:firstLineChars="0" w:firstLine="0"/>
               <w:rPr>
                 <w:rFonts w:ascii="华文细黑" w:eastAsia="华文细黑" w:hAnsi="华文细黑"/>
-                <w:b/>
-                <w:szCs w:val="21"/>
-              </w:rPr>
-            </w:pPr>
-            <w:r>
-              <w:rPr>
-                <w:rFonts w:ascii="华文细黑" w:eastAsia="华文细黑" w:hAnsi="华文细黑" w:hint="eastAsia"/>
-                <w:szCs w:val="21"/>
-              </w:rPr>
-              <w:t>]</w:t>
-            </w:r>
+                <w:strike/>
+                <w:szCs w:val="21"/>
+                <w:highlight w:val="yellow"/>
+              </w:rPr>
+            </w:pPr>
           </w:p>
         </w:tc>
         <w:tc>
@@ -12257,15 +13525,19 @@
               <w:ind w:firstLineChars="0" w:firstLine="0"/>
               <w:rPr>
                 <w:rFonts w:ascii="华文细黑" w:eastAsia="华文细黑" w:hAnsi="华文细黑"/>
-                <w:szCs w:val="21"/>
-              </w:rPr>
-            </w:pPr>
-            <w:r>
-              <w:rPr>
-                <w:rFonts w:ascii="华文细黑" w:eastAsia="华文细黑" w:hAnsi="华文细黑" w:hint="eastAsia"/>
-                <w:szCs w:val="21"/>
-              </w:rPr>
-              <w:t>iid:项目编号</w:t>
+                <w:strike/>
+                <w:szCs w:val="21"/>
+                <w:highlight w:val="yellow"/>
+              </w:rPr>
+            </w:pPr>
+            <w:r>
+              <w:rPr>
+                <w:rFonts w:ascii="华文细黑" w:eastAsia="华文细黑" w:hAnsi="华文细黑" w:hint="eastAsia"/>
+                <w:strike/>
+                <w:szCs w:val="21"/>
+                <w:highlight w:val="yellow"/>
+              </w:rPr>
+              <w:t>mid:菜单ID</w:t>
             </w:r>
           </w:p>
           <w:p>
@@ -12274,15 +13546,19 @@
               <w:ind w:firstLineChars="0" w:firstLine="0"/>
               <w:rPr>
                 <w:rFonts w:ascii="华文细黑" w:eastAsia="华文细黑" w:hAnsi="华文细黑"/>
-                <w:szCs w:val="21"/>
-              </w:rPr>
-            </w:pPr>
-            <w:r>
-              <w:rPr>
-                <w:rFonts w:ascii="华文细黑" w:eastAsia="华文细黑" w:hAnsi="华文细黑" w:hint="eastAsia"/>
-                <w:szCs w:val="21"/>
-              </w:rPr>
-              <w:t>hotIcon:热图图标</w:t>
+                <w:strike/>
+                <w:szCs w:val="21"/>
+                <w:highlight w:val="yellow"/>
+              </w:rPr>
+            </w:pPr>
+            <w:r>
+              <w:rPr>
+                <w:rFonts w:ascii="华文细黑" w:eastAsia="华文细黑" w:hAnsi="华文细黑" w:hint="eastAsia"/>
+                <w:strike/>
+                <w:szCs w:val="21"/>
+                <w:highlight w:val="yellow"/>
+              </w:rPr>
+              <w:t>icon:菜单图标</w:t>
             </w:r>
           </w:p>
           <w:p>
@@ -12291,599 +13567,17 @@
               <w:ind w:firstLineChars="0" w:firstLine="0"/>
               <w:rPr>
                 <w:rFonts w:ascii="华文细黑" w:eastAsia="华文细黑" w:hAnsi="华文细黑"/>
-                <w:szCs w:val="21"/>
-              </w:rPr>
-            </w:pPr>
-            <w:r>
-              <w:rPr>
-                <w:rFonts w:ascii="华文细黑" w:eastAsia="华文细黑" w:hAnsi="华文细黑" w:hint="eastAsia"/>
-                <w:szCs w:val="21"/>
-              </w:rPr>
-              <w:t>icon:图标</w:t>
-            </w:r>
-          </w:p>
-          <w:p>
-            <w:pPr>
-              <w:pStyle w:val="10"/>
-              <w:ind w:firstLineChars="0" w:firstLine="0"/>
-              <w:rPr>
-                <w:rFonts w:ascii="华文细黑" w:eastAsia="华文细黑" w:hAnsi="华文细黑"/>
-                <w:szCs w:val="21"/>
-              </w:rPr>
-            </w:pPr>
-            <w:r>
-              <w:rPr>
-                <w:rFonts w:ascii="华文细黑" w:eastAsia="华文细黑" w:hAnsi="华文细黑" w:hint="eastAsia"/>
-                <w:szCs w:val="21"/>
-              </w:rPr>
-              <w:t>name:项目名称</w:t>
-            </w:r>
-          </w:p>
-          <w:p>
-            <w:pPr>
-              <w:pStyle w:val="10"/>
-              <w:ind w:firstLineChars="0" w:firstLine="0"/>
-              <w:rPr>
-                <w:rFonts w:ascii="华文细黑" w:eastAsia="华文细黑" w:hAnsi="华文细黑"/>
-                <w:szCs w:val="21"/>
-              </w:rPr>
-            </w:pPr>
-            <w:r>
-              <w:rPr>
-                <w:rFonts w:ascii="华文细黑" w:eastAsia="华文细黑" w:hAnsi="华文细黑" w:hint="eastAsia"/>
-                <w:szCs w:val="21"/>
-              </w:rPr>
-              <w:t>url:点击该条目链接的地址</w:t>
-            </w:r>
-            <w:r>
-              <w:rPr>
-                <w:rFonts w:ascii="华文细黑" w:eastAsia="华文细黑" w:hAnsi="华文细黑" w:hint="eastAsia"/>
-                <w:szCs w:val="21"/>
-              </w:rPr>
-              <w:t>，以http[https]开头的直接用Html5展示，以aixue开头的直接用Activity布局。</w:t>
-            </w:r>
-          </w:p>
-          <w:p>
-            <w:pPr>
-              <w:pStyle w:val="10"/>
-              <w:ind w:firstLineChars="0" w:firstLine="0"/>
-              <w:rPr>
-                <w:rFonts w:ascii="华文细黑" w:eastAsia="华文细黑" w:hAnsi="华文细黑"/>
-                <w:szCs w:val="21"/>
-              </w:rPr>
-            </w:pPr>
-          </w:p>
-          <w:p>
-            <w:pPr>
-              <w:pStyle w:val="10"/>
-              <w:ind w:firstLineChars="0" w:firstLine="0"/>
-              <w:rPr>
-                <w:rFonts w:ascii="华文细黑" w:eastAsia="华文细黑" w:hAnsi="华文细黑"/>
-                <w:szCs w:val="21"/>
-              </w:rPr>
-            </w:pPr>
-          </w:p>
-        </w:tc>
-      </w:tr>
-      <w:tr>
-        <w:tc>
-          <w:tcPr>
-            <w:tcW w:w="1809" w:type="dxa"/>
-          </w:tcPr>
-          <w:p>
-            <w:pPr>
-              <w:pStyle w:val="10"/>
-              <w:ind w:firstLineChars="0" w:firstLine="0"/>
-              <w:rPr>
-                <w:rFonts w:ascii="华文细黑" w:eastAsia="华文细黑" w:hAnsi="华文细黑"/>
-                <w:szCs w:val="21"/>
-              </w:rPr>
-            </w:pPr>
-            <w:r>
-              <w:rPr>
-                <w:rFonts w:ascii="华文细黑" w:eastAsia="华文细黑" w:hAnsi="华文细黑" w:hint="eastAsia"/>
-                <w:szCs w:val="21"/>
-              </w:rPr>
-              <w:t>banner</w:t>
-            </w:r>
-            <w:r>
-              <w:rPr>
-                <w:rFonts w:ascii="华文细黑" w:eastAsia="华文细黑" w:hAnsi="华文细黑" w:hint="eastAsia"/>
-                <w:szCs w:val="21"/>
-              </w:rPr>
-              <w:t>s</w:t>
-            </w:r>
-          </w:p>
-        </w:tc>
-        <w:tc>
-          <w:tcPr>
-            <w:tcW w:w="2410" w:type="dxa"/>
-            <w:gridSpan w:val="3"/>
-          </w:tcPr>
-          <w:p>
-            <w:pPr>
-              <w:pStyle w:val="10"/>
-              <w:ind w:firstLineChars="0" w:firstLine="0"/>
-              <w:rPr>
-                <w:rFonts w:ascii="华文细黑" w:eastAsia="华文细黑" w:hAnsi="华文细黑"/>
-                <w:szCs w:val="21"/>
-              </w:rPr>
-            </w:pPr>
-            <w:r>
-              <w:rPr>
-                <w:rFonts w:ascii="华文细黑" w:eastAsia="华文细黑" w:hAnsi="华文细黑" w:hint="eastAsia"/>
-                <w:szCs w:val="21"/>
-              </w:rPr>
-              <w:t>banner:[</w:t>
-            </w:r>
-          </w:p>
-          <w:p>
-            <w:pPr>
-              <w:pStyle w:val="10"/>
-              <w:ind w:firstLineChars="0" w:firstLine="0"/>
-              <w:rPr>
-                <w:rFonts w:ascii="华文细黑" w:eastAsia="华文细黑" w:hAnsi="华文细黑"/>
-                <w:szCs w:val="21"/>
-              </w:rPr>
-            </w:pPr>
-            <w:r>
-              <w:rPr>
-                <w:rFonts w:ascii="华文细黑" w:eastAsia="华文细黑" w:hAnsi="华文细黑" w:hint="eastAsia"/>
-                <w:szCs w:val="21"/>
-              </w:rPr>
-              <w:t>{</w:t>
-            </w:r>
-          </w:p>
-          <w:p>
-            <w:pPr>
-              <w:pStyle w:val="10"/>
-              <w:ind w:firstLineChars="0" w:firstLine="0"/>
-              <w:rPr>
-                <w:rFonts w:ascii="华文细黑" w:eastAsia="华文细黑" w:hAnsi="华文细黑"/>
-                <w:szCs w:val="21"/>
-              </w:rPr>
-            </w:pPr>
-            <w:r>
-              <w:rPr>
-                <w:rFonts w:ascii="华文细黑" w:eastAsia="华文细黑" w:hAnsi="华文细黑" w:hint="eastAsia"/>
-                <w:szCs w:val="21"/>
-              </w:rPr>
-              <w:t>bid:string</w:t>
-            </w:r>
-          </w:p>
-          <w:p>
-            <w:pPr>
-              <w:pStyle w:val="10"/>
-              <w:ind w:firstLineChars="0" w:firstLine="0"/>
-              <w:rPr>
-                <w:rFonts w:ascii="华文细黑" w:eastAsia="华文细黑" w:hAnsi="华文细黑"/>
-                <w:szCs w:val="21"/>
-              </w:rPr>
-            </w:pPr>
-            <w:r>
-              <w:rPr>
-                <w:rFonts w:ascii="华文细黑" w:eastAsia="华文细黑" w:hAnsi="华文细黑" w:hint="eastAsia"/>
-                <w:szCs w:val="21"/>
-              </w:rPr>
-              <w:t>icon:string</w:t>
-            </w:r>
-          </w:p>
-          <w:p>
-            <w:pPr>
-              <w:pStyle w:val="10"/>
-              <w:ind w:firstLineChars="0" w:firstLine="0"/>
-              <w:rPr>
-                <w:rFonts w:ascii="华文细黑" w:eastAsia="华文细黑" w:hAnsi="华文细黑"/>
-                <w:szCs w:val="21"/>
-              </w:rPr>
-            </w:pPr>
-            <w:r>
-              <w:rPr>
-                <w:rFonts w:ascii="华文细黑" w:eastAsia="华文细黑" w:hAnsi="华文细黑" w:hint="eastAsia"/>
-                <w:szCs w:val="21"/>
-              </w:rPr>
-              <w:t>url:string</w:t>
-            </w:r>
-          </w:p>
-          <w:p>
-            <w:pPr>
-              <w:pStyle w:val="10"/>
-              <w:ind w:firstLineChars="0" w:firstLine="0"/>
-              <w:rPr>
-                <w:rFonts w:ascii="华文细黑" w:eastAsia="华文细黑" w:hAnsi="华文细黑"/>
-                <w:szCs w:val="21"/>
-              </w:rPr>
-            </w:pPr>
-            <w:r>
-              <w:rPr>
-                <w:rFonts w:ascii="华文细黑" w:eastAsia="华文细黑" w:hAnsi="华文细黑" w:hint="eastAsia"/>
-                <w:szCs w:val="21"/>
-              </w:rPr>
-              <w:t>}</w:t>
-            </w:r>
-          </w:p>
-          <w:p>
-            <w:pPr>
-              <w:pStyle w:val="10"/>
-              <w:ind w:firstLineChars="0" w:firstLine="0"/>
-              <w:rPr>
-                <w:rFonts w:ascii="华文细黑" w:eastAsia="华文细黑" w:hAnsi="华文细黑"/>
-                <w:szCs w:val="21"/>
-              </w:rPr>
-            </w:pPr>
-            <w:r>
-              <w:rPr>
-                <w:rFonts w:ascii="华文细黑" w:eastAsia="华文细黑" w:hAnsi="华文细黑" w:hint="eastAsia"/>
-                <w:szCs w:val="21"/>
-              </w:rPr>
-              <w:t>]</w:t>
-            </w:r>
-          </w:p>
-        </w:tc>
-        <w:tc>
-          <w:tcPr>
-            <w:tcW w:w="4303" w:type="dxa"/>
-            <w:gridSpan w:val="2"/>
-          </w:tcPr>
-          <w:p>
-            <w:pPr>
-              <w:pStyle w:val="10"/>
-              <w:ind w:firstLineChars="0" w:firstLine="0"/>
-              <w:rPr>
-                <w:rFonts w:ascii="华文细黑" w:eastAsia="华文细黑" w:hAnsi="华文细黑" w:hint="eastAsia"/>
-                <w:szCs w:val="21"/>
-              </w:rPr>
-            </w:pPr>
-            <w:r>
-              <w:rPr>
-                <w:rFonts w:ascii="华文细黑" w:eastAsia="华文细黑" w:hAnsi="华文细黑" w:hint="eastAsia"/>
-                <w:szCs w:val="21"/>
-              </w:rPr>
-              <w:t>bid:广告标号</w:t>
-            </w:r>
-          </w:p>
-          <w:p>
-            <w:pPr>
-              <w:pStyle w:val="10"/>
-              <w:ind w:firstLineChars="0" w:firstLine="0"/>
-              <w:rPr>
-                <w:rFonts w:ascii="华文细黑" w:eastAsia="华文细黑" w:hAnsi="华文细黑" w:hint="eastAsia"/>
-                <w:szCs w:val="21"/>
-              </w:rPr>
-            </w:pPr>
-            <w:r>
-              <w:rPr>
-                <w:rFonts w:ascii="华文细黑" w:eastAsia="华文细黑" w:hAnsi="华文细黑" w:hint="eastAsia"/>
-                <w:szCs w:val="21"/>
-              </w:rPr>
-              <w:t>icon：广告的图片</w:t>
-            </w:r>
-          </w:p>
-          <w:p>
-            <w:pPr>
-              <w:pStyle w:val="10"/>
-              <w:ind w:firstLineChars="0" w:firstLine="0"/>
-              <w:rPr>
-                <w:rFonts w:ascii="华文细黑" w:eastAsia="华文细黑" w:hAnsi="华文细黑"/>
-                <w:szCs w:val="21"/>
-              </w:rPr>
-            </w:pPr>
-            <w:r>
-              <w:rPr>
-                <w:rFonts w:ascii="华文细黑" w:eastAsia="华文细黑" w:hAnsi="华文细黑" w:hint="eastAsia"/>
-                <w:szCs w:val="21"/>
-              </w:rPr>
-              <w:t>url：点击广告的url</w:t>
-            </w:r>
-          </w:p>
-        </w:tc>
-      </w:tr>
-      <w:tr>
-        <w:tc>
-          <w:tcPr>
-            <w:tcW w:w="1809" w:type="dxa"/>
-          </w:tcPr>
-          <w:p>
-            <w:pPr>
-              <w:pStyle w:val="10"/>
-              <w:ind w:firstLineChars="0" w:firstLine="0"/>
-              <w:rPr>
-                <w:rFonts w:ascii="华文细黑" w:eastAsia="华文细黑" w:hAnsi="华文细黑"/>
-                <w:szCs w:val="21"/>
-              </w:rPr>
-            </w:pPr>
-            <w:r>
-              <w:rPr>
-                <w:rFonts w:ascii="华文细黑" w:eastAsia="华文细黑" w:hAnsi="华文细黑" w:hint="eastAsia"/>
-                <w:szCs w:val="21"/>
-              </w:rPr>
-              <w:t>data</w:t>
-            </w:r>
-            <w:r>
-              <w:rPr>
-                <w:rFonts w:ascii="华文细黑" w:eastAsia="华文细黑" w:hAnsi="华文细黑" w:hint="eastAsia"/>
-                <w:szCs w:val="21"/>
-              </w:rPr>
-              <w:t>s</w:t>
-            </w:r>
-          </w:p>
-        </w:tc>
-        <w:tc>
-          <w:tcPr>
-            <w:tcW w:w="2410" w:type="dxa"/>
-            <w:gridSpan w:val="3"/>
-          </w:tcPr>
-          <w:p>
-            <w:pPr>
-              <w:pStyle w:val="10"/>
-              <w:ind w:firstLineChars="0" w:firstLine="0"/>
-              <w:rPr>
-                <w:rFonts w:ascii="华文细黑" w:eastAsia="华文细黑" w:hAnsi="华文细黑"/>
-                <w:szCs w:val="21"/>
-              </w:rPr>
-            </w:pPr>
-            <w:r>
-              <w:rPr>
-                <w:rFonts w:ascii="华文细黑" w:eastAsia="华文细黑" w:hAnsi="华文细黑" w:hint="eastAsia"/>
-                <w:szCs w:val="21"/>
-              </w:rPr>
-              <w:t>同</w:t>
-            </w:r>
-            <w:r>
-              <w:rPr>
-                <w:rFonts w:ascii="华文细黑" w:eastAsia="华文细黑" w:hAnsi="华文细黑" w:hint="eastAsia"/>
-                <w:szCs w:val="21"/>
-              </w:rPr>
-              <w:t>topC</w:t>
-            </w:r>
-            <w:r>
-              <w:rPr>
-                <w:rFonts w:ascii="华文细黑" w:eastAsia="华文细黑" w:hAnsi="华文细黑" w:hint="eastAsia"/>
-                <w:szCs w:val="21"/>
-              </w:rPr>
-              <w:t>ourses</w:t>
-            </w:r>
-          </w:p>
-        </w:tc>
-        <w:tc>
-          <w:tcPr>
-            <w:tcW w:w="4303" w:type="dxa"/>
-            <w:gridSpan w:val="2"/>
-          </w:tcPr>
-          <w:p>
-            <w:pPr>
-              <w:pStyle w:val="10"/>
-              <w:ind w:firstLineChars="0" w:firstLine="0"/>
-              <w:rPr>
-                <w:rFonts w:ascii="华文细黑" w:eastAsia="华文细黑" w:hAnsi="华文细黑"/>
-                <w:b/>
-                <w:szCs w:val="21"/>
-              </w:rPr>
-            </w:pPr>
-          </w:p>
-        </w:tc>
-      </w:tr>
-      <w:tr>
-        <w:tc>
-          <w:tcPr>
-            <w:tcW w:w="1809" w:type="dxa"/>
-          </w:tcPr>
-          <w:p>
-            <w:pPr>
-              <w:pStyle w:val="10"/>
-              <w:ind w:firstLineChars="0" w:firstLine="0"/>
-              <w:rPr>
-                <w:rFonts w:ascii="华文细黑" w:eastAsia="华文细黑" w:hAnsi="华文细黑" w:hint="eastAsia"/>
-                <w:szCs w:val="21"/>
-              </w:rPr>
-            </w:pPr>
-            <w:r>
-              <w:rPr>
-                <w:rFonts w:ascii="华文细黑" w:eastAsia="华文细黑" w:hAnsi="华文细黑" w:hint="eastAsia"/>
-                <w:szCs w:val="21"/>
-              </w:rPr>
-              <w:t>menu</w:t>
-            </w:r>
-            <w:r>
-              <w:rPr>
-                <w:rFonts w:ascii="华文细黑" w:eastAsia="华文细黑" w:hAnsi="华文细黑" w:hint="eastAsia"/>
-                <w:szCs w:val="21"/>
-              </w:rPr>
-              <w:t>s</w:t>
-            </w:r>
-          </w:p>
-        </w:tc>
-        <w:tc>
-          <w:tcPr>
-            <w:tcW w:w="2410" w:type="dxa"/>
-            <w:gridSpan w:val="3"/>
-          </w:tcPr>
-          <w:p>
-            <w:pPr>
-              <w:pStyle w:val="10"/>
-              <w:ind w:firstLineChars="0" w:firstLine="0"/>
-              <w:rPr>
-                <w:rFonts w:ascii="华文细黑" w:eastAsia="华文细黑" w:hAnsi="华文细黑"/>
-                <w:szCs w:val="21"/>
-              </w:rPr>
-            </w:pPr>
-            <w:r>
-              <w:rPr>
-                <w:rFonts w:ascii="华文细黑" w:eastAsia="华文细黑" w:hAnsi="华文细黑" w:hint="eastAsia"/>
-                <w:szCs w:val="21"/>
-              </w:rPr>
-              <w:t>menu</w:t>
-            </w:r>
-            <w:r>
-              <w:rPr>
-                <w:rFonts w:ascii="华文细黑" w:eastAsia="华文细黑" w:hAnsi="华文细黑" w:hint="eastAsia"/>
-                <w:szCs w:val="21"/>
-              </w:rPr>
-              <w:t>s</w:t>
-            </w:r>
-            <w:r>
-              <w:rPr>
-                <w:rFonts w:ascii="华文细黑" w:eastAsia="华文细黑" w:hAnsi="华文细黑" w:hint="eastAsia"/>
-                <w:szCs w:val="21"/>
-              </w:rPr>
-              <w:t>:[</w:t>
-            </w:r>
-          </w:p>
-          <w:p>
-            <w:pPr>
-              <w:pStyle w:val="10"/>
-              <w:ind w:firstLineChars="0" w:firstLine="0"/>
-              <w:rPr>
-                <w:rFonts w:ascii="华文细黑" w:eastAsia="华文细黑" w:hAnsi="华文细黑"/>
-                <w:szCs w:val="21"/>
-              </w:rPr>
-            </w:pPr>
-            <w:r>
-              <w:rPr>
-                <w:rFonts w:ascii="华文细黑" w:eastAsia="华文细黑" w:hAnsi="华文细黑" w:hint="eastAsia"/>
-                <w:szCs w:val="21"/>
-              </w:rPr>
-              <w:t>{</w:t>
-            </w:r>
-          </w:p>
-          <w:p>
-            <w:pPr>
-              <w:pStyle w:val="10"/>
-              <w:ind w:firstLineChars="0" w:firstLine="0"/>
-              <w:rPr>
-                <w:rFonts w:ascii="华文细黑" w:eastAsia="华文细黑" w:hAnsi="华文细黑"/>
-                <w:szCs w:val="21"/>
-              </w:rPr>
-            </w:pPr>
-            <w:r>
-              <w:rPr>
-                <w:rFonts w:ascii="华文细黑" w:eastAsia="华文细黑" w:hAnsi="华文细黑" w:hint="eastAsia"/>
-                <w:szCs w:val="21"/>
-              </w:rPr>
-              <w:t>mid:string</w:t>
-            </w:r>
-          </w:p>
-          <w:p>
-            <w:pPr>
-              <w:pStyle w:val="10"/>
-              <w:ind w:firstLineChars="0" w:firstLine="0"/>
-              <w:rPr>
-                <w:rFonts w:ascii="华文细黑" w:eastAsia="华文细黑" w:hAnsi="华文细黑"/>
-                <w:szCs w:val="21"/>
-              </w:rPr>
-            </w:pPr>
-            <w:r>
-              <w:rPr>
-                <w:rFonts w:ascii="华文细黑" w:eastAsia="华文细黑" w:hAnsi="华文细黑" w:hint="eastAsia"/>
-                <w:szCs w:val="21"/>
-              </w:rPr>
-              <w:t>icon:string</w:t>
-            </w:r>
-          </w:p>
-          <w:p>
-            <w:pPr>
-              <w:pStyle w:val="10"/>
-              <w:ind w:firstLineChars="0" w:firstLine="0"/>
-              <w:rPr>
-                <w:rFonts w:ascii="华文细黑" w:eastAsia="华文细黑" w:hAnsi="华文细黑"/>
-                <w:szCs w:val="21"/>
-              </w:rPr>
-            </w:pPr>
-            <w:r>
-              <w:rPr>
-                <w:rFonts w:ascii="华文细黑" w:eastAsia="华文细黑" w:hAnsi="华文细黑" w:hint="eastAsia"/>
-                <w:szCs w:val="21"/>
-              </w:rPr>
-              <w:t>url:string</w:t>
-            </w:r>
-          </w:p>
-          <w:p>
-            <w:pPr>
-              <w:pStyle w:val="10"/>
-              <w:ind w:firstLineChars="0" w:firstLine="0"/>
-              <w:rPr>
-                <w:rFonts w:ascii="华文细黑" w:eastAsia="华文细黑" w:hAnsi="华文细黑"/>
-                <w:szCs w:val="21"/>
-              </w:rPr>
-            </w:pPr>
-            <w:r>
-              <w:rPr>
-                <w:rFonts w:ascii="华文细黑" w:eastAsia="华文细黑" w:hAnsi="华文细黑" w:hint="eastAsia"/>
-                <w:szCs w:val="21"/>
-              </w:rPr>
-              <w:t>}</w:t>
-            </w:r>
-          </w:p>
-          <w:p>
-            <w:pPr>
-              <w:pStyle w:val="10"/>
-              <w:ind w:firstLineChars="0" w:firstLine="0"/>
-              <w:rPr>
-                <w:rFonts w:ascii="华文细黑" w:eastAsia="华文细黑" w:hAnsi="华文细黑" w:hint="eastAsia"/>
-                <w:szCs w:val="21"/>
-              </w:rPr>
-            </w:pPr>
-          </w:p>
-        </w:tc>
-        <w:tc>
-          <w:tcPr>
-            <w:tcW w:w="4303" w:type="dxa"/>
-            <w:gridSpan w:val="2"/>
-          </w:tcPr>
-          <w:p>
-            <w:pPr>
-              <w:pStyle w:val="10"/>
-              <w:ind w:firstLineChars="0" w:firstLine="0"/>
-              <w:rPr>
-                <w:rFonts w:ascii="华文细黑" w:eastAsia="华文细黑" w:hAnsi="华文细黑" w:hint="eastAsia"/>
-                <w:szCs w:val="21"/>
-              </w:rPr>
-            </w:pPr>
-            <w:r>
-              <w:rPr>
-                <w:rFonts w:ascii="华文细黑" w:eastAsia="华文细黑" w:hAnsi="华文细黑" w:hint="eastAsia"/>
-                <w:szCs w:val="21"/>
-              </w:rPr>
-              <w:t>mid</w:t>
-            </w:r>
-            <w:r>
-              <w:rPr>
-                <w:rFonts w:ascii="华文细黑" w:eastAsia="华文细黑" w:hAnsi="华文细黑" w:hint="eastAsia"/>
-                <w:szCs w:val="21"/>
-              </w:rPr>
-              <w:t>:菜单ID</w:t>
-            </w:r>
-          </w:p>
-          <w:p>
-            <w:pPr>
-              <w:pStyle w:val="10"/>
-              <w:ind w:firstLineChars="0" w:firstLine="0"/>
-              <w:rPr>
-                <w:rFonts w:ascii="华文细黑" w:eastAsia="华文细黑" w:hAnsi="华文细黑" w:hint="eastAsia"/>
-                <w:szCs w:val="21"/>
-              </w:rPr>
-            </w:pPr>
-            <w:r>
-              <w:rPr>
-                <w:rFonts w:ascii="华文细黑" w:eastAsia="华文细黑" w:hAnsi="华文细黑" w:hint="eastAsia"/>
-                <w:szCs w:val="21"/>
-              </w:rPr>
-              <w:t>icon:菜单图标</w:t>
-            </w:r>
-          </w:p>
-          <w:p>
-            <w:pPr>
-              <w:pStyle w:val="10"/>
-              <w:ind w:firstLineChars="0" w:firstLine="0"/>
-              <w:rPr>
-                <w:rFonts w:ascii="华文细黑" w:eastAsia="华文细黑" w:hAnsi="华文细黑"/>
-                <w:szCs w:val="21"/>
-              </w:rPr>
-            </w:pPr>
-            <w:r>
-              <w:rPr>
-                <w:rFonts w:ascii="华文细黑" w:eastAsia="华文细黑" w:hAnsi="华文细黑" w:hint="eastAsia"/>
-                <w:szCs w:val="21"/>
+                <w:strike/>
+                <w:szCs w:val="21"/>
+                <w:highlight w:val="yellow"/>
+              </w:rPr>
+            </w:pPr>
+            <w:r>
+              <w:rPr>
+                <w:rFonts w:ascii="华文细黑" w:eastAsia="华文细黑" w:hAnsi="华文细黑" w:hint="eastAsia"/>
+                <w:strike/>
+                <w:szCs w:val="21"/>
+                <w:highlight w:val="yellow"/>
               </w:rPr>
               <w:t>url:点击菜单图标跳转的url</w:t>
             </w:r>
@@ -12905,6 +13599,7 @@
           <w:rFonts w:ascii="华文细黑" w:eastAsia="华文细黑" w:hAnsi="华文细黑"/>
           <w:szCs w:val="21"/>
         </w:rPr>
+        <w:lastRenderedPageBreak/>
         <w:t>E</w:t>
       </w:r>
       <w:r>
@@ -13057,6 +13752,13 @@
           <w:rFonts w:ascii="华文细黑" w:eastAsia="华文细黑" w:hAnsi="华文细黑" w:hint="eastAsia"/>
           <w:szCs w:val="21"/>
         </w:rPr>
+        <w:t>timeOr</w:t>
+      </w:r>
+      <w:r>
+        <w:rPr>
+          <w:rFonts w:ascii="华文细黑" w:eastAsia="华文细黑" w:hAnsi="华文细黑" w:hint="eastAsia"/>
+          <w:szCs w:val="21"/>
+        </w:rPr>
         <w:t>banner</w:t>
       </w:r>
       <w:r>
@@ -13064,6 +13766,36 @@
           <w:rFonts w:ascii="华文细黑" w:eastAsia="华文细黑" w:hAnsi="华文细黑" w:hint="eastAsia"/>
           <w:szCs w:val="21"/>
         </w:rPr>
+        <w:t>:{}</w:t>
+      </w:r>
+      <w:r>
+        <w:rPr>
+          <w:rFonts w:ascii="华文细黑" w:eastAsia="华文细黑" w:hAnsi="华文细黑" w:hint="eastAsia"/>
+          <w:szCs w:val="21"/>
+        </w:rPr>
+        <w:t>,</w:t>
+      </w:r>
+    </w:p>
+    <w:p>
+      <w:pPr>
+        <w:ind w:firstLine="405"/>
+        <w:rPr>
+          <w:rFonts w:ascii="华文细黑" w:eastAsia="华文细黑" w:hAnsi="华文细黑"/>
+          <w:szCs w:val="21"/>
+        </w:rPr>
+      </w:pPr>
+      <w:r>
+        <w:rPr>
+          <w:rFonts w:ascii="华文细黑" w:eastAsia="华文细黑" w:hAnsi="华文细黑" w:hint="eastAsia"/>
+          <w:szCs w:val="21"/>
+        </w:rPr>
+        <w:t>data</w:t>
+      </w:r>
+      <w:r>
+        <w:rPr>
+          <w:rFonts w:ascii="华文细黑" w:eastAsia="华文细黑" w:hAnsi="华文细黑" w:hint="eastAsia"/>
+          <w:szCs w:val="21"/>
+        </w:rPr>
         <w:t>s</w:t>
       </w:r>
       <w:r>
@@ -13078,28 +13810,35 @@
       <w:pPr>
         <w:ind w:firstLine="405"/>
         <w:rPr>
-          <w:rFonts w:ascii="华文细黑" w:eastAsia="华文细黑" w:hAnsi="华文细黑" w:hint="eastAsia"/>
+          <w:rFonts w:ascii="华文细黑" w:eastAsia="华文细黑" w:hAnsi="华文细黑"/>
+          <w:strike/>
           <w:szCs w:val="21"/>
         </w:rPr>
       </w:pPr>
       <w:r>
         <w:rPr>
           <w:rFonts w:ascii="华文细黑" w:eastAsia="华文细黑" w:hAnsi="华文细黑" w:hint="eastAsia"/>
+          <w:strike/>
           <w:szCs w:val="21"/>
-        </w:rPr>
-        <w:t>data</w:t>
-      </w:r>
-      <w:r>
-        <w:rPr>
-          <w:rFonts w:ascii="华文细黑" w:eastAsia="华文细黑" w:hAnsi="华文细黑" w:hint="eastAsia"/>
+          <w:highlight w:val="yellow"/>
+        </w:rPr>
+        <w:t>menu</w:t>
+      </w:r>
+      <w:r>
+        <w:rPr>
+          <w:rFonts w:ascii="华文细黑" w:eastAsia="华文细黑" w:hAnsi="华文细黑" w:hint="eastAsia"/>
+          <w:strike/>
           <w:szCs w:val="21"/>
+          <w:highlight w:val="yellow"/>
         </w:rPr>
         <w:t>s</w:t>
       </w:r>
       <w:r>
         <w:rPr>
           <w:rFonts w:ascii="华文细黑" w:eastAsia="华文细黑" w:hAnsi="华文细黑" w:hint="eastAsia"/>
+          <w:strike/>
           <w:szCs w:val="21"/>
+          <w:highlight w:val="yellow"/>
         </w:rPr>
         <w:t>:[],</w:t>
       </w:r>
@@ -13117,37 +13856,6 @@
           <w:rFonts w:ascii="华文细黑" w:eastAsia="华文细黑" w:hAnsi="华文细黑" w:hint="eastAsia"/>
           <w:szCs w:val="21"/>
         </w:rPr>
-        <w:t>menu</w:t>
-      </w:r>
-      <w:r>
-        <w:rPr>
-          <w:rFonts w:ascii="华文细黑" w:eastAsia="华文细黑" w:hAnsi="华文细黑" w:hint="eastAsia"/>
-          <w:szCs w:val="21"/>
-        </w:rPr>
-        <w:t>s</w:t>
-      </w:r>
-      <w:r>
-        <w:rPr>
-          <w:rFonts w:ascii="华文细黑" w:eastAsia="华文细黑" w:hAnsi="华文细黑" w:hint="eastAsia"/>
-          <w:szCs w:val="21"/>
-        </w:rPr>
-        <w:t>:[],</w:t>
-      </w:r>
-    </w:p>
-    <w:p>
-      <w:pPr>
-        <w:ind w:firstLine="405"/>
-        <w:rPr>
-          <w:rFonts w:ascii="华文细黑" w:eastAsia="华文细黑" w:hAnsi="华文细黑"/>
-          <w:szCs w:val="21"/>
-        </w:rPr>
-      </w:pPr>
-      <w:r>
-        <w:rPr>
-          <w:rFonts w:ascii="华文细黑" w:eastAsia="华文细黑" w:hAnsi="华文细黑" w:hint="eastAsia"/>
-          <w:szCs w:val="21"/>
-        </w:rPr>
-        <w:lastRenderedPageBreak/>
         <w:t>timestamp:</w:t>
       </w:r>
     </w:p>
@@ -13787,7 +14495,19 @@
           <w:rPr>
             <w:rFonts w:hint="eastAsia"/>
           </w:rPr>
-          <w:t xml:space="preserve">                                                                          </w:t>
+          <w:t xml:space="preserve">                                        </w:t>
+        </w:r>
+        <w:r>
+          <w:rPr>
+            <w:rFonts w:hint="eastAsia"/>
+          </w:rPr>
+          <w:t xml:space="preserve">                               </w:t>
+        </w:r>
+        <w:r>
+          <w:rPr>
+            <w:rFonts w:hint="eastAsia"/>
+          </w:rPr>
+          <w:t xml:space="preserve">  </w:t>
         </w:r>
         <w:r>
           <w:rPr>
@@ -13798,7 +14518,6 @@
         <w:r>
           <w:rPr>
             <w:rFonts w:ascii="华文细黑" w:eastAsia="华文细黑" w:hAnsi="华文细黑"/>
-            <w:b/>
             <w:sz w:val="24"/>
             <w:szCs w:val="24"/>
           </w:rPr>
@@ -13807,14 +14526,12 @@
         <w:r>
           <w:rPr>
             <w:rFonts w:ascii="华文细黑" w:eastAsia="华文细黑" w:hAnsi="华文细黑"/>
-            <w:b/>
           </w:rPr>
           <w:instrText>PAGE</w:instrText>
         </w:r>
         <w:r>
           <w:rPr>
             <w:rFonts w:ascii="华文细黑" w:eastAsia="华文细黑" w:hAnsi="华文细黑"/>
-            <w:b/>
             <w:sz w:val="24"/>
             <w:szCs w:val="24"/>
           </w:rPr>
@@ -13823,15 +14540,13 @@
         <w:r>
           <w:rPr>
             <w:rFonts w:ascii="华文细黑" w:eastAsia="华文细黑" w:hAnsi="华文细黑"/>
-            <w:b/>
             <w:noProof/>
           </w:rPr>
-          <w:t>12</w:t>
+          <w:t>8</w:t>
         </w:r>
         <w:r>
           <w:rPr>
             <w:rFonts w:ascii="华文细黑" w:eastAsia="华文细黑" w:hAnsi="华文细黑"/>
-            <w:b/>
             <w:sz w:val="24"/>
             <w:szCs w:val="24"/>
           </w:rPr>
@@ -13847,7 +14562,6 @@
         <w:r>
           <w:rPr>
             <w:rFonts w:ascii="华文细黑" w:eastAsia="华文细黑" w:hAnsi="华文细黑"/>
-            <w:b/>
             <w:sz w:val="24"/>
             <w:szCs w:val="24"/>
           </w:rPr>
@@ -13856,14 +14570,12 @@
         <w:r>
           <w:rPr>
             <w:rFonts w:ascii="华文细黑" w:eastAsia="华文细黑" w:hAnsi="华文细黑"/>
-            <w:b/>
           </w:rPr>
           <w:instrText>NUMPAGES</w:instrText>
         </w:r>
         <w:r>
           <w:rPr>
             <w:rFonts w:ascii="华文细黑" w:eastAsia="华文细黑" w:hAnsi="华文细黑"/>
-            <w:b/>
             <w:sz w:val="24"/>
             <w:szCs w:val="24"/>
           </w:rPr>
@@ -13872,15 +14584,13 @@
         <w:r>
           <w:rPr>
             <w:rFonts w:ascii="华文细黑" w:eastAsia="华文细黑" w:hAnsi="华文细黑"/>
-            <w:b/>
             <w:noProof/>
           </w:rPr>
-          <w:t>12</w:t>
+          <w:t>13</w:t>
         </w:r>
         <w:r>
           <w:rPr>
             <w:rFonts w:ascii="华文细黑" w:eastAsia="华文细黑" w:hAnsi="华文细黑"/>
-            <w:b/>
             <w:sz w:val="24"/>
             <w:szCs w:val="24"/>
           </w:rPr>

--- a/teaching/doc/Teaching.docx
+++ b/teaching/doc/Teaching.docx
@@ -4,10 +4,10 @@
   <w:body>
     <w:p>
       <w:pPr>
-        <w:jc w:val="center"/>
-        <w:rPr>
-          <w:rFonts w:ascii="华文细黑" w:eastAsia="华文细黑" w:hAnsi="华文细黑"/>
-          <w:b/>
+        <w:pStyle w:val="1"/>
+        <w:rPr>
+          <w:rFonts w:ascii="华文细黑" w:eastAsia="华文细黑" w:hAnsi="华文细黑"/>
+          <w:b w:val="0"/>
           <w:sz w:val="30"/>
           <w:szCs w:val="30"/>
         </w:rPr>
@@ -15,7 +15,6 @@
       <w:r>
         <w:rPr>
           <w:rFonts w:ascii="华文细黑" w:eastAsia="华文细黑" w:hAnsi="华文细黑" w:hint="eastAsia"/>
-          <w:b/>
           <w:sz w:val="30"/>
           <w:szCs w:val="30"/>
         </w:rPr>
@@ -24,7 +23,6 @@
       <w:r>
         <w:rPr>
           <w:rFonts w:ascii="华文细黑" w:eastAsia="华文细黑" w:hAnsi="华文细黑" w:hint="eastAsia"/>
-          <w:b/>
           <w:sz w:val="30"/>
           <w:szCs w:val="30"/>
         </w:rPr>
@@ -33,7 +31,6 @@
       <w:r>
         <w:rPr>
           <w:rFonts w:ascii="华文细黑" w:eastAsia="华文细黑" w:hAnsi="华文细黑" w:hint="eastAsia"/>
-          <w:b/>
           <w:sz w:val="30"/>
           <w:szCs w:val="30"/>
         </w:rPr>
@@ -199,7 +196,16 @@
           <w:sz w:val="24"/>
           <w:szCs w:val="24"/>
         </w:rPr>
-        <w:t>支持一级和二级目录，三级以下按照如下顺序</w:t>
+        <w:t>支持一级，二级目录和</w:t>
+      </w:r>
+      <w:r>
+        <w:rPr>
+          <w:rFonts w:ascii="华文细黑" w:eastAsia="华文细黑" w:hAnsi="华文细黑" w:hint="eastAsia"/>
+          <w:b/>
+          <w:sz w:val="24"/>
+          <w:szCs w:val="24"/>
+        </w:rPr>
+        <w:t>三级</w:t>
       </w:r>
     </w:p>
     <w:p>
@@ -229,6 +235,12 @@
     </w:p>
     <w:p>
       <w:pPr>
+        <w:pStyle w:val="a8"/>
+        <w:numPr>
+          <w:ilvl w:val="1"/>
+          <w:numId w:val="5"/>
+        </w:numPr>
+        <w:ind w:firstLineChars="0"/>
         <w:rPr>
           <w:rFonts w:ascii="华文细黑" w:eastAsia="华文细黑" w:hAnsi="华文细黑"/>
           <w:b/>
@@ -243,15 +255,15 @@
           <w:sz w:val="24"/>
           <w:szCs w:val="24"/>
         </w:rPr>
-        <w:t>1.1 二级</w:t>
+        <w:t>二级</w:t>
       </w:r>
     </w:p>
     <w:p>
       <w:pPr>
         <w:pStyle w:val="a8"/>
         <w:numPr>
-          <w:ilvl w:val="0"/>
-          <w:numId w:val="3"/>
+          <w:ilvl w:val="2"/>
+          <w:numId w:val="5"/>
         </w:numPr>
         <w:ind w:firstLineChars="0"/>
         <w:rPr>
@@ -272,38 +284,32 @@
       </w:r>
       <w:r>
         <w:rPr>
-          <w:rFonts w:ascii="华文细黑" w:eastAsia="华文细黑" w:hAnsi="华文细黑" w:hint="eastAsia"/>
+          <w:rFonts w:ascii="华文细黑" w:eastAsia="华文细黑" w:hAnsi="华文细黑"/>
           <w:b/>
           <w:sz w:val="24"/>
           <w:szCs w:val="24"/>
         </w:rPr>
-        <w:t>，注意括号是中文输入法下的括号</w:t>
-      </w:r>
-      <w:r>
-        <w:rPr>
-          <w:rFonts w:ascii="华文细黑" w:eastAsia="华文细黑" w:hAnsi="华文细黑" w:hint="eastAsia"/>
+        <w:t xml:space="preserve"> </w:t>
+      </w:r>
+    </w:p>
+    <w:p>
+      <w:pPr>
+        <w:rPr>
+          <w:rFonts w:ascii="华文细黑" w:eastAsia="华文细黑" w:hAnsi="华文细黑"/>
           <w:b/>
           <w:sz w:val="24"/>
           <w:szCs w:val="24"/>
         </w:rPr>
-        <w:t>，下同。</w:t>
-      </w:r>
-    </w:p>
-    <w:p>
-      <w:pPr>
-        <w:pStyle w:val="a8"/>
-        <w:numPr>
-          <w:ilvl w:val="0"/>
-          <w:numId w:val="4"/>
-        </w:numPr>
-        <w:ind w:firstLineChars="0"/>
-        <w:rPr>
-          <w:rFonts w:ascii="华文细黑" w:eastAsia="华文细黑" w:hAnsi="华文细黑"/>
+      </w:pPr>
+      <w:r>
+        <w:rPr>
+          <w:rFonts w:ascii="华文细黑" w:eastAsia="华文细黑" w:hAnsi="华文细黑" w:hint="eastAsia"/>
           <w:b/>
           <w:sz w:val="24"/>
           <w:szCs w:val="24"/>
         </w:rPr>
-      </w:pPr>
+        <w:t>1</w:t>
+      </w:r>
       <w:r>
         <w:rPr>
           <w:rFonts w:ascii="华文细黑" w:eastAsia="华文细黑" w:hAnsi="华文细黑" w:hint="eastAsia"/>
@@ -330,15 +336,15 @@
           <w:sz w:val="24"/>
           <w:szCs w:val="24"/>
         </w:rPr>
-        <w:t>不允许出现五级目录。</w:t>
-      </w:r>
-    </w:p>
-    <w:p>
-      <w:pPr>
-        <w:jc w:val="center"/>
-        <w:rPr>
-          <w:rFonts w:ascii="华文细黑" w:eastAsia="华文细黑" w:hAnsi="华文细黑"/>
-          <w:b/>
+        <w:t>（1）五级</w:t>
+      </w:r>
+    </w:p>
+    <w:p>
+      <w:pPr>
+        <w:pStyle w:val="1"/>
+        <w:rPr>
+          <w:rFonts w:ascii="华文细黑" w:eastAsia="华文细黑" w:hAnsi="华文细黑"/>
+          <w:b w:val="0"/>
           <w:sz w:val="24"/>
           <w:szCs w:val="24"/>
         </w:rPr>
@@ -346,7 +352,6 @@
       <w:r>
         <w:rPr>
           <w:rFonts w:ascii="华文细黑" w:eastAsia="华文细黑" w:hAnsi="华文细黑" w:hint="eastAsia"/>
-          <w:b/>
           <w:sz w:val="24"/>
           <w:szCs w:val="24"/>
         </w:rPr>
@@ -355,7 +360,6 @@
       <w:r>
         <w:rPr>
           <w:rFonts w:ascii="华文细黑" w:eastAsia="华文细黑" w:hAnsi="华文细黑" w:hint="eastAsia"/>
-          <w:b/>
           <w:sz w:val="24"/>
           <w:szCs w:val="24"/>
         </w:rPr>
@@ -364,7 +368,6 @@
       <w:r>
         <w:rPr>
           <w:rFonts w:ascii="华文细黑" w:eastAsia="华文细黑" w:hAnsi="华文细黑" w:hint="eastAsia"/>
-          <w:b/>
           <w:sz w:val="24"/>
           <w:szCs w:val="24"/>
         </w:rPr>
@@ -378,15 +381,15 @@
         <w:tblLook w:val="04A0"/>
       </w:tblPr>
       <w:tblGrid>
-        <w:gridCol w:w="1526"/>
-        <w:gridCol w:w="1559"/>
-        <w:gridCol w:w="1559"/>
-        <w:gridCol w:w="3878"/>
+        <w:gridCol w:w="1242"/>
+        <w:gridCol w:w="993"/>
+        <w:gridCol w:w="1275"/>
+        <w:gridCol w:w="5012"/>
       </w:tblGrid>
       <w:tr>
         <w:tc>
           <w:tcPr>
-            <w:tcW w:w="1526" w:type="dxa"/>
+            <w:tcW w:w="1242" w:type="dxa"/>
             <w:shd w:val="clear" w:color="auto" w:fill="F2F2F2" w:themeFill="background1" w:themeFillShade="F2"/>
           </w:tcPr>
           <w:p>
@@ -409,7 +412,7 @@
         </w:tc>
         <w:tc>
           <w:tcPr>
-            <w:tcW w:w="1559" w:type="dxa"/>
+            <w:tcW w:w="993" w:type="dxa"/>
             <w:shd w:val="clear" w:color="auto" w:fill="F2F2F2" w:themeFill="background1" w:themeFillShade="F2"/>
           </w:tcPr>
           <w:p>
@@ -432,7 +435,7 @@
         </w:tc>
         <w:tc>
           <w:tcPr>
-            <w:tcW w:w="1559" w:type="dxa"/>
+            <w:tcW w:w="1275" w:type="dxa"/>
             <w:shd w:val="clear" w:color="auto" w:fill="F2F2F2" w:themeFill="background1" w:themeFillShade="F2"/>
           </w:tcPr>
           <w:p>
@@ -455,7 +458,7 @@
         </w:tc>
         <w:tc>
           <w:tcPr>
-            <w:tcW w:w="3878" w:type="dxa"/>
+            <w:tcW w:w="5012" w:type="dxa"/>
             <w:shd w:val="clear" w:color="auto" w:fill="F2F2F2" w:themeFill="background1" w:themeFillShade="F2"/>
           </w:tcPr>
           <w:p>
@@ -480,7 +483,7 @@
       <w:tr>
         <w:tc>
           <w:tcPr>
-            <w:tcW w:w="1526" w:type="dxa"/>
+            <w:tcW w:w="1242" w:type="dxa"/>
           </w:tcPr>
           <w:p>
             <w:pPr>
@@ -507,22 +510,15 @@
         </w:tc>
         <w:tc>
           <w:tcPr>
-            <w:tcW w:w="1559" w:type="dxa"/>
-          </w:tcPr>
-          <w:p>
-            <w:pPr>
-              <w:rPr>
-                <w:rFonts w:ascii="华文细黑" w:eastAsia="华文细黑" w:hAnsi="华文细黑"/>
-                <w:szCs w:val="21"/>
-              </w:rPr>
-            </w:pPr>
-            <w:r>
-              <w:rPr>
-                <w:rFonts w:ascii="华文细黑" w:eastAsia="华文细黑" w:hAnsi="华文细黑" w:hint="eastAsia"/>
-                <w:szCs w:val="21"/>
-              </w:rPr>
-              <w:t>创建</w:t>
-            </w:r>
+            <w:tcW w:w="993" w:type="dxa"/>
+          </w:tcPr>
+          <w:p>
+            <w:pPr>
+              <w:rPr>
+                <w:rFonts w:ascii="华文细黑" w:eastAsia="华文细黑" w:hAnsi="华文细黑"/>
+                <w:szCs w:val="21"/>
+              </w:rPr>
+            </w:pPr>
             <w:r>
               <w:rPr>
                 <w:rFonts w:ascii="华文细黑" w:eastAsia="华文细黑" w:hAnsi="华文细黑" w:hint="eastAsia"/>
@@ -541,7 +537,7 @@
         </w:tc>
         <w:tc>
           <w:tcPr>
-            <w:tcW w:w="1559" w:type="dxa"/>
+            <w:tcW w:w="1275" w:type="dxa"/>
           </w:tcPr>
           <w:p>
             <w:pPr>
@@ -561,7 +557,7 @@
         </w:tc>
         <w:tc>
           <w:tcPr>
-            <w:tcW w:w="3878" w:type="dxa"/>
+            <w:tcW w:w="5012" w:type="dxa"/>
           </w:tcPr>
           <w:p>
             <w:pPr>
@@ -583,7 +579,7 @@
       <w:tr>
         <w:tc>
           <w:tcPr>
-            <w:tcW w:w="1526" w:type="dxa"/>
+            <w:tcW w:w="1242" w:type="dxa"/>
           </w:tcPr>
           <w:p>
             <w:pPr>
@@ -610,7 +606,7 @@
         </w:tc>
         <w:tc>
           <w:tcPr>
-            <w:tcW w:w="1559" w:type="dxa"/>
+            <w:tcW w:w="993" w:type="dxa"/>
           </w:tcPr>
           <w:p>
             <w:pPr>
@@ -637,7 +633,7 @@
         </w:tc>
         <w:tc>
           <w:tcPr>
-            <w:tcW w:w="1559" w:type="dxa"/>
+            <w:tcW w:w="1275" w:type="dxa"/>
           </w:tcPr>
           <w:p>
             <w:pPr>
@@ -657,7 +653,7 @@
         </w:tc>
         <w:tc>
           <w:tcPr>
-            <w:tcW w:w="3878" w:type="dxa"/>
+            <w:tcW w:w="5012" w:type="dxa"/>
           </w:tcPr>
           <w:p>
             <w:pPr>
@@ -679,7 +675,7 @@
       <w:tr>
         <w:tc>
           <w:tcPr>
-            <w:tcW w:w="1526" w:type="dxa"/>
+            <w:tcW w:w="1242" w:type="dxa"/>
           </w:tcPr>
           <w:p>
             <w:pPr>
@@ -706,7 +702,7 @@
         </w:tc>
         <w:tc>
           <w:tcPr>
-            <w:tcW w:w="1559" w:type="dxa"/>
+            <w:tcW w:w="993" w:type="dxa"/>
           </w:tcPr>
           <w:p>
             <w:pPr>
@@ -733,7 +729,7 @@
         </w:tc>
         <w:tc>
           <w:tcPr>
-            <w:tcW w:w="1559" w:type="dxa"/>
+            <w:tcW w:w="1275" w:type="dxa"/>
           </w:tcPr>
           <w:p>
             <w:pPr>
@@ -753,7 +749,7 @@
         </w:tc>
         <w:tc>
           <w:tcPr>
-            <w:tcW w:w="3878" w:type="dxa"/>
+            <w:tcW w:w="5012" w:type="dxa"/>
           </w:tcPr>
           <w:p>
             <w:pPr>
@@ -775,7 +771,7 @@
       <w:tr>
         <w:tc>
           <w:tcPr>
-            <w:tcW w:w="1526" w:type="dxa"/>
+            <w:tcW w:w="1242" w:type="dxa"/>
           </w:tcPr>
           <w:p>
             <w:pPr>
@@ -795,7 +791,7 @@
         </w:tc>
         <w:tc>
           <w:tcPr>
-            <w:tcW w:w="1559" w:type="dxa"/>
+            <w:tcW w:w="993" w:type="dxa"/>
           </w:tcPr>
           <w:p>
             <w:pPr>
@@ -822,7 +818,7 @@
         </w:tc>
         <w:tc>
           <w:tcPr>
-            <w:tcW w:w="1559" w:type="dxa"/>
+            <w:tcW w:w="1275" w:type="dxa"/>
           </w:tcPr>
           <w:p>
             <w:pPr>
@@ -842,7 +838,7 @@
         </w:tc>
         <w:tc>
           <w:tcPr>
-            <w:tcW w:w="3878" w:type="dxa"/>
+            <w:tcW w:w="5012" w:type="dxa"/>
           </w:tcPr>
           <w:p>
             <w:pPr>
@@ -885,7 +881,7 @@
       <w:tr>
         <w:tc>
           <w:tcPr>
-            <w:tcW w:w="1526" w:type="dxa"/>
+            <w:tcW w:w="1242" w:type="dxa"/>
           </w:tcPr>
           <w:p>
             <w:pPr>
@@ -905,7 +901,7 @@
         </w:tc>
         <w:tc>
           <w:tcPr>
-            <w:tcW w:w="1559" w:type="dxa"/>
+            <w:tcW w:w="993" w:type="dxa"/>
           </w:tcPr>
           <w:p>
             <w:pPr>
@@ -925,7 +921,7 @@
         </w:tc>
         <w:tc>
           <w:tcPr>
-            <w:tcW w:w="1559" w:type="dxa"/>
+            <w:tcW w:w="1275" w:type="dxa"/>
           </w:tcPr>
           <w:p>
             <w:pPr>
@@ -945,7 +941,7 @@
         </w:tc>
         <w:tc>
           <w:tcPr>
-            <w:tcW w:w="3878" w:type="dxa"/>
+            <w:tcW w:w="5012" w:type="dxa"/>
           </w:tcPr>
           <w:p>
             <w:pPr>
@@ -967,54 +963,117 @@
       <w:tr>
         <w:tc>
           <w:tcPr>
-            <w:tcW w:w="1526" w:type="dxa"/>
-          </w:tcPr>
-          <w:p>
-            <w:pPr>
-              <w:rPr>
-                <w:rFonts w:ascii="华文细黑" w:eastAsia="华文细黑" w:hAnsi="华文细黑"/>
-                <w:szCs w:val="21"/>
-              </w:rPr>
-            </w:pPr>
-          </w:p>
-        </w:tc>
-        <w:tc>
-          <w:tcPr>
-            <w:tcW w:w="1559" w:type="dxa"/>
-          </w:tcPr>
-          <w:p>
-            <w:pPr>
-              <w:rPr>
-                <w:rFonts w:ascii="华文细黑" w:eastAsia="华文细黑" w:hAnsi="华文细黑"/>
-                <w:szCs w:val="21"/>
-              </w:rPr>
-            </w:pPr>
-          </w:p>
-        </w:tc>
-        <w:tc>
-          <w:tcPr>
-            <w:tcW w:w="1559" w:type="dxa"/>
-          </w:tcPr>
-          <w:p>
-            <w:pPr>
-              <w:rPr>
-                <w:rFonts w:ascii="华文细黑" w:eastAsia="华文细黑" w:hAnsi="华文细黑"/>
-                <w:szCs w:val="21"/>
-              </w:rPr>
-            </w:pPr>
-          </w:p>
-        </w:tc>
-        <w:tc>
-          <w:tcPr>
-            <w:tcW w:w="3878" w:type="dxa"/>
-          </w:tcPr>
-          <w:p>
-            <w:pPr>
-              <w:rPr>
-                <w:rFonts w:ascii="华文细黑" w:eastAsia="华文细黑" w:hAnsi="华文细黑"/>
-                <w:szCs w:val="21"/>
-              </w:rPr>
-            </w:pPr>
+            <w:tcW w:w="1242" w:type="dxa"/>
+          </w:tcPr>
+          <w:p>
+            <w:pPr>
+              <w:rPr>
+                <w:rFonts w:ascii="华文细黑" w:eastAsia="华文细黑" w:hAnsi="华文细黑"/>
+                <w:szCs w:val="21"/>
+              </w:rPr>
+            </w:pPr>
+            <w:r>
+              <w:rPr>
+                <w:rFonts w:ascii="华文细黑" w:eastAsia="华文细黑" w:hAnsi="华文细黑" w:hint="eastAsia"/>
+                <w:szCs w:val="21"/>
+              </w:rPr>
+              <w:t>2016/4/24</w:t>
+            </w:r>
+          </w:p>
+        </w:tc>
+        <w:tc>
+          <w:tcPr>
+            <w:tcW w:w="993" w:type="dxa"/>
+          </w:tcPr>
+          <w:p>
+            <w:pPr>
+              <w:rPr>
+                <w:rFonts w:ascii="华文细黑" w:eastAsia="华文细黑" w:hAnsi="华文细黑"/>
+                <w:szCs w:val="21"/>
+              </w:rPr>
+            </w:pPr>
+            <w:r>
+              <w:rPr>
+                <w:rFonts w:ascii="华文细黑" w:eastAsia="华文细黑" w:hAnsi="华文细黑" w:hint="eastAsia"/>
+                <w:szCs w:val="21"/>
+              </w:rPr>
+              <w:t>v_0.</w:t>
+            </w:r>
+            <w:r>
+              <w:rPr>
+                <w:rFonts w:ascii="华文细黑" w:eastAsia="华文细黑" w:hAnsi="华文细黑" w:hint="eastAsia"/>
+                <w:szCs w:val="21"/>
+              </w:rPr>
+              <w:t>5</w:t>
+            </w:r>
+            <w:r>
+              <w:rPr>
+                <w:rFonts w:ascii="华文细黑" w:eastAsia="华文细黑" w:hAnsi="华文细黑" w:hint="eastAsia"/>
+                <w:szCs w:val="21"/>
+              </w:rPr>
+              <w:t>.</w:t>
+            </w:r>
+            <w:r>
+              <w:rPr>
+                <w:rFonts w:ascii="华文细黑" w:eastAsia="华文细黑" w:hAnsi="华文细黑" w:hint="eastAsia"/>
+                <w:szCs w:val="21"/>
+              </w:rPr>
+              <w:t>0</w:t>
+            </w:r>
+          </w:p>
+        </w:tc>
+        <w:tc>
+          <w:tcPr>
+            <w:tcW w:w="1275" w:type="dxa"/>
+          </w:tcPr>
+          <w:p>
+            <w:pPr>
+              <w:rPr>
+                <w:rFonts w:ascii="华文细黑" w:eastAsia="华文细黑" w:hAnsi="华文细黑"/>
+                <w:szCs w:val="21"/>
+              </w:rPr>
+            </w:pPr>
+            <w:r>
+              <w:rPr>
+                <w:rFonts w:ascii="华文细黑" w:eastAsia="华文细黑" w:hAnsi="华文细黑" w:hint="eastAsia"/>
+                <w:szCs w:val="21"/>
+              </w:rPr>
+              <w:t>陆江</w:t>
+            </w:r>
+          </w:p>
+        </w:tc>
+        <w:tc>
+          <w:tcPr>
+            <w:tcW w:w="5012" w:type="dxa"/>
+          </w:tcPr>
+          <w:p>
+            <w:pPr>
+              <w:rPr>
+                <w:rFonts w:ascii="华文细黑" w:eastAsia="华文细黑" w:hAnsi="华文细黑"/>
+                <w:szCs w:val="21"/>
+              </w:rPr>
+            </w:pPr>
+            <w:r>
+              <w:rPr>
+                <w:rFonts w:ascii="华文细黑" w:eastAsia="华文细黑" w:hAnsi="华文细黑" w:hint="eastAsia"/>
+                <w:szCs w:val="21"/>
+              </w:rPr>
+              <w:t>调整目录结构</w:t>
+            </w:r>
+            <w:r>
+              <w:rPr>
+                <w:rFonts w:ascii="华文细黑" w:eastAsia="华文细黑" w:hAnsi="华文细黑" w:hint="eastAsia"/>
+                <w:szCs w:val="21"/>
+              </w:rPr>
+              <w:t>增加三级目录</w:t>
+            </w:r>
+            <w:r>
+              <w:rPr>
+                <w:rFonts w:ascii="华文细黑" w:eastAsia="华文细黑" w:hAnsi="华文细黑" w:hint="eastAsia"/>
+                <w:szCs w:val="21"/>
+              </w:rPr>
+              <w:t>，增加用户安全方案，增加服务器后台web设计概述。</w:t>
+            </w:r>
           </w:p>
         </w:tc>
       </w:tr>
@@ -1024,71 +1083,88 @@
         </w:trPr>
         <w:tc>
           <w:tcPr>
-            <w:tcW w:w="1526" w:type="dxa"/>
-          </w:tcPr>
-          <w:p>
-            <w:pPr>
-              <w:rPr>
-                <w:rFonts w:ascii="华文细黑" w:eastAsia="华文细黑" w:hAnsi="华文细黑"/>
-                <w:szCs w:val="21"/>
-              </w:rPr>
-            </w:pPr>
-          </w:p>
-        </w:tc>
-        <w:tc>
-          <w:tcPr>
-            <w:tcW w:w="1559" w:type="dxa"/>
-          </w:tcPr>
-          <w:p>
-            <w:pPr>
-              <w:rPr>
-                <w:rFonts w:ascii="华文细黑" w:eastAsia="华文细黑" w:hAnsi="华文细黑"/>
-                <w:szCs w:val="21"/>
-              </w:rPr>
-            </w:pPr>
-          </w:p>
-        </w:tc>
-        <w:tc>
-          <w:tcPr>
-            <w:tcW w:w="1559" w:type="dxa"/>
-          </w:tcPr>
-          <w:p>
-            <w:pPr>
-              <w:rPr>
-                <w:rFonts w:ascii="华文细黑" w:eastAsia="华文细黑" w:hAnsi="华文细黑"/>
-                <w:szCs w:val="21"/>
-              </w:rPr>
-            </w:pPr>
-          </w:p>
-        </w:tc>
-        <w:tc>
-          <w:tcPr>
-            <w:tcW w:w="3878" w:type="dxa"/>
-          </w:tcPr>
-          <w:p>
-            <w:pPr>
-              <w:rPr>
-                <w:rFonts w:ascii="华文细黑" w:eastAsia="华文细黑" w:hAnsi="华文细黑"/>
-                <w:szCs w:val="21"/>
-              </w:rPr>
-            </w:pPr>
+            <w:tcW w:w="1242" w:type="dxa"/>
+          </w:tcPr>
+          <w:p>
+            <w:pPr>
+              <w:rPr>
+                <w:rFonts w:ascii="华文细黑" w:eastAsia="华文细黑" w:hAnsi="华文细黑"/>
+                <w:szCs w:val="21"/>
+              </w:rPr>
+            </w:pPr>
+            <w:r>
+              <w:rPr>
+                <w:rFonts w:ascii="华文细黑" w:eastAsia="华文细黑" w:hAnsi="华文细黑" w:hint="eastAsia"/>
+                <w:szCs w:val="21"/>
+              </w:rPr>
+              <w:t>2016/5/15</w:t>
+            </w:r>
+          </w:p>
+        </w:tc>
+        <w:tc>
+          <w:tcPr>
+            <w:tcW w:w="993" w:type="dxa"/>
+          </w:tcPr>
+          <w:p>
+            <w:pPr>
+              <w:rPr>
+                <w:rFonts w:ascii="华文细黑" w:eastAsia="华文细黑" w:hAnsi="华文细黑"/>
+                <w:szCs w:val="21"/>
+              </w:rPr>
+            </w:pPr>
+            <w:r>
+              <w:rPr>
+                <w:rFonts w:ascii="华文细黑" w:eastAsia="华文细黑" w:hAnsi="华文细黑" w:hint="eastAsia"/>
+                <w:szCs w:val="21"/>
+              </w:rPr>
+              <w:t>v_0.5.1</w:t>
+            </w:r>
+          </w:p>
+        </w:tc>
+        <w:tc>
+          <w:tcPr>
+            <w:tcW w:w="1275" w:type="dxa"/>
+          </w:tcPr>
+          <w:p>
+            <w:pPr>
+              <w:rPr>
+                <w:rFonts w:ascii="华文细黑" w:eastAsia="华文细黑" w:hAnsi="华文细黑"/>
+                <w:szCs w:val="21"/>
+              </w:rPr>
+            </w:pPr>
+            <w:r>
+              <w:rPr>
+                <w:rFonts w:ascii="华文细黑" w:eastAsia="华文细黑" w:hAnsi="华文细黑" w:hint="eastAsia"/>
+                <w:szCs w:val="21"/>
+              </w:rPr>
+              <w:t>陆江</w:t>
+            </w:r>
+          </w:p>
+        </w:tc>
+        <w:tc>
+          <w:tcPr>
+            <w:tcW w:w="5012" w:type="dxa"/>
+          </w:tcPr>
+          <w:p>
+            <w:pPr>
+              <w:rPr>
+                <w:rFonts w:ascii="华文细黑" w:eastAsia="华文细黑" w:hAnsi="华文细黑"/>
+                <w:szCs w:val="21"/>
+              </w:rPr>
+            </w:pPr>
+            <w:r>
+              <w:rPr>
+                <w:rFonts w:ascii="华文细黑" w:eastAsia="华文细黑" w:hAnsi="华文细黑" w:hint="eastAsia"/>
+                <w:szCs w:val="21"/>
+              </w:rPr>
+              <w:t>用户方案增加token鉴权</w:t>
+            </w:r>
           </w:p>
         </w:tc>
       </w:tr>
     </w:tbl>
     <w:p>
       <w:pPr>
-        <w:rPr>
-          <w:rFonts w:ascii="华文细黑" w:eastAsia="华文细黑" w:hAnsi="华文细黑"/>
-          <w:b/>
-          <w:sz w:val="30"/>
-          <w:szCs w:val="30"/>
-        </w:rPr>
-      </w:pPr>
-    </w:p>
-    <w:p>
-      <w:pPr>
-        <w:jc w:val="center"/>
         <w:rPr>
           <w:rFonts w:ascii="华文细黑" w:eastAsia="华文细黑" w:hAnsi="华文细黑"/>
           <w:b/>
@@ -1158,6 +1234,7 @@
           <w:pPr>
             <w:pStyle w:val="TOC"/>
             <w:jc w:val="center"/>
+            <w:outlineLvl w:val="0"/>
           </w:pPr>
           <w:r>
             <w:rPr>
@@ -1187,7 +1264,7 @@
           <w:r>
             <w:fldChar w:fldCharType="separate"/>
           </w:r>
-          <w:hyperlink w:anchor="_Toc448264417" w:history="1">
+          <w:hyperlink w:anchor="_Toc449288925" w:history="1">
             <w:r>
               <w:rPr>
                 <w:rStyle w:val="a5"/>
@@ -1231,7 +1308,7 @@
                 <w:noProof/>
                 <w:webHidden/>
               </w:rPr>
-              <w:instrText xml:space="preserve"> PAGEREF _Toc448264417 \h </w:instrText>
+              <w:instrText xml:space="preserve"> PAGEREF _Toc449288925 \h </w:instrText>
             </w:r>
             <w:r>
               <w:rPr>
@@ -1273,7 +1350,7 @@
               <w:noProof/>
             </w:rPr>
           </w:pPr>
-          <w:hyperlink w:anchor="_Toc448264418" w:history="1">
+          <w:hyperlink w:anchor="_Toc449288926" w:history="1">
             <w:r>
               <w:rPr>
                 <w:rStyle w:val="a5"/>
@@ -1315,7 +1392,7 @@
                 <w:noProof/>
                 <w:webHidden/>
               </w:rPr>
-              <w:instrText xml:space="preserve"> PAGEREF _Toc448264418 \h </w:instrText>
+              <w:instrText xml:space="preserve"> PAGEREF _Toc449288926 \h </w:instrText>
             </w:r>
             <w:r>
               <w:rPr>
@@ -1357,7 +1434,7 @@
               <w:noProof/>
             </w:rPr>
           </w:pPr>
-          <w:hyperlink w:anchor="_Toc448264419" w:history="1">
+          <w:hyperlink w:anchor="_Toc449288927" w:history="1">
             <w:r>
               <w:rPr>
                 <w:rStyle w:val="a5"/>
@@ -1407,7 +1484,7 @@
                 <w:noProof/>
                 <w:webHidden/>
               </w:rPr>
-              <w:instrText xml:space="preserve"> PAGEREF _Toc448264419 \h </w:instrText>
+              <w:instrText xml:space="preserve"> PAGEREF _Toc449288927 \h </w:instrText>
             </w:r>
             <w:r>
               <w:rPr>
@@ -1449,7 +1526,7 @@
               <w:noProof/>
             </w:rPr>
           </w:pPr>
-          <w:hyperlink w:anchor="_Toc448264420" w:history="1">
+          <w:hyperlink w:anchor="_Toc449288928" w:history="1">
             <w:r>
               <w:rPr>
                 <w:rStyle w:val="a5"/>
@@ -1493,7 +1570,7 @@
                 <w:noProof/>
                 <w:webHidden/>
               </w:rPr>
-              <w:instrText xml:space="preserve"> PAGEREF _Toc448264420 \h </w:instrText>
+              <w:instrText xml:space="preserve"> PAGEREF _Toc449288928 \h </w:instrText>
             </w:r>
             <w:r>
               <w:rPr>
@@ -1535,7 +1612,7 @@
               <w:noProof/>
             </w:rPr>
           </w:pPr>
-          <w:hyperlink w:anchor="_Toc448264421" w:history="1">
+          <w:hyperlink w:anchor="_Toc449288929" w:history="1">
             <w:r>
               <w:rPr>
                 <w:rStyle w:val="a5"/>
@@ -1577,7 +1654,7 @@
                 <w:noProof/>
                 <w:webHidden/>
               </w:rPr>
-              <w:instrText xml:space="preserve"> PAGEREF _Toc448264421 \h </w:instrText>
+              <w:instrText xml:space="preserve"> PAGEREF _Toc449288929 \h </w:instrText>
             </w:r>
             <w:r>
               <w:rPr>
@@ -1619,7 +1696,7 @@
               <w:noProof/>
             </w:rPr>
           </w:pPr>
-          <w:hyperlink w:anchor="_Toc448264422" w:history="1">
+          <w:hyperlink w:anchor="_Toc449288930" w:history="1">
             <w:r>
               <w:rPr>
                 <w:rStyle w:val="a5"/>
@@ -1661,7 +1738,7 @@
                 <w:noProof/>
                 <w:webHidden/>
               </w:rPr>
-              <w:instrText xml:space="preserve"> PAGEREF _Toc448264422 \h </w:instrText>
+              <w:instrText xml:space="preserve"> PAGEREF _Toc449288930 \h </w:instrText>
             </w:r>
             <w:r>
               <w:rPr>
@@ -1703,7 +1780,7 @@
               <w:noProof/>
             </w:rPr>
           </w:pPr>
-          <w:hyperlink w:anchor="_Toc448264423" w:history="1">
+          <w:hyperlink w:anchor="_Toc449288931" w:history="1">
             <w:r>
               <w:rPr>
                 <w:rStyle w:val="a5"/>
@@ -1745,7 +1822,7 @@
                 <w:noProof/>
                 <w:webHidden/>
               </w:rPr>
-              <w:instrText xml:space="preserve"> PAGEREF _Toc448264423 \h </w:instrText>
+              <w:instrText xml:space="preserve"> PAGEREF _Toc449288931 \h </w:instrText>
             </w:r>
             <w:r>
               <w:rPr>
@@ -1787,7 +1864,7 @@
               <w:noProof/>
             </w:rPr>
           </w:pPr>
-          <w:hyperlink w:anchor="_Toc448264424" w:history="1">
+          <w:hyperlink w:anchor="_Toc449288932" w:history="1">
             <w:r>
               <w:rPr>
                 <w:rStyle w:val="a5"/>
@@ -1831,7 +1908,7 @@
                 <w:noProof/>
                 <w:webHidden/>
               </w:rPr>
-              <w:instrText xml:space="preserve"> PAGEREF _Toc448264424 \h </w:instrText>
+              <w:instrText xml:space="preserve"> PAGEREF _Toc449288932 \h </w:instrText>
             </w:r>
             <w:r>
               <w:rPr>
@@ -1873,7 +1950,7 @@
               <w:noProof/>
             </w:rPr>
           </w:pPr>
-          <w:hyperlink w:anchor="_Toc448264425" w:history="1">
+          <w:hyperlink w:anchor="_Toc449288933" w:history="1">
             <w:r>
               <w:rPr>
                 <w:rStyle w:val="a5"/>
@@ -1894,6 +1971,453 @@
                 <w:rFonts w:ascii="华文细黑" w:eastAsia="华文细黑" w:hAnsi="华文细黑" w:hint="eastAsia"/>
                 <w:noProof/>
               </w:rPr>
+              <w:t>后台管理</w:t>
+            </w:r>
+            <w:r>
+              <w:rPr>
+                <w:rStyle w:val="a5"/>
+                <w:rFonts w:ascii="华文细黑" w:eastAsia="华文细黑" w:hAnsi="华文细黑"/>
+                <w:noProof/>
+              </w:rPr>
+              <w:t>TeachingWeb</w:t>
+            </w:r>
+            <w:r>
+              <w:rPr>
+                <w:noProof/>
+                <w:webHidden/>
+              </w:rPr>
+              <w:tab/>
+            </w:r>
+            <w:r>
+              <w:rPr>
+                <w:noProof/>
+                <w:webHidden/>
+              </w:rPr>
+              <w:fldChar w:fldCharType="begin"/>
+            </w:r>
+            <w:r>
+              <w:rPr>
+                <w:noProof/>
+                <w:webHidden/>
+              </w:rPr>
+              <w:instrText xml:space="preserve"> PAGEREF _Toc449288933 \h </w:instrText>
+            </w:r>
+            <w:r>
+              <w:rPr>
+                <w:noProof/>
+                <w:webHidden/>
+              </w:rPr>
+            </w:r>
+            <w:r>
+              <w:rPr>
+                <w:noProof/>
+                <w:webHidden/>
+              </w:rPr>
+              <w:fldChar w:fldCharType="separate"/>
+            </w:r>
+            <w:r>
+              <w:rPr>
+                <w:noProof/>
+                <w:webHidden/>
+              </w:rPr>
+              <w:t>3</w:t>
+            </w:r>
+            <w:r>
+              <w:rPr>
+                <w:noProof/>
+                <w:webHidden/>
+              </w:rPr>
+              <w:fldChar w:fldCharType="end"/>
+            </w:r>
+          </w:hyperlink>
+        </w:p>
+        <w:p>
+          <w:pPr>
+            <w:pStyle w:val="30"/>
+            <w:tabs>
+              <w:tab w:val="right" w:leader="dot" w:pos="8296"/>
+            </w:tabs>
+            <w:rPr>
+              <w:noProof/>
+            </w:rPr>
+          </w:pPr>
+          <w:hyperlink w:anchor="_Toc449288934" w:history="1">
+            <w:r>
+              <w:rPr>
+                <w:rStyle w:val="a5"/>
+                <w:rFonts w:ascii="华文细黑" w:eastAsia="华文细黑" w:hAnsi="华文细黑"/>
+                <w:noProof/>
+              </w:rPr>
+              <w:t xml:space="preserve">3.1.1 </w:t>
+            </w:r>
+            <w:r>
+              <w:rPr>
+                <w:rStyle w:val="a5"/>
+                <w:rFonts w:ascii="华文细黑" w:eastAsia="华文细黑" w:hAnsi="华文细黑" w:hint="eastAsia"/>
+                <w:noProof/>
+              </w:rPr>
+              <w:t>模块划分</w:t>
+            </w:r>
+            <w:r>
+              <w:rPr>
+                <w:noProof/>
+                <w:webHidden/>
+              </w:rPr>
+              <w:tab/>
+            </w:r>
+            <w:r>
+              <w:rPr>
+                <w:noProof/>
+                <w:webHidden/>
+              </w:rPr>
+              <w:fldChar w:fldCharType="begin"/>
+            </w:r>
+            <w:r>
+              <w:rPr>
+                <w:noProof/>
+                <w:webHidden/>
+              </w:rPr>
+              <w:instrText xml:space="preserve"> PAGEREF _Toc449288934 \h </w:instrText>
+            </w:r>
+            <w:r>
+              <w:rPr>
+                <w:noProof/>
+                <w:webHidden/>
+              </w:rPr>
+            </w:r>
+            <w:r>
+              <w:rPr>
+                <w:noProof/>
+                <w:webHidden/>
+              </w:rPr>
+              <w:fldChar w:fldCharType="separate"/>
+            </w:r>
+            <w:r>
+              <w:rPr>
+                <w:noProof/>
+                <w:webHidden/>
+              </w:rPr>
+              <w:t>4</w:t>
+            </w:r>
+            <w:r>
+              <w:rPr>
+                <w:noProof/>
+                <w:webHidden/>
+              </w:rPr>
+              <w:fldChar w:fldCharType="end"/>
+            </w:r>
+          </w:hyperlink>
+        </w:p>
+        <w:p>
+          <w:pPr>
+            <w:pStyle w:val="30"/>
+            <w:tabs>
+              <w:tab w:val="right" w:leader="dot" w:pos="8296"/>
+            </w:tabs>
+            <w:rPr>
+              <w:noProof/>
+            </w:rPr>
+          </w:pPr>
+          <w:hyperlink w:anchor="_Toc449288935" w:history="1">
+            <w:r>
+              <w:rPr>
+                <w:rStyle w:val="a5"/>
+                <w:rFonts w:ascii="华文细黑" w:eastAsia="华文细黑" w:hAnsi="华文细黑"/>
+                <w:noProof/>
+              </w:rPr>
+              <w:t>3.1.2</w:t>
+            </w:r>
+            <w:r>
+              <w:rPr>
+                <w:rStyle w:val="a5"/>
+                <w:rFonts w:ascii="华文细黑" w:eastAsia="华文细黑" w:hAnsi="华文细黑" w:hint="eastAsia"/>
+                <w:noProof/>
+              </w:rPr>
+              <w:t>页面布局</w:t>
+            </w:r>
+            <w:r>
+              <w:rPr>
+                <w:noProof/>
+                <w:webHidden/>
+              </w:rPr>
+              <w:tab/>
+            </w:r>
+            <w:r>
+              <w:rPr>
+                <w:noProof/>
+                <w:webHidden/>
+              </w:rPr>
+              <w:fldChar w:fldCharType="begin"/>
+            </w:r>
+            <w:r>
+              <w:rPr>
+                <w:noProof/>
+                <w:webHidden/>
+              </w:rPr>
+              <w:instrText xml:space="preserve"> PAGEREF _Toc449288935 \h </w:instrText>
+            </w:r>
+            <w:r>
+              <w:rPr>
+                <w:noProof/>
+                <w:webHidden/>
+              </w:rPr>
+            </w:r>
+            <w:r>
+              <w:rPr>
+                <w:noProof/>
+                <w:webHidden/>
+              </w:rPr>
+              <w:fldChar w:fldCharType="separate"/>
+            </w:r>
+            <w:r>
+              <w:rPr>
+                <w:noProof/>
+                <w:webHidden/>
+              </w:rPr>
+              <w:t>4</w:t>
+            </w:r>
+            <w:r>
+              <w:rPr>
+                <w:noProof/>
+                <w:webHidden/>
+              </w:rPr>
+              <w:fldChar w:fldCharType="end"/>
+            </w:r>
+          </w:hyperlink>
+        </w:p>
+        <w:p>
+          <w:pPr>
+            <w:pStyle w:val="30"/>
+            <w:tabs>
+              <w:tab w:val="right" w:leader="dot" w:pos="8296"/>
+            </w:tabs>
+            <w:rPr>
+              <w:noProof/>
+            </w:rPr>
+          </w:pPr>
+          <w:hyperlink w:anchor="_Toc449288936" w:history="1">
+            <w:r>
+              <w:rPr>
+                <w:rStyle w:val="a5"/>
+                <w:rFonts w:ascii="华文细黑" w:eastAsia="华文细黑" w:hAnsi="华文细黑"/>
+                <w:noProof/>
+              </w:rPr>
+              <w:t>3.1.3</w:t>
+            </w:r>
+            <w:r>
+              <w:rPr>
+                <w:rStyle w:val="a5"/>
+                <w:rFonts w:ascii="华文细黑" w:eastAsia="华文细黑" w:hAnsi="华文细黑" w:hint="eastAsia"/>
+                <w:noProof/>
+              </w:rPr>
+              <w:t>动态调整</w:t>
+            </w:r>
+            <w:r>
+              <w:rPr>
+                <w:rStyle w:val="a5"/>
+                <w:rFonts w:ascii="华文细黑" w:eastAsia="华文细黑" w:hAnsi="华文细黑"/>
+                <w:noProof/>
+              </w:rPr>
+              <w:t>App</w:t>
+            </w:r>
+            <w:r>
+              <w:rPr>
+                <w:rStyle w:val="a5"/>
+                <w:rFonts w:ascii="华文细黑" w:eastAsia="华文细黑" w:hAnsi="华文细黑" w:hint="eastAsia"/>
+                <w:noProof/>
+              </w:rPr>
+              <w:t>前端数据展示规则</w:t>
+            </w:r>
+            <w:r>
+              <w:rPr>
+                <w:noProof/>
+                <w:webHidden/>
+              </w:rPr>
+              <w:tab/>
+            </w:r>
+            <w:r>
+              <w:rPr>
+                <w:noProof/>
+                <w:webHidden/>
+              </w:rPr>
+              <w:fldChar w:fldCharType="begin"/>
+            </w:r>
+            <w:r>
+              <w:rPr>
+                <w:noProof/>
+                <w:webHidden/>
+              </w:rPr>
+              <w:instrText xml:space="preserve"> PAGEREF _Toc449288936 \h </w:instrText>
+            </w:r>
+            <w:r>
+              <w:rPr>
+                <w:noProof/>
+                <w:webHidden/>
+              </w:rPr>
+            </w:r>
+            <w:r>
+              <w:rPr>
+                <w:noProof/>
+                <w:webHidden/>
+              </w:rPr>
+              <w:fldChar w:fldCharType="separate"/>
+            </w:r>
+            <w:r>
+              <w:rPr>
+                <w:noProof/>
+                <w:webHidden/>
+              </w:rPr>
+              <w:t>4</w:t>
+            </w:r>
+            <w:r>
+              <w:rPr>
+                <w:noProof/>
+                <w:webHidden/>
+              </w:rPr>
+              <w:fldChar w:fldCharType="end"/>
+            </w:r>
+          </w:hyperlink>
+        </w:p>
+        <w:p>
+          <w:pPr>
+            <w:pStyle w:val="20"/>
+            <w:tabs>
+              <w:tab w:val="left" w:pos="1050"/>
+              <w:tab w:val="right" w:leader="dot" w:pos="8296"/>
+            </w:tabs>
+            <w:rPr>
+              <w:noProof/>
+            </w:rPr>
+          </w:pPr>
+          <w:hyperlink w:anchor="_Toc449288937" w:history="1">
+            <w:r>
+              <w:rPr>
+                <w:rStyle w:val="a5"/>
+                <w:rFonts w:ascii="华文细黑" w:eastAsia="华文细黑" w:hAnsi="华文细黑"/>
+                <w:noProof/>
+              </w:rPr>
+              <w:t>3.1</w:t>
+            </w:r>
+            <w:r>
+              <w:rPr>
+                <w:noProof/>
+              </w:rPr>
+              <w:tab/>
+            </w:r>
+            <w:r>
+              <w:rPr>
+                <w:rStyle w:val="a5"/>
+                <w:rFonts w:ascii="华文细黑" w:eastAsia="华文细黑" w:hAnsi="华文细黑" w:hint="eastAsia"/>
+                <w:noProof/>
+              </w:rPr>
+              <w:t>客户端</w:t>
+            </w:r>
+            <w:r>
+              <w:rPr>
+                <w:rStyle w:val="a5"/>
+                <w:rFonts w:ascii="华文细黑" w:eastAsia="华文细黑" w:hAnsi="华文细黑"/>
+                <w:noProof/>
+              </w:rPr>
+              <w:t>UI</w:t>
+            </w:r>
+            <w:r>
+              <w:rPr>
+                <w:rStyle w:val="a5"/>
+                <w:rFonts w:ascii="华文细黑" w:eastAsia="华文细黑" w:hAnsi="华文细黑" w:hint="eastAsia"/>
+                <w:noProof/>
+              </w:rPr>
+              <w:t>和</w:t>
+            </w:r>
+            <w:r>
+              <w:rPr>
+                <w:rStyle w:val="a5"/>
+                <w:rFonts w:ascii="华文细黑" w:eastAsia="华文细黑" w:hAnsi="华文细黑"/>
+                <w:noProof/>
+              </w:rPr>
+              <w:t>GUI</w:t>
+            </w:r>
+            <w:r>
+              <w:rPr>
+                <w:noProof/>
+                <w:webHidden/>
+              </w:rPr>
+              <w:tab/>
+            </w:r>
+            <w:r>
+              <w:rPr>
+                <w:noProof/>
+                <w:webHidden/>
+              </w:rPr>
+              <w:fldChar w:fldCharType="begin"/>
+            </w:r>
+            <w:r>
+              <w:rPr>
+                <w:noProof/>
+                <w:webHidden/>
+              </w:rPr>
+              <w:instrText xml:space="preserve"> PAGEREF _Toc449288937 \h </w:instrText>
+            </w:r>
+            <w:r>
+              <w:rPr>
+                <w:noProof/>
+                <w:webHidden/>
+              </w:rPr>
+            </w:r>
+            <w:r>
+              <w:rPr>
+                <w:noProof/>
+                <w:webHidden/>
+              </w:rPr>
+              <w:fldChar w:fldCharType="separate"/>
+            </w:r>
+            <w:r>
+              <w:rPr>
+                <w:noProof/>
+                <w:webHidden/>
+              </w:rPr>
+              <w:t>4</w:t>
+            </w:r>
+            <w:r>
+              <w:rPr>
+                <w:noProof/>
+                <w:webHidden/>
+              </w:rPr>
+              <w:fldChar w:fldCharType="end"/>
+            </w:r>
+          </w:hyperlink>
+        </w:p>
+        <w:p>
+          <w:pPr>
+            <w:pStyle w:val="20"/>
+            <w:tabs>
+              <w:tab w:val="left" w:pos="1050"/>
+              <w:tab w:val="right" w:leader="dot" w:pos="8296"/>
+            </w:tabs>
+            <w:rPr>
+              <w:noProof/>
+            </w:rPr>
+          </w:pPr>
+          <w:hyperlink w:anchor="_Toc449288938" w:history="1">
+            <w:r>
+              <w:rPr>
+                <w:rStyle w:val="a5"/>
+                <w:rFonts w:ascii="华文细黑" w:eastAsia="华文细黑" w:hAnsi="华文细黑"/>
+                <w:noProof/>
+              </w:rPr>
+              <w:t>3.2</w:t>
+            </w:r>
+            <w:r>
+              <w:rPr>
+                <w:noProof/>
+              </w:rPr>
+              <w:tab/>
+            </w:r>
+            <w:r>
+              <w:rPr>
+                <w:rStyle w:val="a5"/>
+                <w:rFonts w:ascii="华文细黑" w:eastAsia="华文细黑" w:hAnsi="华文细黑" w:hint="eastAsia"/>
+                <w:noProof/>
+              </w:rPr>
               <w:t>用户系统</w:t>
             </w:r>
             <w:r>
@@ -1915,7 +2439,7 @@
                 <w:noProof/>
                 <w:webHidden/>
               </w:rPr>
-              <w:instrText xml:space="preserve"> PAGEREF _Toc448264425 \h </w:instrText>
+              <w:instrText xml:space="preserve"> PAGEREF _Toc449288938 \h </w:instrText>
             </w:r>
             <w:r>
               <w:rPr>
@@ -1935,7 +2459,7 @@
                 <w:noProof/>
                 <w:webHidden/>
               </w:rPr>
-              <w:t>3</w:t>
+              <w:t>5</w:t>
             </w:r>
             <w:r>
               <w:rPr>
@@ -1957,7 +2481,7 @@
               <w:noProof/>
             </w:rPr>
           </w:pPr>
-          <w:hyperlink w:anchor="_Toc448264426" w:history="1">
+          <w:hyperlink w:anchor="_Toc449288939" w:history="1">
             <w:r>
               <w:rPr>
                 <w:rStyle w:val="a5"/>
@@ -1965,7 +2489,7 @@
                 <w:b/>
                 <w:noProof/>
               </w:rPr>
-              <w:t>4.</w:t>
+              <w:t>4</w:t>
             </w:r>
             <w:r>
               <w:rPr>
@@ -2001,7 +2525,7 @@
                 <w:noProof/>
                 <w:webHidden/>
               </w:rPr>
-              <w:instrText xml:space="preserve"> PAGEREF _Toc448264426 \h </w:instrText>
+              <w:instrText xml:space="preserve"> PAGEREF _Toc449288939 \h </w:instrText>
             </w:r>
             <w:r>
               <w:rPr>
@@ -2021,7 +2545,7 @@
                 <w:noProof/>
                 <w:webHidden/>
               </w:rPr>
-              <w:t>4</w:t>
+              <w:t>6</w:t>
             </w:r>
             <w:r>
               <w:rPr>
@@ -2043,7 +2567,7 @@
               <w:noProof/>
             </w:rPr>
           </w:pPr>
-          <w:hyperlink w:anchor="_Toc448264427" w:history="1">
+          <w:hyperlink w:anchor="_Toc449288940" w:history="1">
             <w:r>
               <w:rPr>
                 <w:rStyle w:val="a5"/>
@@ -2085,7 +2609,7 @@
                 <w:noProof/>
                 <w:webHidden/>
               </w:rPr>
-              <w:instrText xml:space="preserve"> PAGEREF _Toc448264427 \h </w:instrText>
+              <w:instrText xml:space="preserve"> PAGEREF _Toc449288940 \h </w:instrText>
             </w:r>
             <w:r>
               <w:rPr>
@@ -2105,7 +2629,7 @@
                 <w:noProof/>
                 <w:webHidden/>
               </w:rPr>
-              <w:t>4</w:t>
+              <w:t>7</w:t>
             </w:r>
             <w:r>
               <w:rPr>
@@ -2127,7 +2651,7 @@
               <w:noProof/>
             </w:rPr>
           </w:pPr>
-          <w:hyperlink w:anchor="_Toc448264428" w:history="1">
+          <w:hyperlink w:anchor="_Toc449288941" w:history="1">
             <w:r>
               <w:rPr>
                 <w:rStyle w:val="a5"/>
@@ -2169,7 +2693,7 @@
                 <w:noProof/>
                 <w:webHidden/>
               </w:rPr>
-              <w:instrText xml:space="preserve"> PAGEREF _Toc448264428 \h </w:instrText>
+              <w:instrText xml:space="preserve"> PAGEREF _Toc449288941 \h </w:instrText>
             </w:r>
             <w:r>
               <w:rPr>
@@ -2189,7 +2713,7 @@
                 <w:noProof/>
                 <w:webHidden/>
               </w:rPr>
-              <w:t>5</w:t>
+              <w:t>7</w:t>
             </w:r>
             <w:r>
               <w:rPr>
@@ -2211,7 +2735,7 @@
               <w:noProof/>
             </w:rPr>
           </w:pPr>
-          <w:hyperlink w:anchor="_Toc448264429" w:history="1">
+          <w:hyperlink w:anchor="_Toc449288942" w:history="1">
             <w:r>
               <w:rPr>
                 <w:rStyle w:val="a5"/>
@@ -2285,7 +2809,7 @@
                 <w:noProof/>
                 <w:webHidden/>
               </w:rPr>
-              <w:instrText xml:space="preserve"> PAGEREF _Toc448264429 \h </w:instrText>
+              <w:instrText xml:space="preserve"> PAGEREF _Toc449288942 \h </w:instrText>
             </w:r>
             <w:r>
               <w:rPr>
@@ -2305,7 +2829,7 @@
                 <w:noProof/>
                 <w:webHidden/>
               </w:rPr>
-              <w:t>5</w:t>
+              <w:t>7</w:t>
             </w:r>
             <w:r>
               <w:rPr>
@@ -2327,7 +2851,7 @@
               <w:noProof/>
             </w:rPr>
           </w:pPr>
-          <w:hyperlink w:anchor="_Toc448264430" w:history="1">
+          <w:hyperlink w:anchor="_Toc449288943" w:history="1">
             <w:r>
               <w:rPr>
                 <w:rStyle w:val="a5"/>
@@ -2335,7 +2859,7 @@
                 <w:b/>
                 <w:noProof/>
               </w:rPr>
-              <w:t>5.</w:t>
+              <w:t>5</w:t>
             </w:r>
             <w:r>
               <w:rPr>
@@ -2350,7 +2874,7 @@
                 <w:b/>
                 <w:noProof/>
               </w:rPr>
-              <w:t>接口设计</w:t>
+              <w:t>混合编程和面向容器编程（骚气）</w:t>
             </w:r>
             <w:r>
               <w:rPr>
@@ -2371,7 +2895,7 @@
                 <w:noProof/>
                 <w:webHidden/>
               </w:rPr>
-              <w:instrText xml:space="preserve"> PAGEREF _Toc448264430 \h </w:instrText>
+              <w:instrText xml:space="preserve"> PAGEREF _Toc449288943 \h </w:instrText>
             </w:r>
             <w:r>
               <w:rPr>
@@ -2391,7 +2915,7 @@
                 <w:noProof/>
                 <w:webHidden/>
               </w:rPr>
-              <w:t>7</w:t>
+              <w:t>9</w:t>
             </w:r>
             <w:r>
               <w:rPr>
@@ -2413,7 +2937,7 @@
               <w:noProof/>
             </w:rPr>
           </w:pPr>
-          <w:hyperlink w:anchor="_Toc448264431" w:history="1">
+          <w:hyperlink w:anchor="_Toc449288944" w:history="1">
             <w:r>
               <w:rPr>
                 <w:rStyle w:val="a5"/>
@@ -2431,10 +2955,18 @@
             <w:r>
               <w:rPr>
                 <w:rStyle w:val="a5"/>
-                <w:rFonts w:ascii="华文细黑" w:eastAsia="华文细黑" w:hAnsi="华文细黑" w:hint="eastAsia"/>
-                <w:noProof/>
-              </w:rPr>
-              <w:t>接口规范（请注意）</w:t>
+                <w:rFonts w:ascii="华文细黑" w:eastAsia="华文细黑" w:hAnsi="华文细黑"/>
+                <w:noProof/>
+              </w:rPr>
+              <w:t>Why</w:t>
+            </w:r>
+            <w:r>
+              <w:rPr>
+                <w:rStyle w:val="a5"/>
+                <w:rFonts w:ascii="华文细黑" w:eastAsia="华文细黑" w:hAnsi="华文细黑" w:hint="eastAsia"/>
+                <w:noProof/>
+              </w:rPr>
+              <w:t>引入高大上的概念？</w:t>
             </w:r>
             <w:r>
               <w:rPr>
@@ -2455,7 +2987,7 @@
                 <w:noProof/>
                 <w:webHidden/>
               </w:rPr>
-              <w:instrText xml:space="preserve"> PAGEREF _Toc448264431 \h </w:instrText>
+              <w:instrText xml:space="preserve"> PAGEREF _Toc449288944 \h </w:instrText>
             </w:r>
             <w:r>
               <w:rPr>
@@ -2475,7 +3007,7 @@
                 <w:noProof/>
                 <w:webHidden/>
               </w:rPr>
-              <w:t>7</w:t>
+              <w:t>9</w:t>
             </w:r>
             <w:r>
               <w:rPr>
@@ -2497,7 +3029,7 @@
               <w:noProof/>
             </w:rPr>
           </w:pPr>
-          <w:hyperlink w:anchor="_Toc448264432" w:history="1">
+          <w:hyperlink w:anchor="_Toc449288945" w:history="1">
             <w:r>
               <w:rPr>
                 <w:rStyle w:val="a5"/>
@@ -2518,7 +3050,7 @@
                 <w:rFonts w:ascii="华文细黑" w:eastAsia="华文细黑" w:hAnsi="华文细黑" w:hint="eastAsia"/>
                 <w:noProof/>
               </w:rPr>
-              <w:t>获取课程信息</w:t>
+              <w:t>实施方案</w:t>
             </w:r>
             <w:r>
               <w:rPr>
@@ -2539,7 +3071,7 @@
                 <w:noProof/>
                 <w:webHidden/>
               </w:rPr>
-              <w:instrText xml:space="preserve"> PAGEREF _Toc448264432 \h </w:instrText>
+              <w:instrText xml:space="preserve"> PAGEREF _Toc449288945 \h </w:instrText>
             </w:r>
             <w:r>
               <w:rPr>
@@ -2559,7 +3091,93 @@
                 <w:noProof/>
                 <w:webHidden/>
               </w:rPr>
-              <w:t>8</w:t>
+              <w:t>9</w:t>
+            </w:r>
+            <w:r>
+              <w:rPr>
+                <w:noProof/>
+                <w:webHidden/>
+              </w:rPr>
+              <w:fldChar w:fldCharType="end"/>
+            </w:r>
+          </w:hyperlink>
+        </w:p>
+        <w:p>
+          <w:pPr>
+            <w:pStyle w:val="11"/>
+            <w:tabs>
+              <w:tab w:val="left" w:pos="420"/>
+              <w:tab w:val="right" w:leader="dot" w:pos="8296"/>
+            </w:tabs>
+            <w:rPr>
+              <w:noProof/>
+            </w:rPr>
+          </w:pPr>
+          <w:hyperlink w:anchor="_Toc449288946" w:history="1">
+            <w:r>
+              <w:rPr>
+                <w:rStyle w:val="a5"/>
+                <w:rFonts w:ascii="华文细黑" w:eastAsia="华文细黑" w:hAnsi="华文细黑"/>
+                <w:b/>
+                <w:noProof/>
+              </w:rPr>
+              <w:t>6</w:t>
+            </w:r>
+            <w:r>
+              <w:rPr>
+                <w:noProof/>
+              </w:rPr>
+              <w:tab/>
+            </w:r>
+            <w:r>
+              <w:rPr>
+                <w:rStyle w:val="a5"/>
+                <w:rFonts w:ascii="华文细黑" w:eastAsia="华文细黑" w:hAnsi="华文细黑" w:hint="eastAsia"/>
+                <w:b/>
+                <w:noProof/>
+              </w:rPr>
+              <w:t>接口设计</w:t>
+            </w:r>
+            <w:r>
+              <w:rPr>
+                <w:noProof/>
+                <w:webHidden/>
+              </w:rPr>
+              <w:tab/>
+            </w:r>
+            <w:r>
+              <w:rPr>
+                <w:noProof/>
+                <w:webHidden/>
+              </w:rPr>
+              <w:fldChar w:fldCharType="begin"/>
+            </w:r>
+            <w:r>
+              <w:rPr>
+                <w:noProof/>
+                <w:webHidden/>
+              </w:rPr>
+              <w:instrText xml:space="preserve"> PAGEREF _Toc449288946 \h </w:instrText>
+            </w:r>
+            <w:r>
+              <w:rPr>
+                <w:noProof/>
+                <w:webHidden/>
+              </w:rPr>
+            </w:r>
+            <w:r>
+              <w:rPr>
+                <w:noProof/>
+                <w:webHidden/>
+              </w:rPr>
+              <w:fldChar w:fldCharType="separate"/>
+            </w:r>
+            <w:r>
+              <w:rPr>
+                <w:noProof/>
+                <w:webHidden/>
+              </w:rPr>
+              <w:t>9</w:t>
             </w:r>
             <w:r>
               <w:rPr>
@@ -2581,14 +3199,14 @@
               <w:noProof/>
             </w:rPr>
           </w:pPr>
-          <w:hyperlink w:anchor="_Toc448264433" w:history="1">
+          <w:hyperlink w:anchor="_Toc449288947" w:history="1">
             <w:r>
               <w:rPr>
                 <w:rStyle w:val="a5"/>
                 <w:rFonts w:ascii="华文细黑" w:eastAsia="华文细黑" w:hAnsi="华文细黑"/>
                 <w:noProof/>
               </w:rPr>
-              <w:t>5.3</w:t>
+              <w:t>6.1</w:t>
             </w:r>
             <w:r>
               <w:rPr>
@@ -2602,7 +3220,7 @@
                 <w:rFonts w:ascii="华文细黑" w:eastAsia="华文细黑" w:hAnsi="华文细黑" w:hint="eastAsia"/>
                 <w:noProof/>
               </w:rPr>
-              <w:t>用户登录</w:t>
+              <w:t>接口规范（请注意）</w:t>
             </w:r>
             <w:r>
               <w:rPr>
@@ -2623,7 +3241,7 @@
                 <w:noProof/>
                 <w:webHidden/>
               </w:rPr>
-              <w:instrText xml:space="preserve"> PAGEREF _Toc448264433 \h </w:instrText>
+              <w:instrText xml:space="preserve"> PAGEREF _Toc449288947 \h </w:instrText>
             </w:r>
             <w:r>
               <w:rPr>
@@ -2643,7 +3261,207 @@
                 <w:noProof/>
                 <w:webHidden/>
               </w:rPr>
+              <w:t>9</w:t>
+            </w:r>
+            <w:r>
+              <w:rPr>
+                <w:noProof/>
+                <w:webHidden/>
+              </w:rPr>
+              <w:fldChar w:fldCharType="end"/>
+            </w:r>
+          </w:hyperlink>
+        </w:p>
+        <w:p>
+          <w:pPr>
+            <w:pStyle w:val="20"/>
+            <w:tabs>
+              <w:tab w:val="left" w:pos="1050"/>
+              <w:tab w:val="right" w:leader="dot" w:pos="8296"/>
+            </w:tabs>
+            <w:rPr>
+              <w:noProof/>
+            </w:rPr>
+          </w:pPr>
+          <w:hyperlink w:anchor="_Toc449288948" w:history="1">
+            <w:r>
+              <w:rPr>
+                <w:rStyle w:val="a5"/>
+                <w:rFonts w:ascii="华文细黑" w:eastAsia="华文细黑" w:hAnsi="华文细黑"/>
+                <w:noProof/>
+              </w:rPr>
+              <w:t>6.2</w:t>
+            </w:r>
+            <w:r>
+              <w:rPr>
+                <w:noProof/>
+              </w:rPr>
+              <w:tab/>
+            </w:r>
+            <w:r>
+              <w:rPr>
+                <w:rStyle w:val="a5"/>
+                <w:rFonts w:ascii="华文细黑" w:eastAsia="华文细黑" w:hAnsi="华文细黑" w:hint="eastAsia"/>
+                <w:noProof/>
+              </w:rPr>
+              <w:t>首页</w:t>
+            </w:r>
+            <w:r>
+              <w:rPr>
+                <w:noProof/>
+                <w:webHidden/>
+              </w:rPr>
+              <w:tab/>
+            </w:r>
+            <w:r>
+              <w:rPr>
+                <w:noProof/>
+                <w:webHidden/>
+              </w:rPr>
+              <w:fldChar w:fldCharType="begin"/>
+            </w:r>
+            <w:r>
+              <w:rPr>
+                <w:noProof/>
+                <w:webHidden/>
+              </w:rPr>
+              <w:instrText xml:space="preserve"> PAGEREF _Toc449288948 \h </w:instrText>
+            </w:r>
+            <w:r>
+              <w:rPr>
+                <w:noProof/>
+                <w:webHidden/>
+              </w:rPr>
+            </w:r>
+            <w:r>
+              <w:rPr>
+                <w:noProof/>
+                <w:webHidden/>
+              </w:rPr>
+              <w:fldChar w:fldCharType="separate"/>
+            </w:r>
+            <w:r>
+              <w:rPr>
+                <w:noProof/>
+                <w:webHidden/>
+              </w:rPr>
               <w:t>10</w:t>
+            </w:r>
+            <w:r>
+              <w:rPr>
+                <w:noProof/>
+                <w:webHidden/>
+              </w:rPr>
+              <w:fldChar w:fldCharType="end"/>
+            </w:r>
+          </w:hyperlink>
+        </w:p>
+        <w:p>
+          <w:pPr>
+            <w:pStyle w:val="20"/>
+            <w:tabs>
+              <w:tab w:val="left" w:pos="1050"/>
+              <w:tab w:val="right" w:leader="dot" w:pos="8296"/>
+            </w:tabs>
+            <w:rPr>
+              <w:noProof/>
+            </w:rPr>
+          </w:pPr>
+          <w:hyperlink w:anchor="_Toc449288949" w:history="1">
+            <w:r>
+              <w:rPr>
+                <w:rStyle w:val="a5"/>
+                <w:rFonts w:ascii="华文细黑" w:eastAsia="华文细黑" w:hAnsi="华文细黑"/>
+                <w:noProof/>
+              </w:rPr>
+              <w:t>6.3</w:t>
+            </w:r>
+            <w:r>
+              <w:rPr>
+                <w:noProof/>
+              </w:rPr>
+              <w:tab/>
+            </w:r>
+            <w:r>
+              <w:rPr>
+                <w:rStyle w:val="a5"/>
+                <w:rFonts w:ascii="华文细黑" w:eastAsia="华文细黑" w:hAnsi="华文细黑" w:hint="eastAsia"/>
+                <w:noProof/>
+              </w:rPr>
+              <w:t>用户注册</w:t>
+            </w:r>
+            <w:r>
+              <w:rPr>
+                <w:rStyle w:val="a5"/>
+                <w:rFonts w:ascii="华文细黑" w:eastAsia="华文细黑" w:hAnsi="华文细黑"/>
+                <w:noProof/>
+              </w:rPr>
+              <w:t>|</w:t>
+            </w:r>
+            <w:r>
+              <w:rPr>
+                <w:rStyle w:val="a5"/>
+                <w:rFonts w:ascii="华文细黑" w:eastAsia="华文细黑" w:hAnsi="华文细黑" w:hint="eastAsia"/>
+                <w:noProof/>
+              </w:rPr>
+              <w:t>登录</w:t>
+            </w:r>
+            <w:r>
+              <w:rPr>
+                <w:rStyle w:val="a5"/>
+                <w:rFonts w:ascii="华文细黑" w:eastAsia="华文细黑" w:hAnsi="华文细黑"/>
+                <w:noProof/>
+              </w:rPr>
+              <w:t>|</w:t>
+            </w:r>
+            <w:r>
+              <w:rPr>
+                <w:rStyle w:val="a5"/>
+                <w:rFonts w:ascii="华文细黑" w:eastAsia="华文细黑" w:hAnsi="华文细黑" w:hint="eastAsia"/>
+                <w:noProof/>
+              </w:rPr>
+              <w:t>验证号码是否注册</w:t>
+            </w:r>
+            <w:r>
+              <w:rPr>
+                <w:noProof/>
+                <w:webHidden/>
+              </w:rPr>
+              <w:tab/>
+            </w:r>
+            <w:r>
+              <w:rPr>
+                <w:noProof/>
+                <w:webHidden/>
+              </w:rPr>
+              <w:fldChar w:fldCharType="begin"/>
+            </w:r>
+            <w:r>
+              <w:rPr>
+                <w:noProof/>
+                <w:webHidden/>
+              </w:rPr>
+              <w:instrText xml:space="preserve"> PAGEREF _Toc449288949 \h </w:instrText>
+            </w:r>
+            <w:r>
+              <w:rPr>
+                <w:noProof/>
+                <w:webHidden/>
+              </w:rPr>
+            </w:r>
+            <w:r>
+              <w:rPr>
+                <w:noProof/>
+                <w:webHidden/>
+              </w:rPr>
+              <w:fldChar w:fldCharType="separate"/>
+            </w:r>
+            <w:r>
+              <w:rPr>
+                <w:noProof/>
+                <w:webHidden/>
+              </w:rPr>
+              <w:t>13</w:t>
             </w:r>
             <w:r>
               <w:rPr>
@@ -2665,7 +3483,7 @@
               <w:noProof/>
             </w:rPr>
           </w:pPr>
-          <w:hyperlink w:anchor="_Toc448264434" w:history="1">
+          <w:hyperlink w:anchor="_Toc449288950" w:history="1">
             <w:r>
               <w:rPr>
                 <w:rStyle w:val="a5"/>
@@ -2673,7 +3491,7 @@
                 <w:b/>
                 <w:noProof/>
               </w:rPr>
-              <w:t>6.</w:t>
+              <w:t>7</w:t>
             </w:r>
             <w:r>
               <w:rPr>
@@ -2709,7 +3527,7 @@
                 <w:noProof/>
                 <w:webHidden/>
               </w:rPr>
-              <w:instrText xml:space="preserve"> PAGEREF _Toc448264434 \h </w:instrText>
+              <w:instrText xml:space="preserve"> PAGEREF _Toc449288950 \h </w:instrText>
             </w:r>
             <w:r>
               <w:rPr>
@@ -2729,7 +3547,7 @@
                 <w:noProof/>
                 <w:webHidden/>
               </w:rPr>
-              <w:t>10</w:t>
+              <w:t>15</w:t>
             </w:r>
             <w:r>
               <w:rPr>
@@ -2751,14 +3569,14 @@
               <w:noProof/>
             </w:rPr>
           </w:pPr>
-          <w:hyperlink w:anchor="_Toc448264435" w:history="1">
+          <w:hyperlink w:anchor="_Toc449288951" w:history="1">
             <w:r>
               <w:rPr>
                 <w:rStyle w:val="a5"/>
                 <w:rFonts w:ascii="华文细黑" w:eastAsia="华文细黑" w:hAnsi="华文细黑"/>
                 <w:noProof/>
               </w:rPr>
-              <w:t>6.1</w:t>
+              <w:t>7.1</w:t>
             </w:r>
             <w:r>
               <w:rPr>
@@ -2817,7 +3635,7 @@
                 <w:noProof/>
                 <w:webHidden/>
               </w:rPr>
-              <w:instrText xml:space="preserve"> PAGEREF _Toc448264435 \h </w:instrText>
+              <w:instrText xml:space="preserve"> PAGEREF _Toc449288951 \h </w:instrText>
             </w:r>
             <w:r>
               <w:rPr>
@@ -2837,7 +3655,245 @@
                 <w:noProof/>
                 <w:webHidden/>
               </w:rPr>
-              <w:t>10</w:t>
+              <w:t>15</w:t>
+            </w:r>
+            <w:r>
+              <w:rPr>
+                <w:noProof/>
+                <w:webHidden/>
+              </w:rPr>
+              <w:fldChar w:fldCharType="end"/>
+            </w:r>
+          </w:hyperlink>
+        </w:p>
+        <w:p>
+          <w:pPr>
+            <w:pStyle w:val="20"/>
+            <w:tabs>
+              <w:tab w:val="left" w:pos="1050"/>
+              <w:tab w:val="right" w:leader="dot" w:pos="8296"/>
+            </w:tabs>
+            <w:rPr>
+              <w:noProof/>
+            </w:rPr>
+          </w:pPr>
+          <w:hyperlink w:anchor="_Toc449288952" w:history="1">
+            <w:r>
+              <w:rPr>
+                <w:rStyle w:val="a5"/>
+                <w:rFonts w:ascii="华文细黑" w:eastAsia="华文细黑" w:hAnsi="华文细黑"/>
+                <w:noProof/>
+              </w:rPr>
+              <w:t>7.2</w:t>
+            </w:r>
+            <w:r>
+              <w:rPr>
+                <w:noProof/>
+              </w:rPr>
+              <w:tab/>
+            </w:r>
+            <w:r>
+              <w:rPr>
+                <w:rStyle w:val="a5"/>
+                <w:rFonts w:ascii="华文细黑" w:eastAsia="华文细黑" w:hAnsi="华文细黑" w:hint="eastAsia"/>
+                <w:noProof/>
+              </w:rPr>
+              <w:t>技术难点</w:t>
+            </w:r>
+            <w:r>
+              <w:rPr>
+                <w:noProof/>
+                <w:webHidden/>
+              </w:rPr>
+              <w:tab/>
+            </w:r>
+            <w:r>
+              <w:rPr>
+                <w:noProof/>
+                <w:webHidden/>
+              </w:rPr>
+              <w:fldChar w:fldCharType="begin"/>
+            </w:r>
+            <w:r>
+              <w:rPr>
+                <w:noProof/>
+                <w:webHidden/>
+              </w:rPr>
+              <w:instrText xml:space="preserve"> PAGEREF _Toc449288952 \h </w:instrText>
+            </w:r>
+            <w:r>
+              <w:rPr>
+                <w:noProof/>
+                <w:webHidden/>
+              </w:rPr>
+            </w:r>
+            <w:r>
+              <w:rPr>
+                <w:noProof/>
+                <w:webHidden/>
+              </w:rPr>
+              <w:fldChar w:fldCharType="separate"/>
+            </w:r>
+            <w:r>
+              <w:rPr>
+                <w:noProof/>
+                <w:webHidden/>
+              </w:rPr>
+              <w:t>15</w:t>
+            </w:r>
+            <w:r>
+              <w:rPr>
+                <w:noProof/>
+                <w:webHidden/>
+              </w:rPr>
+              <w:fldChar w:fldCharType="end"/>
+            </w:r>
+          </w:hyperlink>
+        </w:p>
+        <w:p>
+          <w:pPr>
+            <w:pStyle w:val="30"/>
+            <w:tabs>
+              <w:tab w:val="right" w:leader="dot" w:pos="8296"/>
+            </w:tabs>
+            <w:rPr>
+              <w:noProof/>
+            </w:rPr>
+          </w:pPr>
+          <w:hyperlink w:anchor="_Toc449288953" w:history="1">
+            <w:r>
+              <w:rPr>
+                <w:rStyle w:val="a5"/>
+                <w:rFonts w:ascii="华文细黑" w:eastAsia="华文细黑" w:hAnsi="华文细黑"/>
+                <w:noProof/>
+              </w:rPr>
+              <w:t>7.2.1</w:t>
+            </w:r>
+            <w:r>
+              <w:rPr>
+                <w:rStyle w:val="a5"/>
+                <w:rFonts w:ascii="华文细黑" w:eastAsia="华文细黑" w:hAnsi="华文细黑" w:hint="eastAsia"/>
+                <w:noProof/>
+              </w:rPr>
+              <w:t>客户端</w:t>
+            </w:r>
+            <w:r>
+              <w:rPr>
+                <w:noProof/>
+                <w:webHidden/>
+              </w:rPr>
+              <w:tab/>
+            </w:r>
+            <w:r>
+              <w:rPr>
+                <w:noProof/>
+                <w:webHidden/>
+              </w:rPr>
+              <w:fldChar w:fldCharType="begin"/>
+            </w:r>
+            <w:r>
+              <w:rPr>
+                <w:noProof/>
+                <w:webHidden/>
+              </w:rPr>
+              <w:instrText xml:space="preserve"> PAGEREF _Toc449288953 \h </w:instrText>
+            </w:r>
+            <w:r>
+              <w:rPr>
+                <w:noProof/>
+                <w:webHidden/>
+              </w:rPr>
+            </w:r>
+            <w:r>
+              <w:rPr>
+                <w:noProof/>
+                <w:webHidden/>
+              </w:rPr>
+              <w:fldChar w:fldCharType="separate"/>
+            </w:r>
+            <w:r>
+              <w:rPr>
+                <w:noProof/>
+                <w:webHidden/>
+              </w:rPr>
+              <w:t>15</w:t>
+            </w:r>
+            <w:r>
+              <w:rPr>
+                <w:noProof/>
+                <w:webHidden/>
+              </w:rPr>
+              <w:fldChar w:fldCharType="end"/>
+            </w:r>
+          </w:hyperlink>
+        </w:p>
+        <w:p>
+          <w:pPr>
+            <w:pStyle w:val="30"/>
+            <w:tabs>
+              <w:tab w:val="right" w:leader="dot" w:pos="8296"/>
+            </w:tabs>
+            <w:rPr>
+              <w:noProof/>
+            </w:rPr>
+          </w:pPr>
+          <w:hyperlink w:anchor="_Toc449288954" w:history="1">
+            <w:r>
+              <w:rPr>
+                <w:rStyle w:val="a5"/>
+                <w:rFonts w:ascii="华文细黑" w:eastAsia="华文细黑" w:hAnsi="华文细黑"/>
+                <w:noProof/>
+              </w:rPr>
+              <w:t>7.2.2</w:t>
+            </w:r>
+            <w:r>
+              <w:rPr>
+                <w:rStyle w:val="a5"/>
+                <w:rFonts w:ascii="华文细黑" w:eastAsia="华文细黑" w:hAnsi="华文细黑" w:hint="eastAsia"/>
+                <w:noProof/>
+              </w:rPr>
+              <w:t>服务器</w:t>
+            </w:r>
+            <w:r>
+              <w:rPr>
+                <w:noProof/>
+                <w:webHidden/>
+              </w:rPr>
+              <w:tab/>
+            </w:r>
+            <w:r>
+              <w:rPr>
+                <w:noProof/>
+                <w:webHidden/>
+              </w:rPr>
+              <w:fldChar w:fldCharType="begin"/>
+            </w:r>
+            <w:r>
+              <w:rPr>
+                <w:noProof/>
+                <w:webHidden/>
+              </w:rPr>
+              <w:instrText xml:space="preserve"> PAGEREF _Toc449288954 \h </w:instrText>
+            </w:r>
+            <w:r>
+              <w:rPr>
+                <w:noProof/>
+                <w:webHidden/>
+              </w:rPr>
+            </w:r>
+            <w:r>
+              <w:rPr>
+                <w:noProof/>
+                <w:webHidden/>
+              </w:rPr>
+              <w:fldChar w:fldCharType="separate"/>
+            </w:r>
+            <w:r>
+              <w:rPr>
+                <w:noProof/>
+                <w:webHidden/>
+              </w:rPr>
+              <w:t>15</w:t>
             </w:r>
             <w:r>
               <w:rPr>
@@ -2937,36 +3993,6 @@
     </w:p>
     <w:p>
       <w:pPr>
-        <w:rPr>
-          <w:rFonts w:ascii="华文细黑" w:eastAsia="华文细黑" w:hAnsi="华文细黑"/>
-          <w:b/>
-          <w:sz w:val="30"/>
-          <w:szCs w:val="30"/>
-        </w:rPr>
-      </w:pPr>
-    </w:p>
-    <w:p>
-      <w:pPr>
-        <w:rPr>
-          <w:rFonts w:ascii="华文细黑" w:eastAsia="华文细黑" w:hAnsi="华文细黑"/>
-          <w:b/>
-          <w:sz w:val="30"/>
-          <w:szCs w:val="30"/>
-        </w:rPr>
-      </w:pPr>
-    </w:p>
-    <w:p>
-      <w:pPr>
-        <w:rPr>
-          <w:rFonts w:ascii="华文细黑" w:eastAsia="华文细黑" w:hAnsi="华文细黑"/>
-          <w:b/>
-          <w:sz w:val="30"/>
-          <w:szCs w:val="30"/>
-        </w:rPr>
-      </w:pPr>
-    </w:p>
-    <w:p>
-      <w:pPr>
         <w:pStyle w:val="a8"/>
         <w:numPr>
           <w:ilvl w:val="0"/>
@@ -2981,7 +4007,7 @@
           <w:szCs w:val="24"/>
         </w:rPr>
       </w:pPr>
-      <w:bookmarkStart w:id="0" w:name="_Toc448264417"/>
+      <w:bookmarkStart w:id="0" w:name="_Toc449288925"/>
       <w:r>
         <w:rPr>
           <w:rFonts w:ascii="华文细黑" w:eastAsia="华文细黑" w:hAnsi="华文细黑" w:hint="eastAsia"/>
@@ -2989,7 +4015,6 @@
           <w:sz w:val="24"/>
           <w:szCs w:val="24"/>
         </w:rPr>
-        <w:lastRenderedPageBreak/>
         <w:t>项目背景</w:t>
       </w:r>
       <w:bookmarkEnd w:id="0"/>
@@ -3010,7 +4035,7 @@
           <w:szCs w:val="24"/>
         </w:rPr>
       </w:pPr>
-      <w:bookmarkStart w:id="1" w:name="_Toc448264418"/>
+      <w:bookmarkStart w:id="1" w:name="_Toc449288926"/>
       <w:r>
         <w:rPr>
           <w:rFonts w:ascii="华文细黑" w:eastAsia="华文细黑" w:hAnsi="华文细黑" w:hint="eastAsia"/>
@@ -3069,7 +4094,7 @@
           <w:szCs w:val="24"/>
         </w:rPr>
       </w:pPr>
-      <w:bookmarkStart w:id="2" w:name="_Toc448264419"/>
+      <w:bookmarkStart w:id="2" w:name="_Toc449288927"/>
       <w:r>
         <w:rPr>
           <w:rFonts w:ascii="华文细黑" w:eastAsia="华文细黑" w:hAnsi="华文细黑" w:hint="eastAsia"/>
@@ -3134,7 +4159,7 @@
           <w:szCs w:val="24"/>
         </w:rPr>
       </w:pPr>
-      <w:bookmarkStart w:id="3" w:name="_Toc448264420"/>
+      <w:bookmarkStart w:id="3" w:name="_Toc449288928"/>
       <w:r>
         <w:rPr>
           <w:rFonts w:ascii="华文细黑" w:eastAsia="华文细黑" w:hAnsi="华文细黑" w:hint="eastAsia"/>
@@ -3162,7 +4187,7 @@
           <w:szCs w:val="24"/>
         </w:rPr>
       </w:pPr>
-      <w:bookmarkStart w:id="4" w:name="_Toc448264421"/>
+      <w:bookmarkStart w:id="4" w:name="_Toc449288929"/>
       <w:r>
         <w:rPr>
           <w:rFonts w:ascii="华文细黑" w:eastAsia="华文细黑" w:hAnsi="华文细黑" w:hint="eastAsia"/>
@@ -3215,7 +4240,7 @@
           <w:szCs w:val="24"/>
         </w:rPr>
       </w:pPr>
-      <w:bookmarkStart w:id="5" w:name="_Toc448264422"/>
+      <w:bookmarkStart w:id="5" w:name="_Toc449288930"/>
       <w:r>
         <w:rPr>
           <w:rFonts w:ascii="华文细黑" w:eastAsia="华文细黑" w:hAnsi="华文细黑" w:hint="eastAsia"/>
@@ -3283,6 +4308,102 @@
           <w:rFonts w:ascii="华文细黑" w:eastAsia="华文细黑" w:hAnsi="华文细黑" w:hint="eastAsia"/>
         </w:rPr>
         <w:t>服务器：Golang+MongoDB</w:t>
+      </w:r>
+    </w:p>
+    <w:p>
+      <w:pPr>
+        <w:rPr>
+          <w:rFonts w:ascii="华文细黑" w:eastAsia="华文细黑" w:hAnsi="华文细黑"/>
+        </w:rPr>
+      </w:pPr>
+      <w:r>
+        <w:rPr>
+          <w:rFonts w:ascii="华文细黑" w:eastAsia="华文细黑" w:hAnsi="华文细黑" w:hint="eastAsia"/>
+        </w:rPr>
+        <w:t>代码管理工具：git+gitHub</w:t>
+      </w:r>
+    </w:p>
+    <w:p>
+      <w:pPr>
+        <w:rPr>
+          <w:rFonts w:ascii="华文细黑" w:eastAsia="华文细黑" w:hAnsi="华文细黑"/>
+        </w:rPr>
+      </w:pPr>
+      <w:r>
+        <w:rPr>
+          <w:rFonts w:ascii="华文细黑" w:eastAsia="华文细黑" w:hAnsi="华文细黑" w:hint="eastAsia"/>
+        </w:rPr>
+        <w:t>git status</w:t>
+      </w:r>
+    </w:p>
+    <w:p>
+      <w:pPr>
+        <w:rPr>
+          <w:rFonts w:ascii="华文细黑" w:eastAsia="华文细黑" w:hAnsi="华文细黑"/>
+        </w:rPr>
+      </w:pPr>
+      <w:r>
+        <w:rPr>
+          <w:rFonts w:ascii="华文细黑" w:eastAsia="华文细黑" w:hAnsi="华文细黑" w:hint="eastAsia"/>
+        </w:rPr>
+        <w:t>git add xxx</w:t>
+      </w:r>
+    </w:p>
+    <w:p>
+      <w:pPr>
+        <w:rPr>
+          <w:rFonts w:ascii="华文细黑" w:eastAsia="华文细黑" w:hAnsi="华文细黑"/>
+        </w:rPr>
+      </w:pPr>
+      <w:r>
+        <w:rPr>
+          <w:rFonts w:ascii="华文细黑" w:eastAsia="华文细黑" w:hAnsi="华文细黑" w:hint="eastAsia"/>
+        </w:rPr>
+        <w:t xml:space="preserve">git commit xxx </w:t>
+      </w:r>
+      <w:r>
+        <w:rPr>
+          <w:rFonts w:ascii="华文细黑" w:eastAsia="华文细黑" w:hAnsi="华文细黑"/>
+        </w:rPr>
+        <w:t>–</w:t>
+      </w:r>
+      <w:r>
+        <w:rPr>
+          <w:rFonts w:ascii="华文细黑" w:eastAsia="华文细黑" w:hAnsi="华文细黑" w:hint="eastAsia"/>
+        </w:rPr>
+        <w:t xml:space="preserve">m </w:t>
+      </w:r>
+      <w:r>
+        <w:rPr>
+          <w:rFonts w:ascii="华文细黑" w:eastAsia="华文细黑" w:hAnsi="华文细黑"/>
+        </w:rPr>
+        <w:t>‘’</w:t>
+      </w:r>
+    </w:p>
+    <w:p>
+      <w:pPr>
+        <w:rPr>
+          <w:rFonts w:ascii="华文细黑" w:eastAsia="华文细黑" w:hAnsi="华文细黑"/>
+        </w:rPr>
+      </w:pPr>
+      <w:r>
+        <w:rPr>
+          <w:rFonts w:ascii="华文细黑" w:eastAsia="华文细黑" w:hAnsi="华文细黑" w:hint="eastAsia"/>
+        </w:rPr>
+        <w:t>git rm xxx</w:t>
+      </w:r>
+    </w:p>
+    <w:p>
+      <w:pPr>
+        <w:rPr>
+          <w:rFonts w:ascii="华文细黑" w:eastAsia="华文细黑" w:hAnsi="华文细黑"/>
+        </w:rPr>
+      </w:pPr>
+      <w:r>
+        <w:rPr>
+          <w:rFonts w:ascii="华文细黑" w:eastAsia="华文细黑" w:hAnsi="华文细黑" w:hint="eastAsia"/>
+        </w:rPr>
+        <w:t>git push</w:t>
       </w:r>
     </w:p>
     <w:p>
@@ -3301,7 +4422,7 @@
           <w:szCs w:val="24"/>
         </w:rPr>
       </w:pPr>
-      <w:bookmarkStart w:id="6" w:name="_Toc448264423"/>
+      <w:bookmarkStart w:id="6" w:name="_Toc449288931"/>
       <w:r>
         <w:rPr>
           <w:rFonts w:ascii="华文细黑" w:eastAsia="华文细黑" w:hAnsi="华文细黑" w:hint="eastAsia"/>
@@ -3357,7 +4478,7 @@
           <w:szCs w:val="24"/>
         </w:rPr>
       </w:pPr>
-      <w:bookmarkStart w:id="7" w:name="_Toc448264424"/>
+      <w:bookmarkStart w:id="7" w:name="_Toc449288932"/>
       <w:r>
         <w:rPr>
           <w:rFonts w:ascii="华文细黑" w:eastAsia="华文细黑" w:hAnsi="华文细黑" w:hint="eastAsia"/>
@@ -3385,6 +4506,7 @@
           <w:szCs w:val="24"/>
         </w:rPr>
       </w:pPr>
+      <w:bookmarkStart w:id="8" w:name="_Toc449288933"/>
       <w:r>
         <w:rPr>
           <w:rFonts w:ascii="华文细黑" w:eastAsia="华文细黑" w:hAnsi="华文细黑" w:hint="eastAsia"/>
@@ -3392,11 +4514,513 @@
           <w:sz w:val="24"/>
           <w:szCs w:val="24"/>
         </w:rPr>
-        <w:t>UI和GUI</w:t>
-      </w:r>
-    </w:p>
-    <w:p>
-      <w:pPr>
+        <w:lastRenderedPageBreak/>
+        <w:t>后台</w:t>
+      </w:r>
+      <w:r>
+        <w:rPr>
+          <w:rFonts w:ascii="华文细黑" w:eastAsia="华文细黑" w:hAnsi="华文细黑" w:hint="eastAsia"/>
+          <w:b w:val="0"/>
+          <w:sz w:val="24"/>
+          <w:szCs w:val="24"/>
+        </w:rPr>
+        <w:t>管理</w:t>
+      </w:r>
+      <w:r>
+        <w:rPr>
+          <w:rFonts w:ascii="华文细黑" w:eastAsia="华文细黑" w:hAnsi="华文细黑" w:hint="eastAsia"/>
+          <w:b w:val="0"/>
+          <w:sz w:val="24"/>
+          <w:szCs w:val="24"/>
+        </w:rPr>
+        <w:t>TeachingWeb</w:t>
+      </w:r>
+      <w:bookmarkEnd w:id="8"/>
+    </w:p>
+    <w:p>
+      <w:pPr>
+        <w:ind w:firstLineChars="200" w:firstLine="420"/>
+        <w:rPr>
+          <w:rFonts w:ascii="华文细黑" w:eastAsia="华文细黑" w:hAnsi="华文细黑"/>
+        </w:rPr>
+      </w:pPr>
+      <w:r>
+        <w:rPr>
+          <w:rFonts w:ascii="华文细黑" w:eastAsia="华文细黑" w:hAnsi="华文细黑" w:hint="eastAsia"/>
+        </w:rPr>
+        <w:t>服务器</w:t>
+      </w:r>
+      <w:r>
+        <w:rPr>
+          <w:rFonts w:ascii="华文细黑" w:eastAsia="华文细黑" w:hAnsi="华文细黑" w:hint="eastAsia"/>
+        </w:rPr>
+        <w:t>为了更好的支持App前端业务，</w:t>
+      </w:r>
+      <w:r>
+        <w:rPr>
+          <w:rFonts w:ascii="华文细黑" w:eastAsia="华文细黑" w:hAnsi="华文细黑" w:hint="eastAsia"/>
+        </w:rPr>
+        <w:t>现</w:t>
+      </w:r>
+      <w:r>
+        <w:rPr>
+          <w:rFonts w:ascii="华文细黑" w:eastAsia="华文细黑" w:hAnsi="华文细黑" w:hint="eastAsia"/>
+        </w:rPr>
+        <w:t>决定服务器开发一套web管理界面，用于可视化管理后台数据。技术选型暂定：Go</w:t>
+      </w:r>
+      <w:r>
+        <w:rPr>
+          <w:rFonts w:ascii="华文细黑" w:eastAsia="华文细黑" w:hAnsi="华文细黑" w:hint="eastAsia"/>
+        </w:rPr>
+        <w:t>1.5</w:t>
+      </w:r>
+      <w:r>
+        <w:rPr>
+          <w:rFonts w:ascii="华文细黑" w:eastAsia="华文细黑" w:hAnsi="华文细黑" w:hint="eastAsia"/>
+        </w:rPr>
+        <w:t xml:space="preserve"> template+HTML5+Bootstrap</w:t>
+      </w:r>
+      <w:r>
+        <w:rPr>
+          <w:rFonts w:ascii="华文细黑" w:eastAsia="华文细黑" w:hAnsi="华文细黑" w:hint="eastAsia"/>
+        </w:rPr>
+        <w:t>3.x</w:t>
+      </w:r>
+      <w:r>
+        <w:rPr>
+          <w:rFonts w:ascii="华文细黑" w:eastAsia="华文细黑" w:hAnsi="华文细黑" w:hint="eastAsia"/>
+        </w:rPr>
+        <w:t>+jQuery</w:t>
+      </w:r>
+      <w:r>
+        <w:rPr>
+          <w:rFonts w:ascii="华文细黑" w:eastAsia="华文细黑" w:hAnsi="华文细黑" w:hint="eastAsia"/>
+        </w:rPr>
+        <w:t>。</w:t>
+      </w:r>
+    </w:p>
+    <w:p>
+      <w:pPr>
+        <w:pStyle w:val="3"/>
+        <w:spacing w:line="60" w:lineRule="auto"/>
+        <w:rPr>
+          <w:rFonts w:ascii="华文细黑" w:eastAsia="华文细黑" w:hAnsi="华文细黑"/>
+          <w:b w:val="0"/>
+          <w:sz w:val="21"/>
+          <w:szCs w:val="21"/>
+        </w:rPr>
+      </w:pPr>
+      <w:bookmarkStart w:id="9" w:name="_Toc449288934"/>
+      <w:r>
+        <w:rPr>
+          <w:rFonts w:ascii="华文细黑" w:eastAsia="华文细黑" w:hAnsi="华文细黑" w:hint="eastAsia"/>
+          <w:b w:val="0"/>
+          <w:sz w:val="21"/>
+          <w:szCs w:val="21"/>
+        </w:rPr>
+        <w:t xml:space="preserve">3.1.1 </w:t>
+      </w:r>
+      <w:r>
+        <w:rPr>
+          <w:rFonts w:ascii="华文细黑" w:eastAsia="华文细黑" w:hAnsi="华文细黑" w:hint="eastAsia"/>
+          <w:b w:val="0"/>
+          <w:sz w:val="21"/>
+          <w:szCs w:val="21"/>
+        </w:rPr>
+        <w:t>模块划分</w:t>
+      </w:r>
+      <w:bookmarkEnd w:id="9"/>
+    </w:p>
+    <w:p>
+      <w:pPr>
+        <w:ind w:firstLineChars="200" w:firstLine="420"/>
+        <w:rPr>
+          <w:rFonts w:ascii="华文细黑" w:eastAsia="华文细黑" w:hAnsi="华文细黑"/>
+        </w:rPr>
+      </w:pPr>
+      <w:r>
+        <w:rPr>
+          <w:rFonts w:ascii="华文细黑" w:eastAsia="华文细黑" w:hAnsi="华文细黑" w:hint="eastAsia"/>
+        </w:rPr>
+        <w:t>目前后台</w:t>
+      </w:r>
+      <w:r>
+        <w:rPr>
+          <w:rFonts w:ascii="华文细黑" w:eastAsia="华文细黑" w:hAnsi="华文细黑" w:hint="eastAsia"/>
+        </w:rPr>
+        <w:t>命名</w:t>
+      </w:r>
+      <w:r>
+        <w:rPr>
+          <w:rFonts w:ascii="华文细黑" w:eastAsia="华文细黑" w:hAnsi="华文细黑" w:hint="eastAsia"/>
+        </w:rPr>
+        <w:t>为TeachingWeb，提供基本用户登录，</w:t>
+      </w:r>
+      <w:r>
+        <w:rPr>
+          <w:rFonts w:ascii="华文细黑" w:eastAsia="华文细黑" w:hAnsi="华文细黑" w:hint="eastAsia"/>
+        </w:rPr>
+        <w:t>基本数据管理（包括：</w:t>
+      </w:r>
+      <w:r>
+        <w:rPr>
+          <w:rFonts w:ascii="华文细黑" w:eastAsia="华文细黑" w:hAnsi="华文细黑" w:hint="eastAsia"/>
+        </w:rPr>
+        <w:t>CRUD</w:t>
+      </w:r>
+      <w:r>
+        <w:rPr>
+          <w:rFonts w:ascii="华文细黑" w:eastAsia="华文细黑" w:hAnsi="华文细黑" w:hint="eastAsia"/>
+        </w:rPr>
+        <w:t>教师</w:t>
+      </w:r>
+      <w:r>
+        <w:rPr>
+          <w:rFonts w:ascii="华文细黑" w:eastAsia="华文细黑" w:hAnsi="华文细黑" w:hint="eastAsia"/>
+        </w:rPr>
+        <w:t>，</w:t>
+      </w:r>
+      <w:r>
+        <w:rPr>
+          <w:rFonts w:ascii="华文细黑" w:eastAsia="华文细黑" w:hAnsi="华文细黑" w:hint="eastAsia"/>
+        </w:rPr>
+        <w:t>CRUD课程</w:t>
+      </w:r>
+      <w:r>
+        <w:rPr>
+          <w:rFonts w:ascii="华文细黑" w:eastAsia="华文细黑" w:hAnsi="华文细黑" w:hint="eastAsia"/>
+        </w:rPr>
+        <w:t>，</w:t>
+      </w:r>
+      <w:r>
+        <w:rPr>
+          <w:rFonts w:ascii="华文细黑" w:eastAsia="华文细黑" w:hAnsi="华文细黑" w:hint="eastAsia"/>
+        </w:rPr>
+        <w:t>CRUD滚动信息，CRUD课程大类，</w:t>
+      </w:r>
+      <w:r>
+        <w:rPr>
+          <w:rFonts w:ascii="华文细黑" w:eastAsia="华文细黑" w:hAnsi="华文细黑" w:hint="eastAsia"/>
+        </w:rPr>
+        <w:t>CRUD搜索信息</w:t>
+      </w:r>
+      <w:r>
+        <w:rPr>
+          <w:rFonts w:ascii="华文细黑" w:eastAsia="华文细黑" w:hAnsi="华文细黑" w:hint="eastAsia"/>
+        </w:rPr>
+        <w:t>，CRUD广告栏</w:t>
+      </w:r>
+      <w:r>
+        <w:rPr>
+          <w:rFonts w:ascii="华文细黑" w:eastAsia="华文细黑" w:hAnsi="华文细黑" w:hint="eastAsia"/>
+        </w:rPr>
+        <w:t>）</w:t>
+      </w:r>
+      <w:r>
+        <w:rPr>
+          <w:rFonts w:ascii="华文细黑" w:eastAsia="华文细黑" w:hAnsi="华文细黑" w:hint="eastAsia"/>
+        </w:rPr>
+        <w:t>，动态调整App</w:t>
+      </w:r>
+      <w:r>
+        <w:rPr>
+          <w:rFonts w:ascii="华文细黑" w:eastAsia="华文细黑" w:hAnsi="华文细黑" w:hint="eastAsia"/>
+        </w:rPr>
+        <w:t>前端</w:t>
+      </w:r>
+      <w:r>
+        <w:rPr>
+          <w:rFonts w:ascii="华文细黑" w:eastAsia="华文细黑" w:hAnsi="华文细黑" w:hint="eastAsia"/>
+        </w:rPr>
+        <w:t>数据展示规则。</w:t>
+      </w:r>
+    </w:p>
+    <w:p>
+      <w:pPr>
+        <w:ind w:firstLineChars="200" w:firstLine="420"/>
+        <w:rPr>
+          <w:rFonts w:ascii="华文细黑" w:eastAsia="华文细黑" w:hAnsi="华文细黑"/>
+        </w:rPr>
+      </w:pPr>
+      <w:r>
+        <w:rPr>
+          <w:rFonts w:ascii="华文细黑" w:eastAsia="华文细黑" w:hAnsi="华文细黑" w:hint="eastAsia"/>
+        </w:rPr>
+        <w:t>目前急需CRUD课程功能</w:t>
+      </w:r>
+      <w:r>
+        <w:rPr>
+          <w:rFonts w:ascii="华文细黑" w:eastAsia="华文细黑" w:hAnsi="华文细黑" w:hint="eastAsia"/>
+        </w:rPr>
+        <w:t>，</w:t>
+      </w:r>
+      <w:r>
+        <w:rPr>
+          <w:rFonts w:ascii="华文细黑" w:eastAsia="华文细黑" w:hAnsi="华文细黑" w:hint="eastAsia"/>
+        </w:rPr>
+        <w:t>动态调整App</w:t>
+      </w:r>
+      <w:r>
+        <w:rPr>
+          <w:rFonts w:ascii="华文细黑" w:eastAsia="华文细黑" w:hAnsi="华文细黑" w:hint="eastAsia"/>
+        </w:rPr>
+        <w:t>前端</w:t>
+      </w:r>
+      <w:r>
+        <w:rPr>
+          <w:rFonts w:ascii="华文细黑" w:eastAsia="华文细黑" w:hAnsi="华文细黑" w:hint="eastAsia"/>
+        </w:rPr>
+        <w:t>数据展示规则。</w:t>
+      </w:r>
+    </w:p>
+    <w:p>
+      <w:pPr>
+        <w:pStyle w:val="3"/>
+        <w:spacing w:line="60" w:lineRule="auto"/>
+        <w:rPr>
+          <w:rFonts w:ascii="华文细黑" w:eastAsia="华文细黑" w:hAnsi="华文细黑"/>
+          <w:b w:val="0"/>
+          <w:sz w:val="21"/>
+          <w:szCs w:val="21"/>
+        </w:rPr>
+      </w:pPr>
+      <w:bookmarkStart w:id="10" w:name="_Toc449288935"/>
+      <w:r>
+        <w:rPr>
+          <w:rFonts w:ascii="华文细黑" w:eastAsia="华文细黑" w:hAnsi="华文细黑" w:hint="eastAsia"/>
+          <w:b w:val="0"/>
+          <w:sz w:val="21"/>
+          <w:szCs w:val="21"/>
+        </w:rPr>
+        <w:t>3.1.2</w:t>
+      </w:r>
+      <w:r>
+        <w:rPr>
+          <w:rFonts w:ascii="华文细黑" w:eastAsia="华文细黑" w:hAnsi="华文细黑" w:hint="eastAsia"/>
+          <w:b w:val="0"/>
+          <w:sz w:val="21"/>
+          <w:szCs w:val="21"/>
+        </w:rPr>
+        <w:t>页面布局</w:t>
+      </w:r>
+      <w:bookmarkEnd w:id="10"/>
+    </w:p>
+    <w:p>
+      <w:pPr>
+        <w:ind w:firstLineChars="200" w:firstLine="420"/>
+        <w:rPr>
+          <w:rFonts w:ascii="华文细黑" w:eastAsia="华文细黑" w:hAnsi="华文细黑"/>
+        </w:rPr>
+      </w:pPr>
+      <w:r>
+        <w:rPr>
+          <w:rFonts w:ascii="华文细黑" w:eastAsia="华文细黑" w:hAnsi="华文细黑" w:hint="eastAsia"/>
+        </w:rPr>
+        <w:t>页面采用经典的左侧菜单，右侧显示主体的布局方式，</w:t>
+      </w:r>
+      <w:r>
+        <w:rPr>
+          <w:rFonts w:ascii="华文细黑" w:eastAsia="华文细黑" w:hAnsi="华文细黑" w:hint="eastAsia"/>
+        </w:rPr>
+        <w:t>有页头和页脚。</w:t>
+      </w:r>
+      <w:r>
+        <w:rPr>
+          <w:rFonts w:ascii="华文细黑" w:eastAsia="华文细黑" w:hAnsi="华文细黑" w:hint="eastAsia"/>
+        </w:rPr>
+        <w:t>页面的主体基调偏灰黑系。</w:t>
+      </w:r>
+    </w:p>
+    <w:p>
+      <w:pPr>
+        <w:pStyle w:val="3"/>
+        <w:spacing w:line="60" w:lineRule="auto"/>
+        <w:rPr>
+          <w:rFonts w:ascii="华文细黑" w:eastAsia="华文细黑" w:hAnsi="华文细黑"/>
+          <w:b w:val="0"/>
+          <w:sz w:val="21"/>
+          <w:szCs w:val="21"/>
+        </w:rPr>
+      </w:pPr>
+      <w:bookmarkStart w:id="11" w:name="_Toc449288936"/>
+      <w:r>
+        <w:rPr>
+          <w:rFonts w:ascii="华文细黑" w:eastAsia="华文细黑" w:hAnsi="华文细黑" w:hint="eastAsia"/>
+          <w:b w:val="0"/>
+          <w:sz w:val="21"/>
+          <w:szCs w:val="21"/>
+        </w:rPr>
+        <w:t>3.1.3动态调整App前端数据展示规则</w:t>
+      </w:r>
+      <w:bookmarkEnd w:id="11"/>
+      <w:r>
+        <w:rPr>
+          <w:rFonts w:ascii="华文细黑" w:eastAsia="华文细黑" w:hAnsi="华文细黑" w:hint="eastAsia"/>
+          <w:b w:val="0"/>
+          <w:sz w:val="21"/>
+          <w:szCs w:val="21"/>
+        </w:rPr>
+        <w:t xml:space="preserve"> </w:t>
+      </w:r>
+    </w:p>
+    <w:p>
+      <w:pPr>
+        <w:ind w:firstLineChars="200" w:firstLine="420"/>
+        <w:rPr>
+          <w:rFonts w:ascii="华文细黑" w:eastAsia="华文细黑" w:hAnsi="华文细黑"/>
+        </w:rPr>
+      </w:pPr>
+      <w:r>
+        <w:rPr>
+          <w:rFonts w:ascii="华文细黑" w:eastAsia="华文细黑" w:hAnsi="华文细黑" w:hint="eastAsia"/>
+        </w:rPr>
+        <w:t>首页</w:t>
+      </w:r>
+      <w:r>
+        <w:rPr>
+          <w:rFonts w:ascii="华文细黑" w:eastAsia="华文细黑" w:hAnsi="华文细黑" w:hint="eastAsia"/>
+        </w:rPr>
+        <w:t>承载了整个App很多重要信息，为了灵活控制，将客户端的控制权主动移到服务器。</w:t>
+      </w:r>
+      <w:r>
+        <w:rPr>
+          <w:rFonts w:ascii="华文细黑" w:eastAsia="华文细黑" w:hAnsi="华文细黑" w:hint="eastAsia"/>
+        </w:rPr>
+        <w:t>服务器需要对首页中的搜索框，滚动框，科目类别，广告栏，推荐课程进行控制。</w:t>
+      </w:r>
+      <w:r>
+        <w:rPr>
+          <w:rFonts w:ascii="华文细黑" w:eastAsia="华文细黑" w:hAnsi="华文细黑" w:hint="eastAsia"/>
+        </w:rPr>
+        <w:t>具体细节分解如下：</w:t>
+      </w:r>
+    </w:p>
+    <w:p>
+      <w:pPr>
+        <w:pStyle w:val="a8"/>
+        <w:numPr>
+          <w:ilvl w:val="0"/>
+          <w:numId w:val="12"/>
+        </w:numPr>
+        <w:ind w:firstLineChars="0"/>
+        <w:rPr>
+          <w:rFonts w:ascii="华文细黑" w:eastAsia="华文细黑" w:hAnsi="华文细黑"/>
+        </w:rPr>
+      </w:pPr>
+      <w:r>
+        <w:rPr>
+          <w:rFonts w:ascii="华文细黑" w:eastAsia="华文细黑" w:hAnsi="华文细黑" w:hint="eastAsia"/>
+        </w:rPr>
+        <w:t>对搜索框的控制</w:t>
+      </w:r>
+    </w:p>
+    <w:p>
+      <w:pPr>
+        <w:pStyle w:val="a8"/>
+        <w:numPr>
+          <w:ilvl w:val="0"/>
+          <w:numId w:val="12"/>
+        </w:numPr>
+        <w:ind w:firstLineChars="0"/>
+        <w:rPr>
+          <w:rFonts w:ascii="华文细黑" w:eastAsia="华文细黑" w:hAnsi="华文细黑"/>
+        </w:rPr>
+      </w:pPr>
+      <w:r>
+        <w:rPr>
+          <w:rFonts w:ascii="华文细黑" w:eastAsia="华文细黑" w:hAnsi="华文细黑" w:hint="eastAsia"/>
+        </w:rPr>
+        <w:t>滚动框控制</w:t>
+      </w:r>
+    </w:p>
+    <w:p>
+      <w:pPr>
+        <w:pStyle w:val="a8"/>
+        <w:numPr>
+          <w:ilvl w:val="0"/>
+          <w:numId w:val="12"/>
+        </w:numPr>
+        <w:ind w:firstLineChars="0"/>
+        <w:rPr>
+          <w:rFonts w:ascii="华文细黑" w:eastAsia="华文细黑" w:hAnsi="华文细黑"/>
+        </w:rPr>
+      </w:pPr>
+      <w:r>
+        <w:rPr>
+          <w:rFonts w:ascii="华文细黑" w:eastAsia="华文细黑" w:hAnsi="华文细黑" w:hint="eastAsia"/>
+        </w:rPr>
+        <w:t>科目类别控制</w:t>
+      </w:r>
+    </w:p>
+    <w:p>
+      <w:pPr>
+        <w:pStyle w:val="a8"/>
+        <w:numPr>
+          <w:ilvl w:val="0"/>
+          <w:numId w:val="12"/>
+        </w:numPr>
+        <w:ind w:firstLineChars="0"/>
+        <w:rPr>
+          <w:rFonts w:ascii="华文细黑" w:eastAsia="华文细黑" w:hAnsi="华文细黑"/>
+        </w:rPr>
+      </w:pPr>
+      <w:r>
+        <w:rPr>
+          <w:rFonts w:ascii="华文细黑" w:eastAsia="华文细黑" w:hAnsi="华文细黑" w:hint="eastAsia"/>
+        </w:rPr>
+        <w:t>广告栏控制</w:t>
+      </w:r>
+    </w:p>
+    <w:p>
+      <w:pPr>
+        <w:pStyle w:val="a8"/>
+        <w:numPr>
+          <w:ilvl w:val="0"/>
+          <w:numId w:val="12"/>
+        </w:numPr>
+        <w:ind w:firstLineChars="0"/>
+        <w:rPr>
+          <w:rFonts w:ascii="华文细黑" w:eastAsia="华文细黑" w:hAnsi="华文细黑"/>
+        </w:rPr>
+      </w:pPr>
+      <w:r>
+        <w:rPr>
+          <w:rFonts w:ascii="华文细黑" w:eastAsia="华文细黑" w:hAnsi="华文细黑" w:hint="eastAsia"/>
+        </w:rPr>
+        <w:t>推荐课程控制</w:t>
+      </w:r>
+    </w:p>
+    <w:p>
+      <w:pPr>
+        <w:pStyle w:val="2"/>
+        <w:numPr>
+          <w:ilvl w:val="1"/>
+          <w:numId w:val="1"/>
+        </w:numPr>
+        <w:spacing w:line="415" w:lineRule="auto"/>
+        <w:ind w:left="420"/>
+        <w:rPr>
+          <w:rFonts w:ascii="华文细黑" w:eastAsia="华文细黑" w:hAnsi="华文细黑"/>
+          <w:b w:val="0"/>
+          <w:sz w:val="24"/>
+          <w:szCs w:val="24"/>
+        </w:rPr>
+      </w:pPr>
+      <w:bookmarkStart w:id="12" w:name="_Toc449288937"/>
+      <w:r>
+        <w:rPr>
+          <w:rFonts w:ascii="华文细黑" w:eastAsia="华文细黑" w:hAnsi="华文细黑" w:hint="eastAsia"/>
+          <w:b w:val="0"/>
+          <w:sz w:val="24"/>
+          <w:szCs w:val="24"/>
+        </w:rPr>
+        <w:t>客户端UI和GUI</w:t>
+      </w:r>
+      <w:bookmarkEnd w:id="12"/>
+    </w:p>
+    <w:p>
+      <w:pPr>
+        <w:jc w:val="left"/>
         <w:rPr>
           <w:rFonts w:ascii="华文细黑" w:eastAsia="华文细黑" w:hAnsi="华文细黑"/>
         </w:rPr>
@@ -3422,7 +5046,14 @@
     </w:p>
     <w:p>
       <w:pPr>
-        <w:widowControl/>
+        <w:jc w:val="left"/>
+        <w:rPr>
+          <w:rFonts w:ascii="华文细黑" w:eastAsia="华文细黑" w:hAnsi="华文细黑"/>
+        </w:rPr>
+      </w:pPr>
+    </w:p>
+    <w:p>
+      <w:pPr>
         <w:jc w:val="left"/>
         <w:rPr>
           <w:rFonts w:ascii="宋体" w:eastAsia="宋体" w:hAnsi="宋体" w:cs="宋体"/>
@@ -3442,7 +5073,7 @@
         <w:lastRenderedPageBreak/>
         <w:drawing>
           <wp:inline distT="0" distB="0" distL="0" distR="0">
-            <wp:extent cx="2419350" cy="4611096"/>
+            <wp:extent cx="1855705" cy="3536830"/>
             <wp:effectExtent l="19050" t="0" r="0" b="0"/>
             <wp:docPr id="8" name="图片 8" descr="C:\Users\lujiang\Documents\Tencent Files\993739637\Image\C2C\4}7RS]}%[M$AJT5~RVS}I`X.png"/>
             <wp:cNvGraphicFramePr>
@@ -3467,7 +5098,7 @@
                   <pic:spPr bwMode="auto">
                     <a:xfrm>
                       <a:off x="0" y="0"/>
-                      <a:ext cx="2424598" cy="4621098"/>
+                      <a:ext cx="1860959" cy="3546843"/>
                     </a:xfrm>
                     <a:prstGeom prst="rect">
                       <a:avLst/>
@@ -3557,7 +5188,7 @@
           <w:szCs w:val="24"/>
         </w:rPr>
       </w:pPr>
-      <w:bookmarkStart w:id="8" w:name="_Toc448264425"/>
+      <w:bookmarkStart w:id="13" w:name="_Toc449288938"/>
       <w:r>
         <w:rPr>
           <w:rFonts w:ascii="华文细黑" w:eastAsia="华文细黑" w:hAnsi="华文细黑" w:hint="eastAsia"/>
@@ -3567,31 +5198,26 @@
         </w:rPr>
         <w:t>用户系统</w:t>
       </w:r>
-      <w:bookmarkEnd w:id="8"/>
-    </w:p>
-    <w:p>
-      <w:pPr>
-        <w:rPr>
-          <w:rFonts w:ascii="华文细黑" w:eastAsia="华文细黑" w:hAnsi="华文细黑"/>
-        </w:rPr>
-      </w:pPr>
-      <w:r>
-        <w:rPr>
-          <w:rFonts w:ascii="华文细黑" w:eastAsia="华文细黑" w:hAnsi="华文细黑" w:hint="eastAsia"/>
-        </w:rPr>
-        <w:t>（1）</w:t>
-      </w:r>
-      <w:r>
-        <w:rPr>
-          <w:rFonts w:ascii="华文细黑" w:eastAsia="华文细黑" w:hAnsi="华文细黑" w:hint="eastAsia"/>
-        </w:rPr>
-        <w:t xml:space="preserve"> </w:t>
-      </w:r>
-      <w:r>
-        <w:rPr>
-          <w:rFonts w:ascii="华文细黑" w:eastAsia="华文细黑" w:hAnsi="华文细黑" w:hint="eastAsia"/>
-        </w:rPr>
-        <w:t>业务逻辑</w:t>
+      <w:bookmarkEnd w:id="13"/>
+    </w:p>
+    <w:p>
+      <w:pPr>
+        <w:pStyle w:val="3"/>
+        <w:rPr>
+          <w:rFonts w:ascii="华文细黑" w:eastAsia="华文细黑" w:hAnsi="华文细黑"/>
+          <w:b w:val="0"/>
+          <w:sz w:val="21"/>
+          <w:szCs w:val="21"/>
+        </w:rPr>
+      </w:pPr>
+      <w:r>
+        <w:rPr>
+          <w:rFonts w:ascii="华文细黑" w:eastAsia="华文细黑" w:hAnsi="华文细黑" w:hint="eastAsia"/>
+          <w:b w:val="0"/>
+          <w:sz w:val="21"/>
+          <w:szCs w:val="21"/>
+        </w:rPr>
+        <w:t>3.3.1业务逻辑</w:t>
       </w:r>
     </w:p>
     <w:p>
@@ -3599,11 +5225,13 @@
         <w:ind w:firstLineChars="200" w:firstLine="420"/>
         <w:rPr>
           <w:rFonts w:ascii="华文细黑" w:eastAsia="华文细黑" w:hAnsi="华文细黑"/>
-        </w:rPr>
-      </w:pPr>
-      <w:r>
-        <w:rPr>
-          <w:rFonts w:ascii="华文细黑" w:eastAsia="华文细黑" w:hAnsi="华文细黑" w:hint="eastAsia"/>
+          <w:szCs w:val="21"/>
+        </w:rPr>
+      </w:pPr>
+      <w:r>
+        <w:rPr>
+          <w:rFonts w:ascii="华文细黑" w:eastAsia="华文细黑" w:hAnsi="华文细黑" w:hint="eastAsia"/>
+          <w:szCs w:val="21"/>
         </w:rPr>
         <w:t>只支持手机号注册并登录，客户端集成Share SDK短信验证功能，通过手机号获取验证码，与share sdk服务器交互验证验证码是否合法，如果验证合法，会回调对应的方法，返回验证通过的手机号，然后调用我们服务器login接口登录，登录成功默认用户名就是手机号。</w:t>
       </w:r>
@@ -3612,56 +5240,32 @@
       <w:pPr>
         <w:rPr>
           <w:rFonts w:ascii="华文细黑" w:eastAsia="华文细黑" w:hAnsi="华文细黑"/>
+          <w:szCs w:val="21"/>
+        </w:rPr>
+      </w:pPr>
+      <w:r>
+        <w:rPr>
+          <w:rFonts w:ascii="华文细黑" w:eastAsia="华文细黑" w:hAnsi="华文细黑" w:hint="eastAsia"/>
+          <w:szCs w:val="21"/>
+        </w:rPr>
+        <w:t>逻辑图</w:t>
+      </w:r>
+    </w:p>
+    <w:p>
+      <w:pPr>
+        <w:jc w:val="center"/>
+        <w:rPr>
+          <w:rFonts w:ascii="华文细黑" w:eastAsia="华文细黑" w:hAnsi="华文细黑"/>
           <w:b/>
-          <w:bCs/>
-          <w:color w:val="FF0000"/>
-        </w:rPr>
-      </w:pPr>
-      <w:r>
-        <w:rPr>
-          <w:rFonts w:ascii="华文细黑" w:eastAsia="华文细黑" w:hAnsi="华文细黑" w:hint="eastAsia"/>
-          <w:color w:val="FF0000"/>
-        </w:rPr>
-        <w:t>补充：登录要分老师和普通用户（学生或者家长）登录</w:t>
-      </w:r>
-      <w:r>
-        <w:rPr>
-          <w:rFonts w:ascii="华文细黑" w:eastAsia="华文细黑" w:hAnsi="华文细黑" w:hint="eastAsia"/>
-          <w:color w:val="FF0000"/>
-        </w:rPr>
-        <w:t>？</w:t>
-      </w:r>
-    </w:p>
-    <w:p>
-      <w:pPr>
-        <w:pStyle w:val="a8"/>
-        <w:numPr>
-          <w:ilvl w:val="0"/>
-          <w:numId w:val="3"/>
-        </w:numPr>
-        <w:ind w:firstLineChars="0"/>
-        <w:rPr>
-          <w:rFonts w:ascii="华文细黑" w:eastAsia="华文细黑" w:hAnsi="华文细黑"/>
-        </w:rPr>
-      </w:pPr>
-      <w:r>
-        <w:rPr>
-          <w:rFonts w:ascii="华文细黑" w:eastAsia="华文细黑" w:hAnsi="华文细黑" w:hint="eastAsia"/>
-        </w:rPr>
-        <w:t>逻辑图</w:t>
-      </w:r>
-    </w:p>
-    <w:p>
-      <w:pPr>
-        <w:jc w:val="center"/>
-        <w:rPr>
-          <w:rFonts w:ascii="华文细黑" w:eastAsia="华文细黑" w:hAnsi="华文细黑"/>
-        </w:rPr>
-      </w:pPr>
-      <w:r>
-        <w:rPr>
-          <w:rFonts w:ascii="华文细黑" w:eastAsia="华文细黑" w:hAnsi="华文细黑"/>
+          <w:szCs w:val="21"/>
+        </w:rPr>
+      </w:pPr>
+      <w:r>
+        <w:rPr>
+          <w:rFonts w:ascii="华文细黑" w:eastAsia="华文细黑" w:hAnsi="华文细黑"/>
+          <w:b/>
           <w:noProof/>
+          <w:szCs w:val="21"/>
         </w:rPr>
         <w:lastRenderedPageBreak/>
         <w:drawing>
@@ -3710,10 +5314,681 @@
     </w:p>
     <w:p>
       <w:pPr>
+        <w:rPr>
+          <w:rFonts w:ascii="华文细黑" w:eastAsia="华文细黑" w:hAnsi="华文细黑"/>
+          <w:szCs w:val="21"/>
+        </w:rPr>
+      </w:pPr>
+      <w:r>
+        <w:rPr>
+          <w:rFonts w:ascii="华文细黑" w:eastAsia="华文细黑" w:hAnsi="华文细黑" w:hint="eastAsia"/>
+          <w:szCs w:val="21"/>
+        </w:rPr>
+        <w:t>接口</w:t>
+      </w:r>
+      <w:r>
+        <w:rPr>
+          <w:rFonts w:ascii="华文细黑" w:eastAsia="华文细黑" w:hAnsi="华文细黑" w:hint="eastAsia"/>
+          <w:szCs w:val="21"/>
+        </w:rPr>
+        <w:t>：注册，登录，验证号码</w:t>
+      </w:r>
+    </w:p>
+    <w:p>
+      <w:pPr>
+        <w:rPr>
+          <w:rFonts w:ascii="华文细黑" w:eastAsia="华文细黑" w:hAnsi="华文细黑"/>
+          <w:bCs/>
+          <w:szCs w:val="21"/>
+        </w:rPr>
+      </w:pPr>
+      <w:r>
+        <w:rPr>
+          <w:rFonts w:ascii="华文细黑" w:eastAsia="华文细黑" w:hAnsi="华文细黑" w:hint="eastAsia"/>
+          <w:bCs/>
+          <w:szCs w:val="21"/>
+        </w:rPr>
+        <w:t>用户系统安全方案</w:t>
+      </w:r>
+    </w:p>
+    <w:p>
+      <w:pPr>
+        <w:rPr>
+          <w:rFonts w:ascii="华文细黑" w:eastAsia="华文细黑" w:hAnsi="华文细黑"/>
+          <w:bCs/>
+          <w:szCs w:val="21"/>
+        </w:rPr>
+      </w:pPr>
+      <w:r>
+        <w:rPr>
+          <w:rFonts w:ascii="华文细黑" w:eastAsia="华文细黑" w:hAnsi="华文细黑" w:hint="eastAsia"/>
+          <w:bCs/>
+          <w:szCs w:val="21"/>
+        </w:rPr>
+        <w:t>在每个系统中，几乎所有的用户系统对安全都有极高的要求。</w:t>
+      </w:r>
+    </w:p>
+    <w:p>
+      <w:pPr>
+        <w:rPr>
+          <w:rFonts w:ascii="华文细黑" w:eastAsia="华文细黑" w:hAnsi="华文细黑"/>
+          <w:bCs/>
+          <w:szCs w:val="21"/>
+        </w:rPr>
+      </w:pPr>
+      <w:r>
+        <w:rPr>
+          <w:rFonts w:ascii="华文细黑" w:eastAsia="华文细黑" w:hAnsi="华文细黑" w:hint="eastAsia"/>
+          <w:bCs/>
+          <w:szCs w:val="21"/>
+        </w:rPr>
+        <w:t>对于模块需要保证两点</w:t>
+      </w:r>
+    </w:p>
+    <w:p>
+      <w:pPr>
+        <w:rPr>
+          <w:rFonts w:ascii="华文细黑" w:eastAsia="华文细黑" w:hAnsi="华文细黑"/>
+          <w:bCs/>
+          <w:szCs w:val="21"/>
+        </w:rPr>
+      </w:pPr>
+      <w:r>
+        <w:rPr>
+          <w:rFonts w:ascii="华文细黑" w:eastAsia="华文细黑" w:hAnsi="华文细黑" w:hint="eastAsia"/>
+          <w:bCs/>
+          <w:szCs w:val="21"/>
+        </w:rPr>
+        <w:t>密码密文传输</w:t>
+      </w:r>
+    </w:p>
+    <w:p>
+      <w:pPr>
+        <w:rPr>
+          <w:rFonts w:ascii="华文细黑" w:eastAsia="华文细黑" w:hAnsi="华文细黑"/>
+          <w:bCs/>
+          <w:szCs w:val="21"/>
+        </w:rPr>
+      </w:pPr>
+      <w:r>
+        <w:rPr>
+          <w:rFonts w:ascii="华文细黑" w:eastAsia="华文细黑" w:hAnsi="华文细黑" w:hint="eastAsia"/>
+          <w:bCs/>
+          <w:szCs w:val="21"/>
+        </w:rPr>
+        <w:t>请求防篡改</w:t>
+      </w:r>
+    </w:p>
+    <w:p>
+      <w:pPr>
+        <w:rPr>
+          <w:rFonts w:ascii="华文细黑" w:eastAsia="华文细黑" w:hAnsi="华文细黑"/>
+          <w:bCs/>
+          <w:szCs w:val="21"/>
+        </w:rPr>
+      </w:pPr>
+      <w:r>
+        <w:rPr>
+          <w:rFonts w:ascii="华文细黑" w:eastAsia="华文细黑" w:hAnsi="华文细黑" w:hint="eastAsia"/>
+          <w:bCs/>
+          <w:szCs w:val="21"/>
+        </w:rPr>
+        <w:t>方案</w:t>
+      </w:r>
+      <w:r>
+        <w:rPr>
+          <w:rFonts w:ascii="华文细黑" w:eastAsia="华文细黑" w:hAnsi="华文细黑" w:hint="eastAsia"/>
+          <w:bCs/>
+          <w:szCs w:val="21"/>
+        </w:rPr>
+        <w:t>1</w:t>
+      </w:r>
+      <w:r>
+        <w:rPr>
+          <w:rFonts w:ascii="华文细黑" w:eastAsia="华文细黑" w:hAnsi="华文细黑" w:hint="eastAsia"/>
+          <w:bCs/>
+          <w:szCs w:val="21"/>
+        </w:rPr>
+        <w:t>：用户在注册成功时，为</w:t>
+      </w:r>
+      <w:r>
+        <w:rPr>
+          <w:rFonts w:ascii="华文细黑" w:eastAsia="华文细黑" w:hAnsi="华文细黑" w:hint="eastAsia"/>
+          <w:bCs/>
+          <w:color w:val="FF0000"/>
+          <w:szCs w:val="21"/>
+        </w:rPr>
+        <w:t>每个用户</w:t>
+      </w:r>
+      <w:r>
+        <w:rPr>
+          <w:rFonts w:ascii="华文细黑" w:eastAsia="华文细黑" w:hAnsi="华文细黑" w:hint="eastAsia"/>
+          <w:bCs/>
+          <w:szCs w:val="21"/>
+        </w:rPr>
+        <w:t>提供一对</w:t>
+      </w:r>
+      <w:r>
+        <w:rPr>
+          <w:rFonts w:ascii="华文细黑" w:eastAsia="华文细黑" w:hAnsi="华文细黑" w:hint="eastAsia"/>
+          <w:bCs/>
+          <w:szCs w:val="21"/>
+        </w:rPr>
+        <w:t>access</w:t>
+      </w:r>
+      <w:r>
+        <w:rPr>
+          <w:rFonts w:ascii="华文细黑" w:eastAsia="华文细黑" w:hAnsi="华文细黑" w:hint="eastAsia"/>
+          <w:bCs/>
+          <w:szCs w:val="21"/>
+        </w:rPr>
+        <w:t xml:space="preserve"> key（以下简称</w:t>
+      </w:r>
+      <w:r>
+        <w:rPr>
+          <w:rFonts w:ascii="华文细黑" w:eastAsia="华文细黑" w:hAnsi="华文细黑" w:hint="eastAsia"/>
+          <w:bCs/>
+          <w:szCs w:val="21"/>
+        </w:rPr>
+        <w:t>a</w:t>
+      </w:r>
+      <w:r>
+        <w:rPr>
+          <w:rFonts w:ascii="华文细黑" w:eastAsia="华文细黑" w:hAnsi="华文细黑" w:hint="eastAsia"/>
+          <w:bCs/>
+          <w:szCs w:val="21"/>
+        </w:rPr>
+        <w:t>k）和</w:t>
+      </w:r>
+      <w:r>
+        <w:rPr>
+          <w:rFonts w:ascii="华文细黑" w:eastAsia="华文细黑" w:hAnsi="华文细黑" w:hint="eastAsia"/>
+          <w:bCs/>
+          <w:szCs w:val="21"/>
+        </w:rPr>
+        <w:t>private</w:t>
+      </w:r>
+      <w:r>
+        <w:rPr>
+          <w:rFonts w:ascii="华文细黑" w:eastAsia="华文细黑" w:hAnsi="华文细黑" w:hint="eastAsia"/>
+          <w:bCs/>
+          <w:szCs w:val="21"/>
+        </w:rPr>
+        <w:t xml:space="preserve"> key（以下简称</w:t>
+      </w:r>
+      <w:r>
+        <w:rPr>
+          <w:rFonts w:ascii="华文细黑" w:eastAsia="华文细黑" w:hAnsi="华文细黑" w:hint="eastAsia"/>
+          <w:bCs/>
+          <w:szCs w:val="21"/>
+        </w:rPr>
+        <w:t>p</w:t>
+      </w:r>
+      <w:r>
+        <w:rPr>
+          <w:rFonts w:ascii="华文细黑" w:eastAsia="华文细黑" w:hAnsi="华文细黑" w:hint="eastAsia"/>
+          <w:bCs/>
+          <w:szCs w:val="21"/>
+        </w:rPr>
+        <w:t>k）</w:t>
+      </w:r>
+      <w:r>
+        <w:rPr>
+          <w:rFonts w:ascii="华文细黑" w:eastAsia="华文细黑" w:hAnsi="华文细黑" w:hint="eastAsia"/>
+          <w:bCs/>
+          <w:szCs w:val="21"/>
+        </w:rPr>
+        <w:t>，可以理解为公私钥对</w:t>
+      </w:r>
+      <w:r>
+        <w:rPr>
+          <w:rFonts w:ascii="华文细黑" w:eastAsia="华文细黑" w:hAnsi="华文细黑" w:hint="eastAsia"/>
+          <w:bCs/>
+          <w:szCs w:val="21"/>
+        </w:rPr>
+        <w:t>，</w:t>
+      </w:r>
+      <w:r>
+        <w:rPr>
+          <w:rFonts w:ascii="华文细黑" w:eastAsia="华文细黑" w:hAnsi="华文细黑" w:hint="eastAsia"/>
+          <w:bCs/>
+          <w:szCs w:val="21"/>
+        </w:rPr>
+        <w:t>ak随接口返回给客户端。</w:t>
+      </w:r>
+    </w:p>
+    <w:p>
+      <w:pPr>
+        <w:rPr>
+          <w:rFonts w:ascii="华文细黑" w:eastAsia="华文细黑" w:hAnsi="华文细黑"/>
+          <w:bCs/>
+          <w:szCs w:val="21"/>
+        </w:rPr>
+      </w:pPr>
+      <w:r>
+        <w:rPr>
+          <w:rFonts w:ascii="华文细黑" w:eastAsia="华文细黑" w:hAnsi="华文细黑" w:hint="eastAsia"/>
+          <w:bCs/>
+          <w:szCs w:val="21"/>
+        </w:rPr>
+        <w:t>同时</w:t>
+      </w:r>
+      <w:r>
+        <w:rPr>
+          <w:rFonts w:ascii="华文细黑" w:eastAsia="华文细黑" w:hAnsi="华文细黑" w:hint="eastAsia"/>
+          <w:bCs/>
+          <w:color w:val="FF0000"/>
+          <w:szCs w:val="21"/>
+        </w:rPr>
+        <w:t>所有客户端和服务器</w:t>
+      </w:r>
+      <w:r>
+        <w:rPr>
+          <w:rFonts w:ascii="华文细黑" w:eastAsia="华文细黑" w:hAnsi="华文细黑" w:hint="eastAsia"/>
+          <w:bCs/>
+          <w:szCs w:val="21"/>
+        </w:rPr>
+        <w:t>协商一个signature key</w:t>
+      </w:r>
+      <w:r>
+        <w:rPr>
+          <w:rFonts w:ascii="华文细黑" w:eastAsia="华文细黑" w:hAnsi="华文细黑" w:hint="eastAsia"/>
+          <w:bCs/>
+          <w:szCs w:val="21"/>
+        </w:rPr>
+        <w:t>（</w:t>
+      </w:r>
+      <w:r>
+        <w:rPr>
+          <w:rFonts w:ascii="华文细黑" w:eastAsia="华文细黑" w:hAnsi="华文细黑" w:hint="eastAsia"/>
+          <w:bCs/>
+          <w:szCs w:val="21"/>
+        </w:rPr>
+        <w:t>以下</w:t>
+      </w:r>
+      <w:r>
+        <w:rPr>
+          <w:rFonts w:ascii="华文细黑" w:eastAsia="华文细黑" w:hAnsi="华文细黑" w:hint="eastAsia"/>
+          <w:bCs/>
+          <w:szCs w:val="21"/>
+        </w:rPr>
+        <w:t>简称</w:t>
+      </w:r>
+      <w:r>
+        <w:rPr>
+          <w:rFonts w:ascii="华文细黑" w:eastAsia="华文细黑" w:hAnsi="华文细黑" w:hint="eastAsia"/>
+          <w:bCs/>
+          <w:szCs w:val="21"/>
+        </w:rPr>
+        <w:t>s</w:t>
+      </w:r>
+      <w:r>
+        <w:rPr>
+          <w:rFonts w:ascii="华文细黑" w:eastAsia="华文细黑" w:hAnsi="华文细黑" w:hint="eastAsia"/>
+          <w:bCs/>
+          <w:szCs w:val="21"/>
+        </w:rPr>
+        <w:t>k）</w:t>
+      </w:r>
+      <w:r>
+        <w:rPr>
+          <w:rFonts w:ascii="华文细黑" w:eastAsia="华文细黑" w:hAnsi="华文细黑" w:hint="eastAsia"/>
+          <w:bCs/>
+          <w:szCs w:val="21"/>
+        </w:rPr>
+        <w:t>。</w:t>
+      </w:r>
+      <w:r>
+        <w:rPr>
+          <w:rFonts w:ascii="华文细黑" w:eastAsia="华文细黑" w:hAnsi="华文细黑" w:hint="eastAsia"/>
+          <w:bCs/>
+          <w:szCs w:val="21"/>
+        </w:rPr>
+        <w:t>其中ak可公开；ak和</w:t>
+      </w:r>
+      <w:r>
+        <w:rPr>
+          <w:rFonts w:ascii="华文细黑" w:eastAsia="华文细黑" w:hAnsi="华文细黑" w:hint="eastAsia"/>
+          <w:bCs/>
+          <w:szCs w:val="21"/>
+        </w:rPr>
+        <w:t>sk客户端保存，但是sk不可公开；pk和sk服务器端保存均不可泄露。</w:t>
+      </w:r>
+    </w:p>
+    <w:p>
+      <w:pPr>
+        <w:rPr>
+          <w:rFonts w:ascii="华文细黑" w:eastAsia="华文细黑" w:hAnsi="华文细黑"/>
+          <w:bCs/>
+          <w:szCs w:val="21"/>
+        </w:rPr>
+      </w:pPr>
+      <w:r>
+        <w:rPr>
+          <w:rFonts w:ascii="华文细黑" w:eastAsia="华文细黑" w:hAnsi="华文细黑" w:hint="eastAsia"/>
+          <w:bCs/>
+          <w:szCs w:val="21"/>
+        </w:rPr>
+        <w:t>客户端通过使用非对称加密算法和ak对密码加密并密文传输到服务器，服务器通过</w:t>
+      </w:r>
+      <w:r>
+        <w:rPr>
+          <w:rFonts w:ascii="华文细黑" w:eastAsia="华文细黑" w:hAnsi="华文细黑" w:hint="eastAsia"/>
+          <w:bCs/>
+          <w:szCs w:val="21"/>
+        </w:rPr>
+        <w:t>p</w:t>
+      </w:r>
+      <w:r>
+        <w:rPr>
+          <w:rFonts w:ascii="华文细黑" w:eastAsia="华文细黑" w:hAnsi="华文细黑" w:hint="eastAsia"/>
+          <w:bCs/>
+          <w:szCs w:val="21"/>
+        </w:rPr>
+        <w:t>k对密文解密。</w:t>
+      </w:r>
+    </w:p>
+    <w:p>
+      <w:pPr>
+        <w:rPr>
+          <w:rFonts w:ascii="华文细黑" w:eastAsia="华文细黑" w:hAnsi="华文细黑"/>
+          <w:bCs/>
+          <w:szCs w:val="21"/>
+        </w:rPr>
+      </w:pPr>
+      <w:r>
+        <w:rPr>
+          <w:rFonts w:ascii="华文细黑" w:eastAsia="华文细黑" w:hAnsi="华文细黑" w:hint="eastAsia"/>
+          <w:bCs/>
+          <w:szCs w:val="21"/>
+        </w:rPr>
+        <w:t>对于防窜改，可以对每个用户的请求和相关参数通过</w:t>
+      </w:r>
+      <w:r>
+        <w:rPr>
+          <w:rFonts w:ascii="华文细黑" w:eastAsia="华文细黑" w:hAnsi="华文细黑" w:hint="eastAsia"/>
+          <w:bCs/>
+          <w:szCs w:val="21"/>
+        </w:rPr>
+        <w:t>s</w:t>
+      </w:r>
+      <w:r>
+        <w:rPr>
+          <w:rFonts w:ascii="华文细黑" w:eastAsia="华文细黑" w:hAnsi="华文细黑" w:hint="eastAsia"/>
+          <w:bCs/>
+          <w:szCs w:val="21"/>
+        </w:rPr>
+        <w:t>k做签名。即使</w:t>
+      </w:r>
+      <w:r>
+        <w:rPr>
+          <w:rFonts w:ascii="华文细黑" w:eastAsia="华文细黑" w:hAnsi="华文细黑" w:hint="eastAsia"/>
+          <w:bCs/>
+          <w:szCs w:val="21"/>
+        </w:rPr>
+        <w:t>s</w:t>
+      </w:r>
+      <w:r>
+        <w:rPr>
+          <w:rFonts w:ascii="华文细黑" w:eastAsia="华文细黑" w:hAnsi="华文细黑" w:hint="eastAsia"/>
+          <w:bCs/>
+          <w:szCs w:val="21"/>
+        </w:rPr>
+        <w:t>k泄露了也无妨，因为对于请求参数，</w:t>
+      </w:r>
+      <w:r>
+        <w:rPr>
+          <w:rFonts w:ascii="华文细黑" w:eastAsia="华文细黑" w:hAnsi="华文细黑" w:hint="eastAsia"/>
+          <w:bCs/>
+          <w:szCs w:val="21"/>
+        </w:rPr>
+        <w:t>s</w:t>
+      </w:r>
+      <w:r>
+        <w:rPr>
+          <w:rFonts w:ascii="华文细黑" w:eastAsia="华文细黑" w:hAnsi="华文细黑" w:hint="eastAsia"/>
+          <w:bCs/>
+          <w:szCs w:val="21"/>
+        </w:rPr>
+        <w:t>k，签名之后的字符串，任何一个被修改，服务器验证都会失败。</w:t>
+      </w:r>
+    </w:p>
+    <w:p>
+      <w:pPr>
+        <w:rPr>
+          <w:rFonts w:ascii="华文细黑" w:eastAsia="华文细黑" w:hAnsi="华文细黑"/>
+          <w:bCs/>
+          <w:szCs w:val="21"/>
+        </w:rPr>
+      </w:pPr>
+      <w:r>
+        <w:rPr>
+          <w:rFonts w:ascii="华文细黑" w:eastAsia="华文细黑" w:hAnsi="华文细黑" w:hint="eastAsia"/>
+          <w:bCs/>
+          <w:szCs w:val="21"/>
+        </w:rPr>
+        <w:t>缺点，</w:t>
+      </w:r>
+      <w:r>
+        <w:rPr>
+          <w:rFonts w:ascii="华文细黑" w:eastAsia="华文细黑" w:hAnsi="华文细黑" w:hint="eastAsia"/>
+          <w:bCs/>
+          <w:szCs w:val="21"/>
+        </w:rPr>
+        <w:t>实现复杂，</w:t>
+      </w:r>
+      <w:r>
+        <w:rPr>
+          <w:rFonts w:ascii="华文细黑" w:eastAsia="华文细黑" w:hAnsi="华文细黑" w:hint="eastAsia"/>
+          <w:bCs/>
+          <w:szCs w:val="21"/>
+        </w:rPr>
+        <w:t>s</w:t>
+      </w:r>
+      <w:r>
+        <w:rPr>
+          <w:rFonts w:ascii="华文细黑" w:eastAsia="华文细黑" w:hAnsi="华文细黑" w:hint="eastAsia"/>
+          <w:bCs/>
+          <w:szCs w:val="21"/>
+        </w:rPr>
+        <w:t>k一旦泄露</w:t>
+      </w:r>
+      <w:r>
+        <w:rPr>
+          <w:rFonts w:ascii="华文细黑" w:eastAsia="华文细黑" w:hAnsi="华文细黑" w:hint="eastAsia"/>
+          <w:bCs/>
+          <w:szCs w:val="21"/>
+        </w:rPr>
+        <w:t>非法用户可以模拟客户端请求。</w:t>
+      </w:r>
+    </w:p>
+    <w:p>
+      <w:pPr>
+        <w:rPr>
+          <w:rFonts w:ascii="华文细黑" w:eastAsia="华文细黑" w:hAnsi="华文细黑"/>
+          <w:bCs/>
+          <w:szCs w:val="21"/>
+        </w:rPr>
+      </w:pPr>
+      <w:r>
+        <w:rPr>
+          <w:rFonts w:ascii="华文细黑" w:eastAsia="华文细黑" w:hAnsi="华文细黑" w:hint="eastAsia"/>
+          <w:bCs/>
+          <w:szCs w:val="21"/>
+        </w:rPr>
+        <w:t>方案2：所有客户端和服务器协商一个key，这个key客户端既可以通过对称加密算法加密密码，服务器解密；也可以做为请求签名的key。要求key决不可泄露，一旦泄露风险很大</w:t>
+      </w:r>
+      <w:r>
+        <w:rPr>
+          <w:rFonts w:ascii="华文细黑" w:eastAsia="华文细黑" w:hAnsi="华文细黑" w:hint="eastAsia"/>
+          <w:bCs/>
+          <w:szCs w:val="21"/>
+        </w:rPr>
+        <w:t>，用户密码泄露</w:t>
+      </w:r>
+      <w:r>
+        <w:rPr>
+          <w:rFonts w:ascii="华文细黑" w:eastAsia="华文细黑" w:hAnsi="华文细黑" w:hint="eastAsia"/>
+          <w:bCs/>
+          <w:szCs w:val="21"/>
+        </w:rPr>
+        <w:t>。</w:t>
+      </w:r>
+      <w:r>
+        <w:rPr>
+          <w:rFonts w:ascii="华文细黑" w:eastAsia="华文细黑" w:hAnsi="华文细黑" w:hint="eastAsia"/>
+          <w:bCs/>
+          <w:szCs w:val="21"/>
+        </w:rPr>
+        <w:t>实现简单，但是风险大。</w:t>
+      </w:r>
+    </w:p>
+    <w:p>
+      <w:pPr>
+        <w:rPr>
+          <w:rFonts w:ascii="华文细黑" w:eastAsia="华文细黑" w:hAnsi="华文细黑"/>
+          <w:bCs/>
+          <w:szCs w:val="21"/>
+        </w:rPr>
+      </w:pPr>
+      <w:r>
+        <w:rPr>
+          <w:rFonts w:ascii="华文细黑" w:eastAsia="华文细黑" w:hAnsi="华文细黑" w:hint="eastAsia"/>
+          <w:bCs/>
+          <w:szCs w:val="21"/>
+        </w:rPr>
+        <w:t>总结：个人觉得方案1太复杂，而且实现麻烦</w:t>
+      </w:r>
+      <w:r>
+        <w:rPr>
+          <w:rFonts w:ascii="华文细黑" w:eastAsia="华文细黑" w:hAnsi="华文细黑" w:hint="eastAsia"/>
+          <w:bCs/>
+          <w:szCs w:val="21"/>
+        </w:rPr>
+        <w:t>；</w:t>
+      </w:r>
+      <w:r>
+        <w:rPr>
+          <w:rFonts w:ascii="华文细黑" w:eastAsia="华文细黑" w:hAnsi="华文细黑" w:hint="eastAsia"/>
+          <w:bCs/>
+          <w:szCs w:val="21"/>
+        </w:rPr>
+        <w:t>方案2</w:t>
+      </w:r>
+      <w:r>
+        <w:rPr>
+          <w:rFonts w:ascii="华文细黑" w:eastAsia="华文细黑" w:hAnsi="华文细黑" w:hint="eastAsia"/>
+          <w:bCs/>
+          <w:szCs w:val="21"/>
+        </w:rPr>
+        <w:t>，安全系数较低。如果从安全考虑，方案2不太建议。</w:t>
+      </w:r>
+    </w:p>
+    <w:p>
+      <w:pPr>
+        <w:rPr>
+          <w:rFonts w:ascii="华文细黑" w:eastAsia="华文细黑" w:hAnsi="华文细黑"/>
+          <w:bCs/>
+          <w:szCs w:val="21"/>
+        </w:rPr>
+      </w:pPr>
+      <w:r>
+        <w:rPr>
+          <w:rFonts w:ascii="华文细黑" w:eastAsia="华文细黑" w:hAnsi="华文细黑" w:hint="eastAsia"/>
+          <w:bCs/>
+          <w:szCs w:val="21"/>
+        </w:rPr>
+        <w:t>密码保存：md5（密码</w:t>
+      </w:r>
+      <w:r>
+        <w:rPr>
+          <w:rFonts w:ascii="华文细黑" w:eastAsia="华文细黑" w:hAnsi="华文细黑" w:hint="eastAsia"/>
+          <w:bCs/>
+          <w:szCs w:val="21"/>
+        </w:rPr>
+        <w:t>明文</w:t>
+      </w:r>
+      <w:r>
+        <w:rPr>
+          <w:rFonts w:ascii="华文细黑" w:eastAsia="华文细黑" w:hAnsi="华文细黑" w:hint="eastAsia"/>
+          <w:bCs/>
+          <w:szCs w:val="21"/>
+        </w:rPr>
+        <w:t>+pk）</w:t>
+      </w:r>
+    </w:p>
+    <w:p>
+      <w:pPr>
+        <w:pStyle w:val="3"/>
+        <w:rPr>
+          <w:rFonts w:ascii="华文细黑" w:eastAsia="华文细黑" w:hAnsi="华文细黑"/>
+          <w:b w:val="0"/>
+          <w:sz w:val="21"/>
+          <w:szCs w:val="21"/>
+        </w:rPr>
+      </w:pPr>
+      <w:r>
+        <w:rPr>
+          <w:rFonts w:ascii="华文细黑" w:eastAsia="华文细黑" w:hAnsi="华文细黑" w:hint="eastAsia"/>
+          <w:b w:val="0"/>
+          <w:sz w:val="21"/>
+          <w:szCs w:val="21"/>
+        </w:rPr>
+        <w:t>3.3.2引入Token</w:t>
+      </w:r>
+    </w:p>
+    <w:p>
+      <w:pPr>
+        <w:rPr>
+          <w:rFonts w:ascii="华文细黑" w:eastAsia="华文细黑" w:hAnsi="华文细黑"/>
+        </w:rPr>
+      </w:pPr>
+      <w:r>
+        <w:rPr>
+          <w:rFonts w:ascii="华文细黑" w:eastAsia="华文细黑" w:hAnsi="华文细黑" w:hint="eastAsia"/>
+        </w:rPr>
+        <w:t xml:space="preserve">1. </w:t>
+      </w:r>
+      <w:r>
+        <w:rPr>
+          <w:rFonts w:ascii="华文细黑" w:eastAsia="华文细黑" w:hAnsi="华文细黑" w:hint="eastAsia"/>
+        </w:rPr>
+        <w:t xml:space="preserve"> </w:t>
+      </w:r>
+      <w:r>
+        <w:rPr>
+          <w:rFonts w:ascii="华文细黑" w:eastAsia="华文细黑" w:hAnsi="华文细黑" w:hint="eastAsia"/>
+        </w:rPr>
+        <w:t>Token是什么？</w:t>
+      </w:r>
+    </w:p>
+    <w:p>
+      <w:pPr>
+        <w:ind w:firstLineChars="200" w:firstLine="420"/>
+        <w:rPr>
+          <w:rFonts w:ascii="华文细黑" w:eastAsia="华文细黑" w:hAnsi="华文细黑"/>
+        </w:rPr>
+      </w:pPr>
+      <w:r>
+        <w:rPr>
+          <w:rFonts w:ascii="华文细黑" w:eastAsia="华文细黑" w:hAnsi="华文细黑" w:hint="eastAsia"/>
+        </w:rPr>
+        <w:t>Token是服务器端生成的一串字符串，以作客户端进行请求的一个令牌，当第一次登</w:t>
+      </w:r>
+      <w:r>
+        <w:rPr>
+          <w:rFonts w:ascii="华文细黑" w:eastAsia="华文细黑" w:hAnsi="华文细黑" w:hint="eastAsia"/>
+        </w:rPr>
+        <w:lastRenderedPageBreak/>
+        <w:t>陆后，服务器生成一个Token便将此Token返回给客户端，以后客户端只需带上这个Token前来请求数据即可，无需再次带上用户名和密码。</w:t>
+      </w:r>
+    </w:p>
+    <w:p>
+      <w:pPr>
         <w:pStyle w:val="a8"/>
         <w:numPr>
           <w:ilvl w:val="0"/>
-          <w:numId w:val="3"/>
+          <w:numId w:val="5"/>
         </w:numPr>
         <w:ind w:firstLineChars="0"/>
         <w:rPr>
@@ -3724,36 +5999,153 @@
         <w:rPr>
           <w:rFonts w:ascii="华文细黑" w:eastAsia="华文细黑" w:hAnsi="华文细黑" w:hint="eastAsia"/>
         </w:rPr>
-        <w:t>登录接口</w:t>
-      </w:r>
-    </w:p>
-    <w:p>
-      <w:pPr>
-        <w:rPr>
-          <w:rFonts w:ascii="华文细黑" w:eastAsia="华文细黑" w:hAnsi="华文细黑"/>
-          <w:b/>
-          <w:bCs/>
-        </w:rPr>
-      </w:pPr>
-      <w:r>
-        <w:rPr>
-          <w:rFonts w:ascii="华文细黑" w:eastAsia="华文细黑" w:hAnsi="华文细黑" w:hint="eastAsia"/>
-          <w:bCs/>
-        </w:rPr>
-        <w:t>（a）登录成功后，服务器返回的数据样式</w:t>
-      </w:r>
-    </w:p>
-    <w:p>
-      <w:pPr>
-        <w:rPr>
-          <w:rFonts w:ascii="华文细黑" w:eastAsia="华文细黑" w:hAnsi="华文细黑"/>
-        </w:rPr>
-      </w:pPr>
-      <w:r>
-        <w:rPr>
-          <w:rFonts w:ascii="华文细黑" w:eastAsia="华文细黑" w:hAnsi="华文细黑" w:hint="eastAsia"/>
-        </w:rPr>
-        <w:t>{</w:t>
+        <w:t>Token的引入</w:t>
+      </w:r>
+    </w:p>
+    <w:p>
+      <w:pPr>
+        <w:ind w:firstLineChars="200" w:firstLine="420"/>
+        <w:rPr>
+          <w:rFonts w:ascii="华文细黑" w:eastAsia="华文细黑" w:hAnsi="华文细黑"/>
+        </w:rPr>
+      </w:pPr>
+      <w:r>
+        <w:rPr>
+          <w:rFonts w:ascii="华文细黑" w:eastAsia="华文细黑" w:hAnsi="华文细黑" w:hint="eastAsia"/>
+        </w:rPr>
+        <w:t>Token是客户端频繁向服务器端请求数据，服务器端频繁的去数据库查询用户名和密码并进行对比，判断用户名和密码正确与否，并作出相应提示，在这样的背景下，Token便应运而生。</w:t>
+      </w:r>
+    </w:p>
+    <w:p>
+      <w:pPr>
+        <w:pStyle w:val="a8"/>
+        <w:numPr>
+          <w:ilvl w:val="0"/>
+          <w:numId w:val="5"/>
+        </w:numPr>
+        <w:ind w:firstLineChars="0"/>
+        <w:rPr>
+          <w:rFonts w:ascii="华文细黑" w:eastAsia="华文细黑" w:hAnsi="华文细黑"/>
+        </w:rPr>
+      </w:pPr>
+      <w:r>
+        <w:rPr>
+          <w:rFonts w:ascii="华文细黑" w:eastAsia="华文细黑" w:hAnsi="华文细黑" w:hint="eastAsia"/>
+        </w:rPr>
+        <w:t>使用Token的目的</w:t>
+      </w:r>
+    </w:p>
+    <w:p>
+      <w:pPr>
+        <w:ind w:firstLine="435"/>
+        <w:rPr>
+          <w:rFonts w:ascii="华文细黑" w:eastAsia="华文细黑" w:hAnsi="华文细黑"/>
+        </w:rPr>
+      </w:pPr>
+      <w:r>
+        <w:rPr>
+          <w:rFonts w:ascii="华文细黑" w:eastAsia="华文细黑" w:hAnsi="华文细黑" w:hint="eastAsia"/>
+        </w:rPr>
+        <w:t>Token的目的是为了减轻服务器的压力，减少频繁的插叙数据库，使服务器端更加健壮。</w:t>
+      </w:r>
+    </w:p>
+    <w:p>
+      <w:pPr>
+        <w:pStyle w:val="a8"/>
+        <w:numPr>
+          <w:ilvl w:val="0"/>
+          <w:numId w:val="5"/>
+        </w:numPr>
+        <w:ind w:firstLineChars="0"/>
+        <w:rPr>
+          <w:rFonts w:ascii="华文细黑" w:eastAsia="华文细黑" w:hAnsi="华文细黑"/>
+        </w:rPr>
+      </w:pPr>
+      <w:r>
+        <w:rPr>
+          <w:rFonts w:ascii="华文细黑" w:eastAsia="华文细黑" w:hAnsi="华文细黑" w:hint="eastAsia"/>
+        </w:rPr>
+        <w:t>如何使用Token？</w:t>
+      </w:r>
+    </w:p>
+    <w:p>
+      <w:pPr>
+        <w:pStyle w:val="a8"/>
+        <w:numPr>
+          <w:ilvl w:val="0"/>
+          <w:numId w:val="13"/>
+        </w:numPr>
+        <w:ind w:firstLineChars="0"/>
+        <w:rPr>
+          <w:rFonts w:ascii="华文细黑" w:eastAsia="华文细黑" w:hAnsi="华文细黑"/>
+        </w:rPr>
+      </w:pPr>
+      <w:r>
+        <w:rPr>
+          <w:rFonts w:ascii="华文细黑" w:eastAsia="华文细黑" w:hAnsi="华文细黑" w:hint="eastAsia"/>
+        </w:rPr>
+        <w:t>使用设备号/设备mac地址作为Token</w:t>
+      </w:r>
+    </w:p>
+    <w:p>
+      <w:pPr>
+        <w:ind w:firstLine="435"/>
+        <w:rPr>
+          <w:rFonts w:ascii="华文细黑" w:eastAsia="华文细黑" w:hAnsi="华文细黑"/>
+        </w:rPr>
+      </w:pPr>
+      <w:r>
+        <w:rPr>
+          <w:rFonts w:ascii="华文细黑" w:eastAsia="华文细黑" w:hAnsi="华文细黑" w:hint="eastAsia"/>
+        </w:rPr>
+        <w:t>客户端：客户端在登录的时候获取设备的设备号/mac地址，并将其作为参数传递到服务器。</w:t>
+      </w:r>
+    </w:p>
+    <w:p>
+      <w:pPr>
+        <w:ind w:firstLine="435"/>
+        <w:rPr>
+          <w:rFonts w:ascii="华文细黑" w:eastAsia="华文细黑" w:hAnsi="华文细黑"/>
+        </w:rPr>
+      </w:pPr>
+      <w:r>
+        <w:rPr>
+          <w:rFonts w:ascii="华文细黑" w:eastAsia="华文细黑" w:hAnsi="华文细黑" w:hint="eastAsia"/>
+        </w:rPr>
+        <w:t>服务器：服务器接收到该参数后，便用一个变量来接收同时将其作为Token保存在数据库，并将该Token设置到Session中，客户端每次请求的时候都要统一拦截，并将客户端传递的Token和服务器端session中的Token进行对比，如果相同则放行，不同则拒绝。</w:t>
+      </w:r>
+    </w:p>
+    <w:p>
+      <w:pPr>
+        <w:ind w:firstLine="435"/>
+        <w:rPr>
+          <w:rFonts w:ascii="华文细黑" w:eastAsia="华文细黑" w:hAnsi="华文细黑"/>
+        </w:rPr>
+      </w:pPr>
+      <w:r>
+        <w:rPr>
+          <w:rFonts w:ascii="华文细黑" w:eastAsia="华文细黑" w:hAnsi="华文细黑" w:hint="eastAsia"/>
+        </w:rPr>
+        <w:t>分析：此刻客户端和服务器就统一了一个唯一的标示token，而且保证了每一个设备拥有了一个唯一的会话。该方法的缺点是客户端需要带设备号/mac地址作为参数传递，而且服务器端号还需要保存；优点是客户端不需重新登录，只要登录一次以后一直可以使用，至于超时的问题是由客户端这边来处理。若服务器的token超时后，服务器只需将客户端传递的token向数据库中查询，同时并赋值给变量token，如此token的超时又重新计时。</w:t>
+      </w:r>
+    </w:p>
+    <w:p>
+      <w:pPr>
+        <w:pStyle w:val="a8"/>
+        <w:numPr>
+          <w:ilvl w:val="0"/>
+          <w:numId w:val="13"/>
+        </w:numPr>
+        <w:ind w:firstLineChars="0"/>
+        <w:rPr>
+          <w:rFonts w:ascii="华文细黑" w:eastAsia="华文细黑" w:hAnsi="华文细黑"/>
+        </w:rPr>
+      </w:pPr>
+      <w:r>
+        <w:rPr>
+          <w:rFonts w:ascii="华文细黑" w:eastAsia="华文细黑" w:hAnsi="华文细黑" w:hint="eastAsia"/>
+        </w:rPr>
+        <w:t>使用Session值作为Token</w:t>
       </w:r>
     </w:p>
     <w:p>
@@ -3767,20 +6159,7 @@
         <w:rPr>
           <w:rFonts w:ascii="华文细黑" w:eastAsia="华文细黑" w:hAnsi="华文细黑" w:hint="eastAsia"/>
         </w:rPr>
-        <w:t>uid:用户唯一的id，根据这个id可以去查询用户的订单，</w:t>
-      </w:r>
-      <w:r>
-        <w:rPr>
-          <w:rFonts w:ascii="华文细黑" w:eastAsia="华文细黑" w:hAnsi="华文细黑" w:hint="eastAsia"/>
-          <w:color w:val="FF0000"/>
-        </w:rPr>
-        <w:t>收藏列表，关注列表</w:t>
-      </w:r>
-      <w:r>
-        <w:rPr>
-          <w:rFonts w:ascii="华文细黑" w:eastAsia="华文细黑" w:hAnsi="华文细黑" w:hint="eastAsia"/>
-        </w:rPr>
-        <w:t>等信息</w:t>
+        <w:t>客户端：客户端只需携带用户名和密码登录即可。</w:t>
       </w:r>
     </w:p>
     <w:p>
@@ -3794,31 +6173,7 @@
         <w:rPr>
           <w:rFonts w:ascii="华文细黑" w:eastAsia="华文细黑" w:hAnsi="华文细黑" w:hint="eastAsia"/>
         </w:rPr>
-        <w:t>p</w:t>
-      </w:r>
-      <w:r>
-        <w:rPr>
-          <w:rFonts w:ascii="华文细黑" w:eastAsia="华文细黑" w:hAnsi="华文细黑" w:hint="eastAsia"/>
-        </w:rPr>
-        <w:t>hone</w:t>
-      </w:r>
-      <w:r>
-        <w:rPr>
-          <w:rFonts w:ascii="华文细黑" w:eastAsia="华文细黑" w:hAnsi="华文细黑" w:hint="eastAsia"/>
-        </w:rPr>
-        <w:t>:"</w:t>
-      </w:r>
-      <w:r>
-        <w:rPr>
-          <w:rFonts w:ascii="华文细黑" w:eastAsia="华文细黑" w:hAnsi="华文细黑" w:hint="eastAsia"/>
-        </w:rPr>
-        <w:t>151511860255</w:t>
-      </w:r>
-      <w:r>
-        <w:rPr>
-          <w:rFonts w:ascii="华文细黑" w:eastAsia="华文细黑" w:hAnsi="华文细黑" w:hint="eastAsia"/>
-        </w:rPr>
-        <w:t>",</w:t>
+        <w:t>服务器：服务器收到用户名和密码后并判断，如果正确了就将本地获取sessionID作为token返回给客户端，客户端以后只需带上请求数据即可。</w:t>
       </w:r>
     </w:p>
     <w:p>
@@ -3832,230 +6187,94 @@
         <w:rPr>
           <w:rFonts w:ascii="华文细黑" w:eastAsia="华文细黑" w:hAnsi="华文细黑" w:hint="eastAsia"/>
         </w:rPr>
-        <w:t xml:space="preserve">avatar: </w:t>
-      </w:r>
-      <w:r>
-        <w:rPr>
-          <w:rFonts w:ascii="华文细黑" w:eastAsia="华文细黑" w:hAnsi="华文细黑" w:hint="eastAsia"/>
-        </w:rPr>
-        <w:t>"",</w:t>
-      </w:r>
-    </w:p>
-    <w:p>
-      <w:pPr>
-        <w:ind w:firstLine="420"/>
-        <w:rPr>
-          <w:rFonts w:ascii="华文细黑" w:eastAsia="华文细黑" w:hAnsi="华文细黑"/>
-        </w:rPr>
-      </w:pPr>
-      <w:r>
-        <w:rPr>
-          <w:rFonts w:ascii="华文细黑" w:eastAsia="华文细黑" w:hAnsi="华文细黑" w:hint="eastAsia"/>
-        </w:rPr>
-        <w:t>name:"</w:t>
-      </w:r>
-      <w:r>
-        <w:rPr>
-          <w:rFonts w:ascii="华文细黑" w:eastAsia="华文细黑" w:hAnsi="华文细黑" w:hint="eastAsia"/>
-        </w:rPr>
-        <w:t>15151860255</w:t>
-      </w:r>
-      <w:r>
-        <w:rPr>
-          <w:rFonts w:ascii="华文细黑" w:eastAsia="华文细黑" w:hAnsi="华文细黑" w:hint="eastAsia"/>
-        </w:rPr>
-        <w:t>"</w:t>
-      </w:r>
-      <w:r>
-        <w:rPr>
-          <w:rFonts w:ascii="华文细黑" w:eastAsia="华文细黑" w:hAnsi="华文细黑" w:hint="eastAsia"/>
-        </w:rPr>
-        <w:t>,</w:t>
-      </w:r>
-    </w:p>
-    <w:p>
-      <w:pPr>
-        <w:ind w:firstLine="420"/>
-        <w:rPr>
-          <w:rFonts w:ascii="华文细黑" w:eastAsia="华文细黑" w:hAnsi="华文细黑"/>
-        </w:rPr>
-      </w:pPr>
-      <w:r>
-        <w:rPr>
-          <w:rFonts w:ascii="华文细黑" w:eastAsia="华文细黑" w:hAnsi="华文细黑" w:hint="eastAsia"/>
-        </w:rPr>
-        <w:t>sex:1</w:t>
-      </w:r>
-      <w:r>
-        <w:rPr>
-          <w:rFonts w:ascii="华文细黑" w:eastAsia="华文细黑" w:hAnsi="华文细黑" w:hint="eastAsia"/>
-        </w:rPr>
-        <w:t>,</w:t>
-      </w:r>
-    </w:p>
-    <w:p>
-      <w:pPr>
-        <w:ind w:firstLine="420"/>
-        <w:rPr>
-          <w:rFonts w:ascii="华文细黑" w:eastAsia="华文细黑" w:hAnsi="华文细黑"/>
-        </w:rPr>
-      </w:pPr>
-      <w:r>
-        <w:rPr>
-          <w:rFonts w:ascii="华文细黑" w:eastAsia="华文细黑" w:hAnsi="华文细黑" w:hint="eastAsia"/>
-        </w:rPr>
-        <w:t>city:南京市</w:t>
-      </w:r>
-      <w:bookmarkStart w:id="9" w:name="_GoBack"/>
-      <w:bookmarkEnd w:id="9"/>
-    </w:p>
-    <w:p>
-      <w:pPr>
-        <w:rPr>
-          <w:rFonts w:ascii="华文细黑" w:eastAsia="华文细黑" w:hAnsi="华文细黑"/>
-        </w:rPr>
-      </w:pPr>
-      <w:r>
-        <w:rPr>
-          <w:rFonts w:ascii="华文细黑" w:eastAsia="华文细黑" w:hAnsi="华文细黑" w:hint="eastAsia"/>
-        </w:rPr>
-        <w:t>}</w:t>
-      </w:r>
-    </w:p>
-    <w:p>
-      <w:pPr>
-        <w:rPr>
-          <w:rFonts w:ascii="华文细黑" w:eastAsia="华文细黑" w:hAnsi="华文细黑"/>
-          <w:bCs/>
-        </w:rPr>
-      </w:pPr>
-      <w:r>
-        <w:rPr>
-          <w:rFonts w:ascii="华文细黑" w:eastAsia="华文细黑" w:hAnsi="华文细黑" w:hint="eastAsia"/>
-          <w:bCs/>
-        </w:rPr>
-        <w:t>（b）登录失败返回的数据样式</w:t>
-      </w:r>
-    </w:p>
-    <w:p>
-      <w:pPr>
-        <w:rPr>
-          <w:rFonts w:ascii="华文细黑" w:eastAsia="华文细黑" w:hAnsi="华文细黑"/>
-          <w:bCs/>
-        </w:rPr>
-      </w:pPr>
-      <w:r>
-        <w:rPr>
-          <w:rFonts w:ascii="华文细黑" w:eastAsia="华文细黑" w:hAnsi="华文细黑" w:hint="eastAsia"/>
-          <w:bCs/>
-        </w:rPr>
-        <w:t>{</w:t>
-      </w:r>
-    </w:p>
-    <w:p>
-      <w:pPr>
-        <w:rPr>
-          <w:rFonts w:ascii="华文细黑" w:eastAsia="华文细黑" w:hAnsi="华文细黑"/>
-          <w:bCs/>
-          <w:strike/>
-        </w:rPr>
-      </w:pPr>
-      <w:r>
-        <w:rPr>
-          <w:rFonts w:ascii="华文细黑" w:eastAsia="华文细黑" w:hAnsi="华文细黑" w:hint="eastAsia"/>
-          <w:bCs/>
-          <w:strike/>
-          <w:highlight w:val="yellow"/>
-        </w:rPr>
-        <w:t>errCode</w:t>
-      </w:r>
-      <w:r>
-        <w:rPr>
-          <w:rFonts w:ascii="华文细黑" w:eastAsia="华文细黑" w:hAnsi="华文细黑" w:hint="eastAsia"/>
-          <w:bCs/>
-        </w:rPr>
-        <w:t xml:space="preserve">  </w:t>
-      </w:r>
-      <w:r>
-        <w:rPr>
-          <w:rFonts w:ascii="华文细黑" w:eastAsia="华文细黑" w:hAnsi="华文细黑" w:hint="eastAsia"/>
-          <w:bCs/>
-        </w:rPr>
-        <w:t>ret</w:t>
-      </w:r>
-      <w:r>
-        <w:rPr>
-          <w:rFonts w:ascii="华文细黑" w:eastAsia="华文细黑" w:hAnsi="华文细黑" w:hint="eastAsia"/>
-          <w:bCs/>
-        </w:rPr>
-        <w:t>:400xxx</w:t>
-      </w:r>
-      <w:r>
-        <w:rPr>
-          <w:rFonts w:ascii="华文细黑" w:eastAsia="华文细黑" w:hAnsi="华文细黑" w:hint="eastAsia"/>
-          <w:bCs/>
-        </w:rPr>
-        <w:t>,</w:t>
-      </w:r>
-    </w:p>
-    <w:p>
-      <w:pPr>
-        <w:rPr>
-          <w:rFonts w:ascii="华文细黑" w:eastAsia="华文细黑" w:hAnsi="华文细黑"/>
-          <w:bCs/>
-          <w:strike/>
-        </w:rPr>
-      </w:pPr>
-      <w:r>
-        <w:rPr>
-          <w:rFonts w:ascii="华文细黑" w:eastAsia="华文细黑" w:hAnsi="华文细黑" w:hint="eastAsia"/>
-          <w:bCs/>
-          <w:strike/>
-          <w:highlight w:val="yellow"/>
-        </w:rPr>
-        <w:t>errMsg</w:t>
-      </w:r>
-      <w:r>
-        <w:rPr>
-          <w:rFonts w:ascii="华文细黑" w:eastAsia="华文细黑" w:hAnsi="华文细黑" w:hint="eastAsia"/>
-          <w:bCs/>
-        </w:rPr>
-        <w:t xml:space="preserve">    </w:t>
-      </w:r>
-      <w:r>
-        <w:rPr>
-          <w:rFonts w:ascii="华文细黑" w:eastAsia="华文细黑" w:hAnsi="华文细黑" w:hint="eastAsia"/>
-          <w:bCs/>
-        </w:rPr>
-        <w:t>msg</w:t>
-      </w:r>
-      <w:r>
-        <w:rPr>
-          <w:rFonts w:ascii="华文细黑" w:eastAsia="华文细黑" w:hAnsi="华文细黑" w:hint="eastAsia"/>
-          <w:bCs/>
-        </w:rPr>
-        <w:t>:</w:t>
-      </w:r>
-      <w:r>
-        <w:rPr>
-          <w:rFonts w:ascii="华文细黑" w:eastAsia="华文细黑" w:hAnsi="华文细黑" w:hint="eastAsia"/>
-          <w:bCs/>
-        </w:rPr>
-        <w:t>""</w:t>
-      </w:r>
-    </w:p>
-    <w:p>
-      <w:pPr>
-        <w:rPr>
-          <w:rFonts w:ascii="华文细黑" w:eastAsia="华文细黑" w:hAnsi="华文细黑"/>
-        </w:rPr>
-      </w:pPr>
-      <w:r>
-        <w:rPr>
-          <w:rFonts w:ascii="华文细黑" w:eastAsia="华文细黑" w:hAnsi="华文细黑" w:hint="eastAsia"/>
-          <w:bCs/>
-        </w:rPr>
-        <w:t>}</w:t>
+        <w:t>分析：这种方式使用的好处是方便，不用存储数据，但是缺点就是当session过期后，客户端必须重新登录才能进行访问数据。</w:t>
+      </w:r>
+    </w:p>
+    <w:p>
+      <w:pPr>
+        <w:pStyle w:val="a8"/>
+        <w:numPr>
+          <w:ilvl w:val="0"/>
+          <w:numId w:val="5"/>
+        </w:numPr>
+        <w:ind w:firstLineChars="0"/>
+        <w:rPr>
+          <w:rFonts w:ascii="华文细黑" w:eastAsia="华文细黑" w:hAnsi="华文细黑" w:hint="eastAsia"/>
+        </w:rPr>
+      </w:pPr>
+      <w:r>
+        <w:rPr>
+          <w:rFonts w:ascii="华文细黑" w:eastAsia="华文细黑" w:hAnsi="华文细黑" w:hint="eastAsia"/>
+        </w:rPr>
+        <w:t>实现方案</w:t>
+      </w:r>
+    </w:p>
+    <w:p>
+      <w:pPr>
+        <w:ind w:firstLineChars="200" w:firstLine="420"/>
+        <w:rPr>
+          <w:rFonts w:ascii="华文细黑" w:eastAsia="华文细黑" w:hAnsi="华文细黑" w:hint="eastAsia"/>
+        </w:rPr>
+      </w:pPr>
+      <w:r>
+        <w:rPr>
+          <w:rFonts w:ascii="华文细黑" w:eastAsia="华文细黑" w:hAnsi="华文细黑" w:hint="eastAsia"/>
+        </w:rPr>
+        <w:t>采用第2种方案</w:t>
+      </w:r>
+      <w:r>
+        <w:rPr>
+          <w:rFonts w:ascii="华文细黑" w:eastAsia="华文细黑" w:hAnsi="华文细黑" w:hint="eastAsia"/>
+        </w:rPr>
+        <w:t>，</w:t>
+      </w:r>
+      <w:r>
+        <w:rPr>
+          <w:rFonts w:ascii="华文细黑" w:eastAsia="华文细黑" w:hAnsi="华文细黑" w:hint="eastAsia"/>
+        </w:rPr>
+        <w:t>客户端携带用户名和密码登录，服务器先校验用户名和密码</w:t>
+      </w:r>
+      <w:r>
+        <w:rPr>
+          <w:rFonts w:ascii="华文细黑" w:eastAsia="华文细黑" w:hAnsi="华文细黑" w:hint="eastAsia"/>
+        </w:rPr>
+        <w:t>，成功则生成一个uuid+expire的字符串，然后保存在session当中，请求返回body中对uuid+expire做AES-128加密</w:t>
+      </w:r>
+      <w:r>
+        <w:rPr>
+          <w:rFonts w:ascii="华文细黑" w:eastAsia="华文细黑" w:hAnsi="华文细黑" w:hint="eastAsia"/>
+        </w:rPr>
+        <w:t>，</w:t>
+      </w:r>
+      <w:r>
+        <w:rPr>
+          <w:rFonts w:ascii="华文细黑" w:eastAsia="华文细黑" w:hAnsi="华文细黑" w:hint="eastAsia"/>
+        </w:rPr>
+        <w:t>然后</w:t>
+      </w:r>
+      <w:r>
+        <w:rPr>
+          <w:rFonts w:ascii="华文细黑" w:eastAsia="华文细黑" w:hAnsi="华文细黑"/>
+        </w:rPr>
+        <w:t>base64.StdEncoding.EncodeToString(</w:t>
+      </w:r>
+      <w:r>
+        <w:rPr>
+          <w:rFonts w:ascii="华文细黑" w:eastAsia="华文细黑" w:hAnsi="华文细黑" w:hint="eastAsia"/>
+        </w:rPr>
+        <w:t>token</w:t>
+      </w:r>
+      <w:r>
+        <w:rPr>
+          <w:rFonts w:ascii="华文细黑" w:eastAsia="华文细黑" w:hAnsi="华文细黑"/>
+        </w:rPr>
+        <w:t>)</w:t>
+      </w:r>
+      <w:r>
+        <w:rPr>
+          <w:rFonts w:ascii="华文细黑" w:eastAsia="华文细黑" w:hAnsi="华文细黑" w:hint="eastAsia"/>
+        </w:rPr>
+        <w:t>。</w:t>
       </w:r>
     </w:p>
     <w:p>
@@ -4074,7 +6293,7 @@
           <w:szCs w:val="24"/>
         </w:rPr>
       </w:pPr>
-      <w:bookmarkStart w:id="10" w:name="_Toc448264426"/>
+      <w:bookmarkStart w:id="14" w:name="_Toc449288939"/>
       <w:r>
         <w:rPr>
           <w:rFonts w:ascii="华文细黑" w:eastAsia="华文细黑" w:hAnsi="华文细黑" w:hint="eastAsia"/>
@@ -4084,7 +6303,7 @@
         </w:rPr>
         <w:t>数据库设计</w:t>
       </w:r>
-      <w:bookmarkEnd w:id="10"/>
+      <w:bookmarkEnd w:id="14"/>
     </w:p>
     <w:p>
       <w:pPr>
@@ -4102,7 +6321,7 @@
           <w:szCs w:val="24"/>
         </w:rPr>
       </w:pPr>
-      <w:bookmarkStart w:id="11" w:name="_Toc448264427"/>
+      <w:bookmarkStart w:id="15" w:name="_Toc449288940"/>
       <w:r>
         <w:rPr>
           <w:rFonts w:ascii="华文细黑" w:eastAsia="华文细黑" w:hAnsi="华文细黑" w:hint="eastAsia"/>
@@ -4112,7 +6331,7 @@
         </w:rPr>
         <w:t>数据库的设计原则</w:t>
       </w:r>
-      <w:bookmarkEnd w:id="11"/>
+      <w:bookmarkEnd w:id="15"/>
     </w:p>
     <w:p>
       <w:pPr>
@@ -4143,7 +6362,7 @@
           <w:szCs w:val="24"/>
         </w:rPr>
       </w:pPr>
-      <w:bookmarkStart w:id="12" w:name="_Toc448264428"/>
+      <w:bookmarkStart w:id="16" w:name="_Toc449288941"/>
       <w:r>
         <w:rPr>
           <w:rFonts w:ascii="华文细黑" w:eastAsia="华文细黑" w:hAnsi="华文细黑" w:hint="eastAsia"/>
@@ -4153,7 +6372,7 @@
         </w:rPr>
         <w:t>数据库选型</w:t>
       </w:r>
-      <w:bookmarkEnd w:id="12"/>
+      <w:bookmarkEnd w:id="16"/>
     </w:p>
     <w:p>
       <w:pPr>
@@ -4182,38 +6401,90 @@
           <w:rFonts w:ascii="华文细黑" w:eastAsia="华文细黑" w:hAnsi="华文细黑" w:hint="eastAsia"/>
           <w:szCs w:val="21"/>
         </w:rPr>
+        <w:t>数据库：teaching</w:t>
+      </w:r>
+    </w:p>
+    <w:p>
+      <w:pPr>
+        <w:rPr>
+          <w:rFonts w:ascii="华文细黑" w:eastAsia="华文细黑" w:hAnsi="华文细黑"/>
+          <w:szCs w:val="21"/>
+        </w:rPr>
+      </w:pPr>
+      <w:r>
+        <w:rPr>
+          <w:rFonts w:ascii="华文细黑" w:eastAsia="华文细黑" w:hAnsi="华文细黑" w:hint="eastAsia"/>
+          <w:szCs w:val="21"/>
+        </w:rPr>
+        <w:t>集合：course,teacher,item</w:t>
+      </w:r>
+      <w:r>
+        <w:rPr>
+          <w:rFonts w:ascii="华文细黑" w:eastAsia="华文细黑" w:hAnsi="华文细黑" w:hint="eastAsia"/>
+          <w:szCs w:val="21"/>
+        </w:rPr>
+        <w:t>,user</w:t>
+      </w:r>
+      <w:r>
+        <w:rPr>
+          <w:rFonts w:ascii="华文细黑" w:eastAsia="华文细黑" w:hAnsi="华文细黑" w:hint="eastAsia"/>
+          <w:szCs w:val="21"/>
+        </w:rPr>
+        <w:t>,banner</w:t>
+      </w:r>
+    </w:p>
+    <w:p>
+      <w:pPr>
+        <w:rPr>
+          <w:rFonts w:ascii="华文细黑" w:eastAsia="华文细黑" w:hAnsi="华文细黑"/>
+          <w:szCs w:val="21"/>
+        </w:rPr>
+      </w:pPr>
+      <w:r>
+        <w:rPr>
+          <w:rFonts w:ascii="华文细黑" w:eastAsia="华文细黑" w:hAnsi="华文细黑" w:hint="eastAsia"/>
+          <w:szCs w:val="21"/>
+        </w:rPr>
         <w:lastRenderedPageBreak/>
-        <w:t>数据库：teaching</w:t>
-      </w:r>
-    </w:p>
-    <w:p>
-      <w:pPr>
-        <w:rPr>
-          <w:rFonts w:ascii="华文细黑" w:eastAsia="华文细黑" w:hAnsi="华文细黑"/>
-          <w:szCs w:val="21"/>
-        </w:rPr>
-      </w:pPr>
-      <w:r>
-        <w:rPr>
-          <w:rFonts w:ascii="华文细黑" w:eastAsia="华文细黑" w:hAnsi="华文细黑" w:hint="eastAsia"/>
-          <w:szCs w:val="21"/>
-        </w:rPr>
-        <w:t>集合：course,teacher,item</w:t>
-      </w:r>
-      <w:r>
-        <w:rPr>
-          <w:rFonts w:ascii="华文细黑" w:eastAsia="华文细黑" w:hAnsi="华文细黑" w:hint="eastAsia"/>
-          <w:szCs w:val="21"/>
-        </w:rPr>
-        <w:t>,user</w:t>
-      </w:r>
-      <w:r>
-        <w:rPr>
-          <w:rFonts w:ascii="华文细黑" w:eastAsia="华文细黑" w:hAnsi="华文细黑" w:hint="eastAsia"/>
-          <w:szCs w:val="21"/>
-        </w:rPr>
-        <w:t>,banner</w:t>
-      </w:r>
+        <w:t xml:space="preserve">启动:mongod.exe </w:t>
+      </w:r>
+      <w:r>
+        <w:rPr>
+          <w:rFonts w:ascii="华文细黑" w:eastAsia="华文细黑" w:hAnsi="华文细黑"/>
+          <w:szCs w:val="21"/>
+        </w:rPr>
+        <w:t>–</w:t>
+      </w:r>
+      <w:r>
+        <w:rPr>
+          <w:rFonts w:ascii="华文细黑" w:eastAsia="华文细黑" w:hAnsi="华文细黑" w:hint="eastAsia"/>
+          <w:szCs w:val="21"/>
+        </w:rPr>
+        <w:t>f ../conf/mongodb.conf</w:t>
+      </w:r>
+    </w:p>
+    <w:p>
+      <w:pPr>
+        <w:rPr>
+          <w:rFonts w:ascii="华文细黑" w:eastAsia="华文细黑" w:hAnsi="华文细黑"/>
+          <w:szCs w:val="21"/>
+        </w:rPr>
+      </w:pPr>
+      <w:r>
+        <w:rPr>
+          <w:rFonts w:ascii="华文细黑" w:eastAsia="华文细黑" w:hAnsi="华文细黑" w:hint="eastAsia"/>
+          <w:szCs w:val="21"/>
+        </w:rPr>
+        <w:t>登录：mongo.exe localhost:20822</w:t>
+      </w:r>
+    </w:p>
+    <w:p>
+      <w:pPr>
+        <w:rPr>
+          <w:rFonts w:ascii="华文细黑" w:eastAsia="华文细黑" w:hAnsi="华文细黑"/>
+          <w:szCs w:val="21"/>
+        </w:rPr>
+      </w:pPr>
     </w:p>
     <w:p/>
     <w:p>
@@ -4232,7 +6503,7 @@
           <w:szCs w:val="24"/>
         </w:rPr>
       </w:pPr>
-      <w:bookmarkStart w:id="13" w:name="_Toc448264429"/>
+      <w:bookmarkStart w:id="17" w:name="_Toc449288942"/>
       <w:r>
         <w:rPr>
           <w:rFonts w:ascii="华文细黑" w:eastAsia="华文细黑" w:hAnsi="华文细黑" w:hint="eastAsia"/>
@@ -4242,7 +6513,7 @@
         </w:rPr>
         <w:t>数据库集合(表)设计</w:t>
       </w:r>
-      <w:bookmarkEnd w:id="13"/>
+      <w:bookmarkEnd w:id="17"/>
     </w:p>
     <w:p>
       <w:pPr>
@@ -6260,7 +8531,6 @@
           <w:rFonts w:ascii="华文细黑" w:eastAsia="华文细黑" w:hAnsi="华文细黑" w:hint="eastAsia"/>
           <w:szCs w:val="21"/>
         </w:rPr>
-        <w:lastRenderedPageBreak/>
         <w:t>（3）</w:t>
       </w:r>
       <w:r>
@@ -7058,6 +9328,62 @@
               <w:rPr>
                 <w:rFonts w:ascii="华文细黑" w:eastAsia="华文细黑" w:hAnsi="华文细黑" w:hint="eastAsia"/>
               </w:rPr>
+              <w:t>pwd</w:t>
+            </w:r>
+          </w:p>
+        </w:tc>
+        <w:tc>
+          <w:tcPr>
+            <w:tcW w:w="1984" w:type="dxa"/>
+          </w:tcPr>
+          <w:p>
+            <w:pPr>
+              <w:rPr>
+                <w:rFonts w:ascii="华文细黑" w:eastAsia="华文细黑" w:hAnsi="华文细黑"/>
+              </w:rPr>
+            </w:pPr>
+            <w:r>
+              <w:rPr>
+                <w:rFonts w:ascii="华文细黑" w:eastAsia="华文细黑" w:hAnsi="华文细黑" w:hint="eastAsia"/>
+              </w:rPr>
+              <w:t>string</w:t>
+            </w:r>
+          </w:p>
+        </w:tc>
+        <w:tc>
+          <w:tcPr>
+            <w:tcW w:w="4445" w:type="dxa"/>
+          </w:tcPr>
+          <w:p>
+            <w:pPr>
+              <w:rPr>
+                <w:rFonts w:ascii="华文细黑" w:eastAsia="华文细黑" w:hAnsi="华文细黑"/>
+              </w:rPr>
+            </w:pPr>
+            <w:r>
+              <w:rPr>
+                <w:rFonts w:ascii="华文细黑" w:eastAsia="华文细黑" w:hAnsi="华文细黑" w:hint="eastAsia"/>
+              </w:rPr>
+              <w:t>具体方案，再考虑。</w:t>
+            </w:r>
+          </w:p>
+        </w:tc>
+      </w:tr>
+      <w:tr>
+        <w:tc>
+          <w:tcPr>
+            <w:tcW w:w="2093" w:type="dxa"/>
+          </w:tcPr>
+          <w:p>
+            <w:pPr>
+              <w:rPr>
+                <w:rFonts w:ascii="华文细黑" w:eastAsia="华文细黑" w:hAnsi="华文细黑"/>
+              </w:rPr>
+            </w:pPr>
+            <w:r>
+              <w:rPr>
+                <w:rFonts w:ascii="华文细黑" w:eastAsia="华文细黑" w:hAnsi="华文细黑" w:hint="eastAsia"/>
+              </w:rPr>
               <w:t>avatar</w:t>
             </w:r>
           </w:p>
@@ -7879,6 +10205,7 @@
                 <w:rFonts w:ascii="华文细黑" w:eastAsia="华文细黑" w:hAnsi="华文细黑" w:hint="eastAsia"/>
                 <w:szCs w:val="21"/>
               </w:rPr>
+              <w:lastRenderedPageBreak/>
               <w:t>b</w:t>
             </w:r>
             <w:r>
@@ -8012,7 +10339,6 @@
                 <w:color w:val="FF0000"/>
                 <w:szCs w:val="21"/>
               </w:rPr>
-              <w:lastRenderedPageBreak/>
               <w:t>sortBy</w:t>
             </w:r>
           </w:p>
@@ -8647,6 +10973,7 @@
           <w:szCs w:val="24"/>
         </w:rPr>
       </w:pPr>
+      <w:bookmarkStart w:id="18" w:name="_Toc449288943"/>
       <w:r>
         <w:rPr>
           <w:rFonts w:ascii="华文细黑" w:eastAsia="华文细黑" w:hAnsi="华文细黑" w:hint="eastAsia"/>
@@ -8656,6 +10983,7 @@
         </w:rPr>
         <w:t>混合编程和面向容器编程（骚气）</w:t>
       </w:r>
+      <w:bookmarkEnd w:id="18"/>
     </w:p>
     <w:p>
       <w:pPr>
@@ -8673,6 +11001,7 @@
           <w:szCs w:val="24"/>
         </w:rPr>
       </w:pPr>
+      <w:bookmarkStart w:id="19" w:name="_Toc449288944"/>
       <w:r>
         <w:rPr>
           <w:rFonts w:ascii="华文细黑" w:eastAsia="华文细黑" w:hAnsi="华文细黑" w:hint="eastAsia"/>
@@ -8682,6 +11011,7 @@
         </w:rPr>
         <w:t>Why引入高大上的概念？</w:t>
       </w:r>
+      <w:bookmarkEnd w:id="19"/>
     </w:p>
     <w:p>
       <w:pPr>
@@ -8715,7 +11045,7 @@
         <w:ind w:firstLineChars="200" w:firstLine="420"/>
         <w:jc w:val="left"/>
         <w:rPr>
-          <w:rFonts w:ascii="华文细黑" w:eastAsia="华文细黑" w:hAnsi="华文细黑" w:hint="eastAsia"/>
+          <w:rFonts w:ascii="华文细黑" w:eastAsia="华文细黑" w:hAnsi="华文细黑"/>
         </w:rPr>
       </w:pPr>
       <w:r>
@@ -8756,6 +11086,7 @@
           <w:szCs w:val="24"/>
         </w:rPr>
       </w:pPr>
+      <w:bookmarkStart w:id="20" w:name="_Toc449288945"/>
       <w:r>
         <w:rPr>
           <w:rFonts w:ascii="华文细黑" w:eastAsia="华文细黑" w:hAnsi="华文细黑" w:hint="eastAsia"/>
@@ -8765,6 +11096,7 @@
         </w:rPr>
         <w:t>实施方案</w:t>
       </w:r>
+      <w:bookmarkEnd w:id="20"/>
     </w:p>
     <w:p>
       <w:pPr>
@@ -8797,7 +11129,7 @@
           <w:szCs w:val="24"/>
         </w:rPr>
       </w:pPr>
-      <w:bookmarkStart w:id="14" w:name="_Toc448264430"/>
+      <w:bookmarkStart w:id="21" w:name="_Toc449288946"/>
       <w:r>
         <w:rPr>
           <w:rFonts w:ascii="华文细黑" w:eastAsia="华文细黑" w:hAnsi="华文细黑" w:hint="eastAsia"/>
@@ -8807,7 +11139,7 @@
         </w:rPr>
         <w:t>接口设计</w:t>
       </w:r>
-      <w:bookmarkEnd w:id="14"/>
+      <w:bookmarkEnd w:id="21"/>
     </w:p>
     <w:p>
       <w:pPr>
@@ -8825,7 +11157,7 @@
           <w:szCs w:val="24"/>
         </w:rPr>
       </w:pPr>
-      <w:bookmarkStart w:id="15" w:name="_Toc448264431"/>
+      <w:bookmarkStart w:id="22" w:name="_Toc449288947"/>
       <w:r>
         <w:rPr>
           <w:rFonts w:ascii="华文细黑" w:eastAsia="华文细黑" w:hAnsi="华文细黑" w:hint="eastAsia"/>
@@ -8844,7 +11176,7 @@
         </w:rPr>
         <w:t>（请注意）</w:t>
       </w:r>
-      <w:bookmarkEnd w:id="15"/>
+      <w:bookmarkEnd w:id="22"/>
     </w:p>
     <w:p>
       <w:pPr>
@@ -9005,6 +11337,7 @@
         <w:rPr>
           <w:rFonts w:ascii="华文细黑" w:eastAsia="华文细黑" w:hAnsi="华文细黑" w:hint="eastAsia"/>
         </w:rPr>
+        <w:lastRenderedPageBreak/>
         <w:t>{</w:t>
       </w:r>
     </w:p>
@@ -9068,7 +11401,6 @@
         <w:rPr>
           <w:rFonts w:ascii="华文细黑" w:eastAsia="华文细黑" w:hAnsi="华文细黑" w:hint="eastAsia"/>
         </w:rPr>
-        <w:lastRenderedPageBreak/>
         <w:t xml:space="preserve">  </w:t>
       </w:r>
       <w:r>
@@ -9682,8 +12014,8 @@
           <w:szCs w:val="24"/>
         </w:rPr>
       </w:pPr>
-      <w:bookmarkStart w:id="16" w:name="_Toc448171470"/>
-      <w:bookmarkStart w:id="17" w:name="_Toc448264432"/>
+      <w:bookmarkStart w:id="23" w:name="_Toc448171470"/>
+      <w:bookmarkStart w:id="24" w:name="_Toc449288948"/>
       <w:r>
         <w:rPr>
           <w:rFonts w:ascii="华文细黑" w:eastAsia="华文细黑" w:hAnsi="华文细黑" w:hint="eastAsia"/>
@@ -9693,8 +12025,8 @@
         </w:rPr>
         <w:t>首页</w:t>
       </w:r>
-      <w:bookmarkEnd w:id="16"/>
-      <w:bookmarkEnd w:id="17"/>
+      <w:bookmarkEnd w:id="23"/>
+      <w:bookmarkEnd w:id="24"/>
     </w:p>
     <w:p>
       <w:pPr>
@@ -9768,7 +12100,7 @@
     <w:p>
       <w:pPr>
         <w:rPr>
-          <w:rFonts w:ascii="华文细黑" w:eastAsia="华文细黑" w:hAnsi="华文细黑" w:hint="eastAsia"/>
+          <w:rFonts w:ascii="华文细黑" w:eastAsia="华文细黑" w:hAnsi="华文细黑"/>
         </w:rPr>
       </w:pPr>
       <w:r>
@@ -9793,7 +12125,7 @@
     <w:p>
       <w:pPr>
         <w:rPr>
-          <w:rFonts w:ascii="华文细黑" w:eastAsia="华文细黑" w:hAnsi="华文细黑" w:hint="eastAsia"/>
+          <w:rFonts w:ascii="华文细黑" w:eastAsia="华文细黑" w:hAnsi="华文细黑"/>
         </w:rPr>
       </w:pPr>
       <w:r>
@@ -9818,7 +12150,7 @@
     <w:p>
       <w:pPr>
         <w:rPr>
-          <w:rFonts w:ascii="华文细黑" w:eastAsia="华文细黑" w:hAnsi="华文细黑" w:hint="eastAsia"/>
+          <w:rFonts w:ascii="华文细黑" w:eastAsia="华文细黑" w:hAnsi="华文细黑"/>
         </w:rPr>
       </w:pPr>
       <w:r>
@@ -9847,7 +12179,7 @@
           <w:p>
             <w:pPr>
               <w:rPr>
-                <w:rFonts w:ascii="华文细黑" w:eastAsia="华文细黑" w:hAnsi="华文细黑" w:hint="eastAsia"/>
+                <w:rFonts w:ascii="华文细黑" w:eastAsia="华文细黑" w:hAnsi="华文细黑"/>
               </w:rPr>
             </w:pPr>
             <w:r>
@@ -9865,7 +12197,7 @@
           <w:p>
             <w:pPr>
               <w:rPr>
-                <w:rFonts w:ascii="华文细黑" w:eastAsia="华文细黑" w:hAnsi="华文细黑" w:hint="eastAsia"/>
+                <w:rFonts w:ascii="华文细黑" w:eastAsia="华文细黑" w:hAnsi="华文细黑"/>
               </w:rPr>
             </w:pPr>
             <w:r>
@@ -9883,7 +12215,7 @@
           <w:p>
             <w:pPr>
               <w:rPr>
-                <w:rFonts w:ascii="华文细黑" w:eastAsia="华文细黑" w:hAnsi="华文细黑" w:hint="eastAsia"/>
+                <w:rFonts w:ascii="华文细黑" w:eastAsia="华文细黑" w:hAnsi="华文细黑"/>
               </w:rPr>
             </w:pPr>
             <w:r>
@@ -9903,7 +12235,7 @@
           <w:p>
             <w:pPr>
               <w:rPr>
-                <w:rFonts w:ascii="华文细黑" w:eastAsia="华文细黑" w:hAnsi="华文细黑" w:hint="eastAsia"/>
+                <w:rFonts w:ascii="华文细黑" w:eastAsia="华文细黑" w:hAnsi="华文细黑"/>
               </w:rPr>
             </w:pPr>
             <w:r>
@@ -9921,7 +12253,7 @@
           <w:p>
             <w:pPr>
               <w:rPr>
-                <w:rFonts w:ascii="华文细黑" w:eastAsia="华文细黑" w:hAnsi="华文细黑" w:hint="eastAsia"/>
+                <w:rFonts w:ascii="华文细黑" w:eastAsia="华文细黑" w:hAnsi="华文细黑"/>
               </w:rPr>
             </w:pPr>
             <w:r>
@@ -9939,7 +12271,7 @@
           <w:p>
             <w:pPr>
               <w:rPr>
-                <w:rFonts w:ascii="华文细黑" w:eastAsia="华文细黑" w:hAnsi="华文细黑" w:hint="eastAsia"/>
+                <w:rFonts w:ascii="华文细黑" w:eastAsia="华文细黑" w:hAnsi="华文细黑"/>
               </w:rPr>
             </w:pPr>
             <w:r>
@@ -9959,7 +12291,7 @@
           <w:p>
             <w:pPr>
               <w:rPr>
-                <w:rFonts w:ascii="华文细黑" w:eastAsia="华文细黑" w:hAnsi="华文细黑" w:hint="eastAsia"/>
+                <w:rFonts w:ascii="华文细黑" w:eastAsia="华文细黑" w:hAnsi="华文细黑"/>
               </w:rPr>
             </w:pPr>
             <w:r>
@@ -9977,7 +12309,7 @@
           <w:p>
             <w:pPr>
               <w:rPr>
-                <w:rFonts w:ascii="华文细黑" w:eastAsia="华文细黑" w:hAnsi="华文细黑" w:hint="eastAsia"/>
+                <w:rFonts w:ascii="华文细黑" w:eastAsia="华文细黑" w:hAnsi="华文细黑"/>
               </w:rPr>
             </w:pPr>
             <w:r>
@@ -9995,7 +12327,7 @@
           <w:p>
             <w:pPr>
               <w:rPr>
-                <w:rFonts w:ascii="华文细黑" w:eastAsia="华文细黑" w:hAnsi="华文细黑" w:hint="eastAsia"/>
+                <w:rFonts w:ascii="华文细黑" w:eastAsia="华文细黑" w:hAnsi="华文细黑"/>
               </w:rPr>
             </w:pPr>
             <w:r>
@@ -10015,7 +12347,7 @@
           <w:p>
             <w:pPr>
               <w:rPr>
-                <w:rFonts w:ascii="华文细黑" w:eastAsia="华文细黑" w:hAnsi="华文细黑" w:hint="eastAsia"/>
+                <w:rFonts w:ascii="华文细黑" w:eastAsia="华文细黑" w:hAnsi="华文细黑"/>
               </w:rPr>
             </w:pPr>
             <w:r>
@@ -10033,7 +12365,7 @@
           <w:p>
             <w:pPr>
               <w:rPr>
-                <w:rFonts w:ascii="华文细黑" w:eastAsia="华文细黑" w:hAnsi="华文细黑" w:hint="eastAsia"/>
+                <w:rFonts w:ascii="华文细黑" w:eastAsia="华文细黑" w:hAnsi="华文细黑"/>
               </w:rPr>
             </w:pPr>
             <w:r>
@@ -10051,7 +12383,7 @@
           <w:p>
             <w:pPr>
               <w:rPr>
-                <w:rFonts w:ascii="华文细黑" w:eastAsia="华文细黑" w:hAnsi="华文细黑" w:hint="eastAsia"/>
+                <w:rFonts w:ascii="华文细黑" w:eastAsia="华文细黑" w:hAnsi="华文细黑"/>
               </w:rPr>
             </w:pPr>
             <w:r>
@@ -10071,7 +12403,7 @@
           <w:p>
             <w:pPr>
               <w:rPr>
-                <w:rFonts w:ascii="华文细黑" w:eastAsia="华文细黑" w:hAnsi="华文细黑" w:hint="eastAsia"/>
+                <w:rFonts w:ascii="华文细黑" w:eastAsia="华文细黑" w:hAnsi="华文细黑"/>
               </w:rPr>
             </w:pPr>
             <w:r>
@@ -10089,7 +12421,7 @@
           <w:p>
             <w:pPr>
               <w:rPr>
-                <w:rFonts w:ascii="华文细黑" w:eastAsia="华文细黑" w:hAnsi="华文细黑" w:hint="eastAsia"/>
+                <w:rFonts w:ascii="华文细黑" w:eastAsia="华文细黑" w:hAnsi="华文细黑"/>
               </w:rPr>
             </w:pPr>
             <w:r>
@@ -10107,7 +12439,7 @@
           <w:p>
             <w:pPr>
               <w:rPr>
-                <w:rFonts w:ascii="华文细黑" w:eastAsia="华文细黑" w:hAnsi="华文细黑" w:hint="eastAsia"/>
+                <w:rFonts w:ascii="华文细黑" w:eastAsia="华文细黑" w:hAnsi="华文细黑"/>
               </w:rPr>
             </w:pPr>
             <w:r>
@@ -10127,7 +12459,7 @@
           <w:p>
             <w:pPr>
               <w:rPr>
-                <w:rFonts w:ascii="华文细黑" w:eastAsia="华文细黑" w:hAnsi="华文细黑" w:hint="eastAsia"/>
+                <w:rFonts w:ascii="华文细黑" w:eastAsia="华文细黑" w:hAnsi="华文细黑"/>
               </w:rPr>
             </w:pPr>
             <w:r>
@@ -10145,7 +12477,7 @@
           <w:p>
             <w:pPr>
               <w:rPr>
-                <w:rFonts w:ascii="华文细黑" w:eastAsia="华文细黑" w:hAnsi="华文细黑" w:hint="eastAsia"/>
+                <w:rFonts w:ascii="华文细黑" w:eastAsia="华文细黑" w:hAnsi="华文细黑"/>
               </w:rPr>
             </w:pPr>
             <w:r>
@@ -10163,7 +12495,7 @@
           <w:p>
             <w:pPr>
               <w:rPr>
-                <w:rFonts w:ascii="华文细黑" w:eastAsia="华文细黑" w:hAnsi="华文细黑" w:hint="eastAsia"/>
+                <w:rFonts w:ascii="华文细黑" w:eastAsia="华文细黑" w:hAnsi="华文细黑"/>
               </w:rPr>
             </w:pPr>
             <w:r>
@@ -10183,7 +12515,7 @@
           <w:p>
             <w:pPr>
               <w:rPr>
-                <w:rFonts w:ascii="华文细黑" w:eastAsia="华文细黑" w:hAnsi="华文细黑" w:hint="eastAsia"/>
+                <w:rFonts w:ascii="华文细黑" w:eastAsia="华文细黑" w:hAnsi="华文细黑"/>
               </w:rPr>
             </w:pPr>
             <w:r>
@@ -10201,7 +12533,7 @@
           <w:p>
             <w:pPr>
               <w:rPr>
-                <w:rFonts w:ascii="华文细黑" w:eastAsia="华文细黑" w:hAnsi="华文细黑" w:hint="eastAsia"/>
+                <w:rFonts w:ascii="华文细黑" w:eastAsia="华文细黑" w:hAnsi="华文细黑"/>
               </w:rPr>
             </w:pPr>
             <w:r>
@@ -10219,7 +12551,7 @@
           <w:p>
             <w:pPr>
               <w:rPr>
-                <w:rFonts w:ascii="华文细黑" w:eastAsia="华文细黑" w:hAnsi="华文细黑" w:hint="eastAsia"/>
+                <w:rFonts w:ascii="华文细黑" w:eastAsia="华文细黑" w:hAnsi="华文细黑"/>
               </w:rPr>
             </w:pPr>
             <w:r>
@@ -10239,7 +12571,7 @@
           <w:p>
             <w:pPr>
               <w:rPr>
-                <w:rFonts w:ascii="华文细黑" w:eastAsia="华文细黑" w:hAnsi="华文细黑" w:hint="eastAsia"/>
+                <w:rFonts w:ascii="华文细黑" w:eastAsia="华文细黑" w:hAnsi="华文细黑"/>
               </w:rPr>
             </w:pPr>
             <w:r>
@@ -10257,7 +12589,7 @@
           <w:p>
             <w:pPr>
               <w:rPr>
-                <w:rFonts w:ascii="华文细黑" w:eastAsia="华文细黑" w:hAnsi="华文细黑" w:hint="eastAsia"/>
+                <w:rFonts w:ascii="华文细黑" w:eastAsia="华文细黑" w:hAnsi="华文细黑"/>
               </w:rPr>
             </w:pPr>
             <w:r>
@@ -10275,7 +12607,7 @@
           <w:p>
             <w:pPr>
               <w:rPr>
-                <w:rFonts w:ascii="华文细黑" w:eastAsia="华文细黑" w:hAnsi="华文细黑" w:hint="eastAsia"/>
+                <w:rFonts w:ascii="华文细黑" w:eastAsia="华文细黑" w:hAnsi="华文细黑"/>
               </w:rPr>
             </w:pPr>
             <w:r>
@@ -10295,7 +12627,7 @@
           <w:p>
             <w:pPr>
               <w:rPr>
-                <w:rFonts w:ascii="华文细黑" w:eastAsia="华文细黑" w:hAnsi="华文细黑" w:hint="eastAsia"/>
+                <w:rFonts w:ascii="华文细黑" w:eastAsia="华文细黑" w:hAnsi="华文细黑"/>
               </w:rPr>
             </w:pPr>
             <w:r>
@@ -10313,7 +12645,7 @@
           <w:p>
             <w:pPr>
               <w:rPr>
-                <w:rFonts w:ascii="华文细黑" w:eastAsia="华文细黑" w:hAnsi="华文细黑" w:hint="eastAsia"/>
+                <w:rFonts w:ascii="华文细黑" w:eastAsia="华文细黑" w:hAnsi="华文细黑"/>
               </w:rPr>
             </w:pPr>
             <w:r>
@@ -10331,7 +12663,7 @@
           <w:p>
             <w:pPr>
               <w:rPr>
-                <w:rFonts w:ascii="华文细黑" w:eastAsia="华文细黑" w:hAnsi="华文细黑" w:hint="eastAsia"/>
+                <w:rFonts w:ascii="华文细黑" w:eastAsia="华文细黑" w:hAnsi="华文细黑"/>
               </w:rPr>
             </w:pPr>
             <w:r>
@@ -10397,6 +12729,7 @@
         <w:rPr>
           <w:rFonts w:ascii="华文细黑" w:eastAsia="华文细黑" w:hAnsi="华文细黑" w:hint="eastAsia"/>
         </w:rPr>
+        <w:lastRenderedPageBreak/>
         <w:t>datas</w:t>
       </w:r>
       <w:r>
@@ -10446,7 +12779,6 @@
         <w:rPr>
           <w:rFonts w:ascii="华文细黑" w:eastAsia="华文细黑" w:hAnsi="华文细黑" w:hint="eastAsia"/>
         </w:rPr>
-        <w:lastRenderedPageBreak/>
         <w:t>支持按照时间戳分页，支持按照位置信息查询数据。</w:t>
       </w:r>
     </w:p>
@@ -12000,6 +14332,7 @@
                 <w:rFonts w:ascii="华文细黑" w:eastAsia="华文细黑" w:hAnsi="华文细黑" w:hint="eastAsia"/>
                 <w:szCs w:val="21"/>
               </w:rPr>
+              <w:lastRenderedPageBreak/>
               <w:t>location:string</w:t>
             </w:r>
           </w:p>
@@ -12017,7 +14350,6 @@
                 <w:rFonts w:ascii="华文细黑" w:eastAsia="华文细黑" w:hAnsi="华文细黑" w:hint="eastAsia"/>
                 <w:szCs w:val="21"/>
               </w:rPr>
-              <w:lastRenderedPageBreak/>
               <w:t>teacher:{</w:t>
             </w:r>
           </w:p>
@@ -12366,6 +14698,7 @@
                 <w:rFonts w:ascii="华文细黑" w:eastAsia="华文细黑" w:hAnsi="华文细黑" w:hint="eastAsia"/>
                 <w:szCs w:val="21"/>
               </w:rPr>
+              <w:lastRenderedPageBreak/>
               <w:t>teacher.name:老师姓名</w:t>
             </w:r>
           </w:p>
@@ -12383,7 +14716,6 @@
                 <w:rFonts w:ascii="华文细黑" w:eastAsia="华文细黑" w:hAnsi="华文细黑" w:hint="eastAsia"/>
                 <w:szCs w:val="21"/>
               </w:rPr>
-              <w:lastRenderedPageBreak/>
               <w:t>teacher.avatar:老师头像（小图）</w:t>
             </w:r>
           </w:p>
@@ -12844,7 +15176,7 @@
               <w:pStyle w:val="10"/>
               <w:ind w:firstLineChars="0" w:firstLine="0"/>
               <w:rPr>
-                <w:rFonts w:ascii="华文细黑" w:eastAsia="华文细黑" w:hAnsi="华文细黑" w:hint="eastAsia"/>
+                <w:rFonts w:ascii="华文细黑" w:eastAsia="华文细黑" w:hAnsi="华文细黑"/>
                 <w:szCs w:val="21"/>
               </w:rPr>
             </w:pPr>
@@ -12875,7 +15207,7 @@
               <w:pStyle w:val="10"/>
               <w:ind w:firstLineChars="0" w:firstLine="0"/>
               <w:rPr>
-                <w:rFonts w:ascii="华文细黑" w:eastAsia="华文细黑" w:hAnsi="华文细黑" w:hint="eastAsia"/>
+                <w:rFonts w:ascii="华文细黑" w:eastAsia="华文细黑" w:hAnsi="华文细黑"/>
                 <w:szCs w:val="21"/>
               </w:rPr>
             </w:pPr>
@@ -12892,7 +15224,7 @@
               <w:pStyle w:val="10"/>
               <w:ind w:firstLineChars="0" w:firstLine="0"/>
               <w:rPr>
-                <w:rFonts w:ascii="华文细黑" w:eastAsia="华文细黑" w:hAnsi="华文细黑" w:hint="eastAsia"/>
+                <w:rFonts w:ascii="华文细黑" w:eastAsia="华文细黑" w:hAnsi="华文细黑"/>
                 <w:szCs w:val="21"/>
               </w:rPr>
             </w:pPr>
@@ -12909,7 +15241,7 @@
               <w:pStyle w:val="10"/>
               <w:ind w:firstLineChars="0" w:firstLine="0"/>
               <w:rPr>
-                <w:rFonts w:ascii="华文细黑" w:eastAsia="华文细黑" w:hAnsi="华文细黑" w:hint="eastAsia"/>
+                <w:rFonts w:ascii="华文细黑" w:eastAsia="华文细黑" w:hAnsi="华文细黑"/>
                 <w:szCs w:val="21"/>
               </w:rPr>
             </w:pPr>
@@ -12926,7 +15258,7 @@
               <w:pStyle w:val="10"/>
               <w:ind w:firstLineChars="0" w:firstLine="0"/>
               <w:rPr>
-                <w:rFonts w:ascii="华文细黑" w:eastAsia="华文细黑" w:hAnsi="华文细黑" w:hint="eastAsia"/>
+                <w:rFonts w:ascii="华文细黑" w:eastAsia="华文细黑" w:hAnsi="华文细黑"/>
                 <w:szCs w:val="21"/>
               </w:rPr>
             </w:pPr>
@@ -12950,7 +15282,7 @@
               <w:pStyle w:val="10"/>
               <w:ind w:firstLineChars="0" w:firstLine="0"/>
               <w:rPr>
-                <w:rFonts w:ascii="华文细黑" w:eastAsia="华文细黑" w:hAnsi="华文细黑" w:hint="eastAsia"/>
+                <w:rFonts w:ascii="华文细黑" w:eastAsia="华文细黑" w:hAnsi="华文细黑"/>
                 <w:szCs w:val="21"/>
               </w:rPr>
             </w:pPr>
@@ -13049,7 +15381,7 @@
               <w:pStyle w:val="10"/>
               <w:ind w:firstLineChars="0" w:firstLine="0"/>
               <w:rPr>
-                <w:rFonts w:ascii="华文细黑" w:eastAsia="华文细黑" w:hAnsi="华文细黑" w:hint="eastAsia"/>
+                <w:rFonts w:ascii="华文细黑" w:eastAsia="华文细黑" w:hAnsi="华文细黑"/>
                 <w:szCs w:val="21"/>
               </w:rPr>
             </w:pPr>
@@ -13089,7 +15421,7 @@
               <w:pStyle w:val="10"/>
               <w:ind w:firstLineChars="0" w:firstLine="0"/>
               <w:rPr>
-                <w:rFonts w:ascii="华文细黑" w:eastAsia="华文细黑" w:hAnsi="华文细黑" w:hint="eastAsia"/>
+                <w:rFonts w:ascii="华文细黑" w:eastAsia="华文细黑" w:hAnsi="华文细黑"/>
                 <w:szCs w:val="21"/>
               </w:rPr>
             </w:pPr>
@@ -13106,7 +15438,7 @@
               <w:pStyle w:val="10"/>
               <w:ind w:firstLineChars="0" w:firstLine="0"/>
               <w:rPr>
-                <w:rFonts w:ascii="华文细黑" w:eastAsia="华文细黑" w:hAnsi="华文细黑" w:hint="eastAsia"/>
+                <w:rFonts w:ascii="华文细黑" w:eastAsia="华文细黑" w:hAnsi="华文细黑"/>
                 <w:szCs w:val="21"/>
               </w:rPr>
             </w:pPr>
@@ -13123,7 +15455,7 @@
               <w:pStyle w:val="10"/>
               <w:ind w:firstLineChars="0" w:firstLine="0"/>
               <w:rPr>
-                <w:rFonts w:ascii="华文细黑" w:eastAsia="华文细黑" w:hAnsi="华文细黑" w:hint="eastAsia"/>
+                <w:rFonts w:ascii="华文细黑" w:eastAsia="华文细黑" w:hAnsi="华文细黑"/>
                 <w:szCs w:val="21"/>
               </w:rPr>
             </w:pPr>
@@ -13147,7 +15479,7 @@
               <w:pStyle w:val="10"/>
               <w:ind w:firstLineChars="0" w:firstLine="0"/>
               <w:rPr>
-                <w:rFonts w:ascii="华文细黑" w:eastAsia="华文细黑" w:hAnsi="华文细黑" w:hint="eastAsia"/>
+                <w:rFonts w:ascii="华文细黑" w:eastAsia="华文细黑" w:hAnsi="华文细黑"/>
                 <w:szCs w:val="21"/>
               </w:rPr>
             </w:pPr>
@@ -14174,7 +16506,7 @@
           <w:szCs w:val="24"/>
         </w:rPr>
       </w:pPr>
-      <w:bookmarkStart w:id="18" w:name="_Toc448264433"/>
+      <w:bookmarkStart w:id="25" w:name="_Toc449288949"/>
       <w:r>
         <w:rPr>
           <w:rFonts w:ascii="华文细黑" w:eastAsia="华文细黑" w:hAnsi="华文细黑" w:hint="eastAsia"/>
@@ -14182,22 +16514,2449 @@
           <w:sz w:val="24"/>
           <w:szCs w:val="24"/>
         </w:rPr>
-        <w:t>用户登录</w:t>
-      </w:r>
-      <w:bookmarkEnd w:id="18"/>
-    </w:p>
-    <w:p>
-      <w:pPr>
-        <w:rPr>
-          <w:rFonts w:ascii="华文细黑" w:eastAsia="华文细黑" w:hAnsi="华文细黑"/>
-        </w:rPr>
-      </w:pPr>
-      <w:r>
-        <w:rPr>
-          <w:rFonts w:ascii="华文细黑" w:eastAsia="华文细黑" w:hAnsi="华文细黑" w:hint="eastAsia"/>
-        </w:rPr>
-        <w:t>支持用户利用手机号登录，之前需要客户端通过验证码验证手机。</w:t>
-      </w:r>
+        <w:t>用户</w:t>
+      </w:r>
+      <w:r>
+        <w:rPr>
+          <w:rFonts w:ascii="华文细黑" w:eastAsia="华文细黑" w:hAnsi="华文细黑" w:hint="eastAsia"/>
+          <w:b w:val="0"/>
+          <w:sz w:val="24"/>
+          <w:szCs w:val="24"/>
+        </w:rPr>
+        <w:t>注册|</w:t>
+      </w:r>
+      <w:r>
+        <w:rPr>
+          <w:rFonts w:ascii="华文细黑" w:eastAsia="华文细黑" w:hAnsi="华文细黑" w:hint="eastAsia"/>
+          <w:b w:val="0"/>
+          <w:sz w:val="24"/>
+          <w:szCs w:val="24"/>
+        </w:rPr>
+        <w:t>登录</w:t>
+      </w:r>
+      <w:r>
+        <w:rPr>
+          <w:rFonts w:ascii="华文细黑" w:eastAsia="华文细黑" w:hAnsi="华文细黑" w:hint="eastAsia"/>
+          <w:b w:val="0"/>
+          <w:sz w:val="24"/>
+          <w:szCs w:val="24"/>
+        </w:rPr>
+        <w:t>|验证号码是否注册</w:t>
+      </w:r>
+      <w:bookmarkEnd w:id="25"/>
+    </w:p>
+    <w:p>
+      <w:pPr>
+        <w:pStyle w:val="a8"/>
+        <w:numPr>
+          <w:ilvl w:val="0"/>
+          <w:numId w:val="8"/>
+        </w:numPr>
+        <w:ind w:firstLineChars="0"/>
+        <w:rPr>
+          <w:rFonts w:ascii="华文细黑" w:eastAsia="华文细黑" w:hAnsi="华文细黑"/>
+        </w:rPr>
+      </w:pPr>
+      <w:r>
+        <w:rPr>
+          <w:rFonts w:ascii="华文细黑" w:eastAsia="华文细黑" w:hAnsi="华文细黑" w:hint="eastAsia"/>
+        </w:rPr>
+        <w:t>业务逻辑</w:t>
+      </w:r>
+    </w:p>
+    <w:p>
+      <w:pPr>
+        <w:ind w:firstLineChars="200" w:firstLine="420"/>
+        <w:rPr>
+          <w:rFonts w:ascii="华文细黑" w:eastAsia="华文细黑" w:hAnsi="华文细黑"/>
+        </w:rPr>
+      </w:pPr>
+      <w:r>
+        <w:rPr>
+          <w:rFonts w:ascii="华文细黑" w:eastAsia="华文细黑" w:hAnsi="华文细黑" w:hint="eastAsia"/>
+        </w:rPr>
+        <w:t>支持用户利用手机号注册和登录，之前需要客户端通过验证码验证手机，对于已经注册的号码，不允许重复注册。</w:t>
+      </w:r>
+    </w:p>
+    <w:p>
+      <w:pPr>
+        <w:pStyle w:val="a8"/>
+        <w:numPr>
+          <w:ilvl w:val="0"/>
+          <w:numId w:val="8"/>
+        </w:numPr>
+        <w:ind w:firstLineChars="0"/>
+        <w:rPr>
+          <w:rFonts w:ascii="华文细黑" w:eastAsia="华文细黑" w:hAnsi="华文细黑"/>
+        </w:rPr>
+      </w:pPr>
+      <w:r>
+        <w:rPr>
+          <w:rFonts w:ascii="华文细黑" w:eastAsia="华文细黑" w:hAnsi="华文细黑" w:hint="eastAsia"/>
+        </w:rPr>
+        <w:t>接口定义</w:t>
+      </w:r>
+    </w:p>
+    <w:p>
+      <w:pPr>
+        <w:rPr>
+          <w:rFonts w:ascii="华文细黑" w:eastAsia="华文细黑" w:hAnsi="华文细黑"/>
+        </w:rPr>
+      </w:pPr>
+      <w:r>
+        <w:rPr>
+          <w:rFonts w:ascii="华文细黑" w:eastAsia="华文细黑" w:hAnsi="华文细黑" w:hint="eastAsia"/>
+        </w:rPr>
+        <w:t>（a）用户注册</w:t>
+      </w:r>
+    </w:p>
+    <w:tbl>
+      <w:tblPr>
+        <w:tblStyle w:val="a6"/>
+        <w:tblW w:w="8522" w:type="dxa"/>
+        <w:tblLayout w:type="fixed"/>
+        <w:tblLook w:val="04A0"/>
+      </w:tblPr>
+      <w:tblGrid>
+        <w:gridCol w:w="1809"/>
+        <w:gridCol w:w="284"/>
+        <w:gridCol w:w="747"/>
+        <w:gridCol w:w="1379"/>
+        <w:gridCol w:w="1462"/>
+        <w:gridCol w:w="2841"/>
+      </w:tblGrid>
+      <w:tr>
+        <w:tc>
+          <w:tcPr>
+            <w:tcW w:w="8522" w:type="dxa"/>
+            <w:gridSpan w:val="6"/>
+          </w:tcPr>
+          <w:p>
+            <w:pPr>
+              <w:rPr>
+                <w:rFonts w:ascii="华文细黑" w:eastAsia="华文细黑" w:hAnsi="华文细黑"/>
+                <w:b/>
+                <w:szCs w:val="21"/>
+              </w:rPr>
+            </w:pPr>
+            <w:r>
+              <w:rPr>
+                <w:rFonts w:ascii="华文细黑" w:eastAsia="华文细黑" w:hAnsi="华文细黑" w:hint="eastAsia"/>
+                <w:b/>
+                <w:szCs w:val="21"/>
+              </w:rPr>
+              <w:t>接口定义：</w:t>
+            </w:r>
+            <w:r>
+              <w:rPr>
+                <w:rFonts w:ascii="华文细黑" w:eastAsia="华文细黑" w:hAnsi="华文细黑" w:hint="eastAsia"/>
+                <w:szCs w:val="21"/>
+              </w:rPr>
+              <w:t>http://42.96.149.208:10029/</w:t>
+            </w:r>
+            <w:r>
+              <w:rPr>
+                <w:rFonts w:ascii="华文细黑" w:eastAsia="华文细黑" w:hAnsi="华文细黑" w:hint="eastAsia"/>
+                <w:szCs w:val="21"/>
+              </w:rPr>
+              <w:t>teaching</w:t>
+            </w:r>
+            <w:r>
+              <w:rPr>
+                <w:rFonts w:ascii="华文细黑" w:eastAsia="华文细黑" w:hAnsi="华文细黑" w:hint="eastAsia"/>
+                <w:szCs w:val="21"/>
+              </w:rPr>
+              <w:t>/</w:t>
+            </w:r>
+            <w:r>
+              <w:rPr>
+                <w:rFonts w:ascii="华文细黑" w:eastAsia="华文细黑" w:hAnsi="华文细黑" w:hint="eastAsia"/>
+                <w:szCs w:val="21"/>
+              </w:rPr>
+              <w:t>user/</w:t>
+            </w:r>
+            <w:r>
+              <w:rPr>
+                <w:rFonts w:ascii="华文细黑" w:eastAsia="华文细黑" w:hAnsi="华文细黑" w:hint="eastAsia"/>
+                <w:szCs w:val="21"/>
+              </w:rPr>
+              <w:t>base/</w:t>
+            </w:r>
+            <w:r>
+              <w:rPr>
+                <w:rFonts w:ascii="华文细黑" w:eastAsia="华文细黑" w:hAnsi="华文细黑" w:hint="eastAsia"/>
+                <w:szCs w:val="21"/>
+              </w:rPr>
+              <w:t>_</w:t>
+            </w:r>
+            <w:r>
+              <w:rPr>
+                <w:rFonts w:ascii="华文细黑" w:eastAsia="华文细黑" w:hAnsi="华文细黑" w:hint="eastAsia"/>
+                <w:szCs w:val="21"/>
+              </w:rPr>
+              <w:t>reg</w:t>
+            </w:r>
+          </w:p>
+        </w:tc>
+      </w:tr>
+      <w:tr>
+        <w:tc>
+          <w:tcPr>
+            <w:tcW w:w="2840" w:type="dxa"/>
+            <w:gridSpan w:val="3"/>
+          </w:tcPr>
+          <w:p>
+            <w:pPr>
+              <w:rPr>
+                <w:rFonts w:ascii="华文细黑" w:eastAsia="华文细黑" w:hAnsi="华文细黑"/>
+                <w:b/>
+                <w:szCs w:val="21"/>
+              </w:rPr>
+            </w:pPr>
+            <w:r>
+              <w:rPr>
+                <w:rFonts w:ascii="华文细黑" w:eastAsia="华文细黑" w:hAnsi="华文细黑" w:hint="eastAsia"/>
+                <w:b/>
+                <w:szCs w:val="21"/>
+              </w:rPr>
+              <w:t>METHOD</w:t>
+            </w:r>
+          </w:p>
+        </w:tc>
+        <w:tc>
+          <w:tcPr>
+            <w:tcW w:w="2841" w:type="dxa"/>
+            <w:gridSpan w:val="2"/>
+          </w:tcPr>
+          <w:p>
+            <w:pPr>
+              <w:rPr>
+                <w:rFonts w:ascii="华文细黑" w:eastAsia="华文细黑" w:hAnsi="华文细黑"/>
+                <w:szCs w:val="21"/>
+              </w:rPr>
+            </w:pPr>
+            <w:r>
+              <w:rPr>
+                <w:rFonts w:ascii="华文细黑" w:eastAsia="华文细黑" w:hAnsi="华文细黑" w:hint="eastAsia"/>
+                <w:szCs w:val="21"/>
+              </w:rPr>
+              <w:t>POST</w:t>
+            </w:r>
+          </w:p>
+        </w:tc>
+        <w:tc>
+          <w:tcPr>
+            <w:tcW w:w="2841" w:type="dxa"/>
+          </w:tcPr>
+          <w:p>
+            <w:pPr>
+              <w:rPr>
+                <w:rFonts w:ascii="华文细黑" w:eastAsia="华文细黑" w:hAnsi="华文细黑"/>
+                <w:b/>
+                <w:szCs w:val="21"/>
+              </w:rPr>
+            </w:pPr>
+          </w:p>
+        </w:tc>
+      </w:tr>
+      <w:tr>
+        <w:tc>
+          <w:tcPr>
+            <w:tcW w:w="8522" w:type="dxa"/>
+            <w:gridSpan w:val="6"/>
+          </w:tcPr>
+          <w:p>
+            <w:pPr>
+              <w:pStyle w:val="10"/>
+              <w:ind w:firstLineChars="0" w:firstLine="0"/>
+              <w:rPr>
+                <w:rFonts w:ascii="华文细黑" w:eastAsia="华文细黑" w:hAnsi="华文细黑"/>
+                <w:b/>
+                <w:szCs w:val="21"/>
+              </w:rPr>
+            </w:pPr>
+            <w:r>
+              <w:rPr>
+                <w:rFonts w:ascii="华文细黑" w:eastAsia="华文细黑" w:hAnsi="华文细黑" w:hint="eastAsia"/>
+                <w:b/>
+                <w:szCs w:val="21"/>
+              </w:rPr>
+              <w:t>请求参数：</w:t>
+            </w:r>
+          </w:p>
+        </w:tc>
+      </w:tr>
+      <w:tr>
+        <w:tc>
+          <w:tcPr>
+            <w:tcW w:w="2093" w:type="dxa"/>
+            <w:gridSpan w:val="2"/>
+          </w:tcPr>
+          <w:p>
+            <w:pPr>
+              <w:pStyle w:val="10"/>
+              <w:ind w:firstLineChars="0" w:firstLine="0"/>
+              <w:rPr>
+                <w:rFonts w:ascii="华文细黑" w:eastAsia="华文细黑" w:hAnsi="华文细黑"/>
+                <w:b/>
+                <w:szCs w:val="21"/>
+              </w:rPr>
+            </w:pPr>
+            <w:r>
+              <w:rPr>
+                <w:rFonts w:ascii="华文细黑" w:eastAsia="华文细黑" w:hAnsi="华文细黑" w:hint="eastAsia"/>
+                <w:b/>
+                <w:szCs w:val="21"/>
+              </w:rPr>
+              <w:t>参数名(是否必填)</w:t>
+            </w:r>
+          </w:p>
+        </w:tc>
+        <w:tc>
+          <w:tcPr>
+            <w:tcW w:w="2126" w:type="dxa"/>
+            <w:gridSpan w:val="2"/>
+          </w:tcPr>
+          <w:p>
+            <w:pPr>
+              <w:pStyle w:val="10"/>
+              <w:ind w:firstLineChars="0" w:firstLine="0"/>
+              <w:rPr>
+                <w:rFonts w:ascii="华文细黑" w:eastAsia="华文细黑" w:hAnsi="华文细黑"/>
+                <w:b/>
+                <w:szCs w:val="21"/>
+              </w:rPr>
+            </w:pPr>
+            <w:r>
+              <w:rPr>
+                <w:rFonts w:ascii="华文细黑" w:eastAsia="华文细黑" w:hAnsi="华文细黑" w:hint="eastAsia"/>
+                <w:b/>
+                <w:szCs w:val="21"/>
+              </w:rPr>
+              <w:t>类型</w:t>
+            </w:r>
+          </w:p>
+        </w:tc>
+        <w:tc>
+          <w:tcPr>
+            <w:tcW w:w="4303" w:type="dxa"/>
+            <w:gridSpan w:val="2"/>
+          </w:tcPr>
+          <w:p>
+            <w:pPr>
+              <w:pStyle w:val="10"/>
+              <w:ind w:firstLineChars="0" w:firstLine="0"/>
+              <w:rPr>
+                <w:rFonts w:ascii="华文细黑" w:eastAsia="华文细黑" w:hAnsi="华文细黑"/>
+                <w:b/>
+                <w:szCs w:val="21"/>
+              </w:rPr>
+            </w:pPr>
+            <w:r>
+              <w:rPr>
+                <w:rFonts w:ascii="华文细黑" w:eastAsia="华文细黑" w:hAnsi="华文细黑" w:hint="eastAsia"/>
+                <w:b/>
+                <w:szCs w:val="21"/>
+              </w:rPr>
+              <w:t>备注</w:t>
+            </w:r>
+          </w:p>
+        </w:tc>
+      </w:tr>
+      <w:tr>
+        <w:tc>
+          <w:tcPr>
+            <w:tcW w:w="2093" w:type="dxa"/>
+            <w:gridSpan w:val="2"/>
+          </w:tcPr>
+          <w:p>
+            <w:pPr>
+              <w:pStyle w:val="10"/>
+              <w:ind w:firstLineChars="0" w:firstLine="0"/>
+              <w:rPr>
+                <w:rFonts w:ascii="华文细黑" w:eastAsia="华文细黑" w:hAnsi="华文细黑"/>
+                <w:szCs w:val="21"/>
+              </w:rPr>
+            </w:pPr>
+            <w:r>
+              <w:rPr>
+                <w:rFonts w:ascii="华文细黑" w:eastAsia="华文细黑" w:hAnsi="华文细黑" w:hint="eastAsia"/>
+                <w:szCs w:val="21"/>
+              </w:rPr>
+              <w:t>phone(true)</w:t>
+            </w:r>
+          </w:p>
+        </w:tc>
+        <w:tc>
+          <w:tcPr>
+            <w:tcW w:w="2126" w:type="dxa"/>
+            <w:gridSpan w:val="2"/>
+          </w:tcPr>
+          <w:p>
+            <w:pPr>
+              <w:pStyle w:val="10"/>
+              <w:ind w:firstLineChars="0" w:firstLine="0"/>
+              <w:rPr>
+                <w:rFonts w:ascii="华文细黑" w:eastAsia="华文细黑" w:hAnsi="华文细黑"/>
+                <w:szCs w:val="21"/>
+              </w:rPr>
+            </w:pPr>
+            <w:r>
+              <w:rPr>
+                <w:rFonts w:ascii="华文细黑" w:eastAsia="华文细黑" w:hAnsi="华文细黑" w:hint="eastAsia"/>
+                <w:szCs w:val="21"/>
+              </w:rPr>
+              <w:t>string</w:t>
+            </w:r>
+          </w:p>
+        </w:tc>
+        <w:tc>
+          <w:tcPr>
+            <w:tcW w:w="4303" w:type="dxa"/>
+            <w:gridSpan w:val="2"/>
+          </w:tcPr>
+          <w:p>
+            <w:pPr>
+              <w:pStyle w:val="10"/>
+              <w:ind w:firstLineChars="0" w:firstLine="0"/>
+              <w:rPr>
+                <w:rFonts w:ascii="华文细黑" w:eastAsia="华文细黑" w:hAnsi="华文细黑"/>
+                <w:szCs w:val="21"/>
+              </w:rPr>
+            </w:pPr>
+            <w:r>
+              <w:rPr>
+                <w:rFonts w:ascii="华文细黑" w:eastAsia="华文细黑" w:hAnsi="华文细黑" w:hint="eastAsia"/>
+                <w:szCs w:val="21"/>
+              </w:rPr>
+              <w:t>手机号码，默认也作为用户名</w:t>
+            </w:r>
+          </w:p>
+        </w:tc>
+      </w:tr>
+      <w:tr>
+        <w:tc>
+          <w:tcPr>
+            <w:tcW w:w="2093" w:type="dxa"/>
+            <w:gridSpan w:val="2"/>
+          </w:tcPr>
+          <w:p>
+            <w:pPr>
+              <w:pStyle w:val="10"/>
+              <w:ind w:firstLineChars="0" w:firstLine="0"/>
+              <w:rPr>
+                <w:rFonts w:ascii="华文细黑" w:eastAsia="华文细黑" w:hAnsi="华文细黑"/>
+                <w:szCs w:val="21"/>
+              </w:rPr>
+            </w:pPr>
+            <w:r>
+              <w:rPr>
+                <w:rFonts w:ascii="华文细黑" w:eastAsia="华文细黑" w:hAnsi="华文细黑" w:hint="eastAsia"/>
+                <w:szCs w:val="21"/>
+              </w:rPr>
+              <w:t>pwd</w:t>
+            </w:r>
+            <w:r>
+              <w:rPr>
+                <w:rFonts w:ascii="华文细黑" w:eastAsia="华文细黑" w:hAnsi="华文细黑" w:hint="eastAsia"/>
+                <w:szCs w:val="21"/>
+              </w:rPr>
+              <w:t>(true)</w:t>
+            </w:r>
+          </w:p>
+        </w:tc>
+        <w:tc>
+          <w:tcPr>
+            <w:tcW w:w="2126" w:type="dxa"/>
+            <w:gridSpan w:val="2"/>
+          </w:tcPr>
+          <w:p>
+            <w:pPr>
+              <w:pStyle w:val="10"/>
+              <w:ind w:firstLineChars="0" w:firstLine="0"/>
+              <w:rPr>
+                <w:rFonts w:ascii="华文细黑" w:eastAsia="华文细黑" w:hAnsi="华文细黑"/>
+                <w:szCs w:val="21"/>
+              </w:rPr>
+            </w:pPr>
+            <w:r>
+              <w:rPr>
+                <w:rFonts w:ascii="华文细黑" w:eastAsia="华文细黑" w:hAnsi="华文细黑" w:hint="eastAsia"/>
+                <w:szCs w:val="21"/>
+              </w:rPr>
+              <w:t>string</w:t>
+            </w:r>
+          </w:p>
+        </w:tc>
+        <w:tc>
+          <w:tcPr>
+            <w:tcW w:w="4303" w:type="dxa"/>
+            <w:gridSpan w:val="2"/>
+          </w:tcPr>
+          <w:p>
+            <w:pPr>
+              <w:pStyle w:val="10"/>
+              <w:ind w:firstLineChars="0" w:firstLine="0"/>
+              <w:rPr>
+                <w:rFonts w:ascii="华文细黑" w:eastAsia="华文细黑" w:hAnsi="华文细黑"/>
+                <w:szCs w:val="21"/>
+              </w:rPr>
+            </w:pPr>
+            <w:r>
+              <w:rPr>
+                <w:rFonts w:ascii="华文细黑" w:eastAsia="华文细黑" w:hAnsi="华文细黑" w:hint="eastAsia"/>
+                <w:szCs w:val="21"/>
+              </w:rPr>
+              <w:t>注册</w:t>
+            </w:r>
+            <w:r>
+              <w:rPr>
+                <w:rFonts w:ascii="华文细黑" w:eastAsia="华文细黑" w:hAnsi="华文细黑" w:hint="eastAsia"/>
+                <w:szCs w:val="21"/>
+              </w:rPr>
+              <w:t>上传</w:t>
+            </w:r>
+            <w:r>
+              <w:rPr>
+                <w:rFonts w:ascii="华文细黑" w:eastAsia="华文细黑" w:hAnsi="华文细黑" w:hint="eastAsia"/>
+                <w:szCs w:val="21"/>
+              </w:rPr>
+              <w:t>密码（</w:t>
+            </w:r>
+            <w:r>
+              <w:rPr>
+                <w:rFonts w:ascii="华文细黑" w:eastAsia="华文细黑" w:hAnsi="华文细黑" w:hint="eastAsia"/>
+                <w:szCs w:val="21"/>
+              </w:rPr>
+              <w:t>客户端用ak</w:t>
+            </w:r>
+            <w:r>
+              <w:rPr>
+                <w:rFonts w:ascii="华文细黑" w:eastAsia="华文细黑" w:hAnsi="华文细黑" w:hint="eastAsia"/>
+                <w:szCs w:val="21"/>
+              </w:rPr>
+              <w:t>加密传输</w:t>
+            </w:r>
+            <w:r>
+              <w:rPr>
+                <w:rFonts w:ascii="华文细黑" w:eastAsia="华文细黑" w:hAnsi="华文细黑" w:hint="eastAsia"/>
+                <w:szCs w:val="21"/>
+              </w:rPr>
+              <w:t>，服务器pk解密</w:t>
+            </w:r>
+            <w:r>
+              <w:rPr>
+                <w:rFonts w:ascii="华文细黑" w:eastAsia="华文细黑" w:hAnsi="华文细黑" w:hint="eastAsia"/>
+                <w:szCs w:val="21"/>
+              </w:rPr>
+              <w:t>）</w:t>
+            </w:r>
+          </w:p>
+        </w:tc>
+      </w:tr>
+      <w:tr>
+        <w:tc>
+          <w:tcPr>
+            <w:tcW w:w="8522" w:type="dxa"/>
+            <w:gridSpan w:val="6"/>
+          </w:tcPr>
+          <w:p>
+            <w:pPr>
+              <w:pStyle w:val="10"/>
+              <w:ind w:firstLineChars="0" w:firstLine="0"/>
+              <w:rPr>
+                <w:rFonts w:ascii="华文细黑" w:eastAsia="华文细黑" w:hAnsi="华文细黑"/>
+                <w:b/>
+                <w:szCs w:val="21"/>
+              </w:rPr>
+            </w:pPr>
+            <w:r>
+              <w:rPr>
+                <w:rFonts w:ascii="华文细黑" w:eastAsia="华文细黑" w:hAnsi="华文细黑" w:hint="eastAsia"/>
+                <w:b/>
+                <w:szCs w:val="21"/>
+              </w:rPr>
+              <w:t>返回值：</w:t>
+            </w:r>
+          </w:p>
+        </w:tc>
+      </w:tr>
+      <w:tr>
+        <w:tc>
+          <w:tcPr>
+            <w:tcW w:w="1809" w:type="dxa"/>
+          </w:tcPr>
+          <w:p>
+            <w:pPr>
+              <w:pStyle w:val="10"/>
+              <w:ind w:firstLineChars="0" w:firstLine="0"/>
+              <w:rPr>
+                <w:rFonts w:ascii="华文细黑" w:eastAsia="华文细黑" w:hAnsi="华文细黑"/>
+                <w:szCs w:val="21"/>
+              </w:rPr>
+            </w:pPr>
+            <w:r>
+              <w:rPr>
+                <w:rFonts w:ascii="华文细黑" w:eastAsia="华文细黑" w:hAnsi="华文细黑" w:hint="eastAsia"/>
+                <w:szCs w:val="21"/>
+              </w:rPr>
+              <w:lastRenderedPageBreak/>
+              <w:t>204</w:t>
+            </w:r>
+            <w:r>
+              <w:rPr>
+                <w:rFonts w:ascii="华文细黑" w:eastAsia="华文细黑" w:hAnsi="华文细黑" w:hint="eastAsia"/>
+                <w:szCs w:val="21"/>
+              </w:rPr>
+              <w:t xml:space="preserve"> </w:t>
+            </w:r>
+            <w:r>
+              <w:rPr>
+                <w:rFonts w:ascii="华文细黑" w:eastAsia="华文细黑" w:hAnsi="华文细黑" w:hint="eastAsia"/>
+                <w:szCs w:val="21"/>
+              </w:rPr>
+              <w:t>No Content</w:t>
+            </w:r>
+          </w:p>
+        </w:tc>
+        <w:tc>
+          <w:tcPr>
+            <w:tcW w:w="2410" w:type="dxa"/>
+            <w:gridSpan w:val="3"/>
+          </w:tcPr>
+          <w:p>
+            <w:pPr>
+              <w:pStyle w:val="10"/>
+              <w:ind w:firstLineChars="0" w:firstLine="0"/>
+              <w:rPr>
+                <w:rFonts w:ascii="华文细黑" w:eastAsia="华文细黑" w:hAnsi="华文细黑"/>
+                <w:szCs w:val="21"/>
+              </w:rPr>
+            </w:pPr>
+            <w:r>
+              <w:rPr>
+                <w:rFonts w:ascii="华文细黑" w:eastAsia="华文细黑" w:hAnsi="华文细黑" w:hint="eastAsia"/>
+                <w:szCs w:val="21"/>
+              </w:rPr>
+              <w:t>null</w:t>
+            </w:r>
+          </w:p>
+        </w:tc>
+        <w:tc>
+          <w:tcPr>
+            <w:tcW w:w="4303" w:type="dxa"/>
+            <w:gridSpan w:val="2"/>
+          </w:tcPr>
+          <w:p>
+            <w:pPr>
+              <w:pStyle w:val="10"/>
+              <w:ind w:firstLineChars="0" w:firstLine="0"/>
+              <w:rPr>
+                <w:rFonts w:ascii="华文细黑" w:eastAsia="华文细黑" w:hAnsi="华文细黑"/>
+                <w:szCs w:val="21"/>
+              </w:rPr>
+            </w:pPr>
+            <w:r>
+              <w:rPr>
+                <w:rFonts w:ascii="华文细黑" w:eastAsia="华文细黑" w:hAnsi="华文细黑" w:hint="eastAsia"/>
+                <w:szCs w:val="21"/>
+              </w:rPr>
+              <w:t>注册成功，保存用户相关信息。</w:t>
+            </w:r>
+          </w:p>
+        </w:tc>
+      </w:tr>
+      <w:tr>
+        <w:tc>
+          <w:tcPr>
+            <w:tcW w:w="1809" w:type="dxa"/>
+          </w:tcPr>
+          <w:p>
+            <w:pPr>
+              <w:pStyle w:val="10"/>
+              <w:ind w:firstLineChars="0" w:firstLine="0"/>
+              <w:rPr>
+                <w:rFonts w:ascii="华文细黑" w:eastAsia="华文细黑" w:hAnsi="华文细黑"/>
+                <w:szCs w:val="21"/>
+              </w:rPr>
+            </w:pPr>
+            <w:r>
+              <w:rPr>
+                <w:rFonts w:ascii="华文细黑" w:eastAsia="华文细黑" w:hAnsi="华文细黑" w:hint="eastAsia"/>
+                <w:szCs w:val="21"/>
+              </w:rPr>
+              <w:t>400,500</w:t>
+            </w:r>
+          </w:p>
+        </w:tc>
+        <w:tc>
+          <w:tcPr>
+            <w:tcW w:w="2410" w:type="dxa"/>
+            <w:gridSpan w:val="3"/>
+          </w:tcPr>
+          <w:p>
+            <w:pPr>
+              <w:pStyle w:val="10"/>
+              <w:ind w:firstLineChars="0" w:firstLine="0"/>
+              <w:rPr>
+                <w:rFonts w:ascii="华文细黑" w:eastAsia="华文细黑" w:hAnsi="华文细黑"/>
+                <w:szCs w:val="21"/>
+              </w:rPr>
+            </w:pPr>
+            <w:r>
+              <w:rPr>
+                <w:rFonts w:ascii="华文细黑" w:eastAsia="华文细黑" w:hAnsi="华文细黑" w:hint="eastAsia"/>
+                <w:szCs w:val="21"/>
+              </w:rPr>
+              <w:t>{</w:t>
+            </w:r>
+          </w:p>
+          <w:p>
+            <w:pPr>
+              <w:pStyle w:val="10"/>
+              <w:ind w:firstLineChars="0" w:firstLine="0"/>
+              <w:rPr>
+                <w:rFonts w:ascii="华文细黑" w:eastAsia="华文细黑" w:hAnsi="华文细黑"/>
+                <w:szCs w:val="21"/>
+              </w:rPr>
+            </w:pPr>
+            <w:r>
+              <w:rPr>
+                <w:rFonts w:ascii="华文细黑" w:eastAsia="华文细黑" w:hAnsi="华文细黑"/>
+                <w:szCs w:val="21"/>
+              </w:rPr>
+              <w:t>“</w:t>
+            </w:r>
+            <w:r>
+              <w:rPr>
+                <w:rFonts w:ascii="华文细黑" w:eastAsia="华文细黑" w:hAnsi="华文细黑" w:hint="eastAsia"/>
+                <w:szCs w:val="21"/>
+              </w:rPr>
+              <w:t>ret</w:t>
+            </w:r>
+            <w:r>
+              <w:rPr>
+                <w:rFonts w:ascii="华文细黑" w:eastAsia="华文细黑" w:hAnsi="华文细黑"/>
+                <w:szCs w:val="21"/>
+              </w:rPr>
+              <w:t>”</w:t>
+            </w:r>
+            <w:r>
+              <w:rPr>
+                <w:rFonts w:ascii="华文细黑" w:eastAsia="华文细黑" w:hAnsi="华文细黑" w:hint="eastAsia"/>
+                <w:szCs w:val="21"/>
+              </w:rPr>
+              <w:t>:</w:t>
+            </w:r>
+            <w:r>
+              <w:rPr>
+                <w:rFonts w:ascii="华文细黑" w:eastAsia="华文细黑" w:hAnsi="华文细黑"/>
+                <w:szCs w:val="21"/>
+              </w:rPr>
+              <w:t>”</w:t>
+            </w:r>
+            <w:r>
+              <w:rPr>
+                <w:rFonts w:ascii="华文细黑" w:eastAsia="华文细黑" w:hAnsi="华文细黑" w:hint="eastAsia"/>
+                <w:szCs w:val="21"/>
+              </w:rPr>
+              <w:t>xxx</w:t>
+            </w:r>
+            <w:r>
+              <w:rPr>
+                <w:rFonts w:ascii="华文细黑" w:eastAsia="华文细黑" w:hAnsi="华文细黑"/>
+                <w:szCs w:val="21"/>
+              </w:rPr>
+              <w:t>”</w:t>
+            </w:r>
+            <w:r>
+              <w:rPr>
+                <w:rFonts w:ascii="华文细黑" w:eastAsia="华文细黑" w:hAnsi="华文细黑" w:hint="eastAsia"/>
+                <w:szCs w:val="21"/>
+              </w:rPr>
+              <w:t>,</w:t>
+            </w:r>
+          </w:p>
+          <w:p>
+            <w:pPr>
+              <w:pStyle w:val="10"/>
+              <w:ind w:firstLineChars="0" w:firstLine="0"/>
+              <w:rPr>
+                <w:rFonts w:ascii="华文细黑" w:eastAsia="华文细黑" w:hAnsi="华文细黑"/>
+                <w:szCs w:val="21"/>
+              </w:rPr>
+            </w:pPr>
+            <w:r>
+              <w:rPr>
+                <w:rFonts w:ascii="华文细黑" w:eastAsia="华文细黑" w:hAnsi="华文细黑"/>
+                <w:szCs w:val="21"/>
+              </w:rPr>
+              <w:t>“</w:t>
+            </w:r>
+            <w:r>
+              <w:rPr>
+                <w:rFonts w:ascii="华文细黑" w:eastAsia="华文细黑" w:hAnsi="华文细黑" w:hint="eastAsia"/>
+                <w:szCs w:val="21"/>
+              </w:rPr>
+              <w:t>msg</w:t>
+            </w:r>
+            <w:r>
+              <w:rPr>
+                <w:rFonts w:ascii="华文细黑" w:eastAsia="华文细黑" w:hAnsi="华文细黑"/>
+                <w:szCs w:val="21"/>
+              </w:rPr>
+              <w:t>”</w:t>
+            </w:r>
+            <w:r>
+              <w:rPr>
+                <w:rFonts w:ascii="华文细黑" w:eastAsia="华文细黑" w:hAnsi="华文细黑" w:hint="eastAsia"/>
+                <w:szCs w:val="21"/>
+              </w:rPr>
+              <w:t>:</w:t>
+            </w:r>
+            <w:r>
+              <w:rPr>
+                <w:rFonts w:ascii="华文细黑" w:eastAsia="华文细黑" w:hAnsi="华文细黑"/>
+                <w:szCs w:val="21"/>
+              </w:rPr>
+              <w:t>”</w:t>
+            </w:r>
+            <w:r>
+              <w:rPr>
+                <w:rFonts w:ascii="华文细黑" w:eastAsia="华文细黑" w:hAnsi="华文细黑" w:hint="eastAsia"/>
+                <w:szCs w:val="21"/>
+              </w:rPr>
+              <w:t>xxx</w:t>
+            </w:r>
+            <w:r>
+              <w:rPr>
+                <w:rFonts w:ascii="华文细黑" w:eastAsia="华文细黑" w:hAnsi="华文细黑"/>
+                <w:szCs w:val="21"/>
+              </w:rPr>
+              <w:t>”</w:t>
+            </w:r>
+          </w:p>
+          <w:p>
+            <w:pPr>
+              <w:pStyle w:val="10"/>
+              <w:ind w:firstLineChars="0" w:firstLine="0"/>
+              <w:rPr>
+                <w:rFonts w:ascii="华文细黑" w:eastAsia="华文细黑" w:hAnsi="华文细黑"/>
+                <w:szCs w:val="21"/>
+              </w:rPr>
+            </w:pPr>
+            <w:r>
+              <w:rPr>
+                <w:rFonts w:ascii="华文细黑" w:eastAsia="华文细黑" w:hAnsi="华文细黑" w:hint="eastAsia"/>
+                <w:szCs w:val="21"/>
+              </w:rPr>
+              <w:t>}</w:t>
+            </w:r>
+          </w:p>
+        </w:tc>
+        <w:tc>
+          <w:tcPr>
+            <w:tcW w:w="4303" w:type="dxa"/>
+            <w:gridSpan w:val="2"/>
+          </w:tcPr>
+          <w:p>
+            <w:pPr>
+              <w:pStyle w:val="10"/>
+              <w:ind w:firstLineChars="0" w:firstLine="0"/>
+              <w:rPr>
+                <w:rFonts w:ascii="华文细黑" w:eastAsia="华文细黑" w:hAnsi="华文细黑"/>
+                <w:b/>
+                <w:szCs w:val="21"/>
+              </w:rPr>
+            </w:pPr>
+          </w:p>
+        </w:tc>
+      </w:tr>
+    </w:tbl>
+    <w:p>
+      <w:pPr>
+        <w:rPr>
+          <w:rFonts w:ascii="华文细黑" w:eastAsia="华文细黑" w:hAnsi="华文细黑"/>
+        </w:rPr>
+      </w:pPr>
+      <w:r>
+        <w:rPr>
+          <w:rFonts w:ascii="华文细黑" w:eastAsia="华文细黑" w:hAnsi="华文细黑" w:hint="eastAsia"/>
+        </w:rPr>
+        <w:t>（b）用户登录</w:t>
+      </w:r>
+    </w:p>
+    <w:tbl>
+      <w:tblPr>
+        <w:tblStyle w:val="a6"/>
+        <w:tblW w:w="8522" w:type="dxa"/>
+        <w:tblLayout w:type="fixed"/>
+        <w:tblLook w:val="04A0"/>
+      </w:tblPr>
+      <w:tblGrid>
+        <w:gridCol w:w="1809"/>
+        <w:gridCol w:w="284"/>
+        <w:gridCol w:w="747"/>
+        <w:gridCol w:w="1379"/>
+        <w:gridCol w:w="1462"/>
+        <w:gridCol w:w="2841"/>
+      </w:tblGrid>
+      <w:tr>
+        <w:tc>
+          <w:tcPr>
+            <w:tcW w:w="8522" w:type="dxa"/>
+            <w:gridSpan w:val="6"/>
+          </w:tcPr>
+          <w:p>
+            <w:pPr>
+              <w:rPr>
+                <w:rFonts w:ascii="华文细黑" w:eastAsia="华文细黑" w:hAnsi="华文细黑"/>
+                <w:b/>
+                <w:szCs w:val="21"/>
+              </w:rPr>
+            </w:pPr>
+            <w:r>
+              <w:rPr>
+                <w:rFonts w:ascii="华文细黑" w:eastAsia="华文细黑" w:hAnsi="华文细黑" w:hint="eastAsia"/>
+                <w:b/>
+                <w:szCs w:val="21"/>
+              </w:rPr>
+              <w:t>接口定义：</w:t>
+            </w:r>
+            <w:r>
+              <w:rPr>
+                <w:rFonts w:ascii="华文细黑" w:eastAsia="华文细黑" w:hAnsi="华文细黑" w:hint="eastAsia"/>
+                <w:szCs w:val="21"/>
+              </w:rPr>
+              <w:t>http://42.96.149.208:10029/</w:t>
+            </w:r>
+            <w:r>
+              <w:rPr>
+                <w:rFonts w:ascii="华文细黑" w:eastAsia="华文细黑" w:hAnsi="华文细黑" w:hint="eastAsia"/>
+                <w:szCs w:val="21"/>
+              </w:rPr>
+              <w:t>teaching</w:t>
+            </w:r>
+            <w:r>
+              <w:rPr>
+                <w:rFonts w:ascii="华文细黑" w:eastAsia="华文细黑" w:hAnsi="华文细黑" w:hint="eastAsia"/>
+                <w:szCs w:val="21"/>
+              </w:rPr>
+              <w:t>/</w:t>
+            </w:r>
+            <w:r>
+              <w:rPr>
+                <w:rFonts w:ascii="华文细黑" w:eastAsia="华文细黑" w:hAnsi="华文细黑" w:hint="eastAsia"/>
+                <w:szCs w:val="21"/>
+              </w:rPr>
+              <w:t>user/</w:t>
+            </w:r>
+            <w:r>
+              <w:rPr>
+                <w:rFonts w:ascii="华文细黑" w:eastAsia="华文细黑" w:hAnsi="华文细黑" w:hint="eastAsia"/>
+                <w:szCs w:val="21"/>
+              </w:rPr>
+              <w:t>base/</w:t>
+            </w:r>
+            <w:r>
+              <w:rPr>
+                <w:rFonts w:ascii="华文细黑" w:eastAsia="华文细黑" w:hAnsi="华文细黑" w:hint="eastAsia"/>
+                <w:szCs w:val="21"/>
+              </w:rPr>
+              <w:t>_login</w:t>
+            </w:r>
+          </w:p>
+        </w:tc>
+      </w:tr>
+      <w:tr>
+        <w:tc>
+          <w:tcPr>
+            <w:tcW w:w="2840" w:type="dxa"/>
+            <w:gridSpan w:val="3"/>
+          </w:tcPr>
+          <w:p>
+            <w:pPr>
+              <w:rPr>
+                <w:rFonts w:ascii="华文细黑" w:eastAsia="华文细黑" w:hAnsi="华文细黑"/>
+                <w:b/>
+                <w:szCs w:val="21"/>
+              </w:rPr>
+            </w:pPr>
+            <w:r>
+              <w:rPr>
+                <w:rFonts w:ascii="华文细黑" w:eastAsia="华文细黑" w:hAnsi="华文细黑" w:hint="eastAsia"/>
+                <w:b/>
+                <w:szCs w:val="21"/>
+              </w:rPr>
+              <w:t>METHOD</w:t>
+            </w:r>
+          </w:p>
+        </w:tc>
+        <w:tc>
+          <w:tcPr>
+            <w:tcW w:w="2841" w:type="dxa"/>
+            <w:gridSpan w:val="2"/>
+          </w:tcPr>
+          <w:p>
+            <w:pPr>
+              <w:rPr>
+                <w:rFonts w:ascii="华文细黑" w:eastAsia="华文细黑" w:hAnsi="华文细黑"/>
+                <w:szCs w:val="21"/>
+              </w:rPr>
+            </w:pPr>
+            <w:r>
+              <w:rPr>
+                <w:rFonts w:ascii="华文细黑" w:eastAsia="华文细黑" w:hAnsi="华文细黑" w:hint="eastAsia"/>
+                <w:szCs w:val="21"/>
+              </w:rPr>
+              <w:t>POST</w:t>
+            </w:r>
+          </w:p>
+        </w:tc>
+        <w:tc>
+          <w:tcPr>
+            <w:tcW w:w="2841" w:type="dxa"/>
+          </w:tcPr>
+          <w:p>
+            <w:pPr>
+              <w:rPr>
+                <w:rFonts w:ascii="华文细黑" w:eastAsia="华文细黑" w:hAnsi="华文细黑"/>
+                <w:b/>
+                <w:szCs w:val="21"/>
+              </w:rPr>
+            </w:pPr>
+          </w:p>
+        </w:tc>
+      </w:tr>
+      <w:tr>
+        <w:tc>
+          <w:tcPr>
+            <w:tcW w:w="8522" w:type="dxa"/>
+            <w:gridSpan w:val="6"/>
+          </w:tcPr>
+          <w:p>
+            <w:pPr>
+              <w:pStyle w:val="10"/>
+              <w:ind w:firstLineChars="0" w:firstLine="0"/>
+              <w:rPr>
+                <w:rFonts w:ascii="华文细黑" w:eastAsia="华文细黑" w:hAnsi="华文细黑"/>
+                <w:b/>
+                <w:szCs w:val="21"/>
+              </w:rPr>
+            </w:pPr>
+            <w:r>
+              <w:rPr>
+                <w:rFonts w:ascii="华文细黑" w:eastAsia="华文细黑" w:hAnsi="华文细黑" w:hint="eastAsia"/>
+                <w:b/>
+                <w:szCs w:val="21"/>
+              </w:rPr>
+              <w:t>请求参数：</w:t>
+            </w:r>
+          </w:p>
+        </w:tc>
+      </w:tr>
+      <w:tr>
+        <w:tc>
+          <w:tcPr>
+            <w:tcW w:w="2093" w:type="dxa"/>
+            <w:gridSpan w:val="2"/>
+          </w:tcPr>
+          <w:p>
+            <w:pPr>
+              <w:pStyle w:val="10"/>
+              <w:ind w:firstLineChars="0" w:firstLine="0"/>
+              <w:rPr>
+                <w:rFonts w:ascii="华文细黑" w:eastAsia="华文细黑" w:hAnsi="华文细黑"/>
+                <w:b/>
+                <w:szCs w:val="21"/>
+              </w:rPr>
+            </w:pPr>
+            <w:r>
+              <w:rPr>
+                <w:rFonts w:ascii="华文细黑" w:eastAsia="华文细黑" w:hAnsi="华文细黑" w:hint="eastAsia"/>
+                <w:b/>
+                <w:szCs w:val="21"/>
+              </w:rPr>
+              <w:t>参数名(是否必填)</w:t>
+            </w:r>
+          </w:p>
+        </w:tc>
+        <w:tc>
+          <w:tcPr>
+            <w:tcW w:w="2126" w:type="dxa"/>
+            <w:gridSpan w:val="2"/>
+          </w:tcPr>
+          <w:p>
+            <w:pPr>
+              <w:pStyle w:val="10"/>
+              <w:ind w:firstLineChars="0" w:firstLine="0"/>
+              <w:rPr>
+                <w:rFonts w:ascii="华文细黑" w:eastAsia="华文细黑" w:hAnsi="华文细黑"/>
+                <w:b/>
+                <w:szCs w:val="21"/>
+              </w:rPr>
+            </w:pPr>
+            <w:r>
+              <w:rPr>
+                <w:rFonts w:ascii="华文细黑" w:eastAsia="华文细黑" w:hAnsi="华文细黑" w:hint="eastAsia"/>
+                <w:b/>
+                <w:szCs w:val="21"/>
+              </w:rPr>
+              <w:t>类型</w:t>
+            </w:r>
+          </w:p>
+        </w:tc>
+        <w:tc>
+          <w:tcPr>
+            <w:tcW w:w="4303" w:type="dxa"/>
+            <w:gridSpan w:val="2"/>
+          </w:tcPr>
+          <w:p>
+            <w:pPr>
+              <w:pStyle w:val="10"/>
+              <w:ind w:firstLineChars="0" w:firstLine="0"/>
+              <w:rPr>
+                <w:rFonts w:ascii="华文细黑" w:eastAsia="华文细黑" w:hAnsi="华文细黑"/>
+                <w:b/>
+                <w:szCs w:val="21"/>
+              </w:rPr>
+            </w:pPr>
+            <w:r>
+              <w:rPr>
+                <w:rFonts w:ascii="华文细黑" w:eastAsia="华文细黑" w:hAnsi="华文细黑" w:hint="eastAsia"/>
+                <w:b/>
+                <w:szCs w:val="21"/>
+              </w:rPr>
+              <w:t>备注</w:t>
+            </w:r>
+          </w:p>
+        </w:tc>
+      </w:tr>
+      <w:tr>
+        <w:tc>
+          <w:tcPr>
+            <w:tcW w:w="2093" w:type="dxa"/>
+            <w:gridSpan w:val="2"/>
+          </w:tcPr>
+          <w:p>
+            <w:pPr>
+              <w:pStyle w:val="10"/>
+              <w:ind w:firstLineChars="0" w:firstLine="0"/>
+              <w:rPr>
+                <w:rFonts w:ascii="华文细黑" w:eastAsia="华文细黑" w:hAnsi="华文细黑"/>
+                <w:szCs w:val="21"/>
+              </w:rPr>
+            </w:pPr>
+            <w:r>
+              <w:rPr>
+                <w:rFonts w:ascii="华文细黑" w:eastAsia="华文细黑" w:hAnsi="华文细黑" w:hint="eastAsia"/>
+                <w:szCs w:val="21"/>
+              </w:rPr>
+              <w:t>phone(true)</w:t>
+            </w:r>
+          </w:p>
+        </w:tc>
+        <w:tc>
+          <w:tcPr>
+            <w:tcW w:w="2126" w:type="dxa"/>
+            <w:gridSpan w:val="2"/>
+          </w:tcPr>
+          <w:p>
+            <w:pPr>
+              <w:pStyle w:val="10"/>
+              <w:ind w:firstLineChars="0" w:firstLine="0"/>
+              <w:rPr>
+                <w:rFonts w:ascii="华文细黑" w:eastAsia="华文细黑" w:hAnsi="华文细黑"/>
+                <w:szCs w:val="21"/>
+              </w:rPr>
+            </w:pPr>
+            <w:r>
+              <w:rPr>
+                <w:rFonts w:ascii="华文细黑" w:eastAsia="华文细黑" w:hAnsi="华文细黑" w:hint="eastAsia"/>
+                <w:szCs w:val="21"/>
+              </w:rPr>
+              <w:t>string</w:t>
+            </w:r>
+          </w:p>
+        </w:tc>
+        <w:tc>
+          <w:tcPr>
+            <w:tcW w:w="4303" w:type="dxa"/>
+            <w:gridSpan w:val="2"/>
+          </w:tcPr>
+          <w:p>
+            <w:pPr>
+              <w:pStyle w:val="10"/>
+              <w:ind w:firstLineChars="0" w:firstLine="0"/>
+              <w:rPr>
+                <w:rFonts w:ascii="华文细黑" w:eastAsia="华文细黑" w:hAnsi="华文细黑"/>
+                <w:szCs w:val="21"/>
+              </w:rPr>
+            </w:pPr>
+            <w:r>
+              <w:rPr>
+                <w:rFonts w:ascii="华文细黑" w:eastAsia="华文细黑" w:hAnsi="华文细黑" w:hint="eastAsia"/>
+                <w:szCs w:val="21"/>
+              </w:rPr>
+              <w:t>手机号码，默认也作为用户名</w:t>
+            </w:r>
+          </w:p>
+        </w:tc>
+      </w:tr>
+      <w:tr>
+        <w:tc>
+          <w:tcPr>
+            <w:tcW w:w="2093" w:type="dxa"/>
+            <w:gridSpan w:val="2"/>
+          </w:tcPr>
+          <w:p>
+            <w:pPr>
+              <w:pStyle w:val="10"/>
+              <w:ind w:firstLineChars="0" w:firstLine="0"/>
+              <w:rPr>
+                <w:rFonts w:ascii="华文细黑" w:eastAsia="华文细黑" w:hAnsi="华文细黑"/>
+                <w:szCs w:val="21"/>
+              </w:rPr>
+            </w:pPr>
+            <w:r>
+              <w:rPr>
+                <w:rFonts w:ascii="华文细黑" w:eastAsia="华文细黑" w:hAnsi="华文细黑" w:hint="eastAsia"/>
+                <w:szCs w:val="21"/>
+              </w:rPr>
+              <w:t>pwd(true)</w:t>
+            </w:r>
+          </w:p>
+        </w:tc>
+        <w:tc>
+          <w:tcPr>
+            <w:tcW w:w="2126" w:type="dxa"/>
+            <w:gridSpan w:val="2"/>
+          </w:tcPr>
+          <w:p>
+            <w:pPr>
+              <w:pStyle w:val="10"/>
+              <w:ind w:firstLineChars="0" w:firstLine="0"/>
+              <w:rPr>
+                <w:rFonts w:ascii="华文细黑" w:eastAsia="华文细黑" w:hAnsi="华文细黑"/>
+                <w:szCs w:val="21"/>
+              </w:rPr>
+            </w:pPr>
+            <w:r>
+              <w:rPr>
+                <w:rFonts w:ascii="华文细黑" w:eastAsia="华文细黑" w:hAnsi="华文细黑" w:hint="eastAsia"/>
+                <w:szCs w:val="21"/>
+              </w:rPr>
+              <w:t>string</w:t>
+            </w:r>
+          </w:p>
+        </w:tc>
+        <w:tc>
+          <w:tcPr>
+            <w:tcW w:w="4303" w:type="dxa"/>
+            <w:gridSpan w:val="2"/>
+          </w:tcPr>
+          <w:p>
+            <w:pPr>
+              <w:pStyle w:val="10"/>
+              <w:ind w:firstLineChars="0" w:firstLine="0"/>
+              <w:rPr>
+                <w:rFonts w:ascii="华文细黑" w:eastAsia="华文细黑" w:hAnsi="华文细黑"/>
+                <w:szCs w:val="21"/>
+              </w:rPr>
+            </w:pPr>
+            <w:r>
+              <w:rPr>
+                <w:rFonts w:ascii="华文细黑" w:eastAsia="华文细黑" w:hAnsi="华文细黑" w:hint="eastAsia"/>
+                <w:szCs w:val="21"/>
+              </w:rPr>
+              <w:t>注册上次密码（客户端用ak加密传输，服务器pk解密）</w:t>
+            </w:r>
+          </w:p>
+        </w:tc>
+      </w:tr>
+      <w:tr>
+        <w:tc>
+          <w:tcPr>
+            <w:tcW w:w="8522" w:type="dxa"/>
+            <w:gridSpan w:val="6"/>
+          </w:tcPr>
+          <w:p>
+            <w:pPr>
+              <w:pStyle w:val="10"/>
+              <w:ind w:firstLineChars="0" w:firstLine="0"/>
+              <w:rPr>
+                <w:rFonts w:ascii="华文细黑" w:eastAsia="华文细黑" w:hAnsi="华文细黑"/>
+                <w:b/>
+                <w:szCs w:val="21"/>
+              </w:rPr>
+            </w:pPr>
+            <w:r>
+              <w:rPr>
+                <w:rFonts w:ascii="华文细黑" w:eastAsia="华文细黑" w:hAnsi="华文细黑" w:hint="eastAsia"/>
+                <w:b/>
+                <w:szCs w:val="21"/>
+              </w:rPr>
+              <w:t>返回值：</w:t>
+            </w:r>
+          </w:p>
+        </w:tc>
+      </w:tr>
+      <w:tr>
+        <w:tc>
+          <w:tcPr>
+            <w:tcW w:w="1809" w:type="dxa"/>
+          </w:tcPr>
+          <w:p>
+            <w:pPr>
+              <w:pStyle w:val="10"/>
+              <w:ind w:firstLineChars="0" w:firstLine="0"/>
+              <w:rPr>
+                <w:rFonts w:ascii="华文细黑" w:eastAsia="华文细黑" w:hAnsi="华文细黑"/>
+                <w:szCs w:val="21"/>
+              </w:rPr>
+            </w:pPr>
+            <w:r>
+              <w:rPr>
+                <w:rFonts w:ascii="华文细黑" w:eastAsia="华文细黑" w:hAnsi="华文细黑" w:hint="eastAsia"/>
+                <w:szCs w:val="21"/>
+              </w:rPr>
+              <w:t>20</w:t>
+            </w:r>
+            <w:r>
+              <w:rPr>
+                <w:rFonts w:ascii="华文细黑" w:eastAsia="华文细黑" w:hAnsi="华文细黑" w:hint="eastAsia"/>
+                <w:szCs w:val="21"/>
+              </w:rPr>
+              <w:t>0</w:t>
+            </w:r>
+            <w:r>
+              <w:rPr>
+                <w:rFonts w:ascii="华文细黑" w:eastAsia="华文细黑" w:hAnsi="华文细黑" w:hint="eastAsia"/>
+                <w:szCs w:val="21"/>
+              </w:rPr>
+              <w:t xml:space="preserve"> </w:t>
+            </w:r>
+            <w:r>
+              <w:rPr>
+                <w:rFonts w:ascii="华文细黑" w:eastAsia="华文细黑" w:hAnsi="华文细黑" w:hint="eastAsia"/>
+                <w:szCs w:val="21"/>
+              </w:rPr>
+              <w:t>OK</w:t>
+            </w:r>
+          </w:p>
+        </w:tc>
+        <w:tc>
+          <w:tcPr>
+            <w:tcW w:w="2410" w:type="dxa"/>
+            <w:gridSpan w:val="3"/>
+          </w:tcPr>
+          <w:p>
+            <w:pPr>
+              <w:pStyle w:val="10"/>
+              <w:ind w:firstLineChars="0" w:firstLine="0"/>
+              <w:rPr>
+                <w:rFonts w:ascii="华文细黑" w:eastAsia="华文细黑" w:hAnsi="华文细黑"/>
+                <w:szCs w:val="21"/>
+              </w:rPr>
+            </w:pPr>
+            <w:r>
+              <w:rPr>
+                <w:rFonts w:ascii="华文细黑" w:eastAsia="华文细黑" w:hAnsi="华文细黑" w:hint="eastAsia"/>
+                <w:szCs w:val="21"/>
+              </w:rPr>
+              <w:t>{</w:t>
+            </w:r>
+          </w:p>
+          <w:p>
+            <w:pPr>
+              <w:pStyle w:val="10"/>
+              <w:ind w:firstLineChars="0"/>
+              <w:rPr>
+                <w:rFonts w:ascii="华文细黑" w:eastAsia="华文细黑" w:hAnsi="华文细黑"/>
+                <w:szCs w:val="21"/>
+              </w:rPr>
+            </w:pPr>
+            <w:r>
+              <w:rPr>
+                <w:rFonts w:ascii="华文细黑" w:eastAsia="华文细黑" w:hAnsi="华文细黑" w:hint="eastAsia"/>
+                <w:szCs w:val="21"/>
+              </w:rPr>
+              <w:t>name：string</w:t>
+            </w:r>
+          </w:p>
+          <w:p>
+            <w:pPr>
+              <w:pStyle w:val="10"/>
+              <w:ind w:firstLineChars="0"/>
+              <w:rPr>
+                <w:rFonts w:ascii="华文细黑" w:eastAsia="华文细黑" w:hAnsi="华文细黑"/>
+                <w:szCs w:val="21"/>
+              </w:rPr>
+            </w:pPr>
+            <w:r>
+              <w:rPr>
+                <w:rFonts w:ascii="华文细黑" w:eastAsia="华文细黑" w:hAnsi="华文细黑"/>
+                <w:szCs w:val="21"/>
+              </w:rPr>
+              <w:t>nickname</w:t>
+            </w:r>
+            <w:r>
+              <w:rPr>
+                <w:rFonts w:ascii="华文细黑" w:eastAsia="华文细黑" w:hAnsi="华文细黑" w:hint="eastAsia"/>
+                <w:szCs w:val="21"/>
+              </w:rPr>
+              <w:t>:string</w:t>
+            </w:r>
+          </w:p>
+          <w:p>
+            <w:pPr>
+              <w:pStyle w:val="10"/>
+              <w:ind w:firstLineChars="0"/>
+              <w:rPr>
+                <w:rFonts w:ascii="华文细黑" w:eastAsia="华文细黑" w:hAnsi="华文细黑"/>
+                <w:szCs w:val="21"/>
+              </w:rPr>
+            </w:pPr>
+            <w:r>
+              <w:rPr>
+                <w:rFonts w:ascii="华文细黑" w:eastAsia="华文细黑" w:hAnsi="华文细黑"/>
+                <w:szCs w:val="21"/>
+              </w:rPr>
+              <w:t>phone</w:t>
+            </w:r>
+            <w:r>
+              <w:rPr>
+                <w:rFonts w:ascii="华文细黑" w:eastAsia="华文细黑" w:hAnsi="华文细黑" w:hint="eastAsia"/>
+                <w:szCs w:val="21"/>
+              </w:rPr>
+              <w:t>:string</w:t>
+            </w:r>
+          </w:p>
+          <w:p>
+            <w:pPr>
+              <w:pStyle w:val="10"/>
+              <w:ind w:firstLineChars="0"/>
+              <w:rPr>
+                <w:rFonts w:ascii="华文细黑" w:eastAsia="华文细黑" w:hAnsi="华文细黑"/>
+                <w:szCs w:val="21"/>
+              </w:rPr>
+            </w:pPr>
+            <w:r>
+              <w:rPr>
+                <w:rFonts w:ascii="华文细黑" w:eastAsia="华文细黑" w:hAnsi="华文细黑" w:hint="eastAsia"/>
+                <w:szCs w:val="21"/>
+              </w:rPr>
+              <w:t>……</w:t>
+            </w:r>
+          </w:p>
+          <w:p>
+            <w:pPr>
+              <w:pStyle w:val="10"/>
+              <w:ind w:firstLineChars="0"/>
+              <w:rPr>
+                <w:rFonts w:ascii="华文细黑" w:eastAsia="华文细黑" w:hAnsi="华文细黑"/>
+                <w:szCs w:val="21"/>
+              </w:rPr>
+            </w:pPr>
+            <w:r>
+              <w:rPr>
+                <w:rFonts w:ascii="华文细黑" w:eastAsia="华文细黑" w:hAnsi="华文细黑" w:hint="eastAsia"/>
+                <w:szCs w:val="21"/>
+              </w:rPr>
+              <w:t>token:string</w:t>
+            </w:r>
+          </w:p>
+          <w:p>
+            <w:pPr>
+              <w:pStyle w:val="10"/>
+              <w:ind w:firstLineChars="0" w:firstLine="0"/>
+              <w:rPr>
+                <w:rFonts w:ascii="华文细黑" w:eastAsia="华文细黑" w:hAnsi="华文细黑"/>
+                <w:szCs w:val="21"/>
+              </w:rPr>
+            </w:pPr>
+            <w:r>
+              <w:rPr>
+                <w:rFonts w:ascii="华文细黑" w:eastAsia="华文细黑" w:hAnsi="华文细黑" w:hint="eastAsia"/>
+                <w:szCs w:val="21"/>
+              </w:rPr>
+              <w:t>}</w:t>
+            </w:r>
+          </w:p>
+        </w:tc>
+        <w:tc>
+          <w:tcPr>
+            <w:tcW w:w="4303" w:type="dxa"/>
+            <w:gridSpan w:val="2"/>
+          </w:tcPr>
+          <w:p>
+            <w:pPr>
+              <w:pStyle w:val="10"/>
+              <w:ind w:firstLineChars="0" w:firstLine="0"/>
+              <w:rPr>
+                <w:rFonts w:ascii="华文细黑" w:eastAsia="华文细黑" w:hAnsi="华文细黑"/>
+                <w:szCs w:val="21"/>
+              </w:rPr>
+            </w:pPr>
+            <w:r>
+              <w:rPr>
+                <w:rFonts w:ascii="华文细黑" w:eastAsia="华文细黑" w:hAnsi="华文细黑" w:hint="eastAsia"/>
+                <w:szCs w:val="21"/>
+              </w:rPr>
+              <w:t>返回用户相关信息。</w:t>
+            </w:r>
+          </w:p>
+        </w:tc>
+      </w:tr>
+      <w:tr>
+        <w:tc>
+          <w:tcPr>
+            <w:tcW w:w="1809" w:type="dxa"/>
+          </w:tcPr>
+          <w:p>
+            <w:pPr>
+              <w:pStyle w:val="10"/>
+              <w:ind w:firstLineChars="0" w:firstLine="0"/>
+              <w:rPr>
+                <w:rFonts w:ascii="华文细黑" w:eastAsia="华文细黑" w:hAnsi="华文细黑"/>
+                <w:szCs w:val="21"/>
+              </w:rPr>
+            </w:pPr>
+            <w:r>
+              <w:rPr>
+                <w:rFonts w:ascii="华文细黑" w:eastAsia="华文细黑" w:hAnsi="华文细黑" w:hint="eastAsia"/>
+                <w:szCs w:val="21"/>
+              </w:rPr>
+              <w:t>400,500</w:t>
+            </w:r>
+          </w:p>
+        </w:tc>
+        <w:tc>
+          <w:tcPr>
+            <w:tcW w:w="2410" w:type="dxa"/>
+            <w:gridSpan w:val="3"/>
+          </w:tcPr>
+          <w:p>
+            <w:pPr>
+              <w:pStyle w:val="10"/>
+              <w:ind w:firstLineChars="0" w:firstLine="0"/>
+              <w:rPr>
+                <w:rFonts w:ascii="华文细黑" w:eastAsia="华文细黑" w:hAnsi="华文细黑"/>
+                <w:szCs w:val="21"/>
+              </w:rPr>
+            </w:pPr>
+            <w:r>
+              <w:rPr>
+                <w:rFonts w:ascii="华文细黑" w:eastAsia="华文细黑" w:hAnsi="华文细黑" w:hint="eastAsia"/>
+                <w:szCs w:val="21"/>
+              </w:rPr>
+              <w:t>{</w:t>
+            </w:r>
+          </w:p>
+          <w:p>
+            <w:pPr>
+              <w:pStyle w:val="10"/>
+              <w:ind w:firstLineChars="0" w:firstLine="0"/>
+              <w:rPr>
+                <w:rFonts w:ascii="华文细黑" w:eastAsia="华文细黑" w:hAnsi="华文细黑"/>
+                <w:szCs w:val="21"/>
+              </w:rPr>
+            </w:pPr>
+            <w:r>
+              <w:rPr>
+                <w:rFonts w:ascii="华文细黑" w:eastAsia="华文细黑" w:hAnsi="华文细黑"/>
+                <w:szCs w:val="21"/>
+              </w:rPr>
+              <w:t>“</w:t>
+            </w:r>
+            <w:r>
+              <w:rPr>
+                <w:rFonts w:ascii="华文细黑" w:eastAsia="华文细黑" w:hAnsi="华文细黑" w:hint="eastAsia"/>
+                <w:szCs w:val="21"/>
+              </w:rPr>
+              <w:t>ret</w:t>
+            </w:r>
+            <w:r>
+              <w:rPr>
+                <w:rFonts w:ascii="华文细黑" w:eastAsia="华文细黑" w:hAnsi="华文细黑"/>
+                <w:szCs w:val="21"/>
+              </w:rPr>
+              <w:t>”</w:t>
+            </w:r>
+            <w:r>
+              <w:rPr>
+                <w:rFonts w:ascii="华文细黑" w:eastAsia="华文细黑" w:hAnsi="华文细黑" w:hint="eastAsia"/>
+                <w:szCs w:val="21"/>
+              </w:rPr>
+              <w:t>:</w:t>
+            </w:r>
+            <w:r>
+              <w:rPr>
+                <w:rFonts w:ascii="华文细黑" w:eastAsia="华文细黑" w:hAnsi="华文细黑"/>
+                <w:szCs w:val="21"/>
+              </w:rPr>
+              <w:t>”</w:t>
+            </w:r>
+            <w:r>
+              <w:rPr>
+                <w:rFonts w:ascii="华文细黑" w:eastAsia="华文细黑" w:hAnsi="华文细黑" w:hint="eastAsia"/>
+                <w:szCs w:val="21"/>
+              </w:rPr>
+              <w:t>xxx</w:t>
+            </w:r>
+            <w:r>
+              <w:rPr>
+                <w:rFonts w:ascii="华文细黑" w:eastAsia="华文细黑" w:hAnsi="华文细黑"/>
+                <w:szCs w:val="21"/>
+              </w:rPr>
+              <w:t>”</w:t>
+            </w:r>
+            <w:r>
+              <w:rPr>
+                <w:rFonts w:ascii="华文细黑" w:eastAsia="华文细黑" w:hAnsi="华文细黑" w:hint="eastAsia"/>
+                <w:szCs w:val="21"/>
+              </w:rPr>
+              <w:t>,</w:t>
+            </w:r>
+          </w:p>
+          <w:p>
+            <w:pPr>
+              <w:pStyle w:val="10"/>
+              <w:ind w:firstLineChars="0" w:firstLine="0"/>
+              <w:rPr>
+                <w:rFonts w:ascii="华文细黑" w:eastAsia="华文细黑" w:hAnsi="华文细黑"/>
+                <w:szCs w:val="21"/>
+              </w:rPr>
+            </w:pPr>
+            <w:r>
+              <w:rPr>
+                <w:rFonts w:ascii="华文细黑" w:eastAsia="华文细黑" w:hAnsi="华文细黑"/>
+                <w:szCs w:val="21"/>
+              </w:rPr>
+              <w:t>“</w:t>
+            </w:r>
+            <w:r>
+              <w:rPr>
+                <w:rFonts w:ascii="华文细黑" w:eastAsia="华文细黑" w:hAnsi="华文细黑" w:hint="eastAsia"/>
+                <w:szCs w:val="21"/>
+              </w:rPr>
+              <w:t>msg</w:t>
+            </w:r>
+            <w:r>
+              <w:rPr>
+                <w:rFonts w:ascii="华文细黑" w:eastAsia="华文细黑" w:hAnsi="华文细黑"/>
+                <w:szCs w:val="21"/>
+              </w:rPr>
+              <w:t>”</w:t>
+            </w:r>
+            <w:r>
+              <w:rPr>
+                <w:rFonts w:ascii="华文细黑" w:eastAsia="华文细黑" w:hAnsi="华文细黑" w:hint="eastAsia"/>
+                <w:szCs w:val="21"/>
+              </w:rPr>
+              <w:t>:</w:t>
+            </w:r>
+            <w:r>
+              <w:rPr>
+                <w:rFonts w:ascii="华文细黑" w:eastAsia="华文细黑" w:hAnsi="华文细黑"/>
+                <w:szCs w:val="21"/>
+              </w:rPr>
+              <w:t>”</w:t>
+            </w:r>
+            <w:r>
+              <w:rPr>
+                <w:rFonts w:ascii="华文细黑" w:eastAsia="华文细黑" w:hAnsi="华文细黑" w:hint="eastAsia"/>
+                <w:szCs w:val="21"/>
+              </w:rPr>
+              <w:t>xxx</w:t>
+            </w:r>
+            <w:r>
+              <w:rPr>
+                <w:rFonts w:ascii="华文细黑" w:eastAsia="华文细黑" w:hAnsi="华文细黑"/>
+                <w:szCs w:val="21"/>
+              </w:rPr>
+              <w:t>”</w:t>
+            </w:r>
+          </w:p>
+          <w:p>
+            <w:pPr>
+              <w:pStyle w:val="10"/>
+              <w:ind w:firstLineChars="0" w:firstLine="0"/>
+              <w:rPr>
+                <w:rFonts w:ascii="华文细黑" w:eastAsia="华文细黑" w:hAnsi="华文细黑"/>
+                <w:szCs w:val="21"/>
+              </w:rPr>
+            </w:pPr>
+            <w:r>
+              <w:rPr>
+                <w:rFonts w:ascii="华文细黑" w:eastAsia="华文细黑" w:hAnsi="华文细黑" w:hint="eastAsia"/>
+                <w:szCs w:val="21"/>
+              </w:rPr>
+              <w:t>}</w:t>
+            </w:r>
+          </w:p>
+        </w:tc>
+        <w:tc>
+          <w:tcPr>
+            <w:tcW w:w="4303" w:type="dxa"/>
+            <w:gridSpan w:val="2"/>
+          </w:tcPr>
+          <w:p>
+            <w:pPr>
+              <w:pStyle w:val="10"/>
+              <w:ind w:firstLineChars="0" w:firstLine="0"/>
+              <w:rPr>
+                <w:rFonts w:ascii="华文细黑" w:eastAsia="华文细黑" w:hAnsi="华文细黑"/>
+                <w:b/>
+                <w:szCs w:val="21"/>
+              </w:rPr>
+            </w:pPr>
+          </w:p>
+        </w:tc>
+      </w:tr>
+    </w:tbl>
+    <w:p>
+      <w:pPr>
+        <w:pStyle w:val="a8"/>
+        <w:numPr>
+          <w:ilvl w:val="0"/>
+          <w:numId w:val="9"/>
+        </w:numPr>
+        <w:ind w:firstLineChars="0"/>
+        <w:rPr>
+          <w:rFonts w:ascii="华文细黑" w:eastAsia="华文细黑" w:hAnsi="华文细黑"/>
+        </w:rPr>
+      </w:pPr>
+      <w:r>
+        <w:rPr>
+          <w:rFonts w:ascii="华文细黑" w:eastAsia="华文细黑" w:hAnsi="华文细黑" w:hint="eastAsia"/>
+        </w:rPr>
+        <w:t>验证号码是否被注册</w:t>
+      </w:r>
+    </w:p>
+    <w:tbl>
+      <w:tblPr>
+        <w:tblStyle w:val="a6"/>
+        <w:tblW w:w="8522" w:type="dxa"/>
+        <w:tblLayout w:type="fixed"/>
+        <w:tblLook w:val="04A0"/>
+      </w:tblPr>
+      <w:tblGrid>
+        <w:gridCol w:w="1809"/>
+        <w:gridCol w:w="284"/>
+        <w:gridCol w:w="747"/>
+        <w:gridCol w:w="1379"/>
+        <w:gridCol w:w="1462"/>
+        <w:gridCol w:w="2841"/>
+      </w:tblGrid>
+      <w:tr>
+        <w:tc>
+          <w:tcPr>
+            <w:tcW w:w="8522" w:type="dxa"/>
+            <w:gridSpan w:val="6"/>
+          </w:tcPr>
+          <w:p>
+            <w:pPr>
+              <w:rPr>
+                <w:rFonts w:ascii="华文细黑" w:eastAsia="华文细黑" w:hAnsi="华文细黑"/>
+                <w:b/>
+                <w:szCs w:val="21"/>
+              </w:rPr>
+            </w:pPr>
+            <w:r>
+              <w:rPr>
+                <w:rFonts w:ascii="华文细黑" w:eastAsia="华文细黑" w:hAnsi="华文细黑" w:hint="eastAsia"/>
+                <w:b/>
+                <w:szCs w:val="21"/>
+              </w:rPr>
+              <w:t>接口定义：</w:t>
+            </w:r>
+            <w:r>
+              <w:rPr>
+                <w:rFonts w:ascii="华文细黑" w:eastAsia="华文细黑" w:hAnsi="华文细黑" w:hint="eastAsia"/>
+                <w:szCs w:val="21"/>
+              </w:rPr>
+              <w:t>http://42.96.149.208:10029/</w:t>
+            </w:r>
+            <w:r>
+              <w:rPr>
+                <w:rFonts w:ascii="华文细黑" w:eastAsia="华文细黑" w:hAnsi="华文细黑" w:hint="eastAsia"/>
+                <w:szCs w:val="21"/>
+              </w:rPr>
+              <w:t>teaching</w:t>
+            </w:r>
+            <w:r>
+              <w:rPr>
+                <w:rFonts w:ascii="华文细黑" w:eastAsia="华文细黑" w:hAnsi="华文细黑" w:hint="eastAsia"/>
+                <w:szCs w:val="21"/>
+              </w:rPr>
+              <w:t>/</w:t>
+            </w:r>
+            <w:r>
+              <w:rPr>
+                <w:rFonts w:ascii="华文细黑" w:eastAsia="华文细黑" w:hAnsi="华文细黑" w:hint="eastAsia"/>
+                <w:szCs w:val="21"/>
+              </w:rPr>
+              <w:t>user/</w:t>
+            </w:r>
+            <w:r>
+              <w:rPr>
+                <w:rFonts w:ascii="华文细黑" w:eastAsia="华文细黑" w:hAnsi="华文细黑" w:hint="eastAsia"/>
+                <w:szCs w:val="21"/>
+              </w:rPr>
+              <w:t>base/</w:t>
+            </w:r>
+            <w:r>
+              <w:rPr>
+                <w:rFonts w:ascii="华文细黑" w:eastAsia="华文细黑" w:hAnsi="华文细黑" w:hint="eastAsia"/>
+                <w:szCs w:val="21"/>
+              </w:rPr>
+              <w:t>phone/_check</w:t>
+            </w:r>
+          </w:p>
+        </w:tc>
+      </w:tr>
+      <w:tr>
+        <w:tc>
+          <w:tcPr>
+            <w:tcW w:w="2840" w:type="dxa"/>
+            <w:gridSpan w:val="3"/>
+          </w:tcPr>
+          <w:p>
+            <w:pPr>
+              <w:rPr>
+                <w:rFonts w:ascii="华文细黑" w:eastAsia="华文细黑" w:hAnsi="华文细黑"/>
+                <w:b/>
+                <w:szCs w:val="21"/>
+              </w:rPr>
+            </w:pPr>
+            <w:r>
+              <w:rPr>
+                <w:rFonts w:ascii="华文细黑" w:eastAsia="华文细黑" w:hAnsi="华文细黑" w:hint="eastAsia"/>
+                <w:b/>
+                <w:szCs w:val="21"/>
+              </w:rPr>
+              <w:t>METHOD</w:t>
+            </w:r>
+          </w:p>
+        </w:tc>
+        <w:tc>
+          <w:tcPr>
+            <w:tcW w:w="2841" w:type="dxa"/>
+            <w:gridSpan w:val="2"/>
+          </w:tcPr>
+          <w:p>
+            <w:pPr>
+              <w:rPr>
+                <w:rFonts w:ascii="华文细黑" w:eastAsia="华文细黑" w:hAnsi="华文细黑"/>
+                <w:szCs w:val="21"/>
+              </w:rPr>
+            </w:pPr>
+            <w:r>
+              <w:rPr>
+                <w:rFonts w:ascii="华文细黑" w:eastAsia="华文细黑" w:hAnsi="华文细黑" w:hint="eastAsia"/>
+                <w:szCs w:val="21"/>
+              </w:rPr>
+              <w:t>POST</w:t>
+            </w:r>
+          </w:p>
+        </w:tc>
+        <w:tc>
+          <w:tcPr>
+            <w:tcW w:w="2841" w:type="dxa"/>
+          </w:tcPr>
+          <w:p>
+            <w:pPr>
+              <w:rPr>
+                <w:rFonts w:ascii="华文细黑" w:eastAsia="华文细黑" w:hAnsi="华文细黑"/>
+                <w:b/>
+                <w:szCs w:val="21"/>
+              </w:rPr>
+            </w:pPr>
+          </w:p>
+        </w:tc>
+      </w:tr>
+      <w:tr>
+        <w:tc>
+          <w:tcPr>
+            <w:tcW w:w="8522" w:type="dxa"/>
+            <w:gridSpan w:val="6"/>
+          </w:tcPr>
+          <w:p>
+            <w:pPr>
+              <w:pStyle w:val="10"/>
+              <w:ind w:firstLineChars="0" w:firstLine="0"/>
+              <w:rPr>
+                <w:rFonts w:ascii="华文细黑" w:eastAsia="华文细黑" w:hAnsi="华文细黑"/>
+                <w:b/>
+                <w:szCs w:val="21"/>
+              </w:rPr>
+            </w:pPr>
+            <w:r>
+              <w:rPr>
+                <w:rFonts w:ascii="华文细黑" w:eastAsia="华文细黑" w:hAnsi="华文细黑" w:hint="eastAsia"/>
+                <w:b/>
+                <w:szCs w:val="21"/>
+              </w:rPr>
+              <w:t>请求参数：</w:t>
+            </w:r>
+          </w:p>
+        </w:tc>
+      </w:tr>
+      <w:tr>
+        <w:tc>
+          <w:tcPr>
+            <w:tcW w:w="2093" w:type="dxa"/>
+            <w:gridSpan w:val="2"/>
+          </w:tcPr>
+          <w:p>
+            <w:pPr>
+              <w:pStyle w:val="10"/>
+              <w:ind w:firstLineChars="0" w:firstLine="0"/>
+              <w:rPr>
+                <w:rFonts w:ascii="华文细黑" w:eastAsia="华文细黑" w:hAnsi="华文细黑"/>
+                <w:b/>
+                <w:szCs w:val="21"/>
+              </w:rPr>
+            </w:pPr>
+            <w:r>
+              <w:rPr>
+                <w:rFonts w:ascii="华文细黑" w:eastAsia="华文细黑" w:hAnsi="华文细黑" w:hint="eastAsia"/>
+                <w:b/>
+                <w:szCs w:val="21"/>
+              </w:rPr>
+              <w:t>参数名(是否必填)</w:t>
+            </w:r>
+          </w:p>
+        </w:tc>
+        <w:tc>
+          <w:tcPr>
+            <w:tcW w:w="2126" w:type="dxa"/>
+            <w:gridSpan w:val="2"/>
+          </w:tcPr>
+          <w:p>
+            <w:pPr>
+              <w:pStyle w:val="10"/>
+              <w:ind w:firstLineChars="0" w:firstLine="0"/>
+              <w:rPr>
+                <w:rFonts w:ascii="华文细黑" w:eastAsia="华文细黑" w:hAnsi="华文细黑"/>
+                <w:b/>
+                <w:szCs w:val="21"/>
+              </w:rPr>
+            </w:pPr>
+            <w:r>
+              <w:rPr>
+                <w:rFonts w:ascii="华文细黑" w:eastAsia="华文细黑" w:hAnsi="华文细黑" w:hint="eastAsia"/>
+                <w:b/>
+                <w:szCs w:val="21"/>
+              </w:rPr>
+              <w:t>类型</w:t>
+            </w:r>
+          </w:p>
+        </w:tc>
+        <w:tc>
+          <w:tcPr>
+            <w:tcW w:w="4303" w:type="dxa"/>
+            <w:gridSpan w:val="2"/>
+          </w:tcPr>
+          <w:p>
+            <w:pPr>
+              <w:pStyle w:val="10"/>
+              <w:ind w:firstLineChars="0" w:firstLine="0"/>
+              <w:rPr>
+                <w:rFonts w:ascii="华文细黑" w:eastAsia="华文细黑" w:hAnsi="华文细黑"/>
+                <w:b/>
+                <w:szCs w:val="21"/>
+              </w:rPr>
+            </w:pPr>
+            <w:r>
+              <w:rPr>
+                <w:rFonts w:ascii="华文细黑" w:eastAsia="华文细黑" w:hAnsi="华文细黑" w:hint="eastAsia"/>
+                <w:b/>
+                <w:szCs w:val="21"/>
+              </w:rPr>
+              <w:t>备注</w:t>
+            </w:r>
+          </w:p>
+        </w:tc>
+      </w:tr>
+      <w:tr>
+        <w:tc>
+          <w:tcPr>
+            <w:tcW w:w="2093" w:type="dxa"/>
+            <w:gridSpan w:val="2"/>
+          </w:tcPr>
+          <w:p>
+            <w:pPr>
+              <w:pStyle w:val="10"/>
+              <w:ind w:firstLineChars="0" w:firstLine="0"/>
+              <w:rPr>
+                <w:rFonts w:ascii="华文细黑" w:eastAsia="华文细黑" w:hAnsi="华文细黑"/>
+                <w:szCs w:val="21"/>
+              </w:rPr>
+            </w:pPr>
+            <w:r>
+              <w:rPr>
+                <w:rFonts w:ascii="华文细黑" w:eastAsia="华文细黑" w:hAnsi="华文细黑" w:hint="eastAsia"/>
+                <w:szCs w:val="21"/>
+              </w:rPr>
+              <w:t>phone(true)</w:t>
+            </w:r>
+          </w:p>
+        </w:tc>
+        <w:tc>
+          <w:tcPr>
+            <w:tcW w:w="2126" w:type="dxa"/>
+            <w:gridSpan w:val="2"/>
+          </w:tcPr>
+          <w:p>
+            <w:pPr>
+              <w:pStyle w:val="10"/>
+              <w:ind w:firstLineChars="0" w:firstLine="0"/>
+              <w:rPr>
+                <w:rFonts w:ascii="华文细黑" w:eastAsia="华文细黑" w:hAnsi="华文细黑"/>
+                <w:szCs w:val="21"/>
+              </w:rPr>
+            </w:pPr>
+            <w:r>
+              <w:rPr>
+                <w:rFonts w:ascii="华文细黑" w:eastAsia="华文细黑" w:hAnsi="华文细黑" w:hint="eastAsia"/>
+                <w:szCs w:val="21"/>
+              </w:rPr>
+              <w:t>string</w:t>
+            </w:r>
+          </w:p>
+        </w:tc>
+        <w:tc>
+          <w:tcPr>
+            <w:tcW w:w="4303" w:type="dxa"/>
+            <w:gridSpan w:val="2"/>
+          </w:tcPr>
+          <w:p>
+            <w:pPr>
+              <w:pStyle w:val="10"/>
+              <w:ind w:firstLineChars="0" w:firstLine="0"/>
+              <w:rPr>
+                <w:rFonts w:ascii="华文细黑" w:eastAsia="华文细黑" w:hAnsi="华文细黑"/>
+                <w:szCs w:val="21"/>
+              </w:rPr>
+            </w:pPr>
+            <w:r>
+              <w:rPr>
+                <w:rFonts w:ascii="华文细黑" w:eastAsia="华文细黑" w:hAnsi="华文细黑" w:hint="eastAsia"/>
+                <w:szCs w:val="21"/>
+              </w:rPr>
+              <w:t>手机号码，默认也作为用户名</w:t>
+            </w:r>
+          </w:p>
+        </w:tc>
+      </w:tr>
+      <w:tr>
+        <w:tc>
+          <w:tcPr>
+            <w:tcW w:w="8522" w:type="dxa"/>
+            <w:gridSpan w:val="6"/>
+          </w:tcPr>
+          <w:p>
+            <w:pPr>
+              <w:pStyle w:val="10"/>
+              <w:ind w:firstLineChars="0" w:firstLine="0"/>
+              <w:rPr>
+                <w:rFonts w:ascii="华文细黑" w:eastAsia="华文细黑" w:hAnsi="华文细黑"/>
+                <w:b/>
+                <w:szCs w:val="21"/>
+              </w:rPr>
+            </w:pPr>
+            <w:r>
+              <w:rPr>
+                <w:rFonts w:ascii="华文细黑" w:eastAsia="华文细黑" w:hAnsi="华文细黑" w:hint="eastAsia"/>
+                <w:b/>
+                <w:szCs w:val="21"/>
+              </w:rPr>
+              <w:t>返回值：</w:t>
+            </w:r>
+          </w:p>
+        </w:tc>
+      </w:tr>
+      <w:tr>
+        <w:tc>
+          <w:tcPr>
+            <w:tcW w:w="1809" w:type="dxa"/>
+          </w:tcPr>
+          <w:p>
+            <w:pPr>
+              <w:pStyle w:val="10"/>
+              <w:ind w:firstLineChars="0" w:firstLine="0"/>
+              <w:rPr>
+                <w:rFonts w:ascii="华文细黑" w:eastAsia="华文细黑" w:hAnsi="华文细黑"/>
+                <w:szCs w:val="21"/>
+              </w:rPr>
+            </w:pPr>
+            <w:r>
+              <w:rPr>
+                <w:rFonts w:ascii="华文细黑" w:eastAsia="华文细黑" w:hAnsi="华文细黑" w:hint="eastAsia"/>
+                <w:szCs w:val="21"/>
+              </w:rPr>
+              <w:t>20</w:t>
+            </w:r>
+            <w:r>
+              <w:rPr>
+                <w:rFonts w:ascii="华文细黑" w:eastAsia="华文细黑" w:hAnsi="华文细黑" w:hint="eastAsia"/>
+                <w:szCs w:val="21"/>
+              </w:rPr>
+              <w:t>0 OK</w:t>
+            </w:r>
+          </w:p>
+        </w:tc>
+        <w:tc>
+          <w:tcPr>
+            <w:tcW w:w="2410" w:type="dxa"/>
+            <w:gridSpan w:val="3"/>
+          </w:tcPr>
+          <w:p>
+            <w:pPr>
+              <w:pStyle w:val="10"/>
+              <w:ind w:firstLineChars="0" w:firstLine="0"/>
+              <w:rPr>
+                <w:rFonts w:ascii="华文细黑" w:eastAsia="华文细黑" w:hAnsi="华文细黑"/>
+                <w:szCs w:val="21"/>
+              </w:rPr>
+            </w:pPr>
+            <w:r>
+              <w:rPr>
+                <w:rFonts w:ascii="华文细黑" w:eastAsia="华文细黑" w:hAnsi="华文细黑" w:hint="eastAsia"/>
+                <w:szCs w:val="21"/>
+              </w:rPr>
+              <w:t>{</w:t>
+            </w:r>
+          </w:p>
+          <w:p>
+            <w:pPr>
+              <w:pStyle w:val="10"/>
+              <w:ind w:firstLineChars="0" w:firstLine="0"/>
+              <w:rPr>
+                <w:rFonts w:ascii="华文细黑" w:eastAsia="华文细黑" w:hAnsi="华文细黑"/>
+                <w:szCs w:val="21"/>
+              </w:rPr>
+            </w:pPr>
+            <w:r>
+              <w:rPr>
+                <w:rFonts w:ascii="华文细黑" w:eastAsia="华文细黑" w:hAnsi="华文细黑" w:hint="eastAsia"/>
+                <w:szCs w:val="21"/>
+              </w:rPr>
+              <w:t xml:space="preserve"> </w:t>
+            </w:r>
+            <w:r>
+              <w:rPr>
+                <w:rFonts w:ascii="华文细黑" w:eastAsia="华文细黑" w:hAnsi="华文细黑"/>
+                <w:szCs w:val="21"/>
+              </w:rPr>
+              <w:t>valid</w:t>
+            </w:r>
+            <w:r>
+              <w:rPr>
+                <w:rFonts w:ascii="华文细黑" w:eastAsia="华文细黑" w:hAnsi="华文细黑" w:hint="eastAsia"/>
+                <w:szCs w:val="21"/>
+              </w:rPr>
+              <w:t>:0</w:t>
+            </w:r>
+          </w:p>
+          <w:p>
+            <w:pPr>
+              <w:pStyle w:val="10"/>
+              <w:ind w:firstLineChars="0" w:firstLine="0"/>
+              <w:rPr>
+                <w:rFonts w:ascii="华文细黑" w:eastAsia="华文细黑" w:hAnsi="华文细黑"/>
+                <w:szCs w:val="21"/>
+              </w:rPr>
+            </w:pPr>
+            <w:r>
+              <w:rPr>
+                <w:rFonts w:ascii="华文细黑" w:eastAsia="华文细黑" w:hAnsi="华文细黑" w:hint="eastAsia"/>
+                <w:szCs w:val="21"/>
+              </w:rPr>
+              <w:t>}</w:t>
+            </w:r>
+          </w:p>
+        </w:tc>
+        <w:tc>
+          <w:tcPr>
+            <w:tcW w:w="4303" w:type="dxa"/>
+            <w:gridSpan w:val="2"/>
+          </w:tcPr>
+          <w:p>
+            <w:pPr>
+              <w:pStyle w:val="10"/>
+              <w:ind w:firstLineChars="0" w:firstLine="0"/>
+              <w:rPr>
+                <w:rFonts w:ascii="华文细黑" w:eastAsia="华文细黑" w:hAnsi="华文细黑"/>
+                <w:szCs w:val="21"/>
+              </w:rPr>
+            </w:pPr>
+            <w:r>
+              <w:rPr>
+                <w:rFonts w:ascii="华文细黑" w:eastAsia="华文细黑" w:hAnsi="华文细黑"/>
+                <w:szCs w:val="21"/>
+              </w:rPr>
+              <w:t>valid</w:t>
+            </w:r>
+            <w:r>
+              <w:rPr>
+                <w:rFonts w:ascii="华文细黑" w:eastAsia="华文细黑" w:hAnsi="华文细黑" w:hint="eastAsia"/>
+                <w:szCs w:val="21"/>
+              </w:rPr>
+              <w:t>:是否被注册过。</w:t>
+            </w:r>
+          </w:p>
+          <w:p>
+            <w:pPr>
+              <w:pStyle w:val="10"/>
+              <w:ind w:firstLineChars="0" w:firstLine="0"/>
+              <w:rPr>
+                <w:rFonts w:ascii="华文细黑" w:eastAsia="华文细黑" w:hAnsi="华文细黑"/>
+                <w:szCs w:val="21"/>
+              </w:rPr>
+            </w:pPr>
+            <w:r>
+              <w:rPr>
+                <w:rFonts w:ascii="华文细黑" w:eastAsia="华文细黑" w:hAnsi="华文细黑" w:hint="eastAsia"/>
+                <w:szCs w:val="21"/>
+              </w:rPr>
+              <w:t>0：无效，被注册过。</w:t>
+            </w:r>
+          </w:p>
+          <w:p>
+            <w:pPr>
+              <w:pStyle w:val="10"/>
+              <w:ind w:firstLineChars="0" w:firstLine="0"/>
+              <w:rPr>
+                <w:rFonts w:ascii="华文细黑" w:eastAsia="华文细黑" w:hAnsi="华文细黑"/>
+                <w:szCs w:val="21"/>
+              </w:rPr>
+            </w:pPr>
+            <w:r>
+              <w:rPr>
+                <w:rFonts w:ascii="华文细黑" w:eastAsia="华文细黑" w:hAnsi="华文细黑" w:hint="eastAsia"/>
+                <w:szCs w:val="21"/>
+              </w:rPr>
+              <w:t>1：有效，未注册过。</w:t>
+            </w:r>
+          </w:p>
+        </w:tc>
+      </w:tr>
+      <w:tr>
+        <w:tc>
+          <w:tcPr>
+            <w:tcW w:w="1809" w:type="dxa"/>
+          </w:tcPr>
+          <w:p>
+            <w:pPr>
+              <w:pStyle w:val="10"/>
+              <w:ind w:firstLineChars="0" w:firstLine="0"/>
+              <w:rPr>
+                <w:rFonts w:ascii="华文细黑" w:eastAsia="华文细黑" w:hAnsi="华文细黑"/>
+                <w:szCs w:val="21"/>
+              </w:rPr>
+            </w:pPr>
+            <w:r>
+              <w:rPr>
+                <w:rFonts w:ascii="华文细黑" w:eastAsia="华文细黑" w:hAnsi="华文细黑" w:hint="eastAsia"/>
+                <w:szCs w:val="21"/>
+              </w:rPr>
+              <w:t>400,500</w:t>
+            </w:r>
+          </w:p>
+        </w:tc>
+        <w:tc>
+          <w:tcPr>
+            <w:tcW w:w="2410" w:type="dxa"/>
+            <w:gridSpan w:val="3"/>
+          </w:tcPr>
+          <w:p>
+            <w:pPr>
+              <w:pStyle w:val="10"/>
+              <w:ind w:firstLineChars="0" w:firstLine="0"/>
+              <w:rPr>
+                <w:rFonts w:ascii="华文细黑" w:eastAsia="华文细黑" w:hAnsi="华文细黑"/>
+                <w:szCs w:val="21"/>
+              </w:rPr>
+            </w:pPr>
+            <w:r>
+              <w:rPr>
+                <w:rFonts w:ascii="华文细黑" w:eastAsia="华文细黑" w:hAnsi="华文细黑" w:hint="eastAsia"/>
+                <w:szCs w:val="21"/>
+              </w:rPr>
+              <w:t>{</w:t>
+            </w:r>
+          </w:p>
+          <w:p>
+            <w:pPr>
+              <w:pStyle w:val="10"/>
+              <w:ind w:firstLineChars="0" w:firstLine="0"/>
+              <w:rPr>
+                <w:rFonts w:ascii="华文细黑" w:eastAsia="华文细黑" w:hAnsi="华文细黑"/>
+                <w:szCs w:val="21"/>
+              </w:rPr>
+            </w:pPr>
+            <w:r>
+              <w:rPr>
+                <w:rFonts w:ascii="华文细黑" w:eastAsia="华文细黑" w:hAnsi="华文细黑"/>
+                <w:szCs w:val="21"/>
+              </w:rPr>
+              <w:t>“</w:t>
+            </w:r>
+            <w:r>
+              <w:rPr>
+                <w:rFonts w:ascii="华文细黑" w:eastAsia="华文细黑" w:hAnsi="华文细黑" w:hint="eastAsia"/>
+                <w:szCs w:val="21"/>
+              </w:rPr>
+              <w:t>ret</w:t>
+            </w:r>
+            <w:r>
+              <w:rPr>
+                <w:rFonts w:ascii="华文细黑" w:eastAsia="华文细黑" w:hAnsi="华文细黑"/>
+                <w:szCs w:val="21"/>
+              </w:rPr>
+              <w:t>”</w:t>
+            </w:r>
+            <w:r>
+              <w:rPr>
+                <w:rFonts w:ascii="华文细黑" w:eastAsia="华文细黑" w:hAnsi="华文细黑" w:hint="eastAsia"/>
+                <w:szCs w:val="21"/>
+              </w:rPr>
+              <w:t>:</w:t>
+            </w:r>
+            <w:r>
+              <w:rPr>
+                <w:rFonts w:ascii="华文细黑" w:eastAsia="华文细黑" w:hAnsi="华文细黑"/>
+                <w:szCs w:val="21"/>
+              </w:rPr>
+              <w:t>”</w:t>
+            </w:r>
+            <w:r>
+              <w:rPr>
+                <w:rFonts w:ascii="华文细黑" w:eastAsia="华文细黑" w:hAnsi="华文细黑" w:hint="eastAsia"/>
+                <w:szCs w:val="21"/>
+              </w:rPr>
+              <w:t>xxx</w:t>
+            </w:r>
+            <w:r>
+              <w:rPr>
+                <w:rFonts w:ascii="华文细黑" w:eastAsia="华文细黑" w:hAnsi="华文细黑"/>
+                <w:szCs w:val="21"/>
+              </w:rPr>
+              <w:t>”</w:t>
+            </w:r>
+            <w:r>
+              <w:rPr>
+                <w:rFonts w:ascii="华文细黑" w:eastAsia="华文细黑" w:hAnsi="华文细黑" w:hint="eastAsia"/>
+                <w:szCs w:val="21"/>
+              </w:rPr>
+              <w:t>,</w:t>
+            </w:r>
+          </w:p>
+          <w:p>
+            <w:pPr>
+              <w:pStyle w:val="10"/>
+              <w:ind w:firstLineChars="0" w:firstLine="0"/>
+              <w:rPr>
+                <w:rFonts w:ascii="华文细黑" w:eastAsia="华文细黑" w:hAnsi="华文细黑"/>
+                <w:szCs w:val="21"/>
+              </w:rPr>
+            </w:pPr>
+            <w:r>
+              <w:rPr>
+                <w:rFonts w:ascii="华文细黑" w:eastAsia="华文细黑" w:hAnsi="华文细黑"/>
+                <w:szCs w:val="21"/>
+              </w:rPr>
+              <w:t>“</w:t>
+            </w:r>
+            <w:r>
+              <w:rPr>
+                <w:rFonts w:ascii="华文细黑" w:eastAsia="华文细黑" w:hAnsi="华文细黑" w:hint="eastAsia"/>
+                <w:szCs w:val="21"/>
+              </w:rPr>
+              <w:t>msg</w:t>
+            </w:r>
+            <w:r>
+              <w:rPr>
+                <w:rFonts w:ascii="华文细黑" w:eastAsia="华文细黑" w:hAnsi="华文细黑"/>
+                <w:szCs w:val="21"/>
+              </w:rPr>
+              <w:t>”</w:t>
+            </w:r>
+            <w:r>
+              <w:rPr>
+                <w:rFonts w:ascii="华文细黑" w:eastAsia="华文细黑" w:hAnsi="华文细黑" w:hint="eastAsia"/>
+                <w:szCs w:val="21"/>
+              </w:rPr>
+              <w:t>:</w:t>
+            </w:r>
+            <w:r>
+              <w:rPr>
+                <w:rFonts w:ascii="华文细黑" w:eastAsia="华文细黑" w:hAnsi="华文细黑"/>
+                <w:szCs w:val="21"/>
+              </w:rPr>
+              <w:t>”</w:t>
+            </w:r>
+            <w:r>
+              <w:rPr>
+                <w:rFonts w:ascii="华文细黑" w:eastAsia="华文细黑" w:hAnsi="华文细黑" w:hint="eastAsia"/>
+                <w:szCs w:val="21"/>
+              </w:rPr>
+              <w:t>xxx</w:t>
+            </w:r>
+            <w:r>
+              <w:rPr>
+                <w:rFonts w:ascii="华文细黑" w:eastAsia="华文细黑" w:hAnsi="华文细黑"/>
+                <w:szCs w:val="21"/>
+              </w:rPr>
+              <w:t>”</w:t>
+            </w:r>
+          </w:p>
+          <w:p>
+            <w:pPr>
+              <w:pStyle w:val="10"/>
+              <w:ind w:firstLineChars="0" w:firstLine="0"/>
+              <w:rPr>
+                <w:rFonts w:ascii="华文细黑" w:eastAsia="华文细黑" w:hAnsi="华文细黑"/>
+                <w:szCs w:val="21"/>
+              </w:rPr>
+            </w:pPr>
+            <w:r>
+              <w:rPr>
+                <w:rFonts w:ascii="华文细黑" w:eastAsia="华文细黑" w:hAnsi="华文细黑" w:hint="eastAsia"/>
+                <w:szCs w:val="21"/>
+              </w:rPr>
+              <w:t>}</w:t>
+            </w:r>
+          </w:p>
+        </w:tc>
+        <w:tc>
+          <w:tcPr>
+            <w:tcW w:w="4303" w:type="dxa"/>
+            <w:gridSpan w:val="2"/>
+          </w:tcPr>
+          <w:p>
+            <w:pPr>
+              <w:pStyle w:val="10"/>
+              <w:ind w:firstLineChars="0" w:firstLine="0"/>
+              <w:rPr>
+                <w:rFonts w:ascii="华文细黑" w:eastAsia="华文细黑" w:hAnsi="华文细黑"/>
+                <w:b/>
+                <w:szCs w:val="21"/>
+              </w:rPr>
+            </w:pPr>
+          </w:p>
+        </w:tc>
+      </w:tr>
+    </w:tbl>
+    <w:p>
+      <w:pPr>
+        <w:rPr>
+          <w:rFonts w:ascii="华文细黑" w:eastAsia="华文细黑" w:hAnsi="华文细黑"/>
+        </w:rPr>
+      </w:pPr>
     </w:p>
     <w:p>
       <w:pPr>
@@ -14230,7 +18989,7 @@
           <w:szCs w:val="24"/>
         </w:rPr>
       </w:pPr>
-      <w:bookmarkStart w:id="19" w:name="_Toc448264434"/>
+      <w:bookmarkStart w:id="26" w:name="_Toc449288950"/>
       <w:r>
         <w:rPr>
           <w:rFonts w:ascii="华文细黑" w:eastAsia="华文细黑" w:hAnsi="华文细黑" w:hint="eastAsia"/>
@@ -14240,7 +18999,7 @@
         </w:rPr>
         <w:t>总结</w:t>
       </w:r>
-      <w:bookmarkEnd w:id="19"/>
+      <w:bookmarkEnd w:id="26"/>
     </w:p>
     <w:p>
       <w:pPr>
@@ -14258,7 +19017,7 @@
           <w:szCs w:val="24"/>
         </w:rPr>
       </w:pPr>
-      <w:bookmarkStart w:id="20" w:name="_Toc448264435"/>
+      <w:bookmarkStart w:id="27" w:name="_Toc449288951"/>
       <w:r>
         <w:rPr>
           <w:rFonts w:ascii="华文细黑" w:eastAsia="华文细黑" w:hAnsi="华文细黑" w:hint="eastAsia"/>
@@ -14266,6 +19025,7 @@
           <w:sz w:val="24"/>
           <w:szCs w:val="24"/>
         </w:rPr>
+        <w:lastRenderedPageBreak/>
         <w:t>错误集锦</w:t>
       </w:r>
       <w:r>
@@ -14295,7 +19055,7 @@
         </w:rPr>
         <w:t>)</w:t>
       </w:r>
-      <w:bookmarkEnd w:id="20"/>
+      <w:bookmarkEnd w:id="27"/>
     </w:p>
     <w:p>
       <w:pPr>
@@ -14370,12 +19130,358 @@
     </w:p>
     <w:p>
       <w:pPr>
+        <w:pStyle w:val="2"/>
+        <w:numPr>
+          <w:ilvl w:val="1"/>
+          <w:numId w:val="1"/>
+        </w:numPr>
+        <w:spacing w:line="415" w:lineRule="auto"/>
+        <w:ind w:left="477"/>
+        <w:rPr>
+          <w:rFonts w:ascii="华文细黑" w:eastAsia="华文细黑" w:hAnsi="华文细黑"/>
+          <w:b w:val="0"/>
+          <w:sz w:val="24"/>
+          <w:szCs w:val="24"/>
+        </w:rPr>
+      </w:pPr>
+      <w:bookmarkStart w:id="28" w:name="_Toc449288952"/>
+      <w:r>
+        <w:rPr>
+          <w:rFonts w:ascii="华文细黑" w:eastAsia="华文细黑" w:hAnsi="华文细黑" w:hint="eastAsia"/>
+          <w:b w:val="0"/>
+          <w:sz w:val="24"/>
+          <w:szCs w:val="24"/>
+        </w:rPr>
+        <w:t>技术难点</w:t>
+      </w:r>
+      <w:bookmarkEnd w:id="28"/>
+    </w:p>
+    <w:p>
+      <w:pPr>
+        <w:pStyle w:val="3"/>
+        <w:rPr>
+          <w:rFonts w:ascii="华文细黑" w:eastAsia="华文细黑" w:hAnsi="华文细黑"/>
+          <w:b w:val="0"/>
+          <w:sz w:val="21"/>
+          <w:szCs w:val="21"/>
+        </w:rPr>
+      </w:pPr>
+      <w:bookmarkStart w:id="29" w:name="_Toc449288953"/>
+      <w:r>
+        <w:rPr>
+          <w:rFonts w:ascii="华文细黑" w:eastAsia="华文细黑" w:hAnsi="华文细黑" w:hint="eastAsia"/>
+          <w:b w:val="0"/>
+          <w:sz w:val="21"/>
+          <w:szCs w:val="21"/>
+        </w:rPr>
+        <w:t>7.2.1</w:t>
+      </w:r>
+      <w:r>
+        <w:rPr>
+          <w:rFonts w:ascii="华文细黑" w:eastAsia="华文细黑" w:hAnsi="华文细黑" w:hint="eastAsia"/>
+          <w:b w:val="0"/>
+          <w:sz w:val="21"/>
+          <w:szCs w:val="21"/>
+        </w:rPr>
+        <w:t>客户端</w:t>
+      </w:r>
+      <w:bookmarkEnd w:id="29"/>
+    </w:p>
+    <w:p>
+      <w:pPr>
+        <w:rPr>
+          <w:rFonts w:ascii="华文细黑" w:eastAsia="华文细黑" w:hAnsi="华文细黑"/>
+        </w:rPr>
+      </w:pPr>
+      <w:r>
+        <w:rPr>
+          <w:rFonts w:ascii="华文细黑" w:eastAsia="华文细黑" w:hAnsi="华文细黑" w:hint="eastAsia"/>
+        </w:rPr>
+        <w:t>（1）</w:t>
+      </w:r>
+      <w:r>
+        <w:rPr>
+          <w:rFonts w:ascii="华文细黑" w:eastAsia="华文细黑" w:hAnsi="华文细黑" w:hint="eastAsia"/>
+        </w:rPr>
+        <w:t>客户端视频模块，视频下载等技术</w:t>
+      </w:r>
+    </w:p>
+    <w:p>
+      <w:pPr>
+        <w:rPr>
+          <w:rFonts w:ascii="华文细黑" w:eastAsia="华文细黑" w:hAnsi="华文细黑"/>
+        </w:rPr>
+      </w:pPr>
+      <w:r>
+        <w:rPr>
+          <w:rFonts w:ascii="华文细黑" w:eastAsia="华文细黑" w:hAnsi="华文细黑" w:hint="eastAsia"/>
+        </w:rPr>
+        <w:t>（2）客户端混合式开发，如果无缝对接服务器动态配置以及给用户无感知是H5还是Native</w:t>
+      </w:r>
+    </w:p>
+    <w:p>
+      <w:pPr>
+        <w:rPr>
+          <w:rFonts w:ascii="华文细黑" w:eastAsia="华文细黑" w:hAnsi="华文细黑"/>
+        </w:rPr>
+      </w:pPr>
+      <w:r>
+        <w:rPr>
+          <w:rFonts w:ascii="华文细黑" w:eastAsia="华文细黑" w:hAnsi="华文细黑" w:hint="eastAsia"/>
+        </w:rPr>
+        <w:t>（3）客户端hotfix技术，希望能够不发版本，可以修复客户端bug</w:t>
+      </w:r>
+    </w:p>
+    <w:p>
+      <w:pPr>
+        <w:rPr>
+          <w:rFonts w:ascii="华文细黑" w:eastAsia="华文细黑" w:hAnsi="华文细黑"/>
+        </w:rPr>
+      </w:pPr>
+      <w:r>
+        <w:rPr>
+          <w:rFonts w:ascii="华文细黑" w:eastAsia="华文细黑" w:hAnsi="华文细黑" w:hint="eastAsia"/>
+        </w:rPr>
+        <w:t>现在最流行的客户端新技术。</w:t>
+      </w:r>
+    </w:p>
+    <w:p>
+      <w:pPr>
+        <w:rPr>
+          <w:rFonts w:ascii="华文细黑" w:eastAsia="华文细黑" w:hAnsi="华文细黑"/>
+        </w:rPr>
+      </w:pPr>
+      <w:r>
+        <w:rPr>
+          <w:rFonts w:ascii="华文细黑" w:eastAsia="华文细黑" w:hAnsi="华文细黑" w:hint="eastAsia"/>
+        </w:rPr>
+        <w:t>（4）客户端模块式开发技术，以最小代价开发不同模块</w:t>
+      </w:r>
+    </w:p>
+    <w:p>
+      <w:pPr>
+        <w:rPr>
+          <w:rFonts w:ascii="华文细黑" w:eastAsia="华文细黑" w:hAnsi="华文细黑"/>
+        </w:rPr>
+      </w:pPr>
+      <w:r>
+        <w:rPr>
+          <w:rFonts w:ascii="华文细黑" w:eastAsia="华文细黑" w:hAnsi="华文细黑" w:hint="eastAsia"/>
+        </w:rPr>
+        <w:t>现在最流行的插件化开发技术</w:t>
+      </w:r>
+    </w:p>
+    <w:p>
+      <w:pPr>
+        <w:pStyle w:val="3"/>
+        <w:rPr>
+          <w:rFonts w:ascii="华文细黑" w:eastAsia="华文细黑" w:hAnsi="华文细黑"/>
+          <w:b w:val="0"/>
+          <w:sz w:val="21"/>
+          <w:szCs w:val="21"/>
+        </w:rPr>
+      </w:pPr>
+      <w:bookmarkStart w:id="30" w:name="_Toc449288954"/>
+      <w:r>
+        <w:rPr>
+          <w:rFonts w:ascii="华文细黑" w:eastAsia="华文细黑" w:hAnsi="华文细黑" w:hint="eastAsia"/>
+          <w:b w:val="0"/>
+          <w:sz w:val="21"/>
+          <w:szCs w:val="21"/>
+        </w:rPr>
+        <w:t>7.2.2服务器</w:t>
+      </w:r>
+      <w:bookmarkEnd w:id="30"/>
+    </w:p>
+    <w:p>
+      <w:pPr>
+        <w:rPr>
+          <w:rFonts w:ascii="华文细黑" w:eastAsia="华文细黑" w:hAnsi="华文细黑"/>
+          <w:szCs w:val="21"/>
+        </w:rPr>
+      </w:pPr>
+      <w:r>
+        <w:rPr>
+          <w:rFonts w:ascii="华文细黑" w:eastAsia="华文细黑" w:hAnsi="华文细黑" w:hint="eastAsia"/>
+          <w:szCs w:val="21"/>
+        </w:rPr>
+        <w:t>（1）后端搜索算法</w:t>
+      </w:r>
+    </w:p>
+    <w:p>
+      <w:pPr>
+        <w:rPr>
+          <w:rFonts w:ascii="华文细黑" w:eastAsia="华文细黑" w:hAnsi="华文细黑"/>
+          <w:szCs w:val="21"/>
+        </w:rPr>
+      </w:pPr>
+      <w:r>
+        <w:rPr>
+          <w:rFonts w:ascii="华文细黑" w:eastAsia="华文细黑" w:hAnsi="华文细黑" w:hint="eastAsia"/>
+          <w:szCs w:val="21"/>
+        </w:rPr>
+        <w:t>（2）后端推荐算法</w:t>
+      </w:r>
+    </w:p>
+    <w:p>
+      <w:pPr>
         <w:pStyle w:val="10"/>
         <w:ind w:firstLineChars="0" w:firstLine="0"/>
         <w:rPr>
-          <w:b/>
+          <w:rFonts w:ascii="华文细黑" w:eastAsia="华文细黑" w:hAnsi="华文细黑"/>
+          <w:szCs w:val="21"/>
+        </w:rPr>
+      </w:pPr>
+      <w:r>
+        <w:rPr>
+          <w:rFonts w:ascii="华文细黑" w:eastAsia="华文细黑" w:hAnsi="华文细黑" w:hint="eastAsia"/>
+          <w:szCs w:val="21"/>
+        </w:rPr>
+        <w:t>根据考研学生在平台的出错情况，推荐给他同类题型以及复习意见</w:t>
+      </w:r>
+    </w:p>
+    <w:p>
+      <w:pPr>
+        <w:pStyle w:val="10"/>
+        <w:ind w:firstLineChars="0" w:firstLine="0"/>
+        <w:rPr>
+          <w:rFonts w:ascii="华文细黑" w:eastAsia="华文细黑" w:hAnsi="华文细黑"/>
+          <w:szCs w:val="21"/>
+        </w:rPr>
+      </w:pPr>
+      <w:r>
+        <w:rPr>
+          <w:rFonts w:ascii="华文细黑" w:eastAsia="华文细黑" w:hAnsi="华文细黑" w:hint="eastAsia"/>
+          <w:szCs w:val="21"/>
+        </w:rPr>
+        <w:t>（3）</w:t>
+      </w:r>
+      <w:r>
+        <w:rPr>
+          <w:rFonts w:ascii="华文细黑" w:eastAsia="华文细黑" w:hAnsi="华文细黑" w:hint="eastAsia"/>
+          <w:szCs w:val="21"/>
+        </w:rPr>
+        <w:t>真</w:t>
+      </w:r>
+      <w:r>
+        <w:rPr>
+          <w:rFonts w:ascii="华文细黑" w:eastAsia="华文细黑" w:hAnsi="华文细黑" w:hint="eastAsia"/>
+          <w:szCs w:val="21"/>
+        </w:rPr>
+        <w:t>题或者每日一练的接口设计（是否要图片）</w:t>
+      </w:r>
+    </w:p>
+    <w:p>
+      <w:pPr>
+        <w:pStyle w:val="10"/>
+        <w:ind w:firstLineChars="0" w:firstLine="0"/>
+        <w:rPr>
+          <w:rFonts w:ascii="华文细黑" w:eastAsia="华文细黑" w:hAnsi="华文细黑"/>
+          <w:szCs w:val="21"/>
+        </w:rPr>
+      </w:pPr>
+      <w:r>
+        <w:rPr>
+          <w:rFonts w:ascii="华文细黑" w:eastAsia="华文细黑" w:hAnsi="华文细黑" w:hint="eastAsia"/>
+          <w:szCs w:val="21"/>
+        </w:rPr>
+        <w:t>（4）接口加签和密文传输</w:t>
+      </w:r>
+    </w:p>
+    <w:p>
+      <w:pPr>
+        <w:pStyle w:val="10"/>
+        <w:ind w:firstLineChars="0" w:firstLine="0"/>
+        <w:rPr>
+          <w:rFonts w:ascii="华文细黑" w:eastAsia="华文细黑" w:hAnsi="华文细黑"/>
+          <w:szCs w:val="21"/>
+        </w:rPr>
+      </w:pPr>
+      <w:r>
+        <w:rPr>
+          <w:rFonts w:ascii="华文细黑" w:eastAsia="华文细黑" w:hAnsi="华文细黑" w:hint="eastAsia"/>
+          <w:szCs w:val="21"/>
+        </w:rPr>
+        <w:t>接口请求防窜改，密码传输和保存。</w:t>
+      </w:r>
+    </w:p>
+    <w:p>
+      <w:pPr>
+        <w:pStyle w:val="2"/>
+        <w:spacing w:line="415" w:lineRule="auto"/>
+        <w:rPr>
+          <w:rFonts w:ascii="华文细黑" w:eastAsia="华文细黑" w:hAnsi="华文细黑" w:hint="eastAsia"/>
+          <w:b w:val="0"/>
           <w:sz w:val="24"/>
           <w:szCs w:val="24"/>
+        </w:rPr>
+      </w:pPr>
+      <w:r>
+        <w:rPr>
+          <w:rFonts w:ascii="华文细黑" w:eastAsia="华文细黑" w:hAnsi="华文细黑" w:hint="eastAsia"/>
+          <w:b w:val="0"/>
+          <w:sz w:val="24"/>
+          <w:szCs w:val="24"/>
+        </w:rPr>
+        <w:t xml:space="preserve">7.3 </w:t>
+      </w:r>
+      <w:r>
+        <w:rPr>
+          <w:rFonts w:ascii="华文细黑" w:eastAsia="华文细黑" w:hAnsi="华文细黑" w:hint="eastAsia"/>
+          <w:b w:val="0"/>
+          <w:sz w:val="24"/>
+          <w:szCs w:val="24"/>
+        </w:rPr>
+        <w:t>技术点</w:t>
+      </w:r>
+    </w:p>
+    <w:p>
+      <w:pPr>
+        <w:pStyle w:val="3"/>
+        <w:rPr>
+          <w:rFonts w:ascii="华文细黑" w:eastAsia="华文细黑" w:hAnsi="华文细黑" w:hint="eastAsia"/>
+          <w:b w:val="0"/>
+          <w:sz w:val="21"/>
+          <w:szCs w:val="21"/>
+        </w:rPr>
+      </w:pPr>
+      <w:r>
+        <w:rPr>
+          <w:rFonts w:ascii="华文细黑" w:eastAsia="华文细黑" w:hAnsi="华文细黑" w:hint="eastAsia"/>
+          <w:b w:val="0"/>
+          <w:sz w:val="21"/>
+          <w:szCs w:val="21"/>
+        </w:rPr>
+        <w:t>7.3.1</w:t>
+      </w:r>
+      <w:r>
+        <w:rPr>
+          <w:rFonts w:ascii="华文细黑" w:eastAsia="华文细黑" w:hAnsi="华文细黑" w:hint="eastAsia"/>
+          <w:b w:val="0"/>
+          <w:sz w:val="21"/>
+          <w:szCs w:val="21"/>
+        </w:rPr>
+        <w:t xml:space="preserve"> </w:t>
+      </w:r>
+      <w:r>
+        <w:rPr>
+          <w:rFonts w:ascii="华文细黑" w:eastAsia="华文细黑" w:hAnsi="华文细黑" w:hint="eastAsia"/>
+          <w:b w:val="0"/>
+          <w:sz w:val="21"/>
+          <w:szCs w:val="21"/>
+        </w:rPr>
+        <w:t>AES高级加密标准</w:t>
+      </w:r>
+    </w:p>
+    <w:p/>
+    <w:p/>
+    <w:p>
+      <w:pPr>
+        <w:pStyle w:val="10"/>
+        <w:ind w:firstLineChars="0" w:firstLine="0"/>
+        <w:rPr>
+          <w:rFonts w:ascii="华文细黑" w:eastAsia="华文细黑" w:hAnsi="华文细黑"/>
+          <w:szCs w:val="21"/>
         </w:rPr>
       </w:pPr>
     </w:p>
@@ -14495,19 +19601,7 @@
           <w:rPr>
             <w:rFonts w:hint="eastAsia"/>
           </w:rPr>
-          <w:t xml:space="preserve">                                        </w:t>
-        </w:r>
-        <w:r>
-          <w:rPr>
-            <w:rFonts w:hint="eastAsia"/>
-          </w:rPr>
-          <w:t xml:space="preserve">                               </w:t>
-        </w:r>
-        <w:r>
-          <w:rPr>
-            <w:rFonts w:hint="eastAsia"/>
-          </w:rPr>
-          <w:t xml:space="preserve">  </w:t>
+          <w:t xml:space="preserve">                                                                  </w:t>
         </w:r>
         <w:r>
           <w:rPr>
@@ -14542,7 +19636,7 @@
             <w:rFonts w:ascii="华文细黑" w:eastAsia="华文细黑" w:hAnsi="华文细黑"/>
             <w:noProof/>
           </w:rPr>
-          <w:t>8</w:t>
+          <w:t>16</w:t>
         </w:r>
         <w:r>
           <w:rPr>
@@ -14586,7 +19680,7 @@
             <w:rFonts w:ascii="华文细黑" w:eastAsia="华文细黑" w:hAnsi="华文细黑"/>
             <w:noProof/>
           </w:rPr>
-          <w:t>13</w:t>
+          <w:t>16</w:t>
         </w:r>
         <w:r>
           <w:rPr>
@@ -14610,12 +19704,12 @@
 <file path=word/numbering.xml><?xml version="1.0" encoding="utf-8"?>
 <w:numbering xmlns:ve="http://schemas.openxmlformats.org/markup-compatibility/2006" xmlns:o="urn:schemas-microsoft-com:office:office" xmlns:r="http://schemas.openxmlformats.org/officeDocument/2006/relationships" xmlns:m="http://schemas.openxmlformats.org/officeDocument/2006/math" xmlns:v="urn:schemas-microsoft-com:vml" xmlns:wp="http://schemas.openxmlformats.org/drawingml/2006/wordprocessingDrawing" xmlns:w10="urn:schemas-microsoft-com:office:word" xmlns:w="http://schemas.openxmlformats.org/wordprocessingml/2006/main" xmlns:wne="http://schemas.microsoft.com/office/word/2006/wordml">
   <w:abstractNum w:abstractNumId="0">
-    <w:nsid w:val="0B267124"/>
+    <w:nsid w:val="0966464C"/>
     <w:multiLevelType w:val="hybridMultilevel"/>
-    <w:tmpl w:val="C706A3E4"/>
-    <w:lvl w:ilvl="0" w:tplc="48D0A1F6">
+    <w:tmpl w:val="6C56B49A"/>
+    <w:lvl w:ilvl="0" w:tplc="05F26BEA">
       <w:start w:val="1"/>
-      <w:numFmt w:val="lowerLetter"/>
+      <w:numFmt w:val="decimal"/>
       <w:lvlText w:val="（%1）"/>
       <w:lvlJc w:val="left"/>
       <w:pPr>
@@ -14699,6 +19793,95 @@
     </w:lvl>
   </w:abstractNum>
   <w:abstractNum w:abstractNumId="1">
+    <w:nsid w:val="0B267124"/>
+    <w:multiLevelType w:val="hybridMultilevel"/>
+    <w:tmpl w:val="C706A3E4"/>
+    <w:lvl w:ilvl="0" w:tplc="48D0A1F6">
+      <w:start w:val="1"/>
+      <w:numFmt w:val="lowerLetter"/>
+      <w:lvlText w:val="（%1）"/>
+      <w:lvlJc w:val="left"/>
+      <w:pPr>
+        <w:ind w:left="720" w:hanging="720"/>
+      </w:pPr>
+      <w:rPr>
+        <w:rFonts w:hint="default"/>
+      </w:rPr>
+    </w:lvl>
+    <w:lvl w:ilvl="1" w:tplc="04090019" w:tentative="1">
+      <w:start w:val="1"/>
+      <w:numFmt w:val="lowerLetter"/>
+      <w:lvlText w:val="%2)"/>
+      <w:lvlJc w:val="left"/>
+      <w:pPr>
+        <w:ind w:left="840" w:hanging="420"/>
+      </w:pPr>
+    </w:lvl>
+    <w:lvl w:ilvl="2" w:tplc="0409001B" w:tentative="1">
+      <w:start w:val="1"/>
+      <w:numFmt w:val="lowerRoman"/>
+      <w:lvlText w:val="%3."/>
+      <w:lvlJc w:val="right"/>
+      <w:pPr>
+        <w:ind w:left="1260" w:hanging="420"/>
+      </w:pPr>
+    </w:lvl>
+    <w:lvl w:ilvl="3" w:tplc="0409000F" w:tentative="1">
+      <w:start w:val="1"/>
+      <w:numFmt w:val="decimal"/>
+      <w:lvlText w:val="%4."/>
+      <w:lvlJc w:val="left"/>
+      <w:pPr>
+        <w:ind w:left="1680" w:hanging="420"/>
+      </w:pPr>
+    </w:lvl>
+    <w:lvl w:ilvl="4" w:tplc="04090019" w:tentative="1">
+      <w:start w:val="1"/>
+      <w:numFmt w:val="lowerLetter"/>
+      <w:lvlText w:val="%5)"/>
+      <w:lvlJc w:val="left"/>
+      <w:pPr>
+        <w:ind w:left="2100" w:hanging="420"/>
+      </w:pPr>
+    </w:lvl>
+    <w:lvl w:ilvl="5" w:tplc="0409001B" w:tentative="1">
+      <w:start w:val="1"/>
+      <w:numFmt w:val="lowerRoman"/>
+      <w:lvlText w:val="%6."/>
+      <w:lvlJc w:val="right"/>
+      <w:pPr>
+        <w:ind w:left="2520" w:hanging="420"/>
+      </w:pPr>
+    </w:lvl>
+    <w:lvl w:ilvl="6" w:tplc="0409000F" w:tentative="1">
+      <w:start w:val="1"/>
+      <w:numFmt w:val="decimal"/>
+      <w:lvlText w:val="%7."/>
+      <w:lvlJc w:val="left"/>
+      <w:pPr>
+        <w:ind w:left="2940" w:hanging="420"/>
+      </w:pPr>
+    </w:lvl>
+    <w:lvl w:ilvl="7" w:tplc="04090019" w:tentative="1">
+      <w:start w:val="1"/>
+      <w:numFmt w:val="lowerLetter"/>
+      <w:lvlText w:val="%8)"/>
+      <w:lvlJc w:val="left"/>
+      <w:pPr>
+        <w:ind w:left="3360" w:hanging="420"/>
+      </w:pPr>
+    </w:lvl>
+    <w:lvl w:ilvl="8" w:tplc="0409001B" w:tentative="1">
+      <w:start w:val="1"/>
+      <w:numFmt w:val="lowerRoman"/>
+      <w:lvlText w:val="%9."/>
+      <w:lvlJc w:val="right"/>
+      <w:pPr>
+        <w:ind w:left="3780" w:hanging="420"/>
+      </w:pPr>
+    </w:lvl>
+  </w:abstractNum>
+  <w:abstractNum w:abstractNumId="2">
     <w:nsid w:val="0F3B0BC1"/>
     <w:multiLevelType w:val="multilevel"/>
     <w:tmpl w:val="4E8639C1"/>
@@ -14819,186 +20002,8 @@
       </w:rPr>
     </w:lvl>
   </w:abstractNum>
-  <w:abstractNum w:abstractNumId="2">
-    <w:nsid w:val="1BD4504E"/>
-    <w:multiLevelType w:val="hybridMultilevel"/>
-    <w:tmpl w:val="B7CA77C6"/>
-    <w:lvl w:ilvl="0" w:tplc="2DA4609C">
-      <w:start w:val="1"/>
-      <w:numFmt w:val="decimal"/>
-      <w:lvlText w:val="（%1）"/>
-      <w:lvlJc w:val="left"/>
-      <w:pPr>
-        <w:ind w:left="720" w:hanging="720"/>
-      </w:pPr>
-      <w:rPr>
-        <w:rFonts w:hint="default"/>
-      </w:rPr>
-    </w:lvl>
-    <w:lvl w:ilvl="1" w:tplc="04090019" w:tentative="1">
-      <w:start w:val="1"/>
-      <w:numFmt w:val="lowerLetter"/>
-      <w:lvlText w:val="%2)"/>
-      <w:lvlJc w:val="left"/>
-      <w:pPr>
-        <w:ind w:left="840" w:hanging="420"/>
-      </w:pPr>
-    </w:lvl>
-    <w:lvl w:ilvl="2" w:tplc="0409001B" w:tentative="1">
-      <w:start w:val="1"/>
-      <w:numFmt w:val="lowerRoman"/>
-      <w:lvlText w:val="%3."/>
-      <w:lvlJc w:val="right"/>
-      <w:pPr>
-        <w:ind w:left="1260" w:hanging="420"/>
-      </w:pPr>
-    </w:lvl>
-    <w:lvl w:ilvl="3" w:tplc="0409000F" w:tentative="1">
-      <w:start w:val="1"/>
-      <w:numFmt w:val="decimal"/>
-      <w:lvlText w:val="%4."/>
-      <w:lvlJc w:val="left"/>
-      <w:pPr>
-        <w:ind w:left="1680" w:hanging="420"/>
-      </w:pPr>
-    </w:lvl>
-    <w:lvl w:ilvl="4" w:tplc="04090019" w:tentative="1">
-      <w:start w:val="1"/>
-      <w:numFmt w:val="lowerLetter"/>
-      <w:lvlText w:val="%5)"/>
-      <w:lvlJc w:val="left"/>
-      <w:pPr>
-        <w:ind w:left="2100" w:hanging="420"/>
-      </w:pPr>
-    </w:lvl>
-    <w:lvl w:ilvl="5" w:tplc="0409001B" w:tentative="1">
-      <w:start w:val="1"/>
-      <w:numFmt w:val="lowerRoman"/>
-      <w:lvlText w:val="%6."/>
-      <w:lvlJc w:val="right"/>
-      <w:pPr>
-        <w:ind w:left="2520" w:hanging="420"/>
-      </w:pPr>
-    </w:lvl>
-    <w:lvl w:ilvl="6" w:tplc="0409000F" w:tentative="1">
-      <w:start w:val="1"/>
-      <w:numFmt w:val="decimal"/>
-      <w:lvlText w:val="%7."/>
-      <w:lvlJc w:val="left"/>
-      <w:pPr>
-        <w:ind w:left="2940" w:hanging="420"/>
-      </w:pPr>
-    </w:lvl>
-    <w:lvl w:ilvl="7" w:tplc="04090019" w:tentative="1">
-      <w:start w:val="1"/>
-      <w:numFmt w:val="lowerLetter"/>
-      <w:lvlText w:val="%8)"/>
-      <w:lvlJc w:val="left"/>
-      <w:pPr>
-        <w:ind w:left="3360" w:hanging="420"/>
-      </w:pPr>
-    </w:lvl>
-    <w:lvl w:ilvl="8" w:tplc="0409001B" w:tentative="1">
-      <w:start w:val="1"/>
-      <w:numFmt w:val="lowerRoman"/>
-      <w:lvlText w:val="%9."/>
-      <w:lvlJc w:val="right"/>
-      <w:pPr>
-        <w:ind w:left="3780" w:hanging="420"/>
-      </w:pPr>
-    </w:lvl>
-  </w:abstractNum>
   <w:abstractNum w:abstractNumId="3">
-    <w:nsid w:val="3CFB196A"/>
-    <w:multiLevelType w:val="hybridMultilevel"/>
-    <w:tmpl w:val="14F2E66E"/>
-    <w:lvl w:ilvl="0" w:tplc="CAFCBDBA">
-      <w:start w:val="1"/>
-      <w:numFmt w:val="decimal"/>
-      <w:lvlText w:val="%1."/>
-      <w:lvlJc w:val="left"/>
-      <w:pPr>
-        <w:ind w:left="360" w:hanging="360"/>
-      </w:pPr>
-      <w:rPr>
-        <w:rFonts w:hint="default"/>
-      </w:rPr>
-    </w:lvl>
-    <w:lvl w:ilvl="1" w:tplc="04090019" w:tentative="1">
-      <w:start w:val="1"/>
-      <w:numFmt w:val="lowerLetter"/>
-      <w:lvlText w:val="%2)"/>
-      <w:lvlJc w:val="left"/>
-      <w:pPr>
-        <w:ind w:left="840" w:hanging="420"/>
-      </w:pPr>
-    </w:lvl>
-    <w:lvl w:ilvl="2" w:tplc="0409001B" w:tentative="1">
-      <w:start w:val="1"/>
-      <w:numFmt w:val="lowerRoman"/>
-      <w:lvlText w:val="%3."/>
-      <w:lvlJc w:val="right"/>
-      <w:pPr>
-        <w:ind w:left="1260" w:hanging="420"/>
-      </w:pPr>
-    </w:lvl>
-    <w:lvl w:ilvl="3" w:tplc="0409000F" w:tentative="1">
-      <w:start w:val="1"/>
-      <w:numFmt w:val="decimal"/>
-      <w:lvlText w:val="%4."/>
-      <w:lvlJc w:val="left"/>
-      <w:pPr>
-        <w:ind w:left="1680" w:hanging="420"/>
-      </w:pPr>
-    </w:lvl>
-    <w:lvl w:ilvl="4" w:tplc="04090019" w:tentative="1">
-      <w:start w:val="1"/>
-      <w:numFmt w:val="lowerLetter"/>
-      <w:lvlText w:val="%5)"/>
-      <w:lvlJc w:val="left"/>
-      <w:pPr>
-        <w:ind w:left="2100" w:hanging="420"/>
-      </w:pPr>
-    </w:lvl>
-    <w:lvl w:ilvl="5" w:tplc="0409001B" w:tentative="1">
-      <w:start w:val="1"/>
-      <w:numFmt w:val="lowerRoman"/>
-      <w:lvlText w:val="%6."/>
-      <w:lvlJc w:val="right"/>
-      <w:pPr>
-        <w:ind w:left="2520" w:hanging="420"/>
-      </w:pPr>
-    </w:lvl>
-    <w:lvl w:ilvl="6" w:tplc="0409000F" w:tentative="1">
-      <w:start w:val="1"/>
-      <w:numFmt w:val="decimal"/>
-      <w:lvlText w:val="%7."/>
-      <w:lvlJc w:val="left"/>
-      <w:pPr>
-        <w:ind w:left="2940" w:hanging="420"/>
-      </w:pPr>
-    </w:lvl>
-    <w:lvl w:ilvl="7" w:tplc="04090019" w:tentative="1">
-      <w:start w:val="1"/>
-      <w:numFmt w:val="lowerLetter"/>
-      <w:lvlText w:val="%8)"/>
-      <w:lvlJc w:val="left"/>
-      <w:pPr>
-        <w:ind w:left="3360" w:hanging="420"/>
-      </w:pPr>
-    </w:lvl>
-    <w:lvl w:ilvl="8" w:tplc="0409001B" w:tentative="1">
-      <w:start w:val="1"/>
-      <w:numFmt w:val="lowerRoman"/>
-      <w:lvlText w:val="%9."/>
-      <w:lvlJc w:val="right"/>
-      <w:pPr>
-        <w:ind w:left="3780" w:hanging="420"/>
-      </w:pPr>
-    </w:lvl>
-  </w:abstractNum>
-  <w:abstractNum w:abstractNumId="4">
-    <w:nsid w:val="4E8639C1"/>
+    <w:nsid w:val="16131838"/>
     <w:multiLevelType w:val="multilevel"/>
     <w:tmpl w:val="4E8639C1"/>
     <w:lvl w:ilvl="0">
@@ -15118,11 +20123,11 @@
       </w:rPr>
     </w:lvl>
   </w:abstractNum>
-  <w:abstractNum w:abstractNumId="5">
-    <w:nsid w:val="6C9C602F"/>
+  <w:abstractNum w:abstractNumId="4">
+    <w:nsid w:val="1AB07A0D"/>
     <w:multiLevelType w:val="hybridMultilevel"/>
-    <w:tmpl w:val="5284F510"/>
-    <w:lvl w:ilvl="0" w:tplc="5D5AD454">
+    <w:tmpl w:val="A0F8C126"/>
+    <w:lvl w:ilvl="0" w:tplc="E4288F86">
       <w:start w:val="1"/>
       <w:numFmt w:val="decimal"/>
       <w:lvlText w:val="（%1）"/>
@@ -15207,11 +20212,11 @@
       </w:pPr>
     </w:lvl>
   </w:abstractNum>
-  <w:abstractNum w:abstractNumId="6">
-    <w:nsid w:val="7EBE08E0"/>
+  <w:abstractNum w:abstractNumId="5">
+    <w:nsid w:val="1BD4504E"/>
     <w:multiLevelType w:val="hybridMultilevel"/>
-    <w:tmpl w:val="312E111A"/>
-    <w:lvl w:ilvl="0" w:tplc="5BF4312E">
+    <w:tmpl w:val="B7CA77C6"/>
+    <w:lvl w:ilvl="0" w:tplc="2DA4609C">
       <w:start w:val="1"/>
       <w:numFmt w:val="decimal"/>
       <w:lvlText w:val="（%1）"/>
@@ -15296,26 +20301,847 @@
       </w:pPr>
     </w:lvl>
   </w:abstractNum>
+  <w:abstractNum w:abstractNumId="6">
+    <w:nsid w:val="1EC777B9"/>
+    <w:multiLevelType w:val="hybridMultilevel"/>
+    <w:tmpl w:val="5AEA5F60"/>
+    <w:lvl w:ilvl="0" w:tplc="E12847EA">
+      <w:start w:val="1"/>
+      <w:numFmt w:val="decimal"/>
+      <w:lvlText w:val="（%1）"/>
+      <w:lvlJc w:val="left"/>
+      <w:pPr>
+        <w:ind w:left="720" w:hanging="720"/>
+      </w:pPr>
+      <w:rPr>
+        <w:rFonts w:hint="default"/>
+      </w:rPr>
+    </w:lvl>
+    <w:lvl w:ilvl="1" w:tplc="04090019" w:tentative="1">
+      <w:start w:val="1"/>
+      <w:numFmt w:val="lowerLetter"/>
+      <w:lvlText w:val="%2)"/>
+      <w:lvlJc w:val="left"/>
+      <w:pPr>
+        <w:ind w:left="840" w:hanging="420"/>
+      </w:pPr>
+    </w:lvl>
+    <w:lvl w:ilvl="2" w:tplc="0409001B" w:tentative="1">
+      <w:start w:val="1"/>
+      <w:numFmt w:val="lowerRoman"/>
+      <w:lvlText w:val="%3."/>
+      <w:lvlJc w:val="right"/>
+      <w:pPr>
+        <w:ind w:left="1260" w:hanging="420"/>
+      </w:pPr>
+    </w:lvl>
+    <w:lvl w:ilvl="3" w:tplc="0409000F" w:tentative="1">
+      <w:start w:val="1"/>
+      <w:numFmt w:val="decimal"/>
+      <w:lvlText w:val="%4."/>
+      <w:lvlJc w:val="left"/>
+      <w:pPr>
+        <w:ind w:left="1680" w:hanging="420"/>
+      </w:pPr>
+    </w:lvl>
+    <w:lvl w:ilvl="4" w:tplc="04090019" w:tentative="1">
+      <w:start w:val="1"/>
+      <w:numFmt w:val="lowerLetter"/>
+      <w:lvlText w:val="%5)"/>
+      <w:lvlJc w:val="left"/>
+      <w:pPr>
+        <w:ind w:left="2100" w:hanging="420"/>
+      </w:pPr>
+    </w:lvl>
+    <w:lvl w:ilvl="5" w:tplc="0409001B" w:tentative="1">
+      <w:start w:val="1"/>
+      <w:numFmt w:val="lowerRoman"/>
+      <w:lvlText w:val="%6."/>
+      <w:lvlJc w:val="right"/>
+      <w:pPr>
+        <w:ind w:left="2520" w:hanging="420"/>
+      </w:pPr>
+    </w:lvl>
+    <w:lvl w:ilvl="6" w:tplc="0409000F" w:tentative="1">
+      <w:start w:val="1"/>
+      <w:numFmt w:val="decimal"/>
+      <w:lvlText w:val="%7."/>
+      <w:lvlJc w:val="left"/>
+      <w:pPr>
+        <w:ind w:left="2940" w:hanging="420"/>
+      </w:pPr>
+    </w:lvl>
+    <w:lvl w:ilvl="7" w:tplc="04090019" w:tentative="1">
+      <w:start w:val="1"/>
+      <w:numFmt w:val="lowerLetter"/>
+      <w:lvlText w:val="%8)"/>
+      <w:lvlJc w:val="left"/>
+      <w:pPr>
+        <w:ind w:left="3360" w:hanging="420"/>
+      </w:pPr>
+    </w:lvl>
+    <w:lvl w:ilvl="8" w:tplc="0409001B" w:tentative="1">
+      <w:start w:val="1"/>
+      <w:numFmt w:val="lowerRoman"/>
+      <w:lvlText w:val="%9."/>
+      <w:lvlJc w:val="right"/>
+      <w:pPr>
+        <w:ind w:left="3780" w:hanging="420"/>
+      </w:pPr>
+    </w:lvl>
+  </w:abstractNum>
+  <w:abstractNum w:abstractNumId="7">
+    <w:nsid w:val="351A59ED"/>
+    <w:multiLevelType w:val="hybridMultilevel"/>
+    <w:tmpl w:val="2780CB80"/>
+    <w:lvl w:ilvl="0" w:tplc="23445D48">
+      <w:start w:val="1"/>
+      <w:numFmt w:val="lowerLetter"/>
+      <w:lvlText w:val="（%1）"/>
+      <w:lvlJc w:val="left"/>
+      <w:pPr>
+        <w:ind w:left="720" w:hanging="720"/>
+      </w:pPr>
+      <w:rPr>
+        <w:rFonts w:hint="default"/>
+      </w:rPr>
+    </w:lvl>
+    <w:lvl w:ilvl="1" w:tplc="04090019" w:tentative="1">
+      <w:start w:val="1"/>
+      <w:numFmt w:val="lowerLetter"/>
+      <w:lvlText w:val="%2)"/>
+      <w:lvlJc w:val="left"/>
+      <w:pPr>
+        <w:ind w:left="840" w:hanging="420"/>
+      </w:pPr>
+    </w:lvl>
+    <w:lvl w:ilvl="2" w:tplc="0409001B" w:tentative="1">
+      <w:start w:val="1"/>
+      <w:numFmt w:val="lowerRoman"/>
+      <w:lvlText w:val="%3."/>
+      <w:lvlJc w:val="right"/>
+      <w:pPr>
+        <w:ind w:left="1260" w:hanging="420"/>
+      </w:pPr>
+    </w:lvl>
+    <w:lvl w:ilvl="3" w:tplc="0409000F" w:tentative="1">
+      <w:start w:val="1"/>
+      <w:numFmt w:val="decimal"/>
+      <w:lvlText w:val="%4."/>
+      <w:lvlJc w:val="left"/>
+      <w:pPr>
+        <w:ind w:left="1680" w:hanging="420"/>
+      </w:pPr>
+    </w:lvl>
+    <w:lvl w:ilvl="4" w:tplc="04090019" w:tentative="1">
+      <w:start w:val="1"/>
+      <w:numFmt w:val="lowerLetter"/>
+      <w:lvlText w:val="%5)"/>
+      <w:lvlJc w:val="left"/>
+      <w:pPr>
+        <w:ind w:left="2100" w:hanging="420"/>
+      </w:pPr>
+    </w:lvl>
+    <w:lvl w:ilvl="5" w:tplc="0409001B" w:tentative="1">
+      <w:start w:val="1"/>
+      <w:numFmt w:val="lowerRoman"/>
+      <w:lvlText w:val="%6."/>
+      <w:lvlJc w:val="right"/>
+      <w:pPr>
+        <w:ind w:left="2520" w:hanging="420"/>
+      </w:pPr>
+    </w:lvl>
+    <w:lvl w:ilvl="6" w:tplc="0409000F" w:tentative="1">
+      <w:start w:val="1"/>
+      <w:numFmt w:val="decimal"/>
+      <w:lvlText w:val="%7."/>
+      <w:lvlJc w:val="left"/>
+      <w:pPr>
+        <w:ind w:left="2940" w:hanging="420"/>
+      </w:pPr>
+    </w:lvl>
+    <w:lvl w:ilvl="7" w:tplc="04090019" w:tentative="1">
+      <w:start w:val="1"/>
+      <w:numFmt w:val="lowerLetter"/>
+      <w:lvlText w:val="%8)"/>
+      <w:lvlJc w:val="left"/>
+      <w:pPr>
+        <w:ind w:left="3360" w:hanging="420"/>
+      </w:pPr>
+    </w:lvl>
+    <w:lvl w:ilvl="8" w:tplc="0409001B" w:tentative="1">
+      <w:start w:val="1"/>
+      <w:numFmt w:val="lowerRoman"/>
+      <w:lvlText w:val="%9."/>
+      <w:lvlJc w:val="right"/>
+      <w:pPr>
+        <w:ind w:left="3780" w:hanging="420"/>
+      </w:pPr>
+    </w:lvl>
+  </w:abstractNum>
+  <w:abstractNum w:abstractNumId="8">
+    <w:nsid w:val="3CFB196A"/>
+    <w:multiLevelType w:val="multilevel"/>
+    <w:tmpl w:val="969C6420"/>
+    <w:lvl w:ilvl="0">
+      <w:start w:val="1"/>
+      <w:numFmt w:val="decimal"/>
+      <w:lvlText w:val="%1."/>
+      <w:lvlJc w:val="left"/>
+      <w:pPr>
+        <w:ind w:left="360" w:hanging="360"/>
+      </w:pPr>
+      <w:rPr>
+        <w:rFonts w:hint="default"/>
+      </w:rPr>
+    </w:lvl>
+    <w:lvl w:ilvl="1">
+      <w:start w:val="1"/>
+      <w:numFmt w:val="decimal"/>
+      <w:isLgl/>
+      <w:lvlText w:val="%1.%2"/>
+      <w:lvlJc w:val="left"/>
+      <w:pPr>
+        <w:ind w:left="720" w:hanging="720"/>
+      </w:pPr>
+      <w:rPr>
+        <w:rFonts w:hint="default"/>
+      </w:rPr>
+    </w:lvl>
+    <w:lvl w:ilvl="2">
+      <w:start w:val="1"/>
+      <w:numFmt w:val="decimal"/>
+      <w:isLgl/>
+      <w:lvlText w:val="%1.%2.%3"/>
+      <w:lvlJc w:val="left"/>
+      <w:pPr>
+        <w:ind w:left="720" w:hanging="720"/>
+      </w:pPr>
+      <w:rPr>
+        <w:rFonts w:hint="default"/>
+      </w:rPr>
+    </w:lvl>
+    <w:lvl w:ilvl="3">
+      <w:start w:val="1"/>
+      <w:numFmt w:val="decimal"/>
+      <w:isLgl/>
+      <w:lvlText w:val="%1.%2.%3.%4"/>
+      <w:lvlJc w:val="left"/>
+      <w:pPr>
+        <w:ind w:left="1080" w:hanging="1080"/>
+      </w:pPr>
+      <w:rPr>
+        <w:rFonts w:hint="default"/>
+      </w:rPr>
+    </w:lvl>
+    <w:lvl w:ilvl="4">
+      <w:start w:val="1"/>
+      <w:numFmt w:val="decimal"/>
+      <w:isLgl/>
+      <w:lvlText w:val="%1.%2.%3.%4.%5"/>
+      <w:lvlJc w:val="left"/>
+      <w:pPr>
+        <w:ind w:left="1440" w:hanging="1440"/>
+      </w:pPr>
+      <w:rPr>
+        <w:rFonts w:hint="default"/>
+      </w:rPr>
+    </w:lvl>
+    <w:lvl w:ilvl="5">
+      <w:start w:val="1"/>
+      <w:numFmt w:val="decimal"/>
+      <w:isLgl/>
+      <w:lvlText w:val="%1.%2.%3.%4.%5.%6"/>
+      <w:lvlJc w:val="left"/>
+      <w:pPr>
+        <w:ind w:left="1440" w:hanging="1440"/>
+      </w:pPr>
+      <w:rPr>
+        <w:rFonts w:hint="default"/>
+      </w:rPr>
+    </w:lvl>
+    <w:lvl w:ilvl="6">
+      <w:start w:val="1"/>
+      <w:numFmt w:val="decimal"/>
+      <w:isLgl/>
+      <w:lvlText w:val="%1.%2.%3.%4.%5.%6.%7"/>
+      <w:lvlJc w:val="left"/>
+      <w:pPr>
+        <w:ind w:left="1800" w:hanging="1800"/>
+      </w:pPr>
+      <w:rPr>
+        <w:rFonts w:hint="default"/>
+      </w:rPr>
+    </w:lvl>
+    <w:lvl w:ilvl="7">
+      <w:start w:val="1"/>
+      <w:numFmt w:val="decimal"/>
+      <w:isLgl/>
+      <w:lvlText w:val="%1.%2.%3.%4.%5.%6.%7.%8"/>
+      <w:lvlJc w:val="left"/>
+      <w:pPr>
+        <w:ind w:left="2160" w:hanging="2160"/>
+      </w:pPr>
+      <w:rPr>
+        <w:rFonts w:hint="default"/>
+      </w:rPr>
+    </w:lvl>
+    <w:lvl w:ilvl="8">
+      <w:start w:val="1"/>
+      <w:numFmt w:val="decimal"/>
+      <w:isLgl/>
+      <w:lvlText w:val="%1.%2.%3.%4.%5.%6.%7.%8.%9"/>
+      <w:lvlJc w:val="left"/>
+      <w:pPr>
+        <w:ind w:left="2160" w:hanging="2160"/>
+      </w:pPr>
+      <w:rPr>
+        <w:rFonts w:hint="default"/>
+      </w:rPr>
+    </w:lvl>
+  </w:abstractNum>
+  <w:abstractNum w:abstractNumId="9">
+    <w:nsid w:val="4E8639C1"/>
+    <w:multiLevelType w:val="multilevel"/>
+    <w:tmpl w:val="4E8639C1"/>
+    <w:lvl w:ilvl="0">
+      <w:start w:val="1"/>
+      <w:numFmt w:val="decimal"/>
+      <w:lvlText w:val="%1."/>
+      <w:lvlJc w:val="left"/>
+      <w:pPr>
+        <w:ind w:left="360" w:hanging="360"/>
+      </w:pPr>
+      <w:rPr>
+        <w:rFonts w:hint="default"/>
+      </w:rPr>
+    </w:lvl>
+    <w:lvl w:ilvl="1">
+      <w:start w:val="1"/>
+      <w:numFmt w:val="decimal"/>
+      <w:isLgl/>
+      <w:lvlText w:val="%1.%2"/>
+      <w:lvlJc w:val="left"/>
+      <w:pPr>
+        <w:ind w:left="780" w:hanging="420"/>
+      </w:pPr>
+      <w:rPr>
+        <w:rFonts w:hint="default"/>
+      </w:rPr>
+    </w:lvl>
+    <w:lvl w:ilvl="2" w:tentative="1">
+      <w:start w:val="1"/>
+      <w:numFmt w:val="decimal"/>
+      <w:isLgl/>
+      <w:lvlText w:val="%1.%2.%3"/>
+      <w:lvlJc w:val="left"/>
+      <w:pPr>
+        <w:ind w:left="1440" w:hanging="720"/>
+      </w:pPr>
+      <w:rPr>
+        <w:rFonts w:hint="default"/>
+      </w:rPr>
+    </w:lvl>
+    <w:lvl w:ilvl="3" w:tentative="1">
+      <w:start w:val="1"/>
+      <w:numFmt w:val="decimal"/>
+      <w:isLgl/>
+      <w:lvlText w:val="%1.%2.%3.%4"/>
+      <w:lvlJc w:val="left"/>
+      <w:pPr>
+        <w:ind w:left="1800" w:hanging="720"/>
+      </w:pPr>
+      <w:rPr>
+        <w:rFonts w:hint="default"/>
+      </w:rPr>
+    </w:lvl>
+    <w:lvl w:ilvl="4" w:tentative="1">
+      <w:start w:val="1"/>
+      <w:numFmt w:val="decimal"/>
+      <w:isLgl/>
+      <w:lvlText w:val="%1.%2.%3.%4.%5"/>
+      <w:lvlJc w:val="left"/>
+      <w:pPr>
+        <w:ind w:left="2520" w:hanging="1080"/>
+      </w:pPr>
+      <w:rPr>
+        <w:rFonts w:hint="default"/>
+      </w:rPr>
+    </w:lvl>
+    <w:lvl w:ilvl="5" w:tentative="1">
+      <w:start w:val="1"/>
+      <w:numFmt w:val="decimal"/>
+      <w:isLgl/>
+      <w:lvlText w:val="%1.%2.%3.%4.%5.%6"/>
+      <w:lvlJc w:val="left"/>
+      <w:pPr>
+        <w:ind w:left="2880" w:hanging="1080"/>
+      </w:pPr>
+      <w:rPr>
+        <w:rFonts w:hint="default"/>
+      </w:rPr>
+    </w:lvl>
+    <w:lvl w:ilvl="6" w:tentative="1">
+      <w:start w:val="1"/>
+      <w:numFmt w:val="decimal"/>
+      <w:isLgl/>
+      <w:lvlText w:val="%1.%2.%3.%4.%5.%6.%7"/>
+      <w:lvlJc w:val="left"/>
+      <w:pPr>
+        <w:ind w:left="3600" w:hanging="1440"/>
+      </w:pPr>
+      <w:rPr>
+        <w:rFonts w:hint="default"/>
+      </w:rPr>
+    </w:lvl>
+    <w:lvl w:ilvl="7" w:tentative="1">
+      <w:start w:val="1"/>
+      <w:numFmt w:val="decimal"/>
+      <w:isLgl/>
+      <w:lvlText w:val="%1.%2.%3.%4.%5.%6.%7.%8"/>
+      <w:lvlJc w:val="left"/>
+      <w:pPr>
+        <w:ind w:left="3960" w:hanging="1440"/>
+      </w:pPr>
+      <w:rPr>
+        <w:rFonts w:hint="default"/>
+      </w:rPr>
+    </w:lvl>
+    <w:lvl w:ilvl="8" w:tentative="1">
+      <w:start w:val="1"/>
+      <w:numFmt w:val="decimal"/>
+      <w:isLgl/>
+      <w:lvlText w:val="%1.%2.%3.%4.%5.%6.%7.%8.%9"/>
+      <w:lvlJc w:val="left"/>
+      <w:pPr>
+        <w:ind w:left="4680" w:hanging="1800"/>
+      </w:pPr>
+      <w:rPr>
+        <w:rFonts w:hint="default"/>
+      </w:rPr>
+    </w:lvl>
+  </w:abstractNum>
+  <w:abstractNum w:abstractNumId="10">
+    <w:nsid w:val="5DC1701D"/>
+    <w:multiLevelType w:val="multilevel"/>
+    <w:tmpl w:val="B36A806E"/>
+    <w:lvl w:ilvl="0">
+      <w:start w:val="3"/>
+      <w:numFmt w:val="decimal"/>
+      <w:lvlText w:val="%1"/>
+      <w:lvlJc w:val="left"/>
+      <w:pPr>
+        <w:ind w:left="480" w:hanging="480"/>
+      </w:pPr>
+      <w:rPr>
+        <w:rFonts w:hint="default"/>
+      </w:rPr>
+    </w:lvl>
+    <w:lvl w:ilvl="1">
+      <w:start w:val="1"/>
+      <w:numFmt w:val="decimal"/>
+      <w:lvlText w:val="%1.%2"/>
+      <w:lvlJc w:val="left"/>
+      <w:pPr>
+        <w:ind w:left="480" w:hanging="480"/>
+      </w:pPr>
+      <w:rPr>
+        <w:rFonts w:hint="default"/>
+      </w:rPr>
+    </w:lvl>
+    <w:lvl w:ilvl="2">
+      <w:start w:val="2"/>
+      <w:numFmt w:val="decimal"/>
+      <w:lvlText w:val="%1.%2.%3"/>
+      <w:lvlJc w:val="left"/>
+      <w:pPr>
+        <w:ind w:left="720" w:hanging="720"/>
+      </w:pPr>
+      <w:rPr>
+        <w:rFonts w:hint="default"/>
+      </w:rPr>
+    </w:lvl>
+    <w:lvl w:ilvl="3">
+      <w:start w:val="1"/>
+      <w:numFmt w:val="decimal"/>
+      <w:lvlText w:val="%1.%2.%3.%4"/>
+      <w:lvlJc w:val="left"/>
+      <w:pPr>
+        <w:ind w:left="1080" w:hanging="1080"/>
+      </w:pPr>
+      <w:rPr>
+        <w:rFonts w:hint="default"/>
+      </w:rPr>
+    </w:lvl>
+    <w:lvl w:ilvl="4">
+      <w:start w:val="1"/>
+      <w:numFmt w:val="decimal"/>
+      <w:lvlText w:val="%1.%2.%3.%4.%5"/>
+      <w:lvlJc w:val="left"/>
+      <w:pPr>
+        <w:ind w:left="1080" w:hanging="1080"/>
+      </w:pPr>
+      <w:rPr>
+        <w:rFonts w:hint="default"/>
+      </w:rPr>
+    </w:lvl>
+    <w:lvl w:ilvl="5">
+      <w:start w:val="1"/>
+      <w:numFmt w:val="decimal"/>
+      <w:lvlText w:val="%1.%2.%3.%4.%5.%6"/>
+      <w:lvlJc w:val="left"/>
+      <w:pPr>
+        <w:ind w:left="1440" w:hanging="1440"/>
+      </w:pPr>
+      <w:rPr>
+        <w:rFonts w:hint="default"/>
+      </w:rPr>
+    </w:lvl>
+    <w:lvl w:ilvl="6">
+      <w:start w:val="1"/>
+      <w:numFmt w:val="decimal"/>
+      <w:lvlText w:val="%1.%2.%3.%4.%5.%6.%7"/>
+      <w:lvlJc w:val="left"/>
+      <w:pPr>
+        <w:ind w:left="1440" w:hanging="1440"/>
+      </w:pPr>
+      <w:rPr>
+        <w:rFonts w:hint="default"/>
+      </w:rPr>
+    </w:lvl>
+    <w:lvl w:ilvl="7">
+      <w:start w:val="1"/>
+      <w:numFmt w:val="decimal"/>
+      <w:lvlText w:val="%1.%2.%3.%4.%5.%6.%7.%8"/>
+      <w:lvlJc w:val="left"/>
+      <w:pPr>
+        <w:ind w:left="1800" w:hanging="1800"/>
+      </w:pPr>
+      <w:rPr>
+        <w:rFonts w:hint="default"/>
+      </w:rPr>
+    </w:lvl>
+    <w:lvl w:ilvl="8">
+      <w:start w:val="1"/>
+      <w:numFmt w:val="decimal"/>
+      <w:lvlText w:val="%1.%2.%3.%4.%5.%6.%7.%8.%9"/>
+      <w:lvlJc w:val="left"/>
+      <w:pPr>
+        <w:ind w:left="2160" w:hanging="2160"/>
+      </w:pPr>
+      <w:rPr>
+        <w:rFonts w:hint="default"/>
+      </w:rPr>
+    </w:lvl>
+  </w:abstractNum>
+  <w:abstractNum w:abstractNumId="11">
+    <w:nsid w:val="66DA0B7A"/>
+    <w:multiLevelType w:val="hybridMultilevel"/>
+    <w:tmpl w:val="C2642B0A"/>
+    <w:lvl w:ilvl="0" w:tplc="62C8F2D6">
+      <w:start w:val="1"/>
+      <w:numFmt w:val="decimal"/>
+      <w:lvlText w:val="（%1）"/>
+      <w:lvlJc w:val="left"/>
+      <w:pPr>
+        <w:ind w:left="720" w:hanging="720"/>
+      </w:pPr>
+      <w:rPr>
+        <w:rFonts w:hint="default"/>
+      </w:rPr>
+    </w:lvl>
+    <w:lvl w:ilvl="1" w:tplc="04090019" w:tentative="1">
+      <w:start w:val="1"/>
+      <w:numFmt w:val="lowerLetter"/>
+      <w:lvlText w:val="%2)"/>
+      <w:lvlJc w:val="left"/>
+      <w:pPr>
+        <w:ind w:left="840" w:hanging="420"/>
+      </w:pPr>
+    </w:lvl>
+    <w:lvl w:ilvl="2" w:tplc="0409001B" w:tentative="1">
+      <w:start w:val="1"/>
+      <w:numFmt w:val="lowerRoman"/>
+      <w:lvlText w:val="%3."/>
+      <w:lvlJc w:val="right"/>
+      <w:pPr>
+        <w:ind w:left="1260" w:hanging="420"/>
+      </w:pPr>
+    </w:lvl>
+    <w:lvl w:ilvl="3" w:tplc="0409000F" w:tentative="1">
+      <w:start w:val="1"/>
+      <w:numFmt w:val="decimal"/>
+      <w:lvlText w:val="%4."/>
+      <w:lvlJc w:val="left"/>
+      <w:pPr>
+        <w:ind w:left="1680" w:hanging="420"/>
+      </w:pPr>
+    </w:lvl>
+    <w:lvl w:ilvl="4" w:tplc="04090019" w:tentative="1">
+      <w:start w:val="1"/>
+      <w:numFmt w:val="lowerLetter"/>
+      <w:lvlText w:val="%5)"/>
+      <w:lvlJc w:val="left"/>
+      <w:pPr>
+        <w:ind w:left="2100" w:hanging="420"/>
+      </w:pPr>
+    </w:lvl>
+    <w:lvl w:ilvl="5" w:tplc="0409001B" w:tentative="1">
+      <w:start w:val="1"/>
+      <w:numFmt w:val="lowerRoman"/>
+      <w:lvlText w:val="%6."/>
+      <w:lvlJc w:val="right"/>
+      <w:pPr>
+        <w:ind w:left="2520" w:hanging="420"/>
+      </w:pPr>
+    </w:lvl>
+    <w:lvl w:ilvl="6" w:tplc="0409000F" w:tentative="1">
+      <w:start w:val="1"/>
+      <w:numFmt w:val="decimal"/>
+      <w:lvlText w:val="%7."/>
+      <w:lvlJc w:val="left"/>
+      <w:pPr>
+        <w:ind w:left="2940" w:hanging="420"/>
+      </w:pPr>
+    </w:lvl>
+    <w:lvl w:ilvl="7" w:tplc="04090019" w:tentative="1">
+      <w:start w:val="1"/>
+      <w:numFmt w:val="lowerLetter"/>
+      <w:lvlText w:val="%8)"/>
+      <w:lvlJc w:val="left"/>
+      <w:pPr>
+        <w:ind w:left="3360" w:hanging="420"/>
+      </w:pPr>
+    </w:lvl>
+    <w:lvl w:ilvl="8" w:tplc="0409001B" w:tentative="1">
+      <w:start w:val="1"/>
+      <w:numFmt w:val="lowerRoman"/>
+      <w:lvlText w:val="%9."/>
+      <w:lvlJc w:val="right"/>
+      <w:pPr>
+        <w:ind w:left="3780" w:hanging="420"/>
+      </w:pPr>
+    </w:lvl>
+  </w:abstractNum>
+  <w:abstractNum w:abstractNumId="12">
+    <w:nsid w:val="6C9C602F"/>
+    <w:multiLevelType w:val="hybridMultilevel"/>
+    <w:tmpl w:val="5284F510"/>
+    <w:lvl w:ilvl="0" w:tplc="5D5AD454">
+      <w:start w:val="1"/>
+      <w:numFmt w:val="decimal"/>
+      <w:lvlText w:val="（%1）"/>
+      <w:lvlJc w:val="left"/>
+      <w:pPr>
+        <w:ind w:left="720" w:hanging="720"/>
+      </w:pPr>
+      <w:rPr>
+        <w:rFonts w:hint="default"/>
+      </w:rPr>
+    </w:lvl>
+    <w:lvl w:ilvl="1" w:tplc="04090019" w:tentative="1">
+      <w:start w:val="1"/>
+      <w:numFmt w:val="lowerLetter"/>
+      <w:lvlText w:val="%2)"/>
+      <w:lvlJc w:val="left"/>
+      <w:pPr>
+        <w:ind w:left="840" w:hanging="420"/>
+      </w:pPr>
+    </w:lvl>
+    <w:lvl w:ilvl="2" w:tplc="0409001B" w:tentative="1">
+      <w:start w:val="1"/>
+      <w:numFmt w:val="lowerRoman"/>
+      <w:lvlText w:val="%3."/>
+      <w:lvlJc w:val="right"/>
+      <w:pPr>
+        <w:ind w:left="1260" w:hanging="420"/>
+      </w:pPr>
+    </w:lvl>
+    <w:lvl w:ilvl="3" w:tplc="0409000F" w:tentative="1">
+      <w:start w:val="1"/>
+      <w:numFmt w:val="decimal"/>
+      <w:lvlText w:val="%4."/>
+      <w:lvlJc w:val="left"/>
+      <w:pPr>
+        <w:ind w:left="1680" w:hanging="420"/>
+      </w:pPr>
+    </w:lvl>
+    <w:lvl w:ilvl="4" w:tplc="04090019" w:tentative="1">
+      <w:start w:val="1"/>
+      <w:numFmt w:val="lowerLetter"/>
+      <w:lvlText w:val="%5)"/>
+      <w:lvlJc w:val="left"/>
+      <w:pPr>
+        <w:ind w:left="2100" w:hanging="420"/>
+      </w:pPr>
+    </w:lvl>
+    <w:lvl w:ilvl="5" w:tplc="0409001B" w:tentative="1">
+      <w:start w:val="1"/>
+      <w:numFmt w:val="lowerRoman"/>
+      <w:lvlText w:val="%6."/>
+      <w:lvlJc w:val="right"/>
+      <w:pPr>
+        <w:ind w:left="2520" w:hanging="420"/>
+      </w:pPr>
+    </w:lvl>
+    <w:lvl w:ilvl="6" w:tplc="0409000F" w:tentative="1">
+      <w:start w:val="1"/>
+      <w:numFmt w:val="decimal"/>
+      <w:lvlText w:val="%7."/>
+      <w:lvlJc w:val="left"/>
+      <w:pPr>
+        <w:ind w:left="2940" w:hanging="420"/>
+      </w:pPr>
+    </w:lvl>
+    <w:lvl w:ilvl="7" w:tplc="04090019" w:tentative="1">
+      <w:start w:val="1"/>
+      <w:numFmt w:val="lowerLetter"/>
+      <w:lvlText w:val="%8)"/>
+      <w:lvlJc w:val="left"/>
+      <w:pPr>
+        <w:ind w:left="3360" w:hanging="420"/>
+      </w:pPr>
+    </w:lvl>
+    <w:lvl w:ilvl="8" w:tplc="0409001B" w:tentative="1">
+      <w:start w:val="1"/>
+      <w:numFmt w:val="lowerRoman"/>
+      <w:lvlText w:val="%9."/>
+      <w:lvlJc w:val="right"/>
+      <w:pPr>
+        <w:ind w:left="3780" w:hanging="420"/>
+      </w:pPr>
+    </w:lvl>
+  </w:abstractNum>
+  <w:abstractNum w:abstractNumId="13">
+    <w:nsid w:val="7EBE08E0"/>
+    <w:multiLevelType w:val="hybridMultilevel"/>
+    <w:tmpl w:val="312E111A"/>
+    <w:lvl w:ilvl="0" w:tplc="5BF4312E">
+      <w:start w:val="1"/>
+      <w:numFmt w:val="decimal"/>
+      <w:lvlText w:val="（%1）"/>
+      <w:lvlJc w:val="left"/>
+      <w:pPr>
+        <w:ind w:left="720" w:hanging="720"/>
+      </w:pPr>
+      <w:rPr>
+        <w:rFonts w:hint="default"/>
+      </w:rPr>
+    </w:lvl>
+    <w:lvl w:ilvl="1" w:tplc="04090019" w:tentative="1">
+      <w:start w:val="1"/>
+      <w:numFmt w:val="lowerLetter"/>
+      <w:lvlText w:val="%2)"/>
+      <w:lvlJc w:val="left"/>
+      <w:pPr>
+        <w:ind w:left="840" w:hanging="420"/>
+      </w:pPr>
+    </w:lvl>
+    <w:lvl w:ilvl="2" w:tplc="0409001B" w:tentative="1">
+      <w:start w:val="1"/>
+      <w:numFmt w:val="lowerRoman"/>
+      <w:lvlText w:val="%3."/>
+      <w:lvlJc w:val="right"/>
+      <w:pPr>
+        <w:ind w:left="1260" w:hanging="420"/>
+      </w:pPr>
+    </w:lvl>
+    <w:lvl w:ilvl="3" w:tplc="0409000F" w:tentative="1">
+      <w:start w:val="1"/>
+      <w:numFmt w:val="decimal"/>
+      <w:lvlText w:val="%4."/>
+      <w:lvlJc w:val="left"/>
+      <w:pPr>
+        <w:ind w:left="1680" w:hanging="420"/>
+      </w:pPr>
+    </w:lvl>
+    <w:lvl w:ilvl="4" w:tplc="04090019" w:tentative="1">
+      <w:start w:val="1"/>
+      <w:numFmt w:val="lowerLetter"/>
+      <w:lvlText w:val="%5)"/>
+      <w:lvlJc w:val="left"/>
+      <w:pPr>
+        <w:ind w:left="2100" w:hanging="420"/>
+      </w:pPr>
+    </w:lvl>
+    <w:lvl w:ilvl="5" w:tplc="0409001B" w:tentative="1">
+      <w:start w:val="1"/>
+      <w:numFmt w:val="lowerRoman"/>
+      <w:lvlText w:val="%6."/>
+      <w:lvlJc w:val="right"/>
+      <w:pPr>
+        <w:ind w:left="2520" w:hanging="420"/>
+      </w:pPr>
+    </w:lvl>
+    <w:lvl w:ilvl="6" w:tplc="0409000F" w:tentative="1">
+      <w:start w:val="1"/>
+      <w:numFmt w:val="decimal"/>
+      <w:lvlText w:val="%7."/>
+      <w:lvlJc w:val="left"/>
+      <w:pPr>
+        <w:ind w:left="2940" w:hanging="420"/>
+      </w:pPr>
+    </w:lvl>
+    <w:lvl w:ilvl="7" w:tplc="04090019" w:tentative="1">
+      <w:start w:val="1"/>
+      <w:numFmt w:val="lowerLetter"/>
+      <w:lvlText w:val="%8)"/>
+      <w:lvlJc w:val="left"/>
+      <w:pPr>
+        <w:ind w:left="3360" w:hanging="420"/>
+      </w:pPr>
+    </w:lvl>
+    <w:lvl w:ilvl="8" w:tplc="0409001B" w:tentative="1">
+      <w:start w:val="1"/>
+      <w:numFmt w:val="lowerRoman"/>
+      <w:lvlText w:val="%9."/>
+      <w:lvlJc w:val="right"/>
+      <w:pPr>
+        <w:ind w:left="3780" w:hanging="420"/>
+      </w:pPr>
+    </w:lvl>
+  </w:abstractNum>
   <w:num w:numId="1">
+    <w:abstractNumId w:val="9"/>
+  </w:num>
+  <w:num w:numId="2">
+    <w:abstractNumId w:val="5"/>
+  </w:num>
+  <w:num w:numId="3">
+    <w:abstractNumId w:val="13"/>
+  </w:num>
+  <w:num w:numId="4">
+    <w:abstractNumId w:val="1"/>
+  </w:num>
+  <w:num w:numId="5">
+    <w:abstractNumId w:val="8"/>
+  </w:num>
+  <w:num w:numId="6">
+    <w:abstractNumId w:val="12"/>
+  </w:num>
+  <w:num w:numId="7">
+    <w:abstractNumId w:val="2"/>
+  </w:num>
+  <w:num w:numId="8">
+    <w:abstractNumId w:val="0"/>
+  </w:num>
+  <w:num w:numId="9">
+    <w:abstractNumId w:val="7"/>
+  </w:num>
+  <w:num w:numId="10">
+    <w:abstractNumId w:val="11"/>
+  </w:num>
+  <w:num w:numId="11">
+    <w:abstractNumId w:val="10"/>
+  </w:num>
+  <w:num w:numId="12">
     <w:abstractNumId w:val="4"/>
   </w:num>
-  <w:num w:numId="2">
-    <w:abstractNumId w:val="2"/>
-  </w:num>
-  <w:num w:numId="3">
+  <w:num w:numId="13">
     <w:abstractNumId w:val="6"/>
   </w:num>
-  <w:num w:numId="4">
-    <w:abstractNumId w:val="0"/>
-  </w:num>
-  <w:num w:numId="5">
+  <w:num w:numId="14">
     <w:abstractNumId w:val="3"/>
-  </w:num>
-  <w:num w:numId="6">
-    <w:abstractNumId w:val="5"/>
-  </w:num>
-  <w:num w:numId="7">
-    <w:abstractNumId w:val="1"/>
   </w:num>
 </w:numbering>
 </file>
@@ -15533,7 +21359,6 @@
     <w:next w:val="a"/>
     <w:link w:val="3Char"/>
     <w:uiPriority w:val="9"/>
-    <w:semiHidden/>
     <w:unhideWhenUsed/>
     <w:qFormat/>
     <w:rsid w:val="00E67965"/>
@@ -15807,7 +21632,6 @@
     <w:basedOn w:val="a0"/>
     <w:link w:val="3"/>
     <w:uiPriority w:val="9"/>
-    <w:semiHidden/>
     <w:rsid w:val="00E67965"/>
     <w:rPr>
       <w:b/>
@@ -15844,6 +21668,18 @@
       <w:sz w:val="18"/>
       <w:szCs w:val="18"/>
     </w:rPr>
+  </w:style>
+  <w:style w:type="paragraph" w:styleId="30">
+    <w:name w:val="toc 3"/>
+    <w:basedOn w:val="a"/>
+    <w:next w:val="a"/>
+    <w:autoRedefine/>
+    <w:uiPriority w:val="39"/>
+    <w:unhideWhenUsed/>
+    <w:rsid w:val="008254A3"/>
+    <w:pPr>
+      <w:ind w:leftChars="400" w:left="840"/>
+    </w:pPr>
   </w:style>
 </w:styles>
 </file>
@@ -16132,6 +21968,10 @@
 </file>
 
 <file path=customXml/item1.xml><?xml version="1.0" encoding="utf-8"?>
+<b:Sources xmlns:b="http://schemas.openxmlformats.org/officeDocument/2006/bibliography" xmlns="http://schemas.openxmlformats.org/officeDocument/2006/bibliography" SelectedStyle="\APA.XSL" StyleName="APA"/>
+</file>
+
+<file path=customXml/item2.xml><?xml version="1.0" encoding="utf-8"?>
 <s:customData xmlns="http://www.wps.cn/officeDocument/2013/wpsCustomData" xmlns:s="http://www.wps.cn/officeDocument/2013/wpsCustomData">
   <customSectProps>
     <customSectPr/>
@@ -16139,22 +21979,18 @@
 </s:customData>
 </file>
 
-<file path=customXml/item2.xml><?xml version="1.0" encoding="utf-8"?>
-<b:Sources xmlns:b="http://schemas.openxmlformats.org/officeDocument/2006/bibliography" xmlns="http://schemas.openxmlformats.org/officeDocument/2006/bibliography" SelectedStyle="\APA.XSL" StyleName="APA"/>
+<file path=customXml/itemProps1.xml><?xml version="1.0" encoding="utf-8"?>
+<ds:datastoreItem xmlns:ds="http://schemas.openxmlformats.org/officeDocument/2006/customXml" ds:itemID="{58DA5D7F-70DB-496B-B5B3-6493B2F436E7}">
+  <ds:schemaRefs>
+    <ds:schemaRef ds:uri="http://schemas.openxmlformats.org/officeDocument/2006/bibliography"/>
+  </ds:schemaRefs>
+</ds:datastoreItem>
 </file>
 
-<file path=customXml/itemProps1.xml><?xml version="1.0" encoding="utf-8"?>
+<file path=customXml/itemProps2.xml><?xml version="1.0" encoding="utf-8"?>
 <ds:datastoreItem xmlns:ds="http://schemas.openxmlformats.org/officeDocument/2006/customXml" ds:itemID="{B1977F7D-205B-4081-913C-38D41E755F92}">
   <ds:schemaRefs>
     <ds:schemaRef ds:uri="http://www.wps.cn/officeDocument/2013/wpsCustomData"/>
   </ds:schemaRefs>
 </ds:datastoreItem>
-</file>
-
-<file path=customXml/itemProps2.xml><?xml version="1.0" encoding="utf-8"?>
-<ds:datastoreItem xmlns:ds="http://schemas.openxmlformats.org/officeDocument/2006/customXml" ds:itemID="{14A9E053-FA6D-4E01-AA9E-C72A5BF48899}">
-  <ds:schemaRefs>
-    <ds:schemaRef ds:uri="http://schemas.openxmlformats.org/officeDocument/2006/bibliography"/>
-  </ds:schemaRefs>
-</ds:datastoreItem>
 </file>